--- a/Documentacion.docx
+++ b/Documentacion.docx
@@ -65,7 +65,285 @@
         <w:t>SOLUCIONES ADOPTADAS</w:t>
       </w:r>
     </w:p>
-    <w:p/>
+    <w:p>
+      <w:pPr>
+        <w:spacing w:line="240" w:lineRule="auto"/>
+        <w:rPr>
+          <w:sz w:val="28"/>
+          <w:szCs w:val="28"/>
+        </w:rPr>
+      </w:pPr>
+      <w:r>
+        <w:rPr>
+          <w:sz w:val="28"/>
+          <w:szCs w:val="28"/>
+        </w:rPr>
+        <w:t>-Problema de la implementación dinámica:</w:t>
+      </w:r>
+    </w:p>
+    <w:p>
+      <w:pPr>
+        <w:spacing w:line="240" w:lineRule="auto"/>
+        <w:ind w:left="705"/>
+        <w:rPr>
+          <w:sz w:val="28"/>
+          <w:szCs w:val="28"/>
+        </w:rPr>
+      </w:pPr>
+      <w:r>
+        <w:rPr>
+          <w:sz w:val="28"/>
+          <w:szCs w:val="28"/>
+        </w:rPr>
+        <w:t xml:space="preserve">Al inicio al implementar la pila, el atributo "valor", que es lo que guarda la </w:t>
+      </w:r>
+      <w:proofErr w:type="gramStart"/>
+      <w:r>
+        <w:rPr>
+          <w:sz w:val="28"/>
+          <w:szCs w:val="28"/>
+        </w:rPr>
+        <w:t>pila,  se</w:t>
+      </w:r>
+      <w:proofErr w:type="gramEnd"/>
+      <w:r>
+        <w:rPr>
+          <w:sz w:val="28"/>
+          <w:szCs w:val="28"/>
+        </w:rPr>
+        <w:t xml:space="preserve"> describió como un objeto, Proceso p, esto causó el problema de que no se había implementado dinámicamente, así que se tuvo que cambiar toda la estructura a puntero a objeto proceso "Proceso* p, lo cual llevo tiempo. Afortunadamente vimos este error pronto. En el desarrollo de la práctica y para el resto de EEDD se hizo bien desde el principio.</w:t>
+      </w:r>
+    </w:p>
+    <w:p>
+      <w:pPr>
+        <w:spacing w:line="240" w:lineRule="auto"/>
+        <w:rPr>
+          <w:sz w:val="28"/>
+          <w:szCs w:val="28"/>
+        </w:rPr>
+      </w:pPr>
+    </w:p>
+    <w:p>
+      <w:pPr>
+        <w:spacing w:line="240" w:lineRule="auto"/>
+        <w:rPr>
+          <w:sz w:val="28"/>
+          <w:szCs w:val="28"/>
+        </w:rPr>
+      </w:pPr>
+      <w:r>
+        <w:rPr>
+          <w:sz w:val="28"/>
+          <w:szCs w:val="28"/>
+        </w:rPr>
+        <w:t>Problema Inicial con el uso de GitHub y GitHub Desktop:</w:t>
+      </w:r>
+    </w:p>
+    <w:p>
+      <w:pPr>
+        <w:spacing w:line="240" w:lineRule="auto"/>
+        <w:rPr>
+          <w:sz w:val="28"/>
+          <w:szCs w:val="28"/>
+        </w:rPr>
+      </w:pPr>
+    </w:p>
+    <w:p>
+      <w:pPr>
+        <w:spacing w:line="240" w:lineRule="auto"/>
+        <w:rPr>
+          <w:sz w:val="28"/>
+          <w:szCs w:val="28"/>
+        </w:rPr>
+      </w:pPr>
+    </w:p>
+    <w:p>
+      <w:pPr>
+        <w:spacing w:line="240" w:lineRule="auto"/>
+        <w:rPr>
+          <w:sz w:val="28"/>
+          <w:szCs w:val="28"/>
+        </w:rPr>
+      </w:pPr>
+      <w:r>
+        <w:rPr>
+          <w:sz w:val="28"/>
+          <w:szCs w:val="28"/>
+        </w:rPr>
+        <w:t>Problema con la sobre definición de la clase Proceso:</w:t>
+      </w:r>
+    </w:p>
+    <w:p>
+      <w:pPr>
+        <w:spacing w:line="240" w:lineRule="auto"/>
+        <w:ind w:left="705"/>
+        <w:rPr>
+          <w:sz w:val="28"/>
+          <w:szCs w:val="28"/>
+        </w:rPr>
+      </w:pPr>
+      <w:r>
+        <w:rPr>
+          <w:sz w:val="28"/>
+          <w:szCs w:val="28"/>
+        </w:rPr>
+        <w:t xml:space="preserve">La clase proceso al ser común a todas las EEDD que se usan producía errores ya que se declaraba en clases en las que ya estaban declaradas por un </w:t>
+      </w:r>
+      <w:proofErr w:type="spellStart"/>
+      <w:r>
+        <w:rPr>
+          <w:sz w:val="28"/>
+          <w:szCs w:val="28"/>
+        </w:rPr>
+        <w:t>import</w:t>
+      </w:r>
+      <w:proofErr w:type="spellEnd"/>
+      <w:r>
+        <w:rPr>
+          <w:sz w:val="28"/>
+          <w:szCs w:val="28"/>
+        </w:rPr>
+        <w:t xml:space="preserve"> a otra clase que ya tenía un </w:t>
+      </w:r>
+      <w:proofErr w:type="spellStart"/>
+      <w:r>
+        <w:rPr>
+          <w:sz w:val="28"/>
+          <w:szCs w:val="28"/>
+        </w:rPr>
+        <w:t>import</w:t>
+      </w:r>
+      <w:proofErr w:type="spellEnd"/>
+      <w:r>
+        <w:rPr>
+          <w:sz w:val="28"/>
+          <w:szCs w:val="28"/>
+        </w:rPr>
+        <w:t xml:space="preserve"> a esa clase, por lo que con tantas clases con un </w:t>
+      </w:r>
+      <w:proofErr w:type="spellStart"/>
+      <w:r>
+        <w:rPr>
+          <w:sz w:val="28"/>
+          <w:szCs w:val="28"/>
+        </w:rPr>
+        <w:t>import</w:t>
+      </w:r>
+      <w:proofErr w:type="spellEnd"/>
+      <w:r>
+        <w:rPr>
+          <w:sz w:val="28"/>
+          <w:szCs w:val="28"/>
+        </w:rPr>
+        <w:t xml:space="preserve"> a Proceso era difícil ver donde estaba el "doble </w:t>
+      </w:r>
+      <w:proofErr w:type="spellStart"/>
+      <w:r>
+        <w:rPr>
+          <w:sz w:val="28"/>
+          <w:szCs w:val="28"/>
+        </w:rPr>
+        <w:t>import</w:t>
+      </w:r>
+      <w:proofErr w:type="spellEnd"/>
+      <w:r>
+        <w:rPr>
+          <w:sz w:val="28"/>
+          <w:szCs w:val="28"/>
+        </w:rPr>
+        <w:t xml:space="preserve"> proceso".</w:t>
+      </w:r>
+    </w:p>
+    <w:p>
+      <w:pPr>
+        <w:spacing w:line="240" w:lineRule="auto"/>
+        <w:rPr>
+          <w:sz w:val="28"/>
+          <w:szCs w:val="28"/>
+        </w:rPr>
+      </w:pPr>
+    </w:p>
+    <w:p>
+      <w:pPr>
+        <w:spacing w:line="240" w:lineRule="auto"/>
+        <w:rPr>
+          <w:sz w:val="28"/>
+          <w:szCs w:val="28"/>
+        </w:rPr>
+      </w:pPr>
+      <w:r>
+        <w:rPr>
+          <w:sz w:val="28"/>
+          <w:szCs w:val="28"/>
+        </w:rPr>
+        <w:t>Duda a la hora de implementar los nombres de procesos.</w:t>
+      </w:r>
+    </w:p>
+    <w:p>
+      <w:pPr>
+        <w:spacing w:line="240" w:lineRule="auto"/>
+        <w:ind w:left="708"/>
+        <w:rPr>
+          <w:sz w:val="28"/>
+          <w:szCs w:val="28"/>
+        </w:rPr>
+      </w:pPr>
+      <w:r>
+        <w:rPr>
+          <w:sz w:val="28"/>
+          <w:szCs w:val="28"/>
+        </w:rPr>
+        <w:t xml:space="preserve">Se dudó sobre </w:t>
+      </w:r>
+      <w:proofErr w:type="spellStart"/>
+      <w:r>
+        <w:rPr>
+          <w:sz w:val="28"/>
+          <w:szCs w:val="28"/>
+        </w:rPr>
+        <w:t>como</w:t>
+      </w:r>
+      <w:proofErr w:type="spellEnd"/>
+      <w:r>
+        <w:rPr>
+          <w:sz w:val="28"/>
+          <w:szCs w:val="28"/>
+        </w:rPr>
+        <w:t xml:space="preserve"> hacer el atributo nombre de los procesos, se pensó e intentó hacer con array de </w:t>
+      </w:r>
+      <w:proofErr w:type="spellStart"/>
+      <w:r>
+        <w:rPr>
+          <w:sz w:val="28"/>
+          <w:szCs w:val="28"/>
+        </w:rPr>
+        <w:t>char</w:t>
+      </w:r>
+      <w:proofErr w:type="spellEnd"/>
+      <w:r>
+        <w:rPr>
+          <w:sz w:val="28"/>
+          <w:szCs w:val="28"/>
+        </w:rPr>
+        <w:t xml:space="preserve">, pero tras intentar implementarlo se hizo con simple </w:t>
+      </w:r>
+      <w:proofErr w:type="spellStart"/>
+      <w:r>
+        <w:rPr>
+          <w:sz w:val="28"/>
+          <w:szCs w:val="28"/>
+        </w:rPr>
+        <w:t>string</w:t>
+      </w:r>
+      <w:proofErr w:type="spellEnd"/>
+      <w:r>
+        <w:rPr>
+          <w:sz w:val="28"/>
+          <w:szCs w:val="28"/>
+        </w:rPr>
+        <w:t>.</w:t>
+      </w:r>
+    </w:p>
     <w:p>
       <w:r>
         <w:br w:type="page"/>
@@ -77,6 +355,617 @@
         <w:t>MÉTODOS DESTACADOS</w:t>
       </w:r>
     </w:p>
+    <w:p>
+      <w:pPr>
+        <w:spacing w:line="240" w:lineRule="auto"/>
+        <w:rPr>
+          <w:sz w:val="24"/>
+          <w:szCs w:val="24"/>
+        </w:rPr>
+      </w:pPr>
+      <w:r>
+        <w:rPr>
+          <w:sz w:val="24"/>
+          <w:szCs w:val="24"/>
+        </w:rPr>
+        <w:t>Creación de Procesos-&gt;</w:t>
+      </w:r>
+    </w:p>
+    <w:p>
+      <w:pPr>
+        <w:spacing w:line="240" w:lineRule="auto"/>
+        <w:rPr>
+          <w:sz w:val="24"/>
+          <w:szCs w:val="24"/>
+        </w:rPr>
+      </w:pPr>
+      <w:r>
+        <w:rPr>
+          <w:sz w:val="24"/>
+          <w:szCs w:val="24"/>
+        </w:rPr>
+        <w:t>La creación de procesos tiene los siguientes procesos:</w:t>
+      </w:r>
+    </w:p>
+    <w:p>
+      <w:pPr>
+        <w:spacing w:line="240" w:lineRule="auto"/>
+        <w:rPr>
+          <w:sz w:val="24"/>
+          <w:szCs w:val="24"/>
+        </w:rPr>
+      </w:pPr>
+      <w:proofErr w:type="spellStart"/>
+      <w:proofErr w:type="gramStart"/>
+      <w:r>
+        <w:rPr>
+          <w:sz w:val="24"/>
+          <w:szCs w:val="24"/>
+        </w:rPr>
+        <w:t>generarNombre</w:t>
+      </w:r>
+      <w:proofErr w:type="spellEnd"/>
+      <w:r>
+        <w:rPr>
+          <w:sz w:val="24"/>
+          <w:szCs w:val="24"/>
+        </w:rPr>
+        <w:t>(</w:t>
+      </w:r>
+      <w:proofErr w:type="gramEnd"/>
+      <w:r>
+        <w:rPr>
+          <w:sz w:val="24"/>
+          <w:szCs w:val="24"/>
+        </w:rPr>
+        <w:t>), elige un nombre entre un array de 10 nombres.</w:t>
+      </w:r>
+    </w:p>
+    <w:p>
+      <w:pPr>
+        <w:spacing w:line="240" w:lineRule="auto"/>
+        <w:rPr>
+          <w:sz w:val="24"/>
+          <w:szCs w:val="24"/>
+        </w:rPr>
+      </w:pPr>
+      <w:proofErr w:type="spellStart"/>
+      <w:proofErr w:type="gramStart"/>
+      <w:r>
+        <w:rPr>
+          <w:sz w:val="24"/>
+          <w:szCs w:val="24"/>
+        </w:rPr>
+        <w:t>generarBool</w:t>
+      </w:r>
+      <w:proofErr w:type="spellEnd"/>
+      <w:r>
+        <w:rPr>
+          <w:sz w:val="24"/>
+          <w:szCs w:val="24"/>
+        </w:rPr>
+        <w:t>(</w:t>
+      </w:r>
+      <w:proofErr w:type="gramEnd"/>
+      <w:r>
+        <w:rPr>
+          <w:sz w:val="24"/>
+          <w:szCs w:val="24"/>
+        </w:rPr>
+        <w:t>), devuelve true o false, para el tipo.</w:t>
+      </w:r>
+    </w:p>
+    <w:p>
+      <w:pPr>
+        <w:spacing w:line="240" w:lineRule="auto"/>
+        <w:rPr>
+          <w:sz w:val="24"/>
+          <w:szCs w:val="24"/>
+        </w:rPr>
+      </w:pPr>
+      <w:proofErr w:type="spellStart"/>
+      <w:proofErr w:type="gramStart"/>
+      <w:r>
+        <w:rPr>
+          <w:sz w:val="24"/>
+          <w:szCs w:val="24"/>
+        </w:rPr>
+        <w:t>generarPrioridad</w:t>
+      </w:r>
+      <w:proofErr w:type="spellEnd"/>
+      <w:r>
+        <w:rPr>
+          <w:sz w:val="24"/>
+          <w:szCs w:val="24"/>
+        </w:rPr>
+        <w:t>(</w:t>
+      </w:r>
+      <w:proofErr w:type="gramEnd"/>
+      <w:r>
+        <w:rPr>
+          <w:sz w:val="24"/>
+          <w:szCs w:val="24"/>
+        </w:rPr>
+        <w:t>), según el tipo hace un cálculo u otro.</w:t>
+      </w:r>
+    </w:p>
+    <w:p>
+      <w:pPr>
+        <w:spacing w:line="240" w:lineRule="auto"/>
+        <w:rPr>
+          <w:sz w:val="24"/>
+          <w:szCs w:val="24"/>
+        </w:rPr>
+      </w:pPr>
+      <w:r>
+        <w:rPr>
+          <w:sz w:val="24"/>
+          <w:szCs w:val="24"/>
+        </w:rPr>
+        <w:t>Constructor, donde se emplean todos estos métodos.</w:t>
+      </w:r>
+    </w:p>
+    <w:p>
+      <w:pPr>
+        <w:spacing w:line="240" w:lineRule="auto"/>
+        <w:rPr>
+          <w:sz w:val="24"/>
+          <w:szCs w:val="24"/>
+        </w:rPr>
+      </w:pPr>
+    </w:p>
+    <w:p>
+      <w:pPr>
+        <w:spacing w:line="240" w:lineRule="auto"/>
+        <w:rPr>
+          <w:sz w:val="24"/>
+          <w:szCs w:val="24"/>
+        </w:rPr>
+      </w:pPr>
+      <w:r>
+        <w:rPr>
+          <w:sz w:val="24"/>
+          <w:szCs w:val="24"/>
+        </w:rPr>
+        <w:t>Pila-&gt;</w:t>
+      </w:r>
+    </w:p>
+    <w:p>
+      <w:pPr>
+        <w:spacing w:line="240" w:lineRule="auto"/>
+        <w:rPr>
+          <w:sz w:val="24"/>
+          <w:szCs w:val="24"/>
+        </w:rPr>
+      </w:pPr>
+      <w:r>
+        <w:rPr>
+          <w:sz w:val="24"/>
+          <w:szCs w:val="24"/>
+        </w:rPr>
+        <w:t xml:space="preserve">Posee las operaciones básicas de las pilas (Insertar, extraer, </w:t>
+      </w:r>
+      <w:proofErr w:type="spellStart"/>
+      <w:proofErr w:type="gramStart"/>
+      <w:r>
+        <w:rPr>
+          <w:sz w:val="24"/>
+          <w:szCs w:val="24"/>
+        </w:rPr>
+        <w:t>cima,getLongitud</w:t>
+      </w:r>
+      <w:proofErr w:type="spellEnd"/>
+      <w:proofErr w:type="gramEnd"/>
+      <w:r>
+        <w:rPr>
+          <w:sz w:val="24"/>
+          <w:szCs w:val="24"/>
+        </w:rPr>
+        <w:t>, vaciar…).</w:t>
+      </w:r>
+    </w:p>
+    <w:p>
+      <w:pPr>
+        <w:spacing w:line="240" w:lineRule="auto"/>
+        <w:rPr>
+          <w:sz w:val="24"/>
+          <w:szCs w:val="24"/>
+        </w:rPr>
+      </w:pPr>
+      <w:r>
+        <w:rPr>
+          <w:sz w:val="24"/>
+          <w:szCs w:val="24"/>
+        </w:rPr>
+        <w:t>Colas-&gt;</w:t>
+      </w:r>
+    </w:p>
+    <w:p>
+      <w:pPr>
+        <w:spacing w:line="240" w:lineRule="auto"/>
+        <w:rPr>
+          <w:sz w:val="24"/>
+          <w:szCs w:val="24"/>
+        </w:rPr>
+      </w:pPr>
+      <w:r>
+        <w:rPr>
+          <w:sz w:val="24"/>
+          <w:szCs w:val="24"/>
+        </w:rPr>
+        <w:t xml:space="preserve">Posee las operaciones básicas de las colas (encolar, desencolar, vaciar, mostrar, ver primero, </w:t>
+      </w:r>
+      <w:proofErr w:type="spellStart"/>
+      <w:r>
+        <w:rPr>
+          <w:sz w:val="24"/>
+          <w:szCs w:val="24"/>
+        </w:rPr>
+        <w:t>getLongitud</w:t>
+      </w:r>
+      <w:proofErr w:type="spellEnd"/>
+      <w:r>
+        <w:rPr>
+          <w:sz w:val="24"/>
+          <w:szCs w:val="24"/>
+        </w:rPr>
+        <w:t xml:space="preserve">, </w:t>
+      </w:r>
+      <w:proofErr w:type="spellStart"/>
+      <w:r>
+        <w:rPr>
+          <w:sz w:val="24"/>
+          <w:szCs w:val="24"/>
+        </w:rPr>
+        <w:t>esVacia</w:t>
+      </w:r>
+      <w:proofErr w:type="spellEnd"/>
+      <w:r>
+        <w:rPr>
+          <w:sz w:val="24"/>
+          <w:szCs w:val="24"/>
+        </w:rPr>
+        <w:t xml:space="preserve">), a parte de estas, posee el método </w:t>
+      </w:r>
+      <w:proofErr w:type="spellStart"/>
+      <w:r>
+        <w:rPr>
+          <w:sz w:val="24"/>
+          <w:szCs w:val="24"/>
+        </w:rPr>
+        <w:t>encolarOrdenado</w:t>
+      </w:r>
+      <w:proofErr w:type="spellEnd"/>
+      <w:r>
+        <w:rPr>
+          <w:sz w:val="24"/>
+          <w:szCs w:val="24"/>
+        </w:rPr>
+        <w:t xml:space="preserve">, que extrae de las pilas e inserta según prioridad y tipo en su cola correspondiente. </w:t>
+      </w:r>
+    </w:p>
+    <w:p>
+      <w:pPr>
+        <w:spacing w:line="240" w:lineRule="auto"/>
+        <w:rPr>
+          <w:sz w:val="24"/>
+          <w:szCs w:val="24"/>
+        </w:rPr>
+      </w:pPr>
+      <w:r>
+        <w:rPr>
+          <w:sz w:val="24"/>
+          <w:szCs w:val="24"/>
+        </w:rPr>
+        <w:t>Listas-&gt;</w:t>
+      </w:r>
+    </w:p>
+    <w:p>
+      <w:pPr>
+        <w:spacing w:line="240" w:lineRule="auto"/>
+        <w:rPr>
+          <w:sz w:val="24"/>
+          <w:szCs w:val="24"/>
+        </w:rPr>
+      </w:pPr>
+      <w:r>
+        <w:rPr>
+          <w:sz w:val="24"/>
+          <w:szCs w:val="24"/>
+        </w:rPr>
+        <w:t xml:space="preserve">Posee las operaciones básicas de las </w:t>
+      </w:r>
+      <w:proofErr w:type="gramStart"/>
+      <w:r>
+        <w:rPr>
+          <w:sz w:val="24"/>
+          <w:szCs w:val="24"/>
+        </w:rPr>
+        <w:t xml:space="preserve">listas( </w:t>
+      </w:r>
+      <w:proofErr w:type="spellStart"/>
+      <w:r>
+        <w:rPr>
+          <w:sz w:val="24"/>
+          <w:szCs w:val="24"/>
+        </w:rPr>
+        <w:t>insertarInicio</w:t>
+      </w:r>
+      <w:proofErr w:type="spellEnd"/>
+      <w:proofErr w:type="gramEnd"/>
+      <w:r>
+        <w:rPr>
+          <w:sz w:val="24"/>
+          <w:szCs w:val="24"/>
+        </w:rPr>
+        <w:t xml:space="preserve">, </w:t>
+      </w:r>
+      <w:proofErr w:type="spellStart"/>
+      <w:r>
+        <w:rPr>
+          <w:sz w:val="24"/>
+          <w:szCs w:val="24"/>
+        </w:rPr>
+        <w:t>insertarFinal,eliminar,mostrar,getLongitud</w:t>
+      </w:r>
+      <w:proofErr w:type="spellEnd"/>
+      <w:r>
+        <w:rPr>
+          <w:sz w:val="24"/>
+          <w:szCs w:val="24"/>
+        </w:rPr>
+        <w:t xml:space="preserve">, </w:t>
+      </w:r>
+      <w:proofErr w:type="spellStart"/>
+      <w:r>
+        <w:rPr>
+          <w:sz w:val="24"/>
+          <w:szCs w:val="24"/>
+        </w:rPr>
+        <w:t>getPrimero</w:t>
+      </w:r>
+      <w:proofErr w:type="spellEnd"/>
+      <w:r>
+        <w:rPr>
+          <w:sz w:val="24"/>
+          <w:szCs w:val="24"/>
+        </w:rPr>
+        <w:t xml:space="preserve">, </w:t>
+      </w:r>
+      <w:proofErr w:type="spellStart"/>
+      <w:r>
+        <w:rPr>
+          <w:sz w:val="24"/>
+          <w:szCs w:val="24"/>
+        </w:rPr>
+        <w:t>getUltimo</w:t>
+      </w:r>
+      <w:proofErr w:type="spellEnd"/>
+      <w:r>
+        <w:rPr>
+          <w:sz w:val="24"/>
+          <w:szCs w:val="24"/>
+        </w:rPr>
+        <w:t xml:space="preserve">) a parte de estos, posee los métodos para satisfacer las características de la práctica, estos son: </w:t>
+      </w:r>
+    </w:p>
+    <w:p>
+      <w:pPr>
+        <w:spacing w:line="240" w:lineRule="auto"/>
+        <w:rPr>
+          <w:sz w:val="24"/>
+          <w:szCs w:val="24"/>
+        </w:rPr>
+      </w:pPr>
+      <w:proofErr w:type="gramStart"/>
+      <w:r>
+        <w:rPr>
+          <w:sz w:val="24"/>
+          <w:szCs w:val="24"/>
+        </w:rPr>
+        <w:t>Eliminar(</w:t>
+      </w:r>
+      <w:proofErr w:type="spellStart"/>
+      <w:proofErr w:type="gramEnd"/>
+      <w:r>
+        <w:rPr>
+          <w:sz w:val="24"/>
+          <w:szCs w:val="24"/>
+        </w:rPr>
+        <w:t>int</w:t>
+      </w:r>
+      <w:proofErr w:type="spellEnd"/>
+      <w:r>
+        <w:rPr>
+          <w:sz w:val="24"/>
+          <w:szCs w:val="24"/>
+        </w:rPr>
+        <w:t xml:space="preserve"> PID)-&gt; elimina según un PID introducido por teclado.</w:t>
+      </w:r>
+    </w:p>
+    <w:p>
+      <w:pPr>
+        <w:spacing w:line="240" w:lineRule="auto"/>
+        <w:rPr>
+          <w:sz w:val="24"/>
+          <w:szCs w:val="24"/>
+        </w:rPr>
+      </w:pPr>
+      <w:r>
+        <w:rPr>
+          <w:sz w:val="24"/>
+          <w:szCs w:val="24"/>
+        </w:rPr>
+        <w:t>Mayor prioridad-&gt;muestra el proceso en la lista con mayor prioridad.</w:t>
+      </w:r>
+    </w:p>
+    <w:p>
+      <w:pPr>
+        <w:spacing w:line="240" w:lineRule="auto"/>
+        <w:rPr>
+          <w:sz w:val="24"/>
+          <w:szCs w:val="24"/>
+        </w:rPr>
+      </w:pPr>
+      <w:r>
+        <w:rPr>
+          <w:sz w:val="24"/>
+          <w:szCs w:val="24"/>
+        </w:rPr>
+        <w:t xml:space="preserve">Menor prioridad-&gt; lo mismo que el </w:t>
+      </w:r>
+      <w:proofErr w:type="gramStart"/>
+      <w:r>
+        <w:rPr>
+          <w:sz w:val="24"/>
+          <w:szCs w:val="24"/>
+        </w:rPr>
+        <w:t>anterior</w:t>
+      </w:r>
+      <w:proofErr w:type="gramEnd"/>
+      <w:r>
+        <w:rPr>
+          <w:sz w:val="24"/>
+          <w:szCs w:val="24"/>
+        </w:rPr>
+        <w:t xml:space="preserve"> pero con menor prioridad.</w:t>
+      </w:r>
+    </w:p>
+    <w:p>
+      <w:pPr>
+        <w:spacing w:line="240" w:lineRule="auto"/>
+        <w:rPr>
+          <w:sz w:val="24"/>
+          <w:szCs w:val="24"/>
+        </w:rPr>
+      </w:pPr>
+      <w:proofErr w:type="spellStart"/>
+      <w:proofErr w:type="gramStart"/>
+      <w:r>
+        <w:rPr>
+          <w:sz w:val="24"/>
+          <w:szCs w:val="24"/>
+        </w:rPr>
+        <w:t>busquedaNombre</w:t>
+      </w:r>
+      <w:proofErr w:type="spellEnd"/>
+      <w:r>
+        <w:rPr>
+          <w:sz w:val="24"/>
+          <w:szCs w:val="24"/>
+        </w:rPr>
+        <w:t>(</w:t>
+      </w:r>
+      <w:proofErr w:type="spellStart"/>
+      <w:proofErr w:type="gramEnd"/>
+      <w:r>
+        <w:rPr>
+          <w:sz w:val="24"/>
+          <w:szCs w:val="24"/>
+        </w:rPr>
+        <w:t>string</w:t>
+      </w:r>
+      <w:proofErr w:type="spellEnd"/>
+      <w:r>
+        <w:rPr>
+          <w:sz w:val="24"/>
+          <w:szCs w:val="24"/>
+        </w:rPr>
+        <w:t xml:space="preserve"> nombre)-&gt;muestra los procesos creados por un nombre introducido por consola.</w:t>
+      </w:r>
+    </w:p>
+    <w:p>
+      <w:pPr>
+        <w:spacing w:line="240" w:lineRule="auto"/>
+        <w:rPr>
+          <w:sz w:val="24"/>
+          <w:szCs w:val="24"/>
+        </w:rPr>
+      </w:pPr>
+      <w:proofErr w:type="spellStart"/>
+      <w:proofErr w:type="gramStart"/>
+      <w:r>
+        <w:rPr>
+          <w:sz w:val="24"/>
+          <w:szCs w:val="24"/>
+        </w:rPr>
+        <w:t>cambiarPrioridad</w:t>
+      </w:r>
+      <w:proofErr w:type="spellEnd"/>
+      <w:r>
+        <w:rPr>
+          <w:sz w:val="24"/>
+          <w:szCs w:val="24"/>
+        </w:rPr>
+        <w:t>(</w:t>
+      </w:r>
+      <w:proofErr w:type="spellStart"/>
+      <w:proofErr w:type="gramEnd"/>
+      <w:r>
+        <w:rPr>
+          <w:sz w:val="24"/>
+          <w:szCs w:val="24"/>
+        </w:rPr>
+        <w:t>int</w:t>
+      </w:r>
+      <w:proofErr w:type="spellEnd"/>
+      <w:r>
+        <w:rPr>
+          <w:sz w:val="24"/>
+          <w:szCs w:val="24"/>
+        </w:rPr>
+        <w:t xml:space="preserve"> PID, </w:t>
+      </w:r>
+      <w:proofErr w:type="spellStart"/>
+      <w:r>
+        <w:rPr>
+          <w:sz w:val="24"/>
+          <w:szCs w:val="24"/>
+        </w:rPr>
+        <w:t>int</w:t>
+      </w:r>
+      <w:proofErr w:type="spellEnd"/>
+      <w:r>
+        <w:rPr>
+          <w:sz w:val="24"/>
+          <w:szCs w:val="24"/>
+        </w:rPr>
+        <w:t xml:space="preserve"> Prioridad) -&gt; busca si hay un proceso con el PID introducido y en caso de que exista se le cambia la prioridad. </w:t>
+      </w:r>
+    </w:p>
+    <w:p>
+      <w:pPr>
+        <w:spacing w:line="240" w:lineRule="auto"/>
+        <w:rPr>
+          <w:sz w:val="24"/>
+          <w:szCs w:val="24"/>
+        </w:rPr>
+      </w:pPr>
+      <w:r>
+        <w:rPr>
+          <w:sz w:val="24"/>
+          <w:szCs w:val="24"/>
+        </w:rPr>
+        <w:t xml:space="preserve">Gestor-&gt; </w:t>
+      </w:r>
+    </w:p>
+    <w:p>
+      <w:pPr>
+        <w:spacing w:line="240" w:lineRule="auto"/>
+        <w:rPr>
+          <w:sz w:val="24"/>
+          <w:szCs w:val="24"/>
+        </w:rPr>
+      </w:pPr>
+      <w:r>
+        <w:rPr>
+          <w:sz w:val="24"/>
+          <w:szCs w:val="24"/>
+        </w:rPr>
+        <w:t>Los métodos de la clase Gestor son básicamente llamadas a otros métodos ya mencionados de la estructura de datos que sea, para realizar la operación que se introduzca por teclado.</w:t>
+      </w:r>
+    </w:p>
+    <w:p/>
     <w:p/>
     <w:p>
       <w:r>

--- a/Documentacion.docx
+++ b/Documentacion.docx
@@ -2,9 +2,1515 @@
 <file path=word/document.xml><?xml version="1.0" encoding="utf-8"?>
 <w:document xmlns:wpc="http://schemas.microsoft.com/office/word/2010/wordprocessingCanvas" xmlns:cx="http://schemas.microsoft.com/office/drawing/2014/chartex" xmlns:cx1="http://schemas.microsoft.com/office/drawing/2015/9/8/chartex" xmlns:cx2="http://schemas.microsoft.com/office/drawing/2015/10/21/chartex" xmlns:cx3="http://schemas.microsoft.com/office/drawing/2016/5/9/chartex" xmlns:cx4="http://schemas.microsoft.com/office/drawing/2016/5/10/chartex" xmlns:cx5="http://schemas.microsoft.com/office/drawing/2016/5/11/chartex" xmlns:cx6="http://schemas.microsoft.com/office/drawing/2016/5/12/chartex" xmlns:cx7="http://schemas.microsoft.com/office/drawing/2016/5/13/chartex" xmlns:cx8="http://schemas.microsoft.com/office/drawing/2016/5/14/chartex" xmlns:mc="http://schemas.openxmlformats.org/markup-compatibility/2006" xmlns:aink="http://schemas.microsoft.com/office/drawing/2016/ink" xmlns:am3d="http://schemas.microsoft.com/office/drawing/2017/model3d" xmlns:o="urn:schemas-microsoft-com:office:office" xmlns:oel="http://schemas.microsoft.com/office/2019/extlst" xmlns:r="http://schemas.openxmlformats.org/officeDocument/2006/relationships" xmlns:m="http://schemas.openxmlformats.org/officeDocument/2006/math" xmlns:v="urn:schemas-microsoft-com:vml" xmlns:wp14="http://schemas.microsoft.com/office/word/2010/wordprocessingDrawing" xmlns:wp="http://schemas.openxmlformats.org/drawingml/2006/wordprocessingDrawing" xmlns:w10="urn:schemas-microsoft-com:office:word" xmlns:w="http://schemas.openxmlformats.org/wordprocessingml/2006/main" xmlns:w14="http://schemas.microsoft.com/office/word/2010/wordml" xmlns:w15="http://schemas.microsoft.com/office/word/2012/wordml" xmlns:w16cex="http://schemas.microsoft.com/office/word/2018/wordml/cex" xmlns:w16cid="http://schemas.microsoft.com/office/word/2016/wordml/cid" xmlns:w16="http://schemas.microsoft.com/office/word/2018/wordml" xmlns:w16du="http://schemas.microsoft.com/office/word/2023/wordml/word16du" xmlns:w16sdtdh="http://schemas.microsoft.com/office/word/2020/wordml/sdtdatahash" xmlns:w16se="http://schemas.microsoft.com/office/word/2015/wordml/symex" xmlns:wpg="http://schemas.microsoft.com/office/word/2010/wordprocessingGroup" xmlns:wpi="http://schemas.microsoft.com/office/word/2010/wordprocessingInk" xmlns:wne="http://schemas.microsoft.com/office/word/2006/wordml" xmlns:wps="http://schemas.microsoft.com/office/word/2010/wordprocessingShape" mc:Ignorable="w14 w15 w16se w16cid w16 w16cex w16sdtdh w16du wp14">
   <w:body>
-    <w:p>
-      <w:r>
-        <w:t>ESTRUCTURAS DE DATOS PL1</w:t>
+    <w:sdt>
+      <w:sdtPr>
+        <w:id w:val="-1336063910"/>
+        <w:docPartObj>
+          <w:docPartGallery w:val="Cover Pages"/>
+          <w:docPartUnique/>
+        </w:docPartObj>
+      </w:sdtPr>
+      <w:sdtContent>
+        <w:p/>
+        <w:tbl>
+          <w:tblPr>
+            <w:tblpPr w:leftFromText="187" w:rightFromText="187" w:horzAnchor="margin" w:tblpXSpec="center" w:tblpY="2881"/>
+            <w:tblW w:w="4000" w:type="pct"/>
+            <w:tblBorders>
+              <w:left w:val="single" w:sz="12" w:space="0" w:color="156082" w:themeColor="accent1"/>
+            </w:tblBorders>
+            <w:tblCellMar>
+              <w:left w:w="144" w:type="dxa"/>
+              <w:right w:w="115" w:type="dxa"/>
+            </w:tblCellMar>
+            <w:tblLook w:val="04A0" w:firstRow="1" w:lastRow="0" w:firstColumn="1" w:lastColumn="0" w:noHBand="0" w:noVBand="1"/>
+          </w:tblPr>
+          <w:tblGrid>
+            <w:gridCol w:w="6791"/>
+          </w:tblGrid>
+          <w:tr>
+            <w:tc>
+              <w:tcPr>
+                <w:tcW w:w="7672" w:type="dxa"/>
+                <w:tcMar>
+                  <w:top w:w="216" w:type="dxa"/>
+                  <w:left w:w="115" w:type="dxa"/>
+                  <w:bottom w:w="216" w:type="dxa"/>
+                  <w:right w:w="115" w:type="dxa"/>
+                </w:tcMar>
+              </w:tcPr>
+              <w:p>
+                <w:pPr>
+                  <w:pStyle w:val="Sinespaciado"/>
+                  <w:rPr>
+                    <w:color w:val="0F4761" w:themeColor="accent1" w:themeShade="BF"/>
+                    <w:sz w:val="24"/>
+                  </w:rPr>
+                </w:pPr>
+              </w:p>
+            </w:tc>
+          </w:tr>
+          <w:tr>
+            <w:trPr>
+              <w:trHeight w:val="2118"/>
+            </w:trPr>
+            <w:tc>
+              <w:tcPr>
+                <w:tcW w:w="7672" w:type="dxa"/>
+              </w:tcPr>
+              <w:sdt>
+                <w:sdtPr>
+                  <w:rPr>
+                    <w:rFonts w:asciiTheme="majorHAnsi" w:eastAsiaTheme="majorEastAsia" w:hAnsiTheme="majorHAnsi" w:cstheme="majorBidi"/>
+                    <w:color w:val="156082" w:themeColor="accent1"/>
+                    <w:sz w:val="88"/>
+                    <w:szCs w:val="88"/>
+                  </w:rPr>
+                  <w:alias w:val="Título"/>
+                  <w:id w:val="13406919"/>
+                  <w:placeholder>
+                    <w:docPart w:val="00C816A4F29E4885B0B549AB30A19DB0"/>
+                  </w:placeholder>
+                  <w:dataBinding w:prefixMappings="xmlns:ns0='http://schemas.openxmlformats.org/package/2006/metadata/core-properties' xmlns:ns1='http://purl.org/dc/elements/1.1/'" w:xpath="/ns0:coreProperties[1]/ns1:title[1]" w:storeItemID="{6C3C8BC8-F283-45AE-878A-BAB7291924A1}"/>
+                  <w:text/>
+                </w:sdtPr>
+                <w:sdtContent>
+                  <w:p>
+                    <w:pPr>
+                      <w:pStyle w:val="Sinespaciado"/>
+                      <w:spacing w:line="216" w:lineRule="auto"/>
+                      <w:rPr>
+                        <w:rFonts w:asciiTheme="majorHAnsi" w:eastAsiaTheme="majorEastAsia" w:hAnsiTheme="majorHAnsi" w:cstheme="majorBidi"/>
+                        <w:color w:val="156082" w:themeColor="accent1"/>
+                        <w:sz w:val="88"/>
+                        <w:szCs w:val="88"/>
+                      </w:rPr>
+                    </w:pPr>
+                    <w:r>
+                      <w:rPr>
+                        <w:rFonts w:asciiTheme="majorHAnsi" w:eastAsiaTheme="majorEastAsia" w:hAnsiTheme="majorHAnsi" w:cstheme="majorBidi"/>
+                        <w:color w:val="156082" w:themeColor="accent1"/>
+                        <w:sz w:val="88"/>
+                        <w:szCs w:val="88"/>
+                      </w:rPr>
+                      <w:t>ESTRUCTURAS DE DATOS PL1</w:t>
+                    </w:r>
+                  </w:p>
+                </w:sdtContent>
+              </w:sdt>
+            </w:tc>
+          </w:tr>
+          <w:tr>
+            <w:tc>
+              <w:tcPr>
+                <w:tcW w:w="7672" w:type="dxa"/>
+                <w:tcMar>
+                  <w:top w:w="216" w:type="dxa"/>
+                  <w:left w:w="115" w:type="dxa"/>
+                  <w:bottom w:w="216" w:type="dxa"/>
+                  <w:right w:w="115" w:type="dxa"/>
+                </w:tcMar>
+              </w:tcPr>
+              <w:p>
+                <w:pPr>
+                  <w:pStyle w:val="Sinespaciado"/>
+                  <w:rPr>
+                    <w:color w:val="0F4761" w:themeColor="accent1" w:themeShade="BF"/>
+                    <w:sz w:val="24"/>
+                  </w:rPr>
+                </w:pPr>
+              </w:p>
+            </w:tc>
+          </w:tr>
+        </w:tbl>
+        <w:tbl>
+          <w:tblPr>
+            <w:tblpPr w:leftFromText="187" w:rightFromText="187" w:horzAnchor="margin" w:tblpXSpec="center" w:tblpYSpec="bottom"/>
+            <w:tblW w:w="3857" w:type="pct"/>
+            <w:tblLook w:val="04A0" w:firstRow="1" w:lastRow="0" w:firstColumn="1" w:lastColumn="0" w:noHBand="0" w:noVBand="1"/>
+          </w:tblPr>
+          <w:tblGrid>
+            <w:gridCol w:w="6560"/>
+          </w:tblGrid>
+          <w:tr>
+            <w:tc>
+              <w:tcPr>
+                <w:tcW w:w="7221" w:type="dxa"/>
+                <w:tcMar>
+                  <w:top w:w="216" w:type="dxa"/>
+                  <w:left w:w="115" w:type="dxa"/>
+                  <w:bottom w:w="216" w:type="dxa"/>
+                  <w:right w:w="115" w:type="dxa"/>
+                </w:tcMar>
+              </w:tcPr>
+              <w:sdt>
+                <w:sdtPr>
+                  <w:rPr>
+                    <w:color w:val="156082" w:themeColor="accent1"/>
+                    <w:sz w:val="28"/>
+                    <w:szCs w:val="28"/>
+                  </w:rPr>
+                  <w:alias w:val="Autor"/>
+                  <w:id w:val="13406928"/>
+                  <w:placeholder>
+                    <w:docPart w:val="170099AB0C7A4F68A41F57DA1275187C"/>
+                  </w:placeholder>
+                  <w:dataBinding w:prefixMappings="xmlns:ns0='http://schemas.openxmlformats.org/package/2006/metadata/core-properties' xmlns:ns1='http://purl.org/dc/elements/1.1/'" w:xpath="/ns0:coreProperties[1]/ns1:creator[1]" w:storeItemID="{6C3C8BC8-F283-45AE-878A-BAB7291924A1}"/>
+                  <w:text/>
+                </w:sdtPr>
+                <w:sdtContent>
+                  <w:p>
+                    <w:pPr>
+                      <w:pStyle w:val="Sinespaciado"/>
+                      <w:rPr>
+                        <w:color w:val="156082" w:themeColor="accent1"/>
+                        <w:sz w:val="28"/>
+                        <w:szCs w:val="28"/>
+                      </w:rPr>
+                    </w:pPr>
+                    <w:r>
+                      <w:rPr>
+                        <w:color w:val="156082" w:themeColor="accent1"/>
+                        <w:sz w:val="28"/>
+                        <w:szCs w:val="28"/>
+                      </w:rPr>
+                      <w:t xml:space="preserve">Nombre: </w:t>
+                    </w:r>
+                    <w:r>
+                      <w:rPr>
+                        <w:color w:val="156082" w:themeColor="accent1"/>
+                        <w:sz w:val="28"/>
+                        <w:szCs w:val="28"/>
+                      </w:rPr>
+                      <w:t>García Ibáñez Pedro</w:t>
+                    </w:r>
+                    <w:r>
+                      <w:rPr>
+                        <w:color w:val="156082" w:themeColor="accent1"/>
+                        <w:sz w:val="28"/>
+                        <w:szCs w:val="28"/>
+                      </w:rPr>
+                      <w:t xml:space="preserve">   </w:t>
+                    </w:r>
+                    <w:r>
+                      <w:rPr>
+                        <w:color w:val="156082" w:themeColor="accent1"/>
+                        <w:sz w:val="28"/>
+                        <w:szCs w:val="28"/>
+                      </w:rPr>
+                      <w:t xml:space="preserve"> DNI: 54890356M</w:t>
+                    </w:r>
+                  </w:p>
+                </w:sdtContent>
+              </w:sdt>
+              <w:p>
+                <w:pPr>
+                  <w:pStyle w:val="Sinespaciado"/>
+                  <w:rPr>
+                    <w:color w:val="156082" w:themeColor="accent1"/>
+                    <w:sz w:val="28"/>
+                    <w:szCs w:val="28"/>
+                  </w:rPr>
+                </w:pPr>
+                <w:r>
+                  <w:rPr>
+                    <w:color w:val="156082" w:themeColor="accent1"/>
+                    <w:sz w:val="28"/>
+                    <w:szCs w:val="28"/>
+                  </w:rPr>
+                  <w:t xml:space="preserve">Nombre: </w:t>
+                </w:r>
+                <w:r>
+                  <w:rPr>
+                    <w:color w:val="156082" w:themeColor="accent1"/>
+                    <w:sz w:val="28"/>
+                    <w:szCs w:val="28"/>
+                  </w:rPr>
+                  <w:t xml:space="preserve">Rodríguez Nieto </w:t>
+                </w:r>
+                <w:sdt>
+                  <w:sdtPr>
+                    <w:rPr>
+                      <w:color w:val="156082" w:themeColor="accent1"/>
+                      <w:sz w:val="28"/>
+                      <w:szCs w:val="28"/>
+                    </w:rPr>
+                    <w:alias w:val="Fecha"/>
+                    <w:tag w:val="Fecha"/>
+                    <w:id w:val="13406932"/>
+                    <w:placeholder>
+                      <w:docPart w:val="5029F6DB0F9E4901AC509917BC66B048"/>
+                    </w:placeholder>
+                    <w:dataBinding w:prefixMappings="xmlns:ns0='http://schemas.microsoft.com/office/2006/coverPageProps'" w:xpath="/ns0:CoverPageProperties[1]/ns0:PublishDate[1]" w:storeItemID="{55AF091B-3C7A-41E3-B477-F2FDAA23CFDA}"/>
+                    <w:date>
+                      <w:dateFormat w:val="d-M-yyyy"/>
+                      <w:lid w:val="es-ES"/>
+                      <w:storeMappedDataAs w:val="dateTime"/>
+                      <w:calendar w:val="gregorian"/>
+                    </w:date>
+                  </w:sdtPr>
+                  <w:sdtContent>
+                    <w:r>
+                      <w:rPr>
+                        <w:color w:val="156082" w:themeColor="accent1"/>
+                        <w:sz w:val="28"/>
+                        <w:szCs w:val="28"/>
+                      </w:rPr>
+                      <w:t>Rodrigo</w:t>
+                    </w:r>
+                    <w:r>
+                      <w:rPr>
+                        <w:color w:val="156082" w:themeColor="accent1"/>
+                        <w:sz w:val="28"/>
+                        <w:szCs w:val="28"/>
+                      </w:rPr>
+                      <w:t xml:space="preserve">       DNI:</w:t>
+                    </w:r>
+                  </w:sdtContent>
+                </w:sdt>
+              </w:p>
+              <w:p>
+                <w:pPr>
+                  <w:pStyle w:val="Sinespaciado"/>
+                  <w:rPr>
+                    <w:color w:val="156082" w:themeColor="accent1"/>
+                  </w:rPr>
+                </w:pPr>
+              </w:p>
+            </w:tc>
+          </w:tr>
+        </w:tbl>
+        <w:p>
+          <w:r>
+            <w:br w:type="page"/>
+          </w:r>
+        </w:p>
+      </w:sdtContent>
+    </w:sdt>
+    <w:p>
+      <w:pPr>
+        <w:pStyle w:val="Titulo1"/>
+        <w:outlineLvl w:val="0"/>
+      </w:pPr>
+      <w:bookmarkStart w:id="0" w:name="_Toc181011661"/>
+      <w:r>
+        <w:lastRenderedPageBreak/>
+        <w:t>INDICE</w:t>
+      </w:r>
+      <w:bookmarkEnd w:id="0"/>
+    </w:p>
+    <w:sdt>
+      <w:sdtPr>
+        <w:id w:val="1734969555"/>
+        <w:docPartObj>
+          <w:docPartGallery w:val="Table of Contents"/>
+          <w:docPartUnique/>
+        </w:docPartObj>
+      </w:sdtPr>
+      <w:sdtEndPr>
+        <w:rPr>
+          <w:rFonts w:asciiTheme="minorHAnsi" w:eastAsiaTheme="minorHAnsi" w:hAnsiTheme="minorHAnsi" w:cstheme="minorBidi"/>
+          <w:b/>
+          <w:bCs/>
+          <w:color w:val="auto"/>
+          <w:kern w:val="2"/>
+          <w:sz w:val="22"/>
+          <w:szCs w:val="22"/>
+          <w:lang w:eastAsia="en-US"/>
+          <w14:ligatures w14:val="standardContextual"/>
+        </w:rPr>
+      </w:sdtEndPr>
+      <w:sdtContent>
+        <w:p>
+          <w:pPr>
+            <w:pStyle w:val="TtuloTDC"/>
+          </w:pPr>
+        </w:p>
+        <w:p>
+          <w:pPr>
+            <w:pStyle w:val="TDC1"/>
+            <w:tabs>
+              <w:tab w:val="right" w:leader="dot" w:pos="8494"/>
+            </w:tabs>
+            <w:rPr>
+              <w:noProof/>
+            </w:rPr>
+          </w:pPr>
+          <w:r>
+            <w:fldChar w:fldCharType="begin"/>
+          </w:r>
+          <w:r>
+            <w:instrText xml:space="preserve"> TOC \o "1-3" \h \z \u </w:instrText>
+          </w:r>
+          <w:r>
+            <w:fldChar w:fldCharType="separate"/>
+          </w:r>
+          <w:hyperlink w:anchor="_Toc181011661" w:history="1">
+            <w:r>
+              <w:rPr>
+                <w:rStyle w:val="Hipervnculo"/>
+                <w:noProof/>
+                <w:sz w:val="32"/>
+                <w:szCs w:val="32"/>
+              </w:rPr>
+              <w:t>INDICE</w:t>
+            </w:r>
+            <w:r>
+              <w:rPr>
+                <w:noProof/>
+                <w:webHidden/>
+              </w:rPr>
+              <w:tab/>
+            </w:r>
+            <w:r>
+              <w:rPr>
+                <w:noProof/>
+                <w:webHidden/>
+              </w:rPr>
+              <w:fldChar w:fldCharType="begin"/>
+            </w:r>
+            <w:r>
+              <w:rPr>
+                <w:noProof/>
+                <w:webHidden/>
+              </w:rPr>
+              <w:instrText xml:space="preserve"> PAGEREF _Toc181011661 \h </w:instrText>
+            </w:r>
+            <w:r>
+              <w:rPr>
+                <w:noProof/>
+                <w:webHidden/>
+              </w:rPr>
+            </w:r>
+            <w:r>
+              <w:rPr>
+                <w:noProof/>
+                <w:webHidden/>
+              </w:rPr>
+              <w:fldChar w:fldCharType="separate"/>
+            </w:r>
+            <w:r>
+              <w:rPr>
+                <w:noProof/>
+                <w:webHidden/>
+              </w:rPr>
+              <w:t>1</w:t>
+            </w:r>
+            <w:r>
+              <w:rPr>
+                <w:noProof/>
+                <w:webHidden/>
+              </w:rPr>
+              <w:fldChar w:fldCharType="end"/>
+            </w:r>
+          </w:hyperlink>
+        </w:p>
+        <w:p>
+          <w:pPr>
+            <w:pStyle w:val="TDC1"/>
+            <w:tabs>
+              <w:tab w:val="right" w:leader="dot" w:pos="8494"/>
+            </w:tabs>
+            <w:rPr>
+              <w:noProof/>
+            </w:rPr>
+          </w:pPr>
+          <w:hyperlink w:anchor="_Toc181011662" w:history="1">
+            <w:r>
+              <w:rPr>
+                <w:rStyle w:val="Hipervnculo"/>
+                <w:noProof/>
+              </w:rPr>
+              <w:t>ESPECIFICACION DE LOS TADS</w:t>
+            </w:r>
+            <w:r>
+              <w:rPr>
+                <w:noProof/>
+                <w:webHidden/>
+              </w:rPr>
+              <w:tab/>
+            </w:r>
+            <w:r>
+              <w:rPr>
+                <w:noProof/>
+                <w:webHidden/>
+              </w:rPr>
+              <w:fldChar w:fldCharType="begin"/>
+            </w:r>
+            <w:r>
+              <w:rPr>
+                <w:noProof/>
+                <w:webHidden/>
+              </w:rPr>
+              <w:instrText xml:space="preserve"> PAGEREF _Toc181011662 \h </w:instrText>
+            </w:r>
+            <w:r>
+              <w:rPr>
+                <w:noProof/>
+                <w:webHidden/>
+              </w:rPr>
+            </w:r>
+            <w:r>
+              <w:rPr>
+                <w:noProof/>
+                <w:webHidden/>
+              </w:rPr>
+              <w:fldChar w:fldCharType="separate"/>
+            </w:r>
+            <w:r>
+              <w:rPr>
+                <w:noProof/>
+                <w:webHidden/>
+              </w:rPr>
+              <w:t>2</w:t>
+            </w:r>
+            <w:r>
+              <w:rPr>
+                <w:noProof/>
+                <w:webHidden/>
+              </w:rPr>
+              <w:fldChar w:fldCharType="end"/>
+            </w:r>
+          </w:hyperlink>
+        </w:p>
+        <w:p>
+          <w:pPr>
+            <w:pStyle w:val="TDC2"/>
+            <w:tabs>
+              <w:tab w:val="right" w:leader="dot" w:pos="8494"/>
+            </w:tabs>
+            <w:rPr>
+              <w:noProof/>
+            </w:rPr>
+          </w:pPr>
+          <w:hyperlink w:anchor="_Toc181011663" w:history="1">
+            <w:r>
+              <w:rPr>
+                <w:rStyle w:val="Hipervnculo"/>
+                <w:noProof/>
+              </w:rPr>
+              <w:t>TADS CREADOS</w:t>
+            </w:r>
+            <w:r>
+              <w:rPr>
+                <w:noProof/>
+                <w:webHidden/>
+              </w:rPr>
+              <w:tab/>
+            </w:r>
+            <w:r>
+              <w:rPr>
+                <w:noProof/>
+                <w:webHidden/>
+              </w:rPr>
+              <w:fldChar w:fldCharType="begin"/>
+            </w:r>
+            <w:r>
+              <w:rPr>
+                <w:noProof/>
+                <w:webHidden/>
+              </w:rPr>
+              <w:instrText xml:space="preserve"> PAGEREF _Toc181011663 \h </w:instrText>
+            </w:r>
+            <w:r>
+              <w:rPr>
+                <w:noProof/>
+                <w:webHidden/>
+              </w:rPr>
+            </w:r>
+            <w:r>
+              <w:rPr>
+                <w:noProof/>
+                <w:webHidden/>
+              </w:rPr>
+              <w:fldChar w:fldCharType="separate"/>
+            </w:r>
+            <w:r>
+              <w:rPr>
+                <w:noProof/>
+                <w:webHidden/>
+              </w:rPr>
+              <w:t>2</w:t>
+            </w:r>
+            <w:r>
+              <w:rPr>
+                <w:noProof/>
+                <w:webHidden/>
+              </w:rPr>
+              <w:fldChar w:fldCharType="end"/>
+            </w:r>
+          </w:hyperlink>
+        </w:p>
+        <w:p>
+          <w:pPr>
+            <w:pStyle w:val="TDC2"/>
+            <w:tabs>
+              <w:tab w:val="right" w:leader="dot" w:pos="8494"/>
+            </w:tabs>
+            <w:rPr>
+              <w:noProof/>
+            </w:rPr>
+          </w:pPr>
+          <w:hyperlink w:anchor="_Toc181011664" w:history="1">
+            <w:r>
+              <w:rPr>
+                <w:rStyle w:val="Hipervnculo"/>
+                <w:noProof/>
+              </w:rPr>
+              <w:t>DEFINICION DE LOS TADS</w:t>
+            </w:r>
+            <w:r>
+              <w:rPr>
+                <w:noProof/>
+                <w:webHidden/>
+              </w:rPr>
+              <w:tab/>
+            </w:r>
+            <w:r>
+              <w:rPr>
+                <w:noProof/>
+                <w:webHidden/>
+              </w:rPr>
+              <w:fldChar w:fldCharType="begin"/>
+            </w:r>
+            <w:r>
+              <w:rPr>
+                <w:noProof/>
+                <w:webHidden/>
+              </w:rPr>
+              <w:instrText xml:space="preserve"> PAGEREF _Toc181011664 \h </w:instrText>
+            </w:r>
+            <w:r>
+              <w:rPr>
+                <w:noProof/>
+                <w:webHidden/>
+              </w:rPr>
+            </w:r>
+            <w:r>
+              <w:rPr>
+                <w:noProof/>
+                <w:webHidden/>
+              </w:rPr>
+              <w:fldChar w:fldCharType="separate"/>
+            </w:r>
+            <w:r>
+              <w:rPr>
+                <w:noProof/>
+                <w:webHidden/>
+              </w:rPr>
+              <w:t>2</w:t>
+            </w:r>
+            <w:r>
+              <w:rPr>
+                <w:noProof/>
+                <w:webHidden/>
+              </w:rPr>
+              <w:fldChar w:fldCharType="end"/>
+            </w:r>
+          </w:hyperlink>
+        </w:p>
+        <w:p>
+          <w:pPr>
+            <w:pStyle w:val="TDC1"/>
+            <w:tabs>
+              <w:tab w:val="right" w:leader="dot" w:pos="8494"/>
+            </w:tabs>
+            <w:rPr>
+              <w:noProof/>
+            </w:rPr>
+          </w:pPr>
+          <w:hyperlink w:anchor="_Toc181011665" w:history="1">
+            <w:r>
+              <w:rPr>
+                <w:rStyle w:val="Hipervnculo"/>
+                <w:noProof/>
+              </w:rPr>
+              <w:t>SOLUCIONES ADOPTADAS</w:t>
+            </w:r>
+            <w:r>
+              <w:rPr>
+                <w:noProof/>
+                <w:webHidden/>
+              </w:rPr>
+              <w:tab/>
+            </w:r>
+            <w:r>
+              <w:rPr>
+                <w:noProof/>
+                <w:webHidden/>
+              </w:rPr>
+              <w:fldChar w:fldCharType="begin"/>
+            </w:r>
+            <w:r>
+              <w:rPr>
+                <w:noProof/>
+                <w:webHidden/>
+              </w:rPr>
+              <w:instrText xml:space="preserve"> PAGEREF _Toc181011665 \h </w:instrText>
+            </w:r>
+            <w:r>
+              <w:rPr>
+                <w:noProof/>
+                <w:webHidden/>
+              </w:rPr>
+            </w:r>
+            <w:r>
+              <w:rPr>
+                <w:noProof/>
+                <w:webHidden/>
+              </w:rPr>
+              <w:fldChar w:fldCharType="separate"/>
+            </w:r>
+            <w:r>
+              <w:rPr>
+                <w:noProof/>
+                <w:webHidden/>
+              </w:rPr>
+              <w:t>3</w:t>
+            </w:r>
+            <w:r>
+              <w:rPr>
+                <w:noProof/>
+                <w:webHidden/>
+              </w:rPr>
+              <w:fldChar w:fldCharType="end"/>
+            </w:r>
+          </w:hyperlink>
+        </w:p>
+        <w:p>
+          <w:pPr>
+            <w:pStyle w:val="TDC3"/>
+            <w:tabs>
+              <w:tab w:val="right" w:leader="dot" w:pos="8494"/>
+            </w:tabs>
+            <w:rPr>
+              <w:noProof/>
+            </w:rPr>
+          </w:pPr>
+          <w:hyperlink w:anchor="_Toc181011666" w:history="1">
+            <w:r>
+              <w:rPr>
+                <w:rStyle w:val="Hipervnculo"/>
+                <w:noProof/>
+              </w:rPr>
+              <w:t>Problema de la implementación dinámica:</w:t>
+            </w:r>
+            <w:r>
+              <w:rPr>
+                <w:noProof/>
+                <w:webHidden/>
+              </w:rPr>
+              <w:tab/>
+            </w:r>
+            <w:r>
+              <w:rPr>
+                <w:noProof/>
+                <w:webHidden/>
+              </w:rPr>
+              <w:fldChar w:fldCharType="begin"/>
+            </w:r>
+            <w:r>
+              <w:rPr>
+                <w:noProof/>
+                <w:webHidden/>
+              </w:rPr>
+              <w:instrText xml:space="preserve"> PAGEREF _Toc181011666 \h </w:instrText>
+            </w:r>
+            <w:r>
+              <w:rPr>
+                <w:noProof/>
+                <w:webHidden/>
+              </w:rPr>
+            </w:r>
+            <w:r>
+              <w:rPr>
+                <w:noProof/>
+                <w:webHidden/>
+              </w:rPr>
+              <w:fldChar w:fldCharType="separate"/>
+            </w:r>
+            <w:r>
+              <w:rPr>
+                <w:noProof/>
+                <w:webHidden/>
+              </w:rPr>
+              <w:t>3</w:t>
+            </w:r>
+            <w:r>
+              <w:rPr>
+                <w:noProof/>
+                <w:webHidden/>
+              </w:rPr>
+              <w:fldChar w:fldCharType="end"/>
+            </w:r>
+          </w:hyperlink>
+        </w:p>
+        <w:p>
+          <w:pPr>
+            <w:pStyle w:val="TDC3"/>
+            <w:tabs>
+              <w:tab w:val="right" w:leader="dot" w:pos="8494"/>
+            </w:tabs>
+            <w:rPr>
+              <w:noProof/>
+            </w:rPr>
+          </w:pPr>
+          <w:hyperlink w:anchor="_Toc181011667" w:history="1">
+            <w:r>
+              <w:rPr>
+                <w:rStyle w:val="Hipervnculo"/>
+                <w:noProof/>
+              </w:rPr>
+              <w:t>Problema Inicial con el uso de GitHub y GitHub Desktop:</w:t>
+            </w:r>
+            <w:r>
+              <w:rPr>
+                <w:noProof/>
+                <w:webHidden/>
+              </w:rPr>
+              <w:tab/>
+            </w:r>
+            <w:r>
+              <w:rPr>
+                <w:noProof/>
+                <w:webHidden/>
+              </w:rPr>
+              <w:fldChar w:fldCharType="begin"/>
+            </w:r>
+            <w:r>
+              <w:rPr>
+                <w:noProof/>
+                <w:webHidden/>
+              </w:rPr>
+              <w:instrText xml:space="preserve"> PAGEREF _Toc181011667 \h </w:instrText>
+            </w:r>
+            <w:r>
+              <w:rPr>
+                <w:noProof/>
+                <w:webHidden/>
+              </w:rPr>
+            </w:r>
+            <w:r>
+              <w:rPr>
+                <w:noProof/>
+                <w:webHidden/>
+              </w:rPr>
+              <w:fldChar w:fldCharType="separate"/>
+            </w:r>
+            <w:r>
+              <w:rPr>
+                <w:noProof/>
+                <w:webHidden/>
+              </w:rPr>
+              <w:t>3</w:t>
+            </w:r>
+            <w:r>
+              <w:rPr>
+                <w:noProof/>
+                <w:webHidden/>
+              </w:rPr>
+              <w:fldChar w:fldCharType="end"/>
+            </w:r>
+          </w:hyperlink>
+        </w:p>
+        <w:p>
+          <w:pPr>
+            <w:pStyle w:val="TDC3"/>
+            <w:tabs>
+              <w:tab w:val="right" w:leader="dot" w:pos="8494"/>
+            </w:tabs>
+            <w:rPr>
+              <w:noProof/>
+            </w:rPr>
+          </w:pPr>
+          <w:hyperlink w:anchor="_Toc181011668" w:history="1">
+            <w:r>
+              <w:rPr>
+                <w:rStyle w:val="Hipervnculo"/>
+                <w:noProof/>
+              </w:rPr>
+              <w:t>Problema con la sobre definición de la clase Proceso:</w:t>
+            </w:r>
+            <w:r>
+              <w:rPr>
+                <w:noProof/>
+                <w:webHidden/>
+              </w:rPr>
+              <w:tab/>
+            </w:r>
+            <w:r>
+              <w:rPr>
+                <w:noProof/>
+                <w:webHidden/>
+              </w:rPr>
+              <w:fldChar w:fldCharType="begin"/>
+            </w:r>
+            <w:r>
+              <w:rPr>
+                <w:noProof/>
+                <w:webHidden/>
+              </w:rPr>
+              <w:instrText xml:space="preserve"> PAGEREF _Toc181011668 \h </w:instrText>
+            </w:r>
+            <w:r>
+              <w:rPr>
+                <w:noProof/>
+                <w:webHidden/>
+              </w:rPr>
+            </w:r>
+            <w:r>
+              <w:rPr>
+                <w:noProof/>
+                <w:webHidden/>
+              </w:rPr>
+              <w:fldChar w:fldCharType="separate"/>
+            </w:r>
+            <w:r>
+              <w:rPr>
+                <w:noProof/>
+                <w:webHidden/>
+              </w:rPr>
+              <w:t>3</w:t>
+            </w:r>
+            <w:r>
+              <w:rPr>
+                <w:noProof/>
+                <w:webHidden/>
+              </w:rPr>
+              <w:fldChar w:fldCharType="end"/>
+            </w:r>
+          </w:hyperlink>
+        </w:p>
+        <w:p>
+          <w:pPr>
+            <w:pStyle w:val="TDC1"/>
+            <w:tabs>
+              <w:tab w:val="right" w:leader="dot" w:pos="8494"/>
+            </w:tabs>
+            <w:rPr>
+              <w:noProof/>
+            </w:rPr>
+          </w:pPr>
+          <w:hyperlink w:anchor="_Toc181011669" w:history="1">
+            <w:r>
+              <w:rPr>
+                <w:rStyle w:val="Hipervnculo"/>
+                <w:noProof/>
+              </w:rPr>
+              <w:t>MÉTODOS DESTACADOS</w:t>
+            </w:r>
+            <w:r>
+              <w:rPr>
+                <w:noProof/>
+                <w:webHidden/>
+              </w:rPr>
+              <w:tab/>
+            </w:r>
+            <w:r>
+              <w:rPr>
+                <w:noProof/>
+                <w:webHidden/>
+              </w:rPr>
+              <w:fldChar w:fldCharType="begin"/>
+            </w:r>
+            <w:r>
+              <w:rPr>
+                <w:noProof/>
+                <w:webHidden/>
+              </w:rPr>
+              <w:instrText xml:space="preserve"> PAGEREF _Toc181011669 \h </w:instrText>
+            </w:r>
+            <w:r>
+              <w:rPr>
+                <w:noProof/>
+                <w:webHidden/>
+              </w:rPr>
+            </w:r>
+            <w:r>
+              <w:rPr>
+                <w:noProof/>
+                <w:webHidden/>
+              </w:rPr>
+              <w:fldChar w:fldCharType="separate"/>
+            </w:r>
+            <w:r>
+              <w:rPr>
+                <w:noProof/>
+                <w:webHidden/>
+              </w:rPr>
+              <w:t>5</w:t>
+            </w:r>
+            <w:r>
+              <w:rPr>
+                <w:noProof/>
+                <w:webHidden/>
+              </w:rPr>
+              <w:fldChar w:fldCharType="end"/>
+            </w:r>
+          </w:hyperlink>
+        </w:p>
+        <w:p>
+          <w:pPr>
+            <w:pStyle w:val="TDC2"/>
+            <w:tabs>
+              <w:tab w:val="right" w:leader="dot" w:pos="8494"/>
+            </w:tabs>
+            <w:rPr>
+              <w:noProof/>
+            </w:rPr>
+          </w:pPr>
+          <w:hyperlink w:anchor="_Toc181011670" w:history="1">
+            <w:r>
+              <w:rPr>
+                <w:rStyle w:val="Hipervnculo"/>
+                <w:noProof/>
+              </w:rPr>
+              <w:t>Creación de Procesos:</w:t>
+            </w:r>
+            <w:r>
+              <w:rPr>
+                <w:noProof/>
+                <w:webHidden/>
+              </w:rPr>
+              <w:tab/>
+            </w:r>
+            <w:r>
+              <w:rPr>
+                <w:noProof/>
+                <w:webHidden/>
+              </w:rPr>
+              <w:fldChar w:fldCharType="begin"/>
+            </w:r>
+            <w:r>
+              <w:rPr>
+                <w:noProof/>
+                <w:webHidden/>
+              </w:rPr>
+              <w:instrText xml:space="preserve"> PAGEREF _Toc181011670 \h </w:instrText>
+            </w:r>
+            <w:r>
+              <w:rPr>
+                <w:noProof/>
+                <w:webHidden/>
+              </w:rPr>
+            </w:r>
+            <w:r>
+              <w:rPr>
+                <w:noProof/>
+                <w:webHidden/>
+              </w:rPr>
+              <w:fldChar w:fldCharType="separate"/>
+            </w:r>
+            <w:r>
+              <w:rPr>
+                <w:noProof/>
+                <w:webHidden/>
+              </w:rPr>
+              <w:t>5</w:t>
+            </w:r>
+            <w:r>
+              <w:rPr>
+                <w:noProof/>
+                <w:webHidden/>
+              </w:rPr>
+              <w:fldChar w:fldCharType="end"/>
+            </w:r>
+          </w:hyperlink>
+        </w:p>
+        <w:p>
+          <w:pPr>
+            <w:pStyle w:val="TDC2"/>
+            <w:tabs>
+              <w:tab w:val="right" w:leader="dot" w:pos="8494"/>
+            </w:tabs>
+            <w:rPr>
+              <w:noProof/>
+            </w:rPr>
+          </w:pPr>
+          <w:hyperlink w:anchor="_Toc181011671" w:history="1">
+            <w:r>
+              <w:rPr>
+                <w:rStyle w:val="Hipervnculo"/>
+                <w:noProof/>
+              </w:rPr>
+              <w:t>Pila:</w:t>
+            </w:r>
+            <w:r>
+              <w:rPr>
+                <w:noProof/>
+                <w:webHidden/>
+              </w:rPr>
+              <w:tab/>
+            </w:r>
+            <w:r>
+              <w:rPr>
+                <w:noProof/>
+                <w:webHidden/>
+              </w:rPr>
+              <w:fldChar w:fldCharType="begin"/>
+            </w:r>
+            <w:r>
+              <w:rPr>
+                <w:noProof/>
+                <w:webHidden/>
+              </w:rPr>
+              <w:instrText xml:space="preserve"> PAGEREF _Toc181011671 \h </w:instrText>
+            </w:r>
+            <w:r>
+              <w:rPr>
+                <w:noProof/>
+                <w:webHidden/>
+              </w:rPr>
+            </w:r>
+            <w:r>
+              <w:rPr>
+                <w:noProof/>
+                <w:webHidden/>
+              </w:rPr>
+              <w:fldChar w:fldCharType="separate"/>
+            </w:r>
+            <w:r>
+              <w:rPr>
+                <w:noProof/>
+                <w:webHidden/>
+              </w:rPr>
+              <w:t>5</w:t>
+            </w:r>
+            <w:r>
+              <w:rPr>
+                <w:noProof/>
+                <w:webHidden/>
+              </w:rPr>
+              <w:fldChar w:fldCharType="end"/>
+            </w:r>
+          </w:hyperlink>
+        </w:p>
+        <w:p>
+          <w:pPr>
+            <w:pStyle w:val="TDC2"/>
+            <w:tabs>
+              <w:tab w:val="right" w:leader="dot" w:pos="8494"/>
+            </w:tabs>
+            <w:rPr>
+              <w:noProof/>
+            </w:rPr>
+          </w:pPr>
+          <w:hyperlink w:anchor="_Toc181011672" w:history="1">
+            <w:r>
+              <w:rPr>
+                <w:rStyle w:val="Hipervnculo"/>
+                <w:noProof/>
+              </w:rPr>
+              <w:t>Colas:</w:t>
+            </w:r>
+            <w:r>
+              <w:rPr>
+                <w:noProof/>
+                <w:webHidden/>
+              </w:rPr>
+              <w:tab/>
+            </w:r>
+            <w:r>
+              <w:rPr>
+                <w:noProof/>
+                <w:webHidden/>
+              </w:rPr>
+              <w:fldChar w:fldCharType="begin"/>
+            </w:r>
+            <w:r>
+              <w:rPr>
+                <w:noProof/>
+                <w:webHidden/>
+              </w:rPr>
+              <w:instrText xml:space="preserve"> PAGEREF _Toc181011672 \h </w:instrText>
+            </w:r>
+            <w:r>
+              <w:rPr>
+                <w:noProof/>
+                <w:webHidden/>
+              </w:rPr>
+            </w:r>
+            <w:r>
+              <w:rPr>
+                <w:noProof/>
+                <w:webHidden/>
+              </w:rPr>
+              <w:fldChar w:fldCharType="separate"/>
+            </w:r>
+            <w:r>
+              <w:rPr>
+                <w:noProof/>
+                <w:webHidden/>
+              </w:rPr>
+              <w:t>5</w:t>
+            </w:r>
+            <w:r>
+              <w:rPr>
+                <w:noProof/>
+                <w:webHidden/>
+              </w:rPr>
+              <w:fldChar w:fldCharType="end"/>
+            </w:r>
+          </w:hyperlink>
+        </w:p>
+        <w:p>
+          <w:pPr>
+            <w:pStyle w:val="TDC2"/>
+            <w:tabs>
+              <w:tab w:val="right" w:leader="dot" w:pos="8494"/>
+            </w:tabs>
+            <w:rPr>
+              <w:noProof/>
+            </w:rPr>
+          </w:pPr>
+          <w:hyperlink w:anchor="_Toc181011673" w:history="1">
+            <w:r>
+              <w:rPr>
+                <w:rStyle w:val="Hipervnculo"/>
+                <w:noProof/>
+              </w:rPr>
+              <w:t>Listas:</w:t>
+            </w:r>
+            <w:r>
+              <w:rPr>
+                <w:noProof/>
+                <w:webHidden/>
+              </w:rPr>
+              <w:tab/>
+            </w:r>
+            <w:r>
+              <w:rPr>
+                <w:noProof/>
+                <w:webHidden/>
+              </w:rPr>
+              <w:fldChar w:fldCharType="begin"/>
+            </w:r>
+            <w:r>
+              <w:rPr>
+                <w:noProof/>
+                <w:webHidden/>
+              </w:rPr>
+              <w:instrText xml:space="preserve"> PAGEREF _Toc181011673 \h </w:instrText>
+            </w:r>
+            <w:r>
+              <w:rPr>
+                <w:noProof/>
+                <w:webHidden/>
+              </w:rPr>
+            </w:r>
+            <w:r>
+              <w:rPr>
+                <w:noProof/>
+                <w:webHidden/>
+              </w:rPr>
+              <w:fldChar w:fldCharType="separate"/>
+            </w:r>
+            <w:r>
+              <w:rPr>
+                <w:noProof/>
+                <w:webHidden/>
+              </w:rPr>
+              <w:t>5</w:t>
+            </w:r>
+            <w:r>
+              <w:rPr>
+                <w:noProof/>
+                <w:webHidden/>
+              </w:rPr>
+              <w:fldChar w:fldCharType="end"/>
+            </w:r>
+          </w:hyperlink>
+        </w:p>
+        <w:p>
+          <w:pPr>
+            <w:pStyle w:val="TDC2"/>
+            <w:tabs>
+              <w:tab w:val="right" w:leader="dot" w:pos="8494"/>
+            </w:tabs>
+            <w:rPr>
+              <w:noProof/>
+            </w:rPr>
+          </w:pPr>
+          <w:hyperlink w:anchor="_Toc181011674" w:history="1">
+            <w:r>
+              <w:rPr>
+                <w:rStyle w:val="Hipervnculo"/>
+                <w:noProof/>
+              </w:rPr>
+              <w:t>Gestor:</w:t>
+            </w:r>
+            <w:r>
+              <w:rPr>
+                <w:noProof/>
+                <w:webHidden/>
+              </w:rPr>
+              <w:tab/>
+            </w:r>
+            <w:r>
+              <w:rPr>
+                <w:noProof/>
+                <w:webHidden/>
+              </w:rPr>
+              <w:fldChar w:fldCharType="begin"/>
+            </w:r>
+            <w:r>
+              <w:rPr>
+                <w:noProof/>
+                <w:webHidden/>
+              </w:rPr>
+              <w:instrText xml:space="preserve"> PAGEREF _Toc181011674 \h </w:instrText>
+            </w:r>
+            <w:r>
+              <w:rPr>
+                <w:noProof/>
+                <w:webHidden/>
+              </w:rPr>
+            </w:r>
+            <w:r>
+              <w:rPr>
+                <w:noProof/>
+                <w:webHidden/>
+              </w:rPr>
+              <w:fldChar w:fldCharType="separate"/>
+            </w:r>
+            <w:r>
+              <w:rPr>
+                <w:noProof/>
+                <w:webHidden/>
+              </w:rPr>
+              <w:t>5</w:t>
+            </w:r>
+            <w:r>
+              <w:rPr>
+                <w:noProof/>
+                <w:webHidden/>
+              </w:rPr>
+              <w:fldChar w:fldCharType="end"/>
+            </w:r>
+          </w:hyperlink>
+        </w:p>
+        <w:p>
+          <w:pPr>
+            <w:pStyle w:val="TDC1"/>
+            <w:tabs>
+              <w:tab w:val="right" w:leader="dot" w:pos="8494"/>
+            </w:tabs>
+            <w:rPr>
+              <w:noProof/>
+            </w:rPr>
+          </w:pPr>
+          <w:hyperlink w:anchor="_Toc181011675" w:history="1">
+            <w:r>
+              <w:rPr>
+                <w:rStyle w:val="Hipervnculo"/>
+                <w:noProof/>
+              </w:rPr>
+              <w:t>COMPORTAMIENTO DEL PROGRAMA</w:t>
+            </w:r>
+            <w:r>
+              <w:rPr>
+                <w:noProof/>
+                <w:webHidden/>
+              </w:rPr>
+              <w:tab/>
+            </w:r>
+            <w:r>
+              <w:rPr>
+                <w:noProof/>
+                <w:webHidden/>
+              </w:rPr>
+              <w:fldChar w:fldCharType="begin"/>
+            </w:r>
+            <w:r>
+              <w:rPr>
+                <w:noProof/>
+                <w:webHidden/>
+              </w:rPr>
+              <w:instrText xml:space="preserve"> PAGEREF _Toc181011675 \h </w:instrText>
+            </w:r>
+            <w:r>
+              <w:rPr>
+                <w:noProof/>
+                <w:webHidden/>
+              </w:rPr>
+            </w:r>
+            <w:r>
+              <w:rPr>
+                <w:noProof/>
+                <w:webHidden/>
+              </w:rPr>
+              <w:fldChar w:fldCharType="separate"/>
+            </w:r>
+            <w:r>
+              <w:rPr>
+                <w:noProof/>
+                <w:webHidden/>
+              </w:rPr>
+              <w:t>7</w:t>
+            </w:r>
+            <w:r>
+              <w:rPr>
+                <w:noProof/>
+                <w:webHidden/>
+              </w:rPr>
+              <w:fldChar w:fldCharType="end"/>
+            </w:r>
+          </w:hyperlink>
+        </w:p>
+        <w:p>
+          <w:pPr>
+            <w:pStyle w:val="TDC1"/>
+            <w:tabs>
+              <w:tab w:val="right" w:leader="dot" w:pos="8494"/>
+            </w:tabs>
+            <w:rPr>
+              <w:noProof/>
+            </w:rPr>
+          </w:pPr>
+          <w:hyperlink w:anchor="_Toc181011676" w:history="1">
+            <w:r>
+              <w:rPr>
+                <w:rStyle w:val="Hipervnculo"/>
+                <w:noProof/>
+              </w:rPr>
+              <w:t>BIBLIOGRAFIA</w:t>
+            </w:r>
+            <w:r>
+              <w:rPr>
+                <w:noProof/>
+                <w:webHidden/>
+              </w:rPr>
+              <w:tab/>
+            </w:r>
+            <w:r>
+              <w:rPr>
+                <w:noProof/>
+                <w:webHidden/>
+              </w:rPr>
+              <w:fldChar w:fldCharType="begin"/>
+            </w:r>
+            <w:r>
+              <w:rPr>
+                <w:noProof/>
+                <w:webHidden/>
+              </w:rPr>
+              <w:instrText xml:space="preserve"> PAGEREF _Toc181011676 \h </w:instrText>
+            </w:r>
+            <w:r>
+              <w:rPr>
+                <w:noProof/>
+                <w:webHidden/>
+              </w:rPr>
+            </w:r>
+            <w:r>
+              <w:rPr>
+                <w:noProof/>
+                <w:webHidden/>
+              </w:rPr>
+              <w:fldChar w:fldCharType="separate"/>
+            </w:r>
+            <w:r>
+              <w:rPr>
+                <w:noProof/>
+                <w:webHidden/>
+              </w:rPr>
+              <w:t>8</w:t>
+            </w:r>
+            <w:r>
+              <w:rPr>
+                <w:noProof/>
+                <w:webHidden/>
+              </w:rPr>
+              <w:fldChar w:fldCharType="end"/>
+            </w:r>
+          </w:hyperlink>
+        </w:p>
+        <w:p>
+          <w:r>
+            <w:rPr>
+              <w:b/>
+              <w:bCs/>
+            </w:rPr>
+            <w:fldChar w:fldCharType="end"/>
+          </w:r>
+        </w:p>
+      </w:sdtContent>
+    </w:sdt>
+    <w:p/>
+    <w:p/>
+    <w:p/>
+    <w:p/>
+    <w:p>
+      <w:r>
+        <w:br w:type="page"/>
+      </w:r>
+    </w:p>
+    <w:p>
+      <w:pPr>
+        <w:pStyle w:val="Titulo1"/>
+        <w:outlineLvl w:val="0"/>
+      </w:pPr>
+      <w:bookmarkStart w:id="1" w:name="_Toc181011662"/>
+      <w:r>
+        <w:lastRenderedPageBreak/>
+        <w:t>ESPECIFICACION DE LOS TAD</w:t>
+      </w:r>
+      <w:bookmarkEnd w:id="1"/>
+      <w:r>
+        <w:t>S</w:t>
+      </w:r>
+    </w:p>
+    <w:p>
+      <w:r>
+        <w:t>En esta primera parte del programa hemos implementado 3 estructuras basadas en tipos abstractos de datos (</w:t>
+      </w:r>
+      <w:proofErr w:type="spellStart"/>
+      <w:r>
+        <w:t>TADs</w:t>
+      </w:r>
+      <w:proofErr w:type="spellEnd"/>
+      <w:r>
+        <w:t>); la pila, la cola y la lista.</w:t>
+      </w:r>
+    </w:p>
+    <w:p/>
+    <w:p>
+      <w:pPr>
+        <w:pStyle w:val="Titulo2"/>
+        <w:outlineLvl w:val="1"/>
+      </w:pPr>
+      <w:bookmarkStart w:id="2" w:name="_Toc181011663"/>
+      <w:r>
+        <w:t>TADS CREADOS</w:t>
+      </w:r>
+      <w:bookmarkEnd w:id="2"/>
+    </w:p>
+    <w:p>
+      <w:pPr>
+        <w:pStyle w:val="Titulo3"/>
+      </w:pPr>
+      <w:r>
+        <w:t>Pila:</w:t>
+      </w:r>
+    </w:p>
+    <w:p/>
+    <w:p/>
+    <w:p>
+      <w:pPr>
+        <w:pStyle w:val="Titulo3"/>
+      </w:pPr>
+      <w:r>
+        <w:t>Cola:</w:t>
+      </w:r>
+    </w:p>
+    <w:p/>
+    <w:p/>
+    <w:p>
+      <w:pPr>
+        <w:pStyle w:val="Titulo3"/>
+      </w:pPr>
+      <w:r>
+        <w:t>Lista:</w:t>
       </w:r>
     </w:p>
     <w:p/>
@@ -18,999 +1524,1330 @@
       </w:r>
     </w:p>
     <w:p>
+      <w:pPr>
+        <w:pStyle w:val="Titulo2"/>
+        <w:outlineLvl w:val="1"/>
+      </w:pPr>
+      <w:bookmarkStart w:id="3" w:name="_Toc181011664"/>
       <w:r>
         <w:lastRenderedPageBreak/>
-        <w:t>INDICE</w:t>
+        <w:t>DEFINICION DE L</w:t>
+      </w:r>
+      <w:r>
+        <w:t>A</w:t>
+      </w:r>
+      <w:r>
+        <w:t xml:space="preserve">S </w:t>
+      </w:r>
+      <w:bookmarkEnd w:id="3"/>
+      <w:r>
+        <w:t>OPERACIONES:</w:t>
       </w:r>
     </w:p>
     <w:p/>
     <w:p/>
     <w:p/>
     <w:p/>
+    <w:p/>
+    <w:p/>
     <w:p>
       <w:r>
         <w:br w:type="page"/>
       </w:r>
     </w:p>
     <w:p>
+      <w:pPr>
+        <w:pStyle w:val="Titulo1"/>
+        <w:outlineLvl w:val="0"/>
+      </w:pPr>
+      <w:bookmarkStart w:id="4" w:name="_Toc181011665"/>
       <w:r>
         <w:lastRenderedPageBreak/>
-        <w:t>ESPECIFICACION DE LOS TADS</w:t>
-      </w:r>
-    </w:p>
-    <w:p/>
-    <w:p>
-      <w:r>
-        <w:t>TADS CREADOS</w:t>
-      </w:r>
-    </w:p>
-    <w:p/>
-    <w:p>
-      <w:r>
-        <w:t>DEFINICION DE LOS TADS</w:t>
-      </w:r>
+        <w:t>SOLUCIONES ADOPTADAS</w:t>
+      </w:r>
+      <w:bookmarkEnd w:id="4"/>
+    </w:p>
+    <w:p>
+      <w:pPr>
+        <w:pStyle w:val="Titulo3"/>
+        <w:outlineLvl w:val="2"/>
+      </w:pPr>
+      <w:bookmarkStart w:id="5" w:name="_Toc181011666"/>
+      <w:r>
+        <w:t>Problema de la implementación dinámica:</w:t>
+      </w:r>
+      <w:bookmarkEnd w:id="5"/>
+    </w:p>
+    <w:p>
+      <w:pPr>
+        <w:spacing w:line="240" w:lineRule="auto"/>
+        <w:ind w:left="705"/>
+        <w:rPr>
+          <w:sz w:val="28"/>
+          <w:szCs w:val="28"/>
+        </w:rPr>
+      </w:pPr>
+      <w:r>
+        <w:rPr>
+          <w:sz w:val="28"/>
+          <w:szCs w:val="28"/>
+        </w:rPr>
+        <w:t>Al inicio al implementar la pila, el atributo "valor", que es lo que guarda la pila, se describió como un objeto, Proceso p, esto causó el problema de que no se había implementado dinámicamente, así que se tuvo que cambiar toda la estructura a puntero a objeto proceso "Proceso* p, lo cual llevo tiempo. Afortunadamente vimos este error pronto. En el desarrollo de la práctica y para el resto de EEDD se hizo bien desde el principio.</w:t>
+      </w:r>
+    </w:p>
+    <w:p>
+      <w:pPr>
+        <w:spacing w:line="240" w:lineRule="auto"/>
+        <w:rPr>
+          <w:sz w:val="28"/>
+          <w:szCs w:val="28"/>
+        </w:rPr>
+      </w:pPr>
+    </w:p>
+    <w:p>
+      <w:pPr>
+        <w:pStyle w:val="Titulo3"/>
+        <w:outlineLvl w:val="2"/>
+      </w:pPr>
+      <w:bookmarkStart w:id="6" w:name="_Toc181011667"/>
+      <w:r>
+        <w:t>Problema Inicial con el uso de GitHub y GitHub Desktop:</w:t>
+      </w:r>
+      <w:bookmarkEnd w:id="6"/>
+    </w:p>
+    <w:p>
+      <w:pPr>
+        <w:spacing w:line="240" w:lineRule="auto"/>
+        <w:ind w:left="708"/>
+        <w:rPr>
+          <w:sz w:val="28"/>
+          <w:szCs w:val="28"/>
+        </w:rPr>
+      </w:pPr>
+      <w:r>
+        <w:rPr>
+          <w:sz w:val="28"/>
+          <w:szCs w:val="28"/>
+        </w:rPr>
+        <w:t xml:space="preserve">Tuvimos algunos problemas al usar la herramienta por varios motivos, primero se nos olvidó añadir </w:t>
+      </w:r>
+      <w:proofErr w:type="gramStart"/>
+      <w:r>
+        <w:rPr>
+          <w:sz w:val="28"/>
+          <w:szCs w:val="28"/>
+        </w:rPr>
+        <w:t>el .gitignore</w:t>
+      </w:r>
+      <w:proofErr w:type="gramEnd"/>
+      <w:r>
+        <w:rPr>
+          <w:sz w:val="28"/>
+          <w:szCs w:val="28"/>
+        </w:rPr>
+        <w:t xml:space="preserve"> en la primera interacción, y al añadirlo más tarde se mandaban archivos como </w:t>
+      </w:r>
+      <w:proofErr w:type="spellStart"/>
+      <w:r>
+        <w:rPr>
+          <w:sz w:val="28"/>
+          <w:szCs w:val="28"/>
+        </w:rPr>
+        <w:t>el</w:t>
+      </w:r>
+      <w:proofErr w:type="spellEnd"/>
+      <w:r>
+        <w:rPr>
+          <w:sz w:val="28"/>
+          <w:szCs w:val="28"/>
+        </w:rPr>
+        <w:t xml:space="preserve"> .</w:t>
+      </w:r>
+      <w:proofErr w:type="spellStart"/>
+      <w:r>
+        <w:rPr>
+          <w:sz w:val="28"/>
+          <w:szCs w:val="28"/>
+        </w:rPr>
+        <w:t>mk</w:t>
+      </w:r>
+      <w:proofErr w:type="spellEnd"/>
+      <w:r>
+        <w:rPr>
+          <w:sz w:val="28"/>
+          <w:szCs w:val="28"/>
+        </w:rPr>
+        <w:t xml:space="preserve"> aunque estuvieran añadidos, segundo teníamos repetido varias veces el nombre de PL1 en distintas carpetas, lo que generaba cierta confusión al programa que si se saltaba una carpeta por llevar el mismo nombre no encontraba los archivos. Además, uno de los miembros utilizaba una versión más antigua del </w:t>
+      </w:r>
+      <w:proofErr w:type="spellStart"/>
+      <w:r>
+        <w:rPr>
+          <w:sz w:val="28"/>
+          <w:szCs w:val="28"/>
+        </w:rPr>
+        <w:t>codelite</w:t>
+      </w:r>
+      <w:proofErr w:type="spellEnd"/>
+      <w:r>
+        <w:rPr>
+          <w:sz w:val="28"/>
+          <w:szCs w:val="28"/>
+        </w:rPr>
+        <w:t xml:space="preserve"> por tenerlo del año pasado mientras que el otro tenía el material reciente, por lo que el traspaso de archivos incluía elementos de diferentes versiones que generaba aún más problemas al compilar. Para arreglarlo, el profesor Carlos nos ayudó, y la solución consistió en mandar primero la eliminación de los archivos que no queríamos que se reenviasen, después se revisó la versión y se retocó el programa de compilación para que no diese problemas de versiones, y por último se creó un nuevo </w:t>
+      </w:r>
+      <w:proofErr w:type="spellStart"/>
+      <w:r>
+        <w:rPr>
+          <w:sz w:val="28"/>
+          <w:szCs w:val="28"/>
+        </w:rPr>
+        <w:t>workspace</w:t>
+      </w:r>
+      <w:proofErr w:type="spellEnd"/>
+      <w:r>
+        <w:rPr>
+          <w:sz w:val="28"/>
+          <w:szCs w:val="28"/>
+        </w:rPr>
+        <w:t xml:space="preserve"> con un nombre distinto para reorganizar de nuevo los archivos y que dejase de generar problemas por la estructura de carpetas.</w:t>
+      </w:r>
+    </w:p>
+    <w:p>
+      <w:pPr>
+        <w:spacing w:line="240" w:lineRule="auto"/>
+        <w:rPr>
+          <w:sz w:val="28"/>
+          <w:szCs w:val="28"/>
+        </w:rPr>
+      </w:pPr>
+    </w:p>
+    <w:p>
+      <w:pPr>
+        <w:pStyle w:val="Titulo3"/>
+        <w:outlineLvl w:val="2"/>
+      </w:pPr>
+      <w:bookmarkStart w:id="7" w:name="_Toc181011668"/>
+      <w:r>
+        <w:t>Problema con la sobre definición de la clase Proceso:</w:t>
+      </w:r>
+      <w:bookmarkEnd w:id="7"/>
+    </w:p>
+    <w:p>
+      <w:pPr>
+        <w:spacing w:line="240" w:lineRule="auto"/>
+        <w:ind w:left="705"/>
+        <w:rPr>
+          <w:sz w:val="28"/>
+          <w:szCs w:val="28"/>
+        </w:rPr>
+      </w:pPr>
+      <w:r>
+        <w:rPr>
+          <w:sz w:val="28"/>
+          <w:szCs w:val="28"/>
+        </w:rPr>
+        <w:t xml:space="preserve">La clase proceso al ser común a todas las EEDD que se usan producía errores ya que se declaraba en clases en las que ya estaban declaradas por un </w:t>
+      </w:r>
+      <w:proofErr w:type="spellStart"/>
+      <w:r>
+        <w:rPr>
+          <w:sz w:val="28"/>
+          <w:szCs w:val="28"/>
+        </w:rPr>
+        <w:t>import</w:t>
+      </w:r>
+      <w:proofErr w:type="spellEnd"/>
+      <w:r>
+        <w:rPr>
+          <w:sz w:val="28"/>
+          <w:szCs w:val="28"/>
+        </w:rPr>
+        <w:t xml:space="preserve"> a otra clase que ya tenía un </w:t>
+      </w:r>
+      <w:proofErr w:type="spellStart"/>
+      <w:r>
+        <w:rPr>
+          <w:sz w:val="28"/>
+          <w:szCs w:val="28"/>
+        </w:rPr>
+        <w:lastRenderedPageBreak/>
+        <w:t>import</w:t>
+      </w:r>
+      <w:proofErr w:type="spellEnd"/>
+      <w:r>
+        <w:rPr>
+          <w:sz w:val="28"/>
+          <w:szCs w:val="28"/>
+        </w:rPr>
+        <w:t xml:space="preserve"> a esa clase, por lo que con tantas clases con un </w:t>
+      </w:r>
+      <w:proofErr w:type="spellStart"/>
+      <w:r>
+        <w:rPr>
+          <w:sz w:val="28"/>
+          <w:szCs w:val="28"/>
+        </w:rPr>
+        <w:t>import</w:t>
+      </w:r>
+      <w:proofErr w:type="spellEnd"/>
+      <w:r>
+        <w:rPr>
+          <w:sz w:val="28"/>
+          <w:szCs w:val="28"/>
+        </w:rPr>
+        <w:t xml:space="preserve"> a Proceso era difícil ver donde estaba el "doble </w:t>
+      </w:r>
+      <w:proofErr w:type="spellStart"/>
+      <w:r>
+        <w:rPr>
+          <w:sz w:val="28"/>
+          <w:szCs w:val="28"/>
+        </w:rPr>
+        <w:t>import</w:t>
+      </w:r>
+      <w:proofErr w:type="spellEnd"/>
+      <w:r>
+        <w:rPr>
+          <w:sz w:val="28"/>
+          <w:szCs w:val="28"/>
+        </w:rPr>
+        <w:t xml:space="preserve"> proceso".</w:t>
+      </w:r>
+    </w:p>
+    <w:p>
+      <w:pPr>
+        <w:spacing w:line="240" w:lineRule="auto"/>
+        <w:rPr>
+          <w:sz w:val="28"/>
+          <w:szCs w:val="28"/>
+        </w:rPr>
+      </w:pPr>
+    </w:p>
+    <w:p>
+      <w:pPr>
+        <w:pStyle w:val="Titulo3"/>
+      </w:pPr>
+      <w:r>
+        <w:t>Duda a la hora de implementar los nombres de procesos.</w:t>
+      </w:r>
+    </w:p>
+    <w:p>
+      <w:pPr>
+        <w:spacing w:line="240" w:lineRule="auto"/>
+        <w:ind w:left="708"/>
+        <w:rPr>
+          <w:sz w:val="28"/>
+          <w:szCs w:val="28"/>
+        </w:rPr>
+      </w:pPr>
+      <w:r>
+        <w:rPr>
+          <w:sz w:val="28"/>
+          <w:szCs w:val="28"/>
+        </w:rPr>
+        <w:t xml:space="preserve">Se dudó sobre </w:t>
+      </w:r>
+      <w:proofErr w:type="spellStart"/>
+      <w:r>
+        <w:rPr>
+          <w:sz w:val="28"/>
+          <w:szCs w:val="28"/>
+        </w:rPr>
+        <w:t>como</w:t>
+      </w:r>
+      <w:proofErr w:type="spellEnd"/>
+      <w:r>
+        <w:rPr>
+          <w:sz w:val="28"/>
+          <w:szCs w:val="28"/>
+        </w:rPr>
+        <w:t xml:space="preserve"> hacer el atributo nombre de los procesos, se pensó e intentó hacer con array de </w:t>
+      </w:r>
+      <w:proofErr w:type="spellStart"/>
+      <w:r>
+        <w:rPr>
+          <w:sz w:val="28"/>
+          <w:szCs w:val="28"/>
+        </w:rPr>
+        <w:t>char</w:t>
+      </w:r>
+      <w:proofErr w:type="spellEnd"/>
+      <w:r>
+        <w:rPr>
+          <w:sz w:val="28"/>
+          <w:szCs w:val="28"/>
+        </w:rPr>
+        <w:t xml:space="preserve">, pero tras intentar implementarlo se hizo con simple </w:t>
+      </w:r>
+      <w:proofErr w:type="spellStart"/>
+      <w:r>
+        <w:rPr>
+          <w:sz w:val="28"/>
+          <w:szCs w:val="28"/>
+        </w:rPr>
+        <w:t>string</w:t>
+      </w:r>
+      <w:proofErr w:type="spellEnd"/>
+      <w:r>
+        <w:rPr>
+          <w:sz w:val="28"/>
+          <w:szCs w:val="28"/>
+        </w:rPr>
+        <w:t>.</w:t>
+      </w:r>
+    </w:p>
+    <w:p>
+      <w:r>
+        <w:br w:type="page"/>
+      </w:r>
+    </w:p>
+    <w:p>
+      <w:pPr>
+        <w:pStyle w:val="Titulo1"/>
+        <w:outlineLvl w:val="0"/>
+      </w:pPr>
+      <w:bookmarkStart w:id="8" w:name="_Toc181011669"/>
+      <w:r>
+        <w:lastRenderedPageBreak/>
+        <w:t>MÉTODOS DESTACADOS</w:t>
+      </w:r>
+      <w:bookmarkEnd w:id="8"/>
+    </w:p>
+    <w:p>
+      <w:pPr>
+        <w:pStyle w:val="Titulo3"/>
+        <w:outlineLvl w:val="1"/>
+      </w:pPr>
+      <w:bookmarkStart w:id="9" w:name="_Toc181011670"/>
+      <w:r>
+        <w:t>Creación de Procesos</w:t>
+      </w:r>
+      <w:r>
+        <w:t>:</w:t>
+      </w:r>
+      <w:bookmarkEnd w:id="9"/>
+    </w:p>
+    <w:p>
+      <w:pPr>
+        <w:spacing w:line="240" w:lineRule="auto"/>
+        <w:rPr>
+          <w:sz w:val="24"/>
+          <w:szCs w:val="24"/>
+        </w:rPr>
+      </w:pPr>
+      <w:r>
+        <w:rPr>
+          <w:sz w:val="24"/>
+          <w:szCs w:val="24"/>
+        </w:rPr>
+        <w:t>La creación de procesos tiene los siguientes procesos:</w:t>
+      </w:r>
+    </w:p>
+    <w:p>
+      <w:pPr>
+        <w:spacing w:line="240" w:lineRule="auto"/>
+        <w:rPr>
+          <w:sz w:val="24"/>
+          <w:szCs w:val="24"/>
+        </w:rPr>
+      </w:pPr>
+      <w:proofErr w:type="spellStart"/>
+      <w:proofErr w:type="gramStart"/>
+      <w:r>
+        <w:rPr>
+          <w:sz w:val="24"/>
+          <w:szCs w:val="24"/>
+        </w:rPr>
+        <w:t>generarNombre</w:t>
+      </w:r>
+      <w:proofErr w:type="spellEnd"/>
+      <w:r>
+        <w:rPr>
+          <w:sz w:val="24"/>
+          <w:szCs w:val="24"/>
+        </w:rPr>
+        <w:t>(</w:t>
+      </w:r>
+      <w:proofErr w:type="gramEnd"/>
+      <w:r>
+        <w:rPr>
+          <w:sz w:val="24"/>
+          <w:szCs w:val="24"/>
+        </w:rPr>
+        <w:t>), elige un nombre entre un array de 10 nombres.</w:t>
+      </w:r>
+    </w:p>
+    <w:p>
+      <w:pPr>
+        <w:spacing w:line="240" w:lineRule="auto"/>
+        <w:rPr>
+          <w:sz w:val="24"/>
+          <w:szCs w:val="24"/>
+        </w:rPr>
+      </w:pPr>
+      <w:proofErr w:type="spellStart"/>
+      <w:proofErr w:type="gramStart"/>
+      <w:r>
+        <w:rPr>
+          <w:sz w:val="24"/>
+          <w:szCs w:val="24"/>
+        </w:rPr>
+        <w:t>generarBool</w:t>
+      </w:r>
+      <w:proofErr w:type="spellEnd"/>
+      <w:r>
+        <w:rPr>
+          <w:sz w:val="24"/>
+          <w:szCs w:val="24"/>
+        </w:rPr>
+        <w:t>(</w:t>
+      </w:r>
+      <w:proofErr w:type="gramEnd"/>
+      <w:r>
+        <w:rPr>
+          <w:sz w:val="24"/>
+          <w:szCs w:val="24"/>
+        </w:rPr>
+        <w:t>), devuelve true o false, para el tipo.</w:t>
+      </w:r>
+    </w:p>
+    <w:p>
+      <w:pPr>
+        <w:spacing w:line="240" w:lineRule="auto"/>
+        <w:rPr>
+          <w:sz w:val="24"/>
+          <w:szCs w:val="24"/>
+        </w:rPr>
+      </w:pPr>
+      <w:proofErr w:type="spellStart"/>
+      <w:proofErr w:type="gramStart"/>
+      <w:r>
+        <w:rPr>
+          <w:sz w:val="24"/>
+          <w:szCs w:val="24"/>
+        </w:rPr>
+        <w:t>generarPrioridad</w:t>
+      </w:r>
+      <w:proofErr w:type="spellEnd"/>
+      <w:r>
+        <w:rPr>
+          <w:sz w:val="24"/>
+          <w:szCs w:val="24"/>
+        </w:rPr>
+        <w:t>(</w:t>
+      </w:r>
+      <w:proofErr w:type="gramEnd"/>
+      <w:r>
+        <w:rPr>
+          <w:sz w:val="24"/>
+          <w:szCs w:val="24"/>
+        </w:rPr>
+        <w:t>), según el tipo hace un cálculo u otro.</w:t>
+      </w:r>
+    </w:p>
+    <w:p>
+      <w:pPr>
+        <w:spacing w:line="240" w:lineRule="auto"/>
+        <w:rPr>
+          <w:sz w:val="24"/>
+          <w:szCs w:val="24"/>
+        </w:rPr>
+      </w:pPr>
+      <w:r>
+        <w:rPr>
+          <w:sz w:val="24"/>
+          <w:szCs w:val="24"/>
+        </w:rPr>
+        <w:t>Constructor, donde se emplean todos estos métodos.</w:t>
+      </w:r>
+    </w:p>
+    <w:p>
+      <w:pPr>
+        <w:spacing w:line="240" w:lineRule="auto"/>
+        <w:rPr>
+          <w:sz w:val="24"/>
+          <w:szCs w:val="24"/>
+        </w:rPr>
+      </w:pPr>
+    </w:p>
+    <w:p>
+      <w:pPr>
+        <w:pStyle w:val="Titulo3"/>
+        <w:outlineLvl w:val="1"/>
+      </w:pPr>
+      <w:bookmarkStart w:id="10" w:name="_Toc181011671"/>
+      <w:r>
+        <w:t>Pila</w:t>
+      </w:r>
+      <w:r>
+        <w:t>:</w:t>
+      </w:r>
+      <w:bookmarkEnd w:id="10"/>
+    </w:p>
+    <w:p>
+      <w:pPr>
+        <w:spacing w:line="240" w:lineRule="auto"/>
+        <w:rPr>
+          <w:sz w:val="24"/>
+          <w:szCs w:val="24"/>
+        </w:rPr>
+      </w:pPr>
+      <w:r>
+        <w:rPr>
+          <w:sz w:val="24"/>
+          <w:szCs w:val="24"/>
+        </w:rPr>
+        <w:t xml:space="preserve">Posee las operaciones básicas de las pilas (Insertar, extraer, </w:t>
+      </w:r>
+      <w:proofErr w:type="spellStart"/>
+      <w:proofErr w:type="gramStart"/>
+      <w:r>
+        <w:rPr>
+          <w:sz w:val="24"/>
+          <w:szCs w:val="24"/>
+        </w:rPr>
+        <w:t>cima,getLongitud</w:t>
+      </w:r>
+      <w:proofErr w:type="spellEnd"/>
+      <w:proofErr w:type="gramEnd"/>
+      <w:r>
+        <w:rPr>
+          <w:sz w:val="24"/>
+          <w:szCs w:val="24"/>
+        </w:rPr>
+        <w:t>, vaciar…).</w:t>
+      </w:r>
+    </w:p>
+    <w:p>
+      <w:pPr>
+        <w:spacing w:line="240" w:lineRule="auto"/>
+        <w:rPr>
+          <w:sz w:val="24"/>
+          <w:szCs w:val="24"/>
+        </w:rPr>
+      </w:pPr>
+    </w:p>
+    <w:p>
+      <w:pPr>
+        <w:pStyle w:val="Titulo3"/>
+        <w:outlineLvl w:val="1"/>
+      </w:pPr>
+      <w:bookmarkStart w:id="11" w:name="_Toc181011672"/>
+      <w:r>
+        <w:t>Colas</w:t>
+      </w:r>
+      <w:r>
+        <w:t>:</w:t>
+      </w:r>
+      <w:bookmarkEnd w:id="11"/>
+    </w:p>
+    <w:p>
+      <w:pPr>
+        <w:spacing w:line="240" w:lineRule="auto"/>
+        <w:rPr>
+          <w:sz w:val="24"/>
+          <w:szCs w:val="24"/>
+        </w:rPr>
+      </w:pPr>
+      <w:r>
+        <w:rPr>
+          <w:sz w:val="24"/>
+          <w:szCs w:val="24"/>
+        </w:rPr>
+        <w:t xml:space="preserve">Posee las operaciones básicas de las colas (encolar, desencolar, vaciar, mostrar, ver primero, </w:t>
+      </w:r>
+      <w:proofErr w:type="spellStart"/>
+      <w:r>
+        <w:rPr>
+          <w:sz w:val="24"/>
+          <w:szCs w:val="24"/>
+        </w:rPr>
+        <w:t>getLongitud</w:t>
+      </w:r>
+      <w:proofErr w:type="spellEnd"/>
+      <w:r>
+        <w:rPr>
+          <w:sz w:val="24"/>
+          <w:szCs w:val="24"/>
+        </w:rPr>
+        <w:t xml:space="preserve">, </w:t>
+      </w:r>
+      <w:proofErr w:type="spellStart"/>
+      <w:r>
+        <w:rPr>
+          <w:sz w:val="24"/>
+          <w:szCs w:val="24"/>
+        </w:rPr>
+        <w:t>esVacia</w:t>
+      </w:r>
+      <w:proofErr w:type="spellEnd"/>
+      <w:r>
+        <w:rPr>
+          <w:sz w:val="24"/>
+          <w:szCs w:val="24"/>
+        </w:rPr>
+        <w:t xml:space="preserve">), a parte de estas, posee el método </w:t>
+      </w:r>
+      <w:proofErr w:type="spellStart"/>
+      <w:r>
+        <w:rPr>
+          <w:sz w:val="24"/>
+          <w:szCs w:val="24"/>
+        </w:rPr>
+        <w:t>encolarOrdenado</w:t>
+      </w:r>
+      <w:proofErr w:type="spellEnd"/>
+      <w:r>
+        <w:rPr>
+          <w:sz w:val="24"/>
+          <w:szCs w:val="24"/>
+        </w:rPr>
+        <w:t xml:space="preserve">, que extrae de las pilas e inserta según prioridad y tipo en su cola correspondiente. </w:t>
+      </w:r>
+    </w:p>
+    <w:p>
+      <w:pPr>
+        <w:spacing w:line="240" w:lineRule="auto"/>
+        <w:rPr>
+          <w:sz w:val="24"/>
+          <w:szCs w:val="24"/>
+        </w:rPr>
+      </w:pPr>
+    </w:p>
+    <w:p>
+      <w:pPr>
+        <w:pStyle w:val="Titulo3"/>
+        <w:outlineLvl w:val="1"/>
+      </w:pPr>
+      <w:bookmarkStart w:id="12" w:name="_Toc181011673"/>
+      <w:r>
+        <w:t>Listas</w:t>
+      </w:r>
+      <w:r>
+        <w:t>:</w:t>
+      </w:r>
+      <w:bookmarkEnd w:id="12"/>
+    </w:p>
+    <w:p>
+      <w:pPr>
+        <w:spacing w:line="240" w:lineRule="auto"/>
+        <w:rPr>
+          <w:sz w:val="24"/>
+          <w:szCs w:val="24"/>
+        </w:rPr>
+      </w:pPr>
+      <w:r>
+        <w:rPr>
+          <w:sz w:val="24"/>
+          <w:szCs w:val="24"/>
+        </w:rPr>
+        <w:t xml:space="preserve">Posee las operaciones básicas de las </w:t>
+      </w:r>
+      <w:proofErr w:type="gramStart"/>
+      <w:r>
+        <w:rPr>
+          <w:sz w:val="24"/>
+          <w:szCs w:val="24"/>
+        </w:rPr>
+        <w:t xml:space="preserve">listas( </w:t>
+      </w:r>
+      <w:proofErr w:type="spellStart"/>
+      <w:r>
+        <w:rPr>
+          <w:sz w:val="24"/>
+          <w:szCs w:val="24"/>
+        </w:rPr>
+        <w:t>insertarInicio</w:t>
+      </w:r>
+      <w:proofErr w:type="spellEnd"/>
+      <w:proofErr w:type="gramEnd"/>
+      <w:r>
+        <w:rPr>
+          <w:sz w:val="24"/>
+          <w:szCs w:val="24"/>
+        </w:rPr>
+        <w:t xml:space="preserve">, </w:t>
+      </w:r>
+      <w:proofErr w:type="spellStart"/>
+      <w:r>
+        <w:rPr>
+          <w:sz w:val="24"/>
+          <w:szCs w:val="24"/>
+        </w:rPr>
+        <w:t>insertarFinal,eliminar,mostrar,getLongitud</w:t>
+      </w:r>
+      <w:proofErr w:type="spellEnd"/>
+      <w:r>
+        <w:rPr>
+          <w:sz w:val="24"/>
+          <w:szCs w:val="24"/>
+        </w:rPr>
+        <w:t xml:space="preserve">, </w:t>
+      </w:r>
+      <w:proofErr w:type="spellStart"/>
+      <w:r>
+        <w:rPr>
+          <w:sz w:val="24"/>
+          <w:szCs w:val="24"/>
+        </w:rPr>
+        <w:t>getPrimero</w:t>
+      </w:r>
+      <w:proofErr w:type="spellEnd"/>
+      <w:r>
+        <w:rPr>
+          <w:sz w:val="24"/>
+          <w:szCs w:val="24"/>
+        </w:rPr>
+        <w:t xml:space="preserve">, </w:t>
+      </w:r>
+      <w:proofErr w:type="spellStart"/>
+      <w:r>
+        <w:rPr>
+          <w:sz w:val="24"/>
+          <w:szCs w:val="24"/>
+        </w:rPr>
+        <w:t>getUltimo</w:t>
+      </w:r>
+      <w:proofErr w:type="spellEnd"/>
+      <w:r>
+        <w:rPr>
+          <w:sz w:val="24"/>
+          <w:szCs w:val="24"/>
+        </w:rPr>
+        <w:t xml:space="preserve">) a parte de estos, posee los métodos para satisfacer las características de la práctica, estos son: </w:t>
+      </w:r>
+    </w:p>
+    <w:p>
+      <w:pPr>
+        <w:spacing w:line="240" w:lineRule="auto"/>
+        <w:rPr>
+          <w:sz w:val="24"/>
+          <w:szCs w:val="24"/>
+        </w:rPr>
+      </w:pPr>
+      <w:proofErr w:type="gramStart"/>
+      <w:r>
+        <w:rPr>
+          <w:sz w:val="24"/>
+          <w:szCs w:val="24"/>
+        </w:rPr>
+        <w:t>Eliminar(</w:t>
+      </w:r>
+      <w:proofErr w:type="spellStart"/>
+      <w:proofErr w:type="gramEnd"/>
+      <w:r>
+        <w:rPr>
+          <w:sz w:val="24"/>
+          <w:szCs w:val="24"/>
+        </w:rPr>
+        <w:t>int</w:t>
+      </w:r>
+      <w:proofErr w:type="spellEnd"/>
+      <w:r>
+        <w:rPr>
+          <w:sz w:val="24"/>
+          <w:szCs w:val="24"/>
+        </w:rPr>
+        <w:t xml:space="preserve"> PID)-&gt; elimina según un PID introducido por teclado.</w:t>
+      </w:r>
+    </w:p>
+    <w:p>
+      <w:pPr>
+        <w:spacing w:line="240" w:lineRule="auto"/>
+        <w:rPr>
+          <w:sz w:val="24"/>
+          <w:szCs w:val="24"/>
+        </w:rPr>
+      </w:pPr>
+      <w:r>
+        <w:rPr>
+          <w:sz w:val="24"/>
+          <w:szCs w:val="24"/>
+        </w:rPr>
+        <w:t>Mayor prioridad-&gt;muestra el proceso en la lista con mayor prioridad.</w:t>
+      </w:r>
+    </w:p>
+    <w:p>
+      <w:pPr>
+        <w:spacing w:line="240" w:lineRule="auto"/>
+        <w:rPr>
+          <w:sz w:val="24"/>
+          <w:szCs w:val="24"/>
+        </w:rPr>
+      </w:pPr>
+      <w:r>
+        <w:rPr>
+          <w:sz w:val="24"/>
+          <w:szCs w:val="24"/>
+        </w:rPr>
+        <w:t xml:space="preserve">Menor prioridad-&gt; lo mismo que el </w:t>
+      </w:r>
+      <w:proofErr w:type="gramStart"/>
+      <w:r>
+        <w:rPr>
+          <w:sz w:val="24"/>
+          <w:szCs w:val="24"/>
+        </w:rPr>
+        <w:t>anterior</w:t>
+      </w:r>
+      <w:proofErr w:type="gramEnd"/>
+      <w:r>
+        <w:rPr>
+          <w:sz w:val="24"/>
+          <w:szCs w:val="24"/>
+        </w:rPr>
+        <w:t xml:space="preserve"> pero con menor prioridad.</w:t>
+      </w:r>
+    </w:p>
+    <w:p>
+      <w:pPr>
+        <w:spacing w:line="240" w:lineRule="auto"/>
+        <w:rPr>
+          <w:sz w:val="24"/>
+          <w:szCs w:val="24"/>
+        </w:rPr>
+      </w:pPr>
+      <w:proofErr w:type="spellStart"/>
+      <w:proofErr w:type="gramStart"/>
+      <w:r>
+        <w:rPr>
+          <w:sz w:val="24"/>
+          <w:szCs w:val="24"/>
+        </w:rPr>
+        <w:t>busquedaNombre</w:t>
+      </w:r>
+      <w:proofErr w:type="spellEnd"/>
+      <w:r>
+        <w:rPr>
+          <w:sz w:val="24"/>
+          <w:szCs w:val="24"/>
+        </w:rPr>
+        <w:t>(</w:t>
+      </w:r>
+      <w:proofErr w:type="spellStart"/>
+      <w:proofErr w:type="gramEnd"/>
+      <w:r>
+        <w:rPr>
+          <w:sz w:val="24"/>
+          <w:szCs w:val="24"/>
+        </w:rPr>
+        <w:t>string</w:t>
+      </w:r>
+      <w:proofErr w:type="spellEnd"/>
+      <w:r>
+        <w:rPr>
+          <w:sz w:val="24"/>
+          <w:szCs w:val="24"/>
+        </w:rPr>
+        <w:t xml:space="preserve"> nombre)-&gt;muestra los procesos creados por un nombre introducido por consola.</w:t>
+      </w:r>
+    </w:p>
+    <w:p>
+      <w:pPr>
+        <w:spacing w:line="240" w:lineRule="auto"/>
+        <w:rPr>
+          <w:sz w:val="24"/>
+          <w:szCs w:val="24"/>
+        </w:rPr>
+      </w:pPr>
+      <w:proofErr w:type="spellStart"/>
+      <w:proofErr w:type="gramStart"/>
+      <w:r>
+        <w:rPr>
+          <w:sz w:val="24"/>
+          <w:szCs w:val="24"/>
+        </w:rPr>
+        <w:t>cambiarPrioridad</w:t>
+      </w:r>
+      <w:proofErr w:type="spellEnd"/>
+      <w:r>
+        <w:rPr>
+          <w:sz w:val="24"/>
+          <w:szCs w:val="24"/>
+        </w:rPr>
+        <w:t>(</w:t>
+      </w:r>
+      <w:proofErr w:type="spellStart"/>
+      <w:proofErr w:type="gramEnd"/>
+      <w:r>
+        <w:rPr>
+          <w:sz w:val="24"/>
+          <w:szCs w:val="24"/>
+        </w:rPr>
+        <w:t>int</w:t>
+      </w:r>
+      <w:proofErr w:type="spellEnd"/>
+      <w:r>
+        <w:rPr>
+          <w:sz w:val="24"/>
+          <w:szCs w:val="24"/>
+        </w:rPr>
+        <w:t xml:space="preserve"> PID, </w:t>
+      </w:r>
+      <w:proofErr w:type="spellStart"/>
+      <w:r>
+        <w:rPr>
+          <w:sz w:val="24"/>
+          <w:szCs w:val="24"/>
+        </w:rPr>
+        <w:t>int</w:t>
+      </w:r>
+      <w:proofErr w:type="spellEnd"/>
+      <w:r>
+        <w:rPr>
+          <w:sz w:val="24"/>
+          <w:szCs w:val="24"/>
+        </w:rPr>
+        <w:t xml:space="preserve"> Prioridad) -&gt; busca si hay un proceso con el PID introducido y en caso de que exista se le cambia la prioridad. </w:t>
+      </w:r>
+    </w:p>
+    <w:p>
+      <w:pPr>
+        <w:spacing w:line="240" w:lineRule="auto"/>
+        <w:rPr>
+          <w:sz w:val="24"/>
+          <w:szCs w:val="24"/>
+        </w:rPr>
+      </w:pPr>
+    </w:p>
+    <w:p>
+      <w:pPr>
+        <w:pStyle w:val="Titulo3"/>
+        <w:outlineLvl w:val="1"/>
+      </w:pPr>
+      <w:bookmarkStart w:id="13" w:name="_Toc181011674"/>
+      <w:r>
+        <w:t>Gestor</w:t>
+      </w:r>
+      <w:r>
+        <w:t>:</w:t>
+      </w:r>
+      <w:bookmarkEnd w:id="13"/>
+    </w:p>
+    <w:p>
+      <w:pPr>
+        <w:spacing w:line="240" w:lineRule="auto"/>
+        <w:rPr>
+          <w:sz w:val="24"/>
+          <w:szCs w:val="24"/>
+        </w:rPr>
+      </w:pPr>
+      <w:r>
+        <w:rPr>
+          <w:sz w:val="24"/>
+          <w:szCs w:val="24"/>
+        </w:rPr>
+        <w:lastRenderedPageBreak/>
+        <w:t>Los métodos de la clase Gestor son básicamente llamadas a otros métodos ya mencionados de la estructura de datos que sea, para realizar la operación que se introduzca por teclado.</w:t>
+      </w:r>
+    </w:p>
+    <w:p>
+      <w:r>
+        <w:br w:type="page"/>
+      </w:r>
+    </w:p>
+    <w:p>
+      <w:pPr>
+        <w:pStyle w:val="Titulo1"/>
+        <w:outlineLvl w:val="0"/>
+      </w:pPr>
+      <w:bookmarkStart w:id="14" w:name="_Toc181011675"/>
+      <w:r>
+        <w:lastRenderedPageBreak/>
+        <w:t>COMPORTAMIENTO DEL PROGRAMA</w:t>
+      </w:r>
+      <w:bookmarkEnd w:id="14"/>
     </w:p>
     <w:p/>
     <w:p/>
     <w:p/>
     <w:p/>
     <w:p>
-      <w:r>
+      <w:pPr>
+        <w:rPr>
+          <w:u w:val="single"/>
+        </w:rPr>
+      </w:pPr>
+      <w:r>
+        <w:rPr>
+          <w:u w:val="single"/>
+        </w:rPr>
         <w:br w:type="page"/>
       </w:r>
     </w:p>
     <w:p>
-      <w:r>
-        <w:lastRenderedPageBreak/>
-        <w:t>SOLUCIONES ADOPTADAS</w:t>
-      </w:r>
-    </w:p>
-    <w:p>
-      <w:pPr>
-        <w:spacing w:line="240" w:lineRule="auto"/>
-        <w:rPr>
-          <w:sz w:val="28"/>
-          <w:szCs w:val="28"/>
-        </w:rPr>
-      </w:pPr>
-      <w:r>
-        <w:rPr>
-          <w:sz w:val="28"/>
-          <w:szCs w:val="28"/>
-        </w:rPr>
-        <w:t>-Problema de la implementación dinámica:</w:t>
-      </w:r>
-    </w:p>
-    <w:p>
-      <w:pPr>
-        <w:spacing w:line="240" w:lineRule="auto"/>
-        <w:ind w:left="705"/>
-        <w:rPr>
-          <w:sz w:val="28"/>
-          <w:szCs w:val="28"/>
-        </w:rPr>
-      </w:pPr>
-      <w:r>
-        <w:rPr>
-          <w:sz w:val="28"/>
-          <w:szCs w:val="28"/>
-        </w:rPr>
-        <w:t xml:space="preserve">Al inicio al implementar la pila, el atributo "valor", que es lo que guarda la </w:t>
-      </w:r>
-      <w:proofErr w:type="gramStart"/>
-      <w:r>
-        <w:rPr>
-          <w:sz w:val="28"/>
-          <w:szCs w:val="28"/>
-        </w:rPr>
-        <w:t>pila,  se</w:t>
-      </w:r>
-      <w:proofErr w:type="gramEnd"/>
-      <w:r>
-        <w:rPr>
-          <w:sz w:val="28"/>
-          <w:szCs w:val="28"/>
-        </w:rPr>
-        <w:t xml:space="preserve"> describió como un objeto, Proceso p, esto causó el problema de que no se había implementado dinámicamente, así que se tuvo que cambiar toda la estructura a puntero a objeto proceso "Proceso* p, lo cual llevo tiempo. Afortunadamente vimos este error pronto. En el desarrollo de la práctica y para el resto de EEDD se hizo bien desde el principio.</w:t>
-      </w:r>
-    </w:p>
-    <w:p>
-      <w:pPr>
-        <w:spacing w:line="240" w:lineRule="auto"/>
-        <w:rPr>
-          <w:sz w:val="28"/>
-          <w:szCs w:val="28"/>
-        </w:rPr>
-      </w:pPr>
-    </w:p>
-    <w:p>
-      <w:pPr>
-        <w:spacing w:line="240" w:lineRule="auto"/>
-        <w:rPr>
-          <w:sz w:val="28"/>
-          <w:szCs w:val="28"/>
-        </w:rPr>
-      </w:pPr>
-      <w:r>
-        <w:rPr>
-          <w:sz w:val="28"/>
-          <w:szCs w:val="28"/>
-        </w:rPr>
-        <w:t>Problema Inicial con el uso de GitHub y GitHub Desktop:</w:t>
-      </w:r>
-    </w:p>
-    <w:p>
-      <w:pPr>
-        <w:spacing w:line="240" w:lineRule="auto"/>
-        <w:rPr>
-          <w:sz w:val="28"/>
-          <w:szCs w:val="28"/>
-        </w:rPr>
-      </w:pPr>
-    </w:p>
-    <w:p>
-      <w:pPr>
-        <w:spacing w:line="240" w:lineRule="auto"/>
-        <w:rPr>
-          <w:sz w:val="28"/>
-          <w:szCs w:val="28"/>
-        </w:rPr>
-      </w:pPr>
-    </w:p>
-    <w:p>
-      <w:pPr>
-        <w:spacing w:line="240" w:lineRule="auto"/>
-        <w:rPr>
-          <w:sz w:val="28"/>
-          <w:szCs w:val="28"/>
-        </w:rPr>
-      </w:pPr>
-      <w:r>
-        <w:rPr>
-          <w:sz w:val="28"/>
-          <w:szCs w:val="28"/>
-        </w:rPr>
-        <w:t>Problema con la sobre definición de la clase Proceso:</w:t>
-      </w:r>
-    </w:p>
-    <w:p>
-      <w:pPr>
-        <w:spacing w:line="240" w:lineRule="auto"/>
-        <w:ind w:left="705"/>
-        <w:rPr>
-          <w:sz w:val="28"/>
-          <w:szCs w:val="28"/>
-        </w:rPr>
-      </w:pPr>
-      <w:r>
-        <w:rPr>
-          <w:sz w:val="28"/>
-          <w:szCs w:val="28"/>
-        </w:rPr>
-        <w:t xml:space="preserve">La clase proceso al ser común a todas las EEDD que se usan producía errores ya que se declaraba en clases en las que ya estaban declaradas por un </w:t>
-      </w:r>
-      <w:proofErr w:type="spellStart"/>
-      <w:r>
-        <w:rPr>
-          <w:sz w:val="28"/>
-          <w:szCs w:val="28"/>
-        </w:rPr>
-        <w:t>import</w:t>
-      </w:r>
-      <w:proofErr w:type="spellEnd"/>
-      <w:r>
-        <w:rPr>
-          <w:sz w:val="28"/>
-          <w:szCs w:val="28"/>
-        </w:rPr>
-        <w:t xml:space="preserve"> a otra clase que ya tenía un </w:t>
-      </w:r>
-      <w:proofErr w:type="spellStart"/>
-      <w:r>
-        <w:rPr>
-          <w:sz w:val="28"/>
-          <w:szCs w:val="28"/>
-        </w:rPr>
-        <w:t>import</w:t>
-      </w:r>
-      <w:proofErr w:type="spellEnd"/>
-      <w:r>
-        <w:rPr>
-          <w:sz w:val="28"/>
-          <w:szCs w:val="28"/>
-        </w:rPr>
-        <w:t xml:space="preserve"> a esa clase, por lo que con tantas clases con un </w:t>
-      </w:r>
-      <w:proofErr w:type="spellStart"/>
-      <w:r>
-        <w:rPr>
-          <w:sz w:val="28"/>
-          <w:szCs w:val="28"/>
-        </w:rPr>
-        <w:t>import</w:t>
-      </w:r>
-      <w:proofErr w:type="spellEnd"/>
-      <w:r>
-        <w:rPr>
-          <w:sz w:val="28"/>
-          <w:szCs w:val="28"/>
-        </w:rPr>
-        <w:t xml:space="preserve"> a Proceso era difícil ver donde estaba el "doble </w:t>
-      </w:r>
-      <w:proofErr w:type="spellStart"/>
-      <w:r>
-        <w:rPr>
-          <w:sz w:val="28"/>
-          <w:szCs w:val="28"/>
-        </w:rPr>
-        <w:t>import</w:t>
-      </w:r>
-      <w:proofErr w:type="spellEnd"/>
-      <w:r>
-        <w:rPr>
-          <w:sz w:val="28"/>
-          <w:szCs w:val="28"/>
-        </w:rPr>
-        <w:t xml:space="preserve"> proceso".</w:t>
-      </w:r>
-    </w:p>
-    <w:p>
-      <w:pPr>
-        <w:spacing w:line="240" w:lineRule="auto"/>
-        <w:rPr>
-          <w:sz w:val="28"/>
-          <w:szCs w:val="28"/>
-        </w:rPr>
-      </w:pPr>
-    </w:p>
-    <w:p>
-      <w:pPr>
-        <w:spacing w:line="240" w:lineRule="auto"/>
-        <w:rPr>
-          <w:sz w:val="28"/>
-          <w:szCs w:val="28"/>
-        </w:rPr>
-      </w:pPr>
-      <w:r>
-        <w:rPr>
-          <w:sz w:val="28"/>
-          <w:szCs w:val="28"/>
-        </w:rPr>
-        <w:t>Duda a la hora de implementar los nombres de procesos.</w:t>
-      </w:r>
-    </w:p>
-    <w:p>
-      <w:pPr>
-        <w:spacing w:line="240" w:lineRule="auto"/>
-        <w:ind w:left="708"/>
-        <w:rPr>
-          <w:sz w:val="28"/>
-          <w:szCs w:val="28"/>
-        </w:rPr>
-      </w:pPr>
-      <w:r>
-        <w:rPr>
-          <w:sz w:val="28"/>
-          <w:szCs w:val="28"/>
-        </w:rPr>
-        <w:t xml:space="preserve">Se dudó sobre </w:t>
-      </w:r>
-      <w:proofErr w:type="spellStart"/>
-      <w:r>
-        <w:rPr>
-          <w:sz w:val="28"/>
-          <w:szCs w:val="28"/>
-        </w:rPr>
-        <w:t>como</w:t>
-      </w:r>
-      <w:proofErr w:type="spellEnd"/>
-      <w:r>
-        <w:rPr>
-          <w:sz w:val="28"/>
-          <w:szCs w:val="28"/>
-        </w:rPr>
-        <w:t xml:space="preserve"> hacer el atributo nombre de los procesos, se pensó e intentó hacer con array de </w:t>
-      </w:r>
-      <w:proofErr w:type="spellStart"/>
-      <w:r>
-        <w:rPr>
-          <w:sz w:val="28"/>
-          <w:szCs w:val="28"/>
-        </w:rPr>
-        <w:t>char</w:t>
-      </w:r>
-      <w:proofErr w:type="spellEnd"/>
-      <w:r>
-        <w:rPr>
-          <w:sz w:val="28"/>
-          <w:szCs w:val="28"/>
-        </w:rPr>
-        <w:t xml:space="preserve">, pero tras intentar implementarlo se hizo con simple </w:t>
-      </w:r>
-      <w:proofErr w:type="spellStart"/>
-      <w:r>
-        <w:rPr>
-          <w:sz w:val="28"/>
-          <w:szCs w:val="28"/>
-        </w:rPr>
-        <w:t>string</w:t>
-      </w:r>
-      <w:proofErr w:type="spellEnd"/>
-      <w:r>
-        <w:rPr>
-          <w:sz w:val="28"/>
-          <w:szCs w:val="28"/>
-        </w:rPr>
-        <w:t>.</w:t>
-      </w:r>
-    </w:p>
-    <w:p>
-      <w:r>
-        <w:br w:type="page"/>
-      </w:r>
-    </w:p>
-    <w:p>
-      <w:r>
-        <w:lastRenderedPageBreak/>
-        <w:t>MÉTODOS DESTACADOS</w:t>
-      </w:r>
-    </w:p>
-    <w:p>
-      <w:pPr>
-        <w:spacing w:line="240" w:lineRule="auto"/>
-        <w:rPr>
-          <w:sz w:val="24"/>
-          <w:szCs w:val="24"/>
-        </w:rPr>
-      </w:pPr>
-      <w:r>
-        <w:rPr>
-          <w:sz w:val="24"/>
-          <w:szCs w:val="24"/>
-        </w:rPr>
-        <w:t>Creación de Procesos-&gt;</w:t>
-      </w:r>
-    </w:p>
-    <w:p>
-      <w:pPr>
-        <w:spacing w:line="240" w:lineRule="auto"/>
-        <w:rPr>
-          <w:sz w:val="24"/>
-          <w:szCs w:val="24"/>
-        </w:rPr>
-      </w:pPr>
-      <w:r>
-        <w:rPr>
-          <w:sz w:val="24"/>
-          <w:szCs w:val="24"/>
-        </w:rPr>
-        <w:t>La creación de procesos tiene los siguientes procesos:</w:t>
-      </w:r>
-    </w:p>
-    <w:p>
-      <w:pPr>
-        <w:spacing w:line="240" w:lineRule="auto"/>
-        <w:rPr>
-          <w:sz w:val="24"/>
-          <w:szCs w:val="24"/>
-        </w:rPr>
-      </w:pPr>
-      <w:proofErr w:type="spellStart"/>
-      <w:proofErr w:type="gramStart"/>
-      <w:r>
-        <w:rPr>
-          <w:sz w:val="24"/>
-          <w:szCs w:val="24"/>
-        </w:rPr>
-        <w:t>generarNombre</w:t>
-      </w:r>
-      <w:proofErr w:type="spellEnd"/>
-      <w:r>
-        <w:rPr>
-          <w:sz w:val="24"/>
-          <w:szCs w:val="24"/>
-        </w:rPr>
-        <w:t>(</w:t>
-      </w:r>
-      <w:proofErr w:type="gramEnd"/>
-      <w:r>
-        <w:rPr>
-          <w:sz w:val="24"/>
-          <w:szCs w:val="24"/>
-        </w:rPr>
-        <w:t>), elige un nombre entre un array de 10 nombres.</w:t>
-      </w:r>
-    </w:p>
-    <w:p>
-      <w:pPr>
-        <w:spacing w:line="240" w:lineRule="auto"/>
-        <w:rPr>
-          <w:sz w:val="24"/>
-          <w:szCs w:val="24"/>
-        </w:rPr>
-      </w:pPr>
-      <w:proofErr w:type="spellStart"/>
-      <w:proofErr w:type="gramStart"/>
-      <w:r>
-        <w:rPr>
-          <w:sz w:val="24"/>
-          <w:szCs w:val="24"/>
-        </w:rPr>
-        <w:t>generarBool</w:t>
-      </w:r>
-      <w:proofErr w:type="spellEnd"/>
-      <w:r>
-        <w:rPr>
-          <w:sz w:val="24"/>
-          <w:szCs w:val="24"/>
-        </w:rPr>
-        <w:t>(</w:t>
-      </w:r>
-      <w:proofErr w:type="gramEnd"/>
-      <w:r>
-        <w:rPr>
-          <w:sz w:val="24"/>
-          <w:szCs w:val="24"/>
-        </w:rPr>
-        <w:t>), devuelve true o false, para el tipo.</w:t>
-      </w:r>
-    </w:p>
-    <w:p>
-      <w:pPr>
-        <w:spacing w:line="240" w:lineRule="auto"/>
-        <w:rPr>
-          <w:sz w:val="24"/>
-          <w:szCs w:val="24"/>
-        </w:rPr>
-      </w:pPr>
-      <w:proofErr w:type="spellStart"/>
-      <w:proofErr w:type="gramStart"/>
-      <w:r>
-        <w:rPr>
-          <w:sz w:val="24"/>
-          <w:szCs w:val="24"/>
-        </w:rPr>
-        <w:t>generarPrioridad</w:t>
-      </w:r>
-      <w:proofErr w:type="spellEnd"/>
-      <w:r>
-        <w:rPr>
-          <w:sz w:val="24"/>
-          <w:szCs w:val="24"/>
-        </w:rPr>
-        <w:t>(</w:t>
-      </w:r>
-      <w:proofErr w:type="gramEnd"/>
-      <w:r>
-        <w:rPr>
-          <w:sz w:val="24"/>
-          <w:szCs w:val="24"/>
-        </w:rPr>
-        <w:t>), según el tipo hace un cálculo u otro.</w:t>
-      </w:r>
-    </w:p>
-    <w:p>
-      <w:pPr>
-        <w:spacing w:line="240" w:lineRule="auto"/>
-        <w:rPr>
-          <w:sz w:val="24"/>
-          <w:szCs w:val="24"/>
-        </w:rPr>
-      </w:pPr>
-      <w:r>
-        <w:rPr>
-          <w:sz w:val="24"/>
-          <w:szCs w:val="24"/>
-        </w:rPr>
-        <w:t>Constructor, donde se emplean todos estos métodos.</w:t>
-      </w:r>
-    </w:p>
-    <w:p>
-      <w:pPr>
-        <w:spacing w:line="240" w:lineRule="auto"/>
-        <w:rPr>
-          <w:sz w:val="24"/>
-          <w:szCs w:val="24"/>
-        </w:rPr>
-      </w:pPr>
-    </w:p>
-    <w:p>
-      <w:pPr>
-        <w:spacing w:line="240" w:lineRule="auto"/>
-        <w:rPr>
-          <w:sz w:val="24"/>
-          <w:szCs w:val="24"/>
-        </w:rPr>
-      </w:pPr>
-      <w:r>
-        <w:rPr>
-          <w:sz w:val="24"/>
-          <w:szCs w:val="24"/>
-        </w:rPr>
-        <w:t>Pila-&gt;</w:t>
-      </w:r>
-    </w:p>
-    <w:p>
-      <w:pPr>
-        <w:spacing w:line="240" w:lineRule="auto"/>
-        <w:rPr>
-          <w:sz w:val="24"/>
-          <w:szCs w:val="24"/>
-        </w:rPr>
-      </w:pPr>
-      <w:r>
-        <w:rPr>
-          <w:sz w:val="24"/>
-          <w:szCs w:val="24"/>
-        </w:rPr>
-        <w:t xml:space="preserve">Posee las operaciones básicas de las pilas (Insertar, extraer, </w:t>
-      </w:r>
-      <w:proofErr w:type="spellStart"/>
-      <w:proofErr w:type="gramStart"/>
-      <w:r>
-        <w:rPr>
-          <w:sz w:val="24"/>
-          <w:szCs w:val="24"/>
-        </w:rPr>
-        <w:t>cima,getLongitud</w:t>
-      </w:r>
-      <w:proofErr w:type="spellEnd"/>
-      <w:proofErr w:type="gramEnd"/>
-      <w:r>
-        <w:rPr>
-          <w:sz w:val="24"/>
-          <w:szCs w:val="24"/>
-        </w:rPr>
-        <w:t>, vaciar…).</w:t>
-      </w:r>
-    </w:p>
-    <w:p>
-      <w:pPr>
-        <w:spacing w:line="240" w:lineRule="auto"/>
-        <w:rPr>
-          <w:sz w:val="24"/>
-          <w:szCs w:val="24"/>
-        </w:rPr>
-      </w:pPr>
-      <w:r>
-        <w:rPr>
-          <w:sz w:val="24"/>
-          <w:szCs w:val="24"/>
-        </w:rPr>
-        <w:t>Colas-&gt;</w:t>
-      </w:r>
-    </w:p>
-    <w:p>
-      <w:pPr>
-        <w:spacing w:line="240" w:lineRule="auto"/>
-        <w:rPr>
-          <w:sz w:val="24"/>
-          <w:szCs w:val="24"/>
-        </w:rPr>
-      </w:pPr>
-      <w:r>
-        <w:rPr>
-          <w:sz w:val="24"/>
-          <w:szCs w:val="24"/>
-        </w:rPr>
-        <w:t xml:space="preserve">Posee las operaciones básicas de las colas (encolar, desencolar, vaciar, mostrar, ver primero, </w:t>
-      </w:r>
-      <w:proofErr w:type="spellStart"/>
-      <w:r>
-        <w:rPr>
-          <w:sz w:val="24"/>
-          <w:szCs w:val="24"/>
-        </w:rPr>
-        <w:t>getLongitud</w:t>
-      </w:r>
-      <w:proofErr w:type="spellEnd"/>
-      <w:r>
-        <w:rPr>
-          <w:sz w:val="24"/>
-          <w:szCs w:val="24"/>
-        </w:rPr>
-        <w:t xml:space="preserve">, </w:t>
-      </w:r>
-      <w:proofErr w:type="spellStart"/>
-      <w:r>
-        <w:rPr>
-          <w:sz w:val="24"/>
-          <w:szCs w:val="24"/>
-        </w:rPr>
-        <w:t>esVacia</w:t>
-      </w:r>
-      <w:proofErr w:type="spellEnd"/>
-      <w:r>
-        <w:rPr>
-          <w:sz w:val="24"/>
-          <w:szCs w:val="24"/>
-        </w:rPr>
-        <w:t xml:space="preserve">), a parte de estas, posee el método </w:t>
-      </w:r>
-      <w:proofErr w:type="spellStart"/>
-      <w:r>
-        <w:rPr>
-          <w:sz w:val="24"/>
-          <w:szCs w:val="24"/>
-        </w:rPr>
-        <w:t>encolarOrdenado</w:t>
-      </w:r>
-      <w:proofErr w:type="spellEnd"/>
-      <w:r>
-        <w:rPr>
-          <w:sz w:val="24"/>
-          <w:szCs w:val="24"/>
-        </w:rPr>
-        <w:t xml:space="preserve">, que extrae de las pilas e inserta según prioridad y tipo en su cola correspondiente. </w:t>
-      </w:r>
-    </w:p>
-    <w:p>
-      <w:pPr>
-        <w:spacing w:line="240" w:lineRule="auto"/>
-        <w:rPr>
-          <w:sz w:val="24"/>
-          <w:szCs w:val="24"/>
-        </w:rPr>
-      </w:pPr>
-      <w:r>
-        <w:rPr>
-          <w:sz w:val="24"/>
-          <w:szCs w:val="24"/>
-        </w:rPr>
-        <w:t>Listas-&gt;</w:t>
-      </w:r>
-    </w:p>
-    <w:p>
-      <w:pPr>
-        <w:spacing w:line="240" w:lineRule="auto"/>
-        <w:rPr>
-          <w:sz w:val="24"/>
-          <w:szCs w:val="24"/>
-        </w:rPr>
-      </w:pPr>
-      <w:r>
-        <w:rPr>
-          <w:sz w:val="24"/>
-          <w:szCs w:val="24"/>
-        </w:rPr>
-        <w:t xml:space="preserve">Posee las operaciones básicas de las </w:t>
-      </w:r>
-      <w:proofErr w:type="gramStart"/>
-      <w:r>
-        <w:rPr>
-          <w:sz w:val="24"/>
-          <w:szCs w:val="24"/>
-        </w:rPr>
-        <w:t xml:space="preserve">listas( </w:t>
-      </w:r>
-      <w:proofErr w:type="spellStart"/>
-      <w:r>
-        <w:rPr>
-          <w:sz w:val="24"/>
-          <w:szCs w:val="24"/>
-        </w:rPr>
-        <w:t>insertarInicio</w:t>
-      </w:r>
-      <w:proofErr w:type="spellEnd"/>
-      <w:proofErr w:type="gramEnd"/>
-      <w:r>
-        <w:rPr>
-          <w:sz w:val="24"/>
-          <w:szCs w:val="24"/>
-        </w:rPr>
-        <w:t xml:space="preserve">, </w:t>
-      </w:r>
-      <w:proofErr w:type="spellStart"/>
-      <w:r>
-        <w:rPr>
-          <w:sz w:val="24"/>
-          <w:szCs w:val="24"/>
-        </w:rPr>
-        <w:t>insertarFinal,eliminar,mostrar,getLongitud</w:t>
-      </w:r>
-      <w:proofErr w:type="spellEnd"/>
-      <w:r>
-        <w:rPr>
-          <w:sz w:val="24"/>
-          <w:szCs w:val="24"/>
-        </w:rPr>
-        <w:t xml:space="preserve">, </w:t>
-      </w:r>
-      <w:proofErr w:type="spellStart"/>
-      <w:r>
-        <w:rPr>
-          <w:sz w:val="24"/>
-          <w:szCs w:val="24"/>
-        </w:rPr>
-        <w:t>getPrimero</w:t>
-      </w:r>
-      <w:proofErr w:type="spellEnd"/>
-      <w:r>
-        <w:rPr>
-          <w:sz w:val="24"/>
-          <w:szCs w:val="24"/>
-        </w:rPr>
-        <w:t xml:space="preserve">, </w:t>
-      </w:r>
-      <w:proofErr w:type="spellStart"/>
-      <w:r>
-        <w:rPr>
-          <w:sz w:val="24"/>
-          <w:szCs w:val="24"/>
-        </w:rPr>
-        <w:t>getUltimo</w:t>
-      </w:r>
-      <w:proofErr w:type="spellEnd"/>
-      <w:r>
-        <w:rPr>
-          <w:sz w:val="24"/>
-          <w:szCs w:val="24"/>
-        </w:rPr>
-        <w:t xml:space="preserve">) a parte de estos, posee los métodos para satisfacer las características de la práctica, estos son: </w:t>
-      </w:r>
-    </w:p>
-    <w:p>
-      <w:pPr>
-        <w:spacing w:line="240" w:lineRule="auto"/>
-        <w:rPr>
-          <w:sz w:val="24"/>
-          <w:szCs w:val="24"/>
-        </w:rPr>
-      </w:pPr>
-      <w:proofErr w:type="gramStart"/>
-      <w:r>
-        <w:rPr>
-          <w:sz w:val="24"/>
-          <w:szCs w:val="24"/>
-        </w:rPr>
-        <w:t>Eliminar(</w:t>
-      </w:r>
-      <w:proofErr w:type="spellStart"/>
-      <w:proofErr w:type="gramEnd"/>
-      <w:r>
-        <w:rPr>
-          <w:sz w:val="24"/>
-          <w:szCs w:val="24"/>
-        </w:rPr>
-        <w:t>int</w:t>
-      </w:r>
-      <w:proofErr w:type="spellEnd"/>
-      <w:r>
-        <w:rPr>
-          <w:sz w:val="24"/>
-          <w:szCs w:val="24"/>
-        </w:rPr>
-        <w:t xml:space="preserve"> PID)-&gt; elimina según un PID introducido por teclado.</w:t>
-      </w:r>
-    </w:p>
-    <w:p>
-      <w:pPr>
-        <w:spacing w:line="240" w:lineRule="auto"/>
-        <w:rPr>
-          <w:sz w:val="24"/>
-          <w:szCs w:val="24"/>
-        </w:rPr>
-      </w:pPr>
-      <w:r>
-        <w:rPr>
-          <w:sz w:val="24"/>
-          <w:szCs w:val="24"/>
-        </w:rPr>
-        <w:t>Mayor prioridad-&gt;muestra el proceso en la lista con mayor prioridad.</w:t>
-      </w:r>
-    </w:p>
-    <w:p>
-      <w:pPr>
-        <w:spacing w:line="240" w:lineRule="auto"/>
-        <w:rPr>
-          <w:sz w:val="24"/>
-          <w:szCs w:val="24"/>
-        </w:rPr>
-      </w:pPr>
-      <w:r>
-        <w:rPr>
-          <w:sz w:val="24"/>
-          <w:szCs w:val="24"/>
-        </w:rPr>
-        <w:t xml:space="preserve">Menor prioridad-&gt; lo mismo que el </w:t>
-      </w:r>
-      <w:proofErr w:type="gramStart"/>
-      <w:r>
-        <w:rPr>
-          <w:sz w:val="24"/>
-          <w:szCs w:val="24"/>
-        </w:rPr>
-        <w:t>anterior</w:t>
-      </w:r>
-      <w:proofErr w:type="gramEnd"/>
-      <w:r>
-        <w:rPr>
-          <w:sz w:val="24"/>
-          <w:szCs w:val="24"/>
-        </w:rPr>
-        <w:t xml:space="preserve"> pero con menor prioridad.</w:t>
-      </w:r>
-    </w:p>
-    <w:p>
-      <w:pPr>
-        <w:spacing w:line="240" w:lineRule="auto"/>
-        <w:rPr>
-          <w:sz w:val="24"/>
-          <w:szCs w:val="24"/>
-        </w:rPr>
-      </w:pPr>
-      <w:proofErr w:type="spellStart"/>
-      <w:proofErr w:type="gramStart"/>
-      <w:r>
-        <w:rPr>
-          <w:sz w:val="24"/>
-          <w:szCs w:val="24"/>
-        </w:rPr>
-        <w:t>busquedaNombre</w:t>
-      </w:r>
-      <w:proofErr w:type="spellEnd"/>
-      <w:r>
-        <w:rPr>
-          <w:sz w:val="24"/>
-          <w:szCs w:val="24"/>
-        </w:rPr>
-        <w:t>(</w:t>
-      </w:r>
-      <w:proofErr w:type="spellStart"/>
-      <w:proofErr w:type="gramEnd"/>
-      <w:r>
-        <w:rPr>
-          <w:sz w:val="24"/>
-          <w:szCs w:val="24"/>
-        </w:rPr>
-        <w:t>string</w:t>
-      </w:r>
-      <w:proofErr w:type="spellEnd"/>
-      <w:r>
-        <w:rPr>
-          <w:sz w:val="24"/>
-          <w:szCs w:val="24"/>
-        </w:rPr>
-        <w:t xml:space="preserve"> nombre)-&gt;muestra los procesos creados por un nombre introducido por consola.</w:t>
-      </w:r>
-    </w:p>
-    <w:p>
-      <w:pPr>
-        <w:spacing w:line="240" w:lineRule="auto"/>
-        <w:rPr>
-          <w:sz w:val="24"/>
-          <w:szCs w:val="24"/>
-        </w:rPr>
-      </w:pPr>
-      <w:proofErr w:type="spellStart"/>
-      <w:proofErr w:type="gramStart"/>
-      <w:r>
-        <w:rPr>
-          <w:sz w:val="24"/>
-          <w:szCs w:val="24"/>
-        </w:rPr>
-        <w:t>cambiarPrioridad</w:t>
-      </w:r>
-      <w:proofErr w:type="spellEnd"/>
-      <w:r>
-        <w:rPr>
-          <w:sz w:val="24"/>
-          <w:szCs w:val="24"/>
-        </w:rPr>
-        <w:t>(</w:t>
-      </w:r>
-      <w:proofErr w:type="spellStart"/>
-      <w:proofErr w:type="gramEnd"/>
-      <w:r>
-        <w:rPr>
-          <w:sz w:val="24"/>
-          <w:szCs w:val="24"/>
-        </w:rPr>
-        <w:t>int</w:t>
-      </w:r>
-      <w:proofErr w:type="spellEnd"/>
-      <w:r>
-        <w:rPr>
-          <w:sz w:val="24"/>
-          <w:szCs w:val="24"/>
-        </w:rPr>
-        <w:t xml:space="preserve"> PID, </w:t>
-      </w:r>
-      <w:proofErr w:type="spellStart"/>
-      <w:r>
-        <w:rPr>
-          <w:sz w:val="24"/>
-          <w:szCs w:val="24"/>
-        </w:rPr>
-        <w:t>int</w:t>
-      </w:r>
-      <w:proofErr w:type="spellEnd"/>
-      <w:r>
-        <w:rPr>
-          <w:sz w:val="24"/>
-          <w:szCs w:val="24"/>
-        </w:rPr>
-        <w:t xml:space="preserve"> Prioridad) -&gt; busca si hay un proceso con el PID introducido y en caso de que exista se le cambia la prioridad. </w:t>
-      </w:r>
-    </w:p>
-    <w:p>
-      <w:pPr>
-        <w:spacing w:line="240" w:lineRule="auto"/>
-        <w:rPr>
-          <w:sz w:val="24"/>
-          <w:szCs w:val="24"/>
-        </w:rPr>
-      </w:pPr>
-      <w:r>
-        <w:rPr>
-          <w:sz w:val="24"/>
-          <w:szCs w:val="24"/>
-        </w:rPr>
-        <w:t xml:space="preserve">Gestor-&gt; </w:t>
-      </w:r>
-    </w:p>
-    <w:p>
-      <w:pPr>
-        <w:spacing w:line="240" w:lineRule="auto"/>
-        <w:rPr>
-          <w:sz w:val="24"/>
-          <w:szCs w:val="24"/>
-        </w:rPr>
-      </w:pPr>
-      <w:r>
-        <w:rPr>
-          <w:sz w:val="24"/>
-          <w:szCs w:val="24"/>
-        </w:rPr>
-        <w:t>Los métodos de la clase Gestor son básicamente llamadas a otros métodos ya mencionados de la estructura de datos que sea, para realizar la operación que se introduzca por teclado.</w:t>
-      </w:r>
-    </w:p>
-    <w:p/>
-    <w:p/>
-    <w:p>
-      <w:r>
-        <w:br w:type="page"/>
-      </w:r>
-    </w:p>
-    <w:p>
-      <w:r>
-        <w:lastRenderedPageBreak/>
-        <w:t>COMPORTAMIENTO DEL PROGRAMA</w:t>
-      </w:r>
-    </w:p>
-    <w:p/>
-    <w:p/>
-    <w:p/>
-    <w:p/>
-    <w:p>
-      <w:pPr>
-        <w:rPr>
-          <w:u w:val="single"/>
-        </w:rPr>
-      </w:pPr>
-      <w:r>
-        <w:rPr>
-          <w:u w:val="single"/>
-        </w:rPr>
-        <w:br w:type="page"/>
-      </w:r>
-    </w:p>
-    <w:p>
+      <w:pPr>
+        <w:pStyle w:val="Titulo1"/>
+        <w:outlineLvl w:val="0"/>
+      </w:pPr>
+      <w:bookmarkStart w:id="15" w:name="_Toc181011676"/>
       <w:r>
         <w:lastRenderedPageBreak/>
         <w:t>BIBLIOGRAFIA</w:t>
       </w:r>
+      <w:bookmarkEnd w:id="15"/>
     </w:p>
     <w:p/>
     <w:p/>
     <w:sectPr>
+      <w:footerReference w:type="default" r:id="rId7"/>
       <w:pgSz w:w="11906" w:h="16838"/>
       <w:pgMar w:top="1417" w:right="1701" w:bottom="1417" w:left="1701" w:header="708" w:footer="708" w:gutter="0"/>
+      <w:pgNumType w:start="0"/>
       <w:cols w:space="708"/>
+      <w:titlePg/>
       <w:docGrid w:linePitch="360"/>
     </w:sectPr>
   </w:body>
 </w:document>
+</file>
+
+<file path=word/endnotes.xml><?xml version="1.0" encoding="utf-8"?>
+<w:endnotes xmlns:wpc="http://schemas.microsoft.com/office/word/2010/wordprocessingCanvas" xmlns:cx="http://schemas.microsoft.com/office/drawing/2014/chartex" xmlns:cx1="http://schemas.microsoft.com/office/drawing/2015/9/8/chartex" xmlns:cx2="http://schemas.microsoft.com/office/drawing/2015/10/21/chartex" xmlns:cx3="http://schemas.microsoft.com/office/drawing/2016/5/9/chartex" xmlns:cx4="http://schemas.microsoft.com/office/drawing/2016/5/10/chartex" xmlns:cx5="http://schemas.microsoft.com/office/drawing/2016/5/11/chartex" xmlns:cx6="http://schemas.microsoft.com/office/drawing/2016/5/12/chartex" xmlns:cx7="http://schemas.microsoft.com/office/drawing/2016/5/13/chartex" xmlns:cx8="http://schemas.microsoft.com/office/drawing/2016/5/14/chartex" xmlns:mc="http://schemas.openxmlformats.org/markup-compatibility/2006" xmlns:aink="http://schemas.microsoft.com/office/drawing/2016/ink" xmlns:am3d="http://schemas.microsoft.com/office/drawing/2017/model3d" xmlns:o="urn:schemas-microsoft-com:office:office" xmlns:oel="http://schemas.microsoft.com/office/2019/extlst" xmlns:r="http://schemas.openxmlformats.org/officeDocument/2006/relationships" xmlns:m="http://schemas.openxmlformats.org/officeDocument/2006/math" xmlns:v="urn:schemas-microsoft-com:vml" xmlns:wp14="http://schemas.microsoft.com/office/word/2010/wordprocessingDrawing" xmlns:wp="http://schemas.openxmlformats.org/drawingml/2006/wordprocessingDrawing" xmlns:w10="urn:schemas-microsoft-com:office:word" xmlns:w="http://schemas.openxmlformats.org/wordprocessingml/2006/main" xmlns:w14="http://schemas.microsoft.com/office/word/2010/wordml" xmlns:w15="http://schemas.microsoft.com/office/word/2012/wordml" xmlns:w16cex="http://schemas.microsoft.com/office/word/2018/wordml/cex" xmlns:w16cid="http://schemas.microsoft.com/office/word/2016/wordml/cid" xmlns:w16="http://schemas.microsoft.com/office/word/2018/wordml" xmlns:w16du="http://schemas.microsoft.com/office/word/2023/wordml/word16du" xmlns:w16sdtdh="http://schemas.microsoft.com/office/word/2020/wordml/sdtdatahash" xmlns:w16se="http://schemas.microsoft.com/office/word/2015/wordml/symex" xmlns:wpg="http://schemas.microsoft.com/office/word/2010/wordprocessingGroup" xmlns:wpi="http://schemas.microsoft.com/office/word/2010/wordprocessingInk" xmlns:wne="http://schemas.microsoft.com/office/word/2006/wordml" xmlns:wps="http://schemas.microsoft.com/office/word/2010/wordprocessingShape" mc:Ignorable="w14 w15 w16se w16cid w16 w16cex w16sdtdh w16du wp14">
+  <w:endnote w:type="separator" w:id="-1">
+    <w:p>
+      <w:pPr>
+        <w:spacing w:after="0" w:line="240" w:lineRule="auto"/>
+      </w:pPr>
+      <w:r>
+        <w:separator/>
+      </w:r>
+    </w:p>
+  </w:endnote>
+  <w:endnote w:type="continuationSeparator" w:id="0">
+    <w:p>
+      <w:pPr>
+        <w:spacing w:after="0" w:line="240" w:lineRule="auto"/>
+      </w:pPr>
+      <w:r>
+        <w:continuationSeparator/>
+      </w:r>
+    </w:p>
+  </w:endnote>
+</w:endnotes>
+</file>
+
+<file path=word/footer1.xml><?xml version="1.0" encoding="utf-8"?>
+<w:ftr xmlns:wpc="http://schemas.microsoft.com/office/word/2010/wordprocessingCanvas" xmlns:cx="http://schemas.microsoft.com/office/drawing/2014/chartex" xmlns:cx1="http://schemas.microsoft.com/office/drawing/2015/9/8/chartex" xmlns:cx2="http://schemas.microsoft.com/office/drawing/2015/10/21/chartex" xmlns:cx3="http://schemas.microsoft.com/office/drawing/2016/5/9/chartex" xmlns:cx4="http://schemas.microsoft.com/office/drawing/2016/5/10/chartex" xmlns:cx5="http://schemas.microsoft.com/office/drawing/2016/5/11/chartex" xmlns:cx6="http://schemas.microsoft.com/office/drawing/2016/5/12/chartex" xmlns:cx7="http://schemas.microsoft.com/office/drawing/2016/5/13/chartex" xmlns:cx8="http://schemas.microsoft.com/office/drawing/2016/5/14/chartex" xmlns:mc="http://schemas.openxmlformats.org/markup-compatibility/2006" xmlns:aink="http://schemas.microsoft.com/office/drawing/2016/ink" xmlns:am3d="http://schemas.microsoft.com/office/drawing/2017/model3d" xmlns:o="urn:schemas-microsoft-com:office:office" xmlns:oel="http://schemas.microsoft.com/office/2019/extlst" xmlns:r="http://schemas.openxmlformats.org/officeDocument/2006/relationships" xmlns:m="http://schemas.openxmlformats.org/officeDocument/2006/math" xmlns:v="urn:schemas-microsoft-com:vml" xmlns:wp14="http://schemas.microsoft.com/office/word/2010/wordprocessingDrawing" xmlns:wp="http://schemas.openxmlformats.org/drawingml/2006/wordprocessingDrawing" xmlns:w10="urn:schemas-microsoft-com:office:word" xmlns:w="http://schemas.openxmlformats.org/wordprocessingml/2006/main" xmlns:w14="http://schemas.microsoft.com/office/word/2010/wordml" xmlns:w15="http://schemas.microsoft.com/office/word/2012/wordml" xmlns:w16cex="http://schemas.microsoft.com/office/word/2018/wordml/cex" xmlns:w16cid="http://schemas.microsoft.com/office/word/2016/wordml/cid" xmlns:w16="http://schemas.microsoft.com/office/word/2018/wordml" xmlns:w16du="http://schemas.microsoft.com/office/word/2023/wordml/word16du" xmlns:w16sdtdh="http://schemas.microsoft.com/office/word/2020/wordml/sdtdatahash" xmlns:w16se="http://schemas.microsoft.com/office/word/2015/wordml/symex" xmlns:wpg="http://schemas.microsoft.com/office/word/2010/wordprocessingGroup" xmlns:wpi="http://schemas.microsoft.com/office/word/2010/wordprocessingInk" xmlns:wne="http://schemas.microsoft.com/office/word/2006/wordml" xmlns:wps="http://schemas.microsoft.com/office/word/2010/wordprocessingShape" mc:Ignorable="w14 w15 w16se w16cid w16 w16cex w16sdtdh w16du wp14">
+  <w:sdt>
+    <w:sdtPr>
+      <w:id w:val="1662188664"/>
+      <w:docPartObj>
+        <w:docPartGallery w:val="Page Numbers (Bottom of Page)"/>
+        <w:docPartUnique/>
+      </w:docPartObj>
+    </w:sdtPr>
+    <w:sdtContent>
+      <w:p>
+        <w:pPr>
+          <w:pStyle w:val="Piedepgina"/>
+        </w:pPr>
+        <w:r>
+          <w:rPr>
+            <w:noProof/>
+          </w:rPr>
+          <mc:AlternateContent>
+            <mc:Choice Requires="wps">
+              <w:drawing>
+                <wp:anchor distT="0" distB="0" distL="114300" distR="114300" simplePos="0" relativeHeight="251659264" behindDoc="0" locked="0" layoutInCell="0" allowOverlap="1" wp14:anchorId="1AF49C8C" wp14:editId="718BFE4A">
+                  <wp:simplePos x="0" y="0"/>
+                  <wp:positionH relativeFrom="rightMargin">
+                    <wp:posOffset>354965</wp:posOffset>
+                  </wp:positionH>
+                  <wp:positionV relativeFrom="bottomMargin">
+                    <wp:posOffset>212725</wp:posOffset>
+                  </wp:positionV>
+                  <wp:extent cx="502920" cy="441960"/>
+                  <wp:effectExtent l="0" t="0" r="11430" b="15240"/>
+                  <wp:wrapNone/>
+                  <wp:docPr id="1159759554" name="Rectángulo: esquina doblada 2"/>
+                  <wp:cNvGraphicFramePr>
+                    <a:graphicFrameLocks xmlns:a="http://schemas.openxmlformats.org/drawingml/2006/main"/>
+                  </wp:cNvGraphicFramePr>
+                  <a:graphic xmlns:a="http://schemas.openxmlformats.org/drawingml/2006/main">
+                    <a:graphicData uri="http://schemas.microsoft.com/office/word/2010/wordprocessingShape">
+                      <wps:wsp>
+                        <wps:cNvSpPr>
+                          <a:spLocks noChangeArrowheads="1"/>
+                        </wps:cNvSpPr>
+                        <wps:spPr bwMode="auto">
+                          <a:xfrm>
+                            <a:off x="0" y="0"/>
+                            <a:ext cx="502920" cy="441960"/>
+                          </a:xfrm>
+                          <a:prstGeom prst="foldedCorner">
+                            <a:avLst>
+                              <a:gd name="adj" fmla="val 34560"/>
+                            </a:avLst>
+                          </a:prstGeom>
+                          <a:solidFill>
+                            <a:srgbClr val="FFFFFF"/>
+                          </a:solidFill>
+                          <a:ln w="3175">
+                            <a:solidFill>
+                              <a:srgbClr val="808080"/>
+                            </a:solidFill>
+                            <a:round/>
+                            <a:headEnd/>
+                            <a:tailEnd/>
+                          </a:ln>
+                        </wps:spPr>
+                        <wps:txbx>
+                          <w:txbxContent>
+                            <w:p>
+                              <w:pPr>
+                                <w:jc w:val="center"/>
+                                <w:rPr>
+                                  <w:sz w:val="32"/>
+                                  <w:szCs w:val="32"/>
+                                </w:rPr>
+                              </w:pPr>
+                              <w:r>
+                                <w:rPr>
+                                  <w:sz w:val="32"/>
+                                  <w:szCs w:val="32"/>
+                                </w:rPr>
+                                <w:fldChar w:fldCharType="begin"/>
+                              </w:r>
+                              <w:r>
+                                <w:rPr>
+                                  <w:sz w:val="32"/>
+                                  <w:szCs w:val="32"/>
+                                </w:rPr>
+                                <w:instrText>PAGE    \* MERGEFORMAT</w:instrText>
+                              </w:r>
+                              <w:r>
+                                <w:rPr>
+                                  <w:sz w:val="32"/>
+                                  <w:szCs w:val="32"/>
+                                </w:rPr>
+                                <w:fldChar w:fldCharType="separate"/>
+                              </w:r>
+                              <w:r>
+                                <w:t>2</w:t>
+                              </w:r>
+                              <w:r>
+                                <w:fldChar w:fldCharType="end"/>
+                              </w:r>
+                            </w:p>
+                          </w:txbxContent>
+                        </wps:txbx>
+                        <wps:bodyPr rot="0" vert="horz" wrap="square" lIns="91440" tIns="45720" rIns="91440" bIns="45720" anchor="t" anchorCtr="0" upright="1">
+                          <a:noAutofit/>
+                        </wps:bodyPr>
+                      </wps:wsp>
+                    </a:graphicData>
+                  </a:graphic>
+                  <wp14:sizeRelH relativeFrom="page">
+                    <wp14:pctWidth>0</wp14:pctWidth>
+                  </wp14:sizeRelH>
+                  <wp14:sizeRelV relativeFrom="page">
+                    <wp14:pctHeight>0</wp14:pctHeight>
+                  </wp14:sizeRelV>
+                </wp:anchor>
+              </w:drawing>
+            </mc:Choice>
+            <mc:Fallback>
+              <w:pict>
+                <v:shapetype w14:anchorId="1AF49C8C" id="_x0000_t65" coordsize="21600,21600" o:spt="65" adj="18900" path="m,l,21600@0,21600,21600@0,21600,xem@0,21600nfl@3@5c@7@9@11@13,21600@0e">
+                  <v:formulas>
+                    <v:f eqn="val #0"/>
+                    <v:f eqn="sum 21600 0 @0"/>
+                    <v:f eqn="prod @1 8481 32768"/>
+                    <v:f eqn="sum @2 @0 0"/>
+                    <v:f eqn="prod @1 1117 32768"/>
+                    <v:f eqn="sum @4 @0 0"/>
+                    <v:f eqn="prod @1 11764 32768"/>
+                    <v:f eqn="sum @6 @0 0"/>
+                    <v:f eqn="prod @1 6144 32768"/>
+                    <v:f eqn="sum @8 @0 0"/>
+                    <v:f eqn="prod @1 20480 32768"/>
+                    <v:f eqn="sum @10 @0 0"/>
+                    <v:f eqn="prod @1 6144 32768"/>
+                    <v:f eqn="sum @12 @0 0"/>
+                  </v:formulas>
+                  <v:path o:extrusionok="f" gradientshapeok="t" o:connecttype="rect" textboxrect="0,0,21600,@13"/>
+                  <v:handles>
+                    <v:h position="#0,bottomRight" xrange="10800,21600"/>
+                  </v:handles>
+                  <o:complex v:ext="view"/>
+                </v:shapetype>
+                <v:shape id="Rectángulo: esquina doblada 2" o:spid="_x0000_s1026" type="#_x0000_t65" style="position:absolute;margin-left:27.95pt;margin-top:16.75pt;width:39.6pt;height:34.8pt;z-index:251659264;visibility:visible;mso-wrap-style:square;mso-width-percent:0;mso-height-percent:0;mso-wrap-distance-left:9pt;mso-wrap-distance-top:0;mso-wrap-distance-right:9pt;mso-wrap-distance-bottom:0;mso-position-horizontal:absolute;mso-position-horizontal-relative:right-margin-area;mso-position-vertical:absolute;mso-position-vertical-relative:bottom-margin-area;mso-width-percent:0;mso-height-percent:0;mso-width-relative:page;mso-height-relative:page;v-text-anchor:top" o:gfxdata="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" o:allowincell="f" adj="14135" strokecolor="gray" strokeweight=".25pt">
+                  <v:textbox>
+                    <w:txbxContent>
+                      <w:p>
+                        <w:pPr>
+                          <w:jc w:val="center"/>
+                          <w:rPr>
+                            <w:sz w:val="32"/>
+                            <w:szCs w:val="32"/>
+                          </w:rPr>
+                        </w:pPr>
+                        <w:r>
+                          <w:rPr>
+                            <w:sz w:val="32"/>
+                            <w:szCs w:val="32"/>
+                          </w:rPr>
+                          <w:fldChar w:fldCharType="begin"/>
+                        </w:r>
+                        <w:r>
+                          <w:rPr>
+                            <w:sz w:val="32"/>
+                            <w:szCs w:val="32"/>
+                          </w:rPr>
+                          <w:instrText>PAGE    \* MERGEFORMAT</w:instrText>
+                        </w:r>
+                        <w:r>
+                          <w:rPr>
+                            <w:sz w:val="32"/>
+                            <w:szCs w:val="32"/>
+                          </w:rPr>
+                          <w:fldChar w:fldCharType="separate"/>
+                        </w:r>
+                        <w:r>
+                          <w:t>2</w:t>
+                        </w:r>
+                        <w:r>
+                          <w:fldChar w:fldCharType="end"/>
+                        </w:r>
+                      </w:p>
+                    </w:txbxContent>
+                  </v:textbox>
+                  <w10:wrap anchorx="margin" anchory="margin"/>
+                </v:shape>
+              </w:pict>
+            </mc:Fallback>
+          </mc:AlternateContent>
+        </w:r>
+      </w:p>
+    </w:sdtContent>
+  </w:sdt>
+</w:ftr>
+</file>
+
+<file path=word/footnotes.xml><?xml version="1.0" encoding="utf-8"?>
+<w:footnotes xmlns:wpc="http://schemas.microsoft.com/office/word/2010/wordprocessingCanvas" xmlns:cx="http://schemas.microsoft.com/office/drawing/2014/chartex" xmlns:cx1="http://schemas.microsoft.com/office/drawing/2015/9/8/chartex" xmlns:cx2="http://schemas.microsoft.com/office/drawing/2015/10/21/chartex" xmlns:cx3="http://schemas.microsoft.com/office/drawing/2016/5/9/chartex" xmlns:cx4="http://schemas.microsoft.com/office/drawing/2016/5/10/chartex" xmlns:cx5="http://schemas.microsoft.com/office/drawing/2016/5/11/chartex" xmlns:cx6="http://schemas.microsoft.com/office/drawing/2016/5/12/chartex" xmlns:cx7="http://schemas.microsoft.com/office/drawing/2016/5/13/chartex" xmlns:cx8="http://schemas.microsoft.com/office/drawing/2016/5/14/chartex" xmlns:mc="http://schemas.openxmlformats.org/markup-compatibility/2006" xmlns:aink="http://schemas.microsoft.com/office/drawing/2016/ink" xmlns:am3d="http://schemas.microsoft.com/office/drawing/2017/model3d" xmlns:o="urn:schemas-microsoft-com:office:office" xmlns:oel="http://schemas.microsoft.com/office/2019/extlst" xmlns:r="http://schemas.openxmlformats.org/officeDocument/2006/relationships" xmlns:m="http://schemas.openxmlformats.org/officeDocument/2006/math" xmlns:v="urn:schemas-microsoft-com:vml" xmlns:wp14="http://schemas.microsoft.com/office/word/2010/wordprocessingDrawing" xmlns:wp="http://schemas.openxmlformats.org/drawingml/2006/wordprocessingDrawing" xmlns:w10="urn:schemas-microsoft-com:office:word" xmlns:w="http://schemas.openxmlformats.org/wordprocessingml/2006/main" xmlns:w14="http://schemas.microsoft.com/office/word/2010/wordml" xmlns:w15="http://schemas.microsoft.com/office/word/2012/wordml" xmlns:w16cex="http://schemas.microsoft.com/office/word/2018/wordml/cex" xmlns:w16cid="http://schemas.microsoft.com/office/word/2016/wordml/cid" xmlns:w16="http://schemas.microsoft.com/office/word/2018/wordml" xmlns:w16du="http://schemas.microsoft.com/office/word/2023/wordml/word16du" xmlns:w16sdtdh="http://schemas.microsoft.com/office/word/2020/wordml/sdtdatahash" xmlns:w16se="http://schemas.microsoft.com/office/word/2015/wordml/symex" xmlns:wpg="http://schemas.microsoft.com/office/word/2010/wordprocessingGroup" xmlns:wpi="http://schemas.microsoft.com/office/word/2010/wordprocessingInk" xmlns:wne="http://schemas.microsoft.com/office/word/2006/wordml" xmlns:wps="http://schemas.microsoft.com/office/word/2010/wordprocessingShape" mc:Ignorable="w14 w15 w16se w16cid w16 w16cex w16sdtdh w16du wp14">
+  <w:footnote w:type="separator" w:id="-1">
+    <w:p>
+      <w:pPr>
+        <w:spacing w:after="0" w:line="240" w:lineRule="auto"/>
+      </w:pPr>
+      <w:r>
+        <w:separator/>
+      </w:r>
+    </w:p>
+  </w:footnote>
+  <w:footnote w:type="continuationSeparator" w:id="0">
+    <w:p>
+      <w:pPr>
+        <w:spacing w:after="0" w:line="240" w:lineRule="auto"/>
+      </w:pPr>
+      <w:r>
+        <w:continuationSeparator/>
+      </w:r>
+    </w:p>
+  </w:footnote>
+</w:footnotes>
 </file>
 
 <file path=word/styles.xml><?xml version="1.0" encoding="utf-8"?>
@@ -1930,7 +3767,868 @@
       <w:spacing w:val="5"/>
     </w:rPr>
   </w:style>
+  <w:style w:type="paragraph" w:styleId="Sinespaciado">
+    <w:name w:val="No Spacing"/>
+    <w:link w:val="SinespaciadoCar"/>
+    <w:uiPriority w:val="1"/>
+    <w:qFormat/>
+    <w:rsid w:val="00F30FDA"/>
+    <w:pPr>
+      <w:spacing w:after="0" w:line="240" w:lineRule="auto"/>
+    </w:pPr>
+    <w:rPr>
+      <w:rFonts w:eastAsiaTheme="minorEastAsia"/>
+      <w:kern w:val="0"/>
+      <w:lang w:eastAsia="es-ES"/>
+      <w14:ligatures w14:val="none"/>
+    </w:rPr>
+  </w:style>
+  <w:style w:type="character" w:customStyle="1" w:styleId="SinespaciadoCar">
+    <w:name w:val="Sin espaciado Car"/>
+    <w:basedOn w:val="Fuentedeprrafopredeter"/>
+    <w:link w:val="Sinespaciado"/>
+    <w:uiPriority w:val="1"/>
+    <w:rsid w:val="00F30FDA"/>
+    <w:rPr>
+      <w:rFonts w:eastAsiaTheme="minorEastAsia"/>
+      <w:kern w:val="0"/>
+      <w:lang w:eastAsia="es-ES"/>
+      <w14:ligatures w14:val="none"/>
+    </w:rPr>
+  </w:style>
+  <w:style w:type="paragraph" w:customStyle="1" w:styleId="Titulo1">
+    <w:name w:val="Titulo1"/>
+    <w:basedOn w:val="Normal"/>
+    <w:link w:val="Titulo1Car"/>
+    <w:qFormat/>
+    <w:rsid w:val="005733BA"/>
+    <w:rPr>
+      <w:b/>
+      <w:bCs/>
+      <w:sz w:val="48"/>
+      <w:szCs w:val="48"/>
+    </w:rPr>
+  </w:style>
+  <w:style w:type="character" w:customStyle="1" w:styleId="Titulo1Car">
+    <w:name w:val="Titulo1 Car"/>
+    <w:basedOn w:val="Fuentedeprrafopredeter"/>
+    <w:link w:val="Titulo1"/>
+    <w:rsid w:val="005733BA"/>
+    <w:rPr>
+      <w:b/>
+      <w:bCs/>
+      <w:sz w:val="48"/>
+      <w:szCs w:val="48"/>
+    </w:rPr>
+  </w:style>
+  <w:style w:type="paragraph" w:customStyle="1" w:styleId="Titulo2">
+    <w:name w:val="Titulo2"/>
+    <w:basedOn w:val="Normal"/>
+    <w:link w:val="Titulo2Car"/>
+    <w:qFormat/>
+    <w:rsid w:val="00A57659"/>
+    <w:rPr>
+      <w:b/>
+      <w:bCs/>
+      <w:sz w:val="36"/>
+      <w:szCs w:val="36"/>
+    </w:rPr>
+  </w:style>
+  <w:style w:type="character" w:customStyle="1" w:styleId="Titulo2Car">
+    <w:name w:val="Titulo2 Car"/>
+    <w:basedOn w:val="Fuentedeprrafopredeter"/>
+    <w:link w:val="Titulo2"/>
+    <w:rsid w:val="00A57659"/>
+    <w:rPr>
+      <w:b/>
+      <w:bCs/>
+      <w:sz w:val="36"/>
+      <w:szCs w:val="36"/>
+    </w:rPr>
+  </w:style>
+  <w:style w:type="paragraph" w:customStyle="1" w:styleId="Titulo3">
+    <w:name w:val="Titulo3"/>
+    <w:basedOn w:val="Normal"/>
+    <w:link w:val="Titulo3Car"/>
+    <w:qFormat/>
+    <w:rsid w:val="00255AD5"/>
+    <w:pPr>
+      <w:spacing w:line="240" w:lineRule="auto"/>
+    </w:pPr>
+    <w:rPr>
+      <w:b/>
+      <w:bCs/>
+      <w:sz w:val="28"/>
+      <w:szCs w:val="28"/>
+    </w:rPr>
+  </w:style>
+  <w:style w:type="character" w:customStyle="1" w:styleId="Titulo3Car">
+    <w:name w:val="Titulo3 Car"/>
+    <w:basedOn w:val="Fuentedeprrafopredeter"/>
+    <w:link w:val="Titulo3"/>
+    <w:rsid w:val="00255AD5"/>
+    <w:rPr>
+      <w:b/>
+      <w:bCs/>
+      <w:sz w:val="28"/>
+      <w:szCs w:val="28"/>
+    </w:rPr>
+  </w:style>
+  <w:style w:type="paragraph" w:styleId="TtuloTDC">
+    <w:name w:val="TOC Heading"/>
+    <w:basedOn w:val="Ttulo1"/>
+    <w:next w:val="Normal"/>
+    <w:uiPriority w:val="39"/>
+    <w:unhideWhenUsed/>
+    <w:qFormat/>
+    <w:rsid w:val="00F65A00"/>
+    <w:pPr>
+      <w:spacing w:before="240" w:after="0"/>
+      <w:outlineLvl w:val="9"/>
+    </w:pPr>
+    <w:rPr>
+      <w:kern w:val="0"/>
+      <w:sz w:val="32"/>
+      <w:szCs w:val="32"/>
+      <w:lang w:eastAsia="es-ES"/>
+      <w14:ligatures w14:val="none"/>
+    </w:rPr>
+  </w:style>
+  <w:style w:type="paragraph" w:styleId="TDC1">
+    <w:name w:val="toc 1"/>
+    <w:basedOn w:val="Normal"/>
+    <w:next w:val="Normal"/>
+    <w:autoRedefine/>
+    <w:uiPriority w:val="39"/>
+    <w:unhideWhenUsed/>
+    <w:rsid w:val="00F65A00"/>
+    <w:pPr>
+      <w:spacing w:after="100"/>
+    </w:pPr>
+  </w:style>
+  <w:style w:type="paragraph" w:styleId="TDC2">
+    <w:name w:val="toc 2"/>
+    <w:basedOn w:val="Normal"/>
+    <w:next w:val="Normal"/>
+    <w:autoRedefine/>
+    <w:uiPriority w:val="39"/>
+    <w:unhideWhenUsed/>
+    <w:rsid w:val="00F65A00"/>
+    <w:pPr>
+      <w:spacing w:after="100"/>
+      <w:ind w:left="220"/>
+    </w:pPr>
+  </w:style>
+  <w:style w:type="paragraph" w:styleId="TDC3">
+    <w:name w:val="toc 3"/>
+    <w:basedOn w:val="Normal"/>
+    <w:next w:val="Normal"/>
+    <w:autoRedefine/>
+    <w:uiPriority w:val="39"/>
+    <w:unhideWhenUsed/>
+    <w:rsid w:val="00F65A00"/>
+    <w:pPr>
+      <w:spacing w:after="100"/>
+      <w:ind w:left="440"/>
+    </w:pPr>
+  </w:style>
+  <w:style w:type="character" w:styleId="Hipervnculo">
+    <w:name w:val="Hyperlink"/>
+    <w:basedOn w:val="Fuentedeprrafopredeter"/>
+    <w:uiPriority w:val="99"/>
+    <w:unhideWhenUsed/>
+    <w:rsid w:val="00F65A00"/>
+    <w:rPr>
+      <w:color w:val="467886" w:themeColor="hyperlink"/>
+      <w:u w:val="single"/>
+    </w:rPr>
+  </w:style>
+  <w:style w:type="paragraph" w:styleId="Encabezado">
+    <w:name w:val="header"/>
+    <w:basedOn w:val="Normal"/>
+    <w:link w:val="EncabezadoCar"/>
+    <w:uiPriority w:val="99"/>
+    <w:unhideWhenUsed/>
+    <w:rsid w:val="00F65A00"/>
+    <w:pPr>
+      <w:tabs>
+        <w:tab w:val="center" w:pos="4252"/>
+        <w:tab w:val="right" w:pos="8504"/>
+      </w:tabs>
+      <w:spacing w:after="0" w:line="240" w:lineRule="auto"/>
+    </w:pPr>
+  </w:style>
+  <w:style w:type="character" w:customStyle="1" w:styleId="EncabezadoCar">
+    <w:name w:val="Encabezado Car"/>
+    <w:basedOn w:val="Fuentedeprrafopredeter"/>
+    <w:link w:val="Encabezado"/>
+    <w:uiPriority w:val="99"/>
+    <w:rsid w:val="00F65A00"/>
+  </w:style>
+  <w:style w:type="paragraph" w:styleId="Piedepgina">
+    <w:name w:val="footer"/>
+    <w:basedOn w:val="Normal"/>
+    <w:link w:val="PiedepginaCar"/>
+    <w:uiPriority w:val="99"/>
+    <w:unhideWhenUsed/>
+    <w:rsid w:val="00F65A00"/>
+    <w:pPr>
+      <w:tabs>
+        <w:tab w:val="center" w:pos="4252"/>
+        <w:tab w:val="right" w:pos="8504"/>
+      </w:tabs>
+      <w:spacing w:after="0" w:line="240" w:lineRule="auto"/>
+    </w:pPr>
+  </w:style>
+  <w:style w:type="character" w:customStyle="1" w:styleId="PiedepginaCar">
+    <w:name w:val="Pie de página Car"/>
+    <w:basedOn w:val="Fuentedeprrafopredeter"/>
+    <w:link w:val="Piedepgina"/>
+    <w:uiPriority w:val="99"/>
+    <w:rsid w:val="00F65A00"/>
+  </w:style>
 </w:styles>
+</file>
+
+<file path=word/glossary/document.xml><?xml version="1.0" encoding="utf-8"?>
+<w:glossaryDocument xmlns:wpc="http://schemas.microsoft.com/office/word/2010/wordprocessingCanvas" xmlns:cx="http://schemas.microsoft.com/office/drawing/2014/chartex" xmlns:cx1="http://schemas.microsoft.com/office/drawing/2015/9/8/chartex" xmlns:cx2="http://schemas.microsoft.com/office/drawing/2015/10/21/chartex" xmlns:cx3="http://schemas.microsoft.com/office/drawing/2016/5/9/chartex" xmlns:cx4="http://schemas.microsoft.com/office/drawing/2016/5/10/chartex" xmlns:cx5="http://schemas.microsoft.com/office/drawing/2016/5/11/chartex" xmlns:cx6="http://schemas.microsoft.com/office/drawing/2016/5/12/chartex" xmlns:cx7="http://schemas.microsoft.com/office/drawing/2016/5/13/chartex" xmlns:cx8="http://schemas.microsoft.com/office/drawing/2016/5/14/chartex" xmlns:mc="http://schemas.openxmlformats.org/markup-compatibility/2006" xmlns:aink="http://schemas.microsoft.com/office/drawing/2016/ink" xmlns:am3d="http://schemas.microsoft.com/office/drawing/2017/model3d" xmlns:o="urn:schemas-microsoft-com:office:office" xmlns:oel="http://schemas.microsoft.com/office/2019/extlst" xmlns:r="http://schemas.openxmlformats.org/officeDocument/2006/relationships" xmlns:m="http://schemas.openxmlformats.org/officeDocument/2006/math" xmlns:v="urn:schemas-microsoft-com:vml" xmlns:wp14="http://schemas.microsoft.com/office/word/2010/wordprocessingDrawing" xmlns:wp="http://schemas.openxmlformats.org/drawingml/2006/wordprocessingDrawing" xmlns:w10="urn:schemas-microsoft-com:office:word" xmlns:w="http://schemas.openxmlformats.org/wordprocessingml/2006/main" xmlns:w14="http://schemas.microsoft.com/office/word/2010/wordml" xmlns:w15="http://schemas.microsoft.com/office/word/2012/wordml" xmlns:w16cex="http://schemas.microsoft.com/office/word/2018/wordml/cex" xmlns:w16cid="http://schemas.microsoft.com/office/word/2016/wordml/cid" xmlns:w16="http://schemas.microsoft.com/office/word/2018/wordml" xmlns:w16du="http://schemas.microsoft.com/office/word/2023/wordml/word16du" xmlns:w16sdtdh="http://schemas.microsoft.com/office/word/2020/wordml/sdtdatahash" xmlns:w16se="http://schemas.microsoft.com/office/word/2015/wordml/symex" xmlns:wpg="http://schemas.microsoft.com/office/word/2010/wordprocessingGroup" xmlns:wpi="http://schemas.microsoft.com/office/word/2010/wordprocessingInk" xmlns:wne="http://schemas.microsoft.com/office/word/2006/wordml" xmlns:wps="http://schemas.microsoft.com/office/word/2010/wordprocessingShape" mc:Ignorable="w14 w15 w16se w16cid w16 w16cex w16sdtdh w16du wp14">
+  <w:docParts>
+    <w:docPart>
+      <w:docPartPr>
+        <w:name w:val="00C816A4F29E4885B0B549AB30A19DB0"/>
+        <w:category>
+          <w:name w:val="General"/>
+          <w:gallery w:val="placeholder"/>
+        </w:category>
+        <w:types>
+          <w:type w:val="bbPlcHdr"/>
+        </w:types>
+        <w:behaviors>
+          <w:behavior w:val="content"/>
+        </w:behaviors>
+        <w:guid w:val="{63CE73F9-4CFB-4D20-8E0D-5D82D2113BAB}"/>
+      </w:docPartPr>
+      <w:docPartBody>
+        <w:p>
+          <w:pPr>
+            <w:pStyle w:val="00C816A4F29E4885B0B549AB30A19DB0"/>
+          </w:pPr>
+          <w:r>
+            <w:rPr>
+              <w:rFonts w:asciiTheme="majorHAnsi" w:eastAsiaTheme="majorEastAsia" w:hAnsiTheme="majorHAnsi" w:cstheme="majorBidi"/>
+              <w:color w:val="156082" w:themeColor="accent1"/>
+              <w:sz w:val="88"/>
+              <w:szCs w:val="88"/>
+            </w:rPr>
+            <w:t>[Título del documento]</w:t>
+          </w:r>
+        </w:p>
+      </w:docPartBody>
+    </w:docPart>
+    <w:docPart>
+      <w:docPartPr>
+        <w:name w:val="170099AB0C7A4F68A41F57DA1275187C"/>
+        <w:category>
+          <w:name w:val="General"/>
+          <w:gallery w:val="placeholder"/>
+        </w:category>
+        <w:types>
+          <w:type w:val="bbPlcHdr"/>
+        </w:types>
+        <w:behaviors>
+          <w:behavior w:val="content"/>
+        </w:behaviors>
+        <w:guid w:val="{D6B5886C-F6C7-4285-AE3F-8A1B725B9CCD}"/>
+      </w:docPartPr>
+      <w:docPartBody>
+        <w:p>
+          <w:pPr>
+            <w:pStyle w:val="170099AB0C7A4F68A41F57DA1275187C"/>
+          </w:pPr>
+          <w:r>
+            <w:rPr>
+              <w:color w:val="156082" w:themeColor="accent1"/>
+              <w:sz w:val="28"/>
+              <w:szCs w:val="28"/>
+            </w:rPr>
+            <w:t>[Nombre del autor]</w:t>
+          </w:r>
+        </w:p>
+      </w:docPartBody>
+    </w:docPart>
+    <w:docPart>
+      <w:docPartPr>
+        <w:name w:val="5029F6DB0F9E4901AC509917BC66B048"/>
+        <w:category>
+          <w:name w:val="General"/>
+          <w:gallery w:val="placeholder"/>
+        </w:category>
+        <w:types>
+          <w:type w:val="bbPlcHdr"/>
+        </w:types>
+        <w:behaviors>
+          <w:behavior w:val="content"/>
+        </w:behaviors>
+        <w:guid w:val="{9127FB2A-BDBB-4499-A8EA-703385D5793B}"/>
+      </w:docPartPr>
+      <w:docPartBody>
+        <w:p>
+          <w:pPr>
+            <w:pStyle w:val="5029F6DB0F9E4901AC509917BC66B048"/>
+          </w:pPr>
+          <w:r>
+            <w:rPr>
+              <w:color w:val="156082" w:themeColor="accent1"/>
+              <w:sz w:val="28"/>
+              <w:szCs w:val="28"/>
+            </w:rPr>
+            <w:t>[Fecha]</w:t>
+          </w:r>
+        </w:p>
+      </w:docPartBody>
+    </w:docPart>
+  </w:docParts>
+</w:glossaryDocument>
+</file>
+
+<file path=word/glossary/fontTable.xml><?xml version="1.0" encoding="utf-8"?>
+<w:fonts xmlns:mc="http://schemas.openxmlformats.org/markup-compatibility/2006" xmlns:r="http://schemas.openxmlformats.org/officeDocument/2006/relationships" xmlns:w="http://schemas.openxmlformats.org/wordprocessingml/2006/main" xmlns:w14="http://schemas.microsoft.com/office/word/2010/wordml" xmlns:w15="http://schemas.microsoft.com/office/word/2012/wordml" xmlns:w16cex="http://schemas.microsoft.com/office/word/2018/wordml/cex" xmlns:w16cid="http://schemas.microsoft.com/office/word/2016/wordml/cid" xmlns:w16="http://schemas.microsoft.com/office/word/2018/wordml" xmlns:w16du="http://schemas.microsoft.com/office/word/2023/wordml/word16du" xmlns:w16sdtdh="http://schemas.microsoft.com/office/word/2020/wordml/sdtdatahash" xmlns:w16se="http://schemas.microsoft.com/office/word/2015/wordml/symex" mc:Ignorable="w14 w15 w16se w16cid w16 w16cex w16sdtdh w16du">
+  <w:font w:name="Aptos">
+    <w:charset w:val="00"/>
+    <w:family w:val="swiss"/>
+    <w:pitch w:val="variable"/>
+    <w:sig w:usb0="20000287" w:usb1="00000003" w:usb2="00000000" w:usb3="00000000" w:csb0="0000019F" w:csb1="00000000"/>
+  </w:font>
+  <w:font w:name="Times New Roman">
+    <w:panose1 w:val="02020603050405020304"/>
+    <w:charset w:val="00"/>
+    <w:family w:val="roman"/>
+    <w:pitch w:val="variable"/>
+    <w:sig w:usb0="E0002EFF" w:usb1="C000785B" w:usb2="00000009" w:usb3="00000000" w:csb0="000001FF" w:csb1="00000000"/>
+  </w:font>
+  <w:font w:name="Aptos Display">
+    <w:charset w:val="00"/>
+    <w:family w:val="swiss"/>
+    <w:pitch w:val="variable"/>
+    <w:sig w:usb0="20000287" w:usb1="00000003" w:usb2="00000000" w:usb3="00000000" w:csb0="0000019F" w:csb1="00000000"/>
+  </w:font>
+</w:fonts>
+</file>
+
+<file path=word/glossary/settings.xml><?xml version="1.0" encoding="utf-8"?>
+<w:settings xmlns:mc="http://schemas.openxmlformats.org/markup-compatibility/2006" xmlns:o="urn:schemas-microsoft-com:office:office" xmlns:r="http://schemas.openxmlformats.org/officeDocument/2006/relationships" xmlns:m="http://schemas.openxmlformats.org/officeDocument/2006/math" xmlns:v="urn:schemas-microsoft-com:vml" xmlns:w10="urn:schemas-microsoft-com:office:word" xmlns:w="http://schemas.openxmlformats.org/wordprocessingml/2006/main" xmlns:w14="http://schemas.microsoft.com/office/word/2010/wordml" xmlns:w15="http://schemas.microsoft.com/office/word/2012/wordml" xmlns:w16cex="http://schemas.microsoft.com/office/word/2018/wordml/cex" xmlns:w16cid="http://schemas.microsoft.com/office/word/2016/wordml/cid" xmlns:w16="http://schemas.microsoft.com/office/word/2018/wordml" xmlns:w16du="http://schemas.microsoft.com/office/word/2023/wordml/word16du" xmlns:w16sdtdh="http://schemas.microsoft.com/office/word/2020/wordml/sdtdatahash" xmlns:w16se="http://schemas.microsoft.com/office/word/2015/wordml/symex" xmlns:sl="http://schemas.openxmlformats.org/schemaLibrary/2006/main" mc:Ignorable="w14 w15 w16se w16cid w16 w16cex w16sdtdh w16du">
+  <w:view w:val="normal"/>
+  <w:defaultTabStop w:val="708"/>
+  <w:hyphenationZone w:val="425"/>
+  <w:characterSpacingControl w:val="doNotCompress"/>
+  <w:compat>
+    <w:useFELayout/>
+    <w:compatSetting w:name="compatibilityMode" w:uri="http://schemas.microsoft.com/office/word" w:val="15"/>
+    <w:compatSetting w:name="overrideTableStyleFontSizeAndJustification" w:uri="http://schemas.microsoft.com/office/word" w:val="1"/>
+    <w:compatSetting w:name="enableOpenTypeFeatures" w:uri="http://schemas.microsoft.com/office/word" w:val="1"/>
+    <w:compatSetting w:name="doNotFlipMirrorIndents" w:uri="http://schemas.microsoft.com/office/word" w:val="1"/>
+    <w:compatSetting w:name="differentiateMultirowTableHeaders" w:uri="http://schemas.microsoft.com/office/word" w:val="1"/>
+    <w:compatSetting w:name="useWord2013TrackBottomHyphenation" w:uri="http://schemas.microsoft.com/office/word" w:val="0"/>
+  </w:compat>
+  <w:rsids>
+    <w:rsidRoot w:val="001A5AA4"/>
+    <w:rsid w:val="001A5AA4"/>
+    <w:rsid w:val="00B01E61"/>
+    <w:rsid w:val="00EF252B"/>
+  </w:rsids>
+  <m:mathPr>
+    <m:mathFont m:val="Cambria Math"/>
+    <m:brkBin m:val="before"/>
+    <m:brkBinSub m:val="--"/>
+    <m:smallFrac m:val="0"/>
+    <m:dispDef/>
+    <m:lMargin m:val="0"/>
+    <m:rMargin m:val="0"/>
+    <m:defJc m:val="centerGroup"/>
+    <m:wrapIndent m:val="1440"/>
+    <m:intLim m:val="subSup"/>
+    <m:naryLim m:val="undOvr"/>
+  </m:mathPr>
+  <w:themeFontLang w:val="es-ES"/>
+  <w:clrSchemeMapping w:bg1="light1" w:t1="dark1" w:bg2="light2" w:t2="dark2" w:accent1="accent1" w:accent2="accent2" w:accent3="accent3" w:accent4="accent4" w:accent5="accent5" w:accent6="accent6" w:hyperlink="hyperlink" w:followedHyperlink="followedHyperlink"/>
+  <w:decimalSymbol w:val=","/>
+  <w:listSeparator w:val=";"/>
+  <w15:chartTrackingRefBased/>
+</w:settings>
+</file>
+
+<file path=word/glossary/styles.xml><?xml version="1.0" encoding="utf-8"?>
+<w:styles xmlns:mc="http://schemas.openxmlformats.org/markup-compatibility/2006" xmlns:r="http://schemas.openxmlformats.org/officeDocument/2006/relationships" xmlns:w="http://schemas.openxmlformats.org/wordprocessingml/2006/main" xmlns:w14="http://schemas.microsoft.com/office/word/2010/wordml" xmlns:w15="http://schemas.microsoft.com/office/word/2012/wordml" xmlns:w16cex="http://schemas.microsoft.com/office/word/2018/wordml/cex" xmlns:w16cid="http://schemas.microsoft.com/office/word/2016/wordml/cid" xmlns:w16="http://schemas.microsoft.com/office/word/2018/wordml" xmlns:w16du="http://schemas.microsoft.com/office/word/2023/wordml/word16du" xmlns:w16sdtdh="http://schemas.microsoft.com/office/word/2020/wordml/sdtdatahash" xmlns:w16se="http://schemas.microsoft.com/office/word/2015/wordml/symex" mc:Ignorable="w14 w15 w16se w16cid w16 w16cex w16sdtdh w16du">
+  <w:docDefaults>
+    <w:rPrDefault>
+      <w:rPr>
+        <w:rFonts w:asciiTheme="minorHAnsi" w:eastAsiaTheme="minorEastAsia" w:hAnsiTheme="minorHAnsi" w:cstheme="minorBidi"/>
+        <w:kern w:val="2"/>
+        <w:sz w:val="24"/>
+        <w:szCs w:val="24"/>
+        <w:lang w:val="es-ES" w:eastAsia="es-ES" w:bidi="ar-SA"/>
+        <w14:ligatures w14:val="standardContextual"/>
+      </w:rPr>
+    </w:rPrDefault>
+    <w:pPrDefault>
+      <w:pPr>
+        <w:spacing w:after="160" w:line="278" w:lineRule="auto"/>
+      </w:pPr>
+    </w:pPrDefault>
+  </w:docDefaults>
+  <w:latentStyles w:defLockedState="0" w:defUIPriority="99" w:defSemiHidden="0" w:defUnhideWhenUsed="0" w:defQFormat="0" w:count="376">
+    <w:lsdException w:name="Normal" w:uiPriority="0" w:qFormat="1"/>
+    <w:lsdException w:name="heading 1" w:uiPriority="9" w:qFormat="1"/>
+    <w:lsdException w:name="heading 2" w:semiHidden="1" w:uiPriority="9" w:unhideWhenUsed="1" w:qFormat="1"/>
+    <w:lsdException w:name="heading 3" w:semiHidden="1" w:uiPriority="9" w:unhideWhenUsed="1" w:qFormat="1"/>
+    <w:lsdException w:name="heading 4" w:semiHidden="1" w:uiPriority="9" w:unhideWhenUsed="1" w:qFormat="1"/>
+    <w:lsdException w:name="heading 5" w:semiHidden="1" w:uiPriority="9" w:unhideWhenUsed="1" w:qFormat="1"/>
+    <w:lsdException w:name="heading 6" w:semiHidden="1" w:uiPriority="9" w:unhideWhenUsed="1" w:qFormat="1"/>
+    <w:lsdException w:name="heading 7" w:semiHidden="1" w:uiPriority="9" w:unhideWhenUsed="1" w:qFormat="1"/>
+    <w:lsdException w:name="heading 8" w:semiHidden="1" w:uiPriority="9" w:unhideWhenUsed="1" w:qFormat="1"/>
+    <w:lsdException w:name="heading 9" w:semiHidden="1" w:uiPriority="9" w:unhideWhenUsed="1" w:qFormat="1"/>
+    <w:lsdException w:name="index 1" w:semiHidden="1" w:unhideWhenUsed="1"/>
+    <w:lsdException w:name="index 2" w:semiHidden="1" w:unhideWhenUsed="1"/>
+    <w:lsdException w:name="index 3" w:semiHidden="1" w:unhideWhenUsed="1"/>
+    <w:lsdException w:name="index 4" w:semiHidden="1" w:unhideWhenUsed="1"/>
+    <w:lsdException w:name="index 5" w:semiHidden="1" w:unhideWhenUsed="1"/>
+    <w:lsdException w:name="index 6" w:semiHidden="1" w:unhideWhenUsed="1"/>
+    <w:lsdException w:name="index 7" w:semiHidden="1" w:unhideWhenUsed="1"/>
+    <w:lsdException w:name="index 8" w:semiHidden="1" w:unhideWhenUsed="1"/>
+    <w:lsdException w:name="index 9" w:semiHidden="1" w:unhideWhenUsed="1"/>
+    <w:lsdException w:name="toc 1" w:semiHidden="1" w:uiPriority="39" w:unhideWhenUsed="1"/>
+    <w:lsdException w:name="toc 2" w:semiHidden="1" w:uiPriority="39" w:unhideWhenUsed="1"/>
+    <w:lsdException w:name="toc 3" w:semiHidden="1" w:uiPriority="39" w:unhideWhenUsed="1"/>
+    <w:lsdException w:name="toc 4" w:semiHidden="1" w:uiPriority="39" w:unhideWhenUsed="1"/>
+    <w:lsdException w:name="toc 5" w:semiHidden="1" w:uiPriority="39" w:unhideWhenUsed="1"/>
+    <w:lsdException w:name="toc 6" w:semiHidden="1" w:uiPriority="39" w:unhideWhenUsed="1"/>
+    <w:lsdException w:name="toc 7" w:semiHidden="1" w:uiPriority="39" w:unhideWhenUsed="1"/>
+    <w:lsdException w:name="toc 8" w:semiHidden="1" w:uiPriority="39" w:unhideWhenUsed="1"/>
+    <w:lsdException w:name="toc 9" w:semiHidden="1" w:uiPriority="39" w:unhideWhenUsed="1"/>
+    <w:lsdException w:name="Normal Indent" w:semiHidden="1" w:unhideWhenUsed="1"/>
+    <w:lsdException w:name="footnote text" w:semiHidden="1" w:unhideWhenUsed="1"/>
+    <w:lsdException w:name="annotation text" w:semiHidden="1" w:unhideWhenUsed="1"/>
+    <w:lsdException w:name="header" w:semiHidden="1" w:unhideWhenUsed="1"/>
+    <w:lsdException w:name="footer" w:semiHidden="1" w:unhideWhenUsed="1"/>
+    <w:lsdException w:name="index heading" w:semiHidden="1" w:unhideWhenUsed="1"/>
+    <w:lsdException w:name="caption" w:semiHidden="1" w:uiPriority="35" w:unhideWhenUsed="1" w:qFormat="1"/>
+    <w:lsdException w:name="table of figures" w:semiHidden="1" w:unhideWhenUsed="1"/>
+    <w:lsdException w:name="envelope address" w:semiHidden="1" w:unhideWhenUsed="1"/>
+    <w:lsdException w:name="envelope return" w:semiHidden="1" w:unhideWhenUsed="1"/>
+    <w:lsdException w:name="footnote reference" w:semiHidden="1" w:unhideWhenUsed="1"/>
+    <w:lsdException w:name="annotation reference" w:semiHidden="1" w:unhideWhenUsed="1"/>
+    <w:lsdException w:name="line number" w:semiHidden="1" w:unhideWhenUsed="1"/>
+    <w:lsdException w:name="page number" w:semiHidden="1" w:unhideWhenUsed="1"/>
+    <w:lsdException w:name="endnote reference" w:semiHidden="1" w:unhideWhenUsed="1"/>
+    <w:lsdException w:name="endnote text" w:semiHidden="1" w:unhideWhenUsed="1"/>
+    <w:lsdException w:name="table of authorities" w:semiHidden="1" w:unhideWhenUsed="1"/>
+    <w:lsdException w:name="macro" w:semiHidden="1" w:unhideWhenUsed="1"/>
+    <w:lsdException w:name="toa heading" w:semiHidden="1" w:unhideWhenUsed="1"/>
+    <w:lsdException w:name="List" w:semiHidden="1" w:unhideWhenUsed="1"/>
+    <w:lsdException w:name="List Bullet" w:semiHidden="1" w:unhideWhenUsed="1"/>
+    <w:lsdException w:name="List Number" w:semiHidden="1" w:unhideWhenUsed="1"/>
+    <w:lsdException w:name="List 2" w:semiHidden="1" w:unhideWhenUsed="1"/>
+    <w:lsdException w:name="List 3" w:semiHidden="1" w:unhideWhenUsed="1"/>
+    <w:lsdException w:name="List 4" w:semiHidden="1" w:unhideWhenUsed="1"/>
+    <w:lsdException w:name="List 5" w:semiHidden="1" w:unhideWhenUsed="1"/>
+    <w:lsdException w:name="List Bullet 2" w:semiHidden="1" w:unhideWhenUsed="1"/>
+    <w:lsdException w:name="List Bullet 3" w:semiHidden="1" w:unhideWhenUsed="1"/>
+    <w:lsdException w:name="List Bullet 4" w:semiHidden="1" w:unhideWhenUsed="1"/>
+    <w:lsdException w:name="List Bullet 5" w:semiHidden="1" w:unhideWhenUsed="1"/>
+    <w:lsdException w:name="List Number 2" w:semiHidden="1" w:unhideWhenUsed="1"/>
+    <w:lsdException w:name="List Number 3" w:semiHidden="1" w:unhideWhenUsed="1"/>
+    <w:lsdException w:name="List Number 4" w:semiHidden="1" w:unhideWhenUsed="1"/>
+    <w:lsdException w:name="List Number 5" w:semiHidden="1" w:unhideWhenUsed="1"/>
+    <w:lsdException w:name="Title" w:uiPriority="10" w:qFormat="1"/>
+    <w:lsdException w:name="Closing" w:semiHidden="1" w:unhideWhenUsed="1"/>
+    <w:lsdException w:name="Signature" w:semiHidden="1" w:unhideWhenUsed="1"/>
+    <w:lsdException w:name="Default Paragraph Font" w:semiHidden="1" w:uiPriority="1" w:unhideWhenUsed="1"/>
+    <w:lsdException w:name="Body Text" w:semiHidden="1" w:unhideWhenUsed="1"/>
+    <w:lsdException w:name="Body Text Indent" w:semiHidden="1" w:unhideWhenUsed="1"/>
+    <w:lsdException w:name="List Continue" w:semiHidden="1" w:unhideWhenUsed="1"/>
+    <w:lsdException w:name="List Continue 2" w:semiHidden="1" w:unhideWhenUsed="1"/>
+    <w:lsdException w:name="List Continue 3" w:semiHidden="1" w:unhideWhenUsed="1"/>
+    <w:lsdException w:name="List Continue 4" w:semiHidden="1" w:unhideWhenUsed="1"/>
+    <w:lsdException w:name="List Continue 5" w:semiHidden="1" w:unhideWhenUsed="1"/>
+    <w:lsdException w:name="Message Header" w:semiHidden="1" w:unhideWhenUsed="1"/>
+    <w:lsdException w:name="Subtitle" w:uiPriority="11" w:qFormat="1"/>
+    <w:lsdException w:name="Salutation" w:semiHidden="1" w:unhideWhenUsed="1"/>
+    <w:lsdException w:name="Date" w:semiHidden="1" w:unhideWhenUsed="1"/>
+    <w:lsdException w:name="Body Text First Indent" w:semiHidden="1" w:unhideWhenUsed="1"/>
+    <w:lsdException w:name="Body Text First Indent 2" w:semiHidden="1" w:unhideWhenUsed="1"/>
+    <w:lsdException w:name="Note Heading" w:semiHidden="1" w:unhideWhenUsed="1"/>
+    <w:lsdException w:name="Body Text 2" w:semiHidden="1" w:unhideWhenUsed="1"/>
+    <w:lsdException w:name="Body Text 3" w:semiHidden="1" w:unhideWhenUsed="1"/>
+    <w:lsdException w:name="Body Text Indent 2" w:semiHidden="1" w:unhideWhenUsed="1"/>
+    <w:lsdException w:name="Body Text Indent 3" w:semiHidden="1" w:unhideWhenUsed="1"/>
+    <w:lsdException w:name="Block Text" w:semiHidden="1" w:unhideWhenUsed="1"/>
+    <w:lsdException w:name="Hyperlink" w:semiHidden="1" w:unhideWhenUsed="1"/>
+    <w:lsdException w:name="FollowedHyperlink" w:semiHidden="1" w:unhideWhenUsed="1"/>
+    <w:lsdException w:name="Strong" w:uiPriority="22" w:qFormat="1"/>
+    <w:lsdException w:name="Emphasis" w:uiPriority="20" w:qFormat="1"/>
+    <w:lsdException w:name="Document Map" w:semiHidden="1" w:unhideWhenUsed="1"/>
+    <w:lsdException w:name="Plain Text" w:semiHidden="1" w:unhideWhenUsed="1"/>
+    <w:lsdException w:name="E-mail Signature" w:semiHidden="1" w:unhideWhenUsed="1"/>
+    <w:lsdException w:name="HTML Top of Form" w:semiHidden="1" w:unhideWhenUsed="1"/>
+    <w:lsdException w:name="HTML Bottom of Form" w:semiHidden="1" w:unhideWhenUsed="1"/>
+    <w:lsdException w:name="Normal (Web)" w:semiHidden="1" w:unhideWhenUsed="1"/>
+    <w:lsdException w:name="HTML Acronym" w:semiHidden="1" w:unhideWhenUsed="1"/>
+    <w:lsdException w:name="HTML Address" w:semiHidden="1" w:unhideWhenUsed="1"/>
+    <w:lsdException w:name="HTML Cite" w:semiHidden="1" w:unhideWhenUsed="1"/>
+    <w:lsdException w:name="HTML Code" w:semiHidden="1" w:unhideWhenUsed="1"/>
+    <w:lsdException w:name="HTML Definition" w:semiHidden="1" w:unhideWhenUsed="1"/>
+    <w:lsdException w:name="HTML Keyboard" w:semiHidden="1" w:unhideWhenUsed="1"/>
+    <w:lsdException w:name="HTML Preformatted" w:semiHidden="1" w:unhideWhenUsed="1"/>
+    <w:lsdException w:name="HTML Sample" w:semiHidden="1" w:unhideWhenUsed="1"/>
+    <w:lsdException w:name="HTML Typewriter" w:semiHidden="1" w:unhideWhenUsed="1"/>
+    <w:lsdException w:name="HTML Variable" w:semiHidden="1" w:unhideWhenUsed="1"/>
+    <w:lsdException w:name="Normal Table" w:semiHidden="1" w:unhideWhenUsed="1"/>
+    <w:lsdException w:name="annotation subject" w:semiHidden="1" w:unhideWhenUsed="1"/>
+    <w:lsdException w:name="No List" w:semiHidden="1" w:unhideWhenUsed="1"/>
+    <w:lsdException w:name="Outline List 1" w:semiHidden="1" w:unhideWhenUsed="1"/>
+    <w:lsdException w:name="Outline List 2" w:semiHidden="1" w:unhideWhenUsed="1"/>
+    <w:lsdException w:name="Outline List 3" w:semiHidden="1" w:unhideWhenUsed="1"/>
+    <w:lsdException w:name="Table Simple 1" w:semiHidden="1" w:unhideWhenUsed="1"/>
+    <w:lsdException w:name="Table Simple 2" w:semiHidden="1" w:unhideWhenUsed="1"/>
+    <w:lsdException w:name="Table Simple 3" w:semiHidden="1" w:unhideWhenUsed="1"/>
+    <w:lsdException w:name="Table Classic 1" w:semiHidden="1" w:unhideWhenUsed="1"/>
+    <w:lsdException w:name="Table Classic 2" w:semiHidden="1" w:unhideWhenUsed="1"/>
+    <w:lsdException w:name="Table Classic 3" w:semiHidden="1" w:unhideWhenUsed="1"/>
+    <w:lsdException w:name="Table Classic 4" w:semiHidden="1" w:unhideWhenUsed="1"/>
+    <w:lsdException w:name="Table Colorful 1" w:semiHidden="1" w:unhideWhenUsed="1"/>
+    <w:lsdException w:name="Table Colorful 2" w:semiHidden="1" w:unhideWhenUsed="1"/>
+    <w:lsdException w:name="Table Colorful 3" w:semiHidden="1" w:unhideWhenUsed="1"/>
+    <w:lsdException w:name="Table Columns 1" w:semiHidden="1" w:unhideWhenUsed="1"/>
+    <w:lsdException w:name="Table Columns 2" w:semiHidden="1" w:unhideWhenUsed="1"/>
+    <w:lsdException w:name="Table Columns 3" w:semiHidden="1" w:unhideWhenUsed="1"/>
+    <w:lsdException w:name="Table Columns 4" w:semiHidden="1" w:unhideWhenUsed="1"/>
+    <w:lsdException w:name="Table Columns 5" w:semiHidden="1" w:unhideWhenUsed="1"/>
+    <w:lsdException w:name="Table Grid 1" w:semiHidden="1" w:unhideWhenUsed="1"/>
+    <w:lsdException w:name="Table Grid 2" w:semiHidden="1" w:unhideWhenUsed="1"/>
+    <w:lsdException w:name="Table Grid 3" w:semiHidden="1" w:unhideWhenUsed="1"/>
+    <w:lsdException w:name="Table Grid 4" w:semiHidden="1" w:unhideWhenUsed="1"/>
+    <w:lsdException w:name="Table Grid 5" w:semiHidden="1" w:unhideWhenUsed="1"/>
+    <w:lsdException w:name="Table Grid 6" w:semiHidden="1" w:unhideWhenUsed="1"/>
+    <w:lsdException w:name="Table Grid 7" w:semiHidden="1" w:unhideWhenUsed="1"/>
+    <w:lsdException w:name="Table Grid 8" w:semiHidden="1" w:unhideWhenUsed="1"/>
+    <w:lsdException w:name="Table List 1" w:semiHidden="1" w:unhideWhenUsed="1"/>
+    <w:lsdException w:name="Table List 2" w:semiHidden="1" w:unhideWhenUsed="1"/>
+    <w:lsdException w:name="Table List 3" w:semiHidden="1" w:unhideWhenUsed="1"/>
+    <w:lsdException w:name="Table List 4" w:semiHidden="1" w:unhideWhenUsed="1"/>
+    <w:lsdException w:name="Table List 5" w:semiHidden="1" w:unhideWhenUsed="1"/>
+    <w:lsdException w:name="Table List 6" w:semiHidden="1" w:unhideWhenUsed="1"/>
+    <w:lsdException w:name="Table List 7" w:semiHidden="1" w:unhideWhenUsed="1"/>
+    <w:lsdException w:name="Table List 8" w:semiHidden="1" w:unhideWhenUsed="1"/>
+    <w:lsdException w:name="Table 3D effects 1" w:semiHidden="1" w:unhideWhenUsed="1"/>
+    <w:lsdException w:name="Table 3D effects 2" w:semiHidden="1" w:unhideWhenUsed="1"/>
+    <w:lsdException w:name="Table 3D effects 3" w:semiHidden="1" w:unhideWhenUsed="1"/>
+    <w:lsdException w:name="Table Contemporary" w:semiHidden="1" w:unhideWhenUsed="1"/>
+    <w:lsdException w:name="Table Elegant" w:semiHidden="1" w:unhideWhenUsed="1"/>
+    <w:lsdException w:name="Table Professional" w:semiHidden="1" w:unhideWhenUsed="1"/>
+    <w:lsdException w:name="Table Subtle 1" w:semiHidden="1" w:unhideWhenUsed="1"/>
+    <w:lsdException w:name="Table Subtle 2" w:semiHidden="1" w:unhideWhenUsed="1"/>
+    <w:lsdException w:name="Table Web 1" w:semiHidden="1" w:unhideWhenUsed="1"/>
+    <w:lsdException w:name="Table Web 2" w:semiHidden="1" w:unhideWhenUsed="1"/>
+    <w:lsdException w:name="Table Web 3" w:semiHidden="1" w:unhideWhenUsed="1"/>
+    <w:lsdException w:name="Balloon Text" w:semiHidden="1" w:unhideWhenUsed="1"/>
+    <w:lsdException w:name="Table Grid" w:uiPriority="39"/>
+    <w:lsdException w:name="Table Theme" w:semiHidden="1" w:unhideWhenUsed="1"/>
+    <w:lsdException w:name="Placeholder Text" w:semiHidden="1"/>
+    <w:lsdException w:name="No Spacing" w:uiPriority="1" w:qFormat="1"/>
+    <w:lsdException w:name="Light Shading" w:uiPriority="60"/>
+    <w:lsdException w:name="Light List" w:uiPriority="61"/>
+    <w:lsdException w:name="Light Grid" w:uiPriority="62"/>
+    <w:lsdException w:name="Medium Shading 1" w:uiPriority="63"/>
+    <w:lsdException w:name="Medium Shading 2" w:uiPriority="64"/>
+    <w:lsdException w:name="Medium List 1" w:uiPriority="65"/>
+    <w:lsdException w:name="Medium List 2" w:uiPriority="66"/>
+    <w:lsdException w:name="Medium Grid 1" w:uiPriority="67"/>
+    <w:lsdException w:name="Medium Grid 2" w:uiPriority="68"/>
+    <w:lsdException w:name="Medium Grid 3" w:uiPriority="69"/>
+    <w:lsdException w:name="Dark List" w:uiPriority="70"/>
+    <w:lsdException w:name="Colorful Shading" w:uiPriority="71"/>
+    <w:lsdException w:name="Colorful List" w:uiPriority="72"/>
+    <w:lsdException w:name="Colorful Grid" w:uiPriority="73"/>
+    <w:lsdException w:name="Light Shading Accent 1" w:uiPriority="60"/>
+    <w:lsdException w:name="Light List Accent 1" w:uiPriority="61"/>
+    <w:lsdException w:name="Light Grid Accent 1" w:uiPriority="62"/>
+    <w:lsdException w:name="Medium Shading 1 Accent 1" w:uiPriority="63"/>
+    <w:lsdException w:name="Medium Shading 2 Accent 1" w:uiPriority="64"/>
+    <w:lsdException w:name="Medium List 1 Accent 1" w:uiPriority="65"/>
+    <w:lsdException w:name="Revision" w:semiHidden="1"/>
+    <w:lsdException w:name="List Paragraph" w:uiPriority="34" w:qFormat="1"/>
+    <w:lsdException w:name="Quote" w:uiPriority="29" w:qFormat="1"/>
+    <w:lsdException w:name="Intense Quote" w:uiPriority="30" w:qFormat="1"/>
+    <w:lsdException w:name="Medium List 2 Accent 1" w:uiPriority="66"/>
+    <w:lsdException w:name="Medium Grid 1 Accent 1" w:uiPriority="67"/>
+    <w:lsdException w:name="Medium Grid 2 Accent 1" w:uiPriority="68"/>
+    <w:lsdException w:name="Medium Grid 3 Accent 1" w:uiPriority="69"/>
+    <w:lsdException w:name="Dark List Accent 1" w:uiPriority="70"/>
+    <w:lsdException w:name="Colorful Shading Accent 1" w:uiPriority="71"/>
+    <w:lsdException w:name="Colorful List Accent 1" w:uiPriority="72"/>
+    <w:lsdException w:name="Colorful Grid Accent 1" w:uiPriority="73"/>
+    <w:lsdException w:name="Light Shading Accent 2" w:uiPriority="60"/>
+    <w:lsdException w:name="Light List Accent 2" w:uiPriority="61"/>
+    <w:lsdException w:name="Light Grid Accent 2" w:uiPriority="62"/>
+    <w:lsdException w:name="Medium Shading 1 Accent 2" w:uiPriority="63"/>
+    <w:lsdException w:name="Medium Shading 2 Accent 2" w:uiPriority="64"/>
+    <w:lsdException w:name="Medium List 1 Accent 2" w:uiPriority="65"/>
+    <w:lsdException w:name="Medium List 2 Accent 2" w:uiPriority="66"/>
+    <w:lsdException w:name="Medium Grid 1 Accent 2" w:uiPriority="67"/>
+    <w:lsdException w:name="Medium Grid 2 Accent 2" w:uiPriority="68"/>
+    <w:lsdException w:name="Medium Grid 3 Accent 2" w:uiPriority="69"/>
+    <w:lsdException w:name="Dark List Accent 2" w:uiPriority="70"/>
+    <w:lsdException w:name="Colorful Shading Accent 2" w:uiPriority="71"/>
+    <w:lsdException w:name="Colorful List Accent 2" w:uiPriority="72"/>
+    <w:lsdException w:name="Colorful Grid Accent 2" w:uiPriority="73"/>
+    <w:lsdException w:name="Light Shading Accent 3" w:uiPriority="60"/>
+    <w:lsdException w:name="Light List Accent 3" w:uiPriority="61"/>
+    <w:lsdException w:name="Light Grid Accent 3" w:uiPriority="62"/>
+    <w:lsdException w:name="Medium Shading 1 Accent 3" w:uiPriority="63"/>
+    <w:lsdException w:name="Medium Shading 2 Accent 3" w:uiPriority="64"/>
+    <w:lsdException w:name="Medium List 1 Accent 3" w:uiPriority="65"/>
+    <w:lsdException w:name="Medium List 2 Accent 3" w:uiPriority="66"/>
+    <w:lsdException w:name="Medium Grid 1 Accent 3" w:uiPriority="67"/>
+    <w:lsdException w:name="Medium Grid 2 Accent 3" w:uiPriority="68"/>
+    <w:lsdException w:name="Medium Grid 3 Accent 3" w:uiPriority="69"/>
+    <w:lsdException w:name="Dark List Accent 3" w:uiPriority="70"/>
+    <w:lsdException w:name="Colorful Shading Accent 3" w:uiPriority="71"/>
+    <w:lsdException w:name="Colorful List Accent 3" w:uiPriority="72"/>
+    <w:lsdException w:name="Colorful Grid Accent 3" w:uiPriority="73"/>
+    <w:lsdException w:name="Light Shading Accent 4" w:uiPriority="60"/>
+    <w:lsdException w:name="Light List Accent 4" w:uiPriority="61"/>
+    <w:lsdException w:name="Light Grid Accent 4" w:uiPriority="62"/>
+    <w:lsdException w:name="Medium Shading 1 Accent 4" w:uiPriority="63"/>
+    <w:lsdException w:name="Medium Shading 2 Accent 4" w:uiPriority="64"/>
+    <w:lsdException w:name="Medium List 1 Accent 4" w:uiPriority="65"/>
+    <w:lsdException w:name="Medium List 2 Accent 4" w:uiPriority="66"/>
+    <w:lsdException w:name="Medium Grid 1 Accent 4" w:uiPriority="67"/>
+    <w:lsdException w:name="Medium Grid 2 Accent 4" w:uiPriority="68"/>
+    <w:lsdException w:name="Medium Grid 3 Accent 4" w:uiPriority="69"/>
+    <w:lsdException w:name="Dark List Accent 4" w:uiPriority="70"/>
+    <w:lsdException w:name="Colorful Shading Accent 4" w:uiPriority="71"/>
+    <w:lsdException w:name="Colorful List Accent 4" w:uiPriority="72"/>
+    <w:lsdException w:name="Colorful Grid Accent 4" w:uiPriority="73"/>
+    <w:lsdException w:name="Light Shading Accent 5" w:uiPriority="60"/>
+    <w:lsdException w:name="Light List Accent 5" w:uiPriority="61"/>
+    <w:lsdException w:name="Light Grid Accent 5" w:uiPriority="62"/>
+    <w:lsdException w:name="Medium Shading 1 Accent 5" w:uiPriority="63"/>
+    <w:lsdException w:name="Medium Shading 2 Accent 5" w:uiPriority="64"/>
+    <w:lsdException w:name="Medium List 1 Accent 5" w:uiPriority="65"/>
+    <w:lsdException w:name="Medium List 2 Accent 5" w:uiPriority="66"/>
+    <w:lsdException w:name="Medium Grid 1 Accent 5" w:uiPriority="67"/>
+    <w:lsdException w:name="Medium Grid 2 Accent 5" w:uiPriority="68"/>
+    <w:lsdException w:name="Medium Grid 3 Accent 5" w:uiPriority="69"/>
+    <w:lsdException w:name="Dark List Accent 5" w:uiPriority="70"/>
+    <w:lsdException w:name="Colorful Shading Accent 5" w:uiPriority="71"/>
+    <w:lsdException w:name="Colorful List Accent 5" w:uiPriority="72"/>
+    <w:lsdException w:name="Colorful Grid Accent 5" w:uiPriority="73"/>
+    <w:lsdException w:name="Light Shading Accent 6" w:uiPriority="60"/>
+    <w:lsdException w:name="Light List Accent 6" w:uiPriority="61"/>
+    <w:lsdException w:name="Light Grid Accent 6" w:uiPriority="62"/>
+    <w:lsdException w:name="Medium Shading 1 Accent 6" w:uiPriority="63"/>
+    <w:lsdException w:name="Medium Shading 2 Accent 6" w:uiPriority="64"/>
+    <w:lsdException w:name="Medium List 1 Accent 6" w:uiPriority="65"/>
+    <w:lsdException w:name="Medium List 2 Accent 6" w:uiPriority="66"/>
+    <w:lsdException w:name="Medium Grid 1 Accent 6" w:uiPriority="67"/>
+    <w:lsdException w:name="Medium Grid 2 Accent 6" w:uiPriority="68"/>
+    <w:lsdException w:name="Medium Grid 3 Accent 6" w:uiPriority="69"/>
+    <w:lsdException w:name="Dark List Accent 6" w:uiPriority="70"/>
+    <w:lsdException w:name="Colorful Shading Accent 6" w:uiPriority="71"/>
+    <w:lsdException w:name="Colorful List Accent 6" w:uiPriority="72"/>
+    <w:lsdException w:name="Colorful Grid Accent 6" w:uiPriority="73"/>
+    <w:lsdException w:name="Subtle Emphasis" w:uiPriority="19" w:qFormat="1"/>
+    <w:lsdException w:name="Intense Emphasis" w:uiPriority="21" w:qFormat="1"/>
+    <w:lsdException w:name="Subtle Reference" w:uiPriority="31" w:qFormat="1"/>
+    <w:lsdException w:name="Intense Reference" w:uiPriority="32" w:qFormat="1"/>
+    <w:lsdException w:name="Book Title" w:uiPriority="33" w:qFormat="1"/>
+    <w:lsdException w:name="Bibliography" w:semiHidden="1" w:uiPriority="37" w:unhideWhenUsed="1"/>
+    <w:lsdException w:name="TOC Heading" w:semiHidden="1" w:uiPriority="39" w:unhideWhenUsed="1" w:qFormat="1"/>
+    <w:lsdException w:name="Plain Table 1" w:uiPriority="41"/>
+    <w:lsdException w:name="Plain Table 2" w:uiPriority="42"/>
+    <w:lsdException w:name="Plain Table 3" w:uiPriority="43"/>
+    <w:lsdException w:name="Plain Table 4" w:uiPriority="44"/>
+    <w:lsdException w:name="Plain Table 5" w:uiPriority="45"/>
+    <w:lsdException w:name="Grid Table Light" w:uiPriority="40"/>
+    <w:lsdException w:name="Grid Table 1 Light" w:uiPriority="46"/>
+    <w:lsdException w:name="Grid Table 2" w:uiPriority="47"/>
+    <w:lsdException w:name="Grid Table 3" w:uiPriority="48"/>
+    <w:lsdException w:name="Grid Table 4" w:uiPriority="49"/>
+    <w:lsdException w:name="Grid Table 5 Dark" w:uiPriority="50"/>
+    <w:lsdException w:name="Grid Table 6 Colorful" w:uiPriority="51"/>
+    <w:lsdException w:name="Grid Table 7 Colorful" w:uiPriority="52"/>
+    <w:lsdException w:name="Grid Table 1 Light Accent 1" w:uiPriority="46"/>
+    <w:lsdException w:name="Grid Table 2 Accent 1" w:uiPriority="47"/>
+    <w:lsdException w:name="Grid Table 3 Accent 1" w:uiPriority="48"/>
+    <w:lsdException w:name="Grid Table 4 Accent 1" w:uiPriority="49"/>
+    <w:lsdException w:name="Grid Table 5 Dark Accent 1" w:uiPriority="50"/>
+    <w:lsdException w:name="Grid Table 6 Colorful Accent 1" w:uiPriority="51"/>
+    <w:lsdException w:name="Grid Table 7 Colorful Accent 1" w:uiPriority="52"/>
+    <w:lsdException w:name="Grid Table 1 Light Accent 2" w:uiPriority="46"/>
+    <w:lsdException w:name="Grid Table 2 Accent 2" w:uiPriority="47"/>
+    <w:lsdException w:name="Grid Table 3 Accent 2" w:uiPriority="48"/>
+    <w:lsdException w:name="Grid Table 4 Accent 2" w:uiPriority="49"/>
+    <w:lsdException w:name="Grid Table 5 Dark Accent 2" w:uiPriority="50"/>
+    <w:lsdException w:name="Grid Table 6 Colorful Accent 2" w:uiPriority="51"/>
+    <w:lsdException w:name="Grid Table 7 Colorful Accent 2" w:uiPriority="52"/>
+    <w:lsdException w:name="Grid Table 1 Light Accent 3" w:uiPriority="46"/>
+    <w:lsdException w:name="Grid Table 2 Accent 3" w:uiPriority="47"/>
+    <w:lsdException w:name="Grid Table 3 Accent 3" w:uiPriority="48"/>
+    <w:lsdException w:name="Grid Table 4 Accent 3" w:uiPriority="49"/>
+    <w:lsdException w:name="Grid Table 5 Dark Accent 3" w:uiPriority="50"/>
+    <w:lsdException w:name="Grid Table 6 Colorful Accent 3" w:uiPriority="51"/>
+    <w:lsdException w:name="Grid Table 7 Colorful Accent 3" w:uiPriority="52"/>
+    <w:lsdException w:name="Grid Table 1 Light Accent 4" w:uiPriority="46"/>
+    <w:lsdException w:name="Grid Table 2 Accent 4" w:uiPriority="47"/>
+    <w:lsdException w:name="Grid Table 3 Accent 4" w:uiPriority="48"/>
+    <w:lsdException w:name="Grid Table 4 Accent 4" w:uiPriority="49"/>
+    <w:lsdException w:name="Grid Table 5 Dark Accent 4" w:uiPriority="50"/>
+    <w:lsdException w:name="Grid Table 6 Colorful Accent 4" w:uiPriority="51"/>
+    <w:lsdException w:name="Grid Table 7 Colorful Accent 4" w:uiPriority="52"/>
+    <w:lsdException w:name="Grid Table 1 Light Accent 5" w:uiPriority="46"/>
+    <w:lsdException w:name="Grid Table 2 Accent 5" w:uiPriority="47"/>
+    <w:lsdException w:name="Grid Table 3 Accent 5" w:uiPriority="48"/>
+    <w:lsdException w:name="Grid Table 4 Accent 5" w:uiPriority="49"/>
+    <w:lsdException w:name="Grid Table 5 Dark Accent 5" w:uiPriority="50"/>
+    <w:lsdException w:name="Grid Table 6 Colorful Accent 5" w:uiPriority="51"/>
+    <w:lsdException w:name="Grid Table 7 Colorful Accent 5" w:uiPriority="52"/>
+    <w:lsdException w:name="Grid Table 1 Light Accent 6" w:uiPriority="46"/>
+    <w:lsdException w:name="Grid Table 2 Accent 6" w:uiPriority="47"/>
+    <w:lsdException w:name="Grid Table 3 Accent 6" w:uiPriority="48"/>
+    <w:lsdException w:name="Grid Table 4 Accent 6" w:uiPriority="49"/>
+    <w:lsdException w:name="Grid Table 5 Dark Accent 6" w:uiPriority="50"/>
+    <w:lsdException w:name="Grid Table 6 Colorful Accent 6" w:uiPriority="51"/>
+    <w:lsdException w:name="Grid Table 7 Colorful Accent 6" w:uiPriority="52"/>
+    <w:lsdException w:name="List Table 1 Light" w:uiPriority="46"/>
+    <w:lsdException w:name="List Table 2" w:uiPriority="47"/>
+    <w:lsdException w:name="List Table 3" w:uiPriority="48"/>
+    <w:lsdException w:name="List Table 4" w:uiPriority="49"/>
+    <w:lsdException w:name="List Table 5 Dark" w:uiPriority="50"/>
+    <w:lsdException w:name="List Table 6 Colorful" w:uiPriority="51"/>
+    <w:lsdException w:name="List Table 7 Colorful" w:uiPriority="52"/>
+    <w:lsdException w:name="List Table 1 Light Accent 1" w:uiPriority="46"/>
+    <w:lsdException w:name="List Table 2 Accent 1" w:uiPriority="47"/>
+    <w:lsdException w:name="List Table 3 Accent 1" w:uiPriority="48"/>
+    <w:lsdException w:name="List Table 4 Accent 1" w:uiPriority="49"/>
+    <w:lsdException w:name="List Table 5 Dark Accent 1" w:uiPriority="50"/>
+    <w:lsdException w:name="List Table 6 Colorful Accent 1" w:uiPriority="51"/>
+    <w:lsdException w:name="List Table 7 Colorful Accent 1" w:uiPriority="52"/>
+    <w:lsdException w:name="List Table 1 Light Accent 2" w:uiPriority="46"/>
+    <w:lsdException w:name="List Table 2 Accent 2" w:uiPriority="47"/>
+    <w:lsdException w:name="List Table 3 Accent 2" w:uiPriority="48"/>
+    <w:lsdException w:name="List Table 4 Accent 2" w:uiPriority="49"/>
+    <w:lsdException w:name="List Table 5 Dark Accent 2" w:uiPriority="50"/>
+    <w:lsdException w:name="List Table 6 Colorful Accent 2" w:uiPriority="51"/>
+    <w:lsdException w:name="List Table 7 Colorful Accent 2" w:uiPriority="52"/>
+    <w:lsdException w:name="List Table 1 Light Accent 3" w:uiPriority="46"/>
+    <w:lsdException w:name="List Table 2 Accent 3" w:uiPriority="47"/>
+    <w:lsdException w:name="List Table 3 Accent 3" w:uiPriority="48"/>
+    <w:lsdException w:name="List Table 4 Accent 3" w:uiPriority="49"/>
+    <w:lsdException w:name="List Table 5 Dark Accent 3" w:uiPriority="50"/>
+    <w:lsdException w:name="List Table 6 Colorful Accent 3" w:uiPriority="51"/>
+    <w:lsdException w:name="List Table 7 Colorful Accent 3" w:uiPriority="52"/>
+    <w:lsdException w:name="List Table 1 Light Accent 4" w:uiPriority="46"/>
+    <w:lsdException w:name="List Table 2 Accent 4" w:uiPriority="47"/>
+    <w:lsdException w:name="List Table 3 Accent 4" w:uiPriority="48"/>
+    <w:lsdException w:name="List Table 4 Accent 4" w:uiPriority="49"/>
+    <w:lsdException w:name="List Table 5 Dark Accent 4" w:uiPriority="50"/>
+    <w:lsdException w:name="List Table 6 Colorful Accent 4" w:uiPriority="51"/>
+    <w:lsdException w:name="List Table 7 Colorful Accent 4" w:uiPriority="52"/>
+    <w:lsdException w:name="List Table 1 Light Accent 5" w:uiPriority="46"/>
+    <w:lsdException w:name="List Table 2 Accent 5" w:uiPriority="47"/>
+    <w:lsdException w:name="List Table 3 Accent 5" w:uiPriority="48"/>
+    <w:lsdException w:name="List Table 4 Accent 5" w:uiPriority="49"/>
+    <w:lsdException w:name="List Table 5 Dark Accent 5" w:uiPriority="50"/>
+    <w:lsdException w:name="List Table 6 Colorful Accent 5" w:uiPriority="51"/>
+    <w:lsdException w:name="List Table 7 Colorful Accent 5" w:uiPriority="52"/>
+    <w:lsdException w:name="List Table 1 Light Accent 6" w:uiPriority="46"/>
+    <w:lsdException w:name="List Table 2 Accent 6" w:uiPriority="47"/>
+    <w:lsdException w:name="List Table 3 Accent 6" w:uiPriority="48"/>
+    <w:lsdException w:name="List Table 4 Accent 6" w:uiPriority="49"/>
+    <w:lsdException w:name="List Table 5 Dark Accent 6" w:uiPriority="50"/>
+    <w:lsdException w:name="List Table 6 Colorful Accent 6" w:uiPriority="51"/>
+    <w:lsdException w:name="List Table 7 Colorful Accent 6" w:uiPriority="52"/>
+    <w:lsdException w:name="Mention" w:semiHidden="1" w:unhideWhenUsed="1"/>
+    <w:lsdException w:name="Smart Hyperlink" w:semiHidden="1" w:unhideWhenUsed="1"/>
+    <w:lsdException w:name="Hashtag" w:semiHidden="1" w:unhideWhenUsed="1"/>
+    <w:lsdException w:name="Unresolved Mention" w:semiHidden="1" w:unhideWhenUsed="1"/>
+    <w:lsdException w:name="Smart Link" w:semiHidden="1" w:unhideWhenUsed="1"/>
+  </w:latentStyles>
+  <w:style w:type="paragraph" w:default="1" w:styleId="Normal">
+    <w:name w:val="Normal"/>
+    <w:qFormat/>
+  </w:style>
+  <w:style w:type="character" w:default="1" w:styleId="Fuentedeprrafopredeter">
+    <w:name w:val="Default Paragraph Font"/>
+    <w:uiPriority w:val="1"/>
+    <w:semiHidden/>
+    <w:unhideWhenUsed/>
+  </w:style>
+  <w:style w:type="table" w:default="1" w:styleId="Tablanormal">
+    <w:name w:val="Normal Table"/>
+    <w:uiPriority w:val="99"/>
+    <w:semiHidden/>
+    <w:unhideWhenUsed/>
+    <w:tblPr>
+      <w:tblInd w:w="0" w:type="dxa"/>
+      <w:tblCellMar>
+        <w:top w:w="0" w:type="dxa"/>
+        <w:left w:w="108" w:type="dxa"/>
+        <w:bottom w:w="0" w:type="dxa"/>
+        <w:right w:w="108" w:type="dxa"/>
+      </w:tblCellMar>
+    </w:tblPr>
+  </w:style>
+  <w:style w:type="numbering" w:default="1" w:styleId="Sinlista">
+    <w:name w:val="No List"/>
+    <w:uiPriority w:val="99"/>
+    <w:semiHidden/>
+    <w:unhideWhenUsed/>
+  </w:style>
+  <w:style w:type="paragraph" w:customStyle="1" w:styleId="AB4657FB6215441C8E8915ADCBA1E984">
+    <w:name w:val="AB4657FB6215441C8E8915ADCBA1E984"/>
+    <w:rsid w:val="001A5AA4"/>
+  </w:style>
+  <w:style w:type="paragraph" w:customStyle="1" w:styleId="00C816A4F29E4885B0B549AB30A19DB0">
+    <w:name w:val="00C816A4F29E4885B0B549AB30A19DB0"/>
+    <w:rsid w:val="001A5AA4"/>
+  </w:style>
+  <w:style w:type="paragraph" w:customStyle="1" w:styleId="92D0849E9CBD4D938234E109DC08F9AD">
+    <w:name w:val="92D0849E9CBD4D938234E109DC08F9AD"/>
+    <w:rsid w:val="001A5AA4"/>
+  </w:style>
+  <w:style w:type="paragraph" w:customStyle="1" w:styleId="170099AB0C7A4F68A41F57DA1275187C">
+    <w:name w:val="170099AB0C7A4F68A41F57DA1275187C"/>
+    <w:rsid w:val="001A5AA4"/>
+  </w:style>
+  <w:style w:type="paragraph" w:customStyle="1" w:styleId="5029F6DB0F9E4901AC509917BC66B048">
+    <w:name w:val="5029F6DB0F9E4901AC509917BC66B048"/>
+    <w:rsid w:val="001A5AA4"/>
+  </w:style>
+  <w:style w:type="paragraph" w:customStyle="1" w:styleId="2538DCD6C34E4EE687AC27810C4E55DA">
+    <w:name w:val="2538DCD6C34E4EE687AC27810C4E55DA"/>
+    <w:rsid w:val="001A5AA4"/>
+  </w:style>
+  <w:style w:type="paragraph" w:customStyle="1" w:styleId="D42FEE50948E42A69A87A142AA39E41E">
+    <w:name w:val="D42FEE50948E42A69A87A142AA39E41E"/>
+    <w:rsid w:val="001A5AA4"/>
+  </w:style>
+  <w:style w:type="paragraph" w:customStyle="1" w:styleId="5A043F7E9F8A427E9F997565B3AD8C6C">
+    <w:name w:val="5A043F7E9F8A427E9F997565B3AD8C6C"/>
+    <w:rsid w:val="001A5AA4"/>
+  </w:style>
+  <w:style w:type="paragraph" w:customStyle="1" w:styleId="437EE13EE6B64CD684F37E2E5CD3DB92">
+    <w:name w:val="437EE13EE6B64CD684F37E2E5CD3DB92"/>
+    <w:rsid w:val="001A5AA4"/>
+  </w:style>
+</w:styles>
+</file>
+
+<file path=word/glossary/webSettings.xml><?xml version="1.0" encoding="utf-8"?>
+<w:webSettings xmlns:mc="http://schemas.openxmlformats.org/markup-compatibility/2006" xmlns:r="http://schemas.openxmlformats.org/officeDocument/2006/relationships" xmlns:w="http://schemas.openxmlformats.org/wordprocessingml/2006/main" xmlns:w14="http://schemas.microsoft.com/office/word/2010/wordml" xmlns:w15="http://schemas.microsoft.com/office/word/2012/wordml" xmlns:w16cex="http://schemas.microsoft.com/office/word/2018/wordml/cex" xmlns:w16cid="http://schemas.microsoft.com/office/word/2016/wordml/cid" xmlns:w16="http://schemas.microsoft.com/office/word/2018/wordml" xmlns:w16du="http://schemas.microsoft.com/office/word/2023/wordml/word16du" xmlns:w16sdtdh="http://schemas.microsoft.com/office/word/2020/wordml/sdtdatahash" xmlns:w16se="http://schemas.microsoft.com/office/word/2015/wordml/symex" mc:Ignorable="w14 w15 w16se w16cid w16 w16cex w16sdtdh w16du">
+  <w:optimizeForBrowser/>
+  <w:allowPNG/>
+</w:webSettings>
 </file>
 
 <file path=word/theme/theme1.xml><?xml version="1.0" encoding="utf-8"?>
@@ -2226,4 +4924,23 @@
     </a:ext>
   </a:extLst>
 </a:theme>
+</file>
+
+<file path=customXml/item1.xml><?xml version="1.0" encoding="utf-8"?>
+<CoverPageProperties xmlns="http://schemas.microsoft.com/office/2006/coverPageProps">
+  <PublishDate>Rodrigo       DNI:</PublishDate>
+  <Abstract/>
+  <CompanyAddress/>
+  <CompanyPhone/>
+  <CompanyFax/>
+  <CompanyEmail/>
+</CoverPageProperties>
+</file>
+
+<file path=customXml/itemProps1.xml><?xml version="1.0" encoding="utf-8"?>
+<ds:datastoreItem xmlns:ds="http://schemas.openxmlformats.org/officeDocument/2006/customXml" ds:itemID="{55AF091B-3C7A-41E3-B477-F2FDAA23CFDA}">
+  <ds:schemaRefs>
+    <ds:schemaRef ds:uri="http://schemas.microsoft.com/office/2006/coverPageProps"/>
+  </ds:schemaRefs>
+</ds:datastoreItem>
 </file>
--- a/Documentacion.docx
+++ b/Documentacion.docx
@@ -301,6 +301,15 @@
     </w:p>
     <w:sdt>
       <w:sdtPr>
+        <w:rPr>
+          <w:rFonts w:asciiTheme="minorHAnsi" w:eastAsiaTheme="minorHAnsi" w:hAnsiTheme="minorHAnsi" w:cstheme="minorBidi"/>
+          <w:color w:val="auto"/>
+          <w:kern w:val="2"/>
+          <w:sz w:val="22"/>
+          <w:szCs w:val="22"/>
+          <w:lang w:eastAsia="en-US"/>
+          <w14:ligatures w14:val="standardContextual"/>
+        </w:rPr>
         <w:id w:val="1734969555"/>
         <w:docPartObj>
           <w:docPartGallery w:val="Table of Contents"/>
@@ -309,15 +318,8 @@
       </w:sdtPr>
       <w:sdtEndPr>
         <w:rPr>
-          <w:rFonts w:asciiTheme="minorHAnsi" w:eastAsiaTheme="minorHAnsi" w:hAnsiTheme="minorHAnsi" w:cstheme="minorBidi"/>
           <w:b/>
           <w:bCs/>
-          <w:color w:val="auto"/>
-          <w:kern w:val="2"/>
-          <w:sz w:val="22"/>
-          <w:szCs w:val="22"/>
-          <w:lang w:eastAsia="en-US"/>
-          <w14:ligatures w14:val="standardContextual"/>
         </w:rPr>
       </w:sdtEndPr>
       <w:sdtContent>
@@ -1488,36 +1490,459 @@
     <w:p>
       <w:pPr>
         <w:pStyle w:val="Titulo3"/>
-      </w:pPr>
-      <w:r>
-        <w:t>Pila:</w:t>
-      </w:r>
+        <w:outlineLvl w:val="2"/>
+      </w:pPr>
+      <w:r>
+        <w:t>Pila</w:t>
+      </w:r>
+    </w:p>
+    <w:p>
+      <w:proofErr w:type="spellStart"/>
+      <w:r>
+        <w:rPr>
+          <w:b/>
+          <w:bCs/>
+        </w:rPr>
+        <w:t>espec</w:t>
+      </w:r>
+      <w:proofErr w:type="spellEnd"/>
+      <w:r>
+        <w:t xml:space="preserve"> </w:t>
+      </w:r>
+      <w:proofErr w:type="gramStart"/>
+      <w:r>
+        <w:t>PILA[</w:t>
+      </w:r>
+      <w:proofErr w:type="gramEnd"/>
+      <w:r>
+        <w:t>elemento]</w:t>
+      </w:r>
+    </w:p>
+    <w:p>
+      <w:pPr>
+        <w:ind w:firstLine="708"/>
+      </w:pPr>
+      <w:r>
+        <w:rPr>
+          <w:b/>
+          <w:bCs/>
+        </w:rPr>
+        <w:t>usa</w:t>
+      </w:r>
+      <w:r>
+        <w:t xml:space="preserve"> BOOLEANOS</w:t>
+      </w:r>
+    </w:p>
+    <w:p>
+      <w:pPr>
+        <w:ind w:firstLine="708"/>
+        <w:rPr>
+          <w:b/>
+          <w:bCs/>
+        </w:rPr>
+      </w:pPr>
+      <w:r>
+        <w:rPr>
+          <w:b/>
+          <w:bCs/>
+        </w:rPr>
+        <w:t>parámetro formal</w:t>
+      </w:r>
+    </w:p>
+    <w:p>
+      <w:pPr>
+        <w:ind w:firstLine="708"/>
+      </w:pPr>
+      <w:r>
+        <w:tab/>
+      </w:r>
+      <w:r>
+        <w:rPr>
+          <w:b/>
+          <w:bCs/>
+        </w:rPr>
+        <w:t>géneros</w:t>
+      </w:r>
+      <w:r>
+        <w:t xml:space="preserve"> elemento</w:t>
+      </w:r>
+    </w:p>
+    <w:p>
+      <w:pPr>
+        <w:ind w:firstLine="708"/>
+        <w:rPr>
+          <w:b/>
+          <w:bCs/>
+        </w:rPr>
+      </w:pPr>
+      <w:proofErr w:type="spellStart"/>
+      <w:r>
+        <w:rPr>
+          <w:b/>
+          <w:bCs/>
+        </w:rPr>
+        <w:t>fparámetro</w:t>
+      </w:r>
+      <w:proofErr w:type="spellEnd"/>
+    </w:p>
+    <w:p>
+      <w:pPr>
+        <w:ind w:firstLine="708"/>
+      </w:pPr>
+      <w:r>
+        <w:rPr>
+          <w:b/>
+          <w:bCs/>
+        </w:rPr>
+        <w:t>géneros</w:t>
+      </w:r>
+      <w:r>
+        <w:t xml:space="preserve"> pila</w:t>
+      </w:r>
+    </w:p>
+    <w:p>
+      <w:pPr>
+        <w:rPr>
+          <w:b/>
+          <w:bCs/>
+        </w:rPr>
+      </w:pPr>
+      <w:proofErr w:type="spellStart"/>
+      <w:r>
+        <w:rPr>
+          <w:b/>
+          <w:bCs/>
+        </w:rPr>
+        <w:t>fespec</w:t>
+      </w:r>
+      <w:proofErr w:type="spellEnd"/>
     </w:p>
     <w:p/>
     <w:p/>
     <w:p>
       <w:pPr>
         <w:pStyle w:val="Titulo3"/>
-      </w:pPr>
-      <w:r>
-        <w:t>Cola:</w:t>
-      </w:r>
+        <w:outlineLvl w:val="2"/>
+      </w:pPr>
+      <w:r>
+        <w:t>Cola</w:t>
+      </w:r>
+    </w:p>
+    <w:p>
+      <w:proofErr w:type="spellStart"/>
+      <w:r>
+        <w:rPr>
+          <w:b/>
+          <w:bCs/>
+        </w:rPr>
+        <w:t>espec</w:t>
+      </w:r>
+      <w:proofErr w:type="spellEnd"/>
+      <w:r>
+        <w:t xml:space="preserve"> COLA[ELEMENTO] </w:t>
+      </w:r>
+    </w:p>
+    <w:p>
+      <w:pPr>
+        <w:ind w:firstLine="708"/>
+      </w:pPr>
+      <w:r>
+        <w:rPr>
+          <w:b/>
+          <w:bCs/>
+        </w:rPr>
+        <w:t>usa</w:t>
+      </w:r>
+      <w:r>
+        <w:t xml:space="preserve"> BOOLEANOS </w:t>
+      </w:r>
+    </w:p>
+    <w:p>
+      <w:pPr>
+        <w:ind w:firstLine="708"/>
+        <w:rPr>
+          <w:b/>
+          <w:bCs/>
+        </w:rPr>
+      </w:pPr>
+      <w:proofErr w:type="spellStart"/>
+      <w:r>
+        <w:rPr>
+          <w:b/>
+          <w:bCs/>
+        </w:rPr>
+        <w:t>parametro</w:t>
+      </w:r>
+      <w:proofErr w:type="spellEnd"/>
+      <w:r>
+        <w:rPr>
+          <w:b/>
+          <w:bCs/>
+        </w:rPr>
+        <w:t xml:space="preserve"> formal </w:t>
+      </w:r>
+    </w:p>
+    <w:p>
+      <w:pPr>
+        <w:ind w:left="708" w:firstLine="708"/>
+      </w:pPr>
+      <w:proofErr w:type="spellStart"/>
+      <w:r>
+        <w:t>generos</w:t>
+      </w:r>
+      <w:proofErr w:type="spellEnd"/>
+      <w:r>
+        <w:t xml:space="preserve"> elemento </w:t>
+      </w:r>
+    </w:p>
+    <w:p>
+      <w:pPr>
+        <w:ind w:firstLine="708"/>
+        <w:rPr>
+          <w:b/>
+          <w:bCs/>
+        </w:rPr>
+      </w:pPr>
+      <w:proofErr w:type="spellStart"/>
+      <w:r>
+        <w:rPr>
+          <w:b/>
+          <w:bCs/>
+        </w:rPr>
+        <w:t>fparametro</w:t>
+      </w:r>
+      <w:proofErr w:type="spellEnd"/>
+      <w:r>
+        <w:rPr>
+          <w:b/>
+          <w:bCs/>
+        </w:rPr>
+        <w:t xml:space="preserve"> </w:t>
+      </w:r>
+    </w:p>
+    <w:p>
+      <w:pPr>
+        <w:ind w:firstLine="708"/>
+      </w:pPr>
+      <w:proofErr w:type="spellStart"/>
+      <w:r>
+        <w:rPr>
+          <w:b/>
+          <w:bCs/>
+        </w:rPr>
+        <w:t>generos</w:t>
+      </w:r>
+      <w:proofErr w:type="spellEnd"/>
+      <w:r>
+        <w:t xml:space="preserve"> cola</w:t>
+      </w:r>
+    </w:p>
+    <w:p>
+      <w:pPr>
+        <w:rPr>
+          <w:b/>
+          <w:bCs/>
+        </w:rPr>
+      </w:pPr>
+      <w:proofErr w:type="spellStart"/>
+      <w:r>
+        <w:rPr>
+          <w:b/>
+          <w:bCs/>
+        </w:rPr>
+        <w:t>fespec</w:t>
+      </w:r>
+      <w:proofErr w:type="spellEnd"/>
     </w:p>
     <w:p/>
     <w:p/>
+    <w:p/>
     <w:p>
       <w:pPr>
         <w:pStyle w:val="Titulo3"/>
-      </w:pPr>
-      <w:r>
-        <w:t>Lista:</w:t>
-      </w:r>
+        <w:outlineLvl w:val="2"/>
+      </w:pPr>
+      <w:r>
+        <w:t>Lista</w:t>
+      </w:r>
+    </w:p>
+    <w:p>
+      <w:proofErr w:type="spellStart"/>
+      <w:r>
+        <w:rPr>
+          <w:b/>
+          <w:bCs/>
+        </w:rPr>
+        <w:t>espec</w:t>
+      </w:r>
+      <w:proofErr w:type="spellEnd"/>
+      <w:r>
+        <w:t xml:space="preserve"> LISTA[ELEMENTO]</w:t>
+      </w:r>
+    </w:p>
+    <w:p>
+      <w:r>
+        <w:tab/>
+      </w:r>
+      <w:r>
+        <w:rPr>
+          <w:b/>
+          <w:bCs/>
+        </w:rPr>
+        <w:t>usa</w:t>
+      </w:r>
+      <w:r>
+        <w:t xml:space="preserve"> BOOLEANOS</w:t>
+      </w:r>
+    </w:p>
+    <w:p>
+      <w:r>
+        <w:tab/>
+      </w:r>
+      <w:r>
+        <w:rPr>
+          <w:b/>
+          <w:bCs/>
+        </w:rPr>
+        <w:t>parámetro</w:t>
+      </w:r>
+      <w:r>
+        <w:t xml:space="preserve"> </w:t>
+      </w:r>
+      <w:r>
+        <w:rPr>
+          <w:b/>
+          <w:bCs/>
+        </w:rPr>
+        <w:t>formal</w:t>
+      </w:r>
+    </w:p>
+    <w:p>
+      <w:r>
+        <w:lastRenderedPageBreak/>
+        <w:tab/>
+      </w:r>
+      <w:r>
+        <w:tab/>
+      </w:r>
+      <w:r>
+        <w:rPr>
+          <w:b/>
+          <w:bCs/>
+        </w:rPr>
+        <w:t>géneros</w:t>
+      </w:r>
+      <w:r>
+        <w:t xml:space="preserve"> elemento</w:t>
+      </w:r>
+    </w:p>
+    <w:p>
+      <w:pPr>
+        <w:rPr>
+          <w:b/>
+          <w:bCs/>
+        </w:rPr>
+      </w:pPr>
+      <w:r>
+        <w:tab/>
+      </w:r>
+      <w:r>
+        <w:tab/>
+      </w:r>
+      <w:r>
+        <w:rPr>
+          <w:b/>
+          <w:bCs/>
+        </w:rPr>
+        <w:t>operaciones</w:t>
+      </w:r>
+    </w:p>
+    <w:p>
+      <w:r>
+        <w:tab/>
+      </w:r>
+      <w:r>
+        <w:tab/>
+      </w:r>
+      <w:r>
+        <w:tab/>
+        <w:t>(igualdad entre elementos)</w:t>
+      </w:r>
+    </w:p>
+    <w:p>
+      <w:r>
+        <w:tab/>
+      </w:r>
+      <w:r>
+        <w:tab/>
+      </w:r>
+      <w:r>
+        <w:tab/>
+        <w:t>_</w:t>
+      </w:r>
+      <w:proofErr w:type="spellStart"/>
+      <w:r>
+        <w:t>eq</w:t>
+      </w:r>
+      <w:proofErr w:type="spellEnd"/>
+      <w:proofErr w:type="gramStart"/>
+      <w:r>
+        <w:t>_ :</w:t>
+      </w:r>
+      <w:proofErr w:type="gramEnd"/>
+      <w:r>
+        <w:t xml:space="preserve"> elemento </w:t>
+      </w:r>
+      <w:proofErr w:type="spellStart"/>
+      <w:r>
+        <w:t>elemento</w:t>
+      </w:r>
+      <w:proofErr w:type="spellEnd"/>
+      <w:r>
+        <w:t xml:space="preserve"> </w:t>
+      </w:r>
+      <w:r>
+        <w:sym w:font="Wingdings" w:char="F0E0"/>
+      </w:r>
+      <w:r>
+        <w:t xml:space="preserve"> </w:t>
+      </w:r>
+      <w:proofErr w:type="spellStart"/>
+      <w:r>
+        <w:t>bool</w:t>
+      </w:r>
+      <w:proofErr w:type="spellEnd"/>
+    </w:p>
+    <w:p>
+      <w:r>
+        <w:tab/>
+      </w:r>
+      <w:r>
+        <w:rPr>
+          <w:b/>
+          <w:bCs/>
+        </w:rPr>
+        <w:t>géneros</w:t>
+      </w:r>
+      <w:r>
+        <w:t xml:space="preserve"> lista</w:t>
+      </w:r>
+    </w:p>
+    <w:p>
+      <w:proofErr w:type="spellStart"/>
+      <w:r>
+        <w:rPr>
+          <w:b/>
+          <w:bCs/>
+        </w:rPr>
+        <w:t>fespec</w:t>
+      </w:r>
+      <w:proofErr w:type="spellEnd"/>
     </w:p>
     <w:p/>
     <w:p/>
     <w:p/>
     <w:p/>
-    <w:p/>
     <w:p>
       <w:r>
         <w:br w:type="page"/>
@@ -1541,14 +1966,1968 @@
       </w:r>
       <w:bookmarkEnd w:id="3"/>
       <w:r>
-        <w:t>OPERACIONES:</w:t>
+        <w:t>OPERACIONES</w:t>
+      </w:r>
+    </w:p>
+    <w:p>
+      <w:pPr>
+        <w:pStyle w:val="Titulo3"/>
+        <w:outlineLvl w:val="2"/>
+      </w:pPr>
+      <w:r>
+        <w:t>Pila</w:t>
+      </w:r>
+    </w:p>
+    <w:p>
+      <w:pPr>
+        <w:rPr>
+          <w:b/>
+          <w:bCs/>
+        </w:rPr>
+      </w:pPr>
+      <w:r>
+        <w:rPr>
+          <w:b/>
+          <w:bCs/>
+        </w:rPr>
+        <w:t>operaciones</w:t>
+      </w:r>
+    </w:p>
+    <w:p>
+      <w:r>
+        <w:tab/>
+      </w:r>
+      <w:proofErr w:type="spellStart"/>
+      <w:r>
+        <w:t>pvacia</w:t>
+      </w:r>
+      <w:proofErr w:type="spellEnd"/>
+      <w:r>
+        <w:t xml:space="preserve">: </w:t>
+      </w:r>
+      <w:r>
+        <w:sym w:font="Wingdings" w:char="F0E0"/>
+      </w:r>
+      <w:r>
+        <w:t>pila</w:t>
+      </w:r>
+      <w:r>
+        <w:tab/>
+      </w:r>
+      <w:r>
+        <w:tab/>
+      </w:r>
+      <w:r>
+        <w:tab/>
+      </w:r>
+      <w:r>
+        <w:tab/>
+      </w:r>
+      <w:r>
+        <w:tab/>
+      </w:r>
+      <w:r>
+        <w:tab/>
+      </w:r>
+      <w:r>
+        <w:tab/>
+        <w:t>{Generadora}</w:t>
+      </w:r>
+    </w:p>
+    <w:p>
+      <w:pPr>
+        <w:ind w:firstLine="708"/>
+      </w:pPr>
+      <w:r>
+        <w:t>insertar</w:t>
+      </w:r>
+      <w:r>
+        <w:t xml:space="preserve">: elemento pila </w:t>
+      </w:r>
+      <w:r>
+        <w:sym w:font="Wingdings" w:char="F0E0"/>
+      </w:r>
+      <w:r>
+        <w:t>pila</w:t>
+      </w:r>
+      <w:r>
+        <w:tab/>
+      </w:r>
+      <w:r>
+        <w:tab/>
+      </w:r>
+      <w:r>
+        <w:tab/>
+      </w:r>
+      <w:r>
+        <w:tab/>
+      </w:r>
+      <w:r>
+        <w:tab/>
+        <w:t>{Generadora}</w:t>
+      </w:r>
+    </w:p>
+    <w:p>
+      <w:pPr>
+        <w:ind w:firstLine="708"/>
+      </w:pPr>
+      <w:r>
+        <w:t xml:space="preserve">parcial </w:t>
+      </w:r>
+      <w:r>
+        <w:t>extraer</w:t>
+      </w:r>
+      <w:r>
+        <w:t xml:space="preserve">: pila </w:t>
+      </w:r>
+      <w:r>
+        <w:sym w:font="Wingdings" w:char="F0E0"/>
+      </w:r>
+      <w:proofErr w:type="spellStart"/>
+      <w:r>
+        <w:t>pila</w:t>
+      </w:r>
+      <w:proofErr w:type="spellEnd"/>
+      <w:r>
+        <w:tab/>
+      </w:r>
+      <w:r>
+        <w:tab/>
+      </w:r>
+      <w:r>
+        <w:tab/>
+      </w:r>
+      <w:r>
+        <w:tab/>
+      </w:r>
+      <w:r>
+        <w:tab/>
+        <w:t>{Modificadora}</w:t>
+      </w:r>
+    </w:p>
+    <w:p>
+      <w:pPr>
+        <w:ind w:firstLine="708"/>
+      </w:pPr>
+      <w:r>
+        <w:t xml:space="preserve">parcial cima: pila </w:t>
+      </w:r>
+      <w:r>
+        <w:sym w:font="Wingdings" w:char="F0E0"/>
+      </w:r>
+      <w:r>
+        <w:t>elemento</w:t>
+      </w:r>
+      <w:r>
+        <w:tab/>
+      </w:r>
+      <w:r>
+        <w:tab/>
+      </w:r>
+      <w:r>
+        <w:tab/>
+      </w:r>
+      <w:r>
+        <w:tab/>
+      </w:r>
+      <w:r>
+        <w:tab/>
+        <w:t>{Observadora}</w:t>
+      </w:r>
+    </w:p>
+    <w:p>
+      <w:pPr>
+        <w:ind w:firstLine="708"/>
+      </w:pPr>
+      <w:proofErr w:type="spellStart"/>
+      <w:r>
+        <w:t>getLongitud</w:t>
+      </w:r>
+      <w:proofErr w:type="spellEnd"/>
+      <w:r>
+        <w:t xml:space="preserve">: pila </w:t>
+      </w:r>
+      <w:r>
+        <w:sym w:font="Wingdings" w:char="F0E0"/>
+      </w:r>
+      <w:r>
+        <w:t xml:space="preserve">natural </w:t>
+      </w:r>
+      <w:r>
+        <w:tab/>
+      </w:r>
+      <w:r>
+        <w:tab/>
+      </w:r>
+      <w:r>
+        <w:tab/>
+      </w:r>
+      <w:r>
+        <w:tab/>
+      </w:r>
+      <w:r>
+        <w:tab/>
+        <w:t>{Observadora}</w:t>
+      </w:r>
+    </w:p>
+    <w:p>
+      <w:pPr>
+        <w:ind w:firstLine="708"/>
+      </w:pPr>
+      <w:r>
+        <w:t>mostrar:</w:t>
+      </w:r>
+      <w:r>
+        <w:t xml:space="preserve"> </w:t>
+      </w:r>
+      <w:r>
+        <w:t xml:space="preserve">cola </w:t>
+      </w:r>
+      <w:r>
+        <w:sym w:font="Wingdings" w:char="F0E0"/>
+      </w:r>
+      <w:r>
+        <w:t>elementos</w:t>
+      </w:r>
+      <w:r>
+        <w:t>?</w:t>
+      </w:r>
+      <w:r>
+        <w:t xml:space="preserve"> </w:t>
+      </w:r>
+      <w:r>
+        <w:tab/>
+      </w:r>
+      <w:r>
+        <w:tab/>
+      </w:r>
+      <w:r>
+        <w:tab/>
+      </w:r>
+      <w:r>
+        <w:tab/>
+      </w:r>
+      <w:r>
+        <w:tab/>
+        <w:t>{Observadora}</w:t>
+      </w:r>
+    </w:p>
+    <w:p>
+      <w:pPr>
+        <w:ind w:firstLine="708"/>
+      </w:pPr>
+      <w:r>
+        <w:t xml:space="preserve">vaciar: cola </w:t>
+      </w:r>
+      <w:r>
+        <w:sym w:font="Wingdings" w:char="F0E0"/>
+      </w:r>
+      <w:proofErr w:type="spellStart"/>
+      <w:r>
+        <w:t>cola</w:t>
+      </w:r>
+      <w:proofErr w:type="spellEnd"/>
+      <w:r>
+        <w:t xml:space="preserve"> </w:t>
+      </w:r>
+      <w:r>
+        <w:tab/>
+      </w:r>
+      <w:r>
+        <w:tab/>
+      </w:r>
+      <w:r>
+        <w:tab/>
+      </w:r>
+      <w:r>
+        <w:tab/>
+      </w:r>
+      <w:r>
+        <w:tab/>
+      </w:r>
+      <w:r>
+        <w:tab/>
+        <w:t>{Modificadora}</w:t>
+      </w:r>
+    </w:p>
+    <w:p>
+      <w:proofErr w:type="spellStart"/>
+      <w:r>
+        <w:rPr>
+          <w:b/>
+          <w:bCs/>
+        </w:rPr>
+        <w:t>var</w:t>
+      </w:r>
+      <w:proofErr w:type="spellEnd"/>
+      <w:r>
+        <w:t xml:space="preserve"> p: pila; x: elemento</w:t>
+      </w:r>
+    </w:p>
+    <w:p>
+      <w:pPr>
+        <w:rPr>
+          <w:b/>
+          <w:bCs/>
+        </w:rPr>
+      </w:pPr>
+      <w:r>
+        <w:rPr>
+          <w:b/>
+          <w:bCs/>
+        </w:rPr>
+        <w:t>ecuaciones de definitud</w:t>
+      </w:r>
+    </w:p>
+    <w:p>
+      <w:pPr>
+        <w:ind w:firstLine="708"/>
+      </w:pPr>
+      <w:r>
+        <w:t>Def (</w:t>
+      </w:r>
+      <w:proofErr w:type="spellStart"/>
+      <w:r>
+        <w:t>desapilar</w:t>
+      </w:r>
+      <w:proofErr w:type="spellEnd"/>
+      <w:r>
+        <w:t xml:space="preserve"> (apilar(</w:t>
+      </w:r>
+      <w:proofErr w:type="spellStart"/>
+      <w:proofErr w:type="gramStart"/>
+      <w:r>
+        <w:t>x,p</w:t>
+      </w:r>
+      <w:proofErr w:type="spellEnd"/>
+      <w:proofErr w:type="gramEnd"/>
+      <w:r>
+        <w:t xml:space="preserve">)) ) </w:t>
+      </w:r>
+    </w:p>
+    <w:p>
+      <w:pPr>
+        <w:ind w:firstLine="708"/>
+      </w:pPr>
+      <w:r>
+        <w:t>Def (cima (apilar(</w:t>
+      </w:r>
+      <w:proofErr w:type="spellStart"/>
+      <w:proofErr w:type="gramStart"/>
+      <w:r>
+        <w:t>x,p</w:t>
+      </w:r>
+      <w:proofErr w:type="spellEnd"/>
+      <w:proofErr w:type="gramEnd"/>
+      <w:r>
+        <w:t>)) )</w:t>
+      </w:r>
+    </w:p>
+    <w:p>
+      <w:pPr>
+        <w:rPr>
+          <w:b/>
+          <w:bCs/>
+        </w:rPr>
+      </w:pPr>
+      <w:r>
+        <w:rPr>
+          <w:b/>
+          <w:bCs/>
+        </w:rPr>
+        <w:t>ecuaciones</w:t>
+      </w:r>
+    </w:p>
+    <w:p>
+      <w:pPr>
+        <w:ind w:firstLine="708"/>
+      </w:pPr>
+      <w:proofErr w:type="spellStart"/>
+      <w:r>
+        <w:t>desapilar</w:t>
+      </w:r>
+      <w:proofErr w:type="spellEnd"/>
+      <w:r>
+        <w:t xml:space="preserve"> (apilar(</w:t>
+      </w:r>
+      <w:proofErr w:type="spellStart"/>
+      <w:proofErr w:type="gramStart"/>
+      <w:r>
+        <w:t>x,p</w:t>
+      </w:r>
+      <w:proofErr w:type="spellEnd"/>
+      <w:proofErr w:type="gramEnd"/>
+      <w:r>
+        <w:t xml:space="preserve">)) = p </w:t>
+      </w:r>
+    </w:p>
+    <w:p>
+      <w:pPr>
+        <w:ind w:firstLine="708"/>
+      </w:pPr>
+      <w:r>
+        <w:t>cima (apilar(</w:t>
+      </w:r>
+      <w:proofErr w:type="spellStart"/>
+      <w:proofErr w:type="gramStart"/>
+      <w:r>
+        <w:t>x,p</w:t>
+      </w:r>
+      <w:proofErr w:type="spellEnd"/>
+      <w:proofErr w:type="gramEnd"/>
+      <w:r>
+        <w:t xml:space="preserve">)) = x </w:t>
+      </w:r>
+    </w:p>
+    <w:p>
+      <w:pPr>
+        <w:ind w:firstLine="708"/>
+      </w:pPr>
+      <w:r>
+        <w:t>vacía? (</w:t>
+      </w:r>
+      <w:proofErr w:type="spellStart"/>
+      <w:r>
+        <w:t>pvacía</w:t>
+      </w:r>
+      <w:proofErr w:type="spellEnd"/>
+      <w:r>
+        <w:t xml:space="preserve">) = T </w:t>
+      </w:r>
+    </w:p>
+    <w:p>
+      <w:pPr>
+        <w:ind w:firstLine="708"/>
+      </w:pPr>
+      <w:r>
+        <w:t>vacía? (apilar(</w:t>
+      </w:r>
+      <w:proofErr w:type="spellStart"/>
+      <w:proofErr w:type="gramStart"/>
+      <w:r>
+        <w:t>x,p</w:t>
+      </w:r>
+      <w:proofErr w:type="spellEnd"/>
+      <w:proofErr w:type="gramEnd"/>
+      <w:r>
+        <w:t>)) = F</w:t>
+      </w:r>
+    </w:p>
+    <w:p>
+      <w:pPr>
+        <w:ind w:firstLine="708"/>
+      </w:pPr>
+      <w:r>
+        <w:t>longitud? (</w:t>
+      </w:r>
+      <w:proofErr w:type="spellStart"/>
+      <w:r>
+        <w:t>pvacía</w:t>
+      </w:r>
+      <w:proofErr w:type="spellEnd"/>
+      <w:r>
+        <w:t>) = 0</w:t>
+      </w:r>
+    </w:p>
+    <w:p>
+      <w:pPr>
+        <w:ind w:firstLine="708"/>
+      </w:pPr>
+      <w:r>
+        <w:t>longitud? (apilar (</w:t>
+      </w:r>
+      <w:proofErr w:type="spellStart"/>
+      <w:proofErr w:type="gramStart"/>
+      <w:r>
+        <w:t>x,p</w:t>
+      </w:r>
+      <w:proofErr w:type="spellEnd"/>
+      <w:proofErr w:type="gramEnd"/>
+      <w:r>
+        <w:t>)) = longitud? (p) +1</w:t>
       </w:r>
     </w:p>
     <w:p/>
     <w:p/>
     <w:p/>
+    <w:p>
+      <w:pPr>
+        <w:pStyle w:val="Titulo3"/>
+        <w:outlineLvl w:val="2"/>
+      </w:pPr>
+      <w:r>
+        <w:t>Cola</w:t>
+      </w:r>
+    </w:p>
+    <w:p>
+      <w:pPr>
+        <w:rPr>
+          <w:b/>
+          <w:bCs/>
+        </w:rPr>
+      </w:pPr>
+      <w:r>
+        <w:rPr>
+          <w:b/>
+          <w:bCs/>
+        </w:rPr>
+        <w:t>operaciones</w:t>
+      </w:r>
+    </w:p>
+    <w:p>
+      <w:pPr>
+        <w:ind w:firstLine="708"/>
+      </w:pPr>
+      <w:proofErr w:type="spellStart"/>
+      <w:r>
+        <w:t>cvacía</w:t>
+      </w:r>
+      <w:proofErr w:type="spellEnd"/>
+      <w:r>
+        <w:t xml:space="preserve">: </w:t>
+      </w:r>
+      <w:r>
+        <w:sym w:font="Wingdings" w:char="F0E0"/>
+      </w:r>
+      <w:r>
+        <w:t xml:space="preserve"> cola</w:t>
+      </w:r>
+      <w:r>
+        <w:tab/>
+      </w:r>
+      <w:r>
+        <w:tab/>
+      </w:r>
+      <w:r>
+        <w:tab/>
+      </w:r>
+      <w:r>
+        <w:tab/>
+      </w:r>
+      <w:r>
+        <w:tab/>
+      </w:r>
+      <w:r>
+        <w:tab/>
+      </w:r>
+      <w:r>
+        <w:tab/>
+        <w:t>{Generadora}</w:t>
+      </w:r>
+    </w:p>
+    <w:p>
+      <w:pPr>
+        <w:ind w:firstLine="708"/>
+      </w:pPr>
+      <w:proofErr w:type="spellStart"/>
+      <w:r>
+        <w:t>encolarOrdenado</w:t>
+      </w:r>
+      <w:proofErr w:type="spellEnd"/>
+      <w:r>
+        <w:t xml:space="preserve">: elemento cola </w:t>
+      </w:r>
+      <w:r>
+        <w:sym w:font="Wingdings" w:char="F0E0"/>
+      </w:r>
+      <w:proofErr w:type="spellStart"/>
+      <w:r>
+        <w:t>cola</w:t>
+      </w:r>
+      <w:proofErr w:type="spellEnd"/>
+      <w:r>
+        <w:tab/>
+      </w:r>
+      <w:r>
+        <w:tab/>
+      </w:r>
+      <w:r>
+        <w:tab/>
+        <w:t>{Generadora}</w:t>
+      </w:r>
+    </w:p>
+    <w:p>
+      <w:pPr>
+        <w:ind w:left="708"/>
+      </w:pPr>
+      <w:r>
+        <w:t xml:space="preserve">parcial </w:t>
+      </w:r>
+      <w:r>
+        <w:t>desencolar</w:t>
+      </w:r>
+      <w:r>
+        <w:t xml:space="preserve">: cola </w:t>
+      </w:r>
+      <w:r>
+        <w:sym w:font="Wingdings" w:char="F0E0"/>
+      </w:r>
+      <w:proofErr w:type="spellStart"/>
+      <w:r>
+        <w:t>cola</w:t>
+      </w:r>
+      <w:proofErr w:type="spellEnd"/>
+      <w:r>
+        <w:t xml:space="preserve"> </w:t>
+      </w:r>
+      <w:r>
+        <w:tab/>
+      </w:r>
+      <w:r>
+        <w:tab/>
+      </w:r>
+      <w:r>
+        <w:tab/>
+      </w:r>
+      <w:r>
+        <w:tab/>
+        <w:t>{Modificadora}</w:t>
+      </w:r>
+    </w:p>
+    <w:p>
+      <w:pPr>
+        <w:ind w:firstLine="708"/>
+      </w:pPr>
+      <w:r>
+        <w:t xml:space="preserve">parcial </w:t>
+      </w:r>
+      <w:proofErr w:type="spellStart"/>
+      <w:r>
+        <w:rPr>
+          <w:u w:val="single"/>
+        </w:rPr>
+        <w:t>verP</w:t>
+      </w:r>
+      <w:r>
+        <w:rPr>
+          <w:u w:val="single"/>
+        </w:rPr>
+        <w:t>rimero</w:t>
+      </w:r>
+      <w:proofErr w:type="spellEnd"/>
+      <w:r>
+        <w:t xml:space="preserve">: cola </w:t>
+      </w:r>
+      <w:r>
+        <w:sym w:font="Wingdings" w:char="F0E0"/>
+      </w:r>
+      <w:r>
+        <w:t>elemento</w:t>
+      </w:r>
+      <w:r>
+        <w:t xml:space="preserve"> </w:t>
+      </w:r>
+      <w:r>
+        <w:tab/>
+      </w:r>
+      <w:r>
+        <w:tab/>
+      </w:r>
+      <w:r>
+        <w:tab/>
+      </w:r>
+      <w:r>
+        <w:tab/>
+        <w:t>{Observadora}</w:t>
+      </w:r>
+    </w:p>
+    <w:p>
+      <w:pPr>
+        <w:ind w:firstLine="708"/>
+      </w:pPr>
+      <w:proofErr w:type="spellStart"/>
+      <w:r>
+        <w:lastRenderedPageBreak/>
+        <w:t>esV</w:t>
+      </w:r>
+      <w:r>
+        <w:t>acía</w:t>
+      </w:r>
+      <w:proofErr w:type="spellEnd"/>
+      <w:r>
+        <w:t xml:space="preserve">: cola </w:t>
+      </w:r>
+      <w:r>
+        <w:sym w:font="Wingdings" w:char="F0E0"/>
+      </w:r>
+      <w:proofErr w:type="spellStart"/>
+      <w:r>
+        <w:t>bool</w:t>
+      </w:r>
+      <w:proofErr w:type="spellEnd"/>
+      <w:r>
+        <w:tab/>
+      </w:r>
+      <w:r>
+        <w:tab/>
+      </w:r>
+      <w:r>
+        <w:tab/>
+      </w:r>
+      <w:r>
+        <w:tab/>
+      </w:r>
+      <w:r>
+        <w:tab/>
+      </w:r>
+      <w:r>
+        <w:tab/>
+        <w:t>{Observadora}</w:t>
+      </w:r>
+    </w:p>
+    <w:p>
+      <w:pPr>
+        <w:ind w:firstLine="708"/>
+      </w:pPr>
+      <w:proofErr w:type="spellStart"/>
+      <w:r>
+        <w:t>getLongitud</w:t>
+      </w:r>
+      <w:proofErr w:type="spellEnd"/>
+      <w:r>
+        <w:t xml:space="preserve">: cola </w:t>
+      </w:r>
+      <w:r>
+        <w:sym w:font="Wingdings" w:char="F0E0"/>
+      </w:r>
+      <w:r>
+        <w:t xml:space="preserve">natural </w:t>
+      </w:r>
+      <w:r>
+        <w:tab/>
+      </w:r>
+      <w:r>
+        <w:tab/>
+      </w:r>
+      <w:r>
+        <w:tab/>
+      </w:r>
+      <w:r>
+        <w:tab/>
+      </w:r>
+      <w:r>
+        <w:tab/>
+        <w:t>{Observadora}</w:t>
+      </w:r>
+    </w:p>
+    <w:p>
+      <w:pPr>
+        <w:ind w:firstLine="708"/>
+      </w:pPr>
+      <w:r>
+        <w:t xml:space="preserve">mostrar: cola </w:t>
+      </w:r>
+      <w:r>
+        <w:sym w:font="Wingdings" w:char="F0E0"/>
+      </w:r>
+      <w:r>
+        <w:t xml:space="preserve">elementos? </w:t>
+      </w:r>
+      <w:r>
+        <w:tab/>
+      </w:r>
+      <w:r>
+        <w:tab/>
+      </w:r>
+      <w:r>
+        <w:tab/>
+      </w:r>
+      <w:r>
+        <w:tab/>
+      </w:r>
+      <w:r>
+        <w:tab/>
+        <w:t>{Observadora}</w:t>
+      </w:r>
+    </w:p>
+    <w:p>
+      <w:pPr>
+        <w:ind w:firstLine="708"/>
+      </w:pPr>
+      <w:r>
+        <w:t xml:space="preserve">vaciar: cola </w:t>
+      </w:r>
+      <w:r>
+        <w:sym w:font="Wingdings" w:char="F0E0"/>
+      </w:r>
+      <w:proofErr w:type="spellStart"/>
+      <w:r>
+        <w:t>cola</w:t>
+      </w:r>
+      <w:proofErr w:type="spellEnd"/>
+      <w:r>
+        <w:t xml:space="preserve"> </w:t>
+      </w:r>
+      <w:r>
+        <w:tab/>
+      </w:r>
+      <w:r>
+        <w:tab/>
+      </w:r>
+      <w:r>
+        <w:tab/>
+      </w:r>
+      <w:r>
+        <w:tab/>
+      </w:r>
+      <w:r>
+        <w:tab/>
+      </w:r>
+      <w:r>
+        <w:tab/>
+        <w:t>{Modificadora}</w:t>
+      </w:r>
+    </w:p>
+    <w:p>
+      <w:pPr>
+        <w:ind w:firstLine="708"/>
+      </w:pPr>
+    </w:p>
+    <w:p>
+      <w:proofErr w:type="spellStart"/>
+      <w:r>
+        <w:rPr>
+          <w:b/>
+          <w:bCs/>
+        </w:rPr>
+        <w:t>var</w:t>
+      </w:r>
+      <w:proofErr w:type="spellEnd"/>
+      <w:r>
+        <w:t xml:space="preserve"> c: cola; x: elemento</w:t>
+      </w:r>
+    </w:p>
+    <w:p>
+      <w:pPr>
+        <w:rPr>
+          <w:b/>
+          <w:bCs/>
+        </w:rPr>
+      </w:pPr>
+      <w:r>
+        <w:rPr>
+          <w:b/>
+          <w:bCs/>
+        </w:rPr>
+        <w:t>ecuaciones de definitud</w:t>
+      </w:r>
+    </w:p>
+    <w:p>
+      <w:r>
+        <w:tab/>
+        <w:t>Def (eliminar (añadir (</w:t>
+      </w:r>
+      <w:proofErr w:type="spellStart"/>
+      <w:proofErr w:type="gramStart"/>
+      <w:r>
+        <w:t>x,c</w:t>
+      </w:r>
+      <w:proofErr w:type="spellEnd"/>
+      <w:proofErr w:type="gramEnd"/>
+      <w:r>
+        <w:t xml:space="preserve">))) </w:t>
+      </w:r>
+    </w:p>
+    <w:p>
+      <w:pPr>
+        <w:ind w:firstLine="708"/>
+      </w:pPr>
+      <w:r>
+        <w:t>Def (primero (añadir (</w:t>
+      </w:r>
+      <w:proofErr w:type="spellStart"/>
+      <w:proofErr w:type="gramStart"/>
+      <w:r>
+        <w:t>x,c</w:t>
+      </w:r>
+      <w:proofErr w:type="spellEnd"/>
+      <w:proofErr w:type="gramEnd"/>
+      <w:r>
+        <w:t>)))</w:t>
+      </w:r>
+    </w:p>
+    <w:p>
+      <w:pPr>
+        <w:rPr>
+          <w:b/>
+          <w:bCs/>
+        </w:rPr>
+      </w:pPr>
+      <w:r>
+        <w:rPr>
+          <w:b/>
+          <w:bCs/>
+        </w:rPr>
+        <w:t>ecuaciones</w:t>
+      </w:r>
+    </w:p>
+    <w:p>
+      <w:r>
+        <w:tab/>
+      </w:r>
+      <w:proofErr w:type="gramStart"/>
+      <w:r>
+        <w:t>eliminar( añadir</w:t>
+      </w:r>
+      <w:proofErr w:type="gramEnd"/>
+      <w:r>
+        <w:t>(</w:t>
+      </w:r>
+      <w:proofErr w:type="spellStart"/>
+      <w:r>
+        <w:t>x,cvacía</w:t>
+      </w:r>
+      <w:proofErr w:type="spellEnd"/>
+      <w:r>
+        <w:t xml:space="preserve">) ) = </w:t>
+      </w:r>
+      <w:proofErr w:type="spellStart"/>
+      <w:r>
+        <w:t>cvacía</w:t>
+      </w:r>
+      <w:proofErr w:type="spellEnd"/>
+      <w:r>
+        <w:t xml:space="preserve"> </w:t>
+      </w:r>
+    </w:p>
+    <w:p>
+      <w:pPr>
+        <w:ind w:firstLine="708"/>
+      </w:pPr>
+      <w:proofErr w:type="gramStart"/>
+      <w:r>
+        <w:t>vacía?(</w:t>
+      </w:r>
+      <w:proofErr w:type="gramEnd"/>
+      <w:r>
+        <w:t xml:space="preserve">c)=F </w:t>
+      </w:r>
+      <w:r>
+        <w:rPr>
+          <w:rFonts w:ascii="Cambria Math" w:hAnsi="Cambria Math" w:cs="Cambria Math"/>
+        </w:rPr>
+        <w:t>⇒</w:t>
+      </w:r>
+      <w:r>
+        <w:t xml:space="preserve"> eliminar( a</w:t>
+      </w:r>
+      <w:r>
+        <w:rPr>
+          <w:rFonts w:ascii="Aptos" w:hAnsi="Aptos" w:cs="Aptos"/>
+        </w:rPr>
+        <w:t>ñ</w:t>
+      </w:r>
+      <w:r>
+        <w:t>adir(</w:t>
+      </w:r>
+      <w:proofErr w:type="spellStart"/>
+      <w:r>
+        <w:t>x,c</w:t>
+      </w:r>
+      <w:proofErr w:type="spellEnd"/>
+      <w:r>
+        <w:t>) ) = a</w:t>
+      </w:r>
+      <w:r>
+        <w:rPr>
+          <w:rFonts w:ascii="Aptos" w:hAnsi="Aptos" w:cs="Aptos"/>
+        </w:rPr>
+        <w:t>ñ</w:t>
+      </w:r>
+      <w:r>
+        <w:t xml:space="preserve">adir( </w:t>
+      </w:r>
+      <w:proofErr w:type="spellStart"/>
+      <w:r>
+        <w:t>x,eliminar</w:t>
+      </w:r>
+      <w:proofErr w:type="spellEnd"/>
+      <w:r>
+        <w:t xml:space="preserve">(c) ) </w:t>
+      </w:r>
+    </w:p>
+    <w:p>
+      <w:pPr>
+        <w:ind w:firstLine="708"/>
+      </w:pPr>
+      <w:proofErr w:type="gramStart"/>
+      <w:r>
+        <w:t>primero( añadir</w:t>
+      </w:r>
+      <w:proofErr w:type="gramEnd"/>
+      <w:r>
+        <w:t>(</w:t>
+      </w:r>
+      <w:proofErr w:type="spellStart"/>
+      <w:r>
+        <w:t>x,cvacía</w:t>
+      </w:r>
+      <w:proofErr w:type="spellEnd"/>
+      <w:r>
+        <w:t xml:space="preserve">) ) = x </w:t>
+      </w:r>
+    </w:p>
+    <w:p>
+      <w:pPr>
+        <w:ind w:firstLine="708"/>
+      </w:pPr>
+      <w:proofErr w:type="gramStart"/>
+      <w:r>
+        <w:t>vacía?(</w:t>
+      </w:r>
+      <w:proofErr w:type="gramEnd"/>
+      <w:r>
+        <w:t xml:space="preserve">c)=F </w:t>
+      </w:r>
+      <w:r>
+        <w:rPr>
+          <w:rFonts w:ascii="Cambria Math" w:hAnsi="Cambria Math" w:cs="Cambria Math"/>
+        </w:rPr>
+        <w:t>⇒</w:t>
+      </w:r>
+      <w:r>
+        <w:t xml:space="preserve"> primero( a</w:t>
+      </w:r>
+      <w:r>
+        <w:rPr>
+          <w:rFonts w:ascii="Aptos" w:hAnsi="Aptos" w:cs="Aptos"/>
+        </w:rPr>
+        <w:t>ñ</w:t>
+      </w:r>
+      <w:r>
+        <w:t>adir(</w:t>
+      </w:r>
+      <w:proofErr w:type="spellStart"/>
+      <w:r>
+        <w:t>x,c</w:t>
+      </w:r>
+      <w:proofErr w:type="spellEnd"/>
+      <w:r>
+        <w:t xml:space="preserve">) ) = primero(c) </w:t>
+      </w:r>
+    </w:p>
+    <w:p>
+      <w:pPr>
+        <w:ind w:firstLine="708"/>
+      </w:pPr>
+      <w:proofErr w:type="gramStart"/>
+      <w:r>
+        <w:t>vacía?(</w:t>
+      </w:r>
+      <w:proofErr w:type="gramEnd"/>
+      <w:r>
+        <w:t xml:space="preserve"> </w:t>
+      </w:r>
+      <w:proofErr w:type="spellStart"/>
+      <w:r>
+        <w:t>cvacía</w:t>
+      </w:r>
+      <w:proofErr w:type="spellEnd"/>
+      <w:r>
+        <w:t xml:space="preserve"> ) = T </w:t>
+      </w:r>
+    </w:p>
+    <w:p>
+      <w:pPr>
+        <w:ind w:firstLine="708"/>
+      </w:pPr>
+      <w:proofErr w:type="gramStart"/>
+      <w:r>
+        <w:t>vacía?(</w:t>
+      </w:r>
+      <w:proofErr w:type="gramEnd"/>
+      <w:r>
+        <w:t xml:space="preserve"> añadir(</w:t>
+      </w:r>
+      <w:proofErr w:type="spellStart"/>
+      <w:r>
+        <w:t>x,c</w:t>
+      </w:r>
+      <w:proofErr w:type="spellEnd"/>
+      <w:r>
+        <w:t>) ) = F</w:t>
+      </w:r>
+    </w:p>
     <w:p/>
     <w:p/>
+    <w:p>
+      <w:pPr>
+        <w:pStyle w:val="Titulo3"/>
+        <w:outlineLvl w:val="2"/>
+      </w:pPr>
+      <w:r>
+        <w:t>Lista</w:t>
+      </w:r>
+    </w:p>
+    <w:p>
+      <w:pPr>
+        <w:rPr>
+          <w:b/>
+          <w:bCs/>
+        </w:rPr>
+      </w:pPr>
+      <w:r>
+        <w:rPr>
+          <w:b/>
+          <w:bCs/>
+        </w:rPr>
+        <w:t>O</w:t>
+      </w:r>
+      <w:r>
+        <w:rPr>
+          <w:b/>
+          <w:bCs/>
+        </w:rPr>
+        <w:t>peraciones</w:t>
+      </w:r>
+    </w:p>
+    <w:p>
+      <w:r>
+        <w:tab/>
+        <w:t xml:space="preserve">[]: </w:t>
+      </w:r>
+      <w:r>
+        <w:sym w:font="Wingdings" w:char="F0E0"/>
+      </w:r>
+      <w:r>
+        <w:t>lista</w:t>
+      </w:r>
+      <w:r>
+        <w:t xml:space="preserve"> (Generar lista </w:t>
+      </w:r>
+      <w:proofErr w:type="spellStart"/>
+      <w:r>
+        <w:t>vacia</w:t>
+      </w:r>
+      <w:proofErr w:type="spellEnd"/>
+      <w:r>
+        <w:t>)</w:t>
+      </w:r>
+      <w:r>
+        <w:tab/>
+      </w:r>
+      <w:r>
+        <w:tab/>
+      </w:r>
+      <w:r>
+        <w:tab/>
+      </w:r>
+      <w:r>
+        <w:tab/>
+        <w:t>{Generadora}</w:t>
+      </w:r>
+    </w:p>
+    <w:p>
+      <w:r>
+        <w:tab/>
+      </w:r>
+    </w:p>
+    <w:p>
+      <w:pPr>
+        <w:ind w:firstLine="708"/>
+      </w:pPr>
+      <w:r>
+        <w:t>(añadir por la izquierda)</w:t>
+      </w:r>
+    </w:p>
+    <w:p>
+      <w:r>
+        <w:tab/>
+      </w:r>
+      <w:proofErr w:type="gramStart"/>
+      <w:r>
+        <w:t>_:_</w:t>
+      </w:r>
+      <w:proofErr w:type="gramEnd"/>
+      <w:r>
+        <w:t xml:space="preserve">: elemento lista </w:t>
+      </w:r>
+      <w:r>
+        <w:sym w:font="Wingdings" w:char="F0E0"/>
+      </w:r>
+      <w:r>
+        <w:t xml:space="preserve"> </w:t>
+      </w:r>
+      <w:proofErr w:type="spellStart"/>
+      <w:r>
+        <w:t>lista</w:t>
+      </w:r>
+      <w:proofErr w:type="spellEnd"/>
+      <w:r>
+        <w:t xml:space="preserve"> </w:t>
+      </w:r>
+      <w:r>
+        <w:tab/>
+      </w:r>
+      <w:r>
+        <w:tab/>
+      </w:r>
+      <w:r>
+        <w:tab/>
+      </w:r>
+      <w:r>
+        <w:tab/>
+        <w:t>{Generadora}</w:t>
+      </w:r>
+    </w:p>
+    <w:p>
+      <w:pPr>
+        <w:ind w:firstLine="708"/>
+      </w:pPr>
+      <w:r>
+        <w:t xml:space="preserve">(añadir por la </w:t>
+      </w:r>
+      <w:r>
+        <w:t>derecha</w:t>
+      </w:r>
+      <w:r>
+        <w:t>)</w:t>
+      </w:r>
+    </w:p>
+    <w:p>
+      <w:r>
+        <w:tab/>
+        <w:t>_</w:t>
+      </w:r>
+      <w:r>
+        <w:t>#</w:t>
+      </w:r>
+      <w:r>
+        <w:t xml:space="preserve">_: </w:t>
+      </w:r>
+      <w:proofErr w:type="gramStart"/>
+      <w:r>
+        <w:t>elemento lista</w:t>
+      </w:r>
+      <w:proofErr w:type="gramEnd"/>
+      <w:r>
+        <w:t xml:space="preserve"> </w:t>
+      </w:r>
+      <w:r>
+        <w:sym w:font="Wingdings" w:char="F0E0"/>
+      </w:r>
+      <w:r>
+        <w:t xml:space="preserve"> </w:t>
+      </w:r>
+      <w:proofErr w:type="spellStart"/>
+      <w:r>
+        <w:t>lista</w:t>
+      </w:r>
+      <w:proofErr w:type="spellEnd"/>
+      <w:r>
+        <w:t xml:space="preserve"> </w:t>
+      </w:r>
+      <w:r>
+        <w:tab/>
+      </w:r>
+      <w:r>
+        <w:tab/>
+      </w:r>
+      <w:r>
+        <w:tab/>
+      </w:r>
+      <w:r>
+        <w:tab/>
+        <w:t>{Generadora}</w:t>
+      </w:r>
+    </w:p>
+    <w:p>
+      <w:pPr>
+        <w:ind w:firstLine="708"/>
+      </w:pPr>
+    </w:p>
+    <w:p>
+      <w:r>
+        <w:tab/>
+        <w:t xml:space="preserve">parcial eliminar: </w:t>
+      </w:r>
+      <w:r>
+        <w:t>natural</w:t>
+      </w:r>
+      <w:r>
+        <w:t xml:space="preserve"> lista </w:t>
+      </w:r>
+      <w:r>
+        <w:sym w:font="Wingdings" w:char="F0E0"/>
+      </w:r>
+      <w:proofErr w:type="spellStart"/>
+      <w:r>
+        <w:t>lista</w:t>
+      </w:r>
+      <w:proofErr w:type="spellEnd"/>
+      <w:r>
+        <w:tab/>
+      </w:r>
+      <w:r>
+        <w:tab/>
+      </w:r>
+      <w:r>
+        <w:tab/>
+        <w:t>{Modificadora}</w:t>
+      </w:r>
+    </w:p>
+    <w:p>
+      <w:r>
+        <w:tab/>
+        <w:t xml:space="preserve">parcial </w:t>
+      </w:r>
+      <w:proofErr w:type="spellStart"/>
+      <w:r>
+        <w:t>getPrimero</w:t>
+      </w:r>
+      <w:proofErr w:type="spellEnd"/>
+      <w:r>
+        <w:t xml:space="preserve">: lista </w:t>
+      </w:r>
+      <w:r>
+        <w:sym w:font="Wingdings" w:char="F0E0"/>
+      </w:r>
+      <w:r>
+        <w:t xml:space="preserve"> elemento </w:t>
+      </w:r>
+      <w:r>
+        <w:tab/>
+      </w:r>
+      <w:r>
+        <w:tab/>
+      </w:r>
+      <w:r>
+        <w:tab/>
+        <w:t>{Observadora}</w:t>
+      </w:r>
+    </w:p>
+    <w:p>
+      <w:r>
+        <w:tab/>
+        <w:t xml:space="preserve">parcial </w:t>
+      </w:r>
+      <w:proofErr w:type="spellStart"/>
+      <w:r>
+        <w:t>getUltimo</w:t>
+      </w:r>
+      <w:proofErr w:type="spellEnd"/>
+      <w:r>
+        <w:t xml:space="preserve">: lista </w:t>
+      </w:r>
+      <w:r>
+        <w:sym w:font="Wingdings" w:char="F0E0"/>
+      </w:r>
+      <w:r>
+        <w:t>elemento</w:t>
+      </w:r>
+      <w:r>
+        <w:tab/>
+      </w:r>
+      <w:r>
+        <w:tab/>
+      </w:r>
+      <w:r>
+        <w:tab/>
+        <w:t>{Observadora}</w:t>
+      </w:r>
+    </w:p>
+    <w:p>
+      <w:r>
+        <w:tab/>
+      </w:r>
+      <w:proofErr w:type="spellStart"/>
+      <w:r>
+        <w:t>getLongitud</w:t>
+      </w:r>
+      <w:proofErr w:type="spellEnd"/>
+      <w:r>
+        <w:t xml:space="preserve">: lista </w:t>
+      </w:r>
+      <w:r>
+        <w:sym w:font="Wingdings" w:char="F0E0"/>
+      </w:r>
+      <w:r>
+        <w:t xml:space="preserve">natural </w:t>
+      </w:r>
+      <w:r>
+        <w:tab/>
+      </w:r>
+      <w:r>
+        <w:tab/>
+      </w:r>
+      <w:r>
+        <w:tab/>
+      </w:r>
+      <w:r>
+        <w:tab/>
+        <w:t>{Observadora}</w:t>
+      </w:r>
+    </w:p>
+    <w:p>
+      <w:r>
+        <w:lastRenderedPageBreak/>
+        <w:tab/>
+      </w:r>
+      <w:r>
+        <w:t>contiene</w:t>
+      </w:r>
+      <w:r>
+        <w:t>:</w:t>
+      </w:r>
+      <w:r>
+        <w:t xml:space="preserve"> natural</w:t>
+      </w:r>
+      <w:r>
+        <w:t xml:space="preserve"> lista </w:t>
+      </w:r>
+      <w:r>
+        <w:sym w:font="Wingdings" w:char="F0E0"/>
+      </w:r>
+      <w:proofErr w:type="spellStart"/>
+      <w:r>
+        <w:t>bool</w:t>
+      </w:r>
+      <w:proofErr w:type="spellEnd"/>
+      <w:r>
+        <w:tab/>
+      </w:r>
+      <w:r>
+        <w:tab/>
+      </w:r>
+      <w:r>
+        <w:tab/>
+      </w:r>
+      <w:r>
+        <w:tab/>
+        <w:t>{Observadora}</w:t>
+      </w:r>
+    </w:p>
+    <w:p>
+      <w:r>
+        <w:tab/>
+        <w:t xml:space="preserve">vaciar: lista </w:t>
+      </w:r>
+      <w:r>
+        <w:sym w:font="Wingdings" w:char="F0E0"/>
+      </w:r>
+      <w:proofErr w:type="spellStart"/>
+      <w:r>
+        <w:t>lista</w:t>
+      </w:r>
+      <w:proofErr w:type="spellEnd"/>
+      <w:r>
+        <w:t xml:space="preserve"> </w:t>
+      </w:r>
+      <w:r>
+        <w:tab/>
+      </w:r>
+      <w:r>
+        <w:tab/>
+      </w:r>
+      <w:r>
+        <w:tab/>
+      </w:r>
+      <w:r>
+        <w:tab/>
+      </w:r>
+      <w:r>
+        <w:tab/>
+        <w:t>{Modificadora}</w:t>
+      </w:r>
+    </w:p>
+    <w:p>
+      <w:r>
+        <w:tab/>
+      </w:r>
+      <w:proofErr w:type="spellStart"/>
+      <w:r>
+        <w:t>cambiarPrioridad</w:t>
+      </w:r>
+      <w:proofErr w:type="spellEnd"/>
+      <w:r>
+        <w:t xml:space="preserve">: natural </w:t>
+      </w:r>
+      <w:proofErr w:type="spellStart"/>
+      <w:r>
+        <w:t>natural</w:t>
+      </w:r>
+      <w:proofErr w:type="spellEnd"/>
+      <w:r>
+        <w:t xml:space="preserve"> lista </w:t>
+      </w:r>
+      <w:r>
+        <w:sym w:font="Wingdings" w:char="F0E0"/>
+      </w:r>
+      <w:proofErr w:type="spellStart"/>
+      <w:r>
+        <w:t>lista</w:t>
+      </w:r>
+      <w:proofErr w:type="spellEnd"/>
+      <w:r>
+        <w:t xml:space="preserve"> </w:t>
+      </w:r>
+      <w:r>
+        <w:tab/>
+        <w:t>{Modificadora}</w:t>
+      </w:r>
+    </w:p>
+    <w:p>
+      <w:r>
+        <w:tab/>
+      </w:r>
+    </w:p>
+    <w:p>
+      <w:proofErr w:type="spellStart"/>
+      <w:r>
+        <w:rPr>
+          <w:b/>
+          <w:bCs/>
+        </w:rPr>
+        <w:t>var</w:t>
+      </w:r>
+      <w:proofErr w:type="spellEnd"/>
+      <w:r>
+        <w:t xml:space="preserve"> x: elemento; l: lista</w:t>
+      </w:r>
+    </w:p>
+    <w:p>
+      <w:pPr>
+        <w:rPr>
+          <w:b/>
+          <w:bCs/>
+        </w:rPr>
+      </w:pPr>
+      <w:r>
+        <w:rPr>
+          <w:b/>
+          <w:bCs/>
+        </w:rPr>
+        <w:t>ecuaciones de definitud</w:t>
+      </w:r>
+      <w:r>
+        <w:rPr>
+          <w:b/>
+          <w:bCs/>
+        </w:rPr>
+        <w:t xml:space="preserve"> (</w:t>
+      </w:r>
+      <w:r>
+        <w:t xml:space="preserve">los </w:t>
+      </w:r>
+      <w:r>
+        <w:t>5</w:t>
+      </w:r>
+      <w:r>
+        <w:t xml:space="preserve"> requieren que la lista no este </w:t>
+      </w:r>
+      <w:proofErr w:type="spellStart"/>
+      <w:r>
+        <w:t>vacia</w:t>
+      </w:r>
+      <w:proofErr w:type="spellEnd"/>
+      <w:r>
+        <w:t>)</w:t>
+      </w:r>
+    </w:p>
+    <w:p>
+      <w:r>
+        <w:tab/>
+        <w:t>Def (</w:t>
+      </w:r>
+      <w:proofErr w:type="spellStart"/>
+      <w:r>
+        <w:t>prim</w:t>
+      </w:r>
+      <w:proofErr w:type="spellEnd"/>
+      <w:r>
+        <w:t xml:space="preserve"> (</w:t>
+      </w:r>
+      <w:proofErr w:type="spellStart"/>
+      <w:proofErr w:type="gramStart"/>
+      <w:r>
+        <w:t>x:l</w:t>
+      </w:r>
+      <w:proofErr w:type="spellEnd"/>
+      <w:proofErr w:type="gramEnd"/>
+      <w:r>
+        <w:t>))</w:t>
+      </w:r>
+    </w:p>
+    <w:p>
+      <w:r>
+        <w:tab/>
+        <w:t>Def (</w:t>
+      </w:r>
+      <w:proofErr w:type="spellStart"/>
+      <w:r>
+        <w:t>ult</w:t>
+      </w:r>
+      <w:proofErr w:type="spellEnd"/>
+      <w:r>
+        <w:t xml:space="preserve"> (</w:t>
+      </w:r>
+      <w:proofErr w:type="spellStart"/>
+      <w:proofErr w:type="gramStart"/>
+      <w:r>
+        <w:t>x:l</w:t>
+      </w:r>
+      <w:proofErr w:type="spellEnd"/>
+      <w:proofErr w:type="gramEnd"/>
+      <w:r>
+        <w:t>))</w:t>
+      </w:r>
+      <w:r>
+        <w:t xml:space="preserve"> </w:t>
+      </w:r>
+    </w:p>
+    <w:p>
+      <w:pPr>
+        <w:ind w:firstLine="708"/>
+      </w:pPr>
+      <w:r>
+        <w:t>Def (</w:t>
+      </w:r>
+      <w:proofErr w:type="spellStart"/>
+      <w:r>
+        <w:t>elpri</w:t>
+      </w:r>
+      <w:proofErr w:type="spellEnd"/>
+      <w:r>
+        <w:t xml:space="preserve"> (</w:t>
+      </w:r>
+      <w:proofErr w:type="spellStart"/>
+      <w:proofErr w:type="gramStart"/>
+      <w:r>
+        <w:t>x:l</w:t>
+      </w:r>
+      <w:proofErr w:type="spellEnd"/>
+      <w:proofErr w:type="gramEnd"/>
+      <w:r>
+        <w:t>))</w:t>
+      </w:r>
+      <w:r>
+        <w:t xml:space="preserve"> </w:t>
+      </w:r>
+    </w:p>
+    <w:p>
+      <w:pPr>
+        <w:ind w:firstLine="708"/>
+      </w:pPr>
+      <w:r>
+        <w:t>Def (</w:t>
+      </w:r>
+      <w:proofErr w:type="spellStart"/>
+      <w:r>
+        <w:t>elult</w:t>
+      </w:r>
+      <w:proofErr w:type="spellEnd"/>
+      <w:r>
+        <w:t xml:space="preserve"> (</w:t>
+      </w:r>
+      <w:proofErr w:type="spellStart"/>
+      <w:proofErr w:type="gramStart"/>
+      <w:r>
+        <w:t>x:l</w:t>
+      </w:r>
+      <w:proofErr w:type="spellEnd"/>
+      <w:proofErr w:type="gramEnd"/>
+      <w:r>
+        <w:t>))</w:t>
+      </w:r>
+      <w:r>
+        <w:t xml:space="preserve"> </w:t>
+      </w:r>
+    </w:p>
+    <w:p>
+      <w:pPr>
+        <w:ind w:firstLine="708"/>
+      </w:pPr>
+      <w:r>
+        <w:t>Def (eliminar (</w:t>
+      </w:r>
+      <w:proofErr w:type="spellStart"/>
+      <w:proofErr w:type="gramStart"/>
+      <w:r>
+        <w:t>x:l</w:t>
+      </w:r>
+      <w:proofErr w:type="spellEnd"/>
+      <w:proofErr w:type="gramEnd"/>
+      <w:r>
+        <w:t>))</w:t>
+      </w:r>
+    </w:p>
+    <w:p>
+      <w:pPr>
+        <w:rPr>
+          <w:b/>
+          <w:bCs/>
+        </w:rPr>
+      </w:pPr>
+      <w:r>
+        <w:rPr>
+          <w:b/>
+          <w:bCs/>
+        </w:rPr>
+        <w:t>ecuaciones</w:t>
+      </w:r>
+    </w:p>
+    <w:p>
+      <w:r>
+        <w:tab/>
+      </w:r>
+      <w:proofErr w:type="spellStart"/>
+      <w:r>
+        <w:t>elpri</w:t>
+      </w:r>
+      <w:proofErr w:type="spellEnd"/>
+      <w:r>
+        <w:t xml:space="preserve"> (</w:t>
+      </w:r>
+      <w:proofErr w:type="spellStart"/>
+      <w:proofErr w:type="gramStart"/>
+      <w:r>
+        <w:t>x:l</w:t>
+      </w:r>
+      <w:proofErr w:type="spellEnd"/>
+      <w:proofErr w:type="gramEnd"/>
+      <w:r>
+        <w:t>) = l</w:t>
+      </w:r>
+    </w:p>
+    <w:p>
+      <w:r>
+        <w:tab/>
+        <w:t>eliminar (</w:t>
+      </w:r>
+      <w:proofErr w:type="spellStart"/>
+      <w:proofErr w:type="gramStart"/>
+      <w:r>
+        <w:t>x:l</w:t>
+      </w:r>
+      <w:proofErr w:type="spellEnd"/>
+      <w:proofErr w:type="gramEnd"/>
+      <w:r>
+        <w:t>) = eliminar (</w:t>
+      </w:r>
+      <w:proofErr w:type="spellStart"/>
+      <w:r>
+        <w:t>x#l</w:t>
+      </w:r>
+      <w:proofErr w:type="spellEnd"/>
+      <w:r>
+        <w:t>)</w:t>
+      </w:r>
+    </w:p>
+    <w:p>
+      <w:r>
+        <w:tab/>
+      </w:r>
+      <w:proofErr w:type="spellStart"/>
+      <w:r>
+        <w:t>vacia</w:t>
+      </w:r>
+      <w:proofErr w:type="spellEnd"/>
+      <w:r>
+        <w:t xml:space="preserve">? (l) = T </w:t>
+      </w:r>
+      <w:r>
+        <w:sym w:font="Wingdings" w:char="F0E0"/>
+      </w:r>
+      <w:r>
+        <w:t xml:space="preserve"> </w:t>
+      </w:r>
+      <w:proofErr w:type="spellStart"/>
+      <w:r>
+        <w:t>elult</w:t>
+      </w:r>
+      <w:proofErr w:type="spellEnd"/>
+      <w:r>
+        <w:t xml:space="preserve"> (</w:t>
+      </w:r>
+      <w:proofErr w:type="spellStart"/>
+      <w:proofErr w:type="gramStart"/>
+      <w:r>
+        <w:t>x:l</w:t>
+      </w:r>
+      <w:proofErr w:type="spellEnd"/>
+      <w:proofErr w:type="gramEnd"/>
+      <w:r>
+        <w:t>) = []</w:t>
+      </w:r>
+    </w:p>
+    <w:p>
+      <w:r>
+        <w:tab/>
+      </w:r>
+      <w:proofErr w:type="spellStart"/>
+      <w:r>
+        <w:t>vacia</w:t>
+      </w:r>
+      <w:proofErr w:type="spellEnd"/>
+      <w:r>
+        <w:t xml:space="preserve">? (l) = F </w:t>
+      </w:r>
+      <w:r>
+        <w:sym w:font="Wingdings" w:char="F0E0"/>
+      </w:r>
+      <w:r>
+        <w:t xml:space="preserve"> </w:t>
+      </w:r>
+      <w:proofErr w:type="spellStart"/>
+      <w:r>
+        <w:t>elult</w:t>
+      </w:r>
+      <w:proofErr w:type="spellEnd"/>
+      <w:r>
+        <w:t xml:space="preserve"> (</w:t>
+      </w:r>
+      <w:proofErr w:type="spellStart"/>
+      <w:proofErr w:type="gramStart"/>
+      <w:r>
+        <w:t>x:l</w:t>
+      </w:r>
+      <w:proofErr w:type="spellEnd"/>
+      <w:proofErr w:type="gramEnd"/>
+      <w:r>
+        <w:t>) = x:elult (l)</w:t>
+      </w:r>
+    </w:p>
+    <w:p>
+      <w:r>
+        <w:tab/>
+      </w:r>
+      <w:proofErr w:type="spellStart"/>
+      <w:r>
+        <w:t>prim</w:t>
+      </w:r>
+      <w:proofErr w:type="spellEnd"/>
+      <w:r>
+        <w:t xml:space="preserve"> (</w:t>
+      </w:r>
+      <w:proofErr w:type="spellStart"/>
+      <w:proofErr w:type="gramStart"/>
+      <w:r>
+        <w:t>x:l</w:t>
+      </w:r>
+      <w:proofErr w:type="spellEnd"/>
+      <w:proofErr w:type="gramEnd"/>
+      <w:r>
+        <w:t>) = x</w:t>
+      </w:r>
+    </w:p>
+    <w:p>
+      <w:r>
+        <w:tab/>
+      </w:r>
+      <w:proofErr w:type="spellStart"/>
+      <w:r>
+        <w:t>vacia</w:t>
+      </w:r>
+      <w:proofErr w:type="spellEnd"/>
+      <w:r>
+        <w:t xml:space="preserve">? (l) = T </w:t>
+      </w:r>
+      <w:r>
+        <w:sym w:font="Wingdings" w:char="F0E0"/>
+      </w:r>
+      <w:r>
+        <w:t xml:space="preserve"> </w:t>
+      </w:r>
+      <w:proofErr w:type="spellStart"/>
+      <w:r>
+        <w:t>ult</w:t>
+      </w:r>
+      <w:proofErr w:type="spellEnd"/>
+      <w:r>
+        <w:t xml:space="preserve"> (</w:t>
+      </w:r>
+      <w:proofErr w:type="spellStart"/>
+      <w:proofErr w:type="gramStart"/>
+      <w:r>
+        <w:t>x:l</w:t>
+      </w:r>
+      <w:proofErr w:type="spellEnd"/>
+      <w:proofErr w:type="gramEnd"/>
+      <w:r>
+        <w:t>) = x</w:t>
+      </w:r>
+    </w:p>
+    <w:p>
+      <w:r>
+        <w:tab/>
+      </w:r>
+      <w:proofErr w:type="spellStart"/>
+      <w:r>
+        <w:t>vacia</w:t>
+      </w:r>
+      <w:proofErr w:type="spellEnd"/>
+      <w:r>
+        <w:t xml:space="preserve">? (l) = F </w:t>
+      </w:r>
+      <w:r>
+        <w:sym w:font="Wingdings" w:char="F0E0"/>
+      </w:r>
+      <w:r>
+        <w:t xml:space="preserve"> </w:t>
+      </w:r>
+      <w:proofErr w:type="spellStart"/>
+      <w:r>
+        <w:t>ult</w:t>
+      </w:r>
+      <w:proofErr w:type="spellEnd"/>
+      <w:r>
+        <w:t xml:space="preserve"> (</w:t>
+      </w:r>
+      <w:proofErr w:type="spellStart"/>
+      <w:proofErr w:type="gramStart"/>
+      <w:r>
+        <w:t>x:l</w:t>
+      </w:r>
+      <w:proofErr w:type="spellEnd"/>
+      <w:proofErr w:type="gramEnd"/>
+      <w:r>
+        <w:t xml:space="preserve">) = </w:t>
+      </w:r>
+      <w:proofErr w:type="spellStart"/>
+      <w:r>
+        <w:t>ult</w:t>
+      </w:r>
+      <w:proofErr w:type="spellEnd"/>
+      <w:r>
+        <w:t xml:space="preserve"> (l)</w:t>
+      </w:r>
+    </w:p>
+    <w:p>
+      <w:r>
+        <w:tab/>
+      </w:r>
+      <w:proofErr w:type="spellStart"/>
+      <w:r>
+        <w:t>vacia</w:t>
+      </w:r>
+      <w:proofErr w:type="spellEnd"/>
+      <w:r>
+        <w:t>? ([]) = T</w:t>
+      </w:r>
+    </w:p>
+    <w:p>
+      <w:r>
+        <w:tab/>
+      </w:r>
+      <w:proofErr w:type="spellStart"/>
+      <w:r>
+        <w:t>vacia</w:t>
+      </w:r>
+      <w:proofErr w:type="spellEnd"/>
+      <w:r>
+        <w:t>? (</w:t>
+      </w:r>
+      <w:proofErr w:type="spellStart"/>
+      <w:proofErr w:type="gramStart"/>
+      <w:r>
+        <w:t>x:l</w:t>
+      </w:r>
+      <w:proofErr w:type="spellEnd"/>
+      <w:proofErr w:type="gramEnd"/>
+      <w:r>
+        <w:t>) = F</w:t>
+      </w:r>
+    </w:p>
     <w:p/>
     <w:p>
       <w:r>
@@ -1574,7 +3953,7 @@
       </w:pPr>
       <w:bookmarkStart w:id="5" w:name="_Toc181011666"/>
       <w:r>
-        <w:t>Problema de la implementación dinámica:</w:t>
+        <w:t>Problema de la implementación dinámica</w:t>
       </w:r>
       <w:bookmarkEnd w:id="5"/>
     </w:p>
@@ -1611,7 +3990,7 @@
       </w:pPr>
       <w:bookmarkStart w:id="6" w:name="_Toc181011667"/>
       <w:r>
-        <w:t>Problema Inicial con el uso de GitHub y GitHub Desktop:</w:t>
+        <w:t>Problema Inicial con el uso de GitHub y GitHub Desktop</w:t>
       </w:r>
       <w:bookmarkEnd w:id="6"/>
     </w:p>
@@ -1728,7 +4107,7 @@
       </w:pPr>
       <w:bookmarkStart w:id="7" w:name="_Toc181011668"/>
       <w:r>
-        <w:t>Problema con la sobre definición de la clase Proceso:</w:t>
+        <w:t>Problema con la sobre definición de la clase Proceso</w:t>
       </w:r>
       <w:bookmarkEnd w:id="7"/>
     </w:p>
@@ -1826,9 +4205,10 @@
     <w:p>
       <w:pPr>
         <w:pStyle w:val="Titulo3"/>
-      </w:pPr>
-      <w:r>
-        <w:t>Duda a la hora de implementar los nombres de procesos.</w:t>
+        <w:outlineLvl w:val="2"/>
+      </w:pPr>
+      <w:r>
+        <w:t>Duda a la hora de implementar los nombres de procesos</w:t>
       </w:r>
     </w:p>
     <w:p>
@@ -1845,23 +4225,21 @@
           <w:sz w:val="28"/>
           <w:szCs w:val="28"/>
         </w:rPr>
-        <w:t xml:space="preserve">Se dudó sobre </w:t>
-      </w:r>
-      <w:proofErr w:type="spellStart"/>
+        <w:t>Se dudó sobre c</w:t>
+      </w:r>
       <w:r>
         <w:rPr>
           <w:sz w:val="28"/>
           <w:szCs w:val="28"/>
         </w:rPr>
-        <w:t>como</w:t>
-      </w:r>
-      <w:proofErr w:type="spellEnd"/>
+        <w:t>ó</w:t>
+      </w:r>
       <w:r>
         <w:rPr>
           <w:sz w:val="28"/>
           <w:szCs w:val="28"/>
         </w:rPr>
-        <w:t xml:space="preserve"> hacer el atributo nombre de los procesos, se pensó e intentó hacer con array de </w:t>
+        <w:t xml:space="preserve">mo hacer el atributo nombre de los procesos, se pensó e intentó hacer con array de </w:t>
       </w:r>
       <w:proofErr w:type="spellStart"/>
       <w:r>
@@ -1922,9 +4300,6 @@
       <w:r>
         <w:t>Creación de Procesos</w:t>
       </w:r>
-      <w:r>
-        <w:t>:</w:t>
-      </w:r>
       <w:bookmarkEnd w:id="9"/>
     </w:p>
     <w:p>
@@ -2053,21 +4428,64 @@
           <w:szCs w:val="24"/>
         </w:rPr>
       </w:pPr>
-      <w:r>
+    </w:p>
+    <w:p>
+      <w:pPr>
+        <w:pStyle w:val="Titulo3"/>
+        <w:outlineLvl w:val="1"/>
+      </w:pPr>
+      <w:bookmarkStart w:id="10" w:name="_Toc181011671"/>
+      <w:r>
+        <w:t>Pila</w:t>
+      </w:r>
+      <w:bookmarkEnd w:id="10"/>
+    </w:p>
+    <w:p>
+      <w:pPr>
+        <w:spacing w:line="240" w:lineRule="auto"/>
         <w:rPr>
           <w:sz w:val="24"/>
           <w:szCs w:val="24"/>
         </w:rPr>
-        <w:t>Constructor, donde se emplean todos estos métodos.</w:t>
-      </w:r>
-    </w:p>
-    <w:p>
-      <w:pPr>
-        <w:spacing w:line="240" w:lineRule="auto"/>
+      </w:pPr>
+      <w:r>
         <w:rPr>
           <w:sz w:val="24"/>
           <w:szCs w:val="24"/>
         </w:rPr>
+        <w:t>Posee las operaciones básicas de las pilas (Insertar, extraer, cima,</w:t>
+      </w:r>
+      <w:r>
+        <w:rPr>
+          <w:sz w:val="24"/>
+          <w:szCs w:val="24"/>
+        </w:rPr>
+        <w:t xml:space="preserve"> </w:t>
+      </w:r>
+      <w:proofErr w:type="spellStart"/>
+      <w:r>
+        <w:rPr>
+          <w:sz w:val="24"/>
+          <w:szCs w:val="24"/>
+        </w:rPr>
+        <w:t>getLongitud</w:t>
+      </w:r>
+      <w:proofErr w:type="spellEnd"/>
+      <w:r>
+        <w:rPr>
+          <w:sz w:val="24"/>
+          <w:szCs w:val="24"/>
+        </w:rPr>
+        <w:t>, vaciar…).</w:t>
+      </w:r>
+    </w:p>
+    <w:p>
+      <w:pPr>
+        <w:spacing w:line="240" w:lineRule="auto"/>
+        <w:rPr>
+          <w:sz w:val="24"/>
+          <w:szCs w:val="24"/>
+        </w:rPr>
       </w:pPr>
     </w:p>
     <w:p>
@@ -2075,14 +4493,11 @@
         <w:pStyle w:val="Titulo3"/>
         <w:outlineLvl w:val="1"/>
       </w:pPr>
-      <w:bookmarkStart w:id="10" w:name="_Toc181011671"/>
-      <w:r>
-        <w:t>Pila</w:t>
-      </w:r>
-      <w:r>
-        <w:t>:</w:t>
-      </w:r>
-      <w:bookmarkEnd w:id="10"/>
+      <w:bookmarkStart w:id="11" w:name="_Toc181011672"/>
+      <w:r>
+        <w:t>Colas</w:t>
+      </w:r>
+      <w:bookmarkEnd w:id="11"/>
     </w:p>
     <w:p>
       <w:pPr>
@@ -2097,34 +4512,64 @@
           <w:sz w:val="24"/>
           <w:szCs w:val="24"/>
         </w:rPr>
-        <w:t xml:space="preserve">Posee las operaciones básicas de las pilas (Insertar, extraer, </w:t>
-      </w:r>
-      <w:proofErr w:type="spellStart"/>
-      <w:proofErr w:type="gramStart"/>
+        <w:t xml:space="preserve">Posee las operaciones básicas de las colas (encolar, desencolar, vaciar, mostrar, ver primero, </w:t>
+      </w:r>
+      <w:proofErr w:type="spellStart"/>
       <w:r>
         <w:rPr>
           <w:sz w:val="24"/>
           <w:szCs w:val="24"/>
         </w:rPr>
-        <w:t>cima,getLongitud</w:t>
-      </w:r>
-      <w:proofErr w:type="spellEnd"/>
-      <w:proofErr w:type="gramEnd"/>
+        <w:t>getLongitud</w:t>
+      </w:r>
+      <w:proofErr w:type="spellEnd"/>
       <w:r>
         <w:rPr>
           <w:sz w:val="24"/>
           <w:szCs w:val="24"/>
         </w:rPr>
-        <w:t>, vaciar…).</w:t>
-      </w:r>
-    </w:p>
-    <w:p>
-      <w:pPr>
-        <w:spacing w:line="240" w:lineRule="auto"/>
+        <w:t xml:space="preserve">, </w:t>
+      </w:r>
+      <w:proofErr w:type="spellStart"/>
+      <w:r>
         <w:rPr>
           <w:sz w:val="24"/>
           <w:szCs w:val="24"/>
         </w:rPr>
+        <w:t>esVacia</w:t>
+      </w:r>
+      <w:proofErr w:type="spellEnd"/>
+      <w:r>
+        <w:rPr>
+          <w:sz w:val="24"/>
+          <w:szCs w:val="24"/>
+        </w:rPr>
+        <w:t xml:space="preserve">), a parte de estas, posee el método </w:t>
+      </w:r>
+      <w:proofErr w:type="spellStart"/>
+      <w:r>
+        <w:rPr>
+          <w:sz w:val="24"/>
+          <w:szCs w:val="24"/>
+        </w:rPr>
+        <w:t>encolarOrdenado</w:t>
+      </w:r>
+      <w:proofErr w:type="spellEnd"/>
+      <w:r>
+        <w:rPr>
+          <w:sz w:val="24"/>
+          <w:szCs w:val="24"/>
+        </w:rPr>
+        <w:t xml:space="preserve">, que extrae de las pilas e inserta según prioridad y tipo en su cola correspondiente. </w:t>
+      </w:r>
+    </w:p>
+    <w:p>
+      <w:pPr>
+        <w:spacing w:line="240" w:lineRule="auto"/>
+        <w:rPr>
+          <w:sz w:val="24"/>
+          <w:szCs w:val="24"/>
+        </w:rPr>
       </w:pPr>
     </w:p>
     <w:p>
@@ -2132,14 +4577,11 @@
         <w:pStyle w:val="Titulo3"/>
         <w:outlineLvl w:val="1"/>
       </w:pPr>
-      <w:bookmarkStart w:id="11" w:name="_Toc181011672"/>
-      <w:r>
-        <w:t>Colas</w:t>
-      </w:r>
-      <w:r>
-        <w:t>:</w:t>
-      </w:r>
-      <w:bookmarkEnd w:id="11"/>
+      <w:bookmarkStart w:id="12" w:name="_Toc181011673"/>
+      <w:r>
+        <w:t>Listas</w:t>
+      </w:r>
+      <w:bookmarkEnd w:id="12"/>
     </w:p>
     <w:p>
       <w:pPr>
@@ -2154,64 +4596,273 @@
           <w:sz w:val="24"/>
           <w:szCs w:val="24"/>
         </w:rPr>
-        <w:t xml:space="preserve">Posee las operaciones básicas de las colas (encolar, desencolar, vaciar, mostrar, ver primero, </w:t>
-      </w:r>
-      <w:proofErr w:type="spellStart"/>
+        <w:t xml:space="preserve">Posee las operaciones básicas de las </w:t>
+      </w:r>
+      <w:proofErr w:type="gramStart"/>
       <w:r>
         <w:rPr>
           <w:sz w:val="24"/>
           <w:szCs w:val="24"/>
         </w:rPr>
-        <w:t>getLongitud</w:t>
-      </w:r>
-      <w:proofErr w:type="spellEnd"/>
+        <w:t xml:space="preserve">listas( </w:t>
+      </w:r>
+      <w:proofErr w:type="spellStart"/>
       <w:r>
         <w:rPr>
           <w:sz w:val="24"/>
           <w:szCs w:val="24"/>
         </w:rPr>
-        <w:t xml:space="preserve">, </w:t>
-      </w:r>
-      <w:proofErr w:type="spellStart"/>
+        <w:t>insertarInicio</w:t>
+      </w:r>
+      <w:proofErr w:type="spellEnd"/>
+      <w:proofErr w:type="gramEnd"/>
       <w:r>
         <w:rPr>
           <w:sz w:val="24"/>
           <w:szCs w:val="24"/>
         </w:rPr>
-        <w:t>esVacia</w:t>
-      </w:r>
-      <w:proofErr w:type="spellEnd"/>
+        <w:t xml:space="preserve">, </w:t>
+      </w:r>
+      <w:proofErr w:type="spellStart"/>
       <w:r>
         <w:rPr>
           <w:sz w:val="24"/>
           <w:szCs w:val="24"/>
         </w:rPr>
-        <w:t xml:space="preserve">), a parte de estas, posee el método </w:t>
-      </w:r>
-      <w:proofErr w:type="spellStart"/>
+        <w:t>insertarFinal,eliminar,mostrar,getLongitud</w:t>
+      </w:r>
+      <w:proofErr w:type="spellEnd"/>
       <w:r>
         <w:rPr>
           <w:sz w:val="24"/>
           <w:szCs w:val="24"/>
         </w:rPr>
-        <w:t>encolarOrdenado</w:t>
-      </w:r>
-      <w:proofErr w:type="spellEnd"/>
+        <w:t xml:space="preserve">, </w:t>
+      </w:r>
+      <w:proofErr w:type="spellStart"/>
       <w:r>
         <w:rPr>
           <w:sz w:val="24"/>
           <w:szCs w:val="24"/>
         </w:rPr>
-        <w:t xml:space="preserve">, que extrae de las pilas e inserta según prioridad y tipo en su cola correspondiente. </w:t>
-      </w:r>
-    </w:p>
-    <w:p>
-      <w:pPr>
-        <w:spacing w:line="240" w:lineRule="auto"/>
+        <w:t>getPrimero</w:t>
+      </w:r>
+      <w:proofErr w:type="spellEnd"/>
+      <w:r>
         <w:rPr>
           <w:sz w:val="24"/>
           <w:szCs w:val="24"/>
         </w:rPr>
+        <w:t xml:space="preserve">, </w:t>
+      </w:r>
+      <w:proofErr w:type="spellStart"/>
+      <w:r>
+        <w:rPr>
+          <w:sz w:val="24"/>
+          <w:szCs w:val="24"/>
+        </w:rPr>
+        <w:t>getUltimo</w:t>
+      </w:r>
+      <w:proofErr w:type="spellEnd"/>
+      <w:r>
+        <w:rPr>
+          <w:sz w:val="24"/>
+          <w:szCs w:val="24"/>
+        </w:rPr>
+        <w:t xml:space="preserve">) a parte de estos, posee los métodos para satisfacer las características de la práctica, estos son: </w:t>
+      </w:r>
+    </w:p>
+    <w:p>
+      <w:pPr>
+        <w:spacing w:line="240" w:lineRule="auto"/>
+        <w:rPr>
+          <w:sz w:val="24"/>
+          <w:szCs w:val="24"/>
+        </w:rPr>
+      </w:pPr>
+      <w:proofErr w:type="gramStart"/>
+      <w:r>
+        <w:rPr>
+          <w:sz w:val="24"/>
+          <w:szCs w:val="24"/>
+        </w:rPr>
+        <w:t>Eliminar(</w:t>
+      </w:r>
+      <w:proofErr w:type="spellStart"/>
+      <w:proofErr w:type="gramEnd"/>
+      <w:r>
+        <w:rPr>
+          <w:sz w:val="24"/>
+          <w:szCs w:val="24"/>
+        </w:rPr>
+        <w:t>int</w:t>
+      </w:r>
+      <w:proofErr w:type="spellEnd"/>
+      <w:r>
+        <w:rPr>
+          <w:sz w:val="24"/>
+          <w:szCs w:val="24"/>
+        </w:rPr>
+        <w:t xml:space="preserve"> PID)-&gt; elimina según un PID introducido por teclado.</w:t>
+      </w:r>
+    </w:p>
+    <w:p>
+      <w:pPr>
+        <w:spacing w:line="240" w:lineRule="auto"/>
+        <w:rPr>
+          <w:sz w:val="24"/>
+          <w:szCs w:val="24"/>
+        </w:rPr>
+      </w:pPr>
+      <w:r>
+        <w:rPr>
+          <w:sz w:val="24"/>
+          <w:szCs w:val="24"/>
+        </w:rPr>
+        <w:t>Mayor prioridad-&gt;muestra el proceso en la lista con mayor prioridad.</w:t>
+      </w:r>
+    </w:p>
+    <w:p>
+      <w:pPr>
+        <w:spacing w:line="240" w:lineRule="auto"/>
+        <w:rPr>
+          <w:sz w:val="24"/>
+          <w:szCs w:val="24"/>
+        </w:rPr>
+      </w:pPr>
+      <w:r>
+        <w:rPr>
+          <w:sz w:val="24"/>
+          <w:szCs w:val="24"/>
+        </w:rPr>
+        <w:t xml:space="preserve">Menor prioridad-&gt; lo mismo que el </w:t>
+      </w:r>
+      <w:proofErr w:type="gramStart"/>
+      <w:r>
+        <w:rPr>
+          <w:sz w:val="24"/>
+          <w:szCs w:val="24"/>
+        </w:rPr>
+        <w:t>anterior</w:t>
+      </w:r>
+      <w:proofErr w:type="gramEnd"/>
+      <w:r>
+        <w:rPr>
+          <w:sz w:val="24"/>
+          <w:szCs w:val="24"/>
+        </w:rPr>
+        <w:t xml:space="preserve"> pero con menor prioridad.</w:t>
+      </w:r>
+    </w:p>
+    <w:p>
+      <w:pPr>
+        <w:spacing w:line="240" w:lineRule="auto"/>
+        <w:rPr>
+          <w:sz w:val="24"/>
+          <w:szCs w:val="24"/>
+        </w:rPr>
+      </w:pPr>
+      <w:proofErr w:type="spellStart"/>
+      <w:proofErr w:type="gramStart"/>
+      <w:r>
+        <w:rPr>
+          <w:sz w:val="24"/>
+          <w:szCs w:val="24"/>
+        </w:rPr>
+        <w:t>busquedaNombre</w:t>
+      </w:r>
+      <w:proofErr w:type="spellEnd"/>
+      <w:r>
+        <w:rPr>
+          <w:sz w:val="24"/>
+          <w:szCs w:val="24"/>
+        </w:rPr>
+        <w:t>(</w:t>
+      </w:r>
+      <w:proofErr w:type="spellStart"/>
+      <w:proofErr w:type="gramEnd"/>
+      <w:r>
+        <w:rPr>
+          <w:sz w:val="24"/>
+          <w:szCs w:val="24"/>
+        </w:rPr>
+        <w:t>string</w:t>
+      </w:r>
+      <w:proofErr w:type="spellEnd"/>
+      <w:r>
+        <w:rPr>
+          <w:sz w:val="24"/>
+          <w:szCs w:val="24"/>
+        </w:rPr>
+        <w:t xml:space="preserve"> nombre)-&gt;muestra los procesos creados por un nombre introducido por consola.</w:t>
+      </w:r>
+    </w:p>
+    <w:p>
+      <w:pPr>
+        <w:spacing w:line="240" w:lineRule="auto"/>
+        <w:rPr>
+          <w:sz w:val="24"/>
+          <w:szCs w:val="24"/>
+        </w:rPr>
+      </w:pPr>
+      <w:proofErr w:type="spellStart"/>
+      <w:proofErr w:type="gramStart"/>
+      <w:r>
+        <w:rPr>
+          <w:sz w:val="24"/>
+          <w:szCs w:val="24"/>
+        </w:rPr>
+        <w:t>cambiarPrioridad</w:t>
+      </w:r>
+      <w:proofErr w:type="spellEnd"/>
+      <w:r>
+        <w:rPr>
+          <w:sz w:val="24"/>
+          <w:szCs w:val="24"/>
+        </w:rPr>
+        <w:t>(</w:t>
+      </w:r>
+      <w:proofErr w:type="spellStart"/>
+      <w:proofErr w:type="gramEnd"/>
+      <w:r>
+        <w:rPr>
+          <w:sz w:val="24"/>
+          <w:szCs w:val="24"/>
+        </w:rPr>
+        <w:t>int</w:t>
+      </w:r>
+      <w:proofErr w:type="spellEnd"/>
+      <w:r>
+        <w:rPr>
+          <w:sz w:val="24"/>
+          <w:szCs w:val="24"/>
+        </w:rPr>
+        <w:t xml:space="preserve"> PID, </w:t>
+      </w:r>
+      <w:proofErr w:type="spellStart"/>
+      <w:r>
+        <w:rPr>
+          <w:sz w:val="24"/>
+          <w:szCs w:val="24"/>
+        </w:rPr>
+        <w:t>int</w:t>
+      </w:r>
+      <w:proofErr w:type="spellEnd"/>
+      <w:r>
+        <w:rPr>
+          <w:sz w:val="24"/>
+          <w:szCs w:val="24"/>
+        </w:rPr>
+        <w:t xml:space="preserve"> Prioridad) -&gt; busca si hay un proceso con el PID introducido y en caso de que exista se le cambia la prioridad. </w:t>
+      </w:r>
+    </w:p>
+    <w:p>
+      <w:pPr>
+        <w:spacing w:line="240" w:lineRule="auto"/>
+        <w:rPr>
+          <w:sz w:val="24"/>
+          <w:szCs w:val="24"/>
+        </w:rPr>
       </w:pPr>
     </w:p>
     <w:p>
@@ -2219,308 +4870,9 @@
         <w:pStyle w:val="Titulo3"/>
         <w:outlineLvl w:val="1"/>
       </w:pPr>
-      <w:bookmarkStart w:id="12" w:name="_Toc181011673"/>
-      <w:r>
-        <w:t>Listas</w:t>
-      </w:r>
-      <w:r>
-        <w:t>:</w:t>
-      </w:r>
-      <w:bookmarkEnd w:id="12"/>
-    </w:p>
-    <w:p>
-      <w:pPr>
-        <w:spacing w:line="240" w:lineRule="auto"/>
-        <w:rPr>
-          <w:sz w:val="24"/>
-          <w:szCs w:val="24"/>
-        </w:rPr>
-      </w:pPr>
-      <w:r>
-        <w:rPr>
-          <w:sz w:val="24"/>
-          <w:szCs w:val="24"/>
-        </w:rPr>
-        <w:t xml:space="preserve">Posee las operaciones básicas de las </w:t>
-      </w:r>
-      <w:proofErr w:type="gramStart"/>
-      <w:r>
-        <w:rPr>
-          <w:sz w:val="24"/>
-          <w:szCs w:val="24"/>
-        </w:rPr>
-        <w:t xml:space="preserve">listas( </w:t>
-      </w:r>
-      <w:proofErr w:type="spellStart"/>
-      <w:r>
-        <w:rPr>
-          <w:sz w:val="24"/>
-          <w:szCs w:val="24"/>
-        </w:rPr>
-        <w:t>insertarInicio</w:t>
-      </w:r>
-      <w:proofErr w:type="spellEnd"/>
-      <w:proofErr w:type="gramEnd"/>
-      <w:r>
-        <w:rPr>
-          <w:sz w:val="24"/>
-          <w:szCs w:val="24"/>
-        </w:rPr>
-        <w:t xml:space="preserve">, </w:t>
-      </w:r>
-      <w:proofErr w:type="spellStart"/>
-      <w:r>
-        <w:rPr>
-          <w:sz w:val="24"/>
-          <w:szCs w:val="24"/>
-        </w:rPr>
-        <w:t>insertarFinal,eliminar,mostrar,getLongitud</w:t>
-      </w:r>
-      <w:proofErr w:type="spellEnd"/>
-      <w:r>
-        <w:rPr>
-          <w:sz w:val="24"/>
-          <w:szCs w:val="24"/>
-        </w:rPr>
-        <w:t xml:space="preserve">, </w:t>
-      </w:r>
-      <w:proofErr w:type="spellStart"/>
-      <w:r>
-        <w:rPr>
-          <w:sz w:val="24"/>
-          <w:szCs w:val="24"/>
-        </w:rPr>
-        <w:t>getPrimero</w:t>
-      </w:r>
-      <w:proofErr w:type="spellEnd"/>
-      <w:r>
-        <w:rPr>
-          <w:sz w:val="24"/>
-          <w:szCs w:val="24"/>
-        </w:rPr>
-        <w:t xml:space="preserve">, </w:t>
-      </w:r>
-      <w:proofErr w:type="spellStart"/>
-      <w:r>
-        <w:rPr>
-          <w:sz w:val="24"/>
-          <w:szCs w:val="24"/>
-        </w:rPr>
-        <w:t>getUltimo</w:t>
-      </w:r>
-      <w:proofErr w:type="spellEnd"/>
-      <w:r>
-        <w:rPr>
-          <w:sz w:val="24"/>
-          <w:szCs w:val="24"/>
-        </w:rPr>
-        <w:t xml:space="preserve">) a parte de estos, posee los métodos para satisfacer las características de la práctica, estos son: </w:t>
-      </w:r>
-    </w:p>
-    <w:p>
-      <w:pPr>
-        <w:spacing w:line="240" w:lineRule="auto"/>
-        <w:rPr>
-          <w:sz w:val="24"/>
-          <w:szCs w:val="24"/>
-        </w:rPr>
-      </w:pPr>
-      <w:proofErr w:type="gramStart"/>
-      <w:r>
-        <w:rPr>
-          <w:sz w:val="24"/>
-          <w:szCs w:val="24"/>
-        </w:rPr>
-        <w:t>Eliminar(</w:t>
-      </w:r>
-      <w:proofErr w:type="spellStart"/>
-      <w:proofErr w:type="gramEnd"/>
-      <w:r>
-        <w:rPr>
-          <w:sz w:val="24"/>
-          <w:szCs w:val="24"/>
-        </w:rPr>
-        <w:t>int</w:t>
-      </w:r>
-      <w:proofErr w:type="spellEnd"/>
-      <w:r>
-        <w:rPr>
-          <w:sz w:val="24"/>
-          <w:szCs w:val="24"/>
-        </w:rPr>
-        <w:t xml:space="preserve"> PID)-&gt; elimina según un PID introducido por teclado.</w:t>
-      </w:r>
-    </w:p>
-    <w:p>
-      <w:pPr>
-        <w:spacing w:line="240" w:lineRule="auto"/>
-        <w:rPr>
-          <w:sz w:val="24"/>
-          <w:szCs w:val="24"/>
-        </w:rPr>
-      </w:pPr>
-      <w:r>
-        <w:rPr>
-          <w:sz w:val="24"/>
-          <w:szCs w:val="24"/>
-        </w:rPr>
-        <w:t>Mayor prioridad-&gt;muestra el proceso en la lista con mayor prioridad.</w:t>
-      </w:r>
-    </w:p>
-    <w:p>
-      <w:pPr>
-        <w:spacing w:line="240" w:lineRule="auto"/>
-        <w:rPr>
-          <w:sz w:val="24"/>
-          <w:szCs w:val="24"/>
-        </w:rPr>
-      </w:pPr>
-      <w:r>
-        <w:rPr>
-          <w:sz w:val="24"/>
-          <w:szCs w:val="24"/>
-        </w:rPr>
-        <w:t xml:space="preserve">Menor prioridad-&gt; lo mismo que el </w:t>
-      </w:r>
-      <w:proofErr w:type="gramStart"/>
-      <w:r>
-        <w:rPr>
-          <w:sz w:val="24"/>
-          <w:szCs w:val="24"/>
-        </w:rPr>
-        <w:t>anterior</w:t>
-      </w:r>
-      <w:proofErr w:type="gramEnd"/>
-      <w:r>
-        <w:rPr>
-          <w:sz w:val="24"/>
-          <w:szCs w:val="24"/>
-        </w:rPr>
-        <w:t xml:space="preserve"> pero con menor prioridad.</w:t>
-      </w:r>
-    </w:p>
-    <w:p>
-      <w:pPr>
-        <w:spacing w:line="240" w:lineRule="auto"/>
-        <w:rPr>
-          <w:sz w:val="24"/>
-          <w:szCs w:val="24"/>
-        </w:rPr>
-      </w:pPr>
-      <w:proofErr w:type="spellStart"/>
-      <w:proofErr w:type="gramStart"/>
-      <w:r>
-        <w:rPr>
-          <w:sz w:val="24"/>
-          <w:szCs w:val="24"/>
-        </w:rPr>
-        <w:t>busquedaNombre</w:t>
-      </w:r>
-      <w:proofErr w:type="spellEnd"/>
-      <w:r>
-        <w:rPr>
-          <w:sz w:val="24"/>
-          <w:szCs w:val="24"/>
-        </w:rPr>
-        <w:t>(</w:t>
-      </w:r>
-      <w:proofErr w:type="spellStart"/>
-      <w:proofErr w:type="gramEnd"/>
-      <w:r>
-        <w:rPr>
-          <w:sz w:val="24"/>
-          <w:szCs w:val="24"/>
-        </w:rPr>
-        <w:t>string</w:t>
-      </w:r>
-      <w:proofErr w:type="spellEnd"/>
-      <w:r>
-        <w:rPr>
-          <w:sz w:val="24"/>
-          <w:szCs w:val="24"/>
-        </w:rPr>
-        <w:t xml:space="preserve"> nombre)-&gt;muestra los procesos creados por un nombre introducido por consola.</w:t>
-      </w:r>
-    </w:p>
-    <w:p>
-      <w:pPr>
-        <w:spacing w:line="240" w:lineRule="auto"/>
-        <w:rPr>
-          <w:sz w:val="24"/>
-          <w:szCs w:val="24"/>
-        </w:rPr>
-      </w:pPr>
-      <w:proofErr w:type="spellStart"/>
-      <w:proofErr w:type="gramStart"/>
-      <w:r>
-        <w:rPr>
-          <w:sz w:val="24"/>
-          <w:szCs w:val="24"/>
-        </w:rPr>
-        <w:t>cambiarPrioridad</w:t>
-      </w:r>
-      <w:proofErr w:type="spellEnd"/>
-      <w:r>
-        <w:rPr>
-          <w:sz w:val="24"/>
-          <w:szCs w:val="24"/>
-        </w:rPr>
-        <w:t>(</w:t>
-      </w:r>
-      <w:proofErr w:type="spellStart"/>
-      <w:proofErr w:type="gramEnd"/>
-      <w:r>
-        <w:rPr>
-          <w:sz w:val="24"/>
-          <w:szCs w:val="24"/>
-        </w:rPr>
-        <w:t>int</w:t>
-      </w:r>
-      <w:proofErr w:type="spellEnd"/>
-      <w:r>
-        <w:rPr>
-          <w:sz w:val="24"/>
-          <w:szCs w:val="24"/>
-        </w:rPr>
-        <w:t xml:space="preserve"> PID, </w:t>
-      </w:r>
-      <w:proofErr w:type="spellStart"/>
-      <w:r>
-        <w:rPr>
-          <w:sz w:val="24"/>
-          <w:szCs w:val="24"/>
-        </w:rPr>
-        <w:t>int</w:t>
-      </w:r>
-      <w:proofErr w:type="spellEnd"/>
-      <w:r>
-        <w:rPr>
-          <w:sz w:val="24"/>
-          <w:szCs w:val="24"/>
-        </w:rPr>
-        <w:t xml:space="preserve"> Prioridad) -&gt; busca si hay un proceso con el PID introducido y en caso de que exista se le cambia la prioridad. </w:t>
-      </w:r>
-    </w:p>
-    <w:p>
-      <w:pPr>
-        <w:spacing w:line="240" w:lineRule="auto"/>
-        <w:rPr>
-          <w:sz w:val="24"/>
-          <w:szCs w:val="24"/>
-        </w:rPr>
-      </w:pPr>
-    </w:p>
-    <w:p>
-      <w:pPr>
-        <w:pStyle w:val="Titulo3"/>
-        <w:outlineLvl w:val="1"/>
-      </w:pPr>
       <w:bookmarkStart w:id="13" w:name="_Toc181011674"/>
       <w:r>
         <w:t>Gestor</w:t>
-      </w:r>
-      <w:r>
-        <w:t>:</w:t>
       </w:r>
       <w:bookmarkEnd w:id="13"/>
     </w:p>
@@ -4112,6 +6464,20 @@
     <w:pitch w:val="variable"/>
     <w:sig w:usb0="20000287" w:usb1="00000003" w:usb2="00000000" w:usb3="00000000" w:csb0="0000019F" w:csb1="00000000"/>
   </w:font>
+  <w:font w:name="Wingdings">
+    <w:panose1 w:val="05000000000000000000"/>
+    <w:charset w:val="02"/>
+    <w:family w:val="auto"/>
+    <w:pitch w:val="variable"/>
+    <w:sig w:usb0="00000000" w:usb1="10000000" w:usb2="00000000" w:usb3="00000000" w:csb0="80000000" w:csb1="00000000"/>
+  </w:font>
+  <w:font w:name="Cambria Math">
+    <w:panose1 w:val="02040503050406030204"/>
+    <w:charset w:val="00"/>
+    <w:family w:val="roman"/>
+    <w:pitch w:val="variable"/>
+    <w:sig w:usb0="E00006FF" w:usb1="420024FF" w:usb2="02000000" w:usb3="00000000" w:csb0="0000019F" w:csb1="00000000"/>
+  </w:font>
 </w:fonts>
 </file>
 
@@ -4132,8 +6498,10 @@
   </w:compat>
   <w:rsids>
     <w:rsidRoot w:val="001A5AA4"/>
+    <w:rsid w:val="000956DF"/>
     <w:rsid w:val="001A5AA4"/>
     <w:rsid w:val="00B01E61"/>
+    <w:rsid w:val="00BD3D3D"/>
     <w:rsid w:val="00EF252B"/>
   </w:rsids>
   <m:mathPr>
@@ -4585,16 +6953,8 @@
     <w:semiHidden/>
     <w:unhideWhenUsed/>
   </w:style>
-  <w:style w:type="paragraph" w:customStyle="1" w:styleId="AB4657FB6215441C8E8915ADCBA1E984">
-    <w:name w:val="AB4657FB6215441C8E8915ADCBA1E984"/>
-    <w:rsid w:val="001A5AA4"/>
-  </w:style>
   <w:style w:type="paragraph" w:customStyle="1" w:styleId="00C816A4F29E4885B0B549AB30A19DB0">
     <w:name w:val="00C816A4F29E4885B0B549AB30A19DB0"/>
-    <w:rsid w:val="001A5AA4"/>
-  </w:style>
-  <w:style w:type="paragraph" w:customStyle="1" w:styleId="92D0849E9CBD4D938234E109DC08F9AD">
-    <w:name w:val="92D0849E9CBD4D938234E109DC08F9AD"/>
     <w:rsid w:val="001A5AA4"/>
   </w:style>
   <w:style w:type="paragraph" w:customStyle="1" w:styleId="170099AB0C7A4F68A41F57DA1275187C">
@@ -4603,22 +6963,6 @@
   </w:style>
   <w:style w:type="paragraph" w:customStyle="1" w:styleId="5029F6DB0F9E4901AC509917BC66B048">
     <w:name w:val="5029F6DB0F9E4901AC509917BC66B048"/>
-    <w:rsid w:val="001A5AA4"/>
-  </w:style>
-  <w:style w:type="paragraph" w:customStyle="1" w:styleId="2538DCD6C34E4EE687AC27810C4E55DA">
-    <w:name w:val="2538DCD6C34E4EE687AC27810C4E55DA"/>
-    <w:rsid w:val="001A5AA4"/>
-  </w:style>
-  <w:style w:type="paragraph" w:customStyle="1" w:styleId="D42FEE50948E42A69A87A142AA39E41E">
-    <w:name w:val="D42FEE50948E42A69A87A142AA39E41E"/>
-    <w:rsid w:val="001A5AA4"/>
-  </w:style>
-  <w:style w:type="paragraph" w:customStyle="1" w:styleId="5A043F7E9F8A427E9F997565B3AD8C6C">
-    <w:name w:val="5A043F7E9F8A427E9F997565B3AD8C6C"/>
-    <w:rsid w:val="001A5AA4"/>
-  </w:style>
-  <w:style w:type="paragraph" w:customStyle="1" w:styleId="437EE13EE6B64CD684F37E2E5CD3DB92">
-    <w:name w:val="437EE13EE6B64CD684F37E2E5CD3DB92"/>
     <w:rsid w:val="001A5AA4"/>
   </w:style>
 </w:styles>

--- a/Documentacion.docx
+++ b/Documentacion.docx
@@ -2083,11 +2083,9 @@
       <w:r>
         <w:sym w:font="Wingdings" w:char="F0E0"/>
       </w:r>
-      <w:proofErr w:type="spellStart"/>
       <w:r>
         <w:t>pila</w:t>
       </w:r>
-      <w:proofErr w:type="spellEnd"/>
       <w:r>
         <w:tab/>
       </w:r>
@@ -2187,13 +2185,7 @@
         <w:sym w:font="Wingdings" w:char="F0E0"/>
       </w:r>
       <w:r>
-        <w:t>elementos</w:t>
-      </w:r>
-      <w:r>
-        <w:t>?</w:t>
-      </w:r>
-      <w:r>
-        <w:t xml:space="preserve"> </w:t>
+        <w:t xml:space="preserve">elementos? </w:t>
       </w:r>
       <w:r>
         <w:tab/>
@@ -2222,13 +2214,8 @@
       <w:r>
         <w:sym w:font="Wingdings" w:char="F0E0"/>
       </w:r>
-      <w:proofErr w:type="spellStart"/>
-      <w:r>
-        <w:t>cola</w:t>
-      </w:r>
-      <w:proofErr w:type="spellEnd"/>
-      <w:r>
-        <w:t xml:space="preserve"> </w:t>
+      <w:r>
+        <w:t xml:space="preserve">cola </w:t>
       </w:r>
       <w:r>
         <w:tab/>
@@ -2562,11 +2549,9 @@
       <w:r>
         <w:sym w:font="Wingdings" w:char="F0E0"/>
       </w:r>
-      <w:proofErr w:type="spellStart"/>
       <w:r>
         <w:t>cola</w:t>
       </w:r>
-      <w:proofErr w:type="spellEnd"/>
       <w:r>
         <w:t xml:space="preserve"> </w:t>
       </w:r>
@@ -2750,13 +2735,8 @@
       <w:r>
         <w:sym w:font="Wingdings" w:char="F0E0"/>
       </w:r>
-      <w:proofErr w:type="spellStart"/>
-      <w:r>
-        <w:t>cola</w:t>
-      </w:r>
-      <w:proofErr w:type="spellEnd"/>
-      <w:r>
-        <w:t xml:space="preserve"> </w:t>
+      <w:r>
+        <w:t xml:space="preserve">cola </w:t>
       </w:r>
       <w:r>
         <w:tab/>
@@ -3146,103 +3126,201 @@
         <w:sym w:font="Wingdings" w:char="F0E0"/>
       </w:r>
       <w:r>
+        <w:t xml:space="preserve"> lista </w:t>
+      </w:r>
+      <w:r>
+        <w:tab/>
+      </w:r>
+      <w:r>
+        <w:tab/>
+      </w:r>
+      <w:r>
+        <w:tab/>
+      </w:r>
+      <w:r>
+        <w:tab/>
+        <w:t>{Generadora}</w:t>
+      </w:r>
+    </w:p>
+    <w:p>
+      <w:pPr>
+        <w:ind w:firstLine="708"/>
+      </w:pPr>
+      <w:r>
+        <w:t>(añadir por la derecha)</w:t>
+      </w:r>
+    </w:p>
+    <w:p>
+      <w:r>
+        <w:tab/>
+        <w:t xml:space="preserve">_#_: </w:t>
+      </w:r>
+      <w:proofErr w:type="gramStart"/>
+      <w:r>
+        <w:t>elemento lista</w:t>
+      </w:r>
+      <w:proofErr w:type="gramEnd"/>
+      <w:r>
         <w:t xml:space="preserve"> </w:t>
       </w:r>
-      <w:proofErr w:type="spellStart"/>
+      <w:r>
+        <w:sym w:font="Wingdings" w:char="F0E0"/>
+      </w:r>
+      <w:r>
+        <w:t xml:space="preserve"> lista </w:t>
+      </w:r>
+      <w:r>
+        <w:tab/>
+      </w:r>
+      <w:r>
+        <w:tab/>
+      </w:r>
+      <w:r>
+        <w:tab/>
+      </w:r>
+      <w:r>
+        <w:tab/>
+        <w:t>{Generadora}</w:t>
+      </w:r>
+    </w:p>
+    <w:p>
+      <w:pPr>
+        <w:ind w:firstLine="708"/>
+      </w:pPr>
+    </w:p>
+    <w:p>
+      <w:r>
+        <w:tab/>
+        <w:t xml:space="preserve">parcial eliminar: </w:t>
+      </w:r>
+      <w:r>
+        <w:t>natural</w:t>
+      </w:r>
+      <w:r>
+        <w:t xml:space="preserve"> lista </w:t>
+      </w:r>
+      <w:r>
+        <w:sym w:font="Wingdings" w:char="F0E0"/>
+      </w:r>
       <w:r>
         <w:t>lista</w:t>
       </w:r>
-      <w:proofErr w:type="spellEnd"/>
-      <w:r>
-        <w:t xml:space="preserve"> </w:t>
-      </w:r>
-      <w:r>
-        <w:tab/>
-      </w:r>
-      <w:r>
-        <w:tab/>
-      </w:r>
-      <w:r>
-        <w:tab/>
-      </w:r>
-      <w:r>
-        <w:tab/>
-        <w:t>{Generadora}</w:t>
-      </w:r>
-    </w:p>
-    <w:p>
-      <w:pPr>
-        <w:ind w:firstLine="708"/>
-      </w:pPr>
-      <w:r>
-        <w:t xml:space="preserve">(añadir por la </w:t>
-      </w:r>
-      <w:r>
-        <w:t>derecha</w:t>
-      </w:r>
-      <w:r>
-        <w:t>)</w:t>
-      </w:r>
-    </w:p>
-    <w:p>
-      <w:r>
-        <w:tab/>
-        <w:t>_</w:t>
-      </w:r>
-      <w:r>
-        <w:t>#</w:t>
-      </w:r>
-      <w:r>
-        <w:t xml:space="preserve">_: </w:t>
-      </w:r>
-      <w:proofErr w:type="gramStart"/>
-      <w:r>
-        <w:t>elemento lista</w:t>
-      </w:r>
-      <w:proofErr w:type="gramEnd"/>
-      <w:r>
-        <w:t xml:space="preserve"> </w:t>
+      <w:r>
+        <w:tab/>
+      </w:r>
+      <w:r>
+        <w:tab/>
+      </w:r>
+      <w:r>
+        <w:tab/>
+        <w:t>{Modificadora}</w:t>
+      </w:r>
+    </w:p>
+    <w:p>
+      <w:r>
+        <w:tab/>
+        <w:t xml:space="preserve">parcial </w:t>
+      </w:r>
+      <w:proofErr w:type="spellStart"/>
+      <w:r>
+        <w:t>getPrimero</w:t>
+      </w:r>
+      <w:proofErr w:type="spellEnd"/>
+      <w:r>
+        <w:t xml:space="preserve">: lista </w:t>
       </w:r>
       <w:r>
         <w:sym w:font="Wingdings" w:char="F0E0"/>
       </w:r>
       <w:r>
-        <w:t xml:space="preserve"> </w:t>
-      </w:r>
-      <w:proofErr w:type="spellStart"/>
-      <w:r>
-        <w:t>lista</w:t>
-      </w:r>
-      <w:proofErr w:type="spellEnd"/>
-      <w:r>
-        <w:t xml:space="preserve"> </w:t>
-      </w:r>
-      <w:r>
-        <w:tab/>
-      </w:r>
-      <w:r>
-        <w:tab/>
-      </w:r>
-      <w:r>
-        <w:tab/>
-      </w:r>
-      <w:r>
-        <w:tab/>
-        <w:t>{Generadora}</w:t>
-      </w:r>
-    </w:p>
-    <w:p>
-      <w:pPr>
-        <w:ind w:firstLine="708"/>
-      </w:pPr>
-    </w:p>
-    <w:p>
-      <w:r>
-        <w:tab/>
-        <w:t xml:space="preserve">parcial eliminar: </w:t>
-      </w:r>
-      <w:r>
-        <w:t>natural</w:t>
+        <w:t xml:space="preserve"> elemento </w:t>
+      </w:r>
+      <w:r>
+        <w:tab/>
+      </w:r>
+      <w:r>
+        <w:tab/>
+      </w:r>
+      <w:r>
+        <w:tab/>
+        <w:t>{Observadora}</w:t>
+      </w:r>
+    </w:p>
+    <w:p>
+      <w:r>
+        <w:tab/>
+        <w:t xml:space="preserve">parcial </w:t>
+      </w:r>
+      <w:proofErr w:type="spellStart"/>
+      <w:r>
+        <w:t>getUltimo</w:t>
+      </w:r>
+      <w:proofErr w:type="spellEnd"/>
+      <w:r>
+        <w:t xml:space="preserve">: lista </w:t>
+      </w:r>
+      <w:r>
+        <w:sym w:font="Wingdings" w:char="F0E0"/>
+      </w:r>
+      <w:r>
+        <w:t>elemento</w:t>
+      </w:r>
+      <w:r>
+        <w:tab/>
+      </w:r>
+      <w:r>
+        <w:tab/>
+      </w:r>
+      <w:r>
+        <w:tab/>
+        <w:t>{Observadora}</w:t>
+      </w:r>
+    </w:p>
+    <w:p>
+      <w:r>
+        <w:tab/>
+      </w:r>
+      <w:proofErr w:type="spellStart"/>
+      <w:r>
+        <w:t>getLongitud</w:t>
+      </w:r>
+      <w:proofErr w:type="spellEnd"/>
+      <w:r>
+        <w:t xml:space="preserve">: lista </w:t>
+      </w:r>
+      <w:r>
+        <w:sym w:font="Wingdings" w:char="F0E0"/>
+      </w:r>
+      <w:r>
+        <w:t xml:space="preserve">natural </w:t>
+      </w:r>
+      <w:r>
+        <w:tab/>
+      </w:r>
+      <w:r>
+        <w:tab/>
+      </w:r>
+      <w:r>
+        <w:tab/>
+      </w:r>
+      <w:r>
+        <w:tab/>
+        <w:t>{Observadora}</w:t>
+      </w:r>
+    </w:p>
+    <w:p>
+      <w:r>
+        <w:lastRenderedPageBreak/>
+        <w:tab/>
+      </w:r>
+      <w:r>
+        <w:t>contiene</w:t>
+      </w:r>
+      <w:r>
+        <w:t>:</w:t>
+      </w:r>
+      <w:r>
+        <w:t xml:space="preserve"> natural</w:t>
       </w:r>
       <w:r>
         <w:t xml:space="preserve"> lista </w:t>
@@ -3252,166 +3330,33 @@
       </w:r>
       <w:proofErr w:type="spellStart"/>
       <w:r>
-        <w:t>lista</w:t>
-      </w:r>
-      <w:proofErr w:type="spellEnd"/>
-      <w:r>
-        <w:tab/>
-      </w:r>
-      <w:r>
-        <w:tab/>
-      </w:r>
-      <w:r>
-        <w:tab/>
-        <w:t>{Modificadora}</w:t>
-      </w:r>
-    </w:p>
-    <w:p>
-      <w:r>
-        <w:tab/>
-        <w:t xml:space="preserve">parcial </w:t>
-      </w:r>
-      <w:proofErr w:type="spellStart"/>
-      <w:r>
-        <w:t>getPrimero</w:t>
-      </w:r>
-      <w:proofErr w:type="spellEnd"/>
-      <w:r>
-        <w:t xml:space="preserve">: lista </w:t>
+        <w:t>bool</w:t>
+      </w:r>
+      <w:proofErr w:type="spellEnd"/>
+      <w:r>
+        <w:tab/>
+      </w:r>
+      <w:r>
+        <w:tab/>
+      </w:r>
+      <w:r>
+        <w:tab/>
+      </w:r>
+      <w:r>
+        <w:tab/>
+        <w:t>{Observadora}</w:t>
+      </w:r>
+    </w:p>
+    <w:p>
+      <w:r>
+        <w:tab/>
+        <w:t xml:space="preserve">vaciar: lista </w:t>
       </w:r>
       <w:r>
         <w:sym w:font="Wingdings" w:char="F0E0"/>
       </w:r>
       <w:r>
-        <w:t xml:space="preserve"> elemento </w:t>
-      </w:r>
-      <w:r>
-        <w:tab/>
-      </w:r>
-      <w:r>
-        <w:tab/>
-      </w:r>
-      <w:r>
-        <w:tab/>
-        <w:t>{Observadora}</w:t>
-      </w:r>
-    </w:p>
-    <w:p>
-      <w:r>
-        <w:tab/>
-        <w:t xml:space="preserve">parcial </w:t>
-      </w:r>
-      <w:proofErr w:type="spellStart"/>
-      <w:r>
-        <w:t>getUltimo</w:t>
-      </w:r>
-      <w:proofErr w:type="spellEnd"/>
-      <w:r>
-        <w:t xml:space="preserve">: lista </w:t>
-      </w:r>
-      <w:r>
-        <w:sym w:font="Wingdings" w:char="F0E0"/>
-      </w:r>
-      <w:r>
-        <w:t>elemento</w:t>
-      </w:r>
-      <w:r>
-        <w:tab/>
-      </w:r>
-      <w:r>
-        <w:tab/>
-      </w:r>
-      <w:r>
-        <w:tab/>
-        <w:t>{Observadora}</w:t>
-      </w:r>
-    </w:p>
-    <w:p>
-      <w:r>
-        <w:tab/>
-      </w:r>
-      <w:proofErr w:type="spellStart"/>
-      <w:r>
-        <w:t>getLongitud</w:t>
-      </w:r>
-      <w:proofErr w:type="spellEnd"/>
-      <w:r>
-        <w:t xml:space="preserve">: lista </w:t>
-      </w:r>
-      <w:r>
-        <w:sym w:font="Wingdings" w:char="F0E0"/>
-      </w:r>
-      <w:r>
-        <w:t xml:space="preserve">natural </w:t>
-      </w:r>
-      <w:r>
-        <w:tab/>
-      </w:r>
-      <w:r>
-        <w:tab/>
-      </w:r>
-      <w:r>
-        <w:tab/>
-      </w:r>
-      <w:r>
-        <w:tab/>
-        <w:t>{Observadora}</w:t>
-      </w:r>
-    </w:p>
-    <w:p>
-      <w:r>
-        <w:lastRenderedPageBreak/>
-        <w:tab/>
-      </w:r>
-      <w:r>
-        <w:t>contiene</w:t>
-      </w:r>
-      <w:r>
-        <w:t>:</w:t>
-      </w:r>
-      <w:r>
-        <w:t xml:space="preserve"> natural</w:t>
-      </w:r>
-      <w:r>
-        <w:t xml:space="preserve"> lista </w:t>
-      </w:r>
-      <w:r>
-        <w:sym w:font="Wingdings" w:char="F0E0"/>
-      </w:r>
-      <w:proofErr w:type="spellStart"/>
-      <w:r>
-        <w:t>bool</w:t>
-      </w:r>
-      <w:proofErr w:type="spellEnd"/>
-      <w:r>
-        <w:tab/>
-      </w:r>
-      <w:r>
-        <w:tab/>
-      </w:r>
-      <w:r>
-        <w:tab/>
-      </w:r>
-      <w:r>
-        <w:tab/>
-        <w:t>{Observadora}</w:t>
-      </w:r>
-    </w:p>
-    <w:p>
-      <w:r>
-        <w:tab/>
-        <w:t xml:space="preserve">vaciar: lista </w:t>
-      </w:r>
-      <w:r>
-        <w:sym w:font="Wingdings" w:char="F0E0"/>
-      </w:r>
-      <w:proofErr w:type="spellStart"/>
-      <w:r>
-        <w:t>lista</w:t>
-      </w:r>
-      <w:proofErr w:type="spellEnd"/>
-      <w:r>
-        <w:t xml:space="preserve"> </w:t>
+        <w:t xml:space="preserve">lista </w:t>
       </w:r>
       <w:r>
         <w:tab/>
@@ -3525,112 +3470,61 @@
       </w:r>
     </w:p>
     <w:p>
-      <w:r>
-        <w:tab/>
-        <w:t>Def (</w:t>
-      </w:r>
-      <w:proofErr w:type="spellStart"/>
-      <w:r>
-        <w:t>prim</w:t>
-      </w:r>
-      <w:proofErr w:type="spellEnd"/>
-      <w:r>
-        <w:t xml:space="preserve"> (</w:t>
-      </w:r>
-      <w:proofErr w:type="spellStart"/>
-      <w:proofErr w:type="gramStart"/>
-      <w:r>
-        <w:t>x:l</w:t>
-      </w:r>
-      <w:proofErr w:type="spellEnd"/>
-      <w:proofErr w:type="gramEnd"/>
-      <w:r>
-        <w:t>))</w:t>
-      </w:r>
-    </w:p>
-    <w:p>
-      <w:r>
-        <w:tab/>
-        <w:t>Def (</w:t>
-      </w:r>
-      <w:proofErr w:type="spellStart"/>
-      <w:r>
-        <w:t>ult</w:t>
-      </w:r>
-      <w:proofErr w:type="spellEnd"/>
-      <w:r>
-        <w:t xml:space="preserve"> (</w:t>
-      </w:r>
-      <w:proofErr w:type="spellStart"/>
-      <w:proofErr w:type="gramStart"/>
-      <w:r>
-        <w:t>x:l</w:t>
-      </w:r>
-      <w:proofErr w:type="spellEnd"/>
-      <w:proofErr w:type="gramEnd"/>
-      <w:r>
-        <w:t>))</w:t>
-      </w:r>
-      <w:r>
-        <w:t xml:space="preserve"> </w:t>
+      <w:pPr>
+        <w:rPr>
+          <w:lang w:val="de-DE"/>
+        </w:rPr>
+      </w:pPr>
+      <w:r>
+        <w:tab/>
+      </w:r>
+      <w:r>
+        <w:rPr>
+          <w:lang w:val="de-DE"/>
+        </w:rPr>
+        <w:t>Def (prim (x:l))</w:t>
+      </w:r>
+    </w:p>
+    <w:p>
+      <w:pPr>
+        <w:rPr>
+          <w:lang w:val="de-DE"/>
+        </w:rPr>
+      </w:pPr>
+      <w:r>
+        <w:rPr>
+          <w:lang w:val="de-DE"/>
+        </w:rPr>
+        <w:tab/>
+        <w:t xml:space="preserve">Def (ult (x:l)) </w:t>
       </w:r>
     </w:p>
     <w:p>
       <w:pPr>
         <w:ind w:firstLine="708"/>
-      </w:pPr>
-      <w:r>
-        <w:t>Def (</w:t>
-      </w:r>
-      <w:proofErr w:type="spellStart"/>
-      <w:r>
-        <w:t>elpri</w:t>
-      </w:r>
-      <w:proofErr w:type="spellEnd"/>
-      <w:r>
-        <w:t xml:space="preserve"> (</w:t>
-      </w:r>
-      <w:proofErr w:type="spellStart"/>
-      <w:proofErr w:type="gramStart"/>
-      <w:r>
-        <w:t>x:l</w:t>
-      </w:r>
-      <w:proofErr w:type="spellEnd"/>
-      <w:proofErr w:type="gramEnd"/>
-      <w:r>
-        <w:t>))</w:t>
-      </w:r>
-      <w:r>
-        <w:t xml:space="preserve"> </w:t>
+        <w:rPr>
+          <w:lang w:val="de-DE"/>
+        </w:rPr>
+      </w:pPr>
+      <w:r>
+        <w:rPr>
+          <w:lang w:val="de-DE"/>
+        </w:rPr>
+        <w:t xml:space="preserve">Def (elpri (x:l)) </w:t>
       </w:r>
     </w:p>
     <w:p>
       <w:pPr>
         <w:ind w:firstLine="708"/>
-      </w:pPr>
-      <w:r>
-        <w:t>Def (</w:t>
-      </w:r>
-      <w:proofErr w:type="spellStart"/>
-      <w:r>
-        <w:t>elult</w:t>
-      </w:r>
-      <w:proofErr w:type="spellEnd"/>
-      <w:r>
-        <w:t xml:space="preserve"> (</w:t>
-      </w:r>
-      <w:proofErr w:type="spellStart"/>
-      <w:proofErr w:type="gramStart"/>
-      <w:r>
-        <w:t>x:l</w:t>
-      </w:r>
-      <w:proofErr w:type="spellEnd"/>
-      <w:proofErr w:type="gramEnd"/>
-      <w:r>
-        <w:t>))</w:t>
-      </w:r>
-      <w:r>
-        <w:t xml:space="preserve"> </w:t>
+        <w:rPr>
+          <w:lang w:val="de-DE"/>
+        </w:rPr>
+      </w:pPr>
+      <w:r>
+        <w:rPr>
+          <w:lang w:val="de-DE"/>
+        </w:rPr>
+        <w:t xml:space="preserve">Def (elult (x:l)) </w:t>
       </w:r>
     </w:p>
     <w:p>
@@ -4910,7 +4804,317 @@
       </w:r>
       <w:bookmarkEnd w:id="14"/>
     </w:p>
-    <w:p/>
+    <w:p>
+      <w:r>
+        <w:t xml:space="preserve">El programa muestra el menú de opciones. A </w:t>
+      </w:r>
+      <w:r>
+        <w:t>continuación,</w:t>
+      </w:r>
+      <w:r>
+        <w:t xml:space="preserve"> se describe lo que ocurre al seleccionar cada una de las opciones. </w:t>
+      </w:r>
+    </w:p>
+    <w:p>
+      <w:r>
+        <w:t xml:space="preserve">a-&gt;Si la longitud de la pila es menor que 48 genera 12 procesos llamando al constructor de la clase Proceso y los mete en la pila de la clase gestor. Si está fuera de rango lanzara </w:t>
+      </w:r>
+      <w:proofErr w:type="spellStart"/>
+      <w:r>
+        <w:t>out_of_range</w:t>
+      </w:r>
+      <w:proofErr w:type="spellEnd"/>
+      <w:r>
+        <w:t>.</w:t>
+      </w:r>
+    </w:p>
+    <w:p>
+      <w:r>
+        <w:t>b-&gt;</w:t>
+      </w:r>
+      <w:r>
+        <w:t xml:space="preserve">Esta opción llama a un método de la clase Pila, llamado </w:t>
+      </w:r>
+      <w:proofErr w:type="spellStart"/>
+      <w:r>
+        <w:t>mostar_pila</w:t>
+      </w:r>
+      <w:proofErr w:type="spellEnd"/>
+      <w:r>
+        <w:t xml:space="preserve">, este recorre la pila con un </w:t>
+      </w:r>
+      <w:proofErr w:type="spellStart"/>
+      <w:r>
+        <w:t>while</w:t>
+      </w:r>
+      <w:proofErr w:type="spellEnd"/>
+      <w:r>
+        <w:t xml:space="preserve">, mostrando los </w:t>
+      </w:r>
+      <w:proofErr w:type="gramStart"/>
+      <w:r>
+        <w:t>datos(</w:t>
+      </w:r>
+      <w:proofErr w:type="gramEnd"/>
+      <w:r>
+        <w:t>con un método de la clase Proceso) y avanzando el puntero hasta que este llegue a NULL(se termine la pila).</w:t>
+      </w:r>
+    </w:p>
+    <w:p>
+      <w:r>
+        <w:t>c-&gt;</w:t>
+      </w:r>
+      <w:r>
+        <w:t xml:space="preserve">Esta opción recorre la </w:t>
+      </w:r>
+      <w:proofErr w:type="gramStart"/>
+      <w:r>
+        <w:t>pila( de</w:t>
+      </w:r>
+      <w:proofErr w:type="gramEnd"/>
+      <w:r>
+        <w:t xml:space="preserve"> la misma manera que la opción b) pero esta vez eliminando los datos, hasta que la pila este vacía.</w:t>
+      </w:r>
+    </w:p>
+    <w:p>
+      <w:r>
+        <w:t>d-&gt;</w:t>
+      </w:r>
+      <w:r>
+        <w:t xml:space="preserve">Esta opción recorre la pila hasta que este vacía haciendo la operación pop e insertando en su cola </w:t>
+      </w:r>
+      <w:proofErr w:type="gramStart"/>
+      <w:r>
+        <w:t>correspondiente(</w:t>
+      </w:r>
+      <w:proofErr w:type="gramEnd"/>
+      <w:r>
+        <w:t xml:space="preserve">evaluado con un </w:t>
+      </w:r>
+      <w:proofErr w:type="spellStart"/>
+      <w:r>
+        <w:t>if</w:t>
+      </w:r>
+      <w:proofErr w:type="spellEnd"/>
+      <w:r>
+        <w:t xml:space="preserve">) en su cola, teniendo en cuenta tanto la prioridad como el “aforo” de la cola, insertando en caso de misma prioridad, para esto se apoya en punteros a primero y último, en caso de no ser primero ni ultimo entra en un bucle </w:t>
+      </w:r>
+      <w:proofErr w:type="spellStart"/>
+      <w:r>
+        <w:t>while</w:t>
+      </w:r>
+      <w:proofErr w:type="spellEnd"/>
+      <w:r>
+        <w:t>, para recorrer la pila y encontrar su lugar según prioridad.</w:t>
+      </w:r>
+    </w:p>
+    <w:p>
+      <w:r>
+        <w:t>e-&gt;</w:t>
+      </w:r>
+      <w:r>
+        <w:t>Esta opción llama a una función de la clase cola que se encarga de imprimir los procesos, la función de la clase cola</w:t>
+      </w:r>
+      <w:r>
+        <w:t xml:space="preserve"> llama a su vez a otra de la clase proceso, que se encarga de imprimir por pantalla en el formato pedido. </w:t>
+      </w:r>
+    </w:p>
+    <w:p>
+      <w:r>
+        <w:t>f-&gt;</w:t>
+      </w:r>
+      <w:r>
+        <w:t xml:space="preserve">Esta opción hace lo </w:t>
+      </w:r>
+      <w:proofErr w:type="gramStart"/>
+      <w:r>
+        <w:t>mismo</w:t>
+      </w:r>
+      <w:proofErr w:type="gramEnd"/>
+      <w:r>
+        <w:t xml:space="preserve"> pero para las otras dos colas, las de tiempo real.</w:t>
+      </w:r>
+    </w:p>
+    <w:p>
+      <w:r>
+        <w:t>g-&gt;</w:t>
+      </w:r>
+      <w:r>
+        <w:t xml:space="preserve">Esta opción llama al procedimiento vaciar de la clase cola, este desencola la cola mientras esta contenga el nodo primero. </w:t>
+      </w:r>
+    </w:p>
+    <w:p>
+      <w:r>
+        <w:t>h-&gt;</w:t>
+      </w:r>
+      <w:r>
+        <w:t xml:space="preserve">Esta opción vacía las colas, las dos de cada tipo en su lista correspondiente, por lo tanto se </w:t>
+      </w:r>
+      <w:proofErr w:type="gramStart"/>
+      <w:r>
+        <w:t>desencola(</w:t>
+      </w:r>
+      <w:proofErr w:type="gramEnd"/>
+      <w:r>
+        <w:t xml:space="preserve">lo que devuelve el puntero a proceso) y lo enlista en la lista que le corresponde, por lo tanto las colas se enlistan de forma ordenada, pero una detrás de otra, por lo tanto las listas no están ordenadas. </w:t>
+      </w:r>
+    </w:p>
+    <w:p>
+      <w:r>
+        <w:t>i-&gt;</w:t>
+      </w:r>
+      <w:r>
+        <w:t>Esta opción llama a un procedimiento de la clase lista que imprime las columnas</w:t>
+      </w:r>
+      <w:r>
+        <w:t xml:space="preserve"> de la tabla, y en la función </w:t>
+      </w:r>
+      <w:proofErr w:type="spellStart"/>
+      <w:r>
+        <w:t>mostar_procesos_lista</w:t>
+      </w:r>
+      <w:proofErr w:type="spellEnd"/>
+      <w:r>
+        <w:t xml:space="preserve"> se muestran los datos del proceso, en el formato específico pedido para las listas, en este caso para la lista normal. </w:t>
+      </w:r>
+    </w:p>
+    <w:p>
+      <w:r>
+        <w:t>j-&gt;</w:t>
+      </w:r>
+      <w:r>
+        <w:t xml:space="preserve">Mismo procedimiento que en la opción </w:t>
+      </w:r>
+      <w:proofErr w:type="gramStart"/>
+      <w:r>
+        <w:t>anterior</w:t>
+      </w:r>
+      <w:proofErr w:type="gramEnd"/>
+      <w:r>
+        <w:t xml:space="preserve"> pero accediendo a la lista en tiempo real.</w:t>
+      </w:r>
+    </w:p>
+    <w:p>
+      <w:r>
+        <w:t>k-&gt;</w:t>
+      </w:r>
+      <w:r>
+        <w:t xml:space="preserve">Esta opción accede a una función de la lista que le corresponda para mostrar en formato cola el proceso con mayor o menor prioridad, según el caso que definamos en código. Se recorre la lista con un </w:t>
+      </w:r>
+      <w:proofErr w:type="spellStart"/>
+      <w:r>
+        <w:t>while</w:t>
+      </w:r>
+      <w:proofErr w:type="spellEnd"/>
+      <w:r>
+        <w:t>(</w:t>
+      </w:r>
+      <w:proofErr w:type="spellStart"/>
+      <w:r>
+        <w:t>aux</w:t>
+      </w:r>
+      <w:proofErr w:type="spellEnd"/>
+      <w:r>
+        <w:t xml:space="preserve">), siendo </w:t>
+      </w:r>
+      <w:proofErr w:type="spellStart"/>
+      <w:r>
+        <w:t>aux</w:t>
+      </w:r>
+      <w:proofErr w:type="spellEnd"/>
+      <w:r>
+        <w:t xml:space="preserve">=ultimo y avanzado con       </w:t>
+      </w:r>
+      <w:proofErr w:type="spellStart"/>
+      <w:r>
+        <w:t>aux</w:t>
+      </w:r>
+      <w:proofErr w:type="spellEnd"/>
+      <w:r>
+        <w:t>=</w:t>
+      </w:r>
+      <w:proofErr w:type="spellStart"/>
+      <w:r>
+        <w:t>aux</w:t>
+      </w:r>
+      <w:proofErr w:type="spellEnd"/>
+      <w:r>
+        <w:t>-&gt;siguiente</w:t>
+      </w:r>
+    </w:p>
+    <w:p>
+      <w:r>
+        <w:t>l-&gt;</w:t>
+      </w:r>
+      <w:r>
+        <w:t xml:space="preserve">Esta opción pedirá por consola un tipo </w:t>
+      </w:r>
+      <w:proofErr w:type="spellStart"/>
+      <w:r>
+        <w:t>string</w:t>
+      </w:r>
+      <w:proofErr w:type="spellEnd"/>
+      <w:r>
+        <w:t xml:space="preserve"> y lo guardará en una variable, imprimirá las columnas y llamará al método de cada lista llamado </w:t>
+      </w:r>
+      <w:proofErr w:type="spellStart"/>
+      <w:proofErr w:type="gramStart"/>
+      <w:r>
+        <w:t>busquedaNombres</w:t>
+      </w:r>
+      <w:proofErr w:type="spellEnd"/>
+      <w:r>
+        <w:t>(</w:t>
+      </w:r>
+      <w:proofErr w:type="gramEnd"/>
+      <w:r>
+        <w:t>), que muestra el proceso en formato lista(con columnas) de los procesos que tengan el mismo atributo nombre que la variable nombre introducida.</w:t>
+      </w:r>
+    </w:p>
+    <w:p>
+      <w:r>
+        <w:lastRenderedPageBreak/>
+        <w:t>m-&gt;</w:t>
+      </w:r>
+      <w:r>
+        <w:t xml:space="preserve">Esta opción pedirá un PID por consola y lo guardará en una variable de tipo </w:t>
+      </w:r>
+      <w:proofErr w:type="spellStart"/>
+      <w:r>
+        <w:t>int</w:t>
+      </w:r>
+      <w:proofErr w:type="spellEnd"/>
+      <w:r>
+        <w:t>, después con una estructura try intenta buscarlo en las dos listas, en caso de que no lo encuentre</w:t>
+      </w:r>
+      <w:r>
+        <w:t xml:space="preserve"> da error, en caso de que lo encuentre, lo guarda en una variable local eliminado, que será insertado en la pila inicial. </w:t>
+      </w:r>
+    </w:p>
+    <w:p>
+      <w:r>
+        <w:t>n-&gt;</w:t>
+      </w:r>
+      <w:r>
+        <w:t xml:space="preserve">Esta opción pedirá un PID al igual que la anterior y una prioridad, en caso de que encuentre el proceso le cambiará el atributo prioridad con la operación </w:t>
+      </w:r>
+      <w:proofErr w:type="spellStart"/>
+      <w:r>
+        <w:t>setPrioridad</w:t>
+      </w:r>
+      <w:proofErr w:type="spellEnd"/>
+      <w:r>
+        <w:t>, que se encuentra en la clase Proceso.</w:t>
+      </w:r>
+    </w:p>
+    <w:p>
+      <w:r>
+        <w:t>o-&gt;</w:t>
+      </w:r>
+      <w:r>
+        <w:t>Esta opción elimina todos los procesos de cada EEDD, así como posibles contadores o punteros, reiniciando así el programa.</w:t>
+      </w:r>
+    </w:p>
     <w:p/>
     <w:p/>
     <w:p/>
@@ -6500,9 +6704,11 @@
     <w:rsidRoot w:val="001A5AA4"/>
     <w:rsid w:val="000956DF"/>
     <w:rsid w:val="001A5AA4"/>
+    <w:rsid w:val="00762A85"/>
     <w:rsid w:val="00B01E61"/>
     <w:rsid w:val="00BD3D3D"/>
     <w:rsid w:val="00EF252B"/>
+    <w:rsid w:val="00F9739B"/>
   </w:rsids>
   <m:mathPr>
     <m:mathFont m:val="Cambria Math"/>

--- a/Documentacion.docx
+++ b/Documentacion.docx
@@ -4169,6 +4169,41 @@
       </w:r>
     </w:p>
     <w:p>
+      <w:pPr>
+        <w:spacing w:line="240" w:lineRule="auto"/>
+        <w:rPr>
+          <w:sz w:val="28"/>
+          <w:szCs w:val="28"/>
+        </w:rPr>
+      </w:pPr>
+    </w:p>
+    <w:p>
+      <w:pPr>
+        <w:pStyle w:val="Titulo3"/>
+        <w:outlineLvl w:val="2"/>
+      </w:pPr>
+      <w:r>
+        <w:t>Problema con la función reiniciar</w:t>
+      </w:r>
+    </w:p>
+    <w:p>
+      <w:pPr>
+        <w:spacing w:line="240" w:lineRule="auto"/>
+        <w:ind w:left="708"/>
+        <w:rPr>
+          <w:sz w:val="28"/>
+          <w:szCs w:val="28"/>
+        </w:rPr>
+      </w:pPr>
+      <w:r>
+        <w:rPr>
+          <w:sz w:val="28"/>
+          <w:szCs w:val="28"/>
+        </w:rPr>
+        <w:t>La función necesitaba vaciar todas las estructuras que existen en el programa y además de las variables globales que se usan para generar procesos. Para solucionarlo</w:t>
+      </w:r>
+    </w:p>
+    <w:p>
       <w:r>
         <w:br w:type="page"/>
       </w:r>
@@ -5143,7 +5178,19 @@
       </w:r>
       <w:bookmarkEnd w:id="15"/>
     </w:p>
-    <w:p/>
+    <w:p>
+      <w:r>
+        <w:t xml:space="preserve">Apuntes de clase, documentos proporcionados por los profesores y asistencia de </w:t>
+      </w:r>
+      <w:proofErr w:type="gramStart"/>
+      <w:r>
+        <w:t>los mismos</w:t>
+      </w:r>
+      <w:proofErr w:type="gramEnd"/>
+      <w:r>
+        <w:t>.</w:t>
+      </w:r>
+    </w:p>
     <w:p/>
     <w:sectPr>
       <w:footerReference w:type="default" r:id="rId7"/>
@@ -6704,9 +6751,11 @@
     <w:rsidRoot w:val="001A5AA4"/>
     <w:rsid w:val="000956DF"/>
     <w:rsid w:val="001A5AA4"/>
+    <w:rsid w:val="0056310D"/>
     <w:rsid w:val="00762A85"/>
     <w:rsid w:val="00B01E61"/>
     <w:rsid w:val="00BD3D3D"/>
+    <w:rsid w:val="00C83330"/>
     <w:rsid w:val="00EF252B"/>
     <w:rsid w:val="00F9739B"/>
   </w:rsids>

--- a/Documentacion.docx
+++ b/Documentacion.docx
@@ -2122,7 +2122,15 @@
     </w:p>
     <w:p>
       <w:r>
-        <w:t>En esta primera parte del programa hemos implementado 3 estructuras basadas en tipos abstractos de datos (TADs); la pila, la cola y la lista.</w:t>
+        <w:t>En esta primera parte del programa hemos implementado 3 estructuras basadas en tipos abstractos de datos (</w:t>
+      </w:r>
+      <w:proofErr w:type="spellStart"/>
+      <w:r>
+        <w:t>TADs</w:t>
+      </w:r>
+      <w:proofErr w:type="spellEnd"/>
+      <w:r>
+        <w:t>); la pila, la cola y la lista.</w:t>
       </w:r>
     </w:p>
     <w:p/>
@@ -2149,6 +2157,7 @@
       <w:bookmarkEnd w:id="3"/>
     </w:p>
     <w:p>
+      <w:proofErr w:type="spellStart"/>
       <w:r>
         <w:rPr>
           <w:b/>
@@ -2156,6 +2165,7 @@
         </w:rPr>
         <w:t>espec</w:t>
       </w:r>
+      <w:proofErr w:type="spellEnd"/>
       <w:r>
         <w:t xml:space="preserve"> PILA[</w:t>
       </w:r>
@@ -2223,6 +2233,7 @@
           <w:bCs/>
         </w:rPr>
       </w:pPr>
+      <w:proofErr w:type="spellStart"/>
       <w:r>
         <w:rPr>
           <w:b/>
@@ -2230,6 +2241,7 @@
         </w:rPr>
         <w:t>fparámetro</w:t>
       </w:r>
+      <w:proofErr w:type="spellEnd"/>
     </w:p>
     <w:p>
       <w:pPr>
@@ -2253,6 +2265,7 @@
           <w:bCs/>
         </w:rPr>
       </w:pPr>
+      <w:proofErr w:type="spellStart"/>
       <w:r>
         <w:rPr>
           <w:b/>
@@ -2260,6 +2273,7 @@
         </w:rPr>
         <w:t>fespec</w:t>
       </w:r>
+      <w:proofErr w:type="spellEnd"/>
     </w:p>
     <w:p>
       <w:pPr>
@@ -2273,6 +2287,7 @@
       <w:bookmarkEnd w:id="4"/>
     </w:p>
     <w:p>
+      <w:proofErr w:type="spellStart"/>
       <w:r>
         <w:rPr>
           <w:b/>
@@ -2280,6 +2295,7 @@
         </w:rPr>
         <w:t>espec</w:t>
       </w:r>
+      <w:proofErr w:type="spellEnd"/>
       <w:r>
         <w:t xml:space="preserve"> COLA[ELEMENTO] </w:t>
       </w:r>
@@ -2307,12 +2323,21 @@
           <w:bCs/>
         </w:rPr>
       </w:pPr>
-      <w:r>
-        <w:rPr>
-          <w:b/>
-          <w:bCs/>
-        </w:rPr>
-        <w:t xml:space="preserve">parametro formal </w:t>
+      <w:proofErr w:type="spellStart"/>
+      <w:r>
+        <w:rPr>
+          <w:b/>
+          <w:bCs/>
+        </w:rPr>
+        <w:t>parametro</w:t>
+      </w:r>
+      <w:proofErr w:type="spellEnd"/>
+      <w:r>
+        <w:rPr>
+          <w:b/>
+          <w:bCs/>
+        </w:rPr>
+        <w:t xml:space="preserve"> formal </w:t>
       </w:r>
     </w:p>
     <w:p>
@@ -2352,18 +2377,28 @@
           <w:bCs/>
         </w:rPr>
       </w:pPr>
-      <w:r>
-        <w:rPr>
-          <w:b/>
-          <w:bCs/>
-        </w:rPr>
-        <w:t xml:space="preserve">fparametro </w:t>
+      <w:proofErr w:type="spellStart"/>
+      <w:r>
+        <w:rPr>
+          <w:b/>
+          <w:bCs/>
+        </w:rPr>
+        <w:t>fparametro</w:t>
+      </w:r>
+      <w:proofErr w:type="spellEnd"/>
+      <w:r>
+        <w:rPr>
+          <w:b/>
+          <w:bCs/>
+        </w:rPr>
+        <w:t xml:space="preserve"> </w:t>
       </w:r>
     </w:p>
     <w:p>
       <w:pPr>
         <w:ind w:firstLine="708"/>
       </w:pPr>
+      <w:proofErr w:type="spellStart"/>
       <w:r>
         <w:rPr>
           <w:b/>
@@ -2371,6 +2406,7 @@
         </w:rPr>
         <w:t>generos</w:t>
       </w:r>
+      <w:proofErr w:type="spellEnd"/>
       <w:r>
         <w:t xml:space="preserve"> cola</w:t>
       </w:r>
@@ -2382,6 +2418,7 @@
           <w:bCs/>
         </w:rPr>
       </w:pPr>
+      <w:proofErr w:type="spellStart"/>
       <w:r>
         <w:rPr>
           <w:b/>
@@ -2389,6 +2426,7 @@
         </w:rPr>
         <w:t>fespec</w:t>
       </w:r>
+      <w:proofErr w:type="spellEnd"/>
     </w:p>
     <w:p>
       <w:pPr>
@@ -2402,6 +2440,7 @@
       <w:bookmarkEnd w:id="5"/>
     </w:p>
     <w:p>
+      <w:proofErr w:type="spellStart"/>
       <w:r>
         <w:rPr>
           <w:b/>
@@ -2409,6 +2448,7 @@
         </w:rPr>
         <w:t>espec</w:t>
       </w:r>
+      <w:proofErr w:type="spellEnd"/>
       <w:r>
         <w:t xml:space="preserve"> LISTA[ELEMENTO]</w:t>
       </w:r>
@@ -2484,6 +2524,7 @@
       </w:r>
     </w:p>
     <w:p>
+      <w:proofErr w:type="spellStart"/>
       <w:r>
         <w:rPr>
           <w:b/>
@@ -2491,6 +2532,7 @@
         </w:rPr>
         <w:t>fespec</w:t>
       </w:r>
+      <w:proofErr w:type="spellEnd"/>
       <w:r>
         <w:br w:type="page"/>
       </w:r>
@@ -2559,7 +2601,14 @@
     <w:p>
       <w:r>
         <w:tab/>
-        <w:t xml:space="preserve">pvacia: </w:t>
+      </w:r>
+      <w:proofErr w:type="spellStart"/>
+      <w:r>
+        <w:t>pvacia</w:t>
+      </w:r>
+      <w:proofErr w:type="spellEnd"/>
+      <w:r>
+        <w:t xml:space="preserve">: </w:t>
       </w:r>
       <w:r>
         <w:sym w:font="Wingdings" w:char="F0E0"/>
@@ -2748,8 +2797,13 @@
         <w:sym w:font="Wingdings" w:char="F0E0"/>
       </w:r>
       <w:r>
-        <w:t xml:space="preserve"> bool</w:t>
-      </w:r>
+        <w:t xml:space="preserve"> </w:t>
+      </w:r>
+      <w:proofErr w:type="spellStart"/>
+      <w:r>
+        <w:t>bool</w:t>
+      </w:r>
+      <w:proofErr w:type="spellEnd"/>
       <w:r>
         <w:tab/>
       </w:r>
@@ -2787,6 +2841,7 @@
       </w:r>
     </w:p>
     <w:p>
+      <w:proofErr w:type="spellStart"/>
       <w:r>
         <w:rPr>
           <w:b/>
@@ -2794,6 +2849,7 @@
         </w:rPr>
         <w:t>var</w:t>
       </w:r>
+      <w:proofErr w:type="spellEnd"/>
       <w:r>
         <w:t xml:space="preserve"> p: pila; x: elemento</w:t>
       </w:r>
@@ -2824,14 +2880,19 @@
         <w:t xml:space="preserve"> </w:t>
       </w:r>
       <w:r>
-        <w:t>(desapilar</w:t>
-      </w:r>
-      <w:r>
-        <w:t xml:space="preserve"> </w:t>
-      </w:r>
-      <w:r>
         <w:t>(</w:t>
       </w:r>
+      <w:proofErr w:type="spellStart"/>
+      <w:r>
+        <w:t>desapilar</w:t>
+      </w:r>
+      <w:proofErr w:type="spellEnd"/>
+      <w:r>
+        <w:t xml:space="preserve"> </w:t>
+      </w:r>
+      <w:r>
+        <w:t>(</w:t>
+      </w:r>
       <w:r>
         <w:t>apilar (</w:t>
       </w:r>
@@ -2896,9 +2957,11 @@
       <w:pPr>
         <w:ind w:firstLine="708"/>
       </w:pPr>
+      <w:proofErr w:type="spellStart"/>
       <w:r>
         <w:t>desapilar</w:t>
       </w:r>
+      <w:proofErr w:type="spellEnd"/>
       <w:r>
         <w:t xml:space="preserve"> (apilar (x</w:t>
       </w:r>
@@ -2949,7 +3012,15 @@
         <w:t>?</w:t>
       </w:r>
       <w:r>
-        <w:t xml:space="preserve"> (pvacía) = T </w:t>
+        <w:t xml:space="preserve"> (</w:t>
+      </w:r>
+      <w:proofErr w:type="spellStart"/>
+      <w:r>
+        <w:t>pvacía</w:t>
+      </w:r>
+      <w:proofErr w:type="spellEnd"/>
+      <w:r>
+        <w:t xml:space="preserve">) = T </w:t>
       </w:r>
     </w:p>
     <w:p>
@@ -2989,7 +3060,15 @@
         <w:ind w:firstLine="708"/>
       </w:pPr>
       <w:r>
-        <w:t>longitud (pvacía) = 0</w:t>
+        <w:t>longitud (</w:t>
+      </w:r>
+      <w:proofErr w:type="spellStart"/>
+      <w:r>
+        <w:t>pvacía</w:t>
+      </w:r>
+      <w:proofErr w:type="spellEnd"/>
+      <w:r>
+        <w:t>) = 0</w:t>
       </w:r>
     </w:p>
     <w:p>
@@ -3056,8 +3135,13 @@
       <w:pPr>
         <w:ind w:firstLine="708"/>
       </w:pPr>
-      <w:r>
-        <w:t xml:space="preserve">cvacía: </w:t>
+      <w:proofErr w:type="spellStart"/>
+      <w:r>
+        <w:t>cvacía</w:t>
+      </w:r>
+      <w:proofErr w:type="spellEnd"/>
+      <w:r>
+        <w:t xml:space="preserve">: </w:t>
       </w:r>
       <w:r>
         <w:sym w:font="Wingdings" w:char="F0E0"/>
@@ -3221,9 +3305,11 @@
       <w:r>
         <w:t xml:space="preserve"> </w:t>
       </w:r>
+      <w:proofErr w:type="spellStart"/>
       <w:r>
         <w:t>bool</w:t>
       </w:r>
+      <w:proofErr w:type="spellEnd"/>
       <w:r>
         <w:tab/>
       </w:r>
@@ -3304,6 +3390,7 @@
       </w:r>
     </w:p>
     <w:p>
+      <w:proofErr w:type="spellStart"/>
       <w:r>
         <w:rPr>
           <w:b/>
@@ -3311,6 +3398,7 @@
         </w:rPr>
         <w:t>var</w:t>
       </w:r>
+      <w:proofErr w:type="spellEnd"/>
       <w:r>
         <w:t xml:space="preserve"> c: cola; x: elemento</w:t>
       </w:r>
@@ -3494,8 +3582,13 @@
       <w:r>
         <w:t xml:space="preserve"> </w:t>
       </w:r>
-      <w:r>
-        <w:t xml:space="preserve">cvacía)) = x </w:t>
+      <w:proofErr w:type="spellStart"/>
+      <w:r>
+        <w:t>cvacía</w:t>
+      </w:r>
+      <w:proofErr w:type="spellEnd"/>
+      <w:r>
+        <w:t xml:space="preserve">)) = x </w:t>
       </w:r>
     </w:p>
     <w:p>
@@ -3532,8 +3625,13 @@
       <w:r>
         <w:t xml:space="preserve"> </w:t>
       </w:r>
-      <w:r>
-        <w:t xml:space="preserve">primero(añadir </w:t>
+      <w:proofErr w:type="gramStart"/>
+      <w:r>
+        <w:t>primero(</w:t>
+      </w:r>
+      <w:proofErr w:type="gramEnd"/>
+      <w:r>
+        <w:t xml:space="preserve">añadir </w:t>
       </w:r>
       <w:r>
         <w:t>(x,</w:t>
@@ -3562,7 +3660,15 @@
         <w:t xml:space="preserve"> </w:t>
       </w:r>
       <w:r>
-        <w:t xml:space="preserve">(cvacía) = T </w:t>
+        <w:t>(</w:t>
+      </w:r>
+      <w:proofErr w:type="spellStart"/>
+      <w:r>
+        <w:t>cvacía</w:t>
+      </w:r>
+      <w:proofErr w:type="spellEnd"/>
+      <w:r>
+        <w:t xml:space="preserve">) = T </w:t>
       </w:r>
     </w:p>
     <w:p>
@@ -3594,7 +3700,15 @@
     <w:p>
       <w:r>
         <w:tab/>
-        <w:t>longitud (cvacia) = 0</w:t>
+        <w:t>longitud (</w:t>
+      </w:r>
+      <w:proofErr w:type="spellStart"/>
+      <w:r>
+        <w:t>cvacia</w:t>
+      </w:r>
+      <w:proofErr w:type="spellEnd"/>
+      <w:r>
+        <w:t>) = 0</w:t>
       </w:r>
     </w:p>
     <w:p>
@@ -3654,7 +3768,15 @@
         <w:t>lista</w:t>
       </w:r>
       <w:r>
-        <w:t xml:space="preserve"> (Generar lista vacia)</w:t>
+        <w:t xml:space="preserve"> (Generar lista </w:t>
+      </w:r>
+      <w:proofErr w:type="spellStart"/>
+      <w:r>
+        <w:t>vacia</w:t>
+      </w:r>
+      <w:proofErr w:type="spellEnd"/>
+      <w:r>
+        <w:t>)</w:t>
       </w:r>
       <w:r>
         <w:tab/>
@@ -3674,9 +3796,11 @@
       <w:r>
         <w:tab/>
       </w:r>
+      <w:proofErr w:type="gramStart"/>
       <w:r>
         <w:t>_:_</w:t>
       </w:r>
+      <w:proofErr w:type="gramEnd"/>
       <w:r>
         <w:t xml:space="preserve">: elemento lista </w:t>
       </w:r>
@@ -3703,11 +3827,16 @@
     <w:p>
       <w:r>
         <w:tab/>
-        <w:t>parcial elim</w:t>
+        <w:t xml:space="preserve">parcial </w:t>
+      </w:r>
+      <w:proofErr w:type="spellStart"/>
+      <w:r>
+        <w:t>elim</w:t>
       </w:r>
       <w:r>
         <w:t>Primero</w:t>
       </w:r>
+      <w:proofErr w:type="spellEnd"/>
       <w:r>
         <w:t xml:space="preserve">: </w:t>
       </w:r>
@@ -3723,9 +3852,11 @@
       <w:r>
         <w:t xml:space="preserve"> </w:t>
       </w:r>
+      <w:proofErr w:type="spellStart"/>
       <w:r>
         <w:t>lista</w:t>
       </w:r>
+      <w:proofErr w:type="spellEnd"/>
       <w:r>
         <w:tab/>
       </w:r>
@@ -3854,9 +3985,11 @@
       <w:r>
         <w:sym w:font="Wingdings" w:char="F0E0"/>
       </w:r>
+      <w:proofErr w:type="spellStart"/>
       <w:r>
         <w:t>bool</w:t>
       </w:r>
+      <w:proofErr w:type="spellEnd"/>
       <w:r>
         <w:tab/>
       </w:r>
@@ -3871,13 +4004,28 @@
     <w:p>
       <w:r>
         <w:tab/>
-        <w:t xml:space="preserve">vacia: lista </w:t>
+      </w:r>
+      <w:proofErr w:type="spellStart"/>
+      <w:r>
+        <w:t>vacia</w:t>
+      </w:r>
+      <w:proofErr w:type="spellEnd"/>
+      <w:r>
+        <w:t xml:space="preserve">: lista </w:t>
       </w:r>
       <w:r>
         <w:sym w:font="Wingdings" w:char="F0E0"/>
       </w:r>
       <w:r>
-        <w:t xml:space="preserve"> bool </w:t>
+        <w:t xml:space="preserve"> </w:t>
+      </w:r>
+      <w:proofErr w:type="spellStart"/>
+      <w:r>
+        <w:t>bool</w:t>
+      </w:r>
+      <w:proofErr w:type="spellEnd"/>
+      <w:r>
+        <w:t xml:space="preserve"> </w:t>
       </w:r>
       <w:r>
         <w:tab/>
@@ -3902,6 +4050,7 @@
       </w:r>
     </w:p>
     <w:p>
+      <w:proofErr w:type="spellStart"/>
       <w:r>
         <w:rPr>
           <w:b/>
@@ -3909,6 +4058,7 @@
         </w:rPr>
         <w:t>var</w:t>
       </w:r>
+      <w:proofErr w:type="spellEnd"/>
       <w:r>
         <w:t xml:space="preserve"> x: elemento; l: lista</w:t>
       </w:r>
@@ -3939,283 +4089,349 @@
       </w:r>
     </w:p>
     <w:p>
-      <w:pPr>
-        <w:rPr>
-          <w:lang w:val="de-DE"/>
-        </w:rPr>
-      </w:pPr>
-      <w:r>
-        <w:tab/>
-      </w:r>
-      <w:r>
-        <w:rPr>
-          <w:lang w:val="de-DE"/>
-        </w:rPr>
+      <w:r>
+        <w:tab/>
+      </w:r>
+      <w:r>
         <w:t>Def (prim</w:t>
       </w:r>
       <w:r>
-        <w:rPr>
-          <w:lang w:val="de-DE"/>
-        </w:rPr>
         <w:t>ero</w:t>
       </w:r>
       <w:r>
-        <w:rPr>
-          <w:lang w:val="de-DE"/>
-        </w:rPr>
+        <w:t xml:space="preserve"> (</w:t>
+      </w:r>
+      <w:proofErr w:type="spellStart"/>
+      <w:proofErr w:type="gramStart"/>
+      <w:r>
+        <w:t>x</w:t>
+      </w:r>
+      <w:r>
+        <w:t>:</w:t>
+      </w:r>
+      <w:r>
+        <w:t>l</w:t>
+      </w:r>
+      <w:proofErr w:type="spellEnd"/>
+      <w:proofErr w:type="gramEnd"/>
+      <w:r>
+        <w:t>))</w:t>
+      </w:r>
+    </w:p>
+    <w:p>
+      <w:r>
+        <w:tab/>
+        <w:t>Def (ult</w:t>
+      </w:r>
+      <w:r>
+        <w:t>imo</w:t>
+      </w:r>
+      <w:r>
+        <w:t xml:space="preserve"> (</w:t>
+      </w:r>
+      <w:proofErr w:type="spellStart"/>
+      <w:r>
+        <w:t>l</w:t>
+      </w:r>
+      <w:r>
+        <w:t>:x</w:t>
+      </w:r>
+      <w:proofErr w:type="spellEnd"/>
+      <w:r>
+        <w:t xml:space="preserve">)) </w:t>
+      </w:r>
+    </w:p>
+    <w:p>
+      <w:pPr>
+        <w:ind w:firstLine="708"/>
+      </w:pPr>
+      <w:r>
+        <w:t>Def (</w:t>
+      </w:r>
+      <w:proofErr w:type="spellStart"/>
+      <w:r>
+        <w:t>el</w:t>
+      </w:r>
+      <w:r>
+        <w:t>imP</w:t>
+      </w:r>
+      <w:r>
+        <w:t>ri</w:t>
+      </w:r>
+      <w:r>
+        <w:t>mero</w:t>
+      </w:r>
+      <w:proofErr w:type="spellEnd"/>
+      <w:r>
+        <w:t xml:space="preserve"> (</w:t>
+      </w:r>
+      <w:proofErr w:type="spellStart"/>
+      <w:proofErr w:type="gramStart"/>
+      <w:r>
+        <w:t>x</w:t>
+      </w:r>
+      <w:r>
+        <w:t>:</w:t>
+      </w:r>
+      <w:r>
+        <w:t>l</w:t>
+      </w:r>
+      <w:proofErr w:type="spellEnd"/>
+      <w:proofErr w:type="gramEnd"/>
+      <w:r>
+        <w:t xml:space="preserve">)) </w:t>
+      </w:r>
+    </w:p>
+    <w:p>
+      <w:pPr>
+        <w:ind w:firstLine="708"/>
+      </w:pPr>
+      <w:r>
+        <w:t>Def (contiene (</w:t>
+      </w:r>
+      <w:r>
+        <w:t xml:space="preserve">n, </w:t>
+      </w:r>
+      <w:r>
+        <w:t>l))</w:t>
+      </w:r>
+    </w:p>
+    <w:p>
+      <w:pPr>
+        <w:rPr>
+          <w:b/>
+          <w:bCs/>
+        </w:rPr>
+      </w:pPr>
+      <w:r>
+        <w:rPr>
+          <w:b/>
+          <w:bCs/>
+        </w:rPr>
+        <w:t>ecuaciones</w:t>
+      </w:r>
+    </w:p>
+    <w:p>
+      <w:r>
+        <w:tab/>
+      </w:r>
+      <w:proofErr w:type="spellStart"/>
+      <w:r>
+        <w:t>el</w:t>
+      </w:r>
+      <w:r>
+        <w:t>imP</w:t>
+      </w:r>
+      <w:r>
+        <w:t>ri</w:t>
+      </w:r>
+      <w:r>
+        <w:t>mero</w:t>
+      </w:r>
+      <w:proofErr w:type="spellEnd"/>
+      <w:r>
         <w:t xml:space="preserve"> (x</w:t>
       </w:r>
       <w:r>
-        <w:rPr>
-          <w:lang w:val="de-DE"/>
-        </w:rPr>
+        <w:t xml:space="preserve">, </w:t>
+      </w:r>
+      <w:r>
+        <w:t>l) = l</w:t>
+      </w:r>
+    </w:p>
+    <w:p>
+      <w:r>
+        <w:tab/>
+      </w:r>
+      <w:proofErr w:type="spellStart"/>
+      <w:r>
+        <w:t>vacia</w:t>
+      </w:r>
+      <w:proofErr w:type="spellEnd"/>
+      <w:r>
+        <w:t xml:space="preserve"> (l) = F </w:t>
+      </w:r>
+      <w:r>
+        <w:sym w:font="Wingdings" w:char="F0E0"/>
+      </w:r>
+      <w:r>
+        <w:t xml:space="preserve"> </w:t>
+      </w:r>
+      <w:proofErr w:type="spellStart"/>
+      <w:r>
+        <w:t>elult</w:t>
+      </w:r>
+      <w:proofErr w:type="spellEnd"/>
+      <w:r>
+        <w:t xml:space="preserve"> (</w:t>
+      </w:r>
+      <w:proofErr w:type="spellStart"/>
+      <w:proofErr w:type="gramStart"/>
+      <w:r>
+        <w:t>x:l</w:t>
+      </w:r>
+      <w:proofErr w:type="spellEnd"/>
+      <w:proofErr w:type="gramEnd"/>
+      <w:r>
+        <w:t>) = x:elult (l)</w:t>
+      </w:r>
+    </w:p>
+    <w:p>
+      <w:r>
+        <w:tab/>
+      </w:r>
+      <w:proofErr w:type="spellStart"/>
+      <w:r>
+        <w:t>prim</w:t>
+      </w:r>
+      <w:proofErr w:type="spellEnd"/>
+      <w:r>
+        <w:t xml:space="preserve"> (</w:t>
+      </w:r>
+      <w:proofErr w:type="spellStart"/>
+      <w:proofErr w:type="gramStart"/>
+      <w:r>
+        <w:t>x:l</w:t>
+      </w:r>
+      <w:proofErr w:type="spellEnd"/>
+      <w:proofErr w:type="gramEnd"/>
+      <w:r>
+        <w:t>) = x</w:t>
+      </w:r>
+    </w:p>
+    <w:p>
+      <w:r>
+        <w:tab/>
+      </w:r>
+      <w:proofErr w:type="spellStart"/>
+      <w:r>
+        <w:t>vacia</w:t>
+      </w:r>
+      <w:proofErr w:type="spellEnd"/>
+      <w:r>
+        <w:t xml:space="preserve"> (l) = T </w:t>
+      </w:r>
+      <w:r>
+        <w:sym w:font="Wingdings" w:char="F0E0"/>
+      </w:r>
+      <w:r>
+        <w:t xml:space="preserve"> ult</w:t>
+      </w:r>
+      <w:r>
+        <w:t>imo</w:t>
+      </w:r>
+      <w:r>
+        <w:t xml:space="preserve"> (</w:t>
+      </w:r>
+      <w:proofErr w:type="spellStart"/>
+      <w:proofErr w:type="gramStart"/>
+      <w:r>
+        <w:t>x:l</w:t>
+      </w:r>
+      <w:proofErr w:type="spellEnd"/>
+      <w:proofErr w:type="gramEnd"/>
+      <w:r>
+        <w:t xml:space="preserve">) = </w:t>
+      </w:r>
+      <w:r>
+        <w:t>primero (</w:t>
+      </w:r>
+      <w:proofErr w:type="spellStart"/>
+      <w:r>
+        <w:t>x:l</w:t>
+      </w:r>
+      <w:proofErr w:type="spellEnd"/>
+      <w:r>
+        <w:t>)</w:t>
+      </w:r>
+    </w:p>
+    <w:p>
+      <w:r>
+        <w:tab/>
+      </w:r>
+      <w:proofErr w:type="spellStart"/>
+      <w:r>
+        <w:t>vacia</w:t>
+      </w:r>
+      <w:proofErr w:type="spellEnd"/>
+      <w:r>
+        <w:t xml:space="preserve"> (l) = F </w:t>
+      </w:r>
+      <w:r>
+        <w:sym w:font="Wingdings" w:char="F0E0"/>
+      </w:r>
+      <w:r>
+        <w:t xml:space="preserve"> ult</w:t>
+      </w:r>
+      <w:r>
+        <w:t>imo</w:t>
+      </w:r>
+      <w:r>
+        <w:t xml:space="preserve"> (</w:t>
+      </w:r>
+      <w:proofErr w:type="spellStart"/>
+      <w:proofErr w:type="gramStart"/>
+      <w:r>
+        <w:t>x:l</w:t>
+      </w:r>
+      <w:proofErr w:type="spellEnd"/>
+      <w:proofErr w:type="gramEnd"/>
+      <w:r>
+        <w:t>) = ult</w:t>
+      </w:r>
+      <w:r>
+        <w:t>imo</w:t>
+      </w:r>
+      <w:r>
+        <w:t xml:space="preserve"> (l)</w:t>
+      </w:r>
+    </w:p>
+    <w:p>
+      <w:r>
+        <w:tab/>
+      </w:r>
+      <w:proofErr w:type="spellStart"/>
+      <w:r>
+        <w:t>vacia</w:t>
+      </w:r>
+      <w:proofErr w:type="spellEnd"/>
+      <w:r>
+        <w:t xml:space="preserve"> ([]) = T</w:t>
+      </w:r>
+    </w:p>
+    <w:p>
+      <w:r>
+        <w:tab/>
+      </w:r>
+      <w:proofErr w:type="spellStart"/>
+      <w:r>
+        <w:t>vacia</w:t>
+      </w:r>
+      <w:proofErr w:type="spellEnd"/>
+      <w:r>
+        <w:t xml:space="preserve"> (</w:t>
+      </w:r>
+      <w:proofErr w:type="spellStart"/>
+      <w:proofErr w:type="gramStart"/>
+      <w:r>
+        <w:t>x</w:t>
+      </w:r>
+      <w:r>
         <w:t>:</w:t>
       </w:r>
       <w:r>
-        <w:rPr>
-          <w:lang w:val="de-DE"/>
-        </w:rPr>
-        <w:t>l))</w:t>
-      </w:r>
-    </w:p>
-    <w:p>
-      <w:pPr>
-        <w:rPr>
-          <w:lang w:val="de-DE"/>
-        </w:rPr>
-      </w:pPr>
-      <w:r>
-        <w:rPr>
-          <w:lang w:val="de-DE"/>
-        </w:rPr>
-        <w:tab/>
-        <w:t>Def (ult</w:t>
-      </w:r>
-      <w:r>
-        <w:rPr>
-          <w:lang w:val="de-DE"/>
-        </w:rPr>
-        <w:t>imo</w:t>
-      </w:r>
-      <w:r>
-        <w:rPr>
-          <w:lang w:val="de-DE"/>
-        </w:rPr>
-        <w:t xml:space="preserve"> (</w:t>
-      </w:r>
-      <w:r>
-        <w:rPr>
-          <w:lang w:val="de-DE"/>
-        </w:rPr>
         <w:t>l</w:t>
       </w:r>
-      <w:r>
-        <w:rPr>
-          <w:lang w:val="de-DE"/>
-        </w:rPr>
-        <w:t>:x</w:t>
-      </w:r>
-      <w:r>
-        <w:rPr>
-          <w:lang w:val="de-DE"/>
-        </w:rPr>
-        <w:t xml:space="preserve">)) </w:t>
-      </w:r>
-    </w:p>
-    <w:p>
-      <w:pPr>
-        <w:ind w:firstLine="708"/>
-        <w:rPr>
-          <w:lang w:val="de-DE"/>
-        </w:rPr>
-      </w:pPr>
-      <w:r>
-        <w:rPr>
-          <w:lang w:val="de-DE"/>
-        </w:rPr>
-        <w:t>Def (el</w:t>
-      </w:r>
-      <w:r>
-        <w:rPr>
-          <w:lang w:val="de-DE"/>
-        </w:rPr>
-        <w:t>imP</w:t>
-      </w:r>
-      <w:r>
-        <w:rPr>
-          <w:lang w:val="de-DE"/>
-        </w:rPr>
-        <w:t>ri</w:t>
-      </w:r>
-      <w:r>
-        <w:rPr>
-          <w:lang w:val="de-DE"/>
-        </w:rPr>
-        <w:t>mero</w:t>
-      </w:r>
-      <w:r>
-        <w:rPr>
-          <w:lang w:val="de-DE"/>
-        </w:rPr>
-        <w:t xml:space="preserve"> (x</w:t>
-      </w:r>
-      <w:r>
-        <w:rPr>
-          <w:lang w:val="de-DE"/>
-        </w:rPr>
-        <w:t>:</w:t>
-      </w:r>
-      <w:r>
-        <w:rPr>
-          <w:lang w:val="de-DE"/>
-        </w:rPr>
-        <w:t xml:space="preserve">l)) </w:t>
-      </w:r>
-    </w:p>
-    <w:p>
-      <w:pPr>
-        <w:ind w:firstLine="708"/>
-        <w:rPr>
-          <w:lang w:val="de-DE"/>
-        </w:rPr>
-      </w:pPr>
-      <w:r>
-        <w:rPr>
-          <w:lang w:val="de-DE"/>
-        </w:rPr>
-        <w:t>Def (contiene (</w:t>
-      </w:r>
-      <w:r>
-        <w:rPr>
-          <w:lang w:val="de-DE"/>
-        </w:rPr>
-        <w:t xml:space="preserve">n, </w:t>
-      </w:r>
-      <w:r>
-        <w:rPr>
-          <w:lang w:val="de-DE"/>
-        </w:rPr>
-        <w:t>l))</w:t>
-      </w:r>
-    </w:p>
-    <w:p>
-      <w:pPr>
-        <w:rPr>
-          <w:b/>
-          <w:bCs/>
-        </w:rPr>
-      </w:pPr>
-      <w:r>
-        <w:rPr>
-          <w:b/>
-          <w:bCs/>
-        </w:rPr>
-        <w:t>ecuaciones</w:t>
-      </w:r>
-    </w:p>
-    <w:p>
-      <w:r>
-        <w:tab/>
-        <w:t>el</w:t>
-      </w:r>
-      <w:r>
-        <w:t>imP</w:t>
-      </w:r>
-      <w:r>
-        <w:t>ri</w:t>
-      </w:r>
-      <w:r>
-        <w:t>mero</w:t>
-      </w:r>
-      <w:r>
-        <w:t xml:space="preserve"> (x</w:t>
-      </w:r>
-      <w:r>
-        <w:t xml:space="preserve">, </w:t>
-      </w:r>
-      <w:r>
-        <w:t>l) = l</w:t>
-      </w:r>
-    </w:p>
-    <w:p>
-      <w:r>
-        <w:tab/>
-        <w:t xml:space="preserve">vacia (l) = F </w:t>
-      </w:r>
-      <w:r>
-        <w:sym w:font="Wingdings" w:char="F0E0"/>
-      </w:r>
-      <w:r>
-        <w:t xml:space="preserve"> elult (x:l) = x:elult (l)</w:t>
-      </w:r>
-    </w:p>
-    <w:p>
-      <w:r>
-        <w:tab/>
-        <w:t>prim (x:l) = x</w:t>
-      </w:r>
-    </w:p>
-    <w:p>
-      <w:r>
-        <w:tab/>
-        <w:t xml:space="preserve">vacia (l) = T </w:t>
-      </w:r>
-      <w:r>
-        <w:sym w:font="Wingdings" w:char="F0E0"/>
-      </w:r>
-      <w:r>
-        <w:t xml:space="preserve"> ult</w:t>
-      </w:r>
-      <w:r>
-        <w:t>imo</w:t>
-      </w:r>
-      <w:r>
-        <w:t xml:space="preserve"> (x:l) = </w:t>
-      </w:r>
-      <w:r>
-        <w:t>primero (x:l)</w:t>
-      </w:r>
-    </w:p>
-    <w:p>
-      <w:r>
-        <w:tab/>
-        <w:t xml:space="preserve">vacia (l) = F </w:t>
-      </w:r>
-      <w:r>
-        <w:sym w:font="Wingdings" w:char="F0E0"/>
-      </w:r>
-      <w:r>
-        <w:t xml:space="preserve"> ult</w:t>
-      </w:r>
-      <w:r>
-        <w:t>imo</w:t>
-      </w:r>
-      <w:r>
-        <w:t xml:space="preserve"> (x:l) = ult</w:t>
-      </w:r>
-      <w:r>
-        <w:t>imo</w:t>
-      </w:r>
-      <w:r>
-        <w:t xml:space="preserve"> (l)</w:t>
-      </w:r>
-    </w:p>
-    <w:p>
-      <w:r>
-        <w:tab/>
-        <w:t>vacia ([]) = T</w:t>
-      </w:r>
-    </w:p>
-    <w:p>
-      <w:r>
-        <w:tab/>
-        <w:t>vacia (x</w:t>
-      </w:r>
-      <w:r>
-        <w:t>:</w:t>
-      </w:r>
-      <w:r>
-        <w:t>l) = F</w:t>
+      <w:proofErr w:type="spellEnd"/>
+      <w:proofErr w:type="gramEnd"/>
+      <w:r>
+        <w:t>) = F</w:t>
+      </w:r>
+    </w:p>
+    <w:p>
+      <w:r>
+        <w:tab/>
+        <w:t>longitud ([]) = 0</w:t>
       </w:r>
     </w:p>
     <w:p>
@@ -4223,23 +4439,13 @@
         <w:tab/>
         <w:t>longitud (</w:t>
       </w:r>
-      <w:r>
-        <w:t>[]</w:t>
-      </w:r>
-      <w:r>
-        <w:t>) = 0</w:t>
-      </w:r>
-    </w:p>
-    <w:p>
-      <w:r>
-        <w:tab/>
-        <w:t>longitud (x</w:t>
-      </w:r>
-      <w:r>
-        <w:t>:</w:t>
-      </w:r>
-      <w:r>
-        <w:t>c) = longitud (c) +1</w:t>
+      <w:proofErr w:type="spellStart"/>
+      <w:r>
+        <w:t>x:c</w:t>
+      </w:r>
+      <w:proofErr w:type="spellEnd"/>
+      <w:r>
+        <w:t>) = longitud (c) +1</w:t>
       </w:r>
     </w:p>
     <w:p/>
@@ -4323,16 +4529,105 @@
           <w:sz w:val="28"/>
           <w:szCs w:val="28"/>
         </w:rPr>
-        <w:t>Tuvimos algunos problemas al usar la herramienta por varios motivos, primero se nos olvidó añadir el .gitignore en la primera interacción, y al añadirlo más tarde se mandaban archivos como el .mk aunque estuvieran añadidos, segundo teníamos repetido varias veces el nombre de PL1 en distintas carpetas, lo que generaba cierta confusión al programa que si se saltaba una carpeta por llevar el mismo nombre no encontraba los archivos. Además, uno de los miembros utilizaba una versión más antigua del codelite por tenerlo del año pasado mientras que el otro tenía el material reciente, por lo que el traspaso de archivos incluía elementos de diferentes versiones que generaba aún más problemas al compilar. Para arreglarlo, el profesor Carlos nos ayudó, y la solución consistió en mandar primero la eliminación de los archivos que no queríamos que se reenviasen, después se revisó la versión y se retocó el programa de compilación para que no diese problemas de versiones, y por último se creó un nuevo workspace con un nombre distinto para reorganizar de nuevo los archivos y que dejase de generar problemas por la estructura de carpetas.</w:t>
-      </w:r>
-    </w:p>
-    <w:p>
-      <w:pPr>
-        <w:spacing w:line="240" w:lineRule="auto"/>
+        <w:t xml:space="preserve">Tuvimos algunos problemas al usar la herramienta por varios motivos, primero se nos olvidó añadir </w:t>
+      </w:r>
+      <w:proofErr w:type="gramStart"/>
+      <w:r>
         <w:rPr>
           <w:sz w:val="28"/>
           <w:szCs w:val="28"/>
         </w:rPr>
+        <w:t>el .</w:t>
+      </w:r>
+      <w:proofErr w:type="spellStart"/>
+      <w:r>
+        <w:rPr>
+          <w:sz w:val="28"/>
+          <w:szCs w:val="28"/>
+        </w:rPr>
+        <w:t>gitignore</w:t>
+      </w:r>
+      <w:proofErr w:type="spellEnd"/>
+      <w:proofErr w:type="gramEnd"/>
+      <w:r>
+        <w:rPr>
+          <w:sz w:val="28"/>
+          <w:szCs w:val="28"/>
+        </w:rPr>
+        <w:t xml:space="preserve"> en la primera interacción, y al añadirlo más tarde se mandaban archivos como </w:t>
+      </w:r>
+      <w:proofErr w:type="spellStart"/>
+      <w:r>
+        <w:rPr>
+          <w:sz w:val="28"/>
+          <w:szCs w:val="28"/>
+        </w:rPr>
+        <w:t>el</w:t>
+      </w:r>
+      <w:proofErr w:type="spellEnd"/>
+      <w:r>
+        <w:rPr>
+          <w:sz w:val="28"/>
+          <w:szCs w:val="28"/>
+        </w:rPr>
+        <w:t xml:space="preserve"> .</w:t>
+      </w:r>
+      <w:proofErr w:type="spellStart"/>
+      <w:r>
+        <w:rPr>
+          <w:sz w:val="28"/>
+          <w:szCs w:val="28"/>
+        </w:rPr>
+        <w:t>mk</w:t>
+      </w:r>
+      <w:proofErr w:type="spellEnd"/>
+      <w:r>
+        <w:rPr>
+          <w:sz w:val="28"/>
+          <w:szCs w:val="28"/>
+        </w:rPr>
+        <w:t xml:space="preserve"> aunque estuvieran añadidos, segundo teníamos repetido varias veces el nombre de PL1 en distintas carpetas, lo que generaba cierta confusión al programa que si se saltaba una carpeta por llevar el mismo nombre no encontraba los archivos. Además, uno de los miembros utilizaba una versión más antigua del </w:t>
+      </w:r>
+      <w:proofErr w:type="spellStart"/>
+      <w:r>
+        <w:rPr>
+          <w:sz w:val="28"/>
+          <w:szCs w:val="28"/>
+        </w:rPr>
+        <w:t>codelite</w:t>
+      </w:r>
+      <w:proofErr w:type="spellEnd"/>
+      <w:r>
+        <w:rPr>
+          <w:sz w:val="28"/>
+          <w:szCs w:val="28"/>
+        </w:rPr>
+        <w:t xml:space="preserve"> por tenerlo del año pasado mientras que el otro tenía el material reciente, por lo que el traspaso de archivos incluía elementos de diferentes versiones que generaba aún más problemas al compilar. Para arreglarlo, el profesor Carlos nos ayudó, y la solución consistió en mandar primero la eliminación de los archivos que no queríamos que se reenviasen, después se revisó la versión y se retocó el programa de compilación para que no diese problemas de versiones, y por último se creó un nuevo </w:t>
+      </w:r>
+      <w:proofErr w:type="spellStart"/>
+      <w:r>
+        <w:rPr>
+          <w:sz w:val="28"/>
+          <w:szCs w:val="28"/>
+        </w:rPr>
+        <w:t>workspace</w:t>
+      </w:r>
+      <w:proofErr w:type="spellEnd"/>
+      <w:r>
+        <w:rPr>
+          <w:sz w:val="28"/>
+          <w:szCs w:val="28"/>
+        </w:rPr>
+        <w:t xml:space="preserve"> con un nombre distinto para reorganizar de nuevo los archivos y que dejase de generar problemas por la estructura de carpetas.</w:t>
+      </w:r>
+    </w:p>
+    <w:p>
+      <w:pPr>
+        <w:spacing w:line="240" w:lineRule="auto"/>
+        <w:rPr>
+          <w:sz w:val="28"/>
+          <w:szCs w:val="28"/>
+        </w:rPr>
       </w:pPr>
     </w:p>
     <w:p>
@@ -4360,24 +4655,81 @@
           <w:sz w:val="28"/>
           <w:szCs w:val="28"/>
         </w:rPr>
-        <w:t xml:space="preserve">La clase proceso al ser común a todas las EEDD que se usan producía errores ya que se declaraba en clases en las que ya estaban declaradas por un import a otra clase que ya tenía un </w:t>
-      </w:r>
+        <w:t xml:space="preserve">La clase proceso al ser común a todas las EEDD que se usan producía errores ya que se declaraba en clases en las que ya estaban declaradas por un </w:t>
+      </w:r>
+      <w:proofErr w:type="spellStart"/>
       <w:r>
         <w:rPr>
           <w:sz w:val="28"/>
           <w:szCs w:val="28"/>
         </w:rPr>
-        <w:lastRenderedPageBreak/>
-        <w:t>import a esa clase, por lo que con tantas clases con un import a Proceso era difícil ver donde estaba el "doble import proceso".</w:t>
-      </w:r>
-    </w:p>
-    <w:p>
-      <w:pPr>
-        <w:spacing w:line="240" w:lineRule="auto"/>
+        <w:t>import</w:t>
+      </w:r>
+      <w:proofErr w:type="spellEnd"/>
+      <w:r>
         <w:rPr>
           <w:sz w:val="28"/>
           <w:szCs w:val="28"/>
         </w:rPr>
+        <w:t xml:space="preserve"> a otra clase que ya tenía un </w:t>
+      </w:r>
+      <w:proofErr w:type="spellStart"/>
+      <w:r>
+        <w:rPr>
+          <w:sz w:val="28"/>
+          <w:szCs w:val="28"/>
+        </w:rPr>
+        <w:lastRenderedPageBreak/>
+        <w:t>import</w:t>
+      </w:r>
+      <w:proofErr w:type="spellEnd"/>
+      <w:r>
+        <w:rPr>
+          <w:sz w:val="28"/>
+          <w:szCs w:val="28"/>
+        </w:rPr>
+        <w:t xml:space="preserve"> a esa clase, por lo que con tantas clases con un </w:t>
+      </w:r>
+      <w:proofErr w:type="spellStart"/>
+      <w:r>
+        <w:rPr>
+          <w:sz w:val="28"/>
+          <w:szCs w:val="28"/>
+        </w:rPr>
+        <w:t>import</w:t>
+      </w:r>
+      <w:proofErr w:type="spellEnd"/>
+      <w:r>
+        <w:rPr>
+          <w:sz w:val="28"/>
+          <w:szCs w:val="28"/>
+        </w:rPr>
+        <w:t xml:space="preserve"> a Proceso era difícil ver donde estaba el "doble </w:t>
+      </w:r>
+      <w:proofErr w:type="spellStart"/>
+      <w:r>
+        <w:rPr>
+          <w:sz w:val="28"/>
+          <w:szCs w:val="28"/>
+        </w:rPr>
+        <w:t>import</w:t>
+      </w:r>
+      <w:proofErr w:type="spellEnd"/>
+      <w:r>
+        <w:rPr>
+          <w:sz w:val="28"/>
+          <w:szCs w:val="28"/>
+        </w:rPr>
+        <w:t xml:space="preserve"> proceso".</w:t>
+      </w:r>
+    </w:p>
+    <w:p>
+      <w:pPr>
+        <w:spacing w:line="240" w:lineRule="auto"/>
+        <w:rPr>
+          <w:sz w:val="28"/>
+          <w:szCs w:val="28"/>
+        </w:rPr>
       </w:pPr>
     </w:p>
     <w:p>
@@ -4419,16 +4771,48 @@
           <w:sz w:val="28"/>
           <w:szCs w:val="28"/>
         </w:rPr>
-        <w:t>mo hacer el atributo nombre de los procesos, se pensó e intentó hacer con array de char, pero tras intentar implementarlo se hizo con simple string.</w:t>
-      </w:r>
-    </w:p>
-    <w:p>
-      <w:pPr>
-        <w:spacing w:line="240" w:lineRule="auto"/>
+        <w:t xml:space="preserve">mo hacer el atributo nombre de los procesos, se pensó e intentó hacer con array de </w:t>
+      </w:r>
+      <w:proofErr w:type="spellStart"/>
+      <w:r>
         <w:rPr>
           <w:sz w:val="28"/>
           <w:szCs w:val="28"/>
         </w:rPr>
+        <w:t>char</w:t>
+      </w:r>
+      <w:proofErr w:type="spellEnd"/>
+      <w:r>
+        <w:rPr>
+          <w:sz w:val="28"/>
+          <w:szCs w:val="28"/>
+        </w:rPr>
+        <w:t xml:space="preserve">, pero tras intentar implementarlo se hizo con simple </w:t>
+      </w:r>
+      <w:proofErr w:type="spellStart"/>
+      <w:r>
+        <w:rPr>
+          <w:sz w:val="28"/>
+          <w:szCs w:val="28"/>
+        </w:rPr>
+        <w:t>string</w:t>
+      </w:r>
+      <w:proofErr w:type="spellEnd"/>
+      <w:r>
+        <w:rPr>
+          <w:sz w:val="28"/>
+          <w:szCs w:val="28"/>
+        </w:rPr>
+        <w:t>.</w:t>
+      </w:r>
+    </w:p>
+    <w:p>
+      <w:pPr>
+        <w:spacing w:line="240" w:lineRule="auto"/>
+        <w:rPr>
+          <w:sz w:val="28"/>
+          <w:szCs w:val="28"/>
+        </w:rPr>
       </w:pPr>
     </w:p>
     <w:p>
@@ -4458,6 +4842,20 @@
         </w:rPr>
         <w:t>La función necesitaba vaciar todas las estructuras que existen en el programa y además de las variables globales que se usan para generar procesos. Para solucionarlo</w:t>
       </w:r>
+      <w:r>
+        <w:rPr>
+          <w:sz w:val="28"/>
+          <w:szCs w:val="28"/>
+        </w:rPr>
+        <w:t xml:space="preserve"> se modificó la función insertar en las listas, con la ayuda de los profesores de la asignatura</w:t>
+      </w:r>
+      <w:r>
+        <w:rPr>
+          <w:sz w:val="28"/>
+          <w:szCs w:val="28"/>
+        </w:rPr>
+        <w:t xml:space="preserve">, así como vaciar el set una vez se reinician las pilas. </w:t>
+      </w:r>
     </w:p>
     <w:p>
       <w:r>
@@ -4511,28 +4909,30 @@
           <w:szCs w:val="24"/>
         </w:rPr>
       </w:pPr>
+      <w:proofErr w:type="spellStart"/>
+      <w:proofErr w:type="gramStart"/>
       <w:r>
         <w:rPr>
           <w:sz w:val="24"/>
           <w:szCs w:val="24"/>
         </w:rPr>
-        <w:t>generarNombre(), elige un nombre entre un array de 10 nombres.</w:t>
-      </w:r>
-    </w:p>
-    <w:p>
-      <w:pPr>
-        <w:spacing w:line="240" w:lineRule="auto"/>
+        <w:t>generarNombre</w:t>
+      </w:r>
+      <w:proofErr w:type="spellEnd"/>
+      <w:r>
         <w:rPr>
           <w:sz w:val="24"/>
           <w:szCs w:val="24"/>
         </w:rPr>
-      </w:pPr>
+        <w:t>(</w:t>
+      </w:r>
+      <w:proofErr w:type="gramEnd"/>
       <w:r>
         <w:rPr>
           <w:sz w:val="24"/>
           <w:szCs w:val="24"/>
         </w:rPr>
-        <w:t>generarBool(), devuelve true o false, para el tipo.</w:t>
+        <w:t>), elige un nombre entre un array de 10 nombres.</w:t>
       </w:r>
     </w:p>
     <w:p>
@@ -4543,22 +4943,161 @@
           <w:szCs w:val="24"/>
         </w:rPr>
       </w:pPr>
+      <w:proofErr w:type="spellStart"/>
+      <w:proofErr w:type="gramStart"/>
       <w:r>
         <w:rPr>
           <w:sz w:val="24"/>
           <w:szCs w:val="24"/>
         </w:rPr>
-        <w:t>generarPrioridad(), según el tipo hace un cálculo u otro.</w:t>
-      </w:r>
-    </w:p>
-    <w:p>
-      <w:pPr>
-        <w:spacing w:line="240" w:lineRule="auto"/>
+        <w:t>generarBool</w:t>
+      </w:r>
+      <w:proofErr w:type="spellEnd"/>
+      <w:r>
         <w:rPr>
           <w:sz w:val="24"/>
           <w:szCs w:val="24"/>
         </w:rPr>
-      </w:pPr>
+        <w:t>(</w:t>
+      </w:r>
+      <w:proofErr w:type="gramEnd"/>
+      <w:r>
+        <w:rPr>
+          <w:sz w:val="24"/>
+          <w:szCs w:val="24"/>
+        </w:rPr>
+        <w:t>), devuelve true o false, para el tipo.</w:t>
+      </w:r>
+    </w:p>
+    <w:p>
+      <w:pPr>
+        <w:spacing w:line="240" w:lineRule="auto"/>
+        <w:rPr>
+          <w:sz w:val="24"/>
+          <w:szCs w:val="24"/>
+        </w:rPr>
+      </w:pPr>
+      <w:proofErr w:type="spellStart"/>
+      <w:proofErr w:type="gramStart"/>
+      <w:r>
+        <w:rPr>
+          <w:sz w:val="24"/>
+          <w:szCs w:val="24"/>
+        </w:rPr>
+        <w:t>generarPrioridad</w:t>
+      </w:r>
+      <w:proofErr w:type="spellEnd"/>
+      <w:r>
+        <w:rPr>
+          <w:sz w:val="24"/>
+          <w:szCs w:val="24"/>
+        </w:rPr>
+        <w:t>(</w:t>
+      </w:r>
+      <w:proofErr w:type="gramEnd"/>
+      <w:r>
+        <w:rPr>
+          <w:sz w:val="24"/>
+          <w:szCs w:val="24"/>
+        </w:rPr>
+        <w:t>), según el tipo hace un cálculo u otro</w:t>
+      </w:r>
+      <w:r>
+        <w:rPr>
+          <w:sz w:val="24"/>
+          <w:szCs w:val="24"/>
+        </w:rPr>
+        <w:t>, y lo añade al set de prioridades, para que no se repitan.</w:t>
+      </w:r>
+    </w:p>
+    <w:p>
+      <w:pPr>
+        <w:spacing w:line="240" w:lineRule="auto"/>
+        <w:rPr>
+          <w:sz w:val="24"/>
+          <w:szCs w:val="24"/>
+        </w:rPr>
+      </w:pPr>
+      <w:proofErr w:type="spellStart"/>
+      <w:r>
+        <w:rPr>
+          <w:sz w:val="24"/>
+          <w:szCs w:val="24"/>
+        </w:rPr>
+        <w:t>Mostrar_</w:t>
+      </w:r>
+      <w:proofErr w:type="gramStart"/>
+      <w:r>
+        <w:rPr>
+          <w:sz w:val="24"/>
+          <w:szCs w:val="24"/>
+        </w:rPr>
+        <w:t>proceso</w:t>
+      </w:r>
+      <w:proofErr w:type="spellEnd"/>
+      <w:r>
+        <w:rPr>
+          <w:sz w:val="24"/>
+          <w:szCs w:val="24"/>
+        </w:rPr>
+        <w:t>(</w:t>
+      </w:r>
+      <w:proofErr w:type="gramEnd"/>
+      <w:r>
+        <w:rPr>
+          <w:sz w:val="24"/>
+          <w:szCs w:val="24"/>
+        </w:rPr>
+        <w:t>), esto varía según el tipo de llamada que hacemos, si es cola o pila lista, lo hará de forma diferente, según el formato que se pide en el enunciado.</w:t>
+      </w:r>
+    </w:p>
+    <w:p>
+      <w:pPr>
+        <w:spacing w:line="240" w:lineRule="auto"/>
+        <w:rPr>
+          <w:sz w:val="24"/>
+          <w:szCs w:val="24"/>
+        </w:rPr>
+      </w:pPr>
+      <w:proofErr w:type="spellStart"/>
+      <w:r>
+        <w:rPr>
+          <w:sz w:val="24"/>
+          <w:szCs w:val="24"/>
+        </w:rPr>
+        <w:t>Getter</w:t>
+      </w:r>
+      <w:proofErr w:type="spellEnd"/>
+      <w:r>
+        <w:rPr>
+          <w:sz w:val="24"/>
+          <w:szCs w:val="24"/>
+        </w:rPr>
+        <w:t xml:space="preserve"> y setter, existen las o</w:t>
+      </w:r>
+      <w:r>
+        <w:rPr>
+          <w:sz w:val="24"/>
+          <w:szCs w:val="24"/>
+        </w:rPr>
+        <w:t xml:space="preserve">peraciones </w:t>
+      </w:r>
+      <w:proofErr w:type="spellStart"/>
+      <w:r>
+        <w:rPr>
+          <w:sz w:val="24"/>
+          <w:szCs w:val="24"/>
+        </w:rPr>
+        <w:t>get</w:t>
+      </w:r>
+      <w:proofErr w:type="spellEnd"/>
+      <w:r>
+        <w:rPr>
+          <w:sz w:val="24"/>
+          <w:szCs w:val="24"/>
+        </w:rPr>
+        <w:t xml:space="preserve"> y set para la prioridad, tipo, estado y nombre.</w:t>
+      </w:r>
     </w:p>
     <w:p>
       <w:pPr>
@@ -4593,21 +5132,53 @@
         </w:rPr>
         <w:t xml:space="preserve"> </w:t>
       </w:r>
+      <w:proofErr w:type="spellStart"/>
       <w:r>
         <w:rPr>
           <w:sz w:val="24"/>
           <w:szCs w:val="24"/>
         </w:rPr>
-        <w:t>getLongitud, vaciar…).</w:t>
-      </w:r>
-    </w:p>
-    <w:p>
-      <w:pPr>
-        <w:spacing w:line="240" w:lineRule="auto"/>
+        <w:t>getLongitud</w:t>
+      </w:r>
+      <w:proofErr w:type="spellEnd"/>
+      <w:r>
         <w:rPr>
           <w:sz w:val="24"/>
           <w:szCs w:val="24"/>
         </w:rPr>
+        <w:t>, vaciar…).</w:t>
+      </w:r>
+      <w:r>
+        <w:rPr>
+          <w:sz w:val="24"/>
+          <w:szCs w:val="24"/>
+        </w:rPr>
+        <w:t xml:space="preserve"> Las funciones vistas en la introducción a </w:t>
+      </w:r>
+      <w:proofErr w:type="spellStart"/>
+      <w:r>
+        <w:rPr>
+          <w:sz w:val="24"/>
+          <w:szCs w:val="24"/>
+        </w:rPr>
+        <w:t>c++</w:t>
+      </w:r>
+      <w:proofErr w:type="spellEnd"/>
+      <w:r>
+        <w:rPr>
+          <w:sz w:val="24"/>
+          <w:szCs w:val="24"/>
+        </w:rPr>
+        <w:t xml:space="preserve"> han sido modificadas para que en lugar de contener valores, contenga punteros a objeto proceso.</w:t>
+      </w:r>
+    </w:p>
+    <w:p>
+      <w:pPr>
+        <w:spacing w:line="240" w:lineRule="auto"/>
+        <w:rPr>
+          <w:sz w:val="24"/>
+          <w:szCs w:val="24"/>
+        </w:rPr>
       </w:pPr>
     </w:p>
     <w:p>
@@ -4634,16 +5205,64 @@
           <w:sz w:val="24"/>
           <w:szCs w:val="24"/>
         </w:rPr>
-        <w:t xml:space="preserve">Posee las operaciones básicas de las colas (encolar, desencolar, vaciar, mostrar, ver primero, getLongitud, esVacia), a parte de estas, posee el método encolarOrdenado, que extrae de las pilas e inserta según prioridad y tipo en su cola correspondiente. </w:t>
-      </w:r>
-    </w:p>
-    <w:p>
-      <w:pPr>
-        <w:spacing w:line="240" w:lineRule="auto"/>
+        <w:t xml:space="preserve">Posee las operaciones básicas de las colas (encolar, desencolar, vaciar, mostrar, ver primero, </w:t>
+      </w:r>
+      <w:proofErr w:type="spellStart"/>
+      <w:r>
         <w:rPr>
           <w:sz w:val="24"/>
           <w:szCs w:val="24"/>
         </w:rPr>
+        <w:t>getLongitud</w:t>
+      </w:r>
+      <w:proofErr w:type="spellEnd"/>
+      <w:r>
+        <w:rPr>
+          <w:sz w:val="24"/>
+          <w:szCs w:val="24"/>
+        </w:rPr>
+        <w:t xml:space="preserve">, </w:t>
+      </w:r>
+      <w:proofErr w:type="spellStart"/>
+      <w:r>
+        <w:rPr>
+          <w:sz w:val="24"/>
+          <w:szCs w:val="24"/>
+        </w:rPr>
+        <w:t>esVacia</w:t>
+      </w:r>
+      <w:proofErr w:type="spellEnd"/>
+      <w:r>
+        <w:rPr>
+          <w:sz w:val="24"/>
+          <w:szCs w:val="24"/>
+        </w:rPr>
+        <w:t xml:space="preserve">), a parte de estas, posee el método </w:t>
+      </w:r>
+      <w:proofErr w:type="spellStart"/>
+      <w:r>
+        <w:rPr>
+          <w:sz w:val="24"/>
+          <w:szCs w:val="24"/>
+        </w:rPr>
+        <w:t>encolarOrdenado</w:t>
+      </w:r>
+      <w:proofErr w:type="spellEnd"/>
+      <w:r>
+        <w:rPr>
+          <w:sz w:val="24"/>
+          <w:szCs w:val="24"/>
+        </w:rPr>
+        <w:t xml:space="preserve">, que extrae de las pilas e inserta según prioridad y tipo en su cola correspondiente. </w:t>
+      </w:r>
+    </w:p>
+    <w:p>
+      <w:pPr>
+        <w:spacing w:line="240" w:lineRule="auto"/>
+        <w:rPr>
+          <w:sz w:val="24"/>
+          <w:szCs w:val="24"/>
+        </w:rPr>
       </w:pPr>
     </w:p>
     <w:p>
@@ -4670,96 +5289,273 @@
           <w:sz w:val="24"/>
           <w:szCs w:val="24"/>
         </w:rPr>
-        <w:t xml:space="preserve">Posee las operaciones básicas de las listas( insertarInicio, insertarFinal,eliminar,mostrar,getLongitud, getPrimero, getUltimo) a parte de estos, posee los métodos para satisfacer las características de la práctica, estos son: </w:t>
-      </w:r>
-    </w:p>
-    <w:p>
-      <w:pPr>
-        <w:spacing w:line="240" w:lineRule="auto"/>
+        <w:t xml:space="preserve">Posee las operaciones básicas de las </w:t>
+      </w:r>
+      <w:proofErr w:type="gramStart"/>
+      <w:r>
         <w:rPr>
           <w:sz w:val="24"/>
           <w:szCs w:val="24"/>
         </w:rPr>
-      </w:pPr>
+        <w:t xml:space="preserve">listas( </w:t>
+      </w:r>
+      <w:proofErr w:type="spellStart"/>
       <w:r>
         <w:rPr>
           <w:sz w:val="24"/>
           <w:szCs w:val="24"/>
         </w:rPr>
-        <w:t>Eliminar(int PID)-&gt; elimina según un PID introducido por teclado.</w:t>
-      </w:r>
-    </w:p>
-    <w:p>
-      <w:pPr>
-        <w:spacing w:line="240" w:lineRule="auto"/>
+        <w:t>insertarInicio</w:t>
+      </w:r>
+      <w:proofErr w:type="spellEnd"/>
+      <w:proofErr w:type="gramEnd"/>
+      <w:r>
         <w:rPr>
           <w:sz w:val="24"/>
           <w:szCs w:val="24"/>
         </w:rPr>
-      </w:pPr>
+        <w:t xml:space="preserve">, </w:t>
+      </w:r>
+      <w:proofErr w:type="spellStart"/>
       <w:r>
         <w:rPr>
           <w:sz w:val="24"/>
           <w:szCs w:val="24"/>
         </w:rPr>
-        <w:t>Mayor prioridad-&gt;muestra el proceso en la lista con mayor prioridad.</w:t>
-      </w:r>
-    </w:p>
-    <w:p>
-      <w:pPr>
-        <w:spacing w:line="240" w:lineRule="auto"/>
+        <w:t>insertarFinal,eliminar,mostrar,getLongitud</w:t>
+      </w:r>
+      <w:proofErr w:type="spellEnd"/>
+      <w:r>
         <w:rPr>
           <w:sz w:val="24"/>
           <w:szCs w:val="24"/>
         </w:rPr>
-      </w:pPr>
+        <w:t xml:space="preserve">, </w:t>
+      </w:r>
+      <w:proofErr w:type="spellStart"/>
       <w:r>
         <w:rPr>
           <w:sz w:val="24"/>
           <w:szCs w:val="24"/>
         </w:rPr>
-        <w:t>Menor prioridad-&gt; lo mismo que el anterior pero con menor prioridad.</w:t>
-      </w:r>
-    </w:p>
-    <w:p>
-      <w:pPr>
-        <w:spacing w:line="240" w:lineRule="auto"/>
+        <w:t>getPrimero</w:t>
+      </w:r>
+      <w:proofErr w:type="spellEnd"/>
+      <w:r>
         <w:rPr>
           <w:sz w:val="24"/>
           <w:szCs w:val="24"/>
         </w:rPr>
-      </w:pPr>
+        <w:t xml:space="preserve">, </w:t>
+      </w:r>
+      <w:proofErr w:type="spellStart"/>
       <w:r>
         <w:rPr>
           <w:sz w:val="24"/>
           <w:szCs w:val="24"/>
         </w:rPr>
-        <w:t>busquedaNombre(string nombre)-&gt;muestra los procesos creados por un nombre introducido por consola.</w:t>
-      </w:r>
-    </w:p>
-    <w:p>
-      <w:pPr>
-        <w:spacing w:line="240" w:lineRule="auto"/>
+        <w:t>getUltimo</w:t>
+      </w:r>
+      <w:proofErr w:type="spellEnd"/>
+      <w:r>
         <w:rPr>
           <w:sz w:val="24"/>
           <w:szCs w:val="24"/>
         </w:rPr>
-      </w:pPr>
-      <w:r>
+        <w:t xml:space="preserve">) a parte de estos, posee los métodos para satisfacer las características de la práctica, estos son: </w:t>
+      </w:r>
+    </w:p>
+    <w:p>
+      <w:pPr>
+        <w:spacing w:line="240" w:lineRule="auto"/>
         <w:rPr>
           <w:sz w:val="24"/>
           <w:szCs w:val="24"/>
         </w:rPr>
-        <w:t xml:space="preserve">cambiarPrioridad(int PID, int Prioridad) -&gt; busca si hay un proceso con el PID introducido y en caso de que exista se le cambia la prioridad. </w:t>
-      </w:r>
-    </w:p>
-    <w:p>
-      <w:pPr>
-        <w:spacing w:line="240" w:lineRule="auto"/>
+      </w:pPr>
+      <w:proofErr w:type="gramStart"/>
+      <w:r>
         <w:rPr>
           <w:sz w:val="24"/>
           <w:szCs w:val="24"/>
         </w:rPr>
+        <w:t>Eliminar(</w:t>
+      </w:r>
+      <w:proofErr w:type="spellStart"/>
+      <w:proofErr w:type="gramEnd"/>
+      <w:r>
+        <w:rPr>
+          <w:sz w:val="24"/>
+          <w:szCs w:val="24"/>
+        </w:rPr>
+        <w:t>int</w:t>
+      </w:r>
+      <w:proofErr w:type="spellEnd"/>
+      <w:r>
+        <w:rPr>
+          <w:sz w:val="24"/>
+          <w:szCs w:val="24"/>
+        </w:rPr>
+        <w:t xml:space="preserve"> PID)-&gt; elimina según un PID introducido por teclado.</w:t>
+      </w:r>
+    </w:p>
+    <w:p>
+      <w:pPr>
+        <w:spacing w:line="240" w:lineRule="auto"/>
+        <w:rPr>
+          <w:sz w:val="24"/>
+          <w:szCs w:val="24"/>
+        </w:rPr>
+      </w:pPr>
+      <w:r>
+        <w:rPr>
+          <w:sz w:val="24"/>
+          <w:szCs w:val="24"/>
+        </w:rPr>
+        <w:t>Mayor prioridad-&gt;muestra el proceso en la lista con mayor prioridad.</w:t>
+      </w:r>
+    </w:p>
+    <w:p>
+      <w:pPr>
+        <w:spacing w:line="240" w:lineRule="auto"/>
+        <w:rPr>
+          <w:sz w:val="24"/>
+          <w:szCs w:val="24"/>
+        </w:rPr>
+      </w:pPr>
+      <w:r>
+        <w:rPr>
+          <w:sz w:val="24"/>
+          <w:szCs w:val="24"/>
+        </w:rPr>
+        <w:t xml:space="preserve">Menor prioridad-&gt; lo mismo que el </w:t>
+      </w:r>
+      <w:proofErr w:type="gramStart"/>
+      <w:r>
+        <w:rPr>
+          <w:sz w:val="24"/>
+          <w:szCs w:val="24"/>
+        </w:rPr>
+        <w:t>anterior</w:t>
+      </w:r>
+      <w:proofErr w:type="gramEnd"/>
+      <w:r>
+        <w:rPr>
+          <w:sz w:val="24"/>
+          <w:szCs w:val="24"/>
+        </w:rPr>
+        <w:t xml:space="preserve"> pero con menor prioridad.</w:t>
+      </w:r>
+    </w:p>
+    <w:p>
+      <w:pPr>
+        <w:spacing w:line="240" w:lineRule="auto"/>
+        <w:rPr>
+          <w:sz w:val="24"/>
+          <w:szCs w:val="24"/>
+        </w:rPr>
+      </w:pPr>
+      <w:proofErr w:type="spellStart"/>
+      <w:proofErr w:type="gramStart"/>
+      <w:r>
+        <w:rPr>
+          <w:sz w:val="24"/>
+          <w:szCs w:val="24"/>
+        </w:rPr>
+        <w:t>busquedaNombre</w:t>
+      </w:r>
+      <w:proofErr w:type="spellEnd"/>
+      <w:r>
+        <w:rPr>
+          <w:sz w:val="24"/>
+          <w:szCs w:val="24"/>
+        </w:rPr>
+        <w:t>(</w:t>
+      </w:r>
+      <w:proofErr w:type="spellStart"/>
+      <w:proofErr w:type="gramEnd"/>
+      <w:r>
+        <w:rPr>
+          <w:sz w:val="24"/>
+          <w:szCs w:val="24"/>
+        </w:rPr>
+        <w:t>string</w:t>
+      </w:r>
+      <w:proofErr w:type="spellEnd"/>
+      <w:r>
+        <w:rPr>
+          <w:sz w:val="24"/>
+          <w:szCs w:val="24"/>
+        </w:rPr>
+        <w:t xml:space="preserve"> nombre)-&gt;muestra los procesos creados por un nombre introducido por consola.</w:t>
+      </w:r>
+    </w:p>
+    <w:p>
+      <w:pPr>
+        <w:spacing w:line="240" w:lineRule="auto"/>
+        <w:rPr>
+          <w:sz w:val="24"/>
+          <w:szCs w:val="24"/>
+        </w:rPr>
+      </w:pPr>
+      <w:proofErr w:type="spellStart"/>
+      <w:proofErr w:type="gramStart"/>
+      <w:r>
+        <w:rPr>
+          <w:sz w:val="24"/>
+          <w:szCs w:val="24"/>
+        </w:rPr>
+        <w:t>cambiarPrioridad</w:t>
+      </w:r>
+      <w:proofErr w:type="spellEnd"/>
+      <w:r>
+        <w:rPr>
+          <w:sz w:val="24"/>
+          <w:szCs w:val="24"/>
+        </w:rPr>
+        <w:t>(</w:t>
+      </w:r>
+      <w:proofErr w:type="spellStart"/>
+      <w:proofErr w:type="gramEnd"/>
+      <w:r>
+        <w:rPr>
+          <w:sz w:val="24"/>
+          <w:szCs w:val="24"/>
+        </w:rPr>
+        <w:t>int</w:t>
+      </w:r>
+      <w:proofErr w:type="spellEnd"/>
+      <w:r>
+        <w:rPr>
+          <w:sz w:val="24"/>
+          <w:szCs w:val="24"/>
+        </w:rPr>
+        <w:t xml:space="preserve"> PID, </w:t>
+      </w:r>
+      <w:proofErr w:type="spellStart"/>
+      <w:r>
+        <w:rPr>
+          <w:sz w:val="24"/>
+          <w:szCs w:val="24"/>
+        </w:rPr>
+        <w:t>int</w:t>
+      </w:r>
+      <w:proofErr w:type="spellEnd"/>
+      <w:r>
+        <w:rPr>
+          <w:sz w:val="24"/>
+          <w:szCs w:val="24"/>
+        </w:rPr>
+        <w:t xml:space="preserve"> Prioridad) -&gt; busca si hay un proceso con el PID introducido y en caso de que exista se le cambia la prioridad. </w:t>
+      </w:r>
+    </w:p>
+    <w:p>
+      <w:pPr>
+        <w:spacing w:line="240" w:lineRule="auto"/>
+        <w:rPr>
+          <w:sz w:val="24"/>
+          <w:szCs w:val="24"/>
+        </w:rPr>
       </w:pPr>
     </w:p>
     <w:p>
@@ -4786,7 +5582,6 @@
           <w:sz w:val="24"/>
           <w:szCs w:val="24"/>
         </w:rPr>
-        <w:lastRenderedPageBreak/>
         <w:t>Los métodos de la clase Gestor son básicamente llamadas a otros métodos ya mencionados de la estructura de datos que sea, para realizar la operación que se introduzca por teclado.</w:t>
       </w:r>
     </w:p>
@@ -4848,7 +5643,15 @@
         <w:t xml:space="preserve"> </w:t>
       </w:r>
       <w:r>
-        <w:t>Si la longitud de la pila es menor que 48 genera 12 procesos llamando al constructor de la clase Proceso y los mete en la pila de la clase gestor. Si está fuera de rango lanzara out_of_range.</w:t>
+        <w:t xml:space="preserve">Si la longitud de la pila es menor que 48 genera 12 procesos llamando al constructor de la clase Proceso y los mete en la pila de la clase gestor. Si está fuera de rango lanzara </w:t>
+      </w:r>
+      <w:proofErr w:type="spellStart"/>
+      <w:r>
+        <w:t>out_of_range</w:t>
+      </w:r>
+      <w:proofErr w:type="spellEnd"/>
+      <w:r>
+        <w:t>.</w:t>
       </w:r>
     </w:p>
     <w:p>
@@ -4881,7 +5684,23 @@
         <w:t xml:space="preserve"> </w:t>
       </w:r>
       <w:r>
-        <w:t>Esta opción llama a un método de la clase Pila, llamado mostar_pila, este recorre la pila con un while, mostrando los datos</w:t>
+        <w:t xml:space="preserve">Esta opción llama a un método de la clase Pila, llamado </w:t>
+      </w:r>
+      <w:proofErr w:type="spellStart"/>
+      <w:r>
+        <w:t>mostar_pila</w:t>
+      </w:r>
+      <w:proofErr w:type="spellEnd"/>
+      <w:r>
+        <w:t xml:space="preserve">, este recorre la pila con un </w:t>
+      </w:r>
+      <w:proofErr w:type="spellStart"/>
+      <w:r>
+        <w:t>while</w:t>
+      </w:r>
+      <w:proofErr w:type="spellEnd"/>
+      <w:r>
+        <w:t>, mostrando los datos</w:t>
       </w:r>
       <w:r>
         <w:t xml:space="preserve"> </w:t>
@@ -4963,7 +5782,23 @@
         <w:t xml:space="preserve"> </w:t>
       </w:r>
       <w:r>
-        <w:t>(evaluado con un if) en su cola, teniendo en cuenta tanto la prioridad como el “aforo” de la cola, insertando en caso de misma prioridad, para esto se apoya en punteros a primero y último, en caso de no ser primero ni ultimo entra en un bucle while, para recorrer la pila y encontrar su lugar según prioridad.</w:t>
+        <w:t xml:space="preserve">(evaluado con un </w:t>
+      </w:r>
+      <w:proofErr w:type="spellStart"/>
+      <w:r>
+        <w:t>if</w:t>
+      </w:r>
+      <w:proofErr w:type="spellEnd"/>
+      <w:r>
+        <w:t xml:space="preserve">) en su cola, teniendo en cuenta tanto la prioridad como el “aforo” de la cola, insertando en caso de misma prioridad, para esto se apoya en punteros a primero y último, en caso de no ser primero ni ultimo entra en un bucle </w:t>
+      </w:r>
+      <w:proofErr w:type="spellStart"/>
+      <w:r>
+        <w:t>while</w:t>
+      </w:r>
+      <w:proofErr w:type="spellEnd"/>
+      <w:r>
+        <w:t>, para recorrer la pila y encontrar su lugar según prioridad.</w:t>
       </w:r>
     </w:p>
     <w:p>
@@ -5094,7 +5929,15 @@
         <w:t xml:space="preserve"> </w:t>
       </w:r>
       <w:r>
-        <w:t>Esta opción vacía las colas, las dos de cada tipo en su lista correspondiente, por lo tanto se desencola</w:t>
+        <w:t xml:space="preserve">Esta opción vacía las colas, las dos de cada tipo en su lista correspondiente, por lo </w:t>
+      </w:r>
+      <w:proofErr w:type="gramStart"/>
+      <w:r>
+        <w:t>tanto</w:t>
+      </w:r>
+      <w:proofErr w:type="gramEnd"/>
+      <w:r>
+        <w:t xml:space="preserve"> se desencola</w:t>
       </w:r>
       <w:r>
         <w:t xml:space="preserve"> </w:t>
@@ -5132,7 +5975,15 @@
         <w:t>Esta opción llama a un procedimiento de la clase lista que imprime las columnas</w:t>
       </w:r>
       <w:r>
-        <w:t xml:space="preserve"> de la tabla, y en la función mostar_procesos_lista se muestran los datos del proceso, en el formato específico pedido para las listas, en este caso para la lista normal. </w:t>
+        <w:t xml:space="preserve"> de la tabla, y en la función </w:t>
+      </w:r>
+      <w:proofErr w:type="spellStart"/>
+      <w:r>
+        <w:t>mostar_procesos_lista</w:t>
+      </w:r>
+      <w:proofErr w:type="spellEnd"/>
+      <w:r>
+        <w:t xml:space="preserve"> se muestran los datos del proceso, en el formato específico pedido para las listas, en este caso para la lista normal. </w:t>
       </w:r>
     </w:p>
     <w:p>
@@ -5165,7 +6016,15 @@
         <w:t xml:space="preserve"> </w:t>
       </w:r>
       <w:r>
-        <w:t>Mismo procedimiento que en la opción anterior pero accediendo a la lista en tiempo real.</w:t>
+        <w:t xml:space="preserve">Mismo procedimiento que en la opción </w:t>
+      </w:r>
+      <w:proofErr w:type="gramStart"/>
+      <w:r>
+        <w:t>anterior</w:t>
+      </w:r>
+      <w:proofErr w:type="gramEnd"/>
+      <w:r>
+        <w:t xml:space="preserve"> pero accediendo a la lista en tiempo real.</w:t>
       </w:r>
     </w:p>
     <w:p>
@@ -5194,7 +6053,47 @@
         <w:t xml:space="preserve"> </w:t>
       </w:r>
       <w:r>
-        <w:t>Esta opción accede a una función de la lista que le corresponda para mostrar en formato cola el proceso con mayor o menor prioridad, según el caso que definamos en código. Se recorre la lista con un while(aux), siendo aux=ultimo y avanzado con       aux=aux-&gt;siguiente</w:t>
+        <w:t xml:space="preserve">Esta opción accede a una función de la lista que le corresponda para mostrar en formato cola el proceso con mayor o menor prioridad, según el caso que definamos en código. Se recorre la lista con un </w:t>
+      </w:r>
+      <w:proofErr w:type="spellStart"/>
+      <w:r>
+        <w:t>while</w:t>
+      </w:r>
+      <w:proofErr w:type="spellEnd"/>
+      <w:r>
+        <w:t>(</w:t>
+      </w:r>
+      <w:proofErr w:type="spellStart"/>
+      <w:r>
+        <w:t>aux</w:t>
+      </w:r>
+      <w:proofErr w:type="spellEnd"/>
+      <w:r>
+        <w:t xml:space="preserve">), siendo </w:t>
+      </w:r>
+      <w:proofErr w:type="spellStart"/>
+      <w:r>
+        <w:t>aux</w:t>
+      </w:r>
+      <w:proofErr w:type="spellEnd"/>
+      <w:r>
+        <w:t xml:space="preserve">=ultimo y avanzado con       </w:t>
+      </w:r>
+      <w:proofErr w:type="spellStart"/>
+      <w:r>
+        <w:t>aux</w:t>
+      </w:r>
+      <w:proofErr w:type="spellEnd"/>
+      <w:r>
+        <w:t>=</w:t>
+      </w:r>
+      <w:proofErr w:type="spellStart"/>
+      <w:r>
+        <w:t>aux</w:t>
+      </w:r>
+      <w:proofErr w:type="spellEnd"/>
+      <w:r>
+        <w:t>-&gt;siguiente</w:t>
       </w:r>
     </w:p>
     <w:p>
@@ -5227,7 +6126,28 @@
         <w:t xml:space="preserve"> </w:t>
       </w:r>
       <w:r>
-        <w:t>Esta opción pedirá por consola un tipo string y lo guardará en una variable, imprimirá las columnas y llamará al método de cada lista llamado busquedaNombres(), que muestra el proceso en formato lista(con columnas) de los procesos que tengan el mismo atributo nombre que la variable nombre introducida.</w:t>
+        <w:t xml:space="preserve">Esta opción pedirá por consola un tipo </w:t>
+      </w:r>
+      <w:proofErr w:type="spellStart"/>
+      <w:r>
+        <w:t>string</w:t>
+      </w:r>
+      <w:proofErr w:type="spellEnd"/>
+      <w:r>
+        <w:t xml:space="preserve"> y lo guardará en una variable, imprimirá las columnas y llamará al método de cada lista llamado </w:t>
+      </w:r>
+      <w:proofErr w:type="spellStart"/>
+      <w:proofErr w:type="gramStart"/>
+      <w:r>
+        <w:t>busquedaNombres</w:t>
+      </w:r>
+      <w:proofErr w:type="spellEnd"/>
+      <w:r>
+        <w:t>(</w:t>
+      </w:r>
+      <w:proofErr w:type="gramEnd"/>
+      <w:r>
+        <w:t>), que muestra el proceso en formato lista(con columnas) de los procesos que tengan el mismo atributo nombre que la variable nombre introducida.</w:t>
       </w:r>
     </w:p>
     <w:p>
@@ -5257,7 +6177,15 @@
         <w:t xml:space="preserve"> </w:t>
       </w:r>
       <w:r>
-        <w:t>Esta opción pedirá un PID por consola y lo guardará en una variable de tipo int, después con una estructura try intenta buscarlo en las dos listas, en caso de que no lo encuentre</w:t>
+        <w:t xml:space="preserve">Esta opción pedirá un PID por consola y lo guardará en una variable de tipo </w:t>
+      </w:r>
+      <w:proofErr w:type="spellStart"/>
+      <w:r>
+        <w:t>int</w:t>
+      </w:r>
+      <w:proofErr w:type="spellEnd"/>
+      <w:r>
+        <w:t>, después con una estructura try intenta buscarlo en las dos listas, en caso de que no lo encuentre</w:t>
       </w:r>
       <w:r>
         <w:t xml:space="preserve"> da error, en caso de que lo encuentre, lo guarda en una variable local eliminado, que será insertado en la pila inicial. </w:t>
@@ -5289,7 +6217,15 @@
         <w:t xml:space="preserve"> </w:t>
       </w:r>
       <w:r>
-        <w:t>Esta opción pedirá un PID al igual que la anterior y una prioridad, en caso de que encuentre el proceso le cambiará el atributo prioridad con la operación setPrioridad, que se encuentra en la clase Proceso.</w:t>
+        <w:t xml:space="preserve">Esta opción pedirá un PID al igual que la anterior y una prioridad, en caso de que encuentre el proceso le cambiará el atributo prioridad con la operación </w:t>
+      </w:r>
+      <w:proofErr w:type="spellStart"/>
+      <w:r>
+        <w:t>setPrioridad</w:t>
+      </w:r>
+      <w:proofErr w:type="spellEnd"/>
+      <w:r>
+        <w:t>, que se encuentra en la clase Proceso.</w:t>
       </w:r>
     </w:p>
     <w:p>
@@ -5351,12 +6287,58 @@
     </w:p>
     <w:p>
       <w:r>
-        <w:t>Apuntes de clase, documentos proporcionados por los profesores y asistencia de los mismos.</w:t>
-      </w:r>
-    </w:p>
-    <w:p/>
+        <w:t xml:space="preserve">Apuntes de clase, documentos proporcionados por los profesores y asistencia de </w:t>
+      </w:r>
+      <w:proofErr w:type="gramStart"/>
+      <w:r>
+        <w:t>los mismos</w:t>
+      </w:r>
+      <w:proofErr w:type="gramEnd"/>
+      <w:r>
+        <w:t>.</w:t>
+      </w:r>
+    </w:p>
+    <w:p>
+      <w:r>
+        <w:t>Colección Set-&gt;</w:t>
+      </w:r>
+      <w:hyperlink r:id="rId7" w:history="1">
+        <w:r>
+          <w:rPr>
+            <w:rStyle w:val="Hipervnculo"/>
+          </w:rPr>
+          <w:t>https://aprende.olimpiada-informatica.org/cpp-set</w:t>
+        </w:r>
+      </w:hyperlink>
+    </w:p>
+    <w:p>
+      <w:pPr>
+        <w:rPr>
+          <w:b/>
+          <w:bCs/>
+        </w:rPr>
+      </w:pPr>
+      <w:hyperlink r:id="rId8" w:history="1">
+        <w:r>
+          <w:rPr>
+            <w:rStyle w:val="Hipervnculo"/>
+            <w:b/>
+            <w:bCs/>
+          </w:rPr>
+          <w:t>https://learn.microsoft.com/es-es/cpp/standard-library/set-class?view=msvc-170</w:t>
+        </w:r>
+      </w:hyperlink>
+    </w:p>
+    <w:p>
+      <w:pPr>
+        <w:rPr>
+          <w:b/>
+          <w:bCs/>
+        </w:rPr>
+      </w:pPr>
+    </w:p>
     <w:sectPr>
-      <w:footerReference w:type="default" r:id="rId7"/>
+      <w:footerReference w:type="default" r:id="rId9"/>
       <w:pgSz w:w="11906" w:h="16838"/>
       <w:pgMar w:top="1417" w:right="1701" w:bottom="1417" w:left="1701" w:header="708" w:footer="708" w:gutter="0"/>
       <w:pgNumType w:start="0"/>
@@ -6753,6 +7735,18 @@
     <w:uiPriority w:val="99"/>
     <w:rsid w:val="00F65A00"/>
   </w:style>
+  <w:style w:type="character" w:styleId="Mencinsinresolver">
+    <w:name w:val="Unresolved Mention"/>
+    <w:basedOn w:val="Fuentedeprrafopredeter"/>
+    <w:uiPriority w:val="99"/>
+    <w:semiHidden/>
+    <w:unhideWhenUsed/>
+    <w:rsid w:val="00863834"/>
+    <w:rPr>
+      <w:color w:val="605E5C"/>
+      <w:shd w:val="clear" w:color="auto" w:fill="E1DFDD"/>
+    </w:rPr>
+  </w:style>
 </w:styles>
 </file>
 
@@ -6914,6 +7908,7 @@
     <w:rsidRoot w:val="001A5AA4"/>
     <w:rsid w:val="000956DF"/>
     <w:rsid w:val="001A5AA4"/>
+    <w:rsid w:val="00251636"/>
     <w:rsid w:val="004D349D"/>
     <w:rsid w:val="0056310D"/>
     <w:rsid w:val="00762A85"/>
@@ -6922,6 +7917,7 @@
     <w:rsid w:val="00B01E61"/>
     <w:rsid w:val="00BD3D3D"/>
     <w:rsid w:val="00C83330"/>
+    <w:rsid w:val="00D126FB"/>
     <w:rsid w:val="00EF252B"/>
     <w:rsid w:val="00F9739B"/>
   </w:rsids>

--- a/Documentacion.docx
+++ b/Documentacion.docx
@@ -300,7 +300,7 @@
         <w:pStyle w:val="Titulo1"/>
         <w:outlineLvl w:val="0"/>
       </w:pPr>
-      <w:bookmarkStart w:id="0" w:name="_Toc181184980"/>
+      <w:bookmarkStart w:id="0" w:name="_Toc181199950"/>
       <w:r>
         <w:lastRenderedPageBreak/>
         <w:t>Í</w:t>
@@ -362,13 +362,13 @@
           <w:r>
             <w:fldChar w:fldCharType="separate"/>
           </w:r>
-          <w:hyperlink w:anchor="_Toc181184980" w:history="1">
+          <w:hyperlink w:anchor="_Toc181199950" w:history="1">
             <w:r>
               <w:rPr>
                 <w:rStyle w:val="Hipervnculo"/>
                 <w:noProof/>
               </w:rPr>
-              <w:t>INDICE</w:t>
+              <w:t>ÍNDICE</w:t>
             </w:r>
             <w:r>
               <w:rPr>
@@ -389,7 +389,7 @@
                 <w:noProof/>
                 <w:webHidden/>
               </w:rPr>
-              <w:instrText xml:space="preserve"> PAGEREF _Toc181184980 \h </w:instrText>
+              <w:instrText xml:space="preserve"> PAGEREF _Toc181199950 \h </w:instrText>
             </w:r>
             <w:r>
               <w:rPr>
@@ -434,7 +434,7 @@
               <w:lang w:eastAsia="es-ES"/>
             </w:rPr>
           </w:pPr>
-          <w:hyperlink w:anchor="_Toc181184981" w:history="1">
+          <w:hyperlink w:anchor="_Toc181199951" w:history="1">
             <w:r>
               <w:rPr>
                 <w:rStyle w:val="Hipervnculo"/>
@@ -461,7 +461,7 @@
                 <w:noProof/>
                 <w:webHidden/>
               </w:rPr>
-              <w:instrText xml:space="preserve"> PAGEREF _Toc181184981 \h </w:instrText>
+              <w:instrText xml:space="preserve"> PAGEREF _Toc181199951 \h </w:instrText>
             </w:r>
             <w:r>
               <w:rPr>
@@ -506,7 +506,7 @@
               <w:lang w:eastAsia="es-ES"/>
             </w:rPr>
           </w:pPr>
-          <w:hyperlink w:anchor="_Toc181184982" w:history="1">
+          <w:hyperlink w:anchor="_Toc181199952" w:history="1">
             <w:r>
               <w:rPr>
                 <w:rStyle w:val="Hipervnculo"/>
@@ -533,7 +533,7 @@
                 <w:noProof/>
                 <w:webHidden/>
               </w:rPr>
-              <w:instrText xml:space="preserve"> PAGEREF _Toc181184982 \h </w:instrText>
+              <w:instrText xml:space="preserve"> PAGEREF _Toc181199952 \h </w:instrText>
             </w:r>
             <w:r>
               <w:rPr>
@@ -578,7 +578,7 @@
               <w:lang w:eastAsia="es-ES"/>
             </w:rPr>
           </w:pPr>
-          <w:hyperlink w:anchor="_Toc181184983" w:history="1">
+          <w:hyperlink w:anchor="_Toc181199953" w:history="1">
             <w:r>
               <w:rPr>
                 <w:rStyle w:val="Hipervnculo"/>
@@ -605,7 +605,7 @@
                 <w:noProof/>
                 <w:webHidden/>
               </w:rPr>
-              <w:instrText xml:space="preserve"> PAGEREF _Toc181184983 \h </w:instrText>
+              <w:instrText xml:space="preserve"> PAGEREF _Toc181199953 \h </w:instrText>
             </w:r>
             <w:r>
               <w:rPr>
@@ -650,7 +650,7 @@
               <w:lang w:eastAsia="es-ES"/>
             </w:rPr>
           </w:pPr>
-          <w:hyperlink w:anchor="_Toc181184984" w:history="1">
+          <w:hyperlink w:anchor="_Toc181199954" w:history="1">
             <w:r>
               <w:rPr>
                 <w:rStyle w:val="Hipervnculo"/>
@@ -677,7 +677,7 @@
                 <w:noProof/>
                 <w:webHidden/>
               </w:rPr>
-              <w:instrText xml:space="preserve"> PAGEREF _Toc181184984 \h </w:instrText>
+              <w:instrText xml:space="preserve"> PAGEREF _Toc181199954 \h </w:instrText>
             </w:r>
             <w:r>
               <w:rPr>
@@ -722,7 +722,7 @@
               <w:lang w:eastAsia="es-ES"/>
             </w:rPr>
           </w:pPr>
-          <w:hyperlink w:anchor="_Toc181184985" w:history="1">
+          <w:hyperlink w:anchor="_Toc181199955" w:history="1">
             <w:r>
               <w:rPr>
                 <w:rStyle w:val="Hipervnculo"/>
@@ -749,7 +749,7 @@
                 <w:noProof/>
                 <w:webHidden/>
               </w:rPr>
-              <w:instrText xml:space="preserve"> PAGEREF _Toc181184985 \h </w:instrText>
+              <w:instrText xml:space="preserve"> PAGEREF _Toc181199955 \h </w:instrText>
             </w:r>
             <w:r>
               <w:rPr>
@@ -794,7 +794,7 @@
               <w:lang w:eastAsia="es-ES"/>
             </w:rPr>
           </w:pPr>
-          <w:hyperlink w:anchor="_Toc181184986" w:history="1">
+          <w:hyperlink w:anchor="_Toc181199956" w:history="1">
             <w:r>
               <w:rPr>
                 <w:rStyle w:val="Hipervnculo"/>
@@ -821,7 +821,7 @@
                 <w:noProof/>
                 <w:webHidden/>
               </w:rPr>
-              <w:instrText xml:space="preserve"> PAGEREF _Toc181184986 \h </w:instrText>
+              <w:instrText xml:space="preserve"> PAGEREF _Toc181199956 \h </w:instrText>
             </w:r>
             <w:r>
               <w:rPr>
@@ -866,7 +866,7 @@
               <w:lang w:eastAsia="es-ES"/>
             </w:rPr>
           </w:pPr>
-          <w:hyperlink w:anchor="_Toc181184987" w:history="1">
+          <w:hyperlink w:anchor="_Toc181199957" w:history="1">
             <w:r>
               <w:rPr>
                 <w:rStyle w:val="Hipervnculo"/>
@@ -893,7 +893,7 @@
                 <w:noProof/>
                 <w:webHidden/>
               </w:rPr>
-              <w:instrText xml:space="preserve"> PAGEREF _Toc181184987 \h </w:instrText>
+              <w:instrText xml:space="preserve"> PAGEREF _Toc181199957 \h </w:instrText>
             </w:r>
             <w:r>
               <w:rPr>
@@ -938,7 +938,7 @@
               <w:lang w:eastAsia="es-ES"/>
             </w:rPr>
           </w:pPr>
-          <w:hyperlink w:anchor="_Toc181184988" w:history="1">
+          <w:hyperlink w:anchor="_Toc181199958" w:history="1">
             <w:r>
               <w:rPr>
                 <w:rStyle w:val="Hipervnculo"/>
@@ -965,7 +965,7 @@
                 <w:noProof/>
                 <w:webHidden/>
               </w:rPr>
-              <w:instrText xml:space="preserve"> PAGEREF _Toc181184988 \h </w:instrText>
+              <w:instrText xml:space="preserve"> PAGEREF _Toc181199958 \h </w:instrText>
             </w:r>
             <w:r>
               <w:rPr>
@@ -985,7 +985,7 @@
                 <w:noProof/>
                 <w:webHidden/>
               </w:rPr>
-              <w:t>3</w:t>
+              <w:t>4</w:t>
             </w:r>
             <w:r>
               <w:rPr>
@@ -1010,7 +1010,7 @@
               <w:lang w:eastAsia="es-ES"/>
             </w:rPr>
           </w:pPr>
-          <w:hyperlink w:anchor="_Toc181184989" w:history="1">
+          <w:hyperlink w:anchor="_Toc181199959" w:history="1">
             <w:r>
               <w:rPr>
                 <w:rStyle w:val="Hipervnculo"/>
@@ -1037,7 +1037,7 @@
                 <w:noProof/>
                 <w:webHidden/>
               </w:rPr>
-              <w:instrText xml:space="preserve"> PAGEREF _Toc181184989 \h </w:instrText>
+              <w:instrText xml:space="preserve"> PAGEREF _Toc181199959 \h </w:instrText>
             </w:r>
             <w:r>
               <w:rPr>
@@ -1057,7 +1057,7 @@
                 <w:noProof/>
                 <w:webHidden/>
               </w:rPr>
-              <w:t>4</w:t>
+              <w:t>5</w:t>
             </w:r>
             <w:r>
               <w:rPr>
@@ -1082,7 +1082,7 @@
               <w:lang w:eastAsia="es-ES"/>
             </w:rPr>
           </w:pPr>
-          <w:hyperlink w:anchor="_Toc181184990" w:history="1">
+          <w:hyperlink w:anchor="_Toc181199960" w:history="1">
             <w:r>
               <w:rPr>
                 <w:rStyle w:val="Hipervnculo"/>
@@ -1109,7 +1109,7 @@
                 <w:noProof/>
                 <w:webHidden/>
               </w:rPr>
-              <w:instrText xml:space="preserve"> PAGEREF _Toc181184990 \h </w:instrText>
+              <w:instrText xml:space="preserve"> PAGEREF _Toc181199960 \h </w:instrText>
             </w:r>
             <w:r>
               <w:rPr>
@@ -1154,7 +1154,7 @@
               <w:lang w:eastAsia="es-ES"/>
             </w:rPr>
           </w:pPr>
-          <w:hyperlink w:anchor="_Toc181184991" w:history="1">
+          <w:hyperlink w:anchor="_Toc181199961" w:history="1">
             <w:r>
               <w:rPr>
                 <w:rStyle w:val="Hipervnculo"/>
@@ -1181,7 +1181,7 @@
                 <w:noProof/>
                 <w:webHidden/>
               </w:rPr>
-              <w:instrText xml:space="preserve"> PAGEREF _Toc181184991 \h </w:instrText>
+              <w:instrText xml:space="preserve"> PAGEREF _Toc181199961 \h </w:instrText>
             </w:r>
             <w:r>
               <w:rPr>
@@ -1226,7 +1226,7 @@
               <w:lang w:eastAsia="es-ES"/>
             </w:rPr>
           </w:pPr>
-          <w:hyperlink w:anchor="_Toc181184992" w:history="1">
+          <w:hyperlink w:anchor="_Toc181199962" w:history="1">
             <w:r>
               <w:rPr>
                 <w:rStyle w:val="Hipervnculo"/>
@@ -1253,7 +1253,7 @@
                 <w:noProof/>
                 <w:webHidden/>
               </w:rPr>
-              <w:instrText xml:space="preserve"> PAGEREF _Toc181184992 \h </w:instrText>
+              <w:instrText xml:space="preserve"> PAGEREF _Toc181199962 \h </w:instrText>
             </w:r>
             <w:r>
               <w:rPr>
@@ -1298,7 +1298,7 @@
               <w:lang w:eastAsia="es-ES"/>
             </w:rPr>
           </w:pPr>
-          <w:hyperlink w:anchor="_Toc181184993" w:history="1">
+          <w:hyperlink w:anchor="_Toc181199963" w:history="1">
             <w:r>
               <w:rPr>
                 <w:rStyle w:val="Hipervnculo"/>
@@ -1325,7 +1325,7 @@
                 <w:noProof/>
                 <w:webHidden/>
               </w:rPr>
-              <w:instrText xml:space="preserve"> PAGEREF _Toc181184993 \h </w:instrText>
+              <w:instrText xml:space="preserve"> PAGEREF _Toc181199963 \h </w:instrText>
             </w:r>
             <w:r>
               <w:rPr>
@@ -1370,7 +1370,7 @@
               <w:lang w:eastAsia="es-ES"/>
             </w:rPr>
           </w:pPr>
-          <w:hyperlink w:anchor="_Toc181184994" w:history="1">
+          <w:hyperlink w:anchor="_Toc181199964" w:history="1">
             <w:r>
               <w:rPr>
                 <w:rStyle w:val="Hipervnculo"/>
@@ -1397,7 +1397,7 @@
                 <w:noProof/>
                 <w:webHidden/>
               </w:rPr>
-              <w:instrText xml:space="preserve"> PAGEREF _Toc181184994 \h </w:instrText>
+              <w:instrText xml:space="preserve"> PAGEREF _Toc181199964 \h </w:instrText>
             </w:r>
             <w:r>
               <w:rPr>
@@ -1442,7 +1442,7 @@
               <w:lang w:eastAsia="es-ES"/>
             </w:rPr>
           </w:pPr>
-          <w:hyperlink w:anchor="_Toc181184995" w:history="1">
+          <w:hyperlink w:anchor="_Toc181199965" w:history="1">
             <w:r>
               <w:rPr>
                 <w:rStyle w:val="Hipervnculo"/>
@@ -1469,7 +1469,7 @@
                 <w:noProof/>
                 <w:webHidden/>
               </w:rPr>
-              <w:instrText xml:space="preserve"> PAGEREF _Toc181184995 \h </w:instrText>
+              <w:instrText xml:space="preserve"> PAGEREF _Toc181199965 \h </w:instrText>
             </w:r>
             <w:r>
               <w:rPr>
@@ -1514,7 +1514,7 @@
               <w:lang w:eastAsia="es-ES"/>
             </w:rPr>
           </w:pPr>
-          <w:hyperlink w:anchor="_Toc181184996" w:history="1">
+          <w:hyperlink w:anchor="_Toc181199966" w:history="1">
             <w:r>
               <w:rPr>
                 <w:rStyle w:val="Hipervnculo"/>
@@ -1541,7 +1541,7 @@
                 <w:noProof/>
                 <w:webHidden/>
               </w:rPr>
-              <w:instrText xml:space="preserve"> PAGEREF _Toc181184996 \h </w:instrText>
+              <w:instrText xml:space="preserve"> PAGEREF _Toc181199966 \h </w:instrText>
             </w:r>
             <w:r>
               <w:rPr>
@@ -1586,13 +1586,13 @@
               <w:lang w:eastAsia="es-ES"/>
             </w:rPr>
           </w:pPr>
-          <w:hyperlink w:anchor="_Toc181184997" w:history="1">
+          <w:hyperlink w:anchor="_Toc181199967" w:history="1">
             <w:r>
               <w:rPr>
                 <w:rStyle w:val="Hipervnculo"/>
                 <w:noProof/>
               </w:rPr>
-              <w:t>Creación de Procesos</w:t>
+              <w:t>Procesos</w:t>
             </w:r>
             <w:r>
               <w:rPr>
@@ -1613,7 +1613,7 @@
                 <w:noProof/>
                 <w:webHidden/>
               </w:rPr>
-              <w:instrText xml:space="preserve"> PAGEREF _Toc181184997 \h </w:instrText>
+              <w:instrText xml:space="preserve"> PAGEREF _Toc181199967 \h </w:instrText>
             </w:r>
             <w:r>
               <w:rPr>
@@ -1658,7 +1658,7 @@
               <w:lang w:eastAsia="es-ES"/>
             </w:rPr>
           </w:pPr>
-          <w:hyperlink w:anchor="_Toc181184998" w:history="1">
+          <w:hyperlink w:anchor="_Toc181199968" w:history="1">
             <w:r>
               <w:rPr>
                 <w:rStyle w:val="Hipervnculo"/>
@@ -1685,7 +1685,7 @@
                 <w:noProof/>
                 <w:webHidden/>
               </w:rPr>
-              <w:instrText xml:space="preserve"> PAGEREF _Toc181184998 \h </w:instrText>
+              <w:instrText xml:space="preserve"> PAGEREF _Toc181199968 \h </w:instrText>
             </w:r>
             <w:r>
               <w:rPr>
@@ -1730,7 +1730,7 @@
               <w:lang w:eastAsia="es-ES"/>
             </w:rPr>
           </w:pPr>
-          <w:hyperlink w:anchor="_Toc181184999" w:history="1">
+          <w:hyperlink w:anchor="_Toc181199969" w:history="1">
             <w:r>
               <w:rPr>
                 <w:rStyle w:val="Hipervnculo"/>
@@ -1757,7 +1757,7 @@
                 <w:noProof/>
                 <w:webHidden/>
               </w:rPr>
-              <w:instrText xml:space="preserve"> PAGEREF _Toc181184999 \h </w:instrText>
+              <w:instrText xml:space="preserve"> PAGEREF _Toc181199969 \h </w:instrText>
             </w:r>
             <w:r>
               <w:rPr>
@@ -1802,7 +1802,7 @@
               <w:lang w:eastAsia="es-ES"/>
             </w:rPr>
           </w:pPr>
-          <w:hyperlink w:anchor="_Toc181185000" w:history="1">
+          <w:hyperlink w:anchor="_Toc181199970" w:history="1">
             <w:r>
               <w:rPr>
                 <w:rStyle w:val="Hipervnculo"/>
@@ -1829,7 +1829,7 @@
                 <w:noProof/>
                 <w:webHidden/>
               </w:rPr>
-              <w:instrText xml:space="preserve"> PAGEREF _Toc181185000 \h </w:instrText>
+              <w:instrText xml:space="preserve"> PAGEREF _Toc181199970 \h </w:instrText>
             </w:r>
             <w:r>
               <w:rPr>
@@ -1849,7 +1849,7 @@
                 <w:noProof/>
                 <w:webHidden/>
               </w:rPr>
-              <w:t>8</w:t>
+              <w:t>9</w:t>
             </w:r>
             <w:r>
               <w:rPr>
@@ -1874,7 +1874,7 @@
               <w:lang w:eastAsia="es-ES"/>
             </w:rPr>
           </w:pPr>
-          <w:hyperlink w:anchor="_Toc181185001" w:history="1">
+          <w:hyperlink w:anchor="_Toc181199971" w:history="1">
             <w:r>
               <w:rPr>
                 <w:rStyle w:val="Hipervnculo"/>
@@ -1901,7 +1901,7 @@
                 <w:noProof/>
                 <w:webHidden/>
               </w:rPr>
-              <w:instrText xml:space="preserve"> PAGEREF _Toc181185001 \h </w:instrText>
+              <w:instrText xml:space="preserve"> PAGEREF _Toc181199971 \h </w:instrText>
             </w:r>
             <w:r>
               <w:rPr>
@@ -1921,7 +1921,7 @@
                 <w:noProof/>
                 <w:webHidden/>
               </w:rPr>
-              <w:t>8</w:t>
+              <w:t>9</w:t>
             </w:r>
             <w:r>
               <w:rPr>
@@ -1946,7 +1946,7 @@
               <w:lang w:eastAsia="es-ES"/>
             </w:rPr>
           </w:pPr>
-          <w:hyperlink w:anchor="_Toc181185002" w:history="1">
+          <w:hyperlink w:anchor="_Toc181199972" w:history="1">
             <w:r>
               <w:rPr>
                 <w:rStyle w:val="Hipervnculo"/>
@@ -1973,7 +1973,7 @@
                 <w:noProof/>
                 <w:webHidden/>
               </w:rPr>
-              <w:instrText xml:space="preserve"> PAGEREF _Toc181185002 \h </w:instrText>
+              <w:instrText xml:space="preserve"> PAGEREF _Toc181199972 \h </w:instrText>
             </w:r>
             <w:r>
               <w:rPr>
@@ -2018,7 +2018,7 @@
               <w:lang w:eastAsia="es-ES"/>
             </w:rPr>
           </w:pPr>
-          <w:hyperlink w:anchor="_Toc181185003" w:history="1">
+          <w:hyperlink w:anchor="_Toc181199973" w:history="1">
             <w:r>
               <w:rPr>
                 <w:rStyle w:val="Hipervnculo"/>
@@ -2045,7 +2045,7 @@
                 <w:noProof/>
                 <w:webHidden/>
               </w:rPr>
-              <w:instrText xml:space="preserve"> PAGEREF _Toc181185003 \h </w:instrText>
+              <w:instrText xml:space="preserve"> PAGEREF _Toc181199973 \h </w:instrText>
             </w:r>
             <w:r>
               <w:rPr>
@@ -2101,7 +2101,7 @@
         <w:pStyle w:val="Titulo1"/>
         <w:outlineLvl w:val="0"/>
       </w:pPr>
-      <w:bookmarkStart w:id="1" w:name="_Toc181184981"/>
+      <w:bookmarkStart w:id="1" w:name="_Toc181199951"/>
       <w:r>
         <w:lastRenderedPageBreak/>
         <w:t xml:space="preserve">ESPECIFICACION </w:t>
@@ -2139,7 +2139,7 @@
         <w:pStyle w:val="Titulo2"/>
         <w:outlineLvl w:val="1"/>
       </w:pPr>
-      <w:bookmarkStart w:id="2" w:name="_Toc181184982"/>
+      <w:bookmarkStart w:id="2" w:name="_Toc181199952"/>
       <w:r>
         <w:t>TADS CREADOS</w:t>
       </w:r>
@@ -2150,7 +2150,7 @@
         <w:pStyle w:val="Titulo3"/>
         <w:outlineLvl w:val="2"/>
       </w:pPr>
-      <w:bookmarkStart w:id="3" w:name="_Toc181184983"/>
+      <w:bookmarkStart w:id="3" w:name="_Toc181199953"/>
       <w:r>
         <w:t>Pila</w:t>
       </w:r>
@@ -2280,7 +2280,7 @@
         <w:pStyle w:val="Titulo3"/>
         <w:outlineLvl w:val="2"/>
       </w:pPr>
-      <w:bookmarkStart w:id="4" w:name="_Toc181184984"/>
+      <w:bookmarkStart w:id="4" w:name="_Toc181199954"/>
       <w:r>
         <w:t>Cola</w:t>
       </w:r>
@@ -2433,7 +2433,7 @@
         <w:pStyle w:val="Titulo3"/>
         <w:outlineLvl w:val="2"/>
       </w:pPr>
-      <w:bookmarkStart w:id="5" w:name="_Toc181184985"/>
+      <w:bookmarkStart w:id="5" w:name="_Toc181199955"/>
       <w:r>
         <w:t>Lista</w:t>
       </w:r>
@@ -2542,7 +2542,7 @@
         <w:pStyle w:val="Titulo2"/>
         <w:outlineLvl w:val="1"/>
       </w:pPr>
-      <w:bookmarkStart w:id="6" w:name="_Toc181184986"/>
+      <w:bookmarkStart w:id="6" w:name="_Toc181199956"/>
       <w:r>
         <w:lastRenderedPageBreak/>
         <w:t>DEFINICION DE L</w:t>
@@ -2563,7 +2563,7 @@
         <w:pStyle w:val="Titulo3"/>
         <w:outlineLvl w:val="2"/>
       </w:pPr>
-      <w:bookmarkStart w:id="7" w:name="_Toc181184987"/>
+      <w:bookmarkStart w:id="7" w:name="_Toc181199957"/>
       <w:r>
         <w:t>Pila</w:t>
       </w:r>
@@ -3095,7 +3095,7 @@
         <w:pStyle w:val="Titulo3"/>
         <w:outlineLvl w:val="2"/>
       </w:pPr>
-      <w:bookmarkStart w:id="8" w:name="_Toc181184988"/>
+      <w:bookmarkStart w:id="8" w:name="_Toc181199958"/>
       <w:r>
         <w:lastRenderedPageBreak/>
         <w:t>Cola</w:t>
@@ -3727,7 +3727,7 @@
         <w:pStyle w:val="Titulo3"/>
         <w:outlineLvl w:val="2"/>
       </w:pPr>
-      <w:bookmarkStart w:id="9" w:name="_Toc181184989"/>
+      <w:bookmarkStart w:id="9" w:name="_Toc181199959"/>
       <w:r>
         <w:lastRenderedPageBreak/>
         <w:t>Lista</w:t>
@@ -4460,7 +4460,7 @@
         <w:pStyle w:val="Titulo1"/>
         <w:outlineLvl w:val="0"/>
       </w:pPr>
-      <w:bookmarkStart w:id="10" w:name="_Toc181184990"/>
+      <w:bookmarkStart w:id="10" w:name="_Toc181199960"/>
       <w:r>
         <w:lastRenderedPageBreak/>
         <w:t>SOLUCIONES ADOPTADAS</w:t>
@@ -4472,7 +4472,7 @@
         <w:pStyle w:val="Titulo3"/>
         <w:outlineLvl w:val="2"/>
       </w:pPr>
-      <w:bookmarkStart w:id="11" w:name="_Toc181184991"/>
+      <w:bookmarkStart w:id="11" w:name="_Toc181199961"/>
       <w:r>
         <w:t>Problema de la implementación dinámica</w:t>
       </w:r>
@@ -4509,7 +4509,7 @@
         <w:pStyle w:val="Titulo3"/>
         <w:outlineLvl w:val="2"/>
       </w:pPr>
-      <w:bookmarkStart w:id="12" w:name="_Toc181184992"/>
+      <w:bookmarkStart w:id="12" w:name="_Toc181199962"/>
       <w:r>
         <w:t>Problema Inicial con el uso de GitHub y GitHub Desktop</w:t>
       </w:r>
@@ -4537,114 +4537,207 @@
           <w:sz w:val="28"/>
           <w:szCs w:val="28"/>
         </w:rPr>
-        <w:t>el .</w:t>
-      </w:r>
-      <w:proofErr w:type="spellStart"/>
+        <w:t>el .gitignore</w:t>
+      </w:r>
+      <w:proofErr w:type="gramEnd"/>
       <w:r>
         <w:rPr>
           <w:sz w:val="28"/>
           <w:szCs w:val="28"/>
         </w:rPr>
-        <w:t>gitignore</w:t>
-      </w:r>
-      <w:proofErr w:type="spellEnd"/>
-      <w:proofErr w:type="gramEnd"/>
+        <w:t xml:space="preserve"> en la primera interacción, y al añadirlo más tarde se mandaban archivos como </w:t>
+      </w:r>
+      <w:proofErr w:type="spellStart"/>
       <w:r>
         <w:rPr>
           <w:sz w:val="28"/>
           <w:szCs w:val="28"/>
         </w:rPr>
-        <w:t xml:space="preserve"> en la primera interacción, y al añadirlo más tarde se mandaban archivos como </w:t>
-      </w:r>
-      <w:proofErr w:type="spellStart"/>
+        <w:t>el</w:t>
+      </w:r>
+      <w:proofErr w:type="spellEnd"/>
       <w:r>
         <w:rPr>
           <w:sz w:val="28"/>
           <w:szCs w:val="28"/>
         </w:rPr>
-        <w:t>el</w:t>
-      </w:r>
-      <w:proofErr w:type="spellEnd"/>
+        <w:t xml:space="preserve"> .</w:t>
+      </w:r>
+      <w:proofErr w:type="spellStart"/>
       <w:r>
         <w:rPr>
           <w:sz w:val="28"/>
           <w:szCs w:val="28"/>
         </w:rPr>
-        <w:t xml:space="preserve"> .</w:t>
-      </w:r>
-      <w:proofErr w:type="spellStart"/>
+        <w:t>mk</w:t>
+      </w:r>
+      <w:proofErr w:type="spellEnd"/>
       <w:r>
         <w:rPr>
           <w:sz w:val="28"/>
           <w:szCs w:val="28"/>
         </w:rPr>
-        <w:t>mk</w:t>
-      </w:r>
-      <w:proofErr w:type="spellEnd"/>
+        <w:t xml:space="preserve"> aunque estuvieran añadidos, segundo teníamos repetido varias veces el nombre de PL1 en distintas carpetas, lo que generaba cierta confusión al programa que si se saltaba una carpeta por llevar el mismo nombre no encontraba los archivos. Además, uno de los miembros utilizaba una versión más antigua del </w:t>
+      </w:r>
+      <w:proofErr w:type="spellStart"/>
       <w:r>
         <w:rPr>
           <w:sz w:val="28"/>
           <w:szCs w:val="28"/>
         </w:rPr>
-        <w:t xml:space="preserve"> aunque estuvieran añadidos, segundo teníamos repetido varias veces el nombre de PL1 en distintas carpetas, lo que generaba cierta confusión al programa que si se saltaba una carpeta por llevar el mismo nombre no encontraba los archivos. Además, uno de los miembros utilizaba una versión más antigua del </w:t>
-      </w:r>
-      <w:proofErr w:type="spellStart"/>
+        <w:t>codelite</w:t>
+      </w:r>
+      <w:proofErr w:type="spellEnd"/>
       <w:r>
         <w:rPr>
           <w:sz w:val="28"/>
           <w:szCs w:val="28"/>
         </w:rPr>
-        <w:t>codelite</w:t>
-      </w:r>
-      <w:proofErr w:type="spellEnd"/>
+        <w:t xml:space="preserve"> por tenerlo del año pasado mientras que el otro tenía el material reciente, por lo que el traspaso de archivos incluía elementos de diferentes versiones que generaba aún más problemas al compilar. Para arreglarlo, el profesor Carlos nos ayudó, y la solución consistió en mandar primero la eliminación de los archivos que no queríamos que se reenviasen, después se revisó la versión y se retocó el programa de compilación para que no diese problemas de versiones, y por último se creó un nuevo </w:t>
+      </w:r>
+      <w:proofErr w:type="spellStart"/>
       <w:r>
         <w:rPr>
           <w:sz w:val="28"/>
           <w:szCs w:val="28"/>
         </w:rPr>
-        <w:t xml:space="preserve"> por tenerlo del año pasado mientras que el otro tenía el material reciente, por lo que el traspaso de archivos incluía elementos de diferentes versiones que generaba aún más problemas al compilar. Para arreglarlo, el profesor Carlos nos ayudó, y la solución consistió en mandar primero la eliminación de los archivos que no queríamos que se reenviasen, después se revisó la versión y se retocó el programa de compilación para que no diese problemas de versiones, y por último se creó un nuevo </w:t>
-      </w:r>
-      <w:proofErr w:type="spellStart"/>
+        <w:t>workspace</w:t>
+      </w:r>
+      <w:proofErr w:type="spellEnd"/>
       <w:r>
         <w:rPr>
           <w:sz w:val="28"/>
           <w:szCs w:val="28"/>
         </w:rPr>
-        <w:t>workspace</w:t>
-      </w:r>
-      <w:proofErr w:type="spellEnd"/>
-      <w:r>
+        <w:t xml:space="preserve"> con un nombre distinto para reorganizar de nuevo los archivos y que dejase de generar problemas por la estructura de carpetas.</w:t>
+      </w:r>
+    </w:p>
+    <w:p>
+      <w:pPr>
+        <w:spacing w:line="240" w:lineRule="auto"/>
         <w:rPr>
           <w:sz w:val="28"/>
           <w:szCs w:val="28"/>
         </w:rPr>
-        <w:t xml:space="preserve"> con un nombre distinto para reorganizar de nuevo los archivos y que dejase de generar problemas por la estructura de carpetas.</w:t>
-      </w:r>
+      </w:pPr>
+    </w:p>
+    <w:p>
+      <w:pPr>
+        <w:pStyle w:val="Titulo3"/>
+        <w:outlineLvl w:val="2"/>
+      </w:pPr>
+      <w:bookmarkStart w:id="13" w:name="_Toc181199963"/>
+      <w:r>
+        <w:t>Problema con la sobre definición de la clase Proceso</w:t>
+      </w:r>
+      <w:bookmarkEnd w:id="13"/>
     </w:p>
     <w:p>
       <w:pPr>
         <w:spacing w:line="240" w:lineRule="auto"/>
+        <w:ind w:left="705"/>
         <w:rPr>
           <w:sz w:val="28"/>
           <w:szCs w:val="28"/>
         </w:rPr>
       </w:pPr>
+      <w:r>
+        <w:rPr>
+          <w:sz w:val="28"/>
+          <w:szCs w:val="28"/>
+        </w:rPr>
+        <w:t xml:space="preserve">La clase proceso al ser común a todas las EEDD que se usan producía errores ya que se declaraba en clases en las que ya estaban declaradas por un </w:t>
+      </w:r>
+      <w:proofErr w:type="spellStart"/>
+      <w:r>
+        <w:rPr>
+          <w:sz w:val="28"/>
+          <w:szCs w:val="28"/>
+        </w:rPr>
+        <w:t>import</w:t>
+      </w:r>
+      <w:proofErr w:type="spellEnd"/>
+      <w:r>
+        <w:rPr>
+          <w:sz w:val="28"/>
+          <w:szCs w:val="28"/>
+        </w:rPr>
+        <w:t xml:space="preserve"> a otra clase que ya tenía un </w:t>
+      </w:r>
+      <w:proofErr w:type="spellStart"/>
+      <w:r>
+        <w:rPr>
+          <w:sz w:val="28"/>
+          <w:szCs w:val="28"/>
+        </w:rPr>
+        <w:lastRenderedPageBreak/>
+        <w:t>import</w:t>
+      </w:r>
+      <w:proofErr w:type="spellEnd"/>
+      <w:r>
+        <w:rPr>
+          <w:sz w:val="28"/>
+          <w:szCs w:val="28"/>
+        </w:rPr>
+        <w:t xml:space="preserve"> a esa clase, por lo que con tantas clases con un </w:t>
+      </w:r>
+      <w:proofErr w:type="spellStart"/>
+      <w:r>
+        <w:rPr>
+          <w:sz w:val="28"/>
+          <w:szCs w:val="28"/>
+        </w:rPr>
+        <w:t>import</w:t>
+      </w:r>
+      <w:proofErr w:type="spellEnd"/>
+      <w:r>
+        <w:rPr>
+          <w:sz w:val="28"/>
+          <w:szCs w:val="28"/>
+        </w:rPr>
+        <w:t xml:space="preserve"> a Proceso era difícil ver donde estaba el "doble </w:t>
+      </w:r>
+      <w:proofErr w:type="spellStart"/>
+      <w:r>
+        <w:rPr>
+          <w:sz w:val="28"/>
+          <w:szCs w:val="28"/>
+        </w:rPr>
+        <w:t>import</w:t>
+      </w:r>
+      <w:proofErr w:type="spellEnd"/>
+      <w:r>
+        <w:rPr>
+          <w:sz w:val="28"/>
+          <w:szCs w:val="28"/>
+        </w:rPr>
+        <w:t xml:space="preserve"> proceso".</w:t>
+      </w:r>
+    </w:p>
+    <w:p>
+      <w:pPr>
+        <w:spacing w:line="240" w:lineRule="auto"/>
+        <w:rPr>
+          <w:sz w:val="28"/>
+          <w:szCs w:val="28"/>
+        </w:rPr>
+      </w:pPr>
     </w:p>
     <w:p>
       <w:pPr>
         <w:pStyle w:val="Titulo3"/>
         <w:outlineLvl w:val="2"/>
       </w:pPr>
-      <w:bookmarkStart w:id="13" w:name="_Toc181184993"/>
-      <w:r>
-        <w:t>Problema con la sobre definición de la clase Proceso</w:t>
-      </w:r>
-      <w:bookmarkEnd w:id="13"/>
+      <w:bookmarkStart w:id="14" w:name="_Toc181199964"/>
+      <w:r>
+        <w:t>Duda a la hora de implementar los nombres de procesos</w:t>
+      </w:r>
+      <w:bookmarkEnd w:id="14"/>
     </w:p>
     <w:p>
       <w:pPr>
         <w:spacing w:line="240" w:lineRule="auto"/>
-        <w:ind w:left="705"/>
+        <w:ind w:left="708"/>
         <w:rPr>
           <w:sz w:val="28"/>
           <w:szCs w:val="28"/>
@@ -4655,23 +4748,21 @@
           <w:sz w:val="28"/>
           <w:szCs w:val="28"/>
         </w:rPr>
-        <w:t xml:space="preserve">La clase proceso al ser común a todas las EEDD que se usan producía errores ya que se declaraba en clases en las que ya estaban declaradas por un </w:t>
-      </w:r>
-      <w:proofErr w:type="spellStart"/>
+        <w:t>Se dudó sobre c</w:t>
+      </w:r>
       <w:r>
         <w:rPr>
           <w:sz w:val="28"/>
           <w:szCs w:val="28"/>
         </w:rPr>
-        <w:t>import</w:t>
-      </w:r>
-      <w:proofErr w:type="spellEnd"/>
+        <w:t>ó</w:t>
+      </w:r>
       <w:r>
         <w:rPr>
           <w:sz w:val="28"/>
           <w:szCs w:val="28"/>
         </w:rPr>
-        <w:t xml:space="preserve"> a otra clase que ya tenía un </w:t>
+        <w:t xml:space="preserve">mo hacer el atributo nombre de los procesos, se pensó e intentó hacer con array de </w:t>
       </w:r>
       <w:proofErr w:type="spellStart"/>
       <w:r>
@@ -4679,8 +4770,7 @@
           <w:sz w:val="28"/>
           <w:szCs w:val="28"/>
         </w:rPr>
-        <w:lastRenderedPageBreak/>
-        <w:t>import</w:t>
+        <w:t>char</w:t>
       </w:r>
       <w:proofErr w:type="spellEnd"/>
       <w:r>
@@ -4688,7 +4778,7 @@
           <w:sz w:val="28"/>
           <w:szCs w:val="28"/>
         </w:rPr>
-        <w:t xml:space="preserve"> a esa clase, por lo que con tantas clases con un </w:t>
+        <w:t xml:space="preserve">, pero tras intentar implementarlo se hizo con simple </w:t>
       </w:r>
       <w:proofErr w:type="spellStart"/>
       <w:r>
@@ -4696,7 +4786,7 @@
           <w:sz w:val="28"/>
           <w:szCs w:val="28"/>
         </w:rPr>
-        <w:t>import</w:t>
+        <w:t>string</w:t>
       </w:r>
       <w:proofErr w:type="spellEnd"/>
       <w:r>
@@ -4704,156 +4794,57 @@
           <w:sz w:val="28"/>
           <w:szCs w:val="28"/>
         </w:rPr>
-        <w:t xml:space="preserve"> a Proceso era difícil ver donde estaba el "doble </w:t>
-      </w:r>
-      <w:proofErr w:type="spellStart"/>
-      <w:r>
+        <w:t>.</w:t>
+      </w:r>
+    </w:p>
+    <w:p>
+      <w:pPr>
+        <w:spacing w:line="240" w:lineRule="auto"/>
         <w:rPr>
           <w:sz w:val="28"/>
           <w:szCs w:val="28"/>
         </w:rPr>
-        <w:t>import</w:t>
-      </w:r>
-      <w:proofErr w:type="spellEnd"/>
-      <w:r>
+      </w:pPr>
+    </w:p>
+    <w:p>
+      <w:pPr>
+        <w:pStyle w:val="Titulo3"/>
+        <w:outlineLvl w:val="2"/>
+      </w:pPr>
+      <w:bookmarkStart w:id="15" w:name="_Toc181199965"/>
+      <w:r>
+        <w:t>Problema con la función reiniciar</w:t>
+      </w:r>
+      <w:bookmarkEnd w:id="15"/>
+    </w:p>
+    <w:p>
+      <w:pPr>
+        <w:spacing w:line="240" w:lineRule="auto"/>
+        <w:ind w:left="708"/>
         <w:rPr>
           <w:sz w:val="28"/>
           <w:szCs w:val="28"/>
         </w:rPr>
-        <w:t xml:space="preserve"> proceso".</w:t>
-      </w:r>
-    </w:p>
-    <w:p>
-      <w:pPr>
-        <w:spacing w:line="240" w:lineRule="auto"/>
+      </w:pPr>
+      <w:r>
         <w:rPr>
           <w:sz w:val="28"/>
           <w:szCs w:val="28"/>
         </w:rPr>
-      </w:pPr>
-    </w:p>
-    <w:p>
-      <w:pPr>
-        <w:pStyle w:val="Titulo3"/>
-        <w:outlineLvl w:val="2"/>
-      </w:pPr>
-      <w:bookmarkStart w:id="14" w:name="_Toc181184994"/>
-      <w:r>
-        <w:t>Duda a la hora de implementar los nombres de procesos</w:t>
-      </w:r>
-      <w:bookmarkEnd w:id="14"/>
-    </w:p>
-    <w:p>
-      <w:pPr>
-        <w:spacing w:line="240" w:lineRule="auto"/>
-        <w:ind w:left="708"/>
+        <w:t>La función necesitaba vaciar todas las estructuras que existen en el programa y además de las variables globales que se usan para generar procesos. Para solucionarlo</w:t>
+      </w:r>
+      <w:r>
         <w:rPr>
           <w:sz w:val="28"/>
           <w:szCs w:val="28"/>
         </w:rPr>
-      </w:pPr>
+        <w:t xml:space="preserve"> se modificó la función insertar en las listas, con la ayuda de los profesores de la asignatura</w:t>
+      </w:r>
       <w:r>
         <w:rPr>
           <w:sz w:val="28"/>
           <w:szCs w:val="28"/>
         </w:rPr>
-        <w:t>Se dudó sobre c</w:t>
-      </w:r>
-      <w:r>
-        <w:rPr>
-          <w:sz w:val="28"/>
-          <w:szCs w:val="28"/>
-        </w:rPr>
-        <w:t>ó</w:t>
-      </w:r>
-      <w:r>
-        <w:rPr>
-          <w:sz w:val="28"/>
-          <w:szCs w:val="28"/>
-        </w:rPr>
-        <w:t xml:space="preserve">mo hacer el atributo nombre de los procesos, se pensó e intentó hacer con array de </w:t>
-      </w:r>
-      <w:proofErr w:type="spellStart"/>
-      <w:r>
-        <w:rPr>
-          <w:sz w:val="28"/>
-          <w:szCs w:val="28"/>
-        </w:rPr>
-        <w:t>char</w:t>
-      </w:r>
-      <w:proofErr w:type="spellEnd"/>
-      <w:r>
-        <w:rPr>
-          <w:sz w:val="28"/>
-          <w:szCs w:val="28"/>
-        </w:rPr>
-        <w:t xml:space="preserve">, pero tras intentar implementarlo se hizo con simple </w:t>
-      </w:r>
-      <w:proofErr w:type="spellStart"/>
-      <w:r>
-        <w:rPr>
-          <w:sz w:val="28"/>
-          <w:szCs w:val="28"/>
-        </w:rPr>
-        <w:t>string</w:t>
-      </w:r>
-      <w:proofErr w:type="spellEnd"/>
-      <w:r>
-        <w:rPr>
-          <w:sz w:val="28"/>
-          <w:szCs w:val="28"/>
-        </w:rPr>
-        <w:t>.</w:t>
-      </w:r>
-    </w:p>
-    <w:p>
-      <w:pPr>
-        <w:spacing w:line="240" w:lineRule="auto"/>
-        <w:rPr>
-          <w:sz w:val="28"/>
-          <w:szCs w:val="28"/>
-        </w:rPr>
-      </w:pPr>
-    </w:p>
-    <w:p>
-      <w:pPr>
-        <w:pStyle w:val="Titulo3"/>
-        <w:outlineLvl w:val="2"/>
-      </w:pPr>
-      <w:bookmarkStart w:id="15" w:name="_Toc181184995"/>
-      <w:r>
-        <w:t>Problema con la función reiniciar</w:t>
-      </w:r>
-      <w:bookmarkEnd w:id="15"/>
-    </w:p>
-    <w:p>
-      <w:pPr>
-        <w:spacing w:line="240" w:lineRule="auto"/>
-        <w:ind w:left="708"/>
-        <w:rPr>
-          <w:sz w:val="28"/>
-          <w:szCs w:val="28"/>
-        </w:rPr>
-      </w:pPr>
-      <w:r>
-        <w:rPr>
-          <w:sz w:val="28"/>
-          <w:szCs w:val="28"/>
-        </w:rPr>
-        <w:t>La función necesitaba vaciar todas las estructuras que existen en el programa y además de las variables globales que se usan para generar procesos. Para solucionarlo</w:t>
-      </w:r>
-      <w:r>
-        <w:rPr>
-          <w:sz w:val="28"/>
-          <w:szCs w:val="28"/>
-        </w:rPr>
-        <w:t xml:space="preserve"> se modificó la función insertar en las listas, con la ayuda de los profesores de la asignatura</w:t>
-      </w:r>
-      <w:r>
-        <w:rPr>
-          <w:sz w:val="28"/>
-          <w:szCs w:val="28"/>
-        </w:rPr>
         <w:t xml:space="preserve">, así como vaciar el set una vez se reinician las pilas. </w:t>
       </w:r>
     </w:p>
@@ -4867,7 +4858,7 @@
         <w:pStyle w:val="Titulo1"/>
         <w:outlineLvl w:val="0"/>
       </w:pPr>
-      <w:bookmarkStart w:id="16" w:name="_Toc181184996"/>
+      <w:bookmarkStart w:id="16" w:name="_Toc181199966"/>
       <w:r>
         <w:lastRenderedPageBreak/>
         <w:t>MÉTODOS DESTACADOS</w:t>
@@ -4879,9 +4870,9 @@
         <w:pStyle w:val="Titulo3"/>
         <w:outlineLvl w:val="1"/>
       </w:pPr>
-      <w:bookmarkStart w:id="17" w:name="_Toc181184997"/>
-      <w:r>
-        <w:t>Creación de Procesos</w:t>
+      <w:bookmarkStart w:id="17" w:name="_Toc181199967"/>
+      <w:r>
+        <w:t>Procesos</w:t>
       </w:r>
       <w:bookmarkEnd w:id="17"/>
     </w:p>
@@ -4898,7 +4889,59 @@
           <w:sz w:val="24"/>
           <w:szCs w:val="24"/>
         </w:rPr>
-        <w:t>La creación de procesos tiene los siguientes procesos:</w:t>
+        <w:t>L</w:t>
+      </w:r>
+      <w:r>
+        <w:rPr>
+          <w:sz w:val="24"/>
+          <w:szCs w:val="24"/>
+        </w:rPr>
+        <w:t>os</w:t>
+      </w:r>
+      <w:r>
+        <w:rPr>
+          <w:sz w:val="24"/>
+          <w:szCs w:val="24"/>
+        </w:rPr>
+        <w:t xml:space="preserve"> procesos tienen</w:t>
+      </w:r>
+      <w:r>
+        <w:rPr>
+          <w:sz w:val="24"/>
+          <w:szCs w:val="24"/>
+        </w:rPr>
+        <w:t xml:space="preserve"> los siguientes </w:t>
+      </w:r>
+      <w:r>
+        <w:rPr>
+          <w:sz w:val="24"/>
+          <w:szCs w:val="24"/>
+        </w:rPr>
+        <w:t>métodos:</w:t>
+      </w:r>
+    </w:p>
+    <w:p>
+      <w:pPr>
+        <w:spacing w:line="240" w:lineRule="auto"/>
+        <w:rPr>
+          <w:sz w:val="24"/>
+          <w:szCs w:val="24"/>
+        </w:rPr>
+      </w:pPr>
+      <w:r>
+        <w:rPr>
+          <w:sz w:val="24"/>
+          <w:szCs w:val="24"/>
+          <w:u w:val="single"/>
+        </w:rPr>
+        <w:t>Métodos que generan sus datos</w:t>
+      </w:r>
+      <w:r>
+        <w:rPr>
+          <w:sz w:val="24"/>
+          <w:szCs w:val="24"/>
+        </w:rPr>
+        <w:t>:</w:t>
       </w:r>
     </w:p>
     <w:p>
@@ -4932,7 +4975,21 @@
           <w:sz w:val="24"/>
           <w:szCs w:val="24"/>
         </w:rPr>
-        <w:t>), elige un nombre entre un array de 10 nombres.</w:t>
+        <w:t>)</w:t>
+      </w:r>
+      <w:r>
+        <w:rPr>
+          <w:sz w:val="24"/>
+          <w:szCs w:val="24"/>
+        </w:rPr>
+        <w:t>:</w:t>
+      </w:r>
+      <w:r>
+        <w:rPr>
+          <w:sz w:val="24"/>
+          <w:szCs w:val="24"/>
+        </w:rPr>
+        <w:t xml:space="preserve"> elige un nombre entre un array de 10 nombres.</w:t>
       </w:r>
     </w:p>
     <w:p>
@@ -4966,7 +5023,21 @@
           <w:sz w:val="24"/>
           <w:szCs w:val="24"/>
         </w:rPr>
-        <w:t>), devuelve true o false, para el tipo.</w:t>
+        <w:t>)</w:t>
+      </w:r>
+      <w:r>
+        <w:rPr>
+          <w:sz w:val="24"/>
+          <w:szCs w:val="24"/>
+        </w:rPr>
+        <w:t>:</w:t>
+      </w:r>
+      <w:r>
+        <w:rPr>
+          <w:sz w:val="24"/>
+          <w:szCs w:val="24"/>
+        </w:rPr>
+        <w:t xml:space="preserve"> devuelve true o false, para el tipo.</w:t>
       </w:r>
     </w:p>
     <w:p>
@@ -5000,7 +5071,21 @@
           <w:sz w:val="24"/>
           <w:szCs w:val="24"/>
         </w:rPr>
-        <w:t>), según el tipo hace un cálculo u otro</w:t>
+        <w:t>)</w:t>
+      </w:r>
+      <w:r>
+        <w:rPr>
+          <w:sz w:val="24"/>
+          <w:szCs w:val="24"/>
+        </w:rPr>
+        <w:t>:</w:t>
+      </w:r>
+      <w:r>
+        <w:rPr>
+          <w:sz w:val="24"/>
+          <w:szCs w:val="24"/>
+        </w:rPr>
+        <w:t xml:space="preserve"> según el tipo hace un cálculo u otro</w:t>
       </w:r>
       <w:r>
         <w:rPr>
@@ -5018,13 +5103,45 @@
           <w:szCs w:val="24"/>
         </w:rPr>
       </w:pPr>
+      <w:r>
+        <w:rPr>
+          <w:sz w:val="24"/>
+          <w:szCs w:val="24"/>
+          <w:u w:val="single"/>
+        </w:rPr>
+        <w:t>Métodos para mostrar su información</w:t>
+      </w:r>
+      <w:r>
+        <w:rPr>
+          <w:sz w:val="24"/>
+          <w:szCs w:val="24"/>
+        </w:rPr>
+        <w:t>:</w:t>
+      </w:r>
+    </w:p>
+    <w:p>
+      <w:pPr>
+        <w:spacing w:line="240" w:lineRule="auto"/>
+        <w:rPr>
+          <w:sz w:val="24"/>
+          <w:szCs w:val="24"/>
+        </w:rPr>
+      </w:pPr>
       <w:proofErr w:type="spellStart"/>
       <w:r>
         <w:rPr>
           <w:sz w:val="24"/>
           <w:szCs w:val="24"/>
         </w:rPr>
-        <w:t>Mostrar_</w:t>
+        <w:t>Mostrar_proceso</w:t>
+      </w:r>
+      <w:proofErr w:type="spellEnd"/>
+      <w:r>
+        <w:rPr>
+          <w:sz w:val="24"/>
+          <w:szCs w:val="24"/>
+        </w:rPr>
+        <w:t>/_cola/_</w:t>
       </w:r>
       <w:proofErr w:type="gramStart"/>
       <w:r>
@@ -5032,7 +5149,140 @@
           <w:sz w:val="24"/>
           <w:szCs w:val="24"/>
         </w:rPr>
-        <w:t>proceso</w:t>
+        <w:t>lista</w:t>
+      </w:r>
+      <w:r>
+        <w:rPr>
+          <w:sz w:val="24"/>
+          <w:szCs w:val="24"/>
+        </w:rPr>
+        <w:t>(</w:t>
+      </w:r>
+      <w:proofErr w:type="gramEnd"/>
+      <w:r>
+        <w:rPr>
+          <w:sz w:val="24"/>
+          <w:szCs w:val="24"/>
+        </w:rPr>
+        <w:t>)</w:t>
+      </w:r>
+      <w:r>
+        <w:rPr>
+          <w:sz w:val="24"/>
+          <w:szCs w:val="24"/>
+        </w:rPr>
+        <w:t>:</w:t>
+      </w:r>
+      <w:r>
+        <w:rPr>
+          <w:sz w:val="24"/>
+          <w:szCs w:val="24"/>
+        </w:rPr>
+        <w:t xml:space="preserve"> </w:t>
+      </w:r>
+      <w:r>
+        <w:rPr>
+          <w:sz w:val="24"/>
+          <w:szCs w:val="24"/>
+        </w:rPr>
+        <w:t>son 3 métodos diferentes que</w:t>
+      </w:r>
+      <w:r>
+        <w:rPr>
+          <w:sz w:val="24"/>
+          <w:szCs w:val="24"/>
+        </w:rPr>
+        <w:t xml:space="preserve"> varía</w:t>
+      </w:r>
+      <w:r>
+        <w:rPr>
+          <w:sz w:val="24"/>
+          <w:szCs w:val="24"/>
+        </w:rPr>
+        <w:t>n</w:t>
+      </w:r>
+      <w:r>
+        <w:rPr>
+          <w:sz w:val="24"/>
+          <w:szCs w:val="24"/>
+        </w:rPr>
+        <w:t xml:space="preserve"> según el tipo de </w:t>
+      </w:r>
+      <w:r>
+        <w:rPr>
+          <w:sz w:val="24"/>
+          <w:szCs w:val="24"/>
+        </w:rPr>
+        <w:t xml:space="preserve">estructura que les llame para adecuarse al </w:t>
+      </w:r>
+      <w:r>
+        <w:rPr>
+          <w:sz w:val="24"/>
+          <w:szCs w:val="24"/>
+        </w:rPr>
+        <w:t>formato que pid</w:t>
+      </w:r>
+      <w:r>
+        <w:rPr>
+          <w:sz w:val="24"/>
+          <w:szCs w:val="24"/>
+        </w:rPr>
+        <w:t>e</w:t>
+      </w:r>
+      <w:r>
+        <w:rPr>
+          <w:sz w:val="24"/>
+          <w:szCs w:val="24"/>
+        </w:rPr>
+        <w:t xml:space="preserve"> en el enunciado.</w:t>
+      </w:r>
+    </w:p>
+    <w:p>
+      <w:pPr>
+        <w:spacing w:line="240" w:lineRule="auto"/>
+        <w:rPr>
+          <w:sz w:val="24"/>
+          <w:szCs w:val="24"/>
+        </w:rPr>
+      </w:pPr>
+      <w:r>
+        <w:rPr>
+          <w:sz w:val="24"/>
+          <w:szCs w:val="24"/>
+          <w:u w:val="single"/>
+        </w:rPr>
+        <w:t>Otros</w:t>
+      </w:r>
+      <w:r>
+        <w:rPr>
+          <w:sz w:val="24"/>
+          <w:szCs w:val="24"/>
+        </w:rPr>
+        <w:t>:</w:t>
+      </w:r>
+    </w:p>
+    <w:p>
+      <w:pPr>
+        <w:spacing w:line="240" w:lineRule="auto"/>
+        <w:rPr>
+          <w:sz w:val="24"/>
+          <w:szCs w:val="24"/>
+        </w:rPr>
+      </w:pPr>
+      <w:proofErr w:type="spellStart"/>
+      <w:r>
+        <w:rPr>
+          <w:sz w:val="24"/>
+          <w:szCs w:val="24"/>
+        </w:rPr>
+        <w:t>Get</w:t>
+      </w:r>
+      <w:r>
+        <w:rPr>
+          <w:sz w:val="24"/>
+          <w:szCs w:val="24"/>
+        </w:rPr>
+        <w:t>s</w:t>
       </w:r>
       <w:proofErr w:type="spellEnd"/>
       <w:r>
@@ -5040,6 +5290,46 @@
           <w:sz w:val="24"/>
           <w:szCs w:val="24"/>
         </w:rPr>
+        <w:t xml:space="preserve"> y set</w:t>
+      </w:r>
+      <w:r>
+        <w:rPr>
+          <w:sz w:val="24"/>
+          <w:szCs w:val="24"/>
+        </w:rPr>
+        <w:t>s</w:t>
+      </w:r>
+      <w:r>
+        <w:rPr>
+          <w:sz w:val="24"/>
+          <w:szCs w:val="24"/>
+        </w:rPr>
+        <w:t xml:space="preserve"> para la prioridad, tipo, estado y nombre.</w:t>
+      </w:r>
+    </w:p>
+    <w:p>
+      <w:pPr>
+        <w:spacing w:line="240" w:lineRule="auto"/>
+        <w:rPr>
+          <w:sz w:val="24"/>
+          <w:szCs w:val="24"/>
+        </w:rPr>
+      </w:pPr>
+      <w:proofErr w:type="spellStart"/>
+      <w:proofErr w:type="gramStart"/>
+      <w:r>
+        <w:rPr>
+          <w:sz w:val="24"/>
+          <w:szCs w:val="24"/>
+        </w:rPr>
+        <w:t>resetProcesos</w:t>
+      </w:r>
+      <w:proofErr w:type="spellEnd"/>
+      <w:r>
+        <w:rPr>
+          <w:sz w:val="24"/>
+          <w:szCs w:val="24"/>
+        </w:rPr>
         <w:t>(</w:t>
       </w:r>
       <w:proofErr w:type="gramEnd"/>
@@ -5048,7 +5338,7 @@
           <w:sz w:val="24"/>
           <w:szCs w:val="24"/>
         </w:rPr>
-        <w:t>), esto varía según el tipo de llamada que hacemos, si es cola o pila lista, lo hará de forma diferente, según el formato que se pide en el enunciado.</w:t>
+        <w:t>): reinicia las variables globales de la clase Proceso.</w:t>
       </w:r>
     </w:p>
     <w:p>
@@ -5059,52 +5349,13 @@
           <w:szCs w:val="24"/>
         </w:rPr>
       </w:pPr>
-      <w:proofErr w:type="spellStart"/>
-      <w:r>
-        <w:rPr>
-          <w:sz w:val="24"/>
-          <w:szCs w:val="24"/>
-        </w:rPr>
-        <w:t>Getter</w:t>
-      </w:r>
-      <w:proofErr w:type="spellEnd"/>
-      <w:r>
-        <w:rPr>
-          <w:sz w:val="24"/>
-          <w:szCs w:val="24"/>
-        </w:rPr>
-        <w:t xml:space="preserve"> y setter, existen las o</w:t>
-      </w:r>
-      <w:r>
-        <w:rPr>
-          <w:sz w:val="24"/>
-          <w:szCs w:val="24"/>
-        </w:rPr>
-        <w:t xml:space="preserve">peraciones </w:t>
-      </w:r>
-      <w:proofErr w:type="spellStart"/>
-      <w:r>
-        <w:rPr>
-          <w:sz w:val="24"/>
-          <w:szCs w:val="24"/>
-        </w:rPr>
-        <w:t>get</w:t>
-      </w:r>
-      <w:proofErr w:type="spellEnd"/>
-      <w:r>
-        <w:rPr>
-          <w:sz w:val="24"/>
-          <w:szCs w:val="24"/>
-        </w:rPr>
-        <w:t xml:space="preserve"> y set para la prioridad, tipo, estado y nombre.</w:t>
-      </w:r>
     </w:p>
     <w:p>
       <w:pPr>
         <w:pStyle w:val="Titulo3"/>
         <w:outlineLvl w:val="1"/>
       </w:pPr>
-      <w:bookmarkStart w:id="18" w:name="_Toc181184998"/>
+      <w:bookmarkStart w:id="18" w:name="_Toc181199968"/>
       <w:r>
         <w:t>Pila</w:t>
       </w:r>
@@ -5123,7 +5374,14 @@
           <w:sz w:val="24"/>
           <w:szCs w:val="24"/>
         </w:rPr>
-        <w:t>Posee las operaciones básicas de las pilas (Insertar, extraer, cima,</w:t>
+        <w:t>Posee las operaciones básicas de las pilas (Insertar, extraer, cim</w:t>
+      </w:r>
+      <w:r>
+        <w:rPr>
+          <w:sz w:val="24"/>
+          <w:szCs w:val="24"/>
+        </w:rPr>
+        <w:t>a y</w:t>
       </w:r>
       <w:r>
         <w:rPr>
@@ -5146,30 +5404,140 @@
           <w:sz w:val="24"/>
           <w:szCs w:val="24"/>
         </w:rPr>
-        <w:t>, vaciar…).</w:t>
-      </w:r>
-      <w:r>
-        <w:rPr>
-          <w:sz w:val="24"/>
-          <w:szCs w:val="24"/>
-        </w:rPr>
-        <w:t xml:space="preserve"> Las funciones vistas en la introducción a </w:t>
-      </w:r>
-      <w:proofErr w:type="spellStart"/>
-      <w:r>
-        <w:rPr>
-          <w:sz w:val="24"/>
-          <w:szCs w:val="24"/>
-        </w:rPr>
-        <w:t>c++</w:t>
-      </w:r>
-      <w:proofErr w:type="spellEnd"/>
-      <w:r>
-        <w:rPr>
-          <w:sz w:val="24"/>
-          <w:szCs w:val="24"/>
-        </w:rPr>
-        <w:t xml:space="preserve"> han sido modificadas para que en lugar de contener valores, contenga punteros a objeto proceso.</w:t>
+        <w:t>)</w:t>
+      </w:r>
+      <w:r>
+        <w:rPr>
+          <w:sz w:val="24"/>
+          <w:szCs w:val="24"/>
+        </w:rPr>
+        <w:t xml:space="preserve"> las cuales</w:t>
+      </w:r>
+      <w:r>
+        <w:rPr>
+          <w:sz w:val="24"/>
+          <w:szCs w:val="24"/>
+        </w:rPr>
+        <w:t xml:space="preserve"> han sido modificadas</w:t>
+      </w:r>
+      <w:r>
+        <w:rPr>
+          <w:sz w:val="24"/>
+          <w:szCs w:val="24"/>
+        </w:rPr>
+        <w:t xml:space="preserve"> con respecto a los apuntes</w:t>
+      </w:r>
+      <w:r>
+        <w:rPr>
+          <w:sz w:val="24"/>
+          <w:szCs w:val="24"/>
+        </w:rPr>
+        <w:t xml:space="preserve"> para </w:t>
+      </w:r>
+      <w:proofErr w:type="gramStart"/>
+      <w:r>
+        <w:rPr>
+          <w:sz w:val="24"/>
+          <w:szCs w:val="24"/>
+        </w:rPr>
+        <w:t>que</w:t>
+      </w:r>
+      <w:proofErr w:type="gramEnd"/>
+      <w:r>
+        <w:rPr>
+          <w:sz w:val="24"/>
+          <w:szCs w:val="24"/>
+        </w:rPr>
+        <w:t xml:space="preserve"> en lugar de contener valores, contenga punteros a</w:t>
+      </w:r>
+      <w:r>
+        <w:rPr>
+          <w:sz w:val="24"/>
+          <w:szCs w:val="24"/>
+        </w:rPr>
+        <w:t>l</w:t>
+      </w:r>
+      <w:r>
+        <w:rPr>
+          <w:sz w:val="24"/>
+          <w:szCs w:val="24"/>
+        </w:rPr>
+        <w:t xml:space="preserve"> objeto proceso.</w:t>
+      </w:r>
+    </w:p>
+    <w:p>
+      <w:pPr>
+        <w:spacing w:line="240" w:lineRule="auto"/>
+        <w:rPr>
+          <w:sz w:val="24"/>
+          <w:szCs w:val="24"/>
+        </w:rPr>
+      </w:pPr>
+      <w:proofErr w:type="gramStart"/>
+      <w:r>
+        <w:rPr>
+          <w:sz w:val="24"/>
+          <w:szCs w:val="24"/>
+        </w:rPr>
+        <w:t>Además</w:t>
+      </w:r>
+      <w:proofErr w:type="gramEnd"/>
+      <w:r>
+        <w:rPr>
+          <w:sz w:val="24"/>
+          <w:szCs w:val="24"/>
+        </w:rPr>
+        <w:t xml:space="preserve"> la pila incluye los métodos:</w:t>
+      </w:r>
+    </w:p>
+    <w:p>
+      <w:pPr>
+        <w:spacing w:line="240" w:lineRule="auto"/>
+        <w:rPr>
+          <w:sz w:val="24"/>
+          <w:szCs w:val="24"/>
+        </w:rPr>
+      </w:pPr>
+      <w:proofErr w:type="gramStart"/>
+      <w:r>
+        <w:rPr>
+          <w:sz w:val="24"/>
+          <w:szCs w:val="24"/>
+        </w:rPr>
+        <w:t>Vaciar(</w:t>
+      </w:r>
+      <w:proofErr w:type="gramEnd"/>
+      <w:r>
+        <w:rPr>
+          <w:sz w:val="24"/>
+          <w:szCs w:val="24"/>
+        </w:rPr>
+        <w:t>): libera el contenido de la pila. Actúa como un destructor.</w:t>
+      </w:r>
+    </w:p>
+    <w:p>
+      <w:pPr>
+        <w:spacing w:line="240" w:lineRule="auto"/>
+        <w:rPr>
+          <w:sz w:val="24"/>
+          <w:szCs w:val="24"/>
+        </w:rPr>
+      </w:pPr>
+      <w:proofErr w:type="gramStart"/>
+      <w:r>
+        <w:rPr>
+          <w:sz w:val="24"/>
+          <w:szCs w:val="24"/>
+        </w:rPr>
+        <w:t>Mostrar(</w:t>
+      </w:r>
+      <w:proofErr w:type="gramEnd"/>
+      <w:r>
+        <w:rPr>
+          <w:sz w:val="24"/>
+          <w:szCs w:val="24"/>
+        </w:rPr>
+        <w:t>): se apoya en el método comentado de Proceso para mostrar los contenidos de cada proceso que se encuentre en la pila.</w:t>
       </w:r>
     </w:p>
     <w:p>
@@ -5186,7 +5554,7 @@
         <w:pStyle w:val="Titulo3"/>
         <w:outlineLvl w:val="1"/>
       </w:pPr>
-      <w:bookmarkStart w:id="19" w:name="_Toc181184999"/>
+      <w:bookmarkStart w:id="19" w:name="_Toc181199969"/>
       <w:r>
         <w:t>Colas</w:t>
       </w:r>
@@ -5205,7 +5573,7 @@
           <w:sz w:val="24"/>
           <w:szCs w:val="24"/>
         </w:rPr>
-        <w:t xml:space="preserve">Posee las operaciones básicas de las colas (encolar, desencolar, vaciar, mostrar, ver primero, </w:t>
+        <w:t xml:space="preserve">Posee las operaciones básicas de las colas (desencolar, </w:t>
       </w:r>
       <w:proofErr w:type="spellStart"/>
       <w:r>
@@ -5213,6 +5581,36 @@
           <w:sz w:val="24"/>
           <w:szCs w:val="24"/>
         </w:rPr>
+        <w:t>ver</w:t>
+      </w:r>
+      <w:r>
+        <w:rPr>
+          <w:sz w:val="24"/>
+          <w:szCs w:val="24"/>
+        </w:rPr>
+        <w:t>P</w:t>
+      </w:r>
+      <w:r>
+        <w:rPr>
+          <w:sz w:val="24"/>
+          <w:szCs w:val="24"/>
+        </w:rPr>
+        <w:t>rimero</w:t>
+      </w:r>
+      <w:proofErr w:type="spellEnd"/>
+      <w:r>
+        <w:rPr>
+          <w:sz w:val="24"/>
+          <w:szCs w:val="24"/>
+        </w:rPr>
+        <w:t xml:space="preserve">, </w:t>
+      </w:r>
+      <w:proofErr w:type="spellStart"/>
+      <w:r>
+        <w:rPr>
+          <w:sz w:val="24"/>
+          <w:szCs w:val="24"/>
+        </w:rPr>
         <w:t>getLongitud</w:t>
       </w:r>
       <w:proofErr w:type="spellEnd"/>
@@ -5237,15 +5635,39 @@
           <w:sz w:val="24"/>
           <w:szCs w:val="24"/>
         </w:rPr>
-        <w:t xml:space="preserve">), a parte de estas, posee el método </w:t>
-      </w:r>
+        <w:t xml:space="preserve">) </w:t>
+      </w:r>
+      <w:r>
+        <w:rPr>
+          <w:sz w:val="24"/>
+          <w:szCs w:val="24"/>
+        </w:rPr>
+        <w:t>las cuales han recibido las mismas modificaciones que las pilas, para trabajar con los punteros a Procesos.</w:t>
+      </w:r>
+    </w:p>
+    <w:p>
+      <w:pPr>
+        <w:spacing w:line="240" w:lineRule="auto"/>
+        <w:rPr>
+          <w:sz w:val="24"/>
+          <w:szCs w:val="24"/>
+        </w:rPr>
+      </w:pPr>
       <w:proofErr w:type="spellStart"/>
-      <w:r>
-        <w:rPr>
-          <w:sz w:val="24"/>
-          <w:szCs w:val="24"/>
-        </w:rPr>
-        <w:t>encolarOrdenado</w:t>
+      <w:proofErr w:type="gramStart"/>
+      <w:r>
+        <w:rPr>
+          <w:sz w:val="24"/>
+          <w:szCs w:val="24"/>
+        </w:rPr>
+        <w:t>encolarOrdenad</w:t>
+      </w:r>
+      <w:r>
+        <w:rPr>
+          <w:sz w:val="24"/>
+          <w:szCs w:val="24"/>
+        </w:rPr>
+        <w:t>o</w:t>
       </w:r>
       <w:proofErr w:type="spellEnd"/>
       <w:r>
@@ -5253,7 +5675,47 @@
           <w:sz w:val="24"/>
           <w:szCs w:val="24"/>
         </w:rPr>
-        <w:t xml:space="preserve">, que extrae de las pilas e inserta según prioridad y tipo en su cola correspondiente. </w:t>
+        <w:t>(</w:t>
+      </w:r>
+      <w:proofErr w:type="gramEnd"/>
+      <w:r>
+        <w:rPr>
+          <w:sz w:val="24"/>
+          <w:szCs w:val="24"/>
+        </w:rPr>
+        <w:t>):</w:t>
+      </w:r>
+      <w:r>
+        <w:rPr>
+          <w:sz w:val="24"/>
+          <w:szCs w:val="24"/>
+        </w:rPr>
+        <w:t xml:space="preserve"> que extrae de las pilas e inserta según prioridad y tipo en su cola correspondiente. </w:t>
+      </w:r>
+    </w:p>
+    <w:p>
+      <w:pPr>
+        <w:spacing w:line="240" w:lineRule="auto"/>
+        <w:rPr>
+          <w:sz w:val="24"/>
+          <w:szCs w:val="24"/>
+        </w:rPr>
+      </w:pPr>
+      <w:proofErr w:type="gramStart"/>
+      <w:r>
+        <w:rPr>
+          <w:sz w:val="24"/>
+          <w:szCs w:val="24"/>
+        </w:rPr>
+        <w:t>Vaciar(</w:t>
+      </w:r>
+      <w:proofErr w:type="gramEnd"/>
+      <w:r>
+        <w:rPr>
+          <w:sz w:val="24"/>
+          <w:szCs w:val="24"/>
+        </w:rPr>
+        <w:t>): libera el contenido de la Cola. Actúa como destructor.</w:t>
       </w:r>
     </w:p>
     <w:p>
@@ -5270,8 +5732,9 @@
         <w:pStyle w:val="Titulo3"/>
         <w:outlineLvl w:val="1"/>
       </w:pPr>
-      <w:bookmarkStart w:id="20" w:name="_Toc181185000"/>
-      <w:r>
+      <w:bookmarkStart w:id="20" w:name="_Toc181199970"/>
+      <w:r>
+        <w:lastRenderedPageBreak/>
         <w:t>Listas</w:t>
       </w:r>
       <w:bookmarkEnd w:id="20"/>
@@ -5289,15 +5752,70 @@
           <w:sz w:val="24"/>
           <w:szCs w:val="24"/>
         </w:rPr>
-        <w:t xml:space="preserve">Posee las operaciones básicas de las </w:t>
-      </w:r>
-      <w:proofErr w:type="gramStart"/>
-      <w:r>
-        <w:rPr>
-          <w:sz w:val="24"/>
-          <w:szCs w:val="24"/>
-        </w:rPr>
-        <w:t xml:space="preserve">listas( </w:t>
+        <w:t>Posee las operaciones básicas de las listas</w:t>
+      </w:r>
+      <w:r>
+        <w:rPr>
+          <w:sz w:val="24"/>
+          <w:szCs w:val="24"/>
+        </w:rPr>
+        <w:t xml:space="preserve"> </w:t>
+      </w:r>
+      <w:r>
+        <w:rPr>
+          <w:sz w:val="24"/>
+          <w:szCs w:val="24"/>
+        </w:rPr>
+        <w:t>(insertar</w:t>
+      </w:r>
+      <w:r>
+        <w:rPr>
+          <w:sz w:val="24"/>
+          <w:szCs w:val="24"/>
+        </w:rPr>
+        <w:t xml:space="preserve"> (al i</w:t>
+      </w:r>
+      <w:r>
+        <w:rPr>
+          <w:sz w:val="24"/>
+          <w:szCs w:val="24"/>
+        </w:rPr>
+        <w:t>nicio</w:t>
+      </w:r>
+      <w:r>
+        <w:rPr>
+          <w:sz w:val="24"/>
+          <w:szCs w:val="24"/>
+        </w:rPr>
+        <w:t>)</w:t>
+      </w:r>
+      <w:r>
+        <w:rPr>
+          <w:sz w:val="24"/>
+          <w:szCs w:val="24"/>
+        </w:rPr>
+        <w:t>,</w:t>
+      </w:r>
+      <w:r>
+        <w:rPr>
+          <w:sz w:val="24"/>
+          <w:szCs w:val="24"/>
+        </w:rPr>
+        <w:t xml:space="preserve"> </w:t>
+      </w:r>
+      <w:r>
+        <w:rPr>
+          <w:sz w:val="24"/>
+          <w:szCs w:val="24"/>
+        </w:rPr>
+        <w:t>eliminar,</w:t>
+      </w:r>
+      <w:r>
+        <w:rPr>
+          <w:sz w:val="24"/>
+          <w:szCs w:val="24"/>
+        </w:rPr>
+        <w:t xml:space="preserve"> </w:t>
       </w:r>
       <w:proofErr w:type="spellStart"/>
       <w:r>
@@ -5305,10 +5823,9 @@
           <w:sz w:val="24"/>
           <w:szCs w:val="24"/>
         </w:rPr>
-        <w:t>insertarInicio</w:t>
+        <w:t>getLongitud</w:t>
       </w:r>
       <w:proofErr w:type="spellEnd"/>
-      <w:proofErr w:type="gramEnd"/>
       <w:r>
         <w:rPr>
           <w:sz w:val="24"/>
@@ -5322,7 +5839,7 @@
           <w:sz w:val="24"/>
           <w:szCs w:val="24"/>
         </w:rPr>
-        <w:t>insertarFinal,eliminar,mostrar,getLongitud</w:t>
+        <w:t>getPrimero</w:t>
       </w:r>
       <w:proofErr w:type="spellEnd"/>
       <w:r>
@@ -5338,7 +5855,7 @@
           <w:sz w:val="24"/>
           <w:szCs w:val="24"/>
         </w:rPr>
-        <w:t>getPrimero</w:t>
+        <w:t>getUltimo</w:t>
       </w:r>
       <w:proofErr w:type="spellEnd"/>
       <w:r>
@@ -5346,23 +5863,28 @@
           <w:sz w:val="24"/>
           <w:szCs w:val="24"/>
         </w:rPr>
-        <w:t xml:space="preserve">, </w:t>
-      </w:r>
-      <w:proofErr w:type="spellStart"/>
-      <w:r>
-        <w:rPr>
-          <w:sz w:val="24"/>
-          <w:szCs w:val="24"/>
-        </w:rPr>
-        <w:t>getUltimo</w:t>
-      </w:r>
-      <w:proofErr w:type="spellEnd"/>
-      <w:r>
-        <w:rPr>
-          <w:sz w:val="24"/>
-          <w:szCs w:val="24"/>
-        </w:rPr>
-        <w:t xml:space="preserve">) a parte de estos, posee los métodos para satisfacer las características de la práctica, estos son: </w:t>
+        <w:t>, contiene</w:t>
+      </w:r>
+      <w:r>
+        <w:rPr>
+          <w:sz w:val="24"/>
+          <w:szCs w:val="24"/>
+        </w:rPr>
+        <w:t xml:space="preserve">) </w:t>
+      </w:r>
+      <w:r>
+        <w:rPr>
+          <w:sz w:val="24"/>
+          <w:szCs w:val="24"/>
+        </w:rPr>
+        <w:t>e incluye</w:t>
+      </w:r>
+      <w:r>
+        <w:rPr>
+          <w:sz w:val="24"/>
+          <w:szCs w:val="24"/>
+        </w:rPr>
+        <w:t xml:space="preserve"> métodos para satisfacer las características de la práctica, estos son: </w:t>
       </w:r>
     </w:p>
     <w:p>
@@ -5396,7 +5918,35 @@
           <w:sz w:val="24"/>
           <w:szCs w:val="24"/>
         </w:rPr>
-        <w:t xml:space="preserve"> PID)-&gt; elimina según un PID introducido por teclado.</w:t>
+        <w:t xml:space="preserve"> PID)</w:t>
+      </w:r>
+      <w:r>
+        <w:rPr>
+          <w:sz w:val="24"/>
+          <w:szCs w:val="24"/>
+        </w:rPr>
+        <w:t>:</w:t>
+      </w:r>
+      <w:r>
+        <w:rPr>
+          <w:sz w:val="24"/>
+          <w:szCs w:val="24"/>
+        </w:rPr>
+        <w:t xml:space="preserve"> elimina según un PID introducido p</w:t>
+      </w:r>
+      <w:r>
+        <w:rPr>
+          <w:sz w:val="24"/>
+          <w:szCs w:val="24"/>
+        </w:rPr>
+        <w:t>reviamente</w:t>
+      </w:r>
+      <w:r>
+        <w:rPr>
+          <w:sz w:val="24"/>
+          <w:szCs w:val="24"/>
+        </w:rPr>
+        <w:t>.</w:t>
       </w:r>
     </w:p>
     <w:p>
@@ -5412,7 +5962,21 @@
           <w:sz w:val="24"/>
           <w:szCs w:val="24"/>
         </w:rPr>
-        <w:t>Mayor prioridad-&gt;muestra el proceso en la lista con mayor prioridad.</w:t>
+        <w:t>Mayor prioridad</w:t>
+      </w:r>
+      <w:r>
+        <w:rPr>
+          <w:sz w:val="24"/>
+          <w:szCs w:val="24"/>
+        </w:rPr>
+        <w:t xml:space="preserve">: </w:t>
+      </w:r>
+      <w:r>
+        <w:rPr>
+          <w:sz w:val="24"/>
+          <w:szCs w:val="24"/>
+        </w:rPr>
+        <w:t>muestra el proceso en la lista con mayor prioridad.</w:t>
       </w:r>
     </w:p>
     <w:p>
@@ -5428,23 +5992,49 @@
           <w:sz w:val="24"/>
           <w:szCs w:val="24"/>
         </w:rPr>
-        <w:t xml:space="preserve">Menor prioridad-&gt; lo mismo que el </w:t>
-      </w:r>
-      <w:proofErr w:type="gramStart"/>
-      <w:r>
-        <w:rPr>
-          <w:sz w:val="24"/>
-          <w:szCs w:val="24"/>
-        </w:rPr>
-        <w:t>anterior</w:t>
-      </w:r>
-      <w:proofErr w:type="gramEnd"/>
-      <w:r>
-        <w:rPr>
-          <w:sz w:val="24"/>
-          <w:szCs w:val="24"/>
-        </w:rPr>
-        <w:t xml:space="preserve"> pero con menor prioridad.</w:t>
+        <w:t>Menor prioridad</w:t>
+      </w:r>
+      <w:r>
+        <w:rPr>
+          <w:sz w:val="24"/>
+          <w:szCs w:val="24"/>
+        </w:rPr>
+        <w:t>:</w:t>
+      </w:r>
+      <w:r>
+        <w:rPr>
+          <w:sz w:val="24"/>
+          <w:szCs w:val="24"/>
+        </w:rPr>
+        <w:t xml:space="preserve"> </w:t>
+      </w:r>
+      <w:r>
+        <w:rPr>
+          <w:sz w:val="24"/>
+          <w:szCs w:val="24"/>
+        </w:rPr>
+        <w:t>muestra el proceso</w:t>
+      </w:r>
+      <w:r>
+        <w:rPr>
+          <w:sz w:val="24"/>
+          <w:szCs w:val="24"/>
+        </w:rPr>
+        <w:t xml:space="preserve"> con menor prioridad</w:t>
+      </w:r>
+      <w:r>
+        <w:rPr>
+          <w:sz w:val="24"/>
+          <w:szCs w:val="24"/>
+        </w:rPr>
+        <w:t xml:space="preserve"> de la lista</w:t>
+      </w:r>
+      <w:r>
+        <w:rPr>
+          <w:sz w:val="24"/>
+          <w:szCs w:val="24"/>
+        </w:rPr>
+        <w:t>.</w:t>
       </w:r>
     </w:p>
     <w:p>
@@ -5487,7 +6077,35 @@
           <w:sz w:val="24"/>
           <w:szCs w:val="24"/>
         </w:rPr>
-        <w:t xml:space="preserve"> nombre)-&gt;muestra los procesos creados por un nombre introducido por consola.</w:t>
+        <w:t xml:space="preserve"> nombre)</w:t>
+      </w:r>
+      <w:r>
+        <w:rPr>
+          <w:sz w:val="24"/>
+          <w:szCs w:val="24"/>
+        </w:rPr>
+        <w:t xml:space="preserve">: </w:t>
+      </w:r>
+      <w:r>
+        <w:rPr>
+          <w:sz w:val="24"/>
+          <w:szCs w:val="24"/>
+        </w:rPr>
+        <w:t>muestra los procesos creados por un nombre introducido p</w:t>
+      </w:r>
+      <w:r>
+        <w:rPr>
+          <w:sz w:val="24"/>
+          <w:szCs w:val="24"/>
+        </w:rPr>
+        <w:t>reviamente</w:t>
+      </w:r>
+      <w:r>
+        <w:rPr>
+          <w:sz w:val="24"/>
+          <w:szCs w:val="24"/>
+        </w:rPr>
+        <w:t>.</w:t>
       </w:r>
     </w:p>
     <w:p>
@@ -5546,7 +6164,78 @@
           <w:sz w:val="24"/>
           <w:szCs w:val="24"/>
         </w:rPr>
-        <w:t xml:space="preserve"> Prioridad) -&gt; busca si hay un proceso con el PID introducido y en caso de que exista se le cambia la prioridad. </w:t>
+        <w:t xml:space="preserve"> Prioridad)</w:t>
+      </w:r>
+      <w:r>
+        <w:rPr>
+          <w:sz w:val="24"/>
+          <w:szCs w:val="24"/>
+        </w:rPr>
+        <w:t>:</w:t>
+      </w:r>
+      <w:r>
+        <w:rPr>
+          <w:sz w:val="24"/>
+          <w:szCs w:val="24"/>
+        </w:rPr>
+        <w:t xml:space="preserve"> busca si hay un proceso con el PID introducido y en caso de que exista se le cambia la prioridad</w:t>
+      </w:r>
+      <w:r>
+        <w:rPr>
+          <w:sz w:val="24"/>
+          <w:szCs w:val="24"/>
+        </w:rPr>
+        <w:t xml:space="preserve"> seleccionada.</w:t>
+      </w:r>
+    </w:p>
+    <w:p>
+      <w:pPr>
+        <w:spacing w:line="240" w:lineRule="auto"/>
+        <w:rPr>
+          <w:sz w:val="24"/>
+          <w:szCs w:val="24"/>
+        </w:rPr>
+      </w:pPr>
+      <w:proofErr w:type="gramStart"/>
+      <w:r>
+        <w:rPr>
+          <w:sz w:val="24"/>
+          <w:szCs w:val="24"/>
+        </w:rPr>
+        <w:t>Mostrar(</w:t>
+      </w:r>
+      <w:proofErr w:type="gramEnd"/>
+      <w:r>
+        <w:rPr>
+          <w:sz w:val="24"/>
+          <w:szCs w:val="24"/>
+        </w:rPr>
+        <w:t>): Muestra los datos de los procesos que se encuentren en la lista.</w:t>
+      </w:r>
+    </w:p>
+    <w:p>
+      <w:pPr>
+        <w:spacing w:line="240" w:lineRule="auto"/>
+        <w:rPr>
+          <w:sz w:val="24"/>
+          <w:szCs w:val="24"/>
+        </w:rPr>
+      </w:pPr>
+      <w:proofErr w:type="gramStart"/>
+      <w:r>
+        <w:rPr>
+          <w:sz w:val="24"/>
+          <w:szCs w:val="24"/>
+        </w:rPr>
+        <w:t>Vaciar(</w:t>
+      </w:r>
+      <w:proofErr w:type="gramEnd"/>
+      <w:r>
+        <w:rPr>
+          <w:sz w:val="24"/>
+          <w:szCs w:val="24"/>
+        </w:rPr>
+        <w:t>): elimina el contenido de la lista. Actúa como destructor.</w:t>
       </w:r>
     </w:p>
     <w:p>
@@ -5563,7 +6252,7 @@
         <w:pStyle w:val="Titulo3"/>
         <w:outlineLvl w:val="1"/>
       </w:pPr>
-      <w:bookmarkStart w:id="21" w:name="_Toc181185001"/>
+      <w:bookmarkStart w:id="21" w:name="_Toc181199971"/>
       <w:r>
         <w:t>Gestor</w:t>
       </w:r>
@@ -5582,7 +6271,147 @@
           <w:sz w:val="24"/>
           <w:szCs w:val="24"/>
         </w:rPr>
-        <w:t>Los métodos de la clase Gestor son básicamente llamadas a otros métodos ya mencionados de la estructura de datos que sea, para realizar la operación que se introduzca por teclado.</w:t>
+        <w:t>Los métodos de la clase Gestor s</w:t>
+      </w:r>
+      <w:r>
+        <w:rPr>
+          <w:sz w:val="24"/>
+          <w:szCs w:val="24"/>
+        </w:rPr>
+        <w:t xml:space="preserve">e basan en </w:t>
+      </w:r>
+      <w:r>
+        <w:rPr>
+          <w:sz w:val="24"/>
+          <w:szCs w:val="24"/>
+        </w:rPr>
+        <w:t>llamadas a otros métodos de la</w:t>
+      </w:r>
+      <w:r>
+        <w:rPr>
+          <w:sz w:val="24"/>
+          <w:szCs w:val="24"/>
+        </w:rPr>
+        <w:t>s</w:t>
+      </w:r>
+      <w:r>
+        <w:rPr>
+          <w:sz w:val="24"/>
+          <w:szCs w:val="24"/>
+        </w:rPr>
+        <w:t xml:space="preserve"> estructura</w:t>
+      </w:r>
+      <w:r>
+        <w:rPr>
+          <w:sz w:val="24"/>
+          <w:szCs w:val="24"/>
+        </w:rPr>
+        <w:t>s</w:t>
+      </w:r>
+      <w:r>
+        <w:rPr>
+          <w:sz w:val="24"/>
+          <w:szCs w:val="24"/>
+        </w:rPr>
+        <w:t xml:space="preserve"> de datos.</w:t>
+      </w:r>
+    </w:p>
+    <w:p>
+      <w:pPr>
+        <w:spacing w:line="240" w:lineRule="auto"/>
+        <w:rPr>
+          <w:sz w:val="24"/>
+          <w:szCs w:val="24"/>
+        </w:rPr>
+      </w:pPr>
+      <w:r>
+        <w:rPr>
+          <w:sz w:val="24"/>
+          <w:szCs w:val="24"/>
+        </w:rPr>
+        <w:t xml:space="preserve">Los hemos clasificado en </w:t>
+      </w:r>
+      <w:r>
+        <w:rPr>
+          <w:sz w:val="24"/>
+          <w:szCs w:val="24"/>
+          <w:u w:val="single"/>
+        </w:rPr>
+        <w:t>métodos de interfaz</w:t>
+      </w:r>
+      <w:r>
+        <w:rPr>
+          <w:sz w:val="24"/>
+          <w:szCs w:val="24"/>
+        </w:rPr>
+        <w:t xml:space="preserve">, o aquellos que se utilizan para mostrar los datos por pantalla que no son opciones, </w:t>
+      </w:r>
+      <w:r>
+        <w:rPr>
+          <w:sz w:val="24"/>
+          <w:szCs w:val="24"/>
+          <w:u w:val="single"/>
+        </w:rPr>
+        <w:t>métodos de pila</w:t>
+      </w:r>
+      <w:r>
+        <w:rPr>
+          <w:sz w:val="24"/>
+          <w:szCs w:val="24"/>
+        </w:rPr>
+        <w:t xml:space="preserve"> para los que hacen una llamada a la pila, </w:t>
+      </w:r>
+      <w:r>
+        <w:rPr>
+          <w:sz w:val="24"/>
+          <w:szCs w:val="24"/>
+          <w:u w:val="single"/>
+        </w:rPr>
+        <w:t>métodos de colas</w:t>
+      </w:r>
+      <w:r>
+        <w:rPr>
+          <w:sz w:val="24"/>
+          <w:szCs w:val="24"/>
+        </w:rPr>
+        <w:t xml:space="preserve"> para aquellos que llaman a las colas, </w:t>
+      </w:r>
+      <w:r>
+        <w:rPr>
+          <w:sz w:val="24"/>
+          <w:szCs w:val="24"/>
+          <w:u w:val="single"/>
+        </w:rPr>
+        <w:t>métodos de listas</w:t>
+      </w:r>
+      <w:r>
+        <w:rPr>
+          <w:sz w:val="24"/>
+          <w:szCs w:val="24"/>
+        </w:rPr>
+        <w:t xml:space="preserve"> para los que llaman a las listas, y el </w:t>
+      </w:r>
+      <w:r>
+        <w:rPr>
+          <w:sz w:val="24"/>
+          <w:szCs w:val="24"/>
+          <w:u w:val="single"/>
+        </w:rPr>
+        <w:t>Reiniciar</w:t>
+      </w:r>
+      <w:r>
+        <w:rPr>
+          <w:sz w:val="24"/>
+          <w:szCs w:val="24"/>
+        </w:rPr>
+        <w:t xml:space="preserve"> que l</w:t>
+      </w:r>
+      <w:r>
+        <w:rPr>
+          <w:sz w:val="24"/>
+          <w:szCs w:val="24"/>
+        </w:rPr>
+        <w:t>lama a todas las estructuras para reiniciar el programa sin necesidad de cerrar y abrirlo.</w:t>
       </w:r>
     </w:p>
     <w:p>
@@ -5595,7 +6424,7 @@
         <w:pStyle w:val="Titulo1"/>
         <w:outlineLvl w:val="0"/>
       </w:pPr>
-      <w:bookmarkStart w:id="22" w:name="_Toc181185002"/>
+      <w:bookmarkStart w:id="22" w:name="_Toc181199972"/>
       <w:r>
         <w:lastRenderedPageBreak/>
         <w:t>COMPORTAMIENTO DEL PROGRAMA</w:t>
@@ -6278,7 +7107,7 @@
         <w:pStyle w:val="Titulo1"/>
         <w:outlineLvl w:val="0"/>
       </w:pPr>
-      <w:bookmarkStart w:id="23" w:name="_Toc181185003"/>
+      <w:bookmarkStart w:id="23" w:name="_Toc181199973"/>
       <w:r>
         <w:lastRenderedPageBreak/>
         <w:t>BIBLIOGRAFIA</w:t>
@@ -7907,6 +8736,7 @@
   <w:rsids>
     <w:rsidRoot w:val="001A5AA4"/>
     <w:rsid w:val="000956DF"/>
+    <w:rsid w:val="000B7BF0"/>
     <w:rsid w:val="001A5AA4"/>
     <w:rsid w:val="00251636"/>
     <w:rsid w:val="004D349D"/>
@@ -7914,11 +8744,13 @@
     <w:rsid w:val="00762A85"/>
     <w:rsid w:val="00983F48"/>
     <w:rsid w:val="009B4744"/>
+    <w:rsid w:val="00A24220"/>
     <w:rsid w:val="00B01E61"/>
     <w:rsid w:val="00BD3D3D"/>
     <w:rsid w:val="00C83330"/>
     <w:rsid w:val="00D126FB"/>
     <w:rsid w:val="00EF252B"/>
+    <w:rsid w:val="00F90F47"/>
     <w:rsid w:val="00F9739B"/>
   </w:rsids>
   <m:mathPr>

--- a/Documentacion.docx
+++ b/Documentacion.docx
@@ -6443,6 +6443,11 @@
       </w:r>
     </w:p>
     <w:p>
+      <w:pPr>
+        <w:rPr>
+          <w:noProof/>
+        </w:rPr>
+      </w:pPr>
       <w:r>
         <w:rPr>
           <w:b/>
@@ -6482,7 +6487,51 @@
       <w:r>
         <w:t>.</w:t>
       </w:r>
-    </w:p>
+      <w:r>
+        <w:rPr>
+          <w:noProof/>
+        </w:rPr>
+        <w:t xml:space="preserve"> </w:t>
+      </w:r>
+      <w:r>
+        <w:drawing>
+          <wp:inline distT="0" distB="0" distL="0" distR="0" wp14:anchorId="53659827" wp14:editId="7004E3EF">
+            <wp:extent cx="5400040" cy="1876425"/>
+            <wp:effectExtent l="0" t="0" r="0" b="9525"/>
+            <wp:docPr id="1148786567" name="Imagen 1" descr="Texto&#10;&#10;Descripción generada automáticamente"/>
+            <wp:cNvGraphicFramePr>
+              <a:graphicFrameLocks xmlns:a="http://schemas.openxmlformats.org/drawingml/2006/main" noChangeAspect="1"/>
+            </wp:cNvGraphicFramePr>
+            <a:graphic xmlns:a="http://schemas.openxmlformats.org/drawingml/2006/main">
+              <a:graphicData uri="http://schemas.openxmlformats.org/drawingml/2006/picture">
+                <pic:pic xmlns:pic="http://schemas.openxmlformats.org/drawingml/2006/picture">
+                  <pic:nvPicPr>
+                    <pic:cNvPr id="1148786567" name="Imagen 1" descr="Texto&#10;&#10;Descripción generada automáticamente"/>
+                    <pic:cNvPicPr/>
+                  </pic:nvPicPr>
+                  <pic:blipFill>
+                    <a:blip r:embed="rId7"/>
+                    <a:stretch>
+                      <a:fillRect/>
+                    </a:stretch>
+                  </pic:blipFill>
+                  <pic:spPr>
+                    <a:xfrm>
+                      <a:off x="0" y="0"/>
+                      <a:ext cx="5400040" cy="1876425"/>
+                    </a:xfrm>
+                    <a:prstGeom prst="rect">
+                      <a:avLst/>
+                    </a:prstGeom>
+                  </pic:spPr>
+                </pic:pic>
+              </a:graphicData>
+            </a:graphic>
+          </wp:inline>
+        </w:drawing>
+      </w:r>
+    </w:p>
+    <w:p/>
     <w:p>
       <w:r>
         <w:rPr>
@@ -6546,6 +6595,84 @@
     </w:p>
     <w:p>
       <w:r>
+        <w:drawing>
+          <wp:inline distT="0" distB="0" distL="0" distR="0" wp14:anchorId="708F592B" wp14:editId="6BF1B043">
+            <wp:extent cx="3200847" cy="876422"/>
+            <wp:effectExtent l="0" t="0" r="0" b="0"/>
+            <wp:docPr id="846614020" name="Imagen 1" descr="Texto&#10;&#10;Descripción generada automáticamente con confianza media"/>
+            <wp:cNvGraphicFramePr>
+              <a:graphicFrameLocks xmlns:a="http://schemas.openxmlformats.org/drawingml/2006/main" noChangeAspect="1"/>
+            </wp:cNvGraphicFramePr>
+            <a:graphic xmlns:a="http://schemas.openxmlformats.org/drawingml/2006/main">
+              <a:graphicData uri="http://schemas.openxmlformats.org/drawingml/2006/picture">
+                <pic:pic xmlns:pic="http://schemas.openxmlformats.org/drawingml/2006/picture">
+                  <pic:nvPicPr>
+                    <pic:cNvPr id="846614020" name="Imagen 1" descr="Texto&#10;&#10;Descripción generada automáticamente con confianza media"/>
+                    <pic:cNvPicPr/>
+                  </pic:nvPicPr>
+                  <pic:blipFill>
+                    <a:blip r:embed="rId8"/>
+                    <a:stretch>
+                      <a:fillRect/>
+                    </a:stretch>
+                  </pic:blipFill>
+                  <pic:spPr>
+                    <a:xfrm>
+                      <a:off x="0" y="0"/>
+                      <a:ext cx="3200847" cy="876422"/>
+                    </a:xfrm>
+                    <a:prstGeom prst="rect">
+                      <a:avLst/>
+                    </a:prstGeom>
+                  </pic:spPr>
+                </pic:pic>
+              </a:graphicData>
+            </a:graphic>
+          </wp:inline>
+        </w:drawing>
+      </w:r>
+    </w:p>
+    <w:p>
+      <w:r>
+        <w:drawing>
+          <wp:inline distT="0" distB="0" distL="0" distR="0" wp14:anchorId="2D7B9FD0" wp14:editId="68621A03">
+            <wp:extent cx="5400040" cy="1979930"/>
+            <wp:effectExtent l="0" t="0" r="0" b="1270"/>
+            <wp:docPr id="1383560657" name="Imagen 1" descr="Texto&#10;&#10;Descripción generada automáticamente"/>
+            <wp:cNvGraphicFramePr>
+              <a:graphicFrameLocks xmlns:a="http://schemas.openxmlformats.org/drawingml/2006/main" noChangeAspect="1"/>
+            </wp:cNvGraphicFramePr>
+            <a:graphic xmlns:a="http://schemas.openxmlformats.org/drawingml/2006/main">
+              <a:graphicData uri="http://schemas.openxmlformats.org/drawingml/2006/picture">
+                <pic:pic xmlns:pic="http://schemas.openxmlformats.org/drawingml/2006/picture">
+                  <pic:nvPicPr>
+                    <pic:cNvPr id="1383560657" name="Imagen 1" descr="Texto&#10;&#10;Descripción generada automáticamente"/>
+                    <pic:cNvPicPr/>
+                  </pic:nvPicPr>
+                  <pic:blipFill>
+                    <a:blip r:embed="rId9"/>
+                    <a:stretch>
+                      <a:fillRect/>
+                    </a:stretch>
+                  </pic:blipFill>
+                  <pic:spPr>
+                    <a:xfrm>
+                      <a:off x="0" y="0"/>
+                      <a:ext cx="5400040" cy="1979930"/>
+                    </a:xfrm>
+                    <a:prstGeom prst="rect">
+                      <a:avLst/>
+                    </a:prstGeom>
+                  </pic:spPr>
+                </pic:pic>
+              </a:graphicData>
+            </a:graphic>
+          </wp:inline>
+        </w:drawing>
+      </w:r>
+    </w:p>
+    <w:p>
+      <w:r>
         <w:rPr>
           <w:b/>
           <w:bCs/>
@@ -6581,6 +6708,85 @@
     </w:p>
     <w:p>
       <w:r>
+        <w:lastRenderedPageBreak/>
+        <w:drawing>
+          <wp:inline distT="0" distB="0" distL="0" distR="0" wp14:anchorId="758D48DF" wp14:editId="3165113E">
+            <wp:extent cx="3400900" cy="1152686"/>
+            <wp:effectExtent l="0" t="0" r="9525" b="9525"/>
+            <wp:docPr id="1163062993" name="Imagen 1" descr="Texto&#10;&#10;Descripción generada automáticamente"/>
+            <wp:cNvGraphicFramePr>
+              <a:graphicFrameLocks xmlns:a="http://schemas.openxmlformats.org/drawingml/2006/main" noChangeAspect="1"/>
+            </wp:cNvGraphicFramePr>
+            <a:graphic xmlns:a="http://schemas.openxmlformats.org/drawingml/2006/main">
+              <a:graphicData uri="http://schemas.openxmlformats.org/drawingml/2006/picture">
+                <pic:pic xmlns:pic="http://schemas.openxmlformats.org/drawingml/2006/picture">
+                  <pic:nvPicPr>
+                    <pic:cNvPr id="1163062993" name="Imagen 1" descr="Texto&#10;&#10;Descripción generada automáticamente"/>
+                    <pic:cNvPicPr/>
+                  </pic:nvPicPr>
+                  <pic:blipFill>
+                    <a:blip r:embed="rId10"/>
+                    <a:stretch>
+                      <a:fillRect/>
+                    </a:stretch>
+                  </pic:blipFill>
+                  <pic:spPr>
+                    <a:xfrm>
+                      <a:off x="0" y="0"/>
+                      <a:ext cx="3400900" cy="1152686"/>
+                    </a:xfrm>
+                    <a:prstGeom prst="rect">
+                      <a:avLst/>
+                    </a:prstGeom>
+                  </pic:spPr>
+                </pic:pic>
+              </a:graphicData>
+            </a:graphic>
+          </wp:inline>
+        </w:drawing>
+      </w:r>
+    </w:p>
+    <w:p>
+      <w:r>
+        <w:drawing>
+          <wp:inline distT="0" distB="0" distL="0" distR="0" wp14:anchorId="39C84F24" wp14:editId="562DA698">
+            <wp:extent cx="3705742" cy="3048425"/>
+            <wp:effectExtent l="0" t="0" r="9525" b="0"/>
+            <wp:docPr id="917675477" name="Imagen 1" descr="Texto&#10;&#10;Descripción generada automáticamente"/>
+            <wp:cNvGraphicFramePr>
+              <a:graphicFrameLocks xmlns:a="http://schemas.openxmlformats.org/drawingml/2006/main" noChangeAspect="1"/>
+            </wp:cNvGraphicFramePr>
+            <a:graphic xmlns:a="http://schemas.openxmlformats.org/drawingml/2006/main">
+              <a:graphicData uri="http://schemas.openxmlformats.org/drawingml/2006/picture">
+                <pic:pic xmlns:pic="http://schemas.openxmlformats.org/drawingml/2006/picture">
+                  <pic:nvPicPr>
+                    <pic:cNvPr id="917675477" name="Imagen 1" descr="Texto&#10;&#10;Descripción generada automáticamente"/>
+                    <pic:cNvPicPr/>
+                  </pic:nvPicPr>
+                  <pic:blipFill>
+                    <a:blip r:embed="rId11"/>
+                    <a:stretch>
+                      <a:fillRect/>
+                    </a:stretch>
+                  </pic:blipFill>
+                  <pic:spPr>
+                    <a:xfrm>
+                      <a:off x="0" y="0"/>
+                      <a:ext cx="3705742" cy="3048425"/>
+                    </a:xfrm>
+                    <a:prstGeom prst="rect">
+                      <a:avLst/>
+                    </a:prstGeom>
+                  </pic:spPr>
+                </pic:pic>
+              </a:graphicData>
+            </a:graphic>
+          </wp:inline>
+        </w:drawing>
+      </w:r>
+    </w:p>
+    <w:p>
+      <w:r>
         <w:rPr>
           <w:b/>
           <w:bCs/>
@@ -6632,6 +6838,85 @@
     </w:p>
     <w:p>
       <w:r>
+        <w:drawing>
+          <wp:inline distT="0" distB="0" distL="0" distR="0" wp14:anchorId="73D6656C" wp14:editId="0D5EEE61">
+            <wp:extent cx="5400040" cy="2219325"/>
+            <wp:effectExtent l="0" t="0" r="0" b="9525"/>
+            <wp:docPr id="618082160" name="Imagen 1" descr="Texto&#10;&#10;Descripción generada automáticamente"/>
+            <wp:cNvGraphicFramePr>
+              <a:graphicFrameLocks xmlns:a="http://schemas.openxmlformats.org/drawingml/2006/main" noChangeAspect="1"/>
+            </wp:cNvGraphicFramePr>
+            <a:graphic xmlns:a="http://schemas.openxmlformats.org/drawingml/2006/main">
+              <a:graphicData uri="http://schemas.openxmlformats.org/drawingml/2006/picture">
+                <pic:pic xmlns:pic="http://schemas.openxmlformats.org/drawingml/2006/picture">
+                  <pic:nvPicPr>
+                    <pic:cNvPr id="618082160" name="Imagen 1" descr="Texto&#10;&#10;Descripción generada automáticamente"/>
+                    <pic:cNvPicPr/>
+                  </pic:nvPicPr>
+                  <pic:blipFill>
+                    <a:blip r:embed="rId12"/>
+                    <a:stretch>
+                      <a:fillRect/>
+                    </a:stretch>
+                  </pic:blipFill>
+                  <pic:spPr>
+                    <a:xfrm>
+                      <a:off x="0" y="0"/>
+                      <a:ext cx="5400040" cy="2219325"/>
+                    </a:xfrm>
+                    <a:prstGeom prst="rect">
+                      <a:avLst/>
+                    </a:prstGeom>
+                  </pic:spPr>
+                </pic:pic>
+              </a:graphicData>
+            </a:graphic>
+          </wp:inline>
+        </w:drawing>
+      </w:r>
+    </w:p>
+    <w:p>
+      <w:r>
+        <w:lastRenderedPageBreak/>
+        <w:drawing>
+          <wp:inline distT="0" distB="0" distL="0" distR="0" wp14:anchorId="5B7FFBBB" wp14:editId="70A06C71">
+            <wp:extent cx="5400040" cy="3978910"/>
+            <wp:effectExtent l="0" t="0" r="0" b="2540"/>
+            <wp:docPr id="447336527" name="Imagen 1" descr="Texto&#10;&#10;Descripción generada automáticamente"/>
+            <wp:cNvGraphicFramePr>
+              <a:graphicFrameLocks xmlns:a="http://schemas.openxmlformats.org/drawingml/2006/main" noChangeAspect="1"/>
+            </wp:cNvGraphicFramePr>
+            <a:graphic xmlns:a="http://schemas.openxmlformats.org/drawingml/2006/main">
+              <a:graphicData uri="http://schemas.openxmlformats.org/drawingml/2006/picture">
+                <pic:pic xmlns:pic="http://schemas.openxmlformats.org/drawingml/2006/picture">
+                  <pic:nvPicPr>
+                    <pic:cNvPr id="447336527" name="Imagen 1" descr="Texto&#10;&#10;Descripción generada automáticamente"/>
+                    <pic:cNvPicPr/>
+                  </pic:nvPicPr>
+                  <pic:blipFill>
+                    <a:blip r:embed="rId13"/>
+                    <a:stretch>
+                      <a:fillRect/>
+                    </a:stretch>
+                  </pic:blipFill>
+                  <pic:spPr>
+                    <a:xfrm>
+                      <a:off x="0" y="0"/>
+                      <a:ext cx="5400040" cy="3978910"/>
+                    </a:xfrm>
+                    <a:prstGeom prst="rect">
+                      <a:avLst/>
+                    </a:prstGeom>
+                  </pic:spPr>
+                </pic:pic>
+              </a:graphicData>
+            </a:graphic>
+          </wp:inline>
+        </w:drawing>
+      </w:r>
+    </w:p>
+    <w:p>
+      <w:r>
         <w:rPr>
           <w:b/>
           <w:bCs/>
@@ -6661,6 +6946,82 @@
       <w:r>
         <w:t xml:space="preserve"> llama a su vez a otra de la clase proceso, que se encarga de imprimir por pantalla en el formato pedido. </w:t>
       </w:r>
+      <w:r>
+        <w:drawing>
+          <wp:inline distT="0" distB="0" distL="0" distR="0" wp14:anchorId="1CF78F4B" wp14:editId="37E819CA">
+            <wp:extent cx="4143953" cy="1514686"/>
+            <wp:effectExtent l="0" t="0" r="9525" b="9525"/>
+            <wp:docPr id="1527447327" name="Imagen 1" descr="Texto&#10;&#10;Descripción generada automáticamente"/>
+            <wp:cNvGraphicFramePr>
+              <a:graphicFrameLocks xmlns:a="http://schemas.openxmlformats.org/drawingml/2006/main" noChangeAspect="1"/>
+            </wp:cNvGraphicFramePr>
+            <a:graphic xmlns:a="http://schemas.openxmlformats.org/drawingml/2006/main">
+              <a:graphicData uri="http://schemas.openxmlformats.org/drawingml/2006/picture">
+                <pic:pic xmlns:pic="http://schemas.openxmlformats.org/drawingml/2006/picture">
+                  <pic:nvPicPr>
+                    <pic:cNvPr id="1527447327" name="Imagen 1" descr="Texto&#10;&#10;Descripción generada automáticamente"/>
+                    <pic:cNvPicPr/>
+                  </pic:nvPicPr>
+                  <pic:blipFill>
+                    <a:blip r:embed="rId14"/>
+                    <a:stretch>
+                      <a:fillRect/>
+                    </a:stretch>
+                  </pic:blipFill>
+                  <pic:spPr>
+                    <a:xfrm>
+                      <a:off x="0" y="0"/>
+                      <a:ext cx="4143953" cy="1514686"/>
+                    </a:xfrm>
+                    <a:prstGeom prst="rect">
+                      <a:avLst/>
+                    </a:prstGeom>
+                  </pic:spPr>
+                </pic:pic>
+              </a:graphicData>
+            </a:graphic>
+          </wp:inline>
+        </w:drawing>
+      </w:r>
+    </w:p>
+    <w:p>
+      <w:r>
+        <w:drawing>
+          <wp:inline distT="0" distB="0" distL="0" distR="0" wp14:anchorId="3AD38A20" wp14:editId="5E671B49">
+            <wp:extent cx="4686954" cy="1686160"/>
+            <wp:effectExtent l="0" t="0" r="0" b="9525"/>
+            <wp:docPr id="1429453178" name="Imagen 1" descr="Texto&#10;&#10;Descripción generada automáticamente"/>
+            <wp:cNvGraphicFramePr>
+              <a:graphicFrameLocks xmlns:a="http://schemas.openxmlformats.org/drawingml/2006/main" noChangeAspect="1"/>
+            </wp:cNvGraphicFramePr>
+            <a:graphic xmlns:a="http://schemas.openxmlformats.org/drawingml/2006/main">
+              <a:graphicData uri="http://schemas.openxmlformats.org/drawingml/2006/picture">
+                <pic:pic xmlns:pic="http://schemas.openxmlformats.org/drawingml/2006/picture">
+                  <pic:nvPicPr>
+                    <pic:cNvPr id="1429453178" name="Imagen 1" descr="Texto&#10;&#10;Descripción generada automáticamente"/>
+                    <pic:cNvPicPr/>
+                  </pic:nvPicPr>
+                  <pic:blipFill>
+                    <a:blip r:embed="rId15"/>
+                    <a:stretch>
+                      <a:fillRect/>
+                    </a:stretch>
+                  </pic:blipFill>
+                  <pic:spPr>
+                    <a:xfrm>
+                      <a:off x="0" y="0"/>
+                      <a:ext cx="4686954" cy="1686160"/>
+                    </a:xfrm>
+                    <a:prstGeom prst="rect">
+                      <a:avLst/>
+                    </a:prstGeom>
+                  </pic:spPr>
+                </pic:pic>
+              </a:graphicData>
+            </a:graphic>
+          </wp:inline>
+        </w:drawing>
+      </w:r>
     </w:p>
     <w:p>
       <w:r>
@@ -6705,6 +7066,85 @@
     </w:p>
     <w:p>
       <w:r>
+        <w:lastRenderedPageBreak/>
+        <w:drawing>
+          <wp:inline distT="0" distB="0" distL="0" distR="0" wp14:anchorId="17ED80FE" wp14:editId="2A71214A">
+            <wp:extent cx="4086795" cy="1495634"/>
+            <wp:effectExtent l="0" t="0" r="0" b="9525"/>
+            <wp:docPr id="1153252922" name="Imagen 1" descr="Texto&#10;&#10;Descripción generada automáticamente"/>
+            <wp:cNvGraphicFramePr>
+              <a:graphicFrameLocks xmlns:a="http://schemas.openxmlformats.org/drawingml/2006/main" noChangeAspect="1"/>
+            </wp:cNvGraphicFramePr>
+            <a:graphic xmlns:a="http://schemas.openxmlformats.org/drawingml/2006/main">
+              <a:graphicData uri="http://schemas.openxmlformats.org/drawingml/2006/picture">
+                <pic:pic xmlns:pic="http://schemas.openxmlformats.org/drawingml/2006/picture">
+                  <pic:nvPicPr>
+                    <pic:cNvPr id="1153252922" name="Imagen 1" descr="Texto&#10;&#10;Descripción generada automáticamente"/>
+                    <pic:cNvPicPr/>
+                  </pic:nvPicPr>
+                  <pic:blipFill>
+                    <a:blip r:embed="rId16"/>
+                    <a:stretch>
+                      <a:fillRect/>
+                    </a:stretch>
+                  </pic:blipFill>
+                  <pic:spPr>
+                    <a:xfrm>
+                      <a:off x="0" y="0"/>
+                      <a:ext cx="4086795" cy="1495634"/>
+                    </a:xfrm>
+                    <a:prstGeom prst="rect">
+                      <a:avLst/>
+                    </a:prstGeom>
+                  </pic:spPr>
+                </pic:pic>
+              </a:graphicData>
+            </a:graphic>
+          </wp:inline>
+        </w:drawing>
+      </w:r>
+    </w:p>
+    <w:p>
+      <w:r>
+        <w:drawing>
+          <wp:inline distT="0" distB="0" distL="0" distR="0" wp14:anchorId="234A23BF" wp14:editId="6E4A1D7E">
+            <wp:extent cx="4686954" cy="1686160"/>
+            <wp:effectExtent l="0" t="0" r="0" b="9525"/>
+            <wp:docPr id="1246703408" name="Imagen 1" descr="Texto&#10;&#10;Descripción generada automáticamente"/>
+            <wp:cNvGraphicFramePr>
+              <a:graphicFrameLocks xmlns:a="http://schemas.openxmlformats.org/drawingml/2006/main" noChangeAspect="1"/>
+            </wp:cNvGraphicFramePr>
+            <a:graphic xmlns:a="http://schemas.openxmlformats.org/drawingml/2006/main">
+              <a:graphicData uri="http://schemas.openxmlformats.org/drawingml/2006/picture">
+                <pic:pic xmlns:pic="http://schemas.openxmlformats.org/drawingml/2006/picture">
+                  <pic:nvPicPr>
+                    <pic:cNvPr id="1429453178" name="Imagen 1" descr="Texto&#10;&#10;Descripción generada automáticamente"/>
+                    <pic:cNvPicPr/>
+                  </pic:nvPicPr>
+                  <pic:blipFill>
+                    <a:blip r:embed="rId15"/>
+                    <a:stretch>
+                      <a:fillRect/>
+                    </a:stretch>
+                  </pic:blipFill>
+                  <pic:spPr>
+                    <a:xfrm>
+                      <a:off x="0" y="0"/>
+                      <a:ext cx="4686954" cy="1686160"/>
+                    </a:xfrm>
+                    <a:prstGeom prst="rect">
+                      <a:avLst/>
+                    </a:prstGeom>
+                  </pic:spPr>
+                </pic:pic>
+              </a:graphicData>
+            </a:graphic>
+          </wp:inline>
+        </w:drawing>
+      </w:r>
+    </w:p>
+    <w:p>
+      <w:r>
         <w:rPr>
           <w:b/>
           <w:bCs/>
@@ -6734,6 +7174,82 @@
     </w:p>
     <w:p>
       <w:r>
+        <w:drawing>
+          <wp:inline distT="0" distB="0" distL="0" distR="0" wp14:anchorId="511B1C6E" wp14:editId="6612DF62">
+            <wp:extent cx="3962953" cy="1800476"/>
+            <wp:effectExtent l="0" t="0" r="0" b="9525"/>
+            <wp:docPr id="1166240326" name="Imagen 1" descr="Texto&#10;&#10;Descripción generada automáticamente"/>
+            <wp:cNvGraphicFramePr>
+              <a:graphicFrameLocks xmlns:a="http://schemas.openxmlformats.org/drawingml/2006/main" noChangeAspect="1"/>
+            </wp:cNvGraphicFramePr>
+            <a:graphic xmlns:a="http://schemas.openxmlformats.org/drawingml/2006/main">
+              <a:graphicData uri="http://schemas.openxmlformats.org/drawingml/2006/picture">
+                <pic:pic xmlns:pic="http://schemas.openxmlformats.org/drawingml/2006/picture">
+                  <pic:nvPicPr>
+                    <pic:cNvPr id="1166240326" name="Imagen 1" descr="Texto&#10;&#10;Descripción generada automáticamente"/>
+                    <pic:cNvPicPr/>
+                  </pic:nvPicPr>
+                  <pic:blipFill>
+                    <a:blip r:embed="rId17"/>
+                    <a:stretch>
+                      <a:fillRect/>
+                    </a:stretch>
+                  </pic:blipFill>
+                  <pic:spPr>
+                    <a:xfrm>
+                      <a:off x="0" y="0"/>
+                      <a:ext cx="3962953" cy="1800476"/>
+                    </a:xfrm>
+                    <a:prstGeom prst="rect">
+                      <a:avLst/>
+                    </a:prstGeom>
+                  </pic:spPr>
+                </pic:pic>
+              </a:graphicData>
+            </a:graphic>
+          </wp:inline>
+        </w:drawing>
+      </w:r>
+      <w:r>
+        <w:drawing>
+          <wp:inline distT="0" distB="0" distL="0" distR="0" wp14:anchorId="7CA018EF" wp14:editId="2E8DFF77">
+            <wp:extent cx="3439005" cy="1124107"/>
+            <wp:effectExtent l="0" t="0" r="9525" b="0"/>
+            <wp:docPr id="2080824129" name="Imagen 1" descr="Texto&#10;&#10;Descripción generada automáticamente"/>
+            <wp:cNvGraphicFramePr>
+              <a:graphicFrameLocks xmlns:a="http://schemas.openxmlformats.org/drawingml/2006/main" noChangeAspect="1"/>
+            </wp:cNvGraphicFramePr>
+            <a:graphic xmlns:a="http://schemas.openxmlformats.org/drawingml/2006/main">
+              <a:graphicData uri="http://schemas.openxmlformats.org/drawingml/2006/picture">
+                <pic:pic xmlns:pic="http://schemas.openxmlformats.org/drawingml/2006/picture">
+                  <pic:nvPicPr>
+                    <pic:cNvPr id="2080824129" name="Imagen 1" descr="Texto&#10;&#10;Descripción generada automáticamente"/>
+                    <pic:cNvPicPr/>
+                  </pic:nvPicPr>
+                  <pic:blipFill>
+                    <a:blip r:embed="rId18"/>
+                    <a:stretch>
+                      <a:fillRect/>
+                    </a:stretch>
+                  </pic:blipFill>
+                  <pic:spPr>
+                    <a:xfrm>
+                      <a:off x="0" y="0"/>
+                      <a:ext cx="3439005" cy="1124107"/>
+                    </a:xfrm>
+                    <a:prstGeom prst="rect">
+                      <a:avLst/>
+                    </a:prstGeom>
+                  </pic:spPr>
+                </pic:pic>
+              </a:graphicData>
+            </a:graphic>
+          </wp:inline>
+        </w:drawing>
+      </w:r>
+    </w:p>
+    <w:p>
+      <w:r>
         <w:rPr>
           <w:b/>
           <w:bCs/>
@@ -6777,6 +7293,85 @@
     </w:p>
     <w:p>
       <w:r>
+        <w:lastRenderedPageBreak/>
+        <w:drawing>
+          <wp:inline distT="0" distB="0" distL="0" distR="0" wp14:anchorId="19D6DADD" wp14:editId="562D49E8">
+            <wp:extent cx="5400040" cy="3412490"/>
+            <wp:effectExtent l="0" t="0" r="0" b="0"/>
+            <wp:docPr id="368604506" name="Imagen 1" descr="Texto&#10;&#10;Descripción generada automáticamente"/>
+            <wp:cNvGraphicFramePr>
+              <a:graphicFrameLocks xmlns:a="http://schemas.openxmlformats.org/drawingml/2006/main" noChangeAspect="1"/>
+            </wp:cNvGraphicFramePr>
+            <a:graphic xmlns:a="http://schemas.openxmlformats.org/drawingml/2006/main">
+              <a:graphicData uri="http://schemas.openxmlformats.org/drawingml/2006/picture">
+                <pic:pic xmlns:pic="http://schemas.openxmlformats.org/drawingml/2006/picture">
+                  <pic:nvPicPr>
+                    <pic:cNvPr id="368604506" name="Imagen 1" descr="Texto&#10;&#10;Descripción generada automáticamente"/>
+                    <pic:cNvPicPr/>
+                  </pic:nvPicPr>
+                  <pic:blipFill>
+                    <a:blip r:embed="rId19"/>
+                    <a:stretch>
+                      <a:fillRect/>
+                    </a:stretch>
+                  </pic:blipFill>
+                  <pic:spPr>
+                    <a:xfrm>
+                      <a:off x="0" y="0"/>
+                      <a:ext cx="5400040" cy="3412490"/>
+                    </a:xfrm>
+                    <a:prstGeom prst="rect">
+                      <a:avLst/>
+                    </a:prstGeom>
+                  </pic:spPr>
+                </pic:pic>
+              </a:graphicData>
+            </a:graphic>
+          </wp:inline>
+        </w:drawing>
+      </w:r>
+    </w:p>
+    <w:p>
+      <w:r>
+        <w:drawing>
+          <wp:inline distT="0" distB="0" distL="0" distR="0" wp14:anchorId="30A2F822" wp14:editId="22587992">
+            <wp:extent cx="4182059" cy="1686160"/>
+            <wp:effectExtent l="0" t="0" r="9525" b="9525"/>
+            <wp:docPr id="1416703517" name="Imagen 1" descr="Texto&#10;&#10;Descripción generada automáticamente"/>
+            <wp:cNvGraphicFramePr>
+              <a:graphicFrameLocks xmlns:a="http://schemas.openxmlformats.org/drawingml/2006/main" noChangeAspect="1"/>
+            </wp:cNvGraphicFramePr>
+            <a:graphic xmlns:a="http://schemas.openxmlformats.org/drawingml/2006/main">
+              <a:graphicData uri="http://schemas.openxmlformats.org/drawingml/2006/picture">
+                <pic:pic xmlns:pic="http://schemas.openxmlformats.org/drawingml/2006/picture">
+                  <pic:nvPicPr>
+                    <pic:cNvPr id="1416703517" name="Imagen 1" descr="Texto&#10;&#10;Descripción generada automáticamente"/>
+                    <pic:cNvPicPr/>
+                  </pic:nvPicPr>
+                  <pic:blipFill>
+                    <a:blip r:embed="rId20"/>
+                    <a:stretch>
+                      <a:fillRect/>
+                    </a:stretch>
+                  </pic:blipFill>
+                  <pic:spPr>
+                    <a:xfrm>
+                      <a:off x="0" y="0"/>
+                      <a:ext cx="4182059" cy="1686160"/>
+                    </a:xfrm>
+                    <a:prstGeom prst="rect">
+                      <a:avLst/>
+                    </a:prstGeom>
+                  </pic:spPr>
+                </pic:pic>
+              </a:graphicData>
+            </a:graphic>
+          </wp:inline>
+        </w:drawing>
+      </w:r>
+    </w:p>
+    <w:p>
+      <w:r>
         <w:rPr>
           <w:b/>
           <w:bCs/>
@@ -6817,6 +7412,46 @@
     </w:p>
     <w:p>
       <w:r>
+        <w:lastRenderedPageBreak/>
+        <w:drawing>
+          <wp:inline distT="0" distB="0" distL="0" distR="0" wp14:anchorId="50EC0221" wp14:editId="5BAF0F1D">
+            <wp:extent cx="5039428" cy="3515216"/>
+            <wp:effectExtent l="0" t="0" r="0" b="9525"/>
+            <wp:docPr id="2121663266" name="Imagen 1" descr="Texto&#10;&#10;Descripción generada automáticamente"/>
+            <wp:cNvGraphicFramePr>
+              <a:graphicFrameLocks xmlns:a="http://schemas.openxmlformats.org/drawingml/2006/main" noChangeAspect="1"/>
+            </wp:cNvGraphicFramePr>
+            <a:graphic xmlns:a="http://schemas.openxmlformats.org/drawingml/2006/main">
+              <a:graphicData uri="http://schemas.openxmlformats.org/drawingml/2006/picture">
+                <pic:pic xmlns:pic="http://schemas.openxmlformats.org/drawingml/2006/picture">
+                  <pic:nvPicPr>
+                    <pic:cNvPr id="2121663266" name="Imagen 1" descr="Texto&#10;&#10;Descripción generada automáticamente"/>
+                    <pic:cNvPicPr/>
+                  </pic:nvPicPr>
+                  <pic:blipFill>
+                    <a:blip r:embed="rId21"/>
+                    <a:stretch>
+                      <a:fillRect/>
+                    </a:stretch>
+                  </pic:blipFill>
+                  <pic:spPr>
+                    <a:xfrm>
+                      <a:off x="0" y="0"/>
+                      <a:ext cx="5039428" cy="3515216"/>
+                    </a:xfrm>
+                    <a:prstGeom prst="rect">
+                      <a:avLst/>
+                    </a:prstGeom>
+                  </pic:spPr>
+                </pic:pic>
+              </a:graphicData>
+            </a:graphic>
+          </wp:inline>
+        </w:drawing>
+      </w:r>
+    </w:p>
+    <w:p>
+      <w:r>
         <w:rPr>
           <w:b/>
           <w:bCs/>
@@ -6923,6 +7558,83 @@
       <w:proofErr w:type="spellEnd"/>
       <w:r>
         <w:t>-&gt;siguiente</w:t>
+      </w:r>
+    </w:p>
+    <w:p>
+      <w:r>
+        <w:lastRenderedPageBreak/>
+        <w:drawing>
+          <wp:inline distT="0" distB="0" distL="0" distR="0" wp14:anchorId="362FD91B" wp14:editId="33FCB2CB">
+            <wp:extent cx="4496427" cy="1924319"/>
+            <wp:effectExtent l="0" t="0" r="0" b="0"/>
+            <wp:docPr id="2056083443" name="Imagen 1" descr="Texto&#10;&#10;Descripción generada automáticamente"/>
+            <wp:cNvGraphicFramePr>
+              <a:graphicFrameLocks xmlns:a="http://schemas.openxmlformats.org/drawingml/2006/main" noChangeAspect="1"/>
+            </wp:cNvGraphicFramePr>
+            <a:graphic xmlns:a="http://schemas.openxmlformats.org/drawingml/2006/main">
+              <a:graphicData uri="http://schemas.openxmlformats.org/drawingml/2006/picture">
+                <pic:pic xmlns:pic="http://schemas.openxmlformats.org/drawingml/2006/picture">
+                  <pic:nvPicPr>
+                    <pic:cNvPr id="2056083443" name="Imagen 1" descr="Texto&#10;&#10;Descripción generada automáticamente"/>
+                    <pic:cNvPicPr/>
+                  </pic:nvPicPr>
+                  <pic:blipFill>
+                    <a:blip r:embed="rId22"/>
+                    <a:stretch>
+                      <a:fillRect/>
+                    </a:stretch>
+                  </pic:blipFill>
+                  <pic:spPr>
+                    <a:xfrm>
+                      <a:off x="0" y="0"/>
+                      <a:ext cx="4496427" cy="1924319"/>
+                    </a:xfrm>
+                    <a:prstGeom prst="rect">
+                      <a:avLst/>
+                    </a:prstGeom>
+                  </pic:spPr>
+                </pic:pic>
+              </a:graphicData>
+            </a:graphic>
+          </wp:inline>
+        </w:drawing>
+      </w:r>
+      <w:r>
+        <w:drawing>
+          <wp:inline distT="0" distB="0" distL="0" distR="0" wp14:anchorId="71CB241A" wp14:editId="263775CD">
+            <wp:extent cx="5400040" cy="5140960"/>
+            <wp:effectExtent l="0" t="0" r="0" b="2540"/>
+            <wp:docPr id="1746241831" name="Imagen 1" descr="Texto&#10;&#10;Descripción generada automáticamente"/>
+            <wp:cNvGraphicFramePr>
+              <a:graphicFrameLocks xmlns:a="http://schemas.openxmlformats.org/drawingml/2006/main" noChangeAspect="1"/>
+            </wp:cNvGraphicFramePr>
+            <a:graphic xmlns:a="http://schemas.openxmlformats.org/drawingml/2006/main">
+              <a:graphicData uri="http://schemas.openxmlformats.org/drawingml/2006/picture">
+                <pic:pic xmlns:pic="http://schemas.openxmlformats.org/drawingml/2006/picture">
+                  <pic:nvPicPr>
+                    <pic:cNvPr id="1746241831" name="Imagen 1" descr="Texto&#10;&#10;Descripción generada automáticamente"/>
+                    <pic:cNvPicPr/>
+                  </pic:nvPicPr>
+                  <pic:blipFill>
+                    <a:blip r:embed="rId23"/>
+                    <a:stretch>
+                      <a:fillRect/>
+                    </a:stretch>
+                  </pic:blipFill>
+                  <pic:spPr>
+                    <a:xfrm>
+                      <a:off x="0" y="0"/>
+                      <a:ext cx="5400040" cy="5140960"/>
+                    </a:xfrm>
+                    <a:prstGeom prst="rect">
+                      <a:avLst/>
+                    </a:prstGeom>
+                  </pic:spPr>
+                </pic:pic>
+              </a:graphicData>
+            </a:graphic>
+          </wp:inline>
+        </w:drawing>
       </w:r>
     </w:p>
     <w:p>
@@ -6981,11 +7693,50 @@
     </w:p>
     <w:p>
       <w:r>
-        <w:rPr>
-          <w:b/>
-          <w:bCs/>
-        </w:rPr>
         <w:lastRenderedPageBreak/>
+        <w:drawing>
+          <wp:inline distT="0" distB="0" distL="0" distR="0" wp14:anchorId="61875ED0" wp14:editId="3B18989C">
+            <wp:extent cx="5400040" cy="3488055"/>
+            <wp:effectExtent l="0" t="0" r="0" b="0"/>
+            <wp:docPr id="1310884087" name="Imagen 1" descr="Texto&#10;&#10;Descripción generada automáticamente"/>
+            <wp:cNvGraphicFramePr>
+              <a:graphicFrameLocks xmlns:a="http://schemas.openxmlformats.org/drawingml/2006/main" noChangeAspect="1"/>
+            </wp:cNvGraphicFramePr>
+            <a:graphic xmlns:a="http://schemas.openxmlformats.org/drawingml/2006/main">
+              <a:graphicData uri="http://schemas.openxmlformats.org/drawingml/2006/picture">
+                <pic:pic xmlns:pic="http://schemas.openxmlformats.org/drawingml/2006/picture">
+                  <pic:nvPicPr>
+                    <pic:cNvPr id="1310884087" name="Imagen 1" descr="Texto&#10;&#10;Descripción generada automáticamente"/>
+                    <pic:cNvPicPr/>
+                  </pic:nvPicPr>
+                  <pic:blipFill>
+                    <a:blip r:embed="rId24"/>
+                    <a:stretch>
+                      <a:fillRect/>
+                    </a:stretch>
+                  </pic:blipFill>
+                  <pic:spPr>
+                    <a:xfrm>
+                      <a:off x="0" y="0"/>
+                      <a:ext cx="5400040" cy="3488055"/>
+                    </a:xfrm>
+                    <a:prstGeom prst="rect">
+                      <a:avLst/>
+                    </a:prstGeom>
+                  </pic:spPr>
+                </pic:pic>
+              </a:graphicData>
+            </a:graphic>
+          </wp:inline>
+        </w:drawing>
+      </w:r>
+    </w:p>
+    <w:p>
+      <w:r>
+        <w:rPr>
+          <w:b/>
+          <w:bCs/>
+        </w:rPr>
         <w:t>M</w:t>
       </w:r>
       <w:r>
@@ -7022,10 +7773,50 @@
     </w:p>
     <w:p>
       <w:r>
-        <w:rPr>
-          <w:b/>
-          <w:bCs/>
-        </w:rPr>
+        <w:drawing>
+          <wp:inline distT="0" distB="0" distL="0" distR="0" wp14:anchorId="2D169FDD" wp14:editId="5B435B40">
+            <wp:extent cx="5400040" cy="4066540"/>
+            <wp:effectExtent l="0" t="0" r="0" b="0"/>
+            <wp:docPr id="1190298592" name="Imagen 1" descr="Texto&#10;&#10;Descripción generada automáticamente"/>
+            <wp:cNvGraphicFramePr>
+              <a:graphicFrameLocks xmlns:a="http://schemas.openxmlformats.org/drawingml/2006/main" noChangeAspect="1"/>
+            </wp:cNvGraphicFramePr>
+            <a:graphic xmlns:a="http://schemas.openxmlformats.org/drawingml/2006/main">
+              <a:graphicData uri="http://schemas.openxmlformats.org/drawingml/2006/picture">
+                <pic:pic xmlns:pic="http://schemas.openxmlformats.org/drawingml/2006/picture">
+                  <pic:nvPicPr>
+                    <pic:cNvPr id="1190298592" name="Imagen 1" descr="Texto&#10;&#10;Descripción generada automáticamente"/>
+                    <pic:cNvPicPr/>
+                  </pic:nvPicPr>
+                  <pic:blipFill>
+                    <a:blip r:embed="rId25"/>
+                    <a:stretch>
+                      <a:fillRect/>
+                    </a:stretch>
+                  </pic:blipFill>
+                  <pic:spPr>
+                    <a:xfrm>
+                      <a:off x="0" y="0"/>
+                      <a:ext cx="5400040" cy="4066540"/>
+                    </a:xfrm>
+                    <a:prstGeom prst="rect">
+                      <a:avLst/>
+                    </a:prstGeom>
+                  </pic:spPr>
+                </pic:pic>
+              </a:graphicData>
+            </a:graphic>
+          </wp:inline>
+        </w:drawing>
+      </w:r>
+    </w:p>
+    <w:p>
+      <w:r>
+        <w:rPr>
+          <w:b/>
+          <w:bCs/>
+        </w:rPr>
+        <w:lastRenderedPageBreak/>
         <w:t>N</w:t>
       </w:r>
       <w:r>
@@ -7059,6 +7850,45 @@
     </w:p>
     <w:p>
       <w:r>
+        <w:drawing>
+          <wp:inline distT="0" distB="0" distL="0" distR="0" wp14:anchorId="4BFA8344" wp14:editId="349267F4">
+            <wp:extent cx="5400040" cy="4241800"/>
+            <wp:effectExtent l="0" t="0" r="0" b="6350"/>
+            <wp:docPr id="842461540" name="Imagen 1" descr="Texto&#10;&#10;Descripción generada automáticamente"/>
+            <wp:cNvGraphicFramePr>
+              <a:graphicFrameLocks xmlns:a="http://schemas.openxmlformats.org/drawingml/2006/main" noChangeAspect="1"/>
+            </wp:cNvGraphicFramePr>
+            <a:graphic xmlns:a="http://schemas.openxmlformats.org/drawingml/2006/main">
+              <a:graphicData uri="http://schemas.openxmlformats.org/drawingml/2006/picture">
+                <pic:pic xmlns:pic="http://schemas.openxmlformats.org/drawingml/2006/picture">
+                  <pic:nvPicPr>
+                    <pic:cNvPr id="842461540" name="Imagen 1" descr="Texto&#10;&#10;Descripción generada automáticamente"/>
+                    <pic:cNvPicPr/>
+                  </pic:nvPicPr>
+                  <pic:blipFill>
+                    <a:blip r:embed="rId26"/>
+                    <a:stretch>
+                      <a:fillRect/>
+                    </a:stretch>
+                  </pic:blipFill>
+                  <pic:spPr>
+                    <a:xfrm>
+                      <a:off x="0" y="0"/>
+                      <a:ext cx="5400040" cy="4241800"/>
+                    </a:xfrm>
+                    <a:prstGeom prst="rect">
+                      <a:avLst/>
+                    </a:prstGeom>
+                  </pic:spPr>
+                </pic:pic>
+              </a:graphicData>
+            </a:graphic>
+          </wp:inline>
+        </w:drawing>
+      </w:r>
+    </w:p>
+    <w:p>
+      <w:r>
         <w:rPr>
           <w:b/>
           <w:bCs/>
@@ -7084,11 +7914,50 @@
       </w:r>
       <w:r>
         <w:t>Esta opción elimina todos los procesos de cada EEDD, así como posibles contadores o punteros, reiniciando así el programa.</w:t>
+      </w:r>
+    </w:p>
+    <w:p>
+      <w:r>
+        <w:lastRenderedPageBreak/>
+        <w:drawing>
+          <wp:inline distT="0" distB="0" distL="0" distR="0" wp14:anchorId="424528A1" wp14:editId="22C6DF6A">
+            <wp:extent cx="5400040" cy="3714115"/>
+            <wp:effectExtent l="0" t="0" r="0" b="635"/>
+            <wp:docPr id="784095794" name="Imagen 1" descr="Texto&#10;&#10;Descripción generada automáticamente"/>
+            <wp:cNvGraphicFramePr>
+              <a:graphicFrameLocks xmlns:a="http://schemas.openxmlformats.org/drawingml/2006/main" noChangeAspect="1"/>
+            </wp:cNvGraphicFramePr>
+            <a:graphic xmlns:a="http://schemas.openxmlformats.org/drawingml/2006/main">
+              <a:graphicData uri="http://schemas.openxmlformats.org/drawingml/2006/picture">
+                <pic:pic xmlns:pic="http://schemas.openxmlformats.org/drawingml/2006/picture">
+                  <pic:nvPicPr>
+                    <pic:cNvPr id="784095794" name="Imagen 1" descr="Texto&#10;&#10;Descripción generada automáticamente"/>
+                    <pic:cNvPicPr/>
+                  </pic:nvPicPr>
+                  <pic:blipFill>
+                    <a:blip r:embed="rId27"/>
+                    <a:stretch>
+                      <a:fillRect/>
+                    </a:stretch>
+                  </pic:blipFill>
+                  <pic:spPr>
+                    <a:xfrm>
+                      <a:off x="0" y="0"/>
+                      <a:ext cx="5400040" cy="3714115"/>
+                    </a:xfrm>
+                    <a:prstGeom prst="rect">
+                      <a:avLst/>
+                    </a:prstGeom>
+                  </pic:spPr>
+                </pic:pic>
+              </a:graphicData>
+            </a:graphic>
+          </wp:inline>
+        </w:drawing>
       </w:r>
     </w:p>
     <w:p/>
     <w:p/>
-    <w:p/>
     <w:p>
       <w:pPr>
         <w:rPr>
@@ -7128,37 +7997,6 @@
       </w:r>
     </w:p>
     <w:p>
-      <w:r>
-        <w:t>Colección Set-&gt;</w:t>
-      </w:r>
-      <w:hyperlink r:id="rId7" w:history="1">
-        <w:r>
-          <w:rPr>
-            <w:rStyle w:val="Hipervnculo"/>
-          </w:rPr>
-          <w:t>https://aprende.olimpiada-informatica.org/cpp-set</w:t>
-        </w:r>
-      </w:hyperlink>
-    </w:p>
-    <w:p>
-      <w:pPr>
-        <w:rPr>
-          <w:b/>
-          <w:bCs/>
-        </w:rPr>
-      </w:pPr>
-      <w:hyperlink r:id="rId8" w:history="1">
-        <w:r>
-          <w:rPr>
-            <w:rStyle w:val="Hipervnculo"/>
-            <w:b/>
-            <w:bCs/>
-          </w:rPr>
-          <w:t>https://learn.microsoft.com/es-es/cpp/standard-library/set-class?view=msvc-170</w:t>
-        </w:r>
-      </w:hyperlink>
-    </w:p>
-    <w:p>
       <w:pPr>
         <w:rPr>
           <w:b/>
@@ -7167,7 +8005,7 @@
       </w:pPr>
     </w:p>
     <w:sectPr>
-      <w:footerReference w:type="default" r:id="rId9"/>
+      <w:footerReference w:type="default" r:id="rId28"/>
       <w:pgSz w:w="11906" w:h="16838"/>
       <w:pgMar w:top="1417" w:right="1701" w:bottom="1417" w:left="1701" w:header="708" w:footer="708" w:gutter="0"/>
       <w:pgNumType w:start="0"/>
@@ -8735,6 +9573,7 @@
   </w:compat>
   <w:rsids>
     <w:rsidRoot w:val="001A5AA4"/>
+    <w:rsid w:val="00013F95"/>
     <w:rsid w:val="000956DF"/>
     <w:rsid w:val="000B7BF0"/>
     <w:rsid w:val="001A5AA4"/>
@@ -8742,6 +9581,7 @@
     <w:rsid w:val="004D349D"/>
     <w:rsid w:val="0056310D"/>
     <w:rsid w:val="00762A85"/>
+    <w:rsid w:val="00982A31"/>
     <w:rsid w:val="00983F48"/>
     <w:rsid w:val="009B4744"/>
     <w:rsid w:val="00A24220"/>

--- a/Documentacion.docx
+++ b/Documentacion.docx
@@ -300,7 +300,7 @@
         <w:pStyle w:val="Titulo1"/>
         <w:outlineLvl w:val="0"/>
       </w:pPr>
-      <w:bookmarkStart w:id="0" w:name="_Toc181199950"/>
+      <w:bookmarkStart w:id="0" w:name="_Toc183516145"/>
       <w:r>
         <w:lastRenderedPageBreak/>
         <w:t>Í</w:t>
@@ -362,7 +362,7 @@
           <w:r>
             <w:fldChar w:fldCharType="separate"/>
           </w:r>
-          <w:hyperlink w:anchor="_Toc181199950" w:history="1">
+          <w:hyperlink w:anchor="_Toc183516145" w:history="1">
             <w:r>
               <w:rPr>
                 <w:rStyle w:val="Hipervnculo"/>
@@ -389,7 +389,7 @@
                 <w:noProof/>
                 <w:webHidden/>
               </w:rPr>
-              <w:instrText xml:space="preserve"> PAGEREF _Toc181199950 \h </w:instrText>
+              <w:instrText xml:space="preserve"> PAGEREF _Toc183516145 \h </w:instrText>
             </w:r>
             <w:r>
               <w:rPr>
@@ -434,7 +434,7 @@
               <w:lang w:eastAsia="es-ES"/>
             </w:rPr>
           </w:pPr>
-          <w:hyperlink w:anchor="_Toc181199951" w:history="1">
+          <w:hyperlink w:anchor="_Toc183516146" w:history="1">
             <w:r>
               <w:rPr>
                 <w:rStyle w:val="Hipervnculo"/>
@@ -461,7 +461,7 @@
                 <w:noProof/>
                 <w:webHidden/>
               </w:rPr>
-              <w:instrText xml:space="preserve"> PAGEREF _Toc181199951 \h </w:instrText>
+              <w:instrText xml:space="preserve"> PAGEREF _Toc183516146 \h </w:instrText>
             </w:r>
             <w:r>
               <w:rPr>
@@ -481,7 +481,7 @@
                 <w:noProof/>
                 <w:webHidden/>
               </w:rPr>
-              <w:t>2</w:t>
+              <w:t>3</w:t>
             </w:r>
             <w:r>
               <w:rPr>
@@ -506,7 +506,7 @@
               <w:lang w:eastAsia="es-ES"/>
             </w:rPr>
           </w:pPr>
-          <w:hyperlink w:anchor="_Toc181199952" w:history="1">
+          <w:hyperlink w:anchor="_Toc183516147" w:history="1">
             <w:r>
               <w:rPr>
                 <w:rStyle w:val="Hipervnculo"/>
@@ -533,7 +533,7 @@
                 <w:noProof/>
                 <w:webHidden/>
               </w:rPr>
-              <w:instrText xml:space="preserve"> PAGEREF _Toc181199952 \h </w:instrText>
+              <w:instrText xml:space="preserve"> PAGEREF _Toc183516147 \h </w:instrText>
             </w:r>
             <w:r>
               <w:rPr>
@@ -553,7 +553,7 @@
                 <w:noProof/>
                 <w:webHidden/>
               </w:rPr>
-              <w:t>2</w:t>
+              <w:t>3</w:t>
             </w:r>
             <w:r>
               <w:rPr>
@@ -578,7 +578,7 @@
               <w:lang w:eastAsia="es-ES"/>
             </w:rPr>
           </w:pPr>
-          <w:hyperlink w:anchor="_Toc181199953" w:history="1">
+          <w:hyperlink w:anchor="_Toc183516148" w:history="1">
             <w:r>
               <w:rPr>
                 <w:rStyle w:val="Hipervnculo"/>
@@ -605,7 +605,7 @@
                 <w:noProof/>
                 <w:webHidden/>
               </w:rPr>
-              <w:instrText xml:space="preserve"> PAGEREF _Toc181199953 \h </w:instrText>
+              <w:instrText xml:space="preserve"> PAGEREF _Toc183516148 \h </w:instrText>
             </w:r>
             <w:r>
               <w:rPr>
@@ -625,7 +625,7 @@
                 <w:noProof/>
                 <w:webHidden/>
               </w:rPr>
-              <w:t>2</w:t>
+              <w:t>3</w:t>
             </w:r>
             <w:r>
               <w:rPr>
@@ -650,13 +650,13 @@
               <w:lang w:eastAsia="es-ES"/>
             </w:rPr>
           </w:pPr>
-          <w:hyperlink w:anchor="_Toc181199954" w:history="1">
+          <w:hyperlink w:anchor="_Toc183516149" w:history="1">
             <w:r>
               <w:rPr>
                 <w:rStyle w:val="Hipervnculo"/>
                 <w:noProof/>
               </w:rPr>
-              <w:t>Cola</w:t>
+              <w:t>Cola Ordenada</w:t>
             </w:r>
             <w:r>
               <w:rPr>
@@ -677,7 +677,7 @@
                 <w:noProof/>
                 <w:webHidden/>
               </w:rPr>
-              <w:instrText xml:space="preserve"> PAGEREF _Toc181199954 \h </w:instrText>
+              <w:instrText xml:space="preserve"> PAGEREF _Toc183516149 \h </w:instrText>
             </w:r>
             <w:r>
               <w:rPr>
@@ -697,7 +697,7 @@
                 <w:noProof/>
                 <w:webHidden/>
               </w:rPr>
-              <w:t>2</w:t>
+              <w:t>3</w:t>
             </w:r>
             <w:r>
               <w:rPr>
@@ -722,7 +722,7 @@
               <w:lang w:eastAsia="es-ES"/>
             </w:rPr>
           </w:pPr>
-          <w:hyperlink w:anchor="_Toc181199955" w:history="1">
+          <w:hyperlink w:anchor="_Toc183516150" w:history="1">
             <w:r>
               <w:rPr>
                 <w:rStyle w:val="Hipervnculo"/>
@@ -749,7 +749,7 @@
                 <w:noProof/>
                 <w:webHidden/>
               </w:rPr>
-              <w:instrText xml:space="preserve"> PAGEREF _Toc181199955 \h </w:instrText>
+              <w:instrText xml:space="preserve"> PAGEREF _Toc183516150 \h </w:instrText>
             </w:r>
             <w:r>
               <w:rPr>
@@ -769,7 +769,79 @@
                 <w:noProof/>
                 <w:webHidden/>
               </w:rPr>
-              <w:t>2</w:t>
+              <w:t>3</w:t>
+            </w:r>
+            <w:r>
+              <w:rPr>
+                <w:noProof/>
+                <w:webHidden/>
+              </w:rPr>
+              <w:fldChar w:fldCharType="end"/>
+            </w:r>
+          </w:hyperlink>
+        </w:p>
+        <w:p>
+          <w:pPr>
+            <w:pStyle w:val="TDC3"/>
+            <w:tabs>
+              <w:tab w:val="right" w:leader="dot" w:pos="8494"/>
+            </w:tabs>
+            <w:rPr>
+              <w:rFonts w:eastAsiaTheme="minorEastAsia"/>
+              <w:noProof/>
+              <w:sz w:val="24"/>
+              <w:szCs w:val="24"/>
+              <w:lang w:eastAsia="es-ES"/>
+            </w:rPr>
+          </w:pPr>
+          <w:hyperlink w:anchor="_Toc183516151" w:history="1">
+            <w:r>
+              <w:rPr>
+                <w:rStyle w:val="Hipervnculo"/>
+                <w:noProof/>
+              </w:rPr>
+              <w:t>Árbol Binario de Búsqueda</w:t>
+            </w:r>
+            <w:r>
+              <w:rPr>
+                <w:noProof/>
+                <w:webHidden/>
+              </w:rPr>
+              <w:tab/>
+            </w:r>
+            <w:r>
+              <w:rPr>
+                <w:noProof/>
+                <w:webHidden/>
+              </w:rPr>
+              <w:fldChar w:fldCharType="begin"/>
+            </w:r>
+            <w:r>
+              <w:rPr>
+                <w:noProof/>
+                <w:webHidden/>
+              </w:rPr>
+              <w:instrText xml:space="preserve"> PAGEREF _Toc183516151 \h </w:instrText>
+            </w:r>
+            <w:r>
+              <w:rPr>
+                <w:noProof/>
+                <w:webHidden/>
+              </w:rPr>
+            </w:r>
+            <w:r>
+              <w:rPr>
+                <w:noProof/>
+                <w:webHidden/>
+              </w:rPr>
+              <w:fldChar w:fldCharType="separate"/>
+            </w:r>
+            <w:r>
+              <w:rPr>
+                <w:noProof/>
+                <w:webHidden/>
+              </w:rPr>
+              <w:t>4</w:t>
             </w:r>
             <w:r>
               <w:rPr>
@@ -794,7 +866,7 @@
               <w:lang w:eastAsia="es-ES"/>
             </w:rPr>
           </w:pPr>
-          <w:hyperlink w:anchor="_Toc181199956" w:history="1">
+          <w:hyperlink w:anchor="_Toc183516152" w:history="1">
             <w:r>
               <w:rPr>
                 <w:rStyle w:val="Hipervnculo"/>
@@ -821,7 +893,7 @@
                 <w:noProof/>
                 <w:webHidden/>
               </w:rPr>
-              <w:instrText xml:space="preserve"> PAGEREF _Toc181199956 \h </w:instrText>
+              <w:instrText xml:space="preserve"> PAGEREF _Toc183516152 \h </w:instrText>
             </w:r>
             <w:r>
               <w:rPr>
@@ -841,7 +913,7 @@
                 <w:noProof/>
                 <w:webHidden/>
               </w:rPr>
-              <w:t>3</w:t>
+              <w:t>5</w:t>
             </w:r>
             <w:r>
               <w:rPr>
@@ -866,7 +938,7 @@
               <w:lang w:eastAsia="es-ES"/>
             </w:rPr>
           </w:pPr>
-          <w:hyperlink w:anchor="_Toc181199957" w:history="1">
+          <w:hyperlink w:anchor="_Toc183516153" w:history="1">
             <w:r>
               <w:rPr>
                 <w:rStyle w:val="Hipervnculo"/>
@@ -893,7 +965,7 @@
                 <w:noProof/>
                 <w:webHidden/>
               </w:rPr>
-              <w:instrText xml:space="preserve"> PAGEREF _Toc181199957 \h </w:instrText>
+              <w:instrText xml:space="preserve"> PAGEREF _Toc183516153 \h </w:instrText>
             </w:r>
             <w:r>
               <w:rPr>
@@ -913,7 +985,7 @@
                 <w:noProof/>
                 <w:webHidden/>
               </w:rPr>
-              <w:t>3</w:t>
+              <w:t>5</w:t>
             </w:r>
             <w:r>
               <w:rPr>
@@ -938,13 +1010,13 @@
               <w:lang w:eastAsia="es-ES"/>
             </w:rPr>
           </w:pPr>
-          <w:hyperlink w:anchor="_Toc181199958" w:history="1">
+          <w:hyperlink w:anchor="_Toc183516154" w:history="1">
             <w:r>
               <w:rPr>
                 <w:rStyle w:val="Hipervnculo"/>
                 <w:noProof/>
               </w:rPr>
-              <w:t>Cola</w:t>
+              <w:t>Cola Ordenada</w:t>
             </w:r>
             <w:r>
               <w:rPr>
@@ -965,7 +1037,7 @@
                 <w:noProof/>
                 <w:webHidden/>
               </w:rPr>
-              <w:instrText xml:space="preserve"> PAGEREF _Toc181199958 \h </w:instrText>
+              <w:instrText xml:space="preserve"> PAGEREF _Toc183516154 \h </w:instrText>
             </w:r>
             <w:r>
               <w:rPr>
@@ -985,7 +1057,7 @@
                 <w:noProof/>
                 <w:webHidden/>
               </w:rPr>
-              <w:t>4</w:t>
+              <w:t>6</w:t>
             </w:r>
             <w:r>
               <w:rPr>
@@ -1010,7 +1082,7 @@
               <w:lang w:eastAsia="es-ES"/>
             </w:rPr>
           </w:pPr>
-          <w:hyperlink w:anchor="_Toc181199959" w:history="1">
+          <w:hyperlink w:anchor="_Toc183516155" w:history="1">
             <w:r>
               <w:rPr>
                 <w:rStyle w:val="Hipervnculo"/>
@@ -1037,7 +1109,7 @@
                 <w:noProof/>
                 <w:webHidden/>
               </w:rPr>
-              <w:instrText xml:space="preserve"> PAGEREF _Toc181199959 \h </w:instrText>
+              <w:instrText xml:space="preserve"> PAGEREF _Toc183516155 \h </w:instrText>
             </w:r>
             <w:r>
               <w:rPr>
@@ -1057,7 +1129,79 @@
                 <w:noProof/>
                 <w:webHidden/>
               </w:rPr>
-              <w:t>5</w:t>
+              <w:t>7</w:t>
+            </w:r>
+            <w:r>
+              <w:rPr>
+                <w:noProof/>
+                <w:webHidden/>
+              </w:rPr>
+              <w:fldChar w:fldCharType="end"/>
+            </w:r>
+          </w:hyperlink>
+        </w:p>
+        <w:p>
+          <w:pPr>
+            <w:pStyle w:val="TDC3"/>
+            <w:tabs>
+              <w:tab w:val="right" w:leader="dot" w:pos="8494"/>
+            </w:tabs>
+            <w:rPr>
+              <w:rFonts w:eastAsiaTheme="minorEastAsia"/>
+              <w:noProof/>
+              <w:sz w:val="24"/>
+              <w:szCs w:val="24"/>
+              <w:lang w:eastAsia="es-ES"/>
+            </w:rPr>
+          </w:pPr>
+          <w:hyperlink w:anchor="_Toc183516156" w:history="1">
+            <w:r>
+              <w:rPr>
+                <w:rStyle w:val="Hipervnculo"/>
+                <w:noProof/>
+              </w:rPr>
+              <w:t>Ábol Binario de Búqueda</w:t>
+            </w:r>
+            <w:r>
+              <w:rPr>
+                <w:noProof/>
+                <w:webHidden/>
+              </w:rPr>
+              <w:tab/>
+            </w:r>
+            <w:r>
+              <w:rPr>
+                <w:noProof/>
+                <w:webHidden/>
+              </w:rPr>
+              <w:fldChar w:fldCharType="begin"/>
+            </w:r>
+            <w:r>
+              <w:rPr>
+                <w:noProof/>
+                <w:webHidden/>
+              </w:rPr>
+              <w:instrText xml:space="preserve"> PAGEREF _Toc183516156 \h </w:instrText>
+            </w:r>
+            <w:r>
+              <w:rPr>
+                <w:noProof/>
+                <w:webHidden/>
+              </w:rPr>
+            </w:r>
+            <w:r>
+              <w:rPr>
+                <w:noProof/>
+                <w:webHidden/>
+              </w:rPr>
+              <w:fldChar w:fldCharType="separate"/>
+            </w:r>
+            <w:r>
+              <w:rPr>
+                <w:noProof/>
+                <w:webHidden/>
+              </w:rPr>
+              <w:t>8</w:t>
             </w:r>
             <w:r>
               <w:rPr>
@@ -1082,7 +1226,7 @@
               <w:lang w:eastAsia="es-ES"/>
             </w:rPr>
           </w:pPr>
-          <w:hyperlink w:anchor="_Toc181199960" w:history="1">
+          <w:hyperlink w:anchor="_Toc183516157" w:history="1">
             <w:r>
               <w:rPr>
                 <w:rStyle w:val="Hipervnculo"/>
@@ -1109,7 +1253,7 @@
                 <w:noProof/>
                 <w:webHidden/>
               </w:rPr>
-              <w:instrText xml:space="preserve"> PAGEREF _Toc181199960 \h </w:instrText>
+              <w:instrText xml:space="preserve"> PAGEREF _Toc183516157 \h </w:instrText>
             </w:r>
             <w:r>
               <w:rPr>
@@ -1129,7 +1273,7 @@
                 <w:noProof/>
                 <w:webHidden/>
               </w:rPr>
-              <w:t>6</w:t>
+              <w:t>9</w:t>
             </w:r>
             <w:r>
               <w:rPr>
@@ -1154,7 +1298,7 @@
               <w:lang w:eastAsia="es-ES"/>
             </w:rPr>
           </w:pPr>
-          <w:hyperlink w:anchor="_Toc181199961" w:history="1">
+          <w:hyperlink w:anchor="_Toc183516158" w:history="1">
             <w:r>
               <w:rPr>
                 <w:rStyle w:val="Hipervnculo"/>
@@ -1181,7 +1325,7 @@
                 <w:noProof/>
                 <w:webHidden/>
               </w:rPr>
-              <w:instrText xml:space="preserve"> PAGEREF _Toc181199961 \h </w:instrText>
+              <w:instrText xml:space="preserve"> PAGEREF _Toc183516158 \h </w:instrText>
             </w:r>
             <w:r>
               <w:rPr>
@@ -1201,7 +1345,7 @@
                 <w:noProof/>
                 <w:webHidden/>
               </w:rPr>
-              <w:t>6</w:t>
+              <w:t>9</w:t>
             </w:r>
             <w:r>
               <w:rPr>
@@ -1226,7 +1370,7 @@
               <w:lang w:eastAsia="es-ES"/>
             </w:rPr>
           </w:pPr>
-          <w:hyperlink w:anchor="_Toc181199962" w:history="1">
+          <w:hyperlink w:anchor="_Toc183516159" w:history="1">
             <w:r>
               <w:rPr>
                 <w:rStyle w:val="Hipervnculo"/>
@@ -1253,7 +1397,7 @@
                 <w:noProof/>
                 <w:webHidden/>
               </w:rPr>
-              <w:instrText xml:space="preserve"> PAGEREF _Toc181199962 \h </w:instrText>
+              <w:instrText xml:space="preserve"> PAGEREF _Toc183516159 \h </w:instrText>
             </w:r>
             <w:r>
               <w:rPr>
@@ -1273,7 +1417,7 @@
                 <w:noProof/>
                 <w:webHidden/>
               </w:rPr>
-              <w:t>6</w:t>
+              <w:t>9</w:t>
             </w:r>
             <w:r>
               <w:rPr>
@@ -1298,7 +1442,7 @@
               <w:lang w:eastAsia="es-ES"/>
             </w:rPr>
           </w:pPr>
-          <w:hyperlink w:anchor="_Toc181199963" w:history="1">
+          <w:hyperlink w:anchor="_Toc183516160" w:history="1">
             <w:r>
               <w:rPr>
                 <w:rStyle w:val="Hipervnculo"/>
@@ -1325,7 +1469,7 @@
                 <w:noProof/>
                 <w:webHidden/>
               </w:rPr>
-              <w:instrText xml:space="preserve"> PAGEREF _Toc181199963 \h </w:instrText>
+              <w:instrText xml:space="preserve"> PAGEREF _Toc183516160 \h </w:instrText>
             </w:r>
             <w:r>
               <w:rPr>
@@ -1345,7 +1489,7 @@
                 <w:noProof/>
                 <w:webHidden/>
               </w:rPr>
-              <w:t>6</w:t>
+              <w:t>9</w:t>
             </w:r>
             <w:r>
               <w:rPr>
@@ -1370,7 +1514,7 @@
               <w:lang w:eastAsia="es-ES"/>
             </w:rPr>
           </w:pPr>
-          <w:hyperlink w:anchor="_Toc181199964" w:history="1">
+          <w:hyperlink w:anchor="_Toc183516161" w:history="1">
             <w:r>
               <w:rPr>
                 <w:rStyle w:val="Hipervnculo"/>
@@ -1397,7 +1541,7 @@
                 <w:noProof/>
                 <w:webHidden/>
               </w:rPr>
-              <w:instrText xml:space="preserve"> PAGEREF _Toc181199964 \h </w:instrText>
+              <w:instrText xml:space="preserve"> PAGEREF _Toc183516161 \h </w:instrText>
             </w:r>
             <w:r>
               <w:rPr>
@@ -1417,7 +1561,7 @@
                 <w:noProof/>
                 <w:webHidden/>
               </w:rPr>
-              <w:t>7</w:t>
+              <w:t>10</w:t>
             </w:r>
             <w:r>
               <w:rPr>
@@ -1442,7 +1586,7 @@
               <w:lang w:eastAsia="es-ES"/>
             </w:rPr>
           </w:pPr>
-          <w:hyperlink w:anchor="_Toc181199965" w:history="1">
+          <w:hyperlink w:anchor="_Toc183516162" w:history="1">
             <w:r>
               <w:rPr>
                 <w:rStyle w:val="Hipervnculo"/>
@@ -1469,7 +1613,7 @@
                 <w:noProof/>
                 <w:webHidden/>
               </w:rPr>
-              <w:instrText xml:space="preserve"> PAGEREF _Toc181199965 \h </w:instrText>
+              <w:instrText xml:space="preserve"> PAGEREF _Toc183516162 \h </w:instrText>
             </w:r>
             <w:r>
               <w:rPr>
@@ -1489,7 +1633,151 @@
                 <w:noProof/>
                 <w:webHidden/>
               </w:rPr>
-              <w:t>7</w:t>
+              <w:t>10</w:t>
+            </w:r>
+            <w:r>
+              <w:rPr>
+                <w:noProof/>
+                <w:webHidden/>
+              </w:rPr>
+              <w:fldChar w:fldCharType="end"/>
+            </w:r>
+          </w:hyperlink>
+        </w:p>
+        <w:p>
+          <w:pPr>
+            <w:pStyle w:val="TDC3"/>
+            <w:tabs>
+              <w:tab w:val="right" w:leader="dot" w:pos="8494"/>
+            </w:tabs>
+            <w:rPr>
+              <w:rFonts w:eastAsiaTheme="minorEastAsia"/>
+              <w:noProof/>
+              <w:sz w:val="24"/>
+              <w:szCs w:val="24"/>
+              <w:lang w:eastAsia="es-ES"/>
+            </w:rPr>
+          </w:pPr>
+          <w:hyperlink w:anchor="_Toc183516163" w:history="1">
+            <w:r>
+              <w:rPr>
+                <w:rStyle w:val="Hipervnculo"/>
+                <w:noProof/>
+              </w:rPr>
+              <w:t>Problemas vistos en la defensa</w:t>
+            </w:r>
+            <w:r>
+              <w:rPr>
+                <w:noProof/>
+                <w:webHidden/>
+              </w:rPr>
+              <w:tab/>
+            </w:r>
+            <w:r>
+              <w:rPr>
+                <w:noProof/>
+                <w:webHidden/>
+              </w:rPr>
+              <w:fldChar w:fldCharType="begin"/>
+            </w:r>
+            <w:r>
+              <w:rPr>
+                <w:noProof/>
+                <w:webHidden/>
+              </w:rPr>
+              <w:instrText xml:space="preserve"> PAGEREF _Toc183516163 \h </w:instrText>
+            </w:r>
+            <w:r>
+              <w:rPr>
+                <w:noProof/>
+                <w:webHidden/>
+              </w:rPr>
+            </w:r>
+            <w:r>
+              <w:rPr>
+                <w:noProof/>
+                <w:webHidden/>
+              </w:rPr>
+              <w:fldChar w:fldCharType="separate"/>
+            </w:r>
+            <w:r>
+              <w:rPr>
+                <w:noProof/>
+                <w:webHidden/>
+              </w:rPr>
+              <w:t>10</w:t>
+            </w:r>
+            <w:r>
+              <w:rPr>
+                <w:noProof/>
+                <w:webHidden/>
+              </w:rPr>
+              <w:fldChar w:fldCharType="end"/>
+            </w:r>
+          </w:hyperlink>
+        </w:p>
+        <w:p>
+          <w:pPr>
+            <w:pStyle w:val="TDC3"/>
+            <w:tabs>
+              <w:tab w:val="right" w:leader="dot" w:pos="8494"/>
+            </w:tabs>
+            <w:rPr>
+              <w:rFonts w:eastAsiaTheme="minorEastAsia"/>
+              <w:noProof/>
+              <w:sz w:val="24"/>
+              <w:szCs w:val="24"/>
+              <w:lang w:eastAsia="es-ES"/>
+            </w:rPr>
+          </w:pPr>
+          <w:hyperlink w:anchor="_Toc183516164" w:history="1">
+            <w:r>
+              <w:rPr>
+                <w:rStyle w:val="Hipervnculo"/>
+                <w:noProof/>
+              </w:rPr>
+              <w:t>Problema al generar el Árbol</w:t>
+            </w:r>
+            <w:r>
+              <w:rPr>
+                <w:noProof/>
+                <w:webHidden/>
+              </w:rPr>
+              <w:tab/>
+            </w:r>
+            <w:r>
+              <w:rPr>
+                <w:noProof/>
+                <w:webHidden/>
+              </w:rPr>
+              <w:fldChar w:fldCharType="begin"/>
+            </w:r>
+            <w:r>
+              <w:rPr>
+                <w:noProof/>
+                <w:webHidden/>
+              </w:rPr>
+              <w:instrText xml:space="preserve"> PAGEREF _Toc183516164 \h </w:instrText>
+            </w:r>
+            <w:r>
+              <w:rPr>
+                <w:noProof/>
+                <w:webHidden/>
+              </w:rPr>
+            </w:r>
+            <w:r>
+              <w:rPr>
+                <w:noProof/>
+                <w:webHidden/>
+              </w:rPr>
+              <w:fldChar w:fldCharType="separate"/>
+            </w:r>
+            <w:r>
+              <w:rPr>
+                <w:noProof/>
+                <w:webHidden/>
+              </w:rPr>
+              <w:t>10</w:t>
             </w:r>
             <w:r>
               <w:rPr>
@@ -1514,7 +1802,7 @@
               <w:lang w:eastAsia="es-ES"/>
             </w:rPr>
           </w:pPr>
-          <w:hyperlink w:anchor="_Toc181199966" w:history="1">
+          <w:hyperlink w:anchor="_Toc183516165" w:history="1">
             <w:r>
               <w:rPr>
                 <w:rStyle w:val="Hipervnculo"/>
@@ -1541,7 +1829,7 @@
                 <w:noProof/>
                 <w:webHidden/>
               </w:rPr>
-              <w:instrText xml:space="preserve"> PAGEREF _Toc181199966 \h </w:instrText>
+              <w:instrText xml:space="preserve"> PAGEREF _Toc183516165 \h </w:instrText>
             </w:r>
             <w:r>
               <w:rPr>
@@ -1561,7 +1849,7 @@
                 <w:noProof/>
                 <w:webHidden/>
               </w:rPr>
-              <w:t>8</w:t>
+              <w:t>11</w:t>
             </w:r>
             <w:r>
               <w:rPr>
@@ -1586,7 +1874,7 @@
               <w:lang w:eastAsia="es-ES"/>
             </w:rPr>
           </w:pPr>
-          <w:hyperlink w:anchor="_Toc181199967" w:history="1">
+          <w:hyperlink w:anchor="_Toc183516166" w:history="1">
             <w:r>
               <w:rPr>
                 <w:rStyle w:val="Hipervnculo"/>
@@ -1613,7 +1901,7 @@
                 <w:noProof/>
                 <w:webHidden/>
               </w:rPr>
-              <w:instrText xml:space="preserve"> PAGEREF _Toc181199967 \h </w:instrText>
+              <w:instrText xml:space="preserve"> PAGEREF _Toc183516166 \h </w:instrText>
             </w:r>
             <w:r>
               <w:rPr>
@@ -1633,7 +1921,7 @@
                 <w:noProof/>
                 <w:webHidden/>
               </w:rPr>
-              <w:t>8</w:t>
+              <w:t>11</w:t>
             </w:r>
             <w:r>
               <w:rPr>
@@ -1658,7 +1946,7 @@
               <w:lang w:eastAsia="es-ES"/>
             </w:rPr>
           </w:pPr>
-          <w:hyperlink w:anchor="_Toc181199968" w:history="1">
+          <w:hyperlink w:anchor="_Toc183516167" w:history="1">
             <w:r>
               <w:rPr>
                 <w:rStyle w:val="Hipervnculo"/>
@@ -1685,7 +1973,7 @@
                 <w:noProof/>
                 <w:webHidden/>
               </w:rPr>
-              <w:instrText xml:space="preserve"> PAGEREF _Toc181199968 \h </w:instrText>
+              <w:instrText xml:space="preserve"> PAGEREF _Toc183516167 \h </w:instrText>
             </w:r>
             <w:r>
               <w:rPr>
@@ -1705,7 +1993,7 @@
                 <w:noProof/>
                 <w:webHidden/>
               </w:rPr>
-              <w:t>8</w:t>
+              <w:t>11</w:t>
             </w:r>
             <w:r>
               <w:rPr>
@@ -1730,7 +2018,7 @@
               <w:lang w:eastAsia="es-ES"/>
             </w:rPr>
           </w:pPr>
-          <w:hyperlink w:anchor="_Toc181199969" w:history="1">
+          <w:hyperlink w:anchor="_Toc183516168" w:history="1">
             <w:r>
               <w:rPr>
                 <w:rStyle w:val="Hipervnculo"/>
@@ -1757,7 +2045,7 @@
                 <w:noProof/>
                 <w:webHidden/>
               </w:rPr>
-              <w:instrText xml:space="preserve"> PAGEREF _Toc181199969 \h </w:instrText>
+              <w:instrText xml:space="preserve"> PAGEREF _Toc183516168 \h </w:instrText>
             </w:r>
             <w:r>
               <w:rPr>
@@ -1777,7 +2065,7 @@
                 <w:noProof/>
                 <w:webHidden/>
               </w:rPr>
-              <w:t>8</w:t>
+              <w:t>11</w:t>
             </w:r>
             <w:r>
               <w:rPr>
@@ -1802,7 +2090,7 @@
               <w:lang w:eastAsia="es-ES"/>
             </w:rPr>
           </w:pPr>
-          <w:hyperlink w:anchor="_Toc181199970" w:history="1">
+          <w:hyperlink w:anchor="_Toc183516169" w:history="1">
             <w:r>
               <w:rPr>
                 <w:rStyle w:val="Hipervnculo"/>
@@ -1829,7 +2117,7 @@
                 <w:noProof/>
                 <w:webHidden/>
               </w:rPr>
-              <w:instrText xml:space="preserve"> PAGEREF _Toc181199970 \h </w:instrText>
+              <w:instrText xml:space="preserve"> PAGEREF _Toc183516169 \h </w:instrText>
             </w:r>
             <w:r>
               <w:rPr>
@@ -1849,7 +2137,7 @@
                 <w:noProof/>
                 <w:webHidden/>
               </w:rPr>
-              <w:t>9</w:t>
+              <w:t>12</w:t>
             </w:r>
             <w:r>
               <w:rPr>
@@ -1874,7 +2162,7 @@
               <w:lang w:eastAsia="es-ES"/>
             </w:rPr>
           </w:pPr>
-          <w:hyperlink w:anchor="_Toc181199971" w:history="1">
+          <w:hyperlink w:anchor="_Toc183516170" w:history="1">
             <w:r>
               <w:rPr>
                 <w:rStyle w:val="Hipervnculo"/>
@@ -1901,7 +2189,7 @@
                 <w:noProof/>
                 <w:webHidden/>
               </w:rPr>
-              <w:instrText xml:space="preserve"> PAGEREF _Toc181199971 \h </w:instrText>
+              <w:instrText xml:space="preserve"> PAGEREF _Toc183516170 \h </w:instrText>
             </w:r>
             <w:r>
               <w:rPr>
@@ -1921,7 +2209,79 @@
                 <w:noProof/>
                 <w:webHidden/>
               </w:rPr>
-              <w:t>9</w:t>
+              <w:t>12</w:t>
+            </w:r>
+            <w:r>
+              <w:rPr>
+                <w:noProof/>
+                <w:webHidden/>
+              </w:rPr>
+              <w:fldChar w:fldCharType="end"/>
+            </w:r>
+          </w:hyperlink>
+        </w:p>
+        <w:p>
+          <w:pPr>
+            <w:pStyle w:val="TDC2"/>
+            <w:tabs>
+              <w:tab w:val="right" w:leader="dot" w:pos="8494"/>
+            </w:tabs>
+            <w:rPr>
+              <w:rFonts w:eastAsiaTheme="minorEastAsia"/>
+              <w:noProof/>
+              <w:sz w:val="24"/>
+              <w:szCs w:val="24"/>
+              <w:lang w:eastAsia="es-ES"/>
+            </w:rPr>
+          </w:pPr>
+          <w:hyperlink w:anchor="_Toc183516171" w:history="1">
+            <w:r>
+              <w:rPr>
+                <w:rStyle w:val="Hipervnculo"/>
+                <w:noProof/>
+              </w:rPr>
+              <w:t>Árbol</w:t>
+            </w:r>
+            <w:r>
+              <w:rPr>
+                <w:noProof/>
+                <w:webHidden/>
+              </w:rPr>
+              <w:tab/>
+            </w:r>
+            <w:r>
+              <w:rPr>
+                <w:noProof/>
+                <w:webHidden/>
+              </w:rPr>
+              <w:fldChar w:fldCharType="begin"/>
+            </w:r>
+            <w:r>
+              <w:rPr>
+                <w:noProof/>
+                <w:webHidden/>
+              </w:rPr>
+              <w:instrText xml:space="preserve"> PAGEREF _Toc183516171 \h </w:instrText>
+            </w:r>
+            <w:r>
+              <w:rPr>
+                <w:noProof/>
+                <w:webHidden/>
+              </w:rPr>
+            </w:r>
+            <w:r>
+              <w:rPr>
+                <w:noProof/>
+                <w:webHidden/>
+              </w:rPr>
+              <w:fldChar w:fldCharType="separate"/>
+            </w:r>
+            <w:r>
+              <w:rPr>
+                <w:noProof/>
+                <w:webHidden/>
+              </w:rPr>
+              <w:t>12</w:t>
             </w:r>
             <w:r>
               <w:rPr>
@@ -1946,7 +2306,7 @@
               <w:lang w:eastAsia="es-ES"/>
             </w:rPr>
           </w:pPr>
-          <w:hyperlink w:anchor="_Toc181199972" w:history="1">
+          <w:hyperlink w:anchor="_Toc183516172" w:history="1">
             <w:r>
               <w:rPr>
                 <w:rStyle w:val="Hipervnculo"/>
@@ -1973,7 +2333,7 @@
                 <w:noProof/>
                 <w:webHidden/>
               </w:rPr>
-              <w:instrText xml:space="preserve"> PAGEREF _Toc181199972 \h </w:instrText>
+              <w:instrText xml:space="preserve"> PAGEREF _Toc183516172 \h </w:instrText>
             </w:r>
             <w:r>
               <w:rPr>
@@ -1993,7 +2353,7 @@
                 <w:noProof/>
                 <w:webHidden/>
               </w:rPr>
-              <w:t>10</w:t>
+              <w:t>13</w:t>
             </w:r>
             <w:r>
               <w:rPr>
@@ -2018,7 +2378,7 @@
               <w:lang w:eastAsia="es-ES"/>
             </w:rPr>
           </w:pPr>
-          <w:hyperlink w:anchor="_Toc181199973" w:history="1">
+          <w:hyperlink w:anchor="_Toc183516173" w:history="1">
             <w:r>
               <w:rPr>
                 <w:rStyle w:val="Hipervnculo"/>
@@ -2045,7 +2405,7 @@
                 <w:noProof/>
                 <w:webHidden/>
               </w:rPr>
-              <w:instrText xml:space="preserve"> PAGEREF _Toc181199973 \h </w:instrText>
+              <w:instrText xml:space="preserve"> PAGEREF _Toc183516173 \h </w:instrText>
             </w:r>
             <w:r>
               <w:rPr>
@@ -2065,7 +2425,7 @@
                 <w:noProof/>
                 <w:webHidden/>
               </w:rPr>
-              <w:t>12</w:t>
+              <w:t>23</w:t>
             </w:r>
             <w:r>
               <w:rPr>
@@ -2088,9 +2448,2475 @@
       </w:sdtContent>
     </w:sdt>
     <w:p/>
+    <w:p>
+      <w:r>
+        <w:br w:type="page"/>
+      </w:r>
+    </w:p>
+    <w:p>
+      <w:pPr>
+        <w:pStyle w:val="Titulo1"/>
+        <w:outlineLvl w:val="0"/>
+      </w:pPr>
+      <w:bookmarkStart w:id="1" w:name="_Toc183516146"/>
+      <w:r>
+        <w:lastRenderedPageBreak/>
+        <w:t xml:space="preserve">ESPECIFICACION </w:t>
+      </w:r>
+      <w:r>
+        <w:t xml:space="preserve">DE LA INTERFAZ </w:t>
+      </w:r>
+      <w:r>
+        <w:t>DE LOS TAD</w:t>
+      </w:r>
+      <w:r>
+        <w:t>S</w:t>
+      </w:r>
+      <w:r>
+        <w:t xml:space="preserve"> IMPLEMENTADOS</w:t>
+      </w:r>
+      <w:bookmarkEnd w:id="1"/>
+    </w:p>
+    <w:p>
+      <w:r>
+        <w:t>En esta primera parte del programa hemos implementado 3 estructuras basadas en tipos abstractos de datos (</w:t>
+      </w:r>
+      <w:proofErr w:type="spellStart"/>
+      <w:r>
+        <w:t>TADs</w:t>
+      </w:r>
+      <w:proofErr w:type="spellEnd"/>
+      <w:r>
+        <w:t>); la pila, la cola y la lista.</w:t>
+      </w:r>
+    </w:p>
+    <w:p/>
+    <w:p>
+      <w:pPr>
+        <w:pStyle w:val="Titulo2"/>
+        <w:outlineLvl w:val="1"/>
+      </w:pPr>
+      <w:bookmarkStart w:id="2" w:name="_Toc183516147"/>
+      <w:r>
+        <w:t>TADS CREADOS</w:t>
+      </w:r>
+      <w:bookmarkEnd w:id="2"/>
+    </w:p>
+    <w:p>
+      <w:pPr>
+        <w:pStyle w:val="Titulo3"/>
+        <w:outlineLvl w:val="2"/>
+      </w:pPr>
+      <w:bookmarkStart w:id="3" w:name="_Toc183516148"/>
+      <w:r>
+        <w:t>Pila</w:t>
+      </w:r>
+      <w:bookmarkEnd w:id="3"/>
+    </w:p>
+    <w:p>
+      <w:proofErr w:type="spellStart"/>
+      <w:r>
+        <w:rPr>
+          <w:b/>
+          <w:bCs/>
+        </w:rPr>
+        <w:t>espec</w:t>
+      </w:r>
+      <w:proofErr w:type="spellEnd"/>
+      <w:r>
+        <w:t xml:space="preserve"> PILA[</w:t>
+      </w:r>
+      <w:r>
+        <w:t>ELEMENTO</w:t>
+      </w:r>
+      <w:r>
+        <w:t>]</w:t>
+      </w:r>
+    </w:p>
+    <w:p>
+      <w:pPr>
+        <w:ind w:firstLine="708"/>
+      </w:pPr>
+      <w:r>
+        <w:rPr>
+          <w:b/>
+          <w:bCs/>
+        </w:rPr>
+        <w:t>usa</w:t>
+      </w:r>
+      <w:r>
+        <w:t xml:space="preserve"> BOOLEANOS</w:t>
+      </w:r>
+    </w:p>
+    <w:p>
+      <w:pPr>
+        <w:ind w:firstLine="708"/>
+        <w:rPr>
+          <w:b/>
+          <w:bCs/>
+        </w:rPr>
+      </w:pPr>
+      <w:r>
+        <w:rPr>
+          <w:b/>
+          <w:bCs/>
+        </w:rPr>
+        <w:t>parámetro formal</w:t>
+      </w:r>
+    </w:p>
+    <w:p>
+      <w:pPr>
+        <w:ind w:firstLine="708"/>
+      </w:pPr>
+      <w:r>
+        <w:tab/>
+      </w:r>
+      <w:r>
+        <w:rPr>
+          <w:b/>
+          <w:bCs/>
+        </w:rPr>
+        <w:t>géneros</w:t>
+      </w:r>
+      <w:r>
+        <w:t xml:space="preserve"> elemento</w:t>
+      </w:r>
+    </w:p>
+    <w:p>
+      <w:pPr>
+        <w:ind w:firstLine="708"/>
+        <w:rPr>
+          <w:b/>
+          <w:bCs/>
+        </w:rPr>
+      </w:pPr>
+      <w:proofErr w:type="spellStart"/>
+      <w:r>
+        <w:rPr>
+          <w:b/>
+          <w:bCs/>
+        </w:rPr>
+        <w:t>fparámetro</w:t>
+      </w:r>
+      <w:proofErr w:type="spellEnd"/>
+    </w:p>
+    <w:p>
+      <w:pPr>
+        <w:ind w:firstLine="708"/>
+      </w:pPr>
+      <w:r>
+        <w:rPr>
+          <w:b/>
+          <w:bCs/>
+        </w:rPr>
+        <w:t>géneros</w:t>
+      </w:r>
+      <w:r>
+        <w:t xml:space="preserve"> pila</w:t>
+      </w:r>
+    </w:p>
+    <w:p>
+      <w:pPr>
+        <w:rPr>
+          <w:b/>
+          <w:bCs/>
+        </w:rPr>
+      </w:pPr>
+      <w:proofErr w:type="spellStart"/>
+      <w:r>
+        <w:rPr>
+          <w:b/>
+          <w:bCs/>
+        </w:rPr>
+        <w:t>fespec</w:t>
+      </w:r>
+      <w:proofErr w:type="spellEnd"/>
+    </w:p>
+    <w:p>
+      <w:pPr>
+        <w:pStyle w:val="Titulo3"/>
+        <w:outlineLvl w:val="2"/>
+        <w:rPr>
+          <w:u w:val="single"/>
+        </w:rPr>
+      </w:pPr>
+      <w:bookmarkStart w:id="4" w:name="_Toc183516149"/>
+      <w:r>
+        <w:t>Cola</w:t>
+      </w:r>
+      <w:r>
+        <w:t xml:space="preserve"> Ordenada</w:t>
+      </w:r>
+      <w:bookmarkEnd w:id="4"/>
+    </w:p>
+    <w:p>
+      <w:proofErr w:type="spellStart"/>
+      <w:r>
+        <w:rPr>
+          <w:b/>
+          <w:bCs/>
+        </w:rPr>
+        <w:t>espec</w:t>
+      </w:r>
+      <w:proofErr w:type="spellEnd"/>
+      <w:r>
+        <w:t xml:space="preserve"> COLA[ELEMENTO] </w:t>
+      </w:r>
+    </w:p>
+    <w:p>
+      <w:pPr>
+        <w:ind w:firstLine="708"/>
+      </w:pPr>
+      <w:r>
+        <w:rPr>
+          <w:b/>
+          <w:bCs/>
+        </w:rPr>
+        <w:t>usa</w:t>
+      </w:r>
+      <w:r>
+        <w:t xml:space="preserve"> BOOLEANOS </w:t>
+      </w:r>
+    </w:p>
+    <w:p>
+      <w:pPr>
+        <w:ind w:firstLine="708"/>
+        <w:rPr>
+          <w:b/>
+          <w:bCs/>
+        </w:rPr>
+      </w:pPr>
+      <w:proofErr w:type="spellStart"/>
+      <w:r>
+        <w:rPr>
+          <w:b/>
+          <w:bCs/>
+        </w:rPr>
+        <w:t>parametro</w:t>
+      </w:r>
+      <w:proofErr w:type="spellEnd"/>
+      <w:r>
+        <w:rPr>
+          <w:b/>
+          <w:bCs/>
+        </w:rPr>
+        <w:t xml:space="preserve"> formal </w:t>
+      </w:r>
+    </w:p>
+    <w:p>
+      <w:pPr>
+        <w:ind w:left="708" w:firstLine="708"/>
+      </w:pPr>
+      <w:r>
+        <w:rPr>
+          <w:b/>
+          <w:bCs/>
+        </w:rPr>
+        <w:t>g</w:t>
+      </w:r>
+      <w:r>
+        <w:rPr>
+          <w:b/>
+          <w:bCs/>
+        </w:rPr>
+        <w:t>é</w:t>
+      </w:r>
+      <w:r>
+        <w:rPr>
+          <w:b/>
+          <w:bCs/>
+        </w:rPr>
+        <w:t>neros</w:t>
+      </w:r>
+      <w:r>
+        <w:t xml:space="preserve"> elemento </w:t>
+      </w:r>
+    </w:p>
+    <w:p>
+      <w:pPr>
+        <w:ind w:firstLine="708"/>
+        <w:rPr>
+          <w:b/>
+          <w:bCs/>
+        </w:rPr>
+      </w:pPr>
+      <w:proofErr w:type="spellStart"/>
+      <w:r>
+        <w:rPr>
+          <w:b/>
+          <w:bCs/>
+        </w:rPr>
+        <w:t>fparametro</w:t>
+      </w:r>
+      <w:proofErr w:type="spellEnd"/>
+      <w:r>
+        <w:rPr>
+          <w:b/>
+          <w:bCs/>
+        </w:rPr>
+        <w:t xml:space="preserve"> </w:t>
+      </w:r>
+    </w:p>
+    <w:p>
+      <w:pPr>
+        <w:ind w:firstLine="708"/>
+      </w:pPr>
+      <w:proofErr w:type="spellStart"/>
+      <w:r>
+        <w:rPr>
+          <w:b/>
+          <w:bCs/>
+        </w:rPr>
+        <w:t>generos</w:t>
+      </w:r>
+      <w:proofErr w:type="spellEnd"/>
+      <w:r>
+        <w:t xml:space="preserve"> cola</w:t>
+      </w:r>
+    </w:p>
+    <w:p>
+      <w:pPr>
+        <w:rPr>
+          <w:b/>
+          <w:bCs/>
+        </w:rPr>
+      </w:pPr>
+      <w:proofErr w:type="spellStart"/>
+      <w:r>
+        <w:rPr>
+          <w:b/>
+          <w:bCs/>
+        </w:rPr>
+        <w:t>fespec</w:t>
+      </w:r>
+      <w:proofErr w:type="spellEnd"/>
+    </w:p>
+    <w:p>
+      <w:pPr>
+        <w:pStyle w:val="Titulo3"/>
+        <w:outlineLvl w:val="2"/>
+      </w:pPr>
+      <w:bookmarkStart w:id="5" w:name="_Toc183516150"/>
+      <w:r>
+        <w:t>Lista</w:t>
+      </w:r>
+      <w:bookmarkEnd w:id="5"/>
+    </w:p>
+    <w:p>
+      <w:proofErr w:type="spellStart"/>
+      <w:r>
+        <w:rPr>
+          <w:b/>
+          <w:bCs/>
+        </w:rPr>
+        <w:t>espec</w:t>
+      </w:r>
+      <w:proofErr w:type="spellEnd"/>
+      <w:r>
+        <w:t xml:space="preserve"> LISTA[ELEMENTO]</w:t>
+      </w:r>
+    </w:p>
+    <w:p>
+      <w:r>
+        <w:tab/>
+      </w:r>
+      <w:r>
+        <w:rPr>
+          <w:b/>
+          <w:bCs/>
+        </w:rPr>
+        <w:t>usa</w:t>
+      </w:r>
+      <w:r>
+        <w:t xml:space="preserve"> BOOLEANOS</w:t>
+      </w:r>
+    </w:p>
+    <w:p>
+      <w:r>
+        <w:tab/>
+      </w:r>
+      <w:r>
+        <w:rPr>
+          <w:b/>
+          <w:bCs/>
+        </w:rPr>
+        <w:t>parámetro</w:t>
+      </w:r>
+      <w:r>
+        <w:t xml:space="preserve"> </w:t>
+      </w:r>
+      <w:r>
+        <w:rPr>
+          <w:b/>
+          <w:bCs/>
+        </w:rPr>
+        <w:t>formal</w:t>
+      </w:r>
+    </w:p>
+    <w:p>
+      <w:r>
+        <w:tab/>
+      </w:r>
+      <w:r>
+        <w:tab/>
+      </w:r>
+      <w:r>
+        <w:rPr>
+          <w:b/>
+          <w:bCs/>
+        </w:rPr>
+        <w:t>géneros</w:t>
+      </w:r>
+      <w:r>
+        <w:t xml:space="preserve"> elemento</w:t>
+      </w:r>
+    </w:p>
+    <w:p>
+      <w:r>
+        <w:tab/>
+      </w:r>
+      <w:r>
+        <w:rPr>
+          <w:b/>
+          <w:bCs/>
+        </w:rPr>
+        <w:t>géneros</w:t>
+      </w:r>
+      <w:r>
+        <w:t xml:space="preserve"> lista</w:t>
+      </w:r>
+    </w:p>
+    <w:p>
+      <w:pPr>
+        <w:rPr>
+          <w:b/>
+          <w:bCs/>
+        </w:rPr>
+      </w:pPr>
+      <w:proofErr w:type="spellStart"/>
+      <w:r>
+        <w:rPr>
+          <w:b/>
+          <w:bCs/>
+        </w:rPr>
+        <w:t>fespec</w:t>
+      </w:r>
+      <w:proofErr w:type="spellEnd"/>
+    </w:p>
+    <w:p>
+      <w:pPr>
+        <w:pStyle w:val="Titulo3"/>
+        <w:outlineLvl w:val="2"/>
+      </w:pPr>
+      <w:bookmarkStart w:id="6" w:name="_Toc183516151"/>
+      <w:r>
+        <w:lastRenderedPageBreak/>
+        <w:t>Árbol Binario de Búsqueda</w:t>
+      </w:r>
+      <w:bookmarkEnd w:id="6"/>
+    </w:p>
+    <w:p>
+      <w:proofErr w:type="spellStart"/>
+      <w:r>
+        <w:rPr>
+          <w:b/>
+          <w:bCs/>
+        </w:rPr>
+        <w:t>espec</w:t>
+      </w:r>
+      <w:proofErr w:type="spellEnd"/>
+      <w:r>
+        <w:t xml:space="preserve"> </w:t>
+      </w:r>
+      <w:proofErr w:type="spellStart"/>
+      <w:r>
+        <w:t>Árboles_Búsqueda</w:t>
+      </w:r>
+      <w:proofErr w:type="spellEnd"/>
+    </w:p>
+    <w:p>
+      <w:r>
+        <w:tab/>
+      </w:r>
+      <w:r>
+        <w:rPr>
+          <w:b/>
+          <w:bCs/>
+        </w:rPr>
+        <w:t>usa</w:t>
+      </w:r>
+      <w:r>
+        <w:t xml:space="preserve"> </w:t>
+      </w:r>
+      <w:proofErr w:type="spellStart"/>
+      <w:r>
+        <w:t>Árboles_Binarios</w:t>
+      </w:r>
+      <w:proofErr w:type="spellEnd"/>
+    </w:p>
+    <w:p>
+      <w:pPr>
+        <w:rPr>
+          <w:b/>
+          <w:bCs/>
+        </w:rPr>
+      </w:pPr>
+      <w:r>
+        <w:br w:type="page"/>
+      </w:r>
+    </w:p>
+    <w:p>
+      <w:pPr>
+        <w:pStyle w:val="Titulo2"/>
+        <w:outlineLvl w:val="1"/>
+      </w:pPr>
+      <w:bookmarkStart w:id="7" w:name="_Toc183516152"/>
+      <w:r>
+        <w:lastRenderedPageBreak/>
+        <w:t>DEFINICION DE L</w:t>
+      </w:r>
+      <w:r>
+        <w:t>A</w:t>
+      </w:r>
+      <w:r>
+        <w:t xml:space="preserve">S </w:t>
+      </w:r>
+      <w:r>
+        <w:t>OPERACIONES</w:t>
+      </w:r>
+      <w:bookmarkEnd w:id="7"/>
+    </w:p>
+    <w:p>
+      <w:pPr>
+        <w:pStyle w:val="Titulo3"/>
+        <w:outlineLvl w:val="2"/>
+      </w:pPr>
+      <w:bookmarkStart w:id="8" w:name="_Toc183516153"/>
+      <w:r>
+        <w:t>Pila</w:t>
+      </w:r>
+      <w:bookmarkEnd w:id="8"/>
+    </w:p>
+    <w:p>
+      <w:pPr>
+        <w:rPr>
+          <w:b/>
+          <w:bCs/>
+        </w:rPr>
+      </w:pPr>
+      <w:r>
+        <w:rPr>
+          <w:b/>
+          <w:bCs/>
+        </w:rPr>
+        <w:t>O</w:t>
+      </w:r>
+      <w:r>
+        <w:rPr>
+          <w:b/>
+          <w:bCs/>
+        </w:rPr>
+        <w:t>peraciones</w:t>
+      </w:r>
+      <w:r>
+        <w:rPr>
+          <w:b/>
+          <w:bCs/>
+        </w:rPr>
+        <w:t>:</w:t>
+      </w:r>
+    </w:p>
+    <w:p>
+      <w:r>
+        <w:tab/>
+      </w:r>
+      <w:proofErr w:type="spellStart"/>
+      <w:r>
+        <w:t>pvacia</w:t>
+      </w:r>
+      <w:proofErr w:type="spellEnd"/>
+      <w:r>
+        <w:t xml:space="preserve">: </w:t>
+      </w:r>
+      <w:r>
+        <w:sym w:font="Wingdings" w:char="F0E0"/>
+      </w:r>
+      <w:r>
+        <w:t xml:space="preserve"> </w:t>
+      </w:r>
+      <w:r>
+        <w:t>pila</w:t>
+      </w:r>
+      <w:r>
+        <w:tab/>
+      </w:r>
+      <w:r>
+        <w:tab/>
+      </w:r>
+      <w:r>
+        <w:tab/>
+      </w:r>
+      <w:r>
+        <w:tab/>
+      </w:r>
+      <w:r>
+        <w:tab/>
+      </w:r>
+      <w:r>
+        <w:tab/>
+      </w:r>
+      <w:r>
+        <w:tab/>
+        <w:t>{Generadora}</w:t>
+      </w:r>
+    </w:p>
+    <w:p>
+      <w:pPr>
+        <w:ind w:firstLine="708"/>
+      </w:pPr>
+      <w:r>
+        <w:t>insertar</w:t>
+      </w:r>
+      <w:r>
+        <w:t xml:space="preserve">: elemento pila </w:t>
+      </w:r>
+      <w:r>
+        <w:sym w:font="Wingdings" w:char="F0E0"/>
+      </w:r>
+      <w:r>
+        <w:t xml:space="preserve"> </w:t>
+      </w:r>
+      <w:r>
+        <w:t>pila</w:t>
+      </w:r>
+      <w:r>
+        <w:tab/>
+      </w:r>
+      <w:r>
+        <w:tab/>
+      </w:r>
+      <w:r>
+        <w:tab/>
+      </w:r>
+      <w:r>
+        <w:tab/>
+      </w:r>
+      <w:r>
+        <w:tab/>
+        <w:t>{Generadora}</w:t>
+      </w:r>
+    </w:p>
+    <w:p>
+      <w:pPr>
+        <w:ind w:firstLine="708"/>
+      </w:pPr>
+      <w:r>
+        <w:t xml:space="preserve">parcial </w:t>
+      </w:r>
+      <w:r>
+        <w:t>extraer</w:t>
+      </w:r>
+      <w:r>
+        <w:t xml:space="preserve">: pila </w:t>
+      </w:r>
+      <w:r>
+        <w:sym w:font="Wingdings" w:char="F0E0"/>
+      </w:r>
+      <w:r>
+        <w:t xml:space="preserve"> </w:t>
+      </w:r>
+      <w:r>
+        <w:t>pila</w:t>
+      </w:r>
+      <w:r>
+        <w:tab/>
+      </w:r>
+      <w:r>
+        <w:tab/>
+      </w:r>
+      <w:r>
+        <w:tab/>
+      </w:r>
+      <w:r>
+        <w:tab/>
+      </w:r>
+      <w:r>
+        <w:tab/>
+        <w:t>{Modificadora}</w:t>
+      </w:r>
+    </w:p>
+    <w:p>
+      <w:pPr>
+        <w:ind w:firstLine="708"/>
+      </w:pPr>
+      <w:r>
+        <w:t xml:space="preserve">parcial cima: pila </w:t>
+      </w:r>
+      <w:r>
+        <w:sym w:font="Wingdings" w:char="F0E0"/>
+      </w:r>
+      <w:r>
+        <w:t xml:space="preserve"> </w:t>
+      </w:r>
+      <w:r>
+        <w:t>elemento</w:t>
+      </w:r>
+      <w:r>
+        <w:tab/>
+      </w:r>
+      <w:r>
+        <w:tab/>
+      </w:r>
+      <w:r>
+        <w:tab/>
+      </w:r>
+      <w:r>
+        <w:tab/>
+        <w:t>{Observadora}</w:t>
+      </w:r>
+    </w:p>
+    <w:p>
+      <w:pPr>
+        <w:ind w:firstLine="708"/>
+      </w:pPr>
+      <w:r>
+        <w:t>l</w:t>
+      </w:r>
+      <w:r>
+        <w:t>ongitud</w:t>
+      </w:r>
+      <w:r>
+        <w:t xml:space="preserve">: pila </w:t>
+      </w:r>
+      <w:r>
+        <w:sym w:font="Wingdings" w:char="F0E0"/>
+      </w:r>
+      <w:r>
+        <w:t xml:space="preserve"> </w:t>
+      </w:r>
+      <w:r>
+        <w:t xml:space="preserve">natural </w:t>
+      </w:r>
+      <w:r>
+        <w:tab/>
+      </w:r>
+      <w:r>
+        <w:tab/>
+      </w:r>
+      <w:r>
+        <w:tab/>
+      </w:r>
+      <w:r>
+        <w:tab/>
+      </w:r>
+      <w:r>
+        <w:tab/>
+        <w:t>{Observadora}</w:t>
+      </w:r>
+    </w:p>
+    <w:p>
+      <w:pPr>
+        <w:ind w:firstLine="708"/>
+      </w:pPr>
+      <w:r>
+        <w:t xml:space="preserve">vacía?: pila </w:t>
+      </w:r>
+      <w:r>
+        <w:sym w:font="Wingdings" w:char="F0E0"/>
+      </w:r>
+      <w:r>
+        <w:t xml:space="preserve"> </w:t>
+      </w:r>
+      <w:proofErr w:type="spellStart"/>
+      <w:r>
+        <w:t>bool</w:t>
+      </w:r>
+      <w:proofErr w:type="spellEnd"/>
+      <w:r>
+        <w:tab/>
+      </w:r>
+      <w:r>
+        <w:tab/>
+      </w:r>
+      <w:r>
+        <w:tab/>
+      </w:r>
+      <w:r>
+        <w:tab/>
+      </w:r>
+      <w:r>
+        <w:tab/>
+      </w:r>
+      <w:r>
+        <w:tab/>
+        <w:t>{Observadora}</w:t>
+      </w:r>
+    </w:p>
+    <w:p/>
+    <w:p>
+      <w:pPr>
+        <w:rPr>
+          <w:b/>
+          <w:bCs/>
+        </w:rPr>
+      </w:pPr>
+      <w:r>
+        <w:rPr>
+          <w:b/>
+          <w:bCs/>
+        </w:rPr>
+        <w:t>Ecuaciones:</w:t>
+      </w:r>
+    </w:p>
+    <w:p>
+      <w:proofErr w:type="spellStart"/>
+      <w:r>
+        <w:rPr>
+          <w:b/>
+          <w:bCs/>
+        </w:rPr>
+        <w:t>var</w:t>
+      </w:r>
+      <w:proofErr w:type="spellEnd"/>
+      <w:r>
+        <w:t xml:space="preserve"> p: pila; x: elemento</w:t>
+      </w:r>
+    </w:p>
+    <w:p>
+      <w:pPr>
+        <w:rPr>
+          <w:b/>
+          <w:bCs/>
+        </w:rPr>
+      </w:pPr>
+      <w:r>
+        <w:rPr>
+          <w:b/>
+          <w:bCs/>
+        </w:rPr>
+        <w:t>ecuaciones de definitud</w:t>
+      </w:r>
+    </w:p>
+    <w:p>
+      <w:pPr>
+        <w:ind w:firstLine="708"/>
+      </w:pPr>
+      <w:r>
+        <w:t>Def</w:t>
+      </w:r>
+      <w:r>
+        <w:t xml:space="preserve"> </w:t>
+      </w:r>
+      <w:r>
+        <w:t>(</w:t>
+      </w:r>
+      <w:proofErr w:type="spellStart"/>
+      <w:r>
+        <w:t>desapilar</w:t>
+      </w:r>
+      <w:proofErr w:type="spellEnd"/>
+      <w:r>
+        <w:t xml:space="preserve"> </w:t>
+      </w:r>
+      <w:r>
+        <w:t>(</w:t>
+      </w:r>
+      <w:r>
+        <w:t>apilar (</w:t>
+      </w:r>
+      <w:r>
+        <w:t>x,</w:t>
+      </w:r>
+      <w:r>
+        <w:t xml:space="preserve"> </w:t>
+      </w:r>
+      <w:r>
+        <w:t xml:space="preserve">p))) </w:t>
+      </w:r>
+    </w:p>
+    <w:p>
+      <w:pPr>
+        <w:ind w:firstLine="708"/>
+      </w:pPr>
+      <w:r>
+        <w:t>Def</w:t>
+      </w:r>
+      <w:r>
+        <w:t xml:space="preserve"> </w:t>
+      </w:r>
+      <w:r>
+        <w:t>(cima</w:t>
+      </w:r>
+      <w:r>
+        <w:t xml:space="preserve"> </w:t>
+      </w:r>
+      <w:r>
+        <w:t>(</w:t>
+      </w:r>
+      <w:r>
+        <w:t>apilar (</w:t>
+      </w:r>
+      <w:r>
+        <w:t>x,</w:t>
+      </w:r>
+      <w:r>
+        <w:t xml:space="preserve"> </w:t>
+      </w:r>
+      <w:r>
+        <w:t>p)))</w:t>
+      </w:r>
+    </w:p>
+    <w:p>
+      <w:pPr>
+        <w:rPr>
+          <w:b/>
+          <w:bCs/>
+        </w:rPr>
+      </w:pPr>
+      <w:r>
+        <w:rPr>
+          <w:b/>
+          <w:bCs/>
+        </w:rPr>
+        <w:t>ecuaciones</w:t>
+      </w:r>
+    </w:p>
+    <w:p>
+      <w:pPr>
+        <w:ind w:firstLine="708"/>
+      </w:pPr>
+      <w:proofErr w:type="spellStart"/>
+      <w:r>
+        <w:t>desapilar</w:t>
+      </w:r>
+      <w:proofErr w:type="spellEnd"/>
+      <w:r>
+        <w:t xml:space="preserve"> (apilar (x</w:t>
+      </w:r>
+      <w:r>
+        <w:t>,</w:t>
+      </w:r>
+      <w:r>
+        <w:t xml:space="preserve"> </w:t>
+      </w:r>
+      <w:r>
+        <w:t xml:space="preserve">p)) = p </w:t>
+      </w:r>
+    </w:p>
+    <w:p>
+      <w:pPr>
+        <w:ind w:firstLine="708"/>
+      </w:pPr>
+      <w:r>
+        <w:t xml:space="preserve">cima </w:t>
+      </w:r>
+      <w:r>
+        <w:t>(apilar (x</w:t>
+      </w:r>
+      <w:r>
+        <w:t>,</w:t>
+      </w:r>
+      <w:r>
+        <w:t xml:space="preserve"> </w:t>
+      </w:r>
+      <w:r>
+        <w:t xml:space="preserve">p)) = x </w:t>
+      </w:r>
+    </w:p>
+    <w:p>
+      <w:pPr>
+        <w:ind w:firstLine="708"/>
+      </w:pPr>
+      <w:r>
+        <w:t>vac</w:t>
+      </w:r>
+      <w:r>
+        <w:t>í</w:t>
+      </w:r>
+      <w:r>
+        <w:t>a</w:t>
+      </w:r>
+      <w:r>
+        <w:t>?</w:t>
+      </w:r>
+      <w:r>
+        <w:t xml:space="preserve"> (</w:t>
+      </w:r>
+      <w:proofErr w:type="spellStart"/>
+      <w:r>
+        <w:t>pvacía</w:t>
+      </w:r>
+      <w:proofErr w:type="spellEnd"/>
+      <w:r>
+        <w:t xml:space="preserve">) = T </w:t>
+      </w:r>
+    </w:p>
+    <w:p>
+      <w:pPr>
+        <w:ind w:firstLine="708"/>
+      </w:pPr>
+      <w:r>
+        <w:t>vac</w:t>
+      </w:r>
+      <w:r>
+        <w:t>í</w:t>
+      </w:r>
+      <w:r>
+        <w:t>a</w:t>
+      </w:r>
+      <w:r>
+        <w:t>?</w:t>
+      </w:r>
+      <w:r>
+        <w:t xml:space="preserve"> </w:t>
+      </w:r>
+      <w:r>
+        <w:t xml:space="preserve">(apilar </w:t>
+      </w:r>
+      <w:r>
+        <w:t>(x,</w:t>
+      </w:r>
+      <w:r>
+        <w:t xml:space="preserve"> </w:t>
+      </w:r>
+      <w:r>
+        <w:t>p)) = F</w:t>
+      </w:r>
+    </w:p>
+    <w:p>
+      <w:pPr>
+        <w:ind w:firstLine="708"/>
+      </w:pPr>
+      <w:r>
+        <w:t>longitud (</w:t>
+      </w:r>
+      <w:proofErr w:type="spellStart"/>
+      <w:r>
+        <w:t>pvacía</w:t>
+      </w:r>
+      <w:proofErr w:type="spellEnd"/>
+      <w:r>
+        <w:t>) = 0</w:t>
+      </w:r>
+    </w:p>
+    <w:p>
+      <w:pPr>
+        <w:ind w:firstLine="708"/>
+      </w:pPr>
+      <w:r>
+        <w:t>longitud (apilar (</w:t>
+      </w:r>
+      <w:r>
+        <w:t>x, p</w:t>
+      </w:r>
+      <w:r>
+        <w:t>)) = longitud (p) +1</w:t>
+      </w:r>
+    </w:p>
+    <w:p>
+      <w:r>
+        <w:br w:type="page"/>
+      </w:r>
+    </w:p>
+    <w:p>
+      <w:pPr>
+        <w:pStyle w:val="Titulo3"/>
+        <w:outlineLvl w:val="2"/>
+      </w:pPr>
+      <w:bookmarkStart w:id="9" w:name="_Toc183516154"/>
+      <w:r>
+        <w:lastRenderedPageBreak/>
+        <w:t>Cola</w:t>
+      </w:r>
+      <w:r>
+        <w:t xml:space="preserve"> Ordenada</w:t>
+      </w:r>
+      <w:bookmarkEnd w:id="9"/>
+    </w:p>
+    <w:p>
+      <w:pPr>
+        <w:rPr>
+          <w:b/>
+          <w:bCs/>
+        </w:rPr>
+      </w:pPr>
+      <w:r>
+        <w:rPr>
+          <w:b/>
+          <w:bCs/>
+        </w:rPr>
+        <w:t>O</w:t>
+      </w:r>
+      <w:r>
+        <w:rPr>
+          <w:b/>
+          <w:bCs/>
+        </w:rPr>
+        <w:t>peraciones</w:t>
+      </w:r>
+      <w:r>
+        <w:rPr>
+          <w:b/>
+          <w:bCs/>
+        </w:rPr>
+        <w:t>:</w:t>
+      </w:r>
+    </w:p>
+    <w:p>
+      <w:pPr>
+        <w:ind w:firstLine="708"/>
+      </w:pPr>
+      <w:proofErr w:type="spellStart"/>
+      <w:r>
+        <w:t>cvacía</w:t>
+      </w:r>
+      <w:proofErr w:type="spellEnd"/>
+      <w:r>
+        <w:t xml:space="preserve">: </w:t>
+      </w:r>
+      <w:r>
+        <w:sym w:font="Wingdings" w:char="F0E0"/>
+      </w:r>
+      <w:r>
+        <w:t xml:space="preserve"> cola</w:t>
+      </w:r>
+      <w:r>
+        <w:tab/>
+      </w:r>
+      <w:r>
+        <w:tab/>
+      </w:r>
+      <w:r>
+        <w:tab/>
+      </w:r>
+      <w:r>
+        <w:tab/>
+      </w:r>
+      <w:r>
+        <w:tab/>
+      </w:r>
+      <w:r>
+        <w:tab/>
+      </w:r>
+      <w:r>
+        <w:tab/>
+        <w:t>{Generadora}</w:t>
+      </w:r>
+    </w:p>
+    <w:p>
+      <w:pPr>
+        <w:ind w:firstLine="708"/>
+      </w:pPr>
+      <w:r>
+        <w:t>encol</w:t>
+      </w:r>
+      <w:r>
+        <w:t>ar</w:t>
+      </w:r>
+      <w:r>
+        <w:t xml:space="preserve">: elemento cola </w:t>
+      </w:r>
+      <w:r>
+        <w:sym w:font="Wingdings" w:char="F0E0"/>
+      </w:r>
+      <w:r>
+        <w:t xml:space="preserve"> </w:t>
+      </w:r>
+      <w:r>
+        <w:t>cola</w:t>
+      </w:r>
+      <w:r>
+        <w:tab/>
+      </w:r>
+      <w:r>
+        <w:tab/>
+      </w:r>
+      <w:r>
+        <w:tab/>
+      </w:r>
+      <w:r>
+        <w:tab/>
+        <w:t>{Generadora}</w:t>
+      </w:r>
+    </w:p>
+    <w:p>
+      <w:pPr>
+        <w:ind w:left="708"/>
+      </w:pPr>
+      <w:r>
+        <w:t xml:space="preserve">parcial </w:t>
+      </w:r>
+      <w:r>
+        <w:t>desencolar</w:t>
+      </w:r>
+      <w:r>
+        <w:t xml:space="preserve">: cola </w:t>
+      </w:r>
+      <w:r>
+        <w:sym w:font="Wingdings" w:char="F0E0"/>
+      </w:r>
+      <w:r>
+        <w:t xml:space="preserve"> </w:t>
+      </w:r>
+      <w:r>
+        <w:t>cola</w:t>
+      </w:r>
+      <w:r>
+        <w:t xml:space="preserve"> </w:t>
+      </w:r>
+      <w:r>
+        <w:tab/>
+      </w:r>
+      <w:r>
+        <w:tab/>
+      </w:r>
+      <w:r>
+        <w:tab/>
+      </w:r>
+      <w:r>
+        <w:tab/>
+        <w:t>{Modificadora}</w:t>
+      </w:r>
+    </w:p>
+    <w:p>
+      <w:pPr>
+        <w:ind w:firstLine="708"/>
+      </w:pPr>
+      <w:r>
+        <w:t xml:space="preserve">parcial </w:t>
+      </w:r>
+      <w:r>
+        <w:t>p</w:t>
+      </w:r>
+      <w:r>
+        <w:t>rimero</w:t>
+      </w:r>
+      <w:r>
+        <w:t xml:space="preserve">: cola </w:t>
+      </w:r>
+      <w:r>
+        <w:sym w:font="Wingdings" w:char="F0E0"/>
+      </w:r>
+      <w:r>
+        <w:t xml:space="preserve"> </w:t>
+      </w:r>
+      <w:r>
+        <w:t>elemento</w:t>
+      </w:r>
+      <w:r>
+        <w:t xml:space="preserve"> </w:t>
+      </w:r>
+      <w:r>
+        <w:tab/>
+      </w:r>
+      <w:r>
+        <w:tab/>
+      </w:r>
+      <w:r>
+        <w:tab/>
+      </w:r>
+      <w:r>
+        <w:tab/>
+        <w:t>{Observadora}</w:t>
+      </w:r>
+    </w:p>
+    <w:p>
+      <w:pPr>
+        <w:ind w:firstLine="708"/>
+      </w:pPr>
+      <w:r>
+        <w:t>v</w:t>
+      </w:r>
+      <w:r>
+        <w:t xml:space="preserve">acía: cola </w:t>
+      </w:r>
+      <w:r>
+        <w:sym w:font="Wingdings" w:char="F0E0"/>
+      </w:r>
+      <w:r>
+        <w:t xml:space="preserve"> </w:t>
+      </w:r>
+      <w:proofErr w:type="spellStart"/>
+      <w:r>
+        <w:t>bool</w:t>
+      </w:r>
+      <w:proofErr w:type="spellEnd"/>
+      <w:r>
+        <w:tab/>
+      </w:r>
+      <w:r>
+        <w:tab/>
+      </w:r>
+      <w:r>
+        <w:tab/>
+      </w:r>
+      <w:r>
+        <w:tab/>
+      </w:r>
+      <w:r>
+        <w:tab/>
+      </w:r>
+      <w:r>
+        <w:tab/>
+        <w:t>{Observadora}</w:t>
+      </w:r>
+    </w:p>
+    <w:p>
+      <w:pPr>
+        <w:ind w:firstLine="708"/>
+      </w:pPr>
+      <w:r>
+        <w:t>l</w:t>
+      </w:r>
+      <w:r>
+        <w:t xml:space="preserve">ongitud: cola </w:t>
+      </w:r>
+      <w:r>
+        <w:sym w:font="Wingdings" w:char="F0E0"/>
+      </w:r>
+      <w:r>
+        <w:t xml:space="preserve"> </w:t>
+      </w:r>
+      <w:r>
+        <w:t xml:space="preserve">natural </w:t>
+      </w:r>
+      <w:r>
+        <w:tab/>
+      </w:r>
+      <w:r>
+        <w:tab/>
+      </w:r>
+      <w:r>
+        <w:tab/>
+      </w:r>
+      <w:r>
+        <w:tab/>
+      </w:r>
+      <w:r>
+        <w:tab/>
+        <w:t>{Observadora}</w:t>
+      </w:r>
+    </w:p>
+    <w:p>
+      <w:pPr>
+        <w:rPr>
+          <w:b/>
+          <w:bCs/>
+        </w:rPr>
+      </w:pPr>
+    </w:p>
+    <w:p>
+      <w:pPr>
+        <w:rPr>
+          <w:b/>
+          <w:bCs/>
+        </w:rPr>
+      </w:pPr>
+      <w:r>
+        <w:rPr>
+          <w:b/>
+          <w:bCs/>
+        </w:rPr>
+        <w:t>Ecuaciones:</w:t>
+      </w:r>
+    </w:p>
+    <w:p>
+      <w:proofErr w:type="spellStart"/>
+      <w:r>
+        <w:rPr>
+          <w:b/>
+          <w:bCs/>
+        </w:rPr>
+        <w:t>var</w:t>
+      </w:r>
+      <w:proofErr w:type="spellEnd"/>
+      <w:r>
+        <w:t xml:space="preserve"> c: cola; x: elemento</w:t>
+      </w:r>
+    </w:p>
+    <w:p>
+      <w:pPr>
+        <w:rPr>
+          <w:b/>
+          <w:bCs/>
+        </w:rPr>
+      </w:pPr>
+      <w:r>
+        <w:rPr>
+          <w:b/>
+          <w:bCs/>
+        </w:rPr>
+        <w:t>ecuaciones de definitud</w:t>
+      </w:r>
+    </w:p>
+    <w:p>
+      <w:r>
+        <w:tab/>
+        <w:t>Def (eliminar (añadir (x,</w:t>
+      </w:r>
+      <w:r>
+        <w:t xml:space="preserve"> </w:t>
+      </w:r>
+      <w:r>
+        <w:t xml:space="preserve">c))) </w:t>
+      </w:r>
+    </w:p>
+    <w:p>
+      <w:pPr>
+        <w:ind w:firstLine="708"/>
+      </w:pPr>
+      <w:r>
+        <w:t>Def (primero (añadir (x,</w:t>
+      </w:r>
+      <w:r>
+        <w:t xml:space="preserve"> </w:t>
+      </w:r>
+      <w:r>
+        <w:t>c)))</w:t>
+      </w:r>
+    </w:p>
+    <w:p>
+      <w:pPr>
+        <w:rPr>
+          <w:b/>
+          <w:bCs/>
+        </w:rPr>
+      </w:pPr>
+      <w:r>
+        <w:rPr>
+          <w:b/>
+          <w:bCs/>
+        </w:rPr>
+        <w:t>ecuaciones</w:t>
+      </w:r>
+    </w:p>
+    <w:p>
+      <w:r>
+        <w:tab/>
+        <w:t>eliminar</w:t>
+      </w:r>
+      <w:r>
+        <w:t xml:space="preserve"> </w:t>
+      </w:r>
+      <w:r>
+        <w:t>(añadir</w:t>
+      </w:r>
+      <w:r>
+        <w:t xml:space="preserve"> </w:t>
+      </w:r>
+      <w:r>
+        <w:t>(x,</w:t>
+      </w:r>
+      <w:r>
+        <w:t xml:space="preserve"> </w:t>
+      </w:r>
+      <w:r>
+        <w:t>c)) = c</w:t>
+      </w:r>
+    </w:p>
+    <w:p>
+      <w:pPr>
+        <w:ind w:firstLine="708"/>
+      </w:pPr>
+      <w:r>
+        <w:t>vacía(c)</w:t>
+      </w:r>
+      <w:r>
+        <w:t xml:space="preserve"> </w:t>
+      </w:r>
+      <w:r>
+        <w:t>=</w:t>
+      </w:r>
+      <w:r>
+        <w:t xml:space="preserve"> </w:t>
+      </w:r>
+      <w:r>
+        <w:t xml:space="preserve">F </w:t>
+      </w:r>
+      <w:r>
+        <w:rPr>
+          <w:rFonts w:ascii="Cambria Math" w:hAnsi="Cambria Math" w:cs="Cambria Math"/>
+        </w:rPr>
+        <w:t>⇒</w:t>
+      </w:r>
+      <w:r>
+        <w:t xml:space="preserve"> eliminar</w:t>
+      </w:r>
+      <w:r>
+        <w:t xml:space="preserve"> </w:t>
+      </w:r>
+      <w:r>
+        <w:t>(a</w:t>
+      </w:r>
+      <w:r>
+        <w:rPr>
+          <w:rFonts w:ascii="Aptos" w:hAnsi="Aptos" w:cs="Aptos"/>
+        </w:rPr>
+        <w:t>ñ</w:t>
+      </w:r>
+      <w:r>
+        <w:t>adir</w:t>
+      </w:r>
+      <w:r>
+        <w:t xml:space="preserve"> </w:t>
+      </w:r>
+      <w:r>
+        <w:t>(x,</w:t>
+      </w:r>
+      <w:r>
+        <w:t xml:space="preserve"> </w:t>
+      </w:r>
+      <w:r>
+        <w:t>c)) = a</w:t>
+      </w:r>
+      <w:r>
+        <w:rPr>
+          <w:rFonts w:ascii="Aptos" w:hAnsi="Aptos" w:cs="Aptos"/>
+        </w:rPr>
+        <w:t>ñ</w:t>
+      </w:r>
+      <w:r>
+        <w:t>adir</w:t>
+      </w:r>
+      <w:r>
+        <w:t xml:space="preserve"> </w:t>
+      </w:r>
+      <w:r>
+        <w:t>(x,</w:t>
+      </w:r>
+      <w:r>
+        <w:t xml:space="preserve"> </w:t>
+      </w:r>
+      <w:r>
+        <w:t xml:space="preserve">eliminar(c)) </w:t>
+      </w:r>
+    </w:p>
+    <w:p>
+      <w:pPr>
+        <w:ind w:firstLine="708"/>
+      </w:pPr>
+      <w:r>
+        <w:t>primero</w:t>
+      </w:r>
+      <w:r>
+        <w:t xml:space="preserve"> </w:t>
+      </w:r>
+      <w:r>
+        <w:t>(añadir</w:t>
+      </w:r>
+      <w:r>
+        <w:t xml:space="preserve"> </w:t>
+      </w:r>
+      <w:r>
+        <w:t>(x,</w:t>
+      </w:r>
+      <w:r>
+        <w:t xml:space="preserve"> </w:t>
+      </w:r>
+      <w:proofErr w:type="spellStart"/>
+      <w:r>
+        <w:t>cvacía</w:t>
+      </w:r>
+      <w:proofErr w:type="spellEnd"/>
+      <w:r>
+        <w:t xml:space="preserve">)) = x </w:t>
+      </w:r>
+    </w:p>
+    <w:p>
+      <w:pPr>
+        <w:ind w:firstLine="708"/>
+      </w:pPr>
+      <w:r>
+        <w:t>vacía</w:t>
+      </w:r>
+      <w:r>
+        <w:t xml:space="preserve"> </w:t>
+      </w:r>
+      <w:r>
+        <w:t>(c)</w:t>
+      </w:r>
+      <w:r>
+        <w:t xml:space="preserve"> </w:t>
+      </w:r>
+      <w:r>
+        <w:t>=</w:t>
+      </w:r>
+      <w:r>
+        <w:t xml:space="preserve"> </w:t>
+      </w:r>
+      <w:r>
+        <w:t xml:space="preserve">F </w:t>
+      </w:r>
+      <w:r>
+        <w:rPr>
+          <w:rFonts w:ascii="Cambria Math" w:hAnsi="Cambria Math" w:cs="Cambria Math"/>
+        </w:rPr>
+        <w:t>⇒</w:t>
+      </w:r>
+      <w:r>
+        <w:t xml:space="preserve"> </w:t>
+      </w:r>
+      <w:r>
+        <w:t xml:space="preserve">primero(añadir </w:t>
+      </w:r>
+      <w:r>
+        <w:t>(x,</w:t>
+      </w:r>
+      <w:r>
+        <w:t xml:space="preserve"> </w:t>
+      </w:r>
+      <w:r>
+        <w:t>c)) = primero</w:t>
+      </w:r>
+      <w:r>
+        <w:t xml:space="preserve"> </w:t>
+      </w:r>
+      <w:r>
+        <w:t xml:space="preserve">(c) </w:t>
+      </w:r>
+    </w:p>
+    <w:p>
+      <w:pPr>
+        <w:ind w:firstLine="708"/>
+      </w:pPr>
+      <w:r>
+        <w:t>vacía</w:t>
+      </w:r>
+      <w:r>
+        <w:t xml:space="preserve"> </w:t>
+      </w:r>
+      <w:r>
+        <w:t>(</w:t>
+      </w:r>
+      <w:proofErr w:type="spellStart"/>
+      <w:r>
+        <w:t>cvacía</w:t>
+      </w:r>
+      <w:proofErr w:type="spellEnd"/>
+      <w:r>
+        <w:t xml:space="preserve">) = T </w:t>
+      </w:r>
+    </w:p>
+    <w:p>
+      <w:pPr>
+        <w:ind w:firstLine="708"/>
+      </w:pPr>
+      <w:r>
+        <w:t>vacía</w:t>
+      </w:r>
+      <w:r>
+        <w:t xml:space="preserve"> </w:t>
+      </w:r>
+      <w:r>
+        <w:t>(añadir</w:t>
+      </w:r>
+      <w:r>
+        <w:t xml:space="preserve"> </w:t>
+      </w:r>
+      <w:r>
+        <w:t>(x,</w:t>
+      </w:r>
+      <w:r>
+        <w:t xml:space="preserve"> </w:t>
+      </w:r>
+      <w:r>
+        <w:t>c)) = F</w:t>
+      </w:r>
+    </w:p>
+    <w:p>
+      <w:r>
+        <w:tab/>
+        <w:t>longitud (</w:t>
+      </w:r>
+      <w:proofErr w:type="spellStart"/>
+      <w:r>
+        <w:t>cvacia</w:t>
+      </w:r>
+      <w:proofErr w:type="spellEnd"/>
+      <w:r>
+        <w:t>) = 0</w:t>
+      </w:r>
+    </w:p>
+    <w:p>
+      <w:r>
+        <w:tab/>
+        <w:t>longitud (encolar (x, c)) = longitud (c) +1</w:t>
+      </w:r>
+    </w:p>
+    <w:p>
+      <w:r>
+        <w:br w:type="page"/>
+      </w:r>
+    </w:p>
+    <w:p>
+      <w:pPr>
+        <w:pStyle w:val="Titulo3"/>
+        <w:outlineLvl w:val="2"/>
+      </w:pPr>
+      <w:bookmarkStart w:id="10" w:name="_Toc183516155"/>
+      <w:r>
+        <w:lastRenderedPageBreak/>
+        <w:t>Lista</w:t>
+      </w:r>
+      <w:bookmarkEnd w:id="10"/>
+    </w:p>
+    <w:p>
+      <w:pPr>
+        <w:rPr>
+          <w:b/>
+          <w:bCs/>
+        </w:rPr>
+      </w:pPr>
+      <w:r>
+        <w:rPr>
+          <w:b/>
+          <w:bCs/>
+        </w:rPr>
+        <w:t>O</w:t>
+      </w:r>
+      <w:r>
+        <w:rPr>
+          <w:b/>
+          <w:bCs/>
+        </w:rPr>
+        <w:t>peraciones</w:t>
+      </w:r>
+    </w:p>
+    <w:p>
+      <w:r>
+        <w:tab/>
+        <w:t xml:space="preserve">[]: </w:t>
+      </w:r>
+      <w:r>
+        <w:sym w:font="Wingdings" w:char="F0E0"/>
+      </w:r>
+      <w:r>
+        <w:t>lista</w:t>
+      </w:r>
+      <w:r>
+        <w:t xml:space="preserve"> (Generar lista </w:t>
+      </w:r>
+      <w:proofErr w:type="spellStart"/>
+      <w:r>
+        <w:t>vacia</w:t>
+      </w:r>
+      <w:proofErr w:type="spellEnd"/>
+      <w:r>
+        <w:t>)</w:t>
+      </w:r>
+      <w:r>
+        <w:tab/>
+      </w:r>
+      <w:r>
+        <w:tab/>
+      </w:r>
+      <w:r>
+        <w:tab/>
+      </w:r>
+      <w:r>
+        <w:tab/>
+        <w:t>{Generadora}</w:t>
+      </w:r>
+    </w:p>
+    <w:p>
+      <w:r>
+        <w:tab/>
+      </w:r>
+      <w:r>
+        <w:t>_:_</w:t>
+      </w:r>
+      <w:r>
+        <w:t xml:space="preserve">: elemento lista </w:t>
+      </w:r>
+      <w:r>
+        <w:sym w:font="Wingdings" w:char="F0E0"/>
+      </w:r>
+      <w:r>
+        <w:t xml:space="preserve"> lista </w:t>
+      </w:r>
+      <w:r>
+        <w:tab/>
+      </w:r>
+      <w:r>
+        <w:tab/>
+      </w:r>
+      <w:r>
+        <w:tab/>
+      </w:r>
+      <w:r>
+        <w:tab/>
+        <w:t>{Generadora}</w:t>
+      </w:r>
+    </w:p>
+    <w:p>
+      <w:r>
+        <w:tab/>
+        <w:t xml:space="preserve">parcial </w:t>
+      </w:r>
+      <w:proofErr w:type="spellStart"/>
+      <w:r>
+        <w:t>elim</w:t>
+      </w:r>
+      <w:r>
+        <w:t>Primero</w:t>
+      </w:r>
+      <w:proofErr w:type="spellEnd"/>
+      <w:r>
+        <w:t xml:space="preserve">: </w:t>
+      </w:r>
+      <w:r>
+        <w:t>natural</w:t>
+      </w:r>
+      <w:r>
+        <w:t xml:space="preserve"> lista </w:t>
+      </w:r>
+      <w:r>
+        <w:sym w:font="Wingdings" w:char="F0E0"/>
+      </w:r>
+      <w:r>
+        <w:t xml:space="preserve"> </w:t>
+      </w:r>
+      <w:proofErr w:type="spellStart"/>
+      <w:r>
+        <w:t>lista</w:t>
+      </w:r>
+      <w:proofErr w:type="spellEnd"/>
+      <w:r>
+        <w:tab/>
+      </w:r>
+      <w:r>
+        <w:tab/>
+        <w:t>{Modificadora}</w:t>
+      </w:r>
+    </w:p>
+    <w:p>
+      <w:r>
+        <w:tab/>
+        <w:t xml:space="preserve">parcial </w:t>
+      </w:r>
+      <w:r>
+        <w:t>p</w:t>
+      </w:r>
+      <w:r>
+        <w:t>rimero</w:t>
+      </w:r>
+      <w:r>
+        <w:t xml:space="preserve">: lista </w:t>
+      </w:r>
+      <w:r>
+        <w:sym w:font="Wingdings" w:char="F0E0"/>
+      </w:r>
+      <w:r>
+        <w:t xml:space="preserve"> elemento </w:t>
+      </w:r>
+      <w:r>
+        <w:tab/>
+      </w:r>
+      <w:r>
+        <w:tab/>
+      </w:r>
+      <w:r>
+        <w:tab/>
+        <w:t>{Observadora}</w:t>
+      </w:r>
+    </w:p>
+    <w:p>
+      <w:r>
+        <w:tab/>
+        <w:t xml:space="preserve">parcial </w:t>
+      </w:r>
+      <w:r>
+        <w:t>u</w:t>
+      </w:r>
+      <w:r>
+        <w:t>ltimo</w:t>
+      </w:r>
+      <w:r>
+        <w:t xml:space="preserve">: lista </w:t>
+      </w:r>
+      <w:r>
+        <w:sym w:font="Wingdings" w:char="F0E0"/>
+      </w:r>
+      <w:r>
+        <w:t xml:space="preserve"> </w:t>
+      </w:r>
+      <w:r>
+        <w:t>elemento</w:t>
+      </w:r>
+      <w:r>
+        <w:tab/>
+      </w:r>
+      <w:r>
+        <w:tab/>
+      </w:r>
+      <w:r>
+        <w:tab/>
+        <w:t>{Observadora}</w:t>
+      </w:r>
+    </w:p>
+    <w:p>
+      <w:r>
+        <w:tab/>
+      </w:r>
+      <w:r>
+        <w:t>l</w:t>
+      </w:r>
+      <w:r>
+        <w:t xml:space="preserve">ongitud: lista </w:t>
+      </w:r>
+      <w:r>
+        <w:sym w:font="Wingdings" w:char="F0E0"/>
+      </w:r>
+      <w:r>
+        <w:t xml:space="preserve"> </w:t>
+      </w:r>
+      <w:r>
+        <w:t xml:space="preserve">natural </w:t>
+      </w:r>
+      <w:r>
+        <w:tab/>
+      </w:r>
+      <w:r>
+        <w:tab/>
+      </w:r>
+      <w:r>
+        <w:tab/>
+      </w:r>
+      <w:r>
+        <w:tab/>
+        <w:t>{Observadora}</w:t>
+      </w:r>
+    </w:p>
+    <w:p>
+      <w:r>
+        <w:tab/>
+      </w:r>
+      <w:r>
+        <w:t xml:space="preserve">parcial </w:t>
+      </w:r>
+      <w:r>
+        <w:t>contiene</w:t>
+      </w:r>
+      <w:r>
+        <w:t>:</w:t>
+      </w:r>
+      <w:r>
+        <w:t xml:space="preserve"> natural</w:t>
+      </w:r>
+      <w:r>
+        <w:t xml:space="preserve"> lista </w:t>
+      </w:r>
+      <w:r>
+        <w:sym w:font="Wingdings" w:char="F0E0"/>
+      </w:r>
+      <w:proofErr w:type="spellStart"/>
+      <w:r>
+        <w:t>bool</w:t>
+      </w:r>
+      <w:proofErr w:type="spellEnd"/>
+      <w:r>
+        <w:tab/>
+      </w:r>
+      <w:r>
+        <w:tab/>
+      </w:r>
+      <w:r>
+        <w:tab/>
+        <w:t>{Observadora}</w:t>
+      </w:r>
+    </w:p>
+    <w:p>
+      <w:r>
+        <w:tab/>
+      </w:r>
+      <w:proofErr w:type="spellStart"/>
+      <w:r>
+        <w:t>vacia</w:t>
+      </w:r>
+      <w:proofErr w:type="spellEnd"/>
+      <w:r>
+        <w:t xml:space="preserve">: lista </w:t>
+      </w:r>
+      <w:r>
+        <w:sym w:font="Wingdings" w:char="F0E0"/>
+      </w:r>
+      <w:r>
+        <w:t xml:space="preserve"> </w:t>
+      </w:r>
+      <w:proofErr w:type="spellStart"/>
+      <w:r>
+        <w:t>bool</w:t>
+      </w:r>
+      <w:proofErr w:type="spellEnd"/>
+      <w:r>
+        <w:t xml:space="preserve"> </w:t>
+      </w:r>
+      <w:r>
+        <w:tab/>
+      </w:r>
+      <w:r>
+        <w:tab/>
+      </w:r>
+      <w:r>
+        <w:tab/>
+      </w:r>
+      <w:r>
+        <w:tab/>
+      </w:r>
+      <w:r>
+        <w:tab/>
+        <w:t>{Observadora}</w:t>
+      </w:r>
+    </w:p>
+    <w:p>
+      <w:r>
+        <w:tab/>
+      </w:r>
+    </w:p>
+    <w:p>
+      <w:proofErr w:type="spellStart"/>
+      <w:r>
+        <w:rPr>
+          <w:b/>
+          <w:bCs/>
+        </w:rPr>
+        <w:t>var</w:t>
+      </w:r>
+      <w:proofErr w:type="spellEnd"/>
+      <w:r>
+        <w:t xml:space="preserve"> x: elemento; l: lista</w:t>
+      </w:r>
+      <w:r>
+        <w:t>; n natural</w:t>
+      </w:r>
+    </w:p>
+    <w:p>
+      <w:pPr>
+        <w:rPr>
+          <w:b/>
+          <w:bCs/>
+        </w:rPr>
+      </w:pPr>
+      <w:r>
+        <w:rPr>
+          <w:b/>
+          <w:bCs/>
+        </w:rPr>
+        <w:t>ecuaciones de definitud</w:t>
+      </w:r>
+      <w:r>
+        <w:rPr>
+          <w:b/>
+          <w:bCs/>
+        </w:rPr>
+        <w:t xml:space="preserve"> </w:t>
+      </w:r>
+    </w:p>
+    <w:p>
+      <w:r>
+        <w:tab/>
+      </w:r>
+      <w:r>
+        <w:t>Def (prim</w:t>
+      </w:r>
+      <w:r>
+        <w:t>ero</w:t>
+      </w:r>
+      <w:r>
+        <w:t xml:space="preserve"> (</w:t>
+      </w:r>
+      <w:proofErr w:type="spellStart"/>
+      <w:r>
+        <w:t>x</w:t>
+      </w:r>
+      <w:r>
+        <w:t>:</w:t>
+      </w:r>
+      <w:r>
+        <w:t>l</w:t>
+      </w:r>
+      <w:proofErr w:type="spellEnd"/>
+      <w:r>
+        <w:t>))</w:t>
+      </w:r>
+    </w:p>
+    <w:p>
+      <w:r>
+        <w:tab/>
+        <w:t>Def (ult</w:t>
+      </w:r>
+      <w:r>
+        <w:t>imo</w:t>
+      </w:r>
+      <w:r>
+        <w:t xml:space="preserve"> (</w:t>
+      </w:r>
+      <w:proofErr w:type="spellStart"/>
+      <w:r>
+        <w:t>l</w:t>
+      </w:r>
+      <w:r>
+        <w:t>:x</w:t>
+      </w:r>
+      <w:proofErr w:type="spellEnd"/>
+      <w:r>
+        <w:t xml:space="preserve">)) </w:t>
+      </w:r>
+    </w:p>
+    <w:p>
+      <w:pPr>
+        <w:ind w:firstLine="708"/>
+      </w:pPr>
+      <w:r>
+        <w:t>Def (</w:t>
+      </w:r>
+      <w:proofErr w:type="spellStart"/>
+      <w:r>
+        <w:t>el</w:t>
+      </w:r>
+      <w:r>
+        <w:t>imP</w:t>
+      </w:r>
+      <w:r>
+        <w:t>ri</w:t>
+      </w:r>
+      <w:r>
+        <w:t>mero</w:t>
+      </w:r>
+      <w:proofErr w:type="spellEnd"/>
+      <w:r>
+        <w:t xml:space="preserve"> (</w:t>
+      </w:r>
+      <w:proofErr w:type="spellStart"/>
+      <w:r>
+        <w:t>x</w:t>
+      </w:r>
+      <w:r>
+        <w:t>:</w:t>
+      </w:r>
+      <w:r>
+        <w:t>l</w:t>
+      </w:r>
+      <w:proofErr w:type="spellEnd"/>
+      <w:r>
+        <w:t xml:space="preserve">)) </w:t>
+      </w:r>
+    </w:p>
+    <w:p>
+      <w:pPr>
+        <w:ind w:firstLine="708"/>
+      </w:pPr>
+      <w:r>
+        <w:t>Def (contiene (</w:t>
+      </w:r>
+      <w:r>
+        <w:t xml:space="preserve">n, </w:t>
+      </w:r>
+      <w:r>
+        <w:t>l))</w:t>
+      </w:r>
+    </w:p>
+    <w:p>
+      <w:pPr>
+        <w:rPr>
+          <w:b/>
+          <w:bCs/>
+        </w:rPr>
+      </w:pPr>
+      <w:r>
+        <w:rPr>
+          <w:b/>
+          <w:bCs/>
+        </w:rPr>
+        <w:t>ecuaciones</w:t>
+      </w:r>
+    </w:p>
+    <w:p>
+      <w:r>
+        <w:tab/>
+      </w:r>
+      <w:proofErr w:type="spellStart"/>
+      <w:r>
+        <w:t>el</w:t>
+      </w:r>
+      <w:r>
+        <w:t>imP</w:t>
+      </w:r>
+      <w:r>
+        <w:t>ri</w:t>
+      </w:r>
+      <w:r>
+        <w:t>mero</w:t>
+      </w:r>
+      <w:proofErr w:type="spellEnd"/>
+      <w:r>
+        <w:t xml:space="preserve"> (x</w:t>
+      </w:r>
+      <w:r>
+        <w:t xml:space="preserve">, </w:t>
+      </w:r>
+      <w:r>
+        <w:t>l) = l</w:t>
+      </w:r>
+    </w:p>
+    <w:p>
+      <w:r>
+        <w:tab/>
+      </w:r>
+      <w:proofErr w:type="spellStart"/>
+      <w:r>
+        <w:t>vacia</w:t>
+      </w:r>
+      <w:proofErr w:type="spellEnd"/>
+      <w:r>
+        <w:t xml:space="preserve"> (l) = F </w:t>
+      </w:r>
+      <w:r>
+        <w:sym w:font="Wingdings" w:char="F0E0"/>
+      </w:r>
+      <w:r>
+        <w:t xml:space="preserve"> </w:t>
+      </w:r>
+      <w:proofErr w:type="spellStart"/>
+      <w:r>
+        <w:t>elult</w:t>
+      </w:r>
+      <w:proofErr w:type="spellEnd"/>
+      <w:r>
+        <w:t xml:space="preserve"> (</w:t>
+      </w:r>
+      <w:proofErr w:type="spellStart"/>
+      <w:r>
+        <w:t>x:l</w:t>
+      </w:r>
+      <w:proofErr w:type="spellEnd"/>
+      <w:r>
+        <w:t>) = x:elult (l)</w:t>
+      </w:r>
+    </w:p>
+    <w:p>
+      <w:r>
+        <w:tab/>
+      </w:r>
+      <w:proofErr w:type="spellStart"/>
+      <w:r>
+        <w:t>prim</w:t>
+      </w:r>
+      <w:proofErr w:type="spellEnd"/>
+      <w:r>
+        <w:t xml:space="preserve"> (</w:t>
+      </w:r>
+      <w:proofErr w:type="spellStart"/>
+      <w:r>
+        <w:t>x:l</w:t>
+      </w:r>
+      <w:proofErr w:type="spellEnd"/>
+      <w:r>
+        <w:t>) = x</w:t>
+      </w:r>
+    </w:p>
+    <w:p>
+      <w:r>
+        <w:tab/>
+      </w:r>
+      <w:proofErr w:type="spellStart"/>
+      <w:r>
+        <w:t>vacia</w:t>
+      </w:r>
+      <w:proofErr w:type="spellEnd"/>
+      <w:r>
+        <w:t xml:space="preserve"> (l) = T </w:t>
+      </w:r>
+      <w:r>
+        <w:sym w:font="Wingdings" w:char="F0E0"/>
+      </w:r>
+      <w:r>
+        <w:t xml:space="preserve"> ult</w:t>
+      </w:r>
+      <w:r>
+        <w:t>imo</w:t>
+      </w:r>
+      <w:r>
+        <w:t xml:space="preserve"> (</w:t>
+      </w:r>
+      <w:proofErr w:type="spellStart"/>
+      <w:r>
+        <w:t>x:l</w:t>
+      </w:r>
+      <w:proofErr w:type="spellEnd"/>
+      <w:r>
+        <w:t xml:space="preserve">) = </w:t>
+      </w:r>
+      <w:r>
+        <w:t>primero (</w:t>
+      </w:r>
+      <w:proofErr w:type="spellStart"/>
+      <w:r>
+        <w:t>x:l</w:t>
+      </w:r>
+      <w:proofErr w:type="spellEnd"/>
+      <w:r>
+        <w:t>)</w:t>
+      </w:r>
+    </w:p>
+    <w:p>
+      <w:r>
+        <w:tab/>
+      </w:r>
+      <w:proofErr w:type="spellStart"/>
+      <w:r>
+        <w:t>vacia</w:t>
+      </w:r>
+      <w:proofErr w:type="spellEnd"/>
+      <w:r>
+        <w:t xml:space="preserve"> (l) = F </w:t>
+      </w:r>
+      <w:r>
+        <w:sym w:font="Wingdings" w:char="F0E0"/>
+      </w:r>
+      <w:r>
+        <w:t xml:space="preserve"> ult</w:t>
+      </w:r>
+      <w:r>
+        <w:t>imo</w:t>
+      </w:r>
+      <w:r>
+        <w:t xml:space="preserve"> (</w:t>
+      </w:r>
+      <w:proofErr w:type="spellStart"/>
+      <w:r>
+        <w:t>x:l</w:t>
+      </w:r>
+      <w:proofErr w:type="spellEnd"/>
+      <w:r>
+        <w:t>) = ult</w:t>
+      </w:r>
+      <w:r>
+        <w:t>imo</w:t>
+      </w:r>
+      <w:r>
+        <w:t xml:space="preserve"> (l)</w:t>
+      </w:r>
+    </w:p>
+    <w:p>
+      <w:r>
+        <w:tab/>
+      </w:r>
+      <w:proofErr w:type="spellStart"/>
+      <w:r>
+        <w:t>vacia</w:t>
+      </w:r>
+      <w:proofErr w:type="spellEnd"/>
+      <w:r>
+        <w:t xml:space="preserve"> ([]) = T</w:t>
+      </w:r>
+    </w:p>
+    <w:p>
+      <w:r>
+        <w:tab/>
+      </w:r>
+      <w:proofErr w:type="spellStart"/>
+      <w:r>
+        <w:t>vacia</w:t>
+      </w:r>
+      <w:proofErr w:type="spellEnd"/>
+      <w:r>
+        <w:t xml:space="preserve"> (</w:t>
+      </w:r>
+      <w:proofErr w:type="spellStart"/>
+      <w:r>
+        <w:t>x</w:t>
+      </w:r>
+      <w:r>
+        <w:t>:</w:t>
+      </w:r>
+      <w:r>
+        <w:t>l</w:t>
+      </w:r>
+      <w:proofErr w:type="spellEnd"/>
+      <w:r>
+        <w:t>) = F</w:t>
+      </w:r>
+    </w:p>
+    <w:p>
+      <w:r>
+        <w:tab/>
+        <w:t>longitud ([]) = 0</w:t>
+      </w:r>
+    </w:p>
+    <w:p>
+      <w:r>
+        <w:tab/>
+        <w:t>longitud (</w:t>
+      </w:r>
+      <w:proofErr w:type="spellStart"/>
+      <w:r>
+        <w:t>x:c</w:t>
+      </w:r>
+      <w:proofErr w:type="spellEnd"/>
+      <w:r>
+        <w:t>) = longitud (c) +1</w:t>
+      </w:r>
+    </w:p>
     <w:p/>
     <w:p/>
     <w:p/>
+    <w:p/>
+    <w:p>
+      <w:pPr>
+        <w:pStyle w:val="Titulo3"/>
+        <w:outlineLvl w:val="2"/>
+      </w:pPr>
+      <w:bookmarkStart w:id="11" w:name="_Toc183516156"/>
+      <w:proofErr w:type="spellStart"/>
+      <w:r>
+        <w:lastRenderedPageBreak/>
+        <w:t>Ábol</w:t>
+      </w:r>
+      <w:proofErr w:type="spellEnd"/>
+      <w:r>
+        <w:t xml:space="preserve"> Binario de </w:t>
+      </w:r>
+      <w:proofErr w:type="spellStart"/>
+      <w:r>
+        <w:t>Búqueda</w:t>
+      </w:r>
+      <w:bookmarkEnd w:id="11"/>
+      <w:proofErr w:type="spellEnd"/>
+    </w:p>
+    <w:p>
+      <w:pPr>
+        <w:rPr>
+          <w:b/>
+          <w:bCs/>
+        </w:rPr>
+      </w:pPr>
+      <w:r>
+        <w:rPr>
+          <w:b/>
+          <w:bCs/>
+        </w:rPr>
+        <w:t>Operaciones</w:t>
+      </w:r>
+    </w:p>
+    <w:p/>
+    <w:p>
+      <w:pPr>
+        <w:rPr>
+          <w:b/>
+          <w:bCs/>
+        </w:rPr>
+      </w:pPr>
+      <w:r>
+        <w:rPr>
+          <w:b/>
+          <w:bCs/>
+        </w:rPr>
+        <w:t>ecuaciones</w:t>
+      </w:r>
+    </w:p>
+    <w:p/>
+    <w:p/>
     <w:p>
       <w:r>
         <w:br w:type="page"/>
@@ -2101,2355 +4927,461 @@
         <w:pStyle w:val="Titulo1"/>
         <w:outlineLvl w:val="0"/>
       </w:pPr>
-      <w:bookmarkStart w:id="1" w:name="_Toc181199951"/>
+      <w:bookmarkStart w:id="12" w:name="_Toc183516157"/>
       <w:r>
         <w:lastRenderedPageBreak/>
-        <w:t xml:space="preserve">ESPECIFICACION </w:t>
-      </w:r>
-      <w:r>
-        <w:t xml:space="preserve">DE LA INTERFAZ </w:t>
-      </w:r>
-      <w:r>
-        <w:t>DE LOS TAD</w:t>
-      </w:r>
-      <w:r>
-        <w:t>S</w:t>
-      </w:r>
-      <w:r>
-        <w:t xml:space="preserve"> IMPLEMENTADOS</w:t>
-      </w:r>
-      <w:bookmarkEnd w:id="1"/>
-    </w:p>
-    <w:p>
-      <w:r>
-        <w:t>En esta primera parte del programa hemos implementado 3 estructuras basadas en tipos abstractos de datos (</w:t>
-      </w:r>
-      <w:proofErr w:type="spellStart"/>
-      <w:r>
-        <w:t>TADs</w:t>
-      </w:r>
-      <w:proofErr w:type="spellEnd"/>
-      <w:r>
-        <w:t>); la pila, la cola y la lista.</w:t>
-      </w:r>
-    </w:p>
-    <w:p/>
-    <w:p>
-      <w:pPr>
-        <w:pStyle w:val="Titulo2"/>
-        <w:outlineLvl w:val="1"/>
-      </w:pPr>
-      <w:bookmarkStart w:id="2" w:name="_Toc181199952"/>
-      <w:r>
-        <w:t>TADS CREADOS</w:t>
-      </w:r>
-      <w:bookmarkEnd w:id="2"/>
+        <w:t>SOLUCIONES ADOPTADAS</w:t>
+      </w:r>
+      <w:bookmarkEnd w:id="12"/>
     </w:p>
     <w:p>
       <w:pPr>
         <w:pStyle w:val="Titulo3"/>
         <w:outlineLvl w:val="2"/>
       </w:pPr>
-      <w:bookmarkStart w:id="3" w:name="_Toc181199953"/>
-      <w:r>
-        <w:t>Pila</w:t>
-      </w:r>
-      <w:bookmarkEnd w:id="3"/>
-    </w:p>
-    <w:p>
-      <w:proofErr w:type="spellStart"/>
-      <w:r>
-        <w:rPr>
-          <w:b/>
-          <w:bCs/>
-        </w:rPr>
-        <w:t>espec</w:t>
-      </w:r>
-      <w:proofErr w:type="spellEnd"/>
-      <w:r>
-        <w:t xml:space="preserve"> PILA[</w:t>
-      </w:r>
-      <w:r>
-        <w:t>ELEMENTO</w:t>
-      </w:r>
-      <w:r>
-        <w:t>]</w:t>
-      </w:r>
-    </w:p>
-    <w:p>
-      <w:pPr>
-        <w:ind w:firstLine="708"/>
-      </w:pPr>
-      <w:r>
-        <w:rPr>
-          <w:b/>
-          <w:bCs/>
-        </w:rPr>
-        <w:t>usa</w:t>
-      </w:r>
-      <w:r>
-        <w:t xml:space="preserve"> BOOLEANOS</w:t>
-      </w:r>
-    </w:p>
-    <w:p>
-      <w:pPr>
-        <w:ind w:firstLine="708"/>
-        <w:rPr>
-          <w:b/>
-          <w:bCs/>
-        </w:rPr>
-      </w:pPr>
-      <w:r>
-        <w:rPr>
-          <w:b/>
-          <w:bCs/>
-        </w:rPr>
-        <w:t>parámetro formal</w:t>
-      </w:r>
-    </w:p>
-    <w:p>
-      <w:pPr>
-        <w:ind w:firstLine="708"/>
-      </w:pPr>
-      <w:r>
-        <w:tab/>
-      </w:r>
-      <w:r>
-        <w:rPr>
-          <w:b/>
-          <w:bCs/>
-        </w:rPr>
-        <w:t>géneros</w:t>
-      </w:r>
-      <w:r>
-        <w:t xml:space="preserve"> elemento</w:t>
-      </w:r>
-    </w:p>
-    <w:p>
-      <w:pPr>
-        <w:ind w:firstLine="708"/>
-        <w:rPr>
-          <w:b/>
-          <w:bCs/>
-        </w:rPr>
-      </w:pPr>
-      <w:proofErr w:type="spellStart"/>
-      <w:r>
-        <w:rPr>
-          <w:b/>
-          <w:bCs/>
-        </w:rPr>
-        <w:t>fparámetro</w:t>
-      </w:r>
-      <w:proofErr w:type="spellEnd"/>
-    </w:p>
-    <w:p>
-      <w:pPr>
-        <w:ind w:firstLine="708"/>
-      </w:pPr>
-      <w:r>
-        <w:rPr>
-          <w:b/>
-          <w:bCs/>
-        </w:rPr>
-        <w:t>géneros</w:t>
-      </w:r>
-      <w:r>
-        <w:t xml:space="preserve"> pila</w:t>
-      </w:r>
-    </w:p>
-    <w:p>
-      <w:pPr>
-        <w:rPr>
-          <w:b/>
-          <w:bCs/>
-        </w:rPr>
-      </w:pPr>
-      <w:proofErr w:type="spellStart"/>
-      <w:r>
-        <w:rPr>
-          <w:b/>
-          <w:bCs/>
-        </w:rPr>
-        <w:t>fespec</w:t>
-      </w:r>
-      <w:proofErr w:type="spellEnd"/>
+      <w:bookmarkStart w:id="13" w:name="_Toc183516158"/>
+      <w:r>
+        <w:t>Problema de la implementación dinámica</w:t>
+      </w:r>
+      <w:bookmarkEnd w:id="13"/>
+    </w:p>
+    <w:p>
+      <w:pPr>
+        <w:spacing w:line="240" w:lineRule="auto"/>
+        <w:ind w:left="705"/>
+        <w:rPr>
+          <w:sz w:val="28"/>
+          <w:szCs w:val="28"/>
+        </w:rPr>
+      </w:pPr>
+      <w:r>
+        <w:rPr>
+          <w:sz w:val="28"/>
+          <w:szCs w:val="28"/>
+        </w:rPr>
+        <w:t>Al inicio al implementar la pila, el atributo "valor", que es lo que guarda la pila, se describió como un objeto, Proceso p, esto causó el problema de que no se había implementado dinámicamente, así que se tuvo que cambiar toda la estructura a puntero a objeto proceso "Proceso* p, lo cual llevo tiempo. Afortunadamente vimos este error pronto. En el desarrollo de la práctica y para el resto de EEDD se hizo bien desde el principio.</w:t>
+      </w:r>
+    </w:p>
+    <w:p>
+      <w:pPr>
+        <w:spacing w:line="240" w:lineRule="auto"/>
+        <w:rPr>
+          <w:sz w:val="28"/>
+          <w:szCs w:val="28"/>
+        </w:rPr>
+      </w:pPr>
     </w:p>
     <w:p>
       <w:pPr>
         <w:pStyle w:val="Titulo3"/>
         <w:outlineLvl w:val="2"/>
       </w:pPr>
-      <w:bookmarkStart w:id="4" w:name="_Toc181199954"/>
-      <w:r>
-        <w:t>Cola</w:t>
-      </w:r>
-      <w:bookmarkEnd w:id="4"/>
-    </w:p>
-    <w:p>
+      <w:bookmarkStart w:id="14" w:name="_Toc183516159"/>
+      <w:r>
+        <w:t>Problema Inicial con el uso de GitHub y GitHub Desktop</w:t>
+      </w:r>
+      <w:bookmarkEnd w:id="14"/>
+    </w:p>
+    <w:p>
+      <w:pPr>
+        <w:spacing w:line="240" w:lineRule="auto"/>
+        <w:ind w:left="708"/>
+        <w:rPr>
+          <w:sz w:val="28"/>
+          <w:szCs w:val="28"/>
+        </w:rPr>
+      </w:pPr>
+      <w:r>
+        <w:rPr>
+          <w:sz w:val="28"/>
+          <w:szCs w:val="28"/>
+        </w:rPr>
+        <w:t xml:space="preserve">Tuvimos algunos problemas al usar la herramienta por varios motivos, primero se nos olvidó añadir el .gitignore en la primera interacción, y al añadirlo más tarde se mandaban archivos como </w:t>
+      </w:r>
       <w:proofErr w:type="spellStart"/>
       <w:r>
         <w:rPr>
-          <w:b/>
-          <w:bCs/>
-        </w:rPr>
-        <w:t>espec</w:t>
+          <w:sz w:val="28"/>
+          <w:szCs w:val="28"/>
+        </w:rPr>
+        <w:t>el</w:t>
       </w:r>
       <w:proofErr w:type="spellEnd"/>
       <w:r>
-        <w:t xml:space="preserve"> COLA[ELEMENTO] </w:t>
-      </w:r>
-    </w:p>
-    <w:p>
-      <w:pPr>
-        <w:ind w:firstLine="708"/>
-      </w:pPr>
-      <w:r>
-        <w:rPr>
-          <w:b/>
-          <w:bCs/>
-        </w:rPr>
-        <w:t>usa</w:t>
-      </w:r>
-      <w:r>
-        <w:t xml:space="preserve"> BOOLEANOS </w:t>
-      </w:r>
-    </w:p>
-    <w:p>
-      <w:pPr>
-        <w:ind w:firstLine="708"/>
-        <w:rPr>
-          <w:b/>
-          <w:bCs/>
-        </w:rPr>
-      </w:pPr>
+        <w:rPr>
+          <w:sz w:val="28"/>
+          <w:szCs w:val="28"/>
+        </w:rPr>
+        <w:t xml:space="preserve"> .</w:t>
+      </w:r>
       <w:proofErr w:type="spellStart"/>
       <w:r>
         <w:rPr>
-          <w:b/>
-          <w:bCs/>
-        </w:rPr>
-        <w:t>parametro</w:t>
+          <w:sz w:val="28"/>
+          <w:szCs w:val="28"/>
+        </w:rPr>
+        <w:t>mk</w:t>
       </w:r>
       <w:proofErr w:type="spellEnd"/>
       <w:r>
         <w:rPr>
-          <w:b/>
-          <w:bCs/>
-        </w:rPr>
-        <w:t xml:space="preserve"> formal </w:t>
-      </w:r>
-    </w:p>
-    <w:p>
-      <w:pPr>
-        <w:ind w:left="708" w:firstLine="708"/>
-      </w:pPr>
-      <w:r>
-        <w:rPr>
-          <w:b/>
-          <w:bCs/>
-        </w:rPr>
-        <w:t>g</w:t>
-      </w:r>
-      <w:r>
-        <w:rPr>
-          <w:b/>
-          <w:bCs/>
-        </w:rPr>
-        <w:t>é</w:t>
-      </w:r>
-      <w:r>
-        <w:rPr>
-          <w:b/>
-          <w:bCs/>
-        </w:rPr>
-        <w:t>neros</w:t>
-      </w:r>
-      <w:r>
-        <w:t xml:space="preserve"> elemento </w:t>
-      </w:r>
-    </w:p>
-    <w:p>
-      <w:pPr>
-        <w:ind w:firstLine="708"/>
-        <w:rPr>
-          <w:b/>
-          <w:bCs/>
-        </w:rPr>
-      </w:pPr>
+          <w:sz w:val="28"/>
+          <w:szCs w:val="28"/>
+        </w:rPr>
+        <w:t xml:space="preserve"> aunque estuvieran añadidos, segundo teníamos repetido varias veces el nombre de PL1 en distintas carpetas, lo que generaba cierta confusión al programa que si se saltaba una carpeta por llevar el mismo nombre no encontraba los archivos. Además, uno de los miembros utilizaba una versión más antigua del </w:t>
+      </w:r>
       <w:proofErr w:type="spellStart"/>
       <w:r>
         <w:rPr>
-          <w:b/>
-          <w:bCs/>
-        </w:rPr>
-        <w:t>fparametro</w:t>
+          <w:sz w:val="28"/>
+          <w:szCs w:val="28"/>
+        </w:rPr>
+        <w:t>codelite</w:t>
       </w:r>
       <w:proofErr w:type="spellEnd"/>
       <w:r>
         <w:rPr>
-          <w:b/>
-          <w:bCs/>
-        </w:rPr>
-        <w:t xml:space="preserve"> </w:t>
-      </w:r>
-    </w:p>
-    <w:p>
-      <w:pPr>
-        <w:ind w:firstLine="708"/>
-      </w:pPr>
+          <w:sz w:val="28"/>
+          <w:szCs w:val="28"/>
+        </w:rPr>
+        <w:t xml:space="preserve"> por tenerlo del año pasado mientras que el otro tenía el material reciente, por lo que el traspaso de archivos incluía elementos de diferentes versiones que generaba aún más problemas al compilar. Para arreglarlo, el profesor Carlos nos ayudó, y la solución consistió en mandar primero la eliminación de los archivos que no queríamos que se reenviasen, después se revisó la versión y se retocó el programa de compilación para que no diese problemas de versiones, y por último se creó un nuevo </w:t>
+      </w:r>
       <w:proofErr w:type="spellStart"/>
       <w:r>
         <w:rPr>
-          <w:b/>
-          <w:bCs/>
-        </w:rPr>
-        <w:t>generos</w:t>
+          <w:sz w:val="28"/>
+          <w:szCs w:val="28"/>
+        </w:rPr>
+        <w:t>workspace</w:t>
       </w:r>
       <w:proofErr w:type="spellEnd"/>
       <w:r>
-        <w:t xml:space="preserve"> cola</w:t>
-      </w:r>
-    </w:p>
-    <w:p>
-      <w:pPr>
-        <w:rPr>
-          <w:b/>
-          <w:bCs/>
-        </w:rPr>
-      </w:pPr>
-      <w:proofErr w:type="spellStart"/>
-      <w:r>
-        <w:rPr>
-          <w:b/>
-          <w:bCs/>
-        </w:rPr>
-        <w:t>fespec</w:t>
-      </w:r>
-      <w:proofErr w:type="spellEnd"/>
+        <w:rPr>
+          <w:sz w:val="28"/>
+          <w:szCs w:val="28"/>
+        </w:rPr>
+        <w:t xml:space="preserve"> con un nombre distinto para reorganizar de nuevo los archivos y que dejase de generar problemas por la estructura de carpetas.</w:t>
+      </w:r>
+    </w:p>
+    <w:p>
+      <w:pPr>
+        <w:spacing w:line="240" w:lineRule="auto"/>
+        <w:rPr>
+          <w:sz w:val="28"/>
+          <w:szCs w:val="28"/>
+        </w:rPr>
+      </w:pPr>
     </w:p>
     <w:p>
       <w:pPr>
         <w:pStyle w:val="Titulo3"/>
         <w:outlineLvl w:val="2"/>
       </w:pPr>
-      <w:bookmarkStart w:id="5" w:name="_Toc181199955"/>
-      <w:r>
-        <w:t>Lista</w:t>
-      </w:r>
-      <w:bookmarkEnd w:id="5"/>
-    </w:p>
-    <w:p>
+      <w:bookmarkStart w:id="15" w:name="_Toc183516160"/>
+      <w:r>
+        <w:t>Problema con la sobre definición de la clase Proceso</w:t>
+      </w:r>
+      <w:bookmarkEnd w:id="15"/>
+    </w:p>
+    <w:p>
+      <w:pPr>
+        <w:spacing w:line="240" w:lineRule="auto"/>
+        <w:ind w:left="705"/>
+        <w:rPr>
+          <w:sz w:val="28"/>
+          <w:szCs w:val="28"/>
+        </w:rPr>
+      </w:pPr>
+      <w:r>
+        <w:rPr>
+          <w:sz w:val="28"/>
+          <w:szCs w:val="28"/>
+        </w:rPr>
+        <w:t xml:space="preserve">La clase proceso al ser común a todas las EEDD que se usan producía errores ya que se declaraba en clases en las que ya estaban declaradas por un </w:t>
+      </w:r>
       <w:proofErr w:type="spellStart"/>
       <w:r>
         <w:rPr>
-          <w:b/>
-          <w:bCs/>
-        </w:rPr>
-        <w:t>espec</w:t>
+          <w:sz w:val="28"/>
+          <w:szCs w:val="28"/>
+        </w:rPr>
+        <w:t>import</w:t>
       </w:r>
       <w:proofErr w:type="spellEnd"/>
       <w:r>
-        <w:t xml:space="preserve"> LISTA[ELEMENTO]</w:t>
-      </w:r>
-    </w:p>
-    <w:p>
-      <w:r>
-        <w:tab/>
-      </w:r>
-      <w:r>
-        <w:rPr>
-          <w:b/>
-          <w:bCs/>
-        </w:rPr>
-        <w:t>usa</w:t>
-      </w:r>
-      <w:r>
-        <w:t xml:space="preserve"> BOOLEANOS</w:t>
-      </w:r>
-    </w:p>
-    <w:p>
-      <w:r>
-        <w:tab/>
-      </w:r>
-      <w:r>
-        <w:rPr>
-          <w:b/>
-          <w:bCs/>
-        </w:rPr>
-        <w:t>parámetro</w:t>
-      </w:r>
-      <w:r>
-        <w:t xml:space="preserve"> </w:t>
-      </w:r>
-      <w:r>
-        <w:rPr>
-          <w:b/>
-          <w:bCs/>
-        </w:rPr>
-        <w:t>formal</w:t>
-      </w:r>
-    </w:p>
-    <w:p>
-      <w:r>
-        <w:tab/>
-      </w:r>
-      <w:r>
-        <w:tab/>
-      </w:r>
-      <w:r>
-        <w:rPr>
-          <w:b/>
-          <w:bCs/>
-        </w:rPr>
-        <w:t>géneros</w:t>
-      </w:r>
-      <w:r>
-        <w:t xml:space="preserve"> elemento</w:t>
-      </w:r>
-    </w:p>
-    <w:p>
-      <w:r>
-        <w:tab/>
-      </w:r>
-      <w:r>
-        <w:rPr>
-          <w:b/>
-          <w:bCs/>
-        </w:rPr>
-        <w:t>géneros</w:t>
-      </w:r>
-      <w:r>
-        <w:t xml:space="preserve"> lista</w:t>
-      </w:r>
-    </w:p>
-    <w:p>
+        <w:rPr>
+          <w:sz w:val="28"/>
+          <w:szCs w:val="28"/>
+        </w:rPr>
+        <w:t xml:space="preserve"> a otra clase que ya tenía un </w:t>
+      </w:r>
       <w:proofErr w:type="spellStart"/>
       <w:r>
         <w:rPr>
-          <w:b/>
-          <w:bCs/>
-        </w:rPr>
-        <w:t>fespec</w:t>
+          <w:sz w:val="28"/>
+          <w:szCs w:val="28"/>
+        </w:rPr>
+        <w:lastRenderedPageBreak/>
+        <w:t>import</w:t>
       </w:r>
       <w:proofErr w:type="spellEnd"/>
       <w:r>
-        <w:br w:type="page"/>
-      </w:r>
-    </w:p>
-    <w:p>
-      <w:pPr>
-        <w:pStyle w:val="Titulo2"/>
-        <w:outlineLvl w:val="1"/>
-      </w:pPr>
-      <w:bookmarkStart w:id="6" w:name="_Toc181199956"/>
-      <w:r>
-        <w:lastRenderedPageBreak/>
-        <w:t>DEFINICION DE L</w:t>
-      </w:r>
-      <w:r>
-        <w:t>A</w:t>
-      </w:r>
-      <w:r>
-        <w:t xml:space="preserve">S </w:t>
-      </w:r>
-      <w:r>
-        <w:t>OPERACIONES</w:t>
-      </w:r>
-      <w:bookmarkEnd w:id="6"/>
+        <w:rPr>
+          <w:sz w:val="28"/>
+          <w:szCs w:val="28"/>
+        </w:rPr>
+        <w:t xml:space="preserve"> a esa clase, por lo que con tantas clases con un </w:t>
+      </w:r>
+      <w:proofErr w:type="spellStart"/>
+      <w:r>
+        <w:rPr>
+          <w:sz w:val="28"/>
+          <w:szCs w:val="28"/>
+        </w:rPr>
+        <w:t>import</w:t>
+      </w:r>
+      <w:proofErr w:type="spellEnd"/>
+      <w:r>
+        <w:rPr>
+          <w:sz w:val="28"/>
+          <w:szCs w:val="28"/>
+        </w:rPr>
+        <w:t xml:space="preserve"> a Proceso era difícil ver donde estaba el "doble </w:t>
+      </w:r>
+      <w:proofErr w:type="spellStart"/>
+      <w:r>
+        <w:rPr>
+          <w:sz w:val="28"/>
+          <w:szCs w:val="28"/>
+        </w:rPr>
+        <w:t>import</w:t>
+      </w:r>
+      <w:proofErr w:type="spellEnd"/>
+      <w:r>
+        <w:rPr>
+          <w:sz w:val="28"/>
+          <w:szCs w:val="28"/>
+        </w:rPr>
+        <w:t xml:space="preserve"> proceso".</w:t>
+      </w:r>
+    </w:p>
+    <w:p>
+      <w:pPr>
+        <w:spacing w:line="240" w:lineRule="auto"/>
+        <w:rPr>
+          <w:sz w:val="28"/>
+          <w:szCs w:val="28"/>
+        </w:rPr>
+      </w:pPr>
     </w:p>
     <w:p>
       <w:pPr>
         <w:pStyle w:val="Titulo3"/>
         <w:outlineLvl w:val="2"/>
       </w:pPr>
-      <w:bookmarkStart w:id="7" w:name="_Toc181199957"/>
-      <w:r>
-        <w:t>Pila</w:t>
-      </w:r>
-      <w:bookmarkEnd w:id="7"/>
-    </w:p>
-    <w:p>
-      <w:pPr>
-        <w:rPr>
-          <w:b/>
-          <w:bCs/>
-        </w:rPr>
-      </w:pPr>
-      <w:r>
-        <w:rPr>
-          <w:b/>
-          <w:bCs/>
-        </w:rPr>
-        <w:t>O</w:t>
-      </w:r>
-      <w:r>
-        <w:rPr>
-          <w:b/>
-          <w:bCs/>
-        </w:rPr>
-        <w:t>peraciones</w:t>
-      </w:r>
-      <w:r>
-        <w:rPr>
-          <w:b/>
-          <w:bCs/>
-        </w:rPr>
-        <w:t>:</w:t>
-      </w:r>
-    </w:p>
-    <w:p>
-      <w:r>
-        <w:tab/>
+      <w:bookmarkStart w:id="16" w:name="_Toc183516161"/>
+      <w:r>
+        <w:t>Duda a la hora de implementar los nombres de procesos</w:t>
+      </w:r>
+      <w:bookmarkEnd w:id="16"/>
+    </w:p>
+    <w:p>
+      <w:pPr>
+        <w:spacing w:line="240" w:lineRule="auto"/>
+        <w:ind w:left="708"/>
+        <w:rPr>
+          <w:sz w:val="28"/>
+          <w:szCs w:val="28"/>
+        </w:rPr>
+      </w:pPr>
+      <w:r>
+        <w:rPr>
+          <w:sz w:val="28"/>
+          <w:szCs w:val="28"/>
+        </w:rPr>
+        <w:t>Se dudó sobre c</w:t>
+      </w:r>
+      <w:r>
+        <w:rPr>
+          <w:sz w:val="28"/>
+          <w:szCs w:val="28"/>
+        </w:rPr>
+        <w:t>ó</w:t>
+      </w:r>
+      <w:r>
+        <w:rPr>
+          <w:sz w:val="28"/>
+          <w:szCs w:val="28"/>
+        </w:rPr>
+        <w:t xml:space="preserve">mo hacer el atributo nombre de los procesos, se pensó e intentó hacer con array de </w:t>
       </w:r>
       <w:proofErr w:type="spellStart"/>
       <w:r>
-        <w:t>pvacia</w:t>
+        <w:rPr>
+          <w:sz w:val="28"/>
+          <w:szCs w:val="28"/>
+        </w:rPr>
+        <w:t>char</w:t>
       </w:r>
       <w:proofErr w:type="spellEnd"/>
       <w:r>
-        <w:t xml:space="preserve">: </w:t>
-      </w:r>
-      <w:r>
-        <w:sym w:font="Wingdings" w:char="F0E0"/>
-      </w:r>
-      <w:r>
-        <w:t xml:space="preserve"> </w:t>
-      </w:r>
-      <w:r>
-        <w:t>pila</w:t>
-      </w:r>
-      <w:r>
-        <w:tab/>
-      </w:r>
-      <w:r>
-        <w:tab/>
-      </w:r>
-      <w:r>
-        <w:tab/>
-      </w:r>
-      <w:r>
-        <w:tab/>
-      </w:r>
-      <w:r>
-        <w:tab/>
-      </w:r>
-      <w:r>
-        <w:tab/>
-      </w:r>
-      <w:r>
-        <w:tab/>
-        <w:t>{Generadora}</w:t>
-      </w:r>
-    </w:p>
-    <w:p>
-      <w:pPr>
-        <w:ind w:firstLine="708"/>
-      </w:pPr>
-      <w:r>
-        <w:t>insertar</w:t>
-      </w:r>
-      <w:r>
-        <w:t xml:space="preserve">: elemento pila </w:t>
-      </w:r>
-      <w:r>
-        <w:sym w:font="Wingdings" w:char="F0E0"/>
-      </w:r>
-      <w:r>
-        <w:t xml:space="preserve"> </w:t>
-      </w:r>
-      <w:r>
-        <w:t>pila</w:t>
-      </w:r>
-      <w:r>
-        <w:tab/>
-      </w:r>
-      <w:r>
-        <w:tab/>
-      </w:r>
-      <w:r>
-        <w:tab/>
-      </w:r>
-      <w:r>
-        <w:tab/>
-      </w:r>
-      <w:r>
-        <w:tab/>
-        <w:t>{Generadora}</w:t>
-      </w:r>
-    </w:p>
-    <w:p>
-      <w:pPr>
-        <w:ind w:firstLine="708"/>
-      </w:pPr>
-      <w:r>
-        <w:t xml:space="preserve">parcial </w:t>
-      </w:r>
-      <w:r>
-        <w:t>extraer</w:t>
-      </w:r>
-      <w:r>
-        <w:t xml:space="preserve">: pila </w:t>
-      </w:r>
-      <w:r>
-        <w:sym w:font="Wingdings" w:char="F0E0"/>
-      </w:r>
-      <w:r>
-        <w:t xml:space="preserve"> </w:t>
-      </w:r>
-      <w:r>
-        <w:t>pila</w:t>
-      </w:r>
-      <w:r>
-        <w:tab/>
-      </w:r>
-      <w:r>
-        <w:tab/>
-      </w:r>
-      <w:r>
-        <w:tab/>
-      </w:r>
-      <w:r>
-        <w:tab/>
-      </w:r>
-      <w:r>
-        <w:tab/>
-        <w:t>{Modificadora}</w:t>
-      </w:r>
-    </w:p>
-    <w:p>
-      <w:pPr>
-        <w:ind w:firstLine="708"/>
-      </w:pPr>
-      <w:r>
-        <w:t xml:space="preserve">parcial cima: pila </w:t>
-      </w:r>
-      <w:r>
-        <w:sym w:font="Wingdings" w:char="F0E0"/>
-      </w:r>
-      <w:r>
-        <w:t xml:space="preserve"> </w:t>
-      </w:r>
-      <w:r>
-        <w:t>elemento</w:t>
-      </w:r>
-      <w:r>
-        <w:tab/>
-      </w:r>
-      <w:r>
-        <w:tab/>
-      </w:r>
-      <w:r>
-        <w:tab/>
-      </w:r>
-      <w:r>
-        <w:tab/>
-        <w:t>{Observadora}</w:t>
-      </w:r>
-    </w:p>
-    <w:p>
-      <w:pPr>
-        <w:ind w:firstLine="708"/>
-      </w:pPr>
-      <w:r>
-        <w:t>l</w:t>
-      </w:r>
-      <w:r>
-        <w:t>ongitud</w:t>
-      </w:r>
-      <w:r>
-        <w:t xml:space="preserve">: pila </w:t>
-      </w:r>
-      <w:r>
-        <w:sym w:font="Wingdings" w:char="F0E0"/>
-      </w:r>
-      <w:r>
-        <w:t xml:space="preserve"> </w:t>
-      </w:r>
-      <w:r>
-        <w:t xml:space="preserve">natural </w:t>
-      </w:r>
-      <w:r>
-        <w:tab/>
-      </w:r>
-      <w:r>
-        <w:tab/>
-      </w:r>
-      <w:r>
-        <w:tab/>
-      </w:r>
-      <w:r>
-        <w:tab/>
-      </w:r>
-      <w:r>
-        <w:tab/>
-        <w:t>{Observadora}</w:t>
-      </w:r>
-    </w:p>
-    <w:p>
-      <w:pPr>
-        <w:ind w:firstLine="708"/>
-      </w:pPr>
-      <w:r>
-        <w:t xml:space="preserve">vacía?: pila </w:t>
-      </w:r>
-      <w:r>
-        <w:sym w:font="Wingdings" w:char="F0E0"/>
-      </w:r>
-      <w:r>
-        <w:t xml:space="preserve"> </w:t>
+        <w:rPr>
+          <w:sz w:val="28"/>
+          <w:szCs w:val="28"/>
+        </w:rPr>
+        <w:t xml:space="preserve">, pero tras intentar implementarlo se hizo con simple </w:t>
       </w:r>
       <w:proofErr w:type="spellStart"/>
       <w:r>
-        <w:t>bool</w:t>
+        <w:rPr>
+          <w:sz w:val="28"/>
+          <w:szCs w:val="28"/>
+        </w:rPr>
+        <w:t>string</w:t>
       </w:r>
       <w:proofErr w:type="spellEnd"/>
       <w:r>
-        <w:tab/>
-      </w:r>
-      <w:r>
-        <w:tab/>
-      </w:r>
-      <w:r>
-        <w:tab/>
-      </w:r>
-      <w:r>
-        <w:tab/>
-      </w:r>
-      <w:r>
-        <w:tab/>
-      </w:r>
-      <w:r>
-        <w:tab/>
-        <w:t>{Observadora}</w:t>
-      </w:r>
-    </w:p>
-    <w:p/>
-    <w:p>
-      <w:pPr>
-        <w:rPr>
-          <w:b/>
-          <w:bCs/>
-        </w:rPr>
-      </w:pPr>
-      <w:r>
-        <w:rPr>
-          <w:b/>
-          <w:bCs/>
-        </w:rPr>
-        <w:t>Ecuaciones:</w:t>
-      </w:r>
-    </w:p>
-    <w:p>
-      <w:proofErr w:type="spellStart"/>
-      <w:r>
-        <w:rPr>
-          <w:b/>
-          <w:bCs/>
-        </w:rPr>
-        <w:t>var</w:t>
-      </w:r>
-      <w:proofErr w:type="spellEnd"/>
-      <w:r>
-        <w:t xml:space="preserve"> p: pila; x: elemento</w:t>
-      </w:r>
-    </w:p>
-    <w:p>
-      <w:pPr>
-        <w:rPr>
-          <w:b/>
-          <w:bCs/>
-        </w:rPr>
-      </w:pPr>
-      <w:r>
-        <w:rPr>
-          <w:b/>
-          <w:bCs/>
-        </w:rPr>
-        <w:t>ecuaciones de definitud</w:t>
-      </w:r>
-    </w:p>
-    <w:p>
-      <w:pPr>
-        <w:ind w:firstLine="708"/>
-      </w:pPr>
-      <w:r>
-        <w:t>Def</w:t>
-      </w:r>
-      <w:r>
-        <w:t xml:space="preserve"> </w:t>
-      </w:r>
-      <w:r>
-        <w:t>(</w:t>
-      </w:r>
-      <w:proofErr w:type="spellStart"/>
-      <w:r>
-        <w:t>desapilar</w:t>
-      </w:r>
-      <w:proofErr w:type="spellEnd"/>
-      <w:r>
-        <w:t xml:space="preserve"> </w:t>
-      </w:r>
-      <w:r>
-        <w:t>(</w:t>
-      </w:r>
-      <w:r>
-        <w:t>apilar (</w:t>
-      </w:r>
-      <w:r>
-        <w:t>x,</w:t>
-      </w:r>
-      <w:r>
-        <w:t xml:space="preserve"> </w:t>
-      </w:r>
-      <w:r>
-        <w:t xml:space="preserve">p))) </w:t>
-      </w:r>
-    </w:p>
-    <w:p>
-      <w:pPr>
-        <w:ind w:firstLine="708"/>
-      </w:pPr>
-      <w:r>
-        <w:t>Def</w:t>
-      </w:r>
-      <w:r>
-        <w:t xml:space="preserve"> </w:t>
-      </w:r>
-      <w:r>
-        <w:t>(cima</w:t>
-      </w:r>
-      <w:r>
-        <w:t xml:space="preserve"> </w:t>
-      </w:r>
-      <w:r>
-        <w:t>(</w:t>
-      </w:r>
-      <w:r>
-        <w:t>apilar (</w:t>
-      </w:r>
-      <w:r>
-        <w:t>x,</w:t>
-      </w:r>
-      <w:r>
-        <w:t xml:space="preserve"> </w:t>
-      </w:r>
-      <w:r>
-        <w:t>p)))</w:t>
-      </w:r>
-    </w:p>
-    <w:p>
-      <w:pPr>
-        <w:rPr>
-          <w:b/>
-          <w:bCs/>
-        </w:rPr>
-      </w:pPr>
-      <w:r>
-        <w:rPr>
-          <w:b/>
-          <w:bCs/>
-        </w:rPr>
-        <w:t>ecuaciones</w:t>
-      </w:r>
-    </w:p>
-    <w:p>
-      <w:pPr>
-        <w:ind w:firstLine="708"/>
-      </w:pPr>
-      <w:proofErr w:type="spellStart"/>
-      <w:r>
-        <w:t>desapilar</w:t>
-      </w:r>
-      <w:proofErr w:type="spellEnd"/>
-      <w:r>
-        <w:t xml:space="preserve"> (apilar (x</w:t>
-      </w:r>
-      <w:r>
-        <w:t>,</w:t>
-      </w:r>
-      <w:r>
-        <w:t xml:space="preserve"> </w:t>
-      </w:r>
-      <w:r>
-        <w:t xml:space="preserve">p)) = p </w:t>
-      </w:r>
-    </w:p>
-    <w:p>
-      <w:pPr>
-        <w:ind w:firstLine="708"/>
-      </w:pPr>
-      <w:r>
-        <w:t xml:space="preserve">cima </w:t>
-      </w:r>
-      <w:r>
-        <w:t>(apilar (x</w:t>
-      </w:r>
-      <w:r>
-        <w:t>,</w:t>
-      </w:r>
-      <w:r>
-        <w:t xml:space="preserve"> </w:t>
-      </w:r>
-      <w:r>
-        <w:t xml:space="preserve">p)) = x </w:t>
-      </w:r>
-    </w:p>
-    <w:p>
-      <w:pPr>
-        <w:ind w:firstLine="708"/>
-      </w:pPr>
-      <w:r>
-        <w:t>vac</w:t>
-      </w:r>
-      <w:r>
-        <w:t>í</w:t>
-      </w:r>
-      <w:r>
-        <w:t>a</w:t>
-      </w:r>
-      <w:r>
-        <w:t>?</w:t>
-      </w:r>
-      <w:r>
-        <w:t xml:space="preserve"> (</w:t>
-      </w:r>
-      <w:proofErr w:type="spellStart"/>
-      <w:r>
-        <w:t>pvacía</w:t>
-      </w:r>
-      <w:proofErr w:type="spellEnd"/>
-      <w:r>
-        <w:t xml:space="preserve">) = T </w:t>
-      </w:r>
-    </w:p>
-    <w:p>
-      <w:pPr>
-        <w:ind w:firstLine="708"/>
-      </w:pPr>
-      <w:r>
-        <w:t>vac</w:t>
-      </w:r>
-      <w:r>
-        <w:t>í</w:t>
-      </w:r>
-      <w:r>
-        <w:t>a</w:t>
-      </w:r>
-      <w:r>
-        <w:t>?</w:t>
-      </w:r>
-      <w:r>
-        <w:t xml:space="preserve"> </w:t>
-      </w:r>
-      <w:r>
-        <w:t xml:space="preserve">(apilar </w:t>
-      </w:r>
-      <w:r>
-        <w:t>(x,</w:t>
-      </w:r>
-      <w:r>
-        <w:t xml:space="preserve"> </w:t>
-      </w:r>
-      <w:r>
-        <w:t>p)) = F</w:t>
-      </w:r>
-    </w:p>
-    <w:p>
-      <w:pPr>
-        <w:ind w:firstLine="708"/>
-      </w:pPr>
-      <w:r>
-        <w:t>longitud (</w:t>
-      </w:r>
-      <w:proofErr w:type="spellStart"/>
-      <w:r>
-        <w:t>pvacía</w:t>
-      </w:r>
-      <w:proofErr w:type="spellEnd"/>
-      <w:r>
-        <w:t>) = 0</w:t>
-      </w:r>
-    </w:p>
-    <w:p>
-      <w:pPr>
-        <w:ind w:firstLine="708"/>
-      </w:pPr>
-      <w:r>
-        <w:t>longitud (apilar (</w:t>
-      </w:r>
-      <w:r>
-        <w:t>x, p</w:t>
-      </w:r>
-      <w:r>
-        <w:t>)) = longitud (p) +1</w:t>
-      </w:r>
-    </w:p>
-    <w:p>
-      <w:r>
-        <w:br w:type="page"/>
-      </w:r>
+        <w:rPr>
+          <w:sz w:val="28"/>
+          <w:szCs w:val="28"/>
+        </w:rPr>
+        <w:t>.</w:t>
+      </w:r>
+    </w:p>
+    <w:p>
+      <w:pPr>
+        <w:spacing w:line="240" w:lineRule="auto"/>
+        <w:rPr>
+          <w:sz w:val="28"/>
+          <w:szCs w:val="28"/>
+        </w:rPr>
+      </w:pPr>
     </w:p>
     <w:p>
       <w:pPr>
         <w:pStyle w:val="Titulo3"/>
         <w:outlineLvl w:val="2"/>
       </w:pPr>
-      <w:bookmarkStart w:id="8" w:name="_Toc181199958"/>
-      <w:r>
-        <w:lastRenderedPageBreak/>
-        <w:t>Cola</w:t>
-      </w:r>
-      <w:bookmarkEnd w:id="8"/>
-    </w:p>
-    <w:p>
-      <w:pPr>
-        <w:rPr>
-          <w:b/>
-          <w:bCs/>
-        </w:rPr>
-      </w:pPr>
-      <w:r>
-        <w:rPr>
-          <w:b/>
-          <w:bCs/>
-        </w:rPr>
-        <w:t>O</w:t>
-      </w:r>
-      <w:r>
-        <w:rPr>
-          <w:b/>
-          <w:bCs/>
-        </w:rPr>
-        <w:t>peraciones</w:t>
-      </w:r>
-      <w:r>
-        <w:rPr>
-          <w:b/>
-          <w:bCs/>
-        </w:rPr>
-        <w:t>:</w:t>
-      </w:r>
-    </w:p>
-    <w:p>
-      <w:pPr>
-        <w:ind w:firstLine="708"/>
-      </w:pPr>
-      <w:proofErr w:type="spellStart"/>
-      <w:r>
-        <w:t>cvacía</w:t>
-      </w:r>
-      <w:proofErr w:type="spellEnd"/>
-      <w:r>
-        <w:t xml:space="preserve">: </w:t>
-      </w:r>
-      <w:r>
-        <w:sym w:font="Wingdings" w:char="F0E0"/>
-      </w:r>
-      <w:r>
-        <w:t xml:space="preserve"> cola</w:t>
-      </w:r>
-      <w:r>
-        <w:tab/>
-      </w:r>
-      <w:r>
-        <w:tab/>
-      </w:r>
-      <w:r>
-        <w:tab/>
-      </w:r>
-      <w:r>
-        <w:tab/>
-      </w:r>
-      <w:r>
-        <w:tab/>
-      </w:r>
-      <w:r>
-        <w:tab/>
-      </w:r>
-      <w:r>
-        <w:tab/>
-        <w:t>{Generadora}</w:t>
-      </w:r>
-    </w:p>
-    <w:p>
-      <w:pPr>
-        <w:ind w:firstLine="708"/>
-      </w:pPr>
-      <w:r>
-        <w:t>encol</w:t>
-      </w:r>
-      <w:r>
-        <w:t>ar</w:t>
-      </w:r>
-      <w:r>
-        <w:t xml:space="preserve">: elemento cola </w:t>
-      </w:r>
-      <w:r>
-        <w:sym w:font="Wingdings" w:char="F0E0"/>
-      </w:r>
-      <w:r>
-        <w:t xml:space="preserve"> </w:t>
-      </w:r>
-      <w:r>
-        <w:t>cola</w:t>
-      </w:r>
-      <w:r>
-        <w:tab/>
-      </w:r>
-      <w:r>
-        <w:tab/>
-      </w:r>
-      <w:r>
-        <w:tab/>
-      </w:r>
-      <w:r>
-        <w:tab/>
-        <w:t>{Generadora}</w:t>
-      </w:r>
-    </w:p>
-    <w:p>
-      <w:pPr>
+      <w:bookmarkStart w:id="17" w:name="_Toc183516162"/>
+      <w:r>
+        <w:t>Problema con la función reiniciar</w:t>
+      </w:r>
+      <w:bookmarkEnd w:id="17"/>
+    </w:p>
+    <w:p>
+      <w:pPr>
+        <w:spacing w:line="240" w:lineRule="auto"/>
         <w:ind w:left="708"/>
-      </w:pPr>
-      <w:r>
-        <w:t xml:space="preserve">parcial </w:t>
-      </w:r>
-      <w:r>
-        <w:t>desencolar</w:t>
-      </w:r>
-      <w:r>
-        <w:t xml:space="preserve">: cola </w:t>
-      </w:r>
-      <w:r>
-        <w:sym w:font="Wingdings" w:char="F0E0"/>
-      </w:r>
-      <w:r>
-        <w:t xml:space="preserve"> </w:t>
-      </w:r>
-      <w:r>
-        <w:t>cola</w:t>
-      </w:r>
-      <w:r>
-        <w:t xml:space="preserve"> </w:t>
-      </w:r>
-      <w:r>
-        <w:tab/>
-      </w:r>
-      <w:r>
-        <w:tab/>
-      </w:r>
-      <w:r>
-        <w:tab/>
-      </w:r>
-      <w:r>
-        <w:tab/>
-        <w:t>{Modificadora}</w:t>
-      </w:r>
-    </w:p>
-    <w:p>
-      <w:pPr>
-        <w:ind w:firstLine="708"/>
-      </w:pPr>
-      <w:r>
-        <w:t xml:space="preserve">parcial </w:t>
-      </w:r>
-      <w:r>
-        <w:t>p</w:t>
-      </w:r>
-      <w:r>
-        <w:t>rimero</w:t>
-      </w:r>
-      <w:r>
-        <w:t xml:space="preserve">: cola </w:t>
-      </w:r>
-      <w:r>
-        <w:sym w:font="Wingdings" w:char="F0E0"/>
-      </w:r>
-      <w:r>
-        <w:t xml:space="preserve"> </w:t>
-      </w:r>
-      <w:r>
-        <w:t>elemento</w:t>
-      </w:r>
-      <w:r>
-        <w:t xml:space="preserve"> </w:t>
-      </w:r>
-      <w:r>
-        <w:tab/>
-      </w:r>
-      <w:r>
-        <w:tab/>
-      </w:r>
-      <w:r>
-        <w:tab/>
-      </w:r>
-      <w:r>
-        <w:tab/>
-        <w:t>{Observadora}</w:t>
-      </w:r>
-    </w:p>
-    <w:p>
-      <w:pPr>
-        <w:ind w:firstLine="708"/>
-      </w:pPr>
-      <w:r>
-        <w:t>v</w:t>
-      </w:r>
-      <w:r>
-        <w:t xml:space="preserve">acía: cola </w:t>
-      </w:r>
-      <w:r>
-        <w:sym w:font="Wingdings" w:char="F0E0"/>
-      </w:r>
-      <w:r>
-        <w:t xml:space="preserve"> </w:t>
-      </w:r>
-      <w:proofErr w:type="spellStart"/>
-      <w:r>
-        <w:t>bool</w:t>
-      </w:r>
-      <w:proofErr w:type="spellEnd"/>
-      <w:r>
-        <w:tab/>
-      </w:r>
-      <w:r>
-        <w:tab/>
-      </w:r>
-      <w:r>
-        <w:tab/>
-      </w:r>
-      <w:r>
-        <w:tab/>
-      </w:r>
-      <w:r>
-        <w:tab/>
-      </w:r>
-      <w:r>
-        <w:tab/>
-        <w:t>{Observadora}</w:t>
-      </w:r>
-    </w:p>
-    <w:p>
-      <w:pPr>
-        <w:ind w:firstLine="708"/>
-      </w:pPr>
-      <w:r>
-        <w:t>l</w:t>
-      </w:r>
-      <w:r>
-        <w:t xml:space="preserve">ongitud: cola </w:t>
-      </w:r>
-      <w:r>
-        <w:sym w:font="Wingdings" w:char="F0E0"/>
-      </w:r>
-      <w:r>
-        <w:t xml:space="preserve"> </w:t>
-      </w:r>
-      <w:r>
-        <w:t xml:space="preserve">natural </w:t>
-      </w:r>
-      <w:r>
-        <w:tab/>
-      </w:r>
-      <w:r>
-        <w:tab/>
-      </w:r>
-      <w:r>
-        <w:tab/>
-      </w:r>
-      <w:r>
-        <w:tab/>
-      </w:r>
-      <w:r>
-        <w:tab/>
-        <w:t>{Observadora}</w:t>
-      </w:r>
-    </w:p>
-    <w:p>
-      <w:pPr>
-        <w:rPr>
-          <w:b/>
-          <w:bCs/>
-        </w:rPr>
-      </w:pPr>
-    </w:p>
-    <w:p>
-      <w:pPr>
-        <w:rPr>
-          <w:b/>
-          <w:bCs/>
-        </w:rPr>
-      </w:pPr>
-      <w:r>
-        <w:rPr>
-          <w:b/>
-          <w:bCs/>
-        </w:rPr>
-        <w:t>Ecuaciones:</w:t>
-      </w:r>
-    </w:p>
-    <w:p>
-      <w:proofErr w:type="spellStart"/>
-      <w:r>
-        <w:rPr>
-          <w:b/>
-          <w:bCs/>
-        </w:rPr>
-        <w:t>var</w:t>
-      </w:r>
-      <w:proofErr w:type="spellEnd"/>
-      <w:r>
-        <w:t xml:space="preserve"> c: cola; x: elemento</w:t>
-      </w:r>
-    </w:p>
-    <w:p>
-      <w:pPr>
-        <w:rPr>
-          <w:b/>
-          <w:bCs/>
-        </w:rPr>
-      </w:pPr>
-      <w:r>
-        <w:rPr>
-          <w:b/>
-          <w:bCs/>
-        </w:rPr>
-        <w:t>ecuaciones de definitud</w:t>
-      </w:r>
-    </w:p>
-    <w:p>
-      <w:r>
-        <w:tab/>
-        <w:t>Def (eliminar (añadir (x,</w:t>
-      </w:r>
-      <w:r>
-        <w:t xml:space="preserve"> </w:t>
-      </w:r>
-      <w:r>
-        <w:t xml:space="preserve">c))) </w:t>
-      </w:r>
-    </w:p>
-    <w:p>
-      <w:pPr>
-        <w:ind w:firstLine="708"/>
-      </w:pPr>
-      <w:r>
-        <w:t>Def (primero (añadir (x,</w:t>
-      </w:r>
-      <w:r>
-        <w:t xml:space="preserve"> </w:t>
-      </w:r>
-      <w:r>
-        <w:t>c)))</w:t>
-      </w:r>
-    </w:p>
-    <w:p>
-      <w:pPr>
-        <w:rPr>
-          <w:b/>
-          <w:bCs/>
-        </w:rPr>
-      </w:pPr>
-      <w:r>
-        <w:rPr>
-          <w:b/>
-          <w:bCs/>
-        </w:rPr>
-        <w:t>ecuaciones</w:t>
-      </w:r>
-    </w:p>
-    <w:p>
-      <w:r>
-        <w:tab/>
-        <w:t>eliminar</w:t>
-      </w:r>
-      <w:r>
-        <w:t xml:space="preserve"> </w:t>
-      </w:r>
-      <w:r>
-        <w:t>(añadir</w:t>
-      </w:r>
-      <w:r>
-        <w:t xml:space="preserve"> </w:t>
-      </w:r>
-      <w:r>
-        <w:t>(x,</w:t>
-      </w:r>
-      <w:r>
-        <w:t xml:space="preserve"> </w:t>
-      </w:r>
-      <w:r>
-        <w:t>c)) = c</w:t>
-      </w:r>
-    </w:p>
-    <w:p>
-      <w:pPr>
-        <w:ind w:firstLine="708"/>
-      </w:pPr>
-      <w:r>
-        <w:t>vacía(c)</w:t>
-      </w:r>
-      <w:r>
-        <w:t xml:space="preserve"> </w:t>
-      </w:r>
-      <w:r>
-        <w:t>=</w:t>
-      </w:r>
-      <w:r>
-        <w:t xml:space="preserve"> </w:t>
-      </w:r>
-      <w:r>
-        <w:t xml:space="preserve">F </w:t>
-      </w:r>
-      <w:r>
-        <w:rPr>
-          <w:rFonts w:ascii="Cambria Math" w:hAnsi="Cambria Math" w:cs="Cambria Math"/>
-        </w:rPr>
-        <w:t>⇒</w:t>
-      </w:r>
-      <w:r>
-        <w:t xml:space="preserve"> eliminar</w:t>
-      </w:r>
-      <w:r>
-        <w:t xml:space="preserve"> </w:t>
-      </w:r>
-      <w:r>
-        <w:t>(a</w:t>
-      </w:r>
-      <w:r>
-        <w:rPr>
-          <w:rFonts w:ascii="Aptos" w:hAnsi="Aptos" w:cs="Aptos"/>
-        </w:rPr>
-        <w:t>ñ</w:t>
-      </w:r>
-      <w:r>
-        <w:t>adir</w:t>
-      </w:r>
-      <w:r>
-        <w:t xml:space="preserve"> </w:t>
-      </w:r>
-      <w:r>
-        <w:t>(x,</w:t>
-      </w:r>
-      <w:r>
-        <w:t xml:space="preserve"> </w:t>
-      </w:r>
-      <w:r>
-        <w:t>c)) = a</w:t>
-      </w:r>
-      <w:r>
-        <w:rPr>
-          <w:rFonts w:ascii="Aptos" w:hAnsi="Aptos" w:cs="Aptos"/>
-        </w:rPr>
-        <w:t>ñ</w:t>
-      </w:r>
-      <w:r>
-        <w:t>adir</w:t>
-      </w:r>
-      <w:r>
-        <w:t xml:space="preserve"> </w:t>
-      </w:r>
-      <w:r>
-        <w:t>(x,</w:t>
-      </w:r>
-      <w:r>
-        <w:t xml:space="preserve"> </w:t>
-      </w:r>
-      <w:r>
-        <w:t xml:space="preserve">eliminar(c)) </w:t>
-      </w:r>
-    </w:p>
-    <w:p>
-      <w:pPr>
-        <w:ind w:firstLine="708"/>
-      </w:pPr>
-      <w:r>
-        <w:t>primero</w:t>
-      </w:r>
-      <w:r>
-        <w:t xml:space="preserve"> </w:t>
-      </w:r>
-      <w:r>
-        <w:t>(añadir</w:t>
-      </w:r>
-      <w:r>
-        <w:t xml:space="preserve"> </w:t>
-      </w:r>
-      <w:r>
-        <w:t>(x,</w:t>
-      </w:r>
-      <w:r>
-        <w:t xml:space="preserve"> </w:t>
-      </w:r>
-      <w:proofErr w:type="spellStart"/>
-      <w:r>
-        <w:t>cvacía</w:t>
-      </w:r>
-      <w:proofErr w:type="spellEnd"/>
-      <w:r>
-        <w:t xml:space="preserve">)) = x </w:t>
-      </w:r>
-    </w:p>
-    <w:p>
-      <w:pPr>
-        <w:ind w:firstLine="708"/>
-      </w:pPr>
-      <w:r>
-        <w:t>vacía</w:t>
-      </w:r>
-      <w:r>
-        <w:t xml:space="preserve"> </w:t>
-      </w:r>
-      <w:r>
-        <w:t>(c)</w:t>
-      </w:r>
-      <w:r>
-        <w:t xml:space="preserve"> </w:t>
-      </w:r>
-      <w:r>
-        <w:t>=</w:t>
-      </w:r>
-      <w:r>
-        <w:t xml:space="preserve"> </w:t>
-      </w:r>
-      <w:r>
-        <w:t xml:space="preserve">F </w:t>
-      </w:r>
-      <w:r>
-        <w:rPr>
-          <w:rFonts w:ascii="Cambria Math" w:hAnsi="Cambria Math" w:cs="Cambria Math"/>
-        </w:rPr>
-        <w:t>⇒</w:t>
-      </w:r>
-      <w:r>
-        <w:t xml:space="preserve"> </w:t>
-      </w:r>
-      <w:proofErr w:type="gramStart"/>
-      <w:r>
-        <w:t>primero(</w:t>
-      </w:r>
-      <w:proofErr w:type="gramEnd"/>
-      <w:r>
-        <w:t xml:space="preserve">añadir </w:t>
-      </w:r>
-      <w:r>
-        <w:t>(x,</w:t>
-      </w:r>
-      <w:r>
-        <w:t xml:space="preserve"> </w:t>
-      </w:r>
-      <w:r>
-        <w:t>c)) = primero</w:t>
-      </w:r>
-      <w:r>
-        <w:t xml:space="preserve"> </w:t>
-      </w:r>
-      <w:r>
-        <w:t xml:space="preserve">(c) </w:t>
-      </w:r>
-    </w:p>
-    <w:p>
-      <w:pPr>
-        <w:ind w:firstLine="708"/>
-      </w:pPr>
-      <w:r>
-        <w:t>vacía</w:t>
-      </w:r>
-      <w:r>
-        <w:t xml:space="preserve"> </w:t>
-      </w:r>
-      <w:r>
-        <w:t>(</w:t>
-      </w:r>
-      <w:proofErr w:type="spellStart"/>
-      <w:r>
-        <w:t>cvacía</w:t>
-      </w:r>
-      <w:proofErr w:type="spellEnd"/>
-      <w:r>
-        <w:t xml:space="preserve">) = T </w:t>
-      </w:r>
-    </w:p>
-    <w:p>
-      <w:pPr>
-        <w:ind w:firstLine="708"/>
-      </w:pPr>
-      <w:r>
-        <w:t>vacía</w:t>
-      </w:r>
-      <w:r>
-        <w:t xml:space="preserve"> </w:t>
-      </w:r>
-      <w:r>
-        <w:t>(añadir</w:t>
-      </w:r>
-      <w:r>
-        <w:t xml:space="preserve"> </w:t>
-      </w:r>
-      <w:r>
-        <w:t>(x,</w:t>
-      </w:r>
-      <w:r>
-        <w:t xml:space="preserve"> </w:t>
-      </w:r>
-      <w:r>
-        <w:t>c)) = F</w:t>
-      </w:r>
-    </w:p>
-    <w:p>
-      <w:r>
-        <w:tab/>
-        <w:t>longitud (</w:t>
-      </w:r>
-      <w:proofErr w:type="spellStart"/>
-      <w:r>
-        <w:t>cvacia</w:t>
-      </w:r>
-      <w:proofErr w:type="spellEnd"/>
-      <w:r>
-        <w:t>) = 0</w:t>
-      </w:r>
-    </w:p>
-    <w:p>
-      <w:r>
-        <w:tab/>
-        <w:t>longitud (encolar (x, c)) = longitud (c) +1</w:t>
-      </w:r>
-    </w:p>
-    <w:p>
-      <w:r>
-        <w:br w:type="page"/>
-      </w:r>
+        <w:rPr>
+          <w:sz w:val="28"/>
+          <w:szCs w:val="28"/>
+        </w:rPr>
+      </w:pPr>
+      <w:r>
+        <w:rPr>
+          <w:sz w:val="28"/>
+          <w:szCs w:val="28"/>
+        </w:rPr>
+        <w:t>La función necesitaba vaciar todas las estructuras que existen en el programa y además de las variables globales que se usan para generar procesos. Para solucionarlo</w:t>
+      </w:r>
+      <w:r>
+        <w:rPr>
+          <w:sz w:val="28"/>
+          <w:szCs w:val="28"/>
+        </w:rPr>
+        <w:t xml:space="preserve"> se modificó la función insertar en las listas, con la ayuda de los profesores de la asignatura</w:t>
+      </w:r>
+      <w:r>
+        <w:rPr>
+          <w:sz w:val="28"/>
+          <w:szCs w:val="28"/>
+        </w:rPr>
+        <w:t xml:space="preserve">, así como vaciar el set una vez se reinician las pilas. </w:t>
+      </w:r>
+    </w:p>
+    <w:p>
+      <w:pPr>
+        <w:spacing w:line="240" w:lineRule="auto"/>
+        <w:rPr>
+          <w:sz w:val="28"/>
+          <w:szCs w:val="28"/>
+        </w:rPr>
+      </w:pPr>
     </w:p>
     <w:p>
       <w:pPr>
         <w:pStyle w:val="Titulo3"/>
         <w:outlineLvl w:val="2"/>
       </w:pPr>
-      <w:bookmarkStart w:id="9" w:name="_Toc181199959"/>
-      <w:r>
-        <w:lastRenderedPageBreak/>
-        <w:t>Lista</w:t>
-      </w:r>
-      <w:bookmarkEnd w:id="9"/>
-    </w:p>
-    <w:p>
-      <w:pPr>
-        <w:rPr>
-          <w:b/>
-          <w:bCs/>
-        </w:rPr>
-      </w:pPr>
-      <w:r>
-        <w:rPr>
-          <w:b/>
-          <w:bCs/>
-        </w:rPr>
-        <w:t>O</w:t>
-      </w:r>
-      <w:r>
-        <w:rPr>
-          <w:b/>
-          <w:bCs/>
-        </w:rPr>
-        <w:t>peraciones</w:t>
-      </w:r>
-    </w:p>
-    <w:p>
-      <w:r>
-        <w:tab/>
-        <w:t xml:space="preserve">[]: </w:t>
-      </w:r>
-      <w:r>
-        <w:sym w:font="Wingdings" w:char="F0E0"/>
-      </w:r>
-      <w:r>
-        <w:t>lista</w:t>
-      </w:r>
-      <w:r>
-        <w:t xml:space="preserve"> (Generar lista </w:t>
-      </w:r>
-      <w:proofErr w:type="spellStart"/>
-      <w:r>
-        <w:t>vacia</w:t>
-      </w:r>
-      <w:proofErr w:type="spellEnd"/>
-      <w:r>
-        <w:t>)</w:t>
-      </w:r>
-      <w:r>
-        <w:tab/>
-      </w:r>
-      <w:r>
-        <w:tab/>
-      </w:r>
-      <w:r>
-        <w:tab/>
-      </w:r>
-      <w:r>
-        <w:tab/>
-        <w:t>{Generadora}</w:t>
-      </w:r>
-    </w:p>
-    <w:p>
-      <w:r>
-        <w:tab/>
-      </w:r>
-      <w:proofErr w:type="gramStart"/>
-      <w:r>
-        <w:t>_:_</w:t>
-      </w:r>
-      <w:proofErr w:type="gramEnd"/>
-      <w:r>
-        <w:t xml:space="preserve">: elemento lista </w:t>
-      </w:r>
-      <w:r>
-        <w:sym w:font="Wingdings" w:char="F0E0"/>
-      </w:r>
-      <w:r>
-        <w:t xml:space="preserve"> lista </w:t>
-      </w:r>
-      <w:r>
-        <w:tab/>
-      </w:r>
-      <w:r>
-        <w:tab/>
-      </w:r>
-      <w:r>
-        <w:tab/>
-      </w:r>
-      <w:r>
-        <w:tab/>
-        <w:t>{Generadora}</w:t>
-      </w:r>
-    </w:p>
-    <w:p>
-      <w:r>
-        <w:tab/>
-        <w:t xml:space="preserve">parcial </w:t>
-      </w:r>
-      <w:proofErr w:type="spellStart"/>
-      <w:r>
-        <w:t>elim</w:t>
-      </w:r>
-      <w:r>
-        <w:t>Primero</w:t>
-      </w:r>
-      <w:proofErr w:type="spellEnd"/>
-      <w:r>
-        <w:t xml:space="preserve">: </w:t>
-      </w:r>
-      <w:r>
-        <w:t>natural</w:t>
-      </w:r>
-      <w:r>
-        <w:t xml:space="preserve"> lista </w:t>
-      </w:r>
-      <w:r>
-        <w:sym w:font="Wingdings" w:char="F0E0"/>
-      </w:r>
-      <w:r>
-        <w:t xml:space="preserve"> </w:t>
-      </w:r>
-      <w:proofErr w:type="spellStart"/>
-      <w:r>
-        <w:t>lista</w:t>
-      </w:r>
-      <w:proofErr w:type="spellEnd"/>
-      <w:r>
-        <w:tab/>
-      </w:r>
-      <w:r>
-        <w:tab/>
-        <w:t>{Modificadora}</w:t>
-      </w:r>
-    </w:p>
-    <w:p>
-      <w:r>
-        <w:tab/>
-        <w:t xml:space="preserve">parcial </w:t>
-      </w:r>
-      <w:r>
-        <w:t>p</w:t>
-      </w:r>
-      <w:r>
-        <w:t>rimero</w:t>
-      </w:r>
-      <w:r>
-        <w:t xml:space="preserve">: lista </w:t>
-      </w:r>
-      <w:r>
-        <w:sym w:font="Wingdings" w:char="F0E0"/>
-      </w:r>
-      <w:r>
-        <w:t xml:space="preserve"> elemento </w:t>
-      </w:r>
-      <w:r>
-        <w:tab/>
-      </w:r>
-      <w:r>
-        <w:tab/>
-      </w:r>
-      <w:r>
-        <w:tab/>
-        <w:t>{Observadora}</w:t>
-      </w:r>
-    </w:p>
-    <w:p>
-      <w:r>
-        <w:tab/>
-        <w:t xml:space="preserve">parcial </w:t>
-      </w:r>
-      <w:r>
-        <w:t>u</w:t>
-      </w:r>
-      <w:r>
-        <w:t>ltimo</w:t>
-      </w:r>
-      <w:r>
-        <w:t xml:space="preserve">: lista </w:t>
-      </w:r>
-      <w:r>
-        <w:sym w:font="Wingdings" w:char="F0E0"/>
-      </w:r>
-      <w:r>
-        <w:t xml:space="preserve"> </w:t>
-      </w:r>
-      <w:r>
-        <w:t>elemento</w:t>
-      </w:r>
-      <w:r>
-        <w:tab/>
-      </w:r>
-      <w:r>
-        <w:tab/>
-      </w:r>
-      <w:r>
-        <w:tab/>
-        <w:t>{Observadora}</w:t>
-      </w:r>
-    </w:p>
-    <w:p>
-      <w:r>
-        <w:tab/>
-      </w:r>
-      <w:r>
-        <w:t>l</w:t>
-      </w:r>
-      <w:r>
-        <w:t xml:space="preserve">ongitud: lista </w:t>
-      </w:r>
-      <w:r>
-        <w:sym w:font="Wingdings" w:char="F0E0"/>
-      </w:r>
-      <w:r>
-        <w:t xml:space="preserve"> </w:t>
-      </w:r>
-      <w:r>
-        <w:t xml:space="preserve">natural </w:t>
-      </w:r>
-      <w:r>
-        <w:tab/>
-      </w:r>
-      <w:r>
-        <w:tab/>
-      </w:r>
-      <w:r>
-        <w:tab/>
-      </w:r>
-      <w:r>
-        <w:tab/>
-        <w:t>{Observadora}</w:t>
-      </w:r>
-    </w:p>
-    <w:p>
-      <w:r>
-        <w:tab/>
-      </w:r>
-      <w:r>
-        <w:t xml:space="preserve">parcial </w:t>
-      </w:r>
-      <w:r>
-        <w:t>contiene</w:t>
-      </w:r>
-      <w:r>
-        <w:t>:</w:t>
-      </w:r>
-      <w:r>
-        <w:t xml:space="preserve"> natural</w:t>
-      </w:r>
-      <w:r>
-        <w:t xml:space="preserve"> lista </w:t>
-      </w:r>
-      <w:r>
-        <w:sym w:font="Wingdings" w:char="F0E0"/>
-      </w:r>
-      <w:proofErr w:type="spellStart"/>
-      <w:r>
-        <w:t>bool</w:t>
-      </w:r>
-      <w:proofErr w:type="spellEnd"/>
-      <w:r>
-        <w:tab/>
-      </w:r>
-      <w:r>
-        <w:tab/>
-      </w:r>
-      <w:r>
-        <w:tab/>
-        <w:t>{Observadora}</w:t>
-      </w:r>
-    </w:p>
-    <w:p>
-      <w:r>
-        <w:tab/>
-      </w:r>
-      <w:proofErr w:type="spellStart"/>
-      <w:r>
-        <w:t>vacia</w:t>
-      </w:r>
-      <w:proofErr w:type="spellEnd"/>
-      <w:r>
-        <w:t xml:space="preserve">: lista </w:t>
-      </w:r>
-      <w:r>
-        <w:sym w:font="Wingdings" w:char="F0E0"/>
-      </w:r>
-      <w:r>
-        <w:t xml:space="preserve"> </w:t>
-      </w:r>
-      <w:proofErr w:type="spellStart"/>
-      <w:r>
-        <w:t>bool</w:t>
-      </w:r>
-      <w:proofErr w:type="spellEnd"/>
-      <w:r>
-        <w:t xml:space="preserve"> </w:t>
-      </w:r>
-      <w:r>
-        <w:tab/>
-      </w:r>
-      <w:r>
-        <w:tab/>
-      </w:r>
-      <w:r>
-        <w:tab/>
-      </w:r>
-      <w:r>
-        <w:tab/>
-      </w:r>
-      <w:r>
-        <w:tab/>
-        <w:t>{Observadora}</w:t>
-      </w:r>
-    </w:p>
-    <w:p>
-      <w:r>
-        <w:tab/>
-      </w:r>
-    </w:p>
-    <w:p>
-      <w:proofErr w:type="spellStart"/>
-      <w:r>
-        <w:rPr>
-          <w:b/>
-          <w:bCs/>
-        </w:rPr>
-        <w:t>var</w:t>
-      </w:r>
-      <w:proofErr w:type="spellEnd"/>
-      <w:r>
-        <w:t xml:space="preserve"> x: elemento; l: lista</w:t>
-      </w:r>
-      <w:r>
-        <w:t>; n natural</w:t>
-      </w:r>
-    </w:p>
-    <w:p>
-      <w:pPr>
-        <w:rPr>
-          <w:b/>
-          <w:bCs/>
-        </w:rPr>
-      </w:pPr>
-      <w:r>
-        <w:rPr>
-          <w:b/>
-          <w:bCs/>
-        </w:rPr>
-        <w:t>ecuaciones de definitud</w:t>
-      </w:r>
-      <w:r>
-        <w:rPr>
-          <w:b/>
-          <w:bCs/>
-        </w:rPr>
-        <w:t xml:space="preserve"> </w:t>
-      </w:r>
-    </w:p>
-    <w:p>
-      <w:r>
-        <w:tab/>
-      </w:r>
-      <w:r>
-        <w:t>Def (prim</w:t>
-      </w:r>
-      <w:r>
-        <w:t>ero</w:t>
-      </w:r>
-      <w:r>
-        <w:t xml:space="preserve"> (</w:t>
-      </w:r>
-      <w:proofErr w:type="spellStart"/>
-      <w:proofErr w:type="gramStart"/>
-      <w:r>
-        <w:t>x</w:t>
-      </w:r>
-      <w:r>
-        <w:t>:</w:t>
-      </w:r>
-      <w:r>
-        <w:t>l</w:t>
-      </w:r>
-      <w:proofErr w:type="spellEnd"/>
-      <w:proofErr w:type="gramEnd"/>
-      <w:r>
-        <w:t>))</w:t>
-      </w:r>
-    </w:p>
-    <w:p>
-      <w:r>
-        <w:tab/>
-        <w:t>Def (ult</w:t>
-      </w:r>
-      <w:r>
-        <w:t>imo</w:t>
-      </w:r>
-      <w:r>
-        <w:t xml:space="preserve"> (</w:t>
-      </w:r>
-      <w:proofErr w:type="spellStart"/>
-      <w:r>
-        <w:t>l</w:t>
-      </w:r>
-      <w:r>
-        <w:t>:x</w:t>
-      </w:r>
-      <w:proofErr w:type="spellEnd"/>
-      <w:r>
-        <w:t xml:space="preserve">)) </w:t>
-      </w:r>
-    </w:p>
-    <w:p>
-      <w:pPr>
-        <w:ind w:firstLine="708"/>
-      </w:pPr>
-      <w:r>
-        <w:t>Def (</w:t>
-      </w:r>
-      <w:proofErr w:type="spellStart"/>
-      <w:r>
-        <w:t>el</w:t>
-      </w:r>
-      <w:r>
-        <w:t>imP</w:t>
-      </w:r>
-      <w:r>
-        <w:t>ri</w:t>
-      </w:r>
-      <w:r>
-        <w:t>mero</w:t>
-      </w:r>
-      <w:proofErr w:type="spellEnd"/>
-      <w:r>
-        <w:t xml:space="preserve"> (</w:t>
-      </w:r>
-      <w:proofErr w:type="spellStart"/>
-      <w:proofErr w:type="gramStart"/>
-      <w:r>
-        <w:t>x</w:t>
-      </w:r>
-      <w:r>
-        <w:t>:</w:t>
-      </w:r>
-      <w:r>
-        <w:t>l</w:t>
-      </w:r>
-      <w:proofErr w:type="spellEnd"/>
-      <w:proofErr w:type="gramEnd"/>
-      <w:r>
-        <w:t xml:space="preserve">)) </w:t>
-      </w:r>
-    </w:p>
-    <w:p>
-      <w:pPr>
-        <w:ind w:firstLine="708"/>
-      </w:pPr>
-      <w:r>
-        <w:t>Def (contiene (</w:t>
-      </w:r>
-      <w:r>
-        <w:t xml:space="preserve">n, </w:t>
-      </w:r>
-      <w:r>
-        <w:t>l))</w:t>
-      </w:r>
-    </w:p>
-    <w:p>
-      <w:pPr>
-        <w:rPr>
-          <w:b/>
-          <w:bCs/>
-        </w:rPr>
-      </w:pPr>
-      <w:r>
-        <w:rPr>
-          <w:b/>
-          <w:bCs/>
-        </w:rPr>
-        <w:t>ecuaciones</w:t>
-      </w:r>
-    </w:p>
-    <w:p>
-      <w:r>
-        <w:tab/>
-      </w:r>
-      <w:proofErr w:type="spellStart"/>
-      <w:r>
-        <w:t>el</w:t>
-      </w:r>
-      <w:r>
-        <w:t>imP</w:t>
-      </w:r>
-      <w:r>
-        <w:t>ri</w:t>
-      </w:r>
-      <w:r>
-        <w:t>mero</w:t>
-      </w:r>
-      <w:proofErr w:type="spellEnd"/>
-      <w:r>
-        <w:t xml:space="preserve"> (x</w:t>
-      </w:r>
-      <w:r>
-        <w:t xml:space="preserve">, </w:t>
-      </w:r>
-      <w:r>
-        <w:t>l) = l</w:t>
-      </w:r>
-    </w:p>
-    <w:p>
-      <w:r>
-        <w:tab/>
-      </w:r>
-      <w:proofErr w:type="spellStart"/>
-      <w:r>
-        <w:t>vacia</w:t>
-      </w:r>
-      <w:proofErr w:type="spellEnd"/>
-      <w:r>
-        <w:t xml:space="preserve"> (l) = F </w:t>
-      </w:r>
-      <w:r>
-        <w:sym w:font="Wingdings" w:char="F0E0"/>
-      </w:r>
-      <w:r>
-        <w:t xml:space="preserve"> </w:t>
-      </w:r>
-      <w:proofErr w:type="spellStart"/>
-      <w:r>
-        <w:t>elult</w:t>
-      </w:r>
-      <w:proofErr w:type="spellEnd"/>
-      <w:r>
-        <w:t xml:space="preserve"> (</w:t>
-      </w:r>
-      <w:proofErr w:type="spellStart"/>
-      <w:proofErr w:type="gramStart"/>
-      <w:r>
-        <w:t>x:l</w:t>
-      </w:r>
-      <w:proofErr w:type="spellEnd"/>
-      <w:proofErr w:type="gramEnd"/>
-      <w:r>
-        <w:t>) = x:elult (l)</w:t>
-      </w:r>
-    </w:p>
-    <w:p>
-      <w:r>
-        <w:tab/>
-      </w:r>
-      <w:proofErr w:type="spellStart"/>
-      <w:r>
-        <w:t>prim</w:t>
-      </w:r>
-      <w:proofErr w:type="spellEnd"/>
-      <w:r>
-        <w:t xml:space="preserve"> (</w:t>
-      </w:r>
-      <w:proofErr w:type="spellStart"/>
-      <w:proofErr w:type="gramStart"/>
-      <w:r>
-        <w:t>x:l</w:t>
-      </w:r>
-      <w:proofErr w:type="spellEnd"/>
-      <w:proofErr w:type="gramEnd"/>
-      <w:r>
-        <w:t>) = x</w:t>
-      </w:r>
-    </w:p>
-    <w:p>
-      <w:r>
-        <w:tab/>
-      </w:r>
-      <w:proofErr w:type="spellStart"/>
-      <w:r>
-        <w:t>vacia</w:t>
-      </w:r>
-      <w:proofErr w:type="spellEnd"/>
-      <w:r>
-        <w:t xml:space="preserve"> (l) = T </w:t>
-      </w:r>
-      <w:r>
-        <w:sym w:font="Wingdings" w:char="F0E0"/>
-      </w:r>
-      <w:r>
-        <w:t xml:space="preserve"> ult</w:t>
-      </w:r>
-      <w:r>
-        <w:t>imo</w:t>
-      </w:r>
-      <w:r>
-        <w:t xml:space="preserve"> (</w:t>
-      </w:r>
-      <w:proofErr w:type="spellStart"/>
-      <w:proofErr w:type="gramStart"/>
-      <w:r>
-        <w:t>x:l</w:t>
-      </w:r>
-      <w:proofErr w:type="spellEnd"/>
-      <w:proofErr w:type="gramEnd"/>
-      <w:r>
-        <w:t xml:space="preserve">) = </w:t>
-      </w:r>
-      <w:r>
-        <w:t>primero (</w:t>
-      </w:r>
-      <w:proofErr w:type="spellStart"/>
-      <w:r>
-        <w:t>x:l</w:t>
-      </w:r>
-      <w:proofErr w:type="spellEnd"/>
-      <w:r>
-        <w:t>)</w:t>
-      </w:r>
-    </w:p>
-    <w:p>
-      <w:r>
-        <w:tab/>
-      </w:r>
-      <w:proofErr w:type="spellStart"/>
-      <w:r>
-        <w:t>vacia</w:t>
-      </w:r>
-      <w:proofErr w:type="spellEnd"/>
-      <w:r>
-        <w:t xml:space="preserve"> (l) = F </w:t>
-      </w:r>
-      <w:r>
-        <w:sym w:font="Wingdings" w:char="F0E0"/>
-      </w:r>
-      <w:r>
-        <w:t xml:space="preserve"> ult</w:t>
-      </w:r>
-      <w:r>
-        <w:t>imo</w:t>
-      </w:r>
-      <w:r>
-        <w:t xml:space="preserve"> (</w:t>
-      </w:r>
-      <w:proofErr w:type="spellStart"/>
-      <w:proofErr w:type="gramStart"/>
-      <w:r>
-        <w:t>x:l</w:t>
-      </w:r>
-      <w:proofErr w:type="spellEnd"/>
-      <w:proofErr w:type="gramEnd"/>
-      <w:r>
-        <w:t>) = ult</w:t>
-      </w:r>
-      <w:r>
-        <w:t>imo</w:t>
-      </w:r>
-      <w:r>
-        <w:t xml:space="preserve"> (l)</w:t>
-      </w:r>
-    </w:p>
-    <w:p>
-      <w:r>
-        <w:tab/>
-      </w:r>
-      <w:proofErr w:type="spellStart"/>
-      <w:r>
-        <w:t>vacia</w:t>
-      </w:r>
-      <w:proofErr w:type="spellEnd"/>
-      <w:r>
-        <w:t xml:space="preserve"> ([]) = T</w:t>
-      </w:r>
-    </w:p>
-    <w:p>
-      <w:r>
-        <w:tab/>
-      </w:r>
-      <w:proofErr w:type="spellStart"/>
-      <w:r>
-        <w:t>vacia</w:t>
-      </w:r>
-      <w:proofErr w:type="spellEnd"/>
-      <w:r>
-        <w:t xml:space="preserve"> (</w:t>
-      </w:r>
-      <w:proofErr w:type="spellStart"/>
-      <w:proofErr w:type="gramStart"/>
-      <w:r>
-        <w:t>x</w:t>
-      </w:r>
-      <w:r>
-        <w:t>:</w:t>
-      </w:r>
-      <w:r>
-        <w:t>l</w:t>
-      </w:r>
-      <w:proofErr w:type="spellEnd"/>
-      <w:proofErr w:type="gramEnd"/>
-      <w:r>
-        <w:t>) = F</w:t>
-      </w:r>
-    </w:p>
-    <w:p>
-      <w:r>
-        <w:tab/>
-        <w:t>longitud ([]) = 0</w:t>
-      </w:r>
-    </w:p>
-    <w:p>
-      <w:r>
-        <w:tab/>
-        <w:t>longitud (</w:t>
-      </w:r>
-      <w:proofErr w:type="spellStart"/>
-      <w:r>
-        <w:t>x:c</w:t>
-      </w:r>
-      <w:proofErr w:type="spellEnd"/>
-      <w:r>
-        <w:t>) = longitud (c) +1</w:t>
-      </w:r>
-    </w:p>
-    <w:p/>
-    <w:p/>
+      <w:bookmarkStart w:id="18" w:name="_Toc183516163"/>
+      <w:r>
+        <w:t>Problemas vistos en la defensa</w:t>
+      </w:r>
+      <w:bookmarkEnd w:id="18"/>
+    </w:p>
+    <w:p>
+      <w:pPr>
+        <w:spacing w:line="240" w:lineRule="auto"/>
+        <w:ind w:left="708"/>
+        <w:rPr>
+          <w:sz w:val="28"/>
+          <w:szCs w:val="28"/>
+        </w:rPr>
+      </w:pPr>
+      <w:r>
+        <w:rPr>
+          <w:sz w:val="28"/>
+          <w:szCs w:val="28"/>
+        </w:rPr>
+        <w:t xml:space="preserve">Durante la defensa nos avisaron de ciertos errores, siendo los más relevantes el separar la inserción de datos del aumento de prioridad o la activación de los procesos, lo cual no tuvo complicación de implementar; y también de </w:t>
+      </w:r>
+    </w:p>
+    <w:p>
+      <w:pPr>
+        <w:spacing w:line="240" w:lineRule="auto"/>
+        <w:rPr>
+          <w:sz w:val="28"/>
+          <w:szCs w:val="28"/>
+        </w:rPr>
+      </w:pPr>
+    </w:p>
+    <w:p>
+      <w:pPr>
+        <w:pStyle w:val="Titulo3"/>
+        <w:outlineLvl w:val="2"/>
+      </w:pPr>
+      <w:bookmarkStart w:id="19" w:name="_Toc183516164"/>
+      <w:r>
+        <w:t>Problema al generar el Árbol</w:t>
+      </w:r>
+      <w:bookmarkEnd w:id="19"/>
+    </w:p>
+    <w:p>
+      <w:pPr>
+        <w:spacing w:line="240" w:lineRule="auto"/>
+        <w:ind w:left="708"/>
+        <w:rPr>
+          <w:sz w:val="28"/>
+          <w:szCs w:val="28"/>
+        </w:rPr>
+      </w:pPr>
+      <w:r>
+        <w:rPr>
+          <w:sz w:val="28"/>
+          <w:szCs w:val="28"/>
+        </w:rPr>
+        <w:t>Nos dimos cuenta rápido de que al generar el árbol y dibujarlo estábamos creando múltiples veces la raíz, por lo que añadimos la condición de que solo cree el proceso 100 si no existe la raíz.</w:t>
+      </w:r>
+    </w:p>
+    <w:p>
+      <w:pPr>
+        <w:spacing w:line="240" w:lineRule="auto"/>
+        <w:rPr>
+          <w:sz w:val="28"/>
+          <w:szCs w:val="28"/>
+        </w:rPr>
+      </w:pPr>
+    </w:p>
     <w:p>
       <w:r>
         <w:br w:type="page"/>
@@ -4460,393 +5392,1528 @@
         <w:pStyle w:val="Titulo1"/>
         <w:outlineLvl w:val="0"/>
       </w:pPr>
-      <w:bookmarkStart w:id="10" w:name="_Toc181199960"/>
+      <w:bookmarkStart w:id="20" w:name="_Toc183516165"/>
       <w:r>
         <w:lastRenderedPageBreak/>
-        <w:t>SOLUCIONES ADOPTADAS</w:t>
-      </w:r>
-      <w:bookmarkEnd w:id="10"/>
+        <w:t>MÉTODOS DESTACADOS</w:t>
+      </w:r>
+      <w:bookmarkEnd w:id="20"/>
     </w:p>
     <w:p>
       <w:pPr>
         <w:pStyle w:val="Titulo3"/>
-        <w:outlineLvl w:val="2"/>
-      </w:pPr>
-      <w:bookmarkStart w:id="11" w:name="_Toc181199961"/>
-      <w:r>
-        <w:t>Problema de la implementación dinámica</w:t>
-      </w:r>
-      <w:bookmarkEnd w:id="11"/>
+        <w:outlineLvl w:val="1"/>
+      </w:pPr>
+      <w:bookmarkStart w:id="21" w:name="_Toc183516166"/>
+      <w:r>
+        <w:t>Procesos</w:t>
+      </w:r>
+      <w:bookmarkEnd w:id="21"/>
     </w:p>
     <w:p>
       <w:pPr>
         <w:spacing w:line="240" w:lineRule="auto"/>
-        <w:ind w:left="705"/>
-        <w:rPr>
-          <w:sz w:val="28"/>
-          <w:szCs w:val="28"/>
-        </w:rPr>
-      </w:pPr>
-      <w:r>
-        <w:rPr>
-          <w:sz w:val="28"/>
-          <w:szCs w:val="28"/>
-        </w:rPr>
-        <w:t>Al inicio al implementar la pila, el atributo "valor", que es lo que guarda la pila, se describió como un objeto, Proceso p, esto causó el problema de que no se había implementado dinámicamente, así que se tuvo que cambiar toda la estructura a puntero a objeto proceso "Proceso* p, lo cual llevo tiempo. Afortunadamente vimos este error pronto. En el desarrollo de la práctica y para el resto de EEDD se hizo bien desde el principio.</w:t>
+        <w:rPr>
+          <w:sz w:val="24"/>
+          <w:szCs w:val="24"/>
+        </w:rPr>
+      </w:pPr>
+      <w:r>
+        <w:rPr>
+          <w:sz w:val="24"/>
+          <w:szCs w:val="24"/>
+        </w:rPr>
+        <w:t>L</w:t>
+      </w:r>
+      <w:r>
+        <w:rPr>
+          <w:sz w:val="24"/>
+          <w:szCs w:val="24"/>
+        </w:rPr>
+        <w:t>os</w:t>
+      </w:r>
+      <w:r>
+        <w:rPr>
+          <w:sz w:val="24"/>
+          <w:szCs w:val="24"/>
+        </w:rPr>
+        <w:t xml:space="preserve"> procesos tienen</w:t>
+      </w:r>
+      <w:r>
+        <w:rPr>
+          <w:sz w:val="24"/>
+          <w:szCs w:val="24"/>
+        </w:rPr>
+        <w:t xml:space="preserve"> los siguientes </w:t>
+      </w:r>
+      <w:r>
+        <w:rPr>
+          <w:sz w:val="24"/>
+          <w:szCs w:val="24"/>
+        </w:rPr>
+        <w:t>métodos:</w:t>
       </w:r>
     </w:p>
     <w:p>
       <w:pPr>
         <w:spacing w:line="240" w:lineRule="auto"/>
         <w:rPr>
-          <w:sz w:val="28"/>
-          <w:szCs w:val="28"/>
+          <w:sz w:val="26"/>
+          <w:szCs w:val="26"/>
+        </w:rPr>
+      </w:pPr>
+      <w:r>
+        <w:rPr>
+          <w:sz w:val="26"/>
+          <w:szCs w:val="26"/>
+          <w:u w:val="single"/>
+        </w:rPr>
+        <w:t>Métodos que generan sus datos</w:t>
+      </w:r>
+      <w:r>
+        <w:rPr>
+          <w:sz w:val="26"/>
+          <w:szCs w:val="26"/>
+        </w:rPr>
+        <w:t>:</w:t>
+      </w:r>
+    </w:p>
+    <w:p>
+      <w:pPr>
+        <w:spacing w:line="240" w:lineRule="auto"/>
+        <w:rPr>
+          <w:sz w:val="24"/>
+          <w:szCs w:val="24"/>
+        </w:rPr>
+      </w:pPr>
+      <w:proofErr w:type="spellStart"/>
+      <w:r>
+        <w:rPr>
+          <w:sz w:val="24"/>
+          <w:szCs w:val="24"/>
+        </w:rPr>
+        <w:t>generarNombre</w:t>
+      </w:r>
+      <w:proofErr w:type="spellEnd"/>
+      <w:r>
+        <w:rPr>
+          <w:sz w:val="24"/>
+          <w:szCs w:val="24"/>
+        </w:rPr>
+        <w:t>()</w:t>
+      </w:r>
+      <w:r>
+        <w:rPr>
+          <w:sz w:val="24"/>
+          <w:szCs w:val="24"/>
+        </w:rPr>
+        <w:t>:</w:t>
+      </w:r>
+      <w:r>
+        <w:rPr>
+          <w:sz w:val="24"/>
+          <w:szCs w:val="24"/>
+        </w:rPr>
+        <w:t xml:space="preserve"> elige un nombre entre un array de 10 nombres.</w:t>
+      </w:r>
+    </w:p>
+    <w:p>
+      <w:pPr>
+        <w:spacing w:line="240" w:lineRule="auto"/>
+        <w:rPr>
+          <w:sz w:val="24"/>
+          <w:szCs w:val="24"/>
+        </w:rPr>
+      </w:pPr>
+      <w:proofErr w:type="spellStart"/>
+      <w:r>
+        <w:rPr>
+          <w:sz w:val="24"/>
+          <w:szCs w:val="24"/>
+        </w:rPr>
+        <w:t>generarBool</w:t>
+      </w:r>
+      <w:proofErr w:type="spellEnd"/>
+      <w:r>
+        <w:rPr>
+          <w:sz w:val="24"/>
+          <w:szCs w:val="24"/>
+        </w:rPr>
+        <w:t>()</w:t>
+      </w:r>
+      <w:r>
+        <w:rPr>
+          <w:sz w:val="24"/>
+          <w:szCs w:val="24"/>
+        </w:rPr>
+        <w:t>:</w:t>
+      </w:r>
+      <w:r>
+        <w:rPr>
+          <w:sz w:val="24"/>
+          <w:szCs w:val="24"/>
+        </w:rPr>
+        <w:t xml:space="preserve"> devuelve true o false, para el tipo.</w:t>
+      </w:r>
+    </w:p>
+    <w:p>
+      <w:pPr>
+        <w:spacing w:line="240" w:lineRule="auto"/>
+        <w:rPr>
+          <w:sz w:val="24"/>
+          <w:szCs w:val="24"/>
+        </w:rPr>
+      </w:pPr>
+      <w:proofErr w:type="spellStart"/>
+      <w:r>
+        <w:rPr>
+          <w:sz w:val="24"/>
+          <w:szCs w:val="24"/>
+        </w:rPr>
+        <w:t>generarPrioridad</w:t>
+      </w:r>
+      <w:proofErr w:type="spellEnd"/>
+      <w:r>
+        <w:rPr>
+          <w:sz w:val="24"/>
+          <w:szCs w:val="24"/>
+        </w:rPr>
+        <w:t>()</w:t>
+      </w:r>
+      <w:r>
+        <w:rPr>
+          <w:sz w:val="24"/>
+          <w:szCs w:val="24"/>
+        </w:rPr>
+        <w:t>:</w:t>
+      </w:r>
+      <w:r>
+        <w:rPr>
+          <w:sz w:val="24"/>
+          <w:szCs w:val="24"/>
+        </w:rPr>
+        <w:t xml:space="preserve"> según el tipo hace un cálculo u otro</w:t>
+      </w:r>
+      <w:r>
+        <w:rPr>
+          <w:sz w:val="24"/>
+          <w:szCs w:val="24"/>
+        </w:rPr>
+        <w:t>, y lo añade al set de prioridades, para que no se repitan.</w:t>
+      </w:r>
+    </w:p>
+    <w:p>
+      <w:pPr>
+        <w:spacing w:line="240" w:lineRule="auto"/>
+        <w:rPr>
+          <w:sz w:val="26"/>
+          <w:szCs w:val="26"/>
+        </w:rPr>
+      </w:pPr>
+      <w:r>
+        <w:rPr>
+          <w:sz w:val="26"/>
+          <w:szCs w:val="26"/>
+          <w:u w:val="single"/>
+        </w:rPr>
+        <w:t>Métodos para mostrar su información</w:t>
+      </w:r>
+      <w:r>
+        <w:rPr>
+          <w:sz w:val="26"/>
+          <w:szCs w:val="26"/>
+        </w:rPr>
+        <w:t>:</w:t>
+      </w:r>
+    </w:p>
+    <w:p>
+      <w:pPr>
+        <w:spacing w:line="240" w:lineRule="auto"/>
+        <w:rPr>
+          <w:sz w:val="24"/>
+          <w:szCs w:val="24"/>
+        </w:rPr>
+      </w:pPr>
+      <w:proofErr w:type="spellStart"/>
+      <w:r>
+        <w:rPr>
+          <w:sz w:val="24"/>
+          <w:szCs w:val="24"/>
+        </w:rPr>
+        <w:t>Mostrar_proceso</w:t>
+      </w:r>
+      <w:proofErr w:type="spellEnd"/>
+      <w:r>
+        <w:rPr>
+          <w:sz w:val="24"/>
+          <w:szCs w:val="24"/>
+        </w:rPr>
+        <w:t>/_cola/_lista</w:t>
+      </w:r>
+      <w:r>
+        <w:rPr>
+          <w:sz w:val="24"/>
+          <w:szCs w:val="24"/>
+        </w:rPr>
+        <w:t>()</w:t>
+      </w:r>
+      <w:r>
+        <w:rPr>
+          <w:sz w:val="24"/>
+          <w:szCs w:val="24"/>
+        </w:rPr>
+        <w:t>:</w:t>
+      </w:r>
+      <w:r>
+        <w:rPr>
+          <w:sz w:val="24"/>
+          <w:szCs w:val="24"/>
+        </w:rPr>
+        <w:t xml:space="preserve"> </w:t>
+      </w:r>
+      <w:r>
+        <w:rPr>
+          <w:sz w:val="24"/>
+          <w:szCs w:val="24"/>
+        </w:rPr>
+        <w:t>son 3 métodos diferentes que</w:t>
+      </w:r>
+      <w:r>
+        <w:rPr>
+          <w:sz w:val="24"/>
+          <w:szCs w:val="24"/>
+        </w:rPr>
+        <w:t xml:space="preserve"> varía</w:t>
+      </w:r>
+      <w:r>
+        <w:rPr>
+          <w:sz w:val="24"/>
+          <w:szCs w:val="24"/>
+        </w:rPr>
+        <w:t>n</w:t>
+      </w:r>
+      <w:r>
+        <w:rPr>
+          <w:sz w:val="24"/>
+          <w:szCs w:val="24"/>
+        </w:rPr>
+        <w:t xml:space="preserve"> según el tipo de </w:t>
+      </w:r>
+      <w:r>
+        <w:rPr>
+          <w:sz w:val="24"/>
+          <w:szCs w:val="24"/>
+        </w:rPr>
+        <w:t xml:space="preserve">estructura que les llame para adecuarse al </w:t>
+      </w:r>
+      <w:r>
+        <w:rPr>
+          <w:sz w:val="24"/>
+          <w:szCs w:val="24"/>
+        </w:rPr>
+        <w:t>formato que pid</w:t>
+      </w:r>
+      <w:r>
+        <w:rPr>
+          <w:sz w:val="24"/>
+          <w:szCs w:val="24"/>
+        </w:rPr>
+        <w:t>e</w:t>
+      </w:r>
+      <w:r>
+        <w:rPr>
+          <w:sz w:val="24"/>
+          <w:szCs w:val="24"/>
+        </w:rPr>
+        <w:t xml:space="preserve"> en el enunciado.</w:t>
+      </w:r>
+    </w:p>
+    <w:p>
+      <w:pPr>
+        <w:spacing w:line="240" w:lineRule="auto"/>
+        <w:rPr>
+          <w:sz w:val="26"/>
+          <w:szCs w:val="26"/>
+        </w:rPr>
+      </w:pPr>
+      <w:r>
+        <w:rPr>
+          <w:sz w:val="26"/>
+          <w:szCs w:val="26"/>
+          <w:u w:val="single"/>
+        </w:rPr>
+        <w:t>Otros</w:t>
+      </w:r>
+      <w:r>
+        <w:rPr>
+          <w:sz w:val="26"/>
+          <w:szCs w:val="26"/>
+        </w:rPr>
+        <w:t>:</w:t>
+      </w:r>
+    </w:p>
+    <w:p>
+      <w:pPr>
+        <w:spacing w:line="240" w:lineRule="auto"/>
+        <w:rPr>
+          <w:sz w:val="24"/>
+          <w:szCs w:val="24"/>
+        </w:rPr>
+      </w:pPr>
+      <w:proofErr w:type="spellStart"/>
+      <w:r>
+        <w:rPr>
+          <w:sz w:val="24"/>
+          <w:szCs w:val="24"/>
+        </w:rPr>
+        <w:t>Get</w:t>
+      </w:r>
+      <w:r>
+        <w:rPr>
+          <w:sz w:val="24"/>
+          <w:szCs w:val="24"/>
+        </w:rPr>
+        <w:t>s</w:t>
+      </w:r>
+      <w:proofErr w:type="spellEnd"/>
+      <w:r>
+        <w:rPr>
+          <w:sz w:val="24"/>
+          <w:szCs w:val="24"/>
+        </w:rPr>
+        <w:t xml:space="preserve"> y set</w:t>
+      </w:r>
+      <w:r>
+        <w:rPr>
+          <w:sz w:val="24"/>
+          <w:szCs w:val="24"/>
+        </w:rPr>
+        <w:t>s</w:t>
+      </w:r>
+      <w:r>
+        <w:rPr>
+          <w:sz w:val="24"/>
+          <w:szCs w:val="24"/>
+        </w:rPr>
+        <w:t xml:space="preserve"> para la prioridad, tipo, estado y nombre.</w:t>
+      </w:r>
+    </w:p>
+    <w:p>
+      <w:pPr>
+        <w:spacing w:line="240" w:lineRule="auto"/>
+        <w:rPr>
+          <w:sz w:val="24"/>
+          <w:szCs w:val="24"/>
+        </w:rPr>
+      </w:pPr>
+      <w:proofErr w:type="spellStart"/>
+      <w:r>
+        <w:rPr>
+          <w:sz w:val="24"/>
+          <w:szCs w:val="24"/>
+        </w:rPr>
+        <w:t>resetProcesos</w:t>
+      </w:r>
+      <w:proofErr w:type="spellEnd"/>
+      <w:r>
+        <w:rPr>
+          <w:sz w:val="24"/>
+          <w:szCs w:val="24"/>
+        </w:rPr>
+        <w:t>(): reinicia las variables globales de la clase Proceso.</w:t>
+      </w:r>
+    </w:p>
+    <w:p>
+      <w:pPr>
+        <w:spacing w:line="240" w:lineRule="auto"/>
+        <w:rPr>
+          <w:sz w:val="24"/>
+          <w:szCs w:val="24"/>
         </w:rPr>
       </w:pPr>
     </w:p>
     <w:p>
       <w:pPr>
         <w:pStyle w:val="Titulo3"/>
-        <w:outlineLvl w:val="2"/>
-      </w:pPr>
-      <w:bookmarkStart w:id="12" w:name="_Toc181199962"/>
-      <w:r>
-        <w:t>Problema Inicial con el uso de GitHub y GitHub Desktop</w:t>
-      </w:r>
-      <w:bookmarkEnd w:id="12"/>
+        <w:outlineLvl w:val="1"/>
+      </w:pPr>
+      <w:bookmarkStart w:id="22" w:name="_Toc183516167"/>
+      <w:r>
+        <w:t>Pila</w:t>
+      </w:r>
+      <w:bookmarkEnd w:id="22"/>
     </w:p>
     <w:p>
       <w:pPr>
         <w:spacing w:line="240" w:lineRule="auto"/>
-        <w:ind w:left="708"/>
-        <w:rPr>
-          <w:sz w:val="28"/>
-          <w:szCs w:val="28"/>
-        </w:rPr>
-      </w:pPr>
-      <w:r>
-        <w:rPr>
-          <w:sz w:val="28"/>
-          <w:szCs w:val="28"/>
-        </w:rPr>
-        <w:t xml:space="preserve">Tuvimos algunos problemas al usar la herramienta por varios motivos, primero se nos olvidó añadir </w:t>
-      </w:r>
-      <w:proofErr w:type="gramStart"/>
-      <w:r>
-        <w:rPr>
-          <w:sz w:val="28"/>
-          <w:szCs w:val="28"/>
-        </w:rPr>
-        <w:t>el .gitignore</w:t>
-      </w:r>
-      <w:proofErr w:type="gramEnd"/>
-      <w:r>
-        <w:rPr>
-          <w:sz w:val="28"/>
-          <w:szCs w:val="28"/>
-        </w:rPr>
-        <w:t xml:space="preserve"> en la primera interacción, y al añadirlo más tarde se mandaban archivos como </w:t>
+        <w:rPr>
+          <w:sz w:val="24"/>
+          <w:szCs w:val="24"/>
+        </w:rPr>
+      </w:pPr>
+      <w:r>
+        <w:rPr>
+          <w:sz w:val="24"/>
+          <w:szCs w:val="24"/>
+        </w:rPr>
+        <w:t>Posee las operaciones básicas de las pilas (Insertar, extraer, cim</w:t>
+      </w:r>
+      <w:r>
+        <w:rPr>
+          <w:sz w:val="24"/>
+          <w:szCs w:val="24"/>
+        </w:rPr>
+        <w:t>a y</w:t>
+      </w:r>
+      <w:r>
+        <w:rPr>
+          <w:sz w:val="24"/>
+          <w:szCs w:val="24"/>
+        </w:rPr>
+        <w:t xml:space="preserve"> </w:t>
       </w:r>
       <w:proofErr w:type="spellStart"/>
       <w:r>
         <w:rPr>
-          <w:sz w:val="28"/>
-          <w:szCs w:val="28"/>
-        </w:rPr>
-        <w:t>el</w:t>
+          <w:sz w:val="24"/>
+          <w:szCs w:val="24"/>
+        </w:rPr>
+        <w:t>getLongitud</w:t>
       </w:r>
       <w:proofErr w:type="spellEnd"/>
       <w:r>
         <w:rPr>
-          <w:sz w:val="28"/>
-          <w:szCs w:val="28"/>
-        </w:rPr>
-        <w:t xml:space="preserve"> .</w:t>
+          <w:sz w:val="24"/>
+          <w:szCs w:val="24"/>
+        </w:rPr>
+        <w:t>)</w:t>
+      </w:r>
+      <w:r>
+        <w:rPr>
+          <w:sz w:val="24"/>
+          <w:szCs w:val="24"/>
+        </w:rPr>
+        <w:t xml:space="preserve"> las cuales</w:t>
+      </w:r>
+      <w:r>
+        <w:rPr>
+          <w:sz w:val="24"/>
+          <w:szCs w:val="24"/>
+        </w:rPr>
+        <w:t xml:space="preserve"> han sido modificadas</w:t>
+      </w:r>
+      <w:r>
+        <w:rPr>
+          <w:sz w:val="24"/>
+          <w:szCs w:val="24"/>
+        </w:rPr>
+        <w:t xml:space="preserve"> con respecto a los apuntes</w:t>
+      </w:r>
+      <w:r>
+        <w:rPr>
+          <w:sz w:val="24"/>
+          <w:szCs w:val="24"/>
+        </w:rPr>
+        <w:t xml:space="preserve"> para que en lugar de contener valores, contenga punteros a</w:t>
+      </w:r>
+      <w:r>
+        <w:rPr>
+          <w:sz w:val="24"/>
+          <w:szCs w:val="24"/>
+        </w:rPr>
+        <w:t>l</w:t>
+      </w:r>
+      <w:r>
+        <w:rPr>
+          <w:sz w:val="24"/>
+          <w:szCs w:val="24"/>
+        </w:rPr>
+        <w:t xml:space="preserve"> objeto proceso.</w:t>
+      </w:r>
+    </w:p>
+    <w:p>
+      <w:pPr>
+        <w:spacing w:line="240" w:lineRule="auto"/>
+        <w:rPr>
+          <w:sz w:val="24"/>
+          <w:szCs w:val="24"/>
+        </w:rPr>
+      </w:pPr>
+      <w:r>
+        <w:rPr>
+          <w:sz w:val="24"/>
+          <w:szCs w:val="24"/>
+        </w:rPr>
+        <w:t>Además la pila incluye los métodos:</w:t>
+      </w:r>
+    </w:p>
+    <w:p>
+      <w:pPr>
+        <w:spacing w:line="240" w:lineRule="auto"/>
+        <w:rPr>
+          <w:sz w:val="24"/>
+          <w:szCs w:val="24"/>
+        </w:rPr>
+      </w:pPr>
+      <w:r>
+        <w:rPr>
+          <w:sz w:val="24"/>
+          <w:szCs w:val="24"/>
+        </w:rPr>
+        <w:t>Vaciar(): libera el contenido de la pila. Actúa como un destructor.</w:t>
+      </w:r>
+    </w:p>
+    <w:p>
+      <w:pPr>
+        <w:spacing w:line="240" w:lineRule="auto"/>
+        <w:rPr>
+          <w:sz w:val="24"/>
+          <w:szCs w:val="24"/>
+        </w:rPr>
+      </w:pPr>
+      <w:r>
+        <w:rPr>
+          <w:sz w:val="24"/>
+          <w:szCs w:val="24"/>
+        </w:rPr>
+        <w:t>Mostrar(): se apoya en el método comentado de Proceso para mostrar los contenidos de cada proceso que se encuentre en la pila.</w:t>
+      </w:r>
+    </w:p>
+    <w:p>
+      <w:pPr>
+        <w:spacing w:line="240" w:lineRule="auto"/>
+        <w:rPr>
+          <w:sz w:val="24"/>
+          <w:szCs w:val="24"/>
+        </w:rPr>
+      </w:pPr>
+    </w:p>
+    <w:p>
+      <w:pPr>
+        <w:pStyle w:val="Titulo3"/>
+        <w:outlineLvl w:val="1"/>
+      </w:pPr>
+      <w:bookmarkStart w:id="23" w:name="_Toc183516168"/>
+      <w:r>
+        <w:t>Colas</w:t>
+      </w:r>
+      <w:bookmarkEnd w:id="23"/>
+    </w:p>
+    <w:p>
+      <w:pPr>
+        <w:spacing w:line="240" w:lineRule="auto"/>
+        <w:rPr>
+          <w:sz w:val="24"/>
+          <w:szCs w:val="24"/>
+        </w:rPr>
+      </w:pPr>
+      <w:r>
+        <w:rPr>
+          <w:sz w:val="24"/>
+          <w:szCs w:val="24"/>
+        </w:rPr>
+        <w:t xml:space="preserve">Posee las operaciones básicas de las colas (desencolar, </w:t>
       </w:r>
       <w:proofErr w:type="spellStart"/>
       <w:r>
         <w:rPr>
-          <w:sz w:val="28"/>
-          <w:szCs w:val="28"/>
-        </w:rPr>
-        <w:t>mk</w:t>
+          <w:sz w:val="24"/>
+          <w:szCs w:val="24"/>
+        </w:rPr>
+        <w:t>ver</w:t>
+      </w:r>
+      <w:r>
+        <w:rPr>
+          <w:sz w:val="24"/>
+          <w:szCs w:val="24"/>
+        </w:rPr>
+        <w:t>P</w:t>
+      </w:r>
+      <w:r>
+        <w:rPr>
+          <w:sz w:val="24"/>
+          <w:szCs w:val="24"/>
+        </w:rPr>
+        <w:t>rimero</w:t>
       </w:r>
       <w:proofErr w:type="spellEnd"/>
       <w:r>
         <w:rPr>
-          <w:sz w:val="28"/>
-          <w:szCs w:val="28"/>
-        </w:rPr>
-        <w:t xml:space="preserve"> aunque estuvieran añadidos, segundo teníamos repetido varias veces el nombre de PL1 en distintas carpetas, lo que generaba cierta confusión al programa que si se saltaba una carpeta por llevar el mismo nombre no encontraba los archivos. Además, uno de los miembros utilizaba una versión más antigua del </w:t>
+          <w:sz w:val="24"/>
+          <w:szCs w:val="24"/>
+        </w:rPr>
+        <w:t xml:space="preserve">, </w:t>
       </w:r>
       <w:proofErr w:type="spellStart"/>
       <w:r>
         <w:rPr>
-          <w:sz w:val="28"/>
-          <w:szCs w:val="28"/>
-        </w:rPr>
-        <w:t>codelite</w:t>
+          <w:sz w:val="24"/>
+          <w:szCs w:val="24"/>
+        </w:rPr>
+        <w:t>getLongitud</w:t>
       </w:r>
       <w:proofErr w:type="spellEnd"/>
       <w:r>
         <w:rPr>
-          <w:sz w:val="28"/>
-          <w:szCs w:val="28"/>
-        </w:rPr>
-        <w:t xml:space="preserve"> por tenerlo del año pasado mientras que el otro tenía el material reciente, por lo que el traspaso de archivos incluía elementos de diferentes versiones que generaba aún más problemas al compilar. Para arreglarlo, el profesor Carlos nos ayudó, y la solución consistió en mandar primero la eliminación de los archivos que no queríamos que se reenviasen, después se revisó la versión y se retocó el programa de compilación para que no diese problemas de versiones, y por último se creó un nuevo </w:t>
+          <w:sz w:val="24"/>
+          <w:szCs w:val="24"/>
+        </w:rPr>
+        <w:t xml:space="preserve">, </w:t>
       </w:r>
       <w:proofErr w:type="spellStart"/>
       <w:r>
         <w:rPr>
-          <w:sz w:val="28"/>
-          <w:szCs w:val="28"/>
-        </w:rPr>
-        <w:t>workspace</w:t>
+          <w:sz w:val="24"/>
+          <w:szCs w:val="24"/>
+        </w:rPr>
+        <w:t>esVacia</w:t>
       </w:r>
       <w:proofErr w:type="spellEnd"/>
       <w:r>
         <w:rPr>
-          <w:sz w:val="28"/>
-          <w:szCs w:val="28"/>
-        </w:rPr>
-        <w:t xml:space="preserve"> con un nombre distinto para reorganizar de nuevo los archivos y que dejase de generar problemas por la estructura de carpetas.</w:t>
+          <w:sz w:val="24"/>
+          <w:szCs w:val="24"/>
+        </w:rPr>
+        <w:t xml:space="preserve">) </w:t>
+      </w:r>
+      <w:r>
+        <w:rPr>
+          <w:sz w:val="24"/>
+          <w:szCs w:val="24"/>
+        </w:rPr>
+        <w:t>las cuales han recibido las mismas modificaciones que las pilas, para trabajar con los punteros a Procesos.</w:t>
       </w:r>
     </w:p>
     <w:p>
       <w:pPr>
         <w:spacing w:line="240" w:lineRule="auto"/>
         <w:rPr>
-          <w:sz w:val="28"/>
-          <w:szCs w:val="28"/>
+          <w:sz w:val="24"/>
+          <w:szCs w:val="24"/>
+        </w:rPr>
+      </w:pPr>
+      <w:proofErr w:type="spellStart"/>
+      <w:r>
+        <w:rPr>
+          <w:sz w:val="24"/>
+          <w:szCs w:val="24"/>
+        </w:rPr>
+        <w:t>encolarOrdenad</w:t>
+      </w:r>
+      <w:r>
+        <w:rPr>
+          <w:sz w:val="24"/>
+          <w:szCs w:val="24"/>
+        </w:rPr>
+        <w:t>o</w:t>
+      </w:r>
+      <w:proofErr w:type="spellEnd"/>
+      <w:r>
+        <w:rPr>
+          <w:sz w:val="24"/>
+          <w:szCs w:val="24"/>
+        </w:rPr>
+        <w:t>():</w:t>
+      </w:r>
+      <w:r>
+        <w:rPr>
+          <w:sz w:val="24"/>
+          <w:szCs w:val="24"/>
+        </w:rPr>
+        <w:t xml:space="preserve"> que extrae de las pilas e inserta según prioridad y tipo en su cola correspondiente. </w:t>
+      </w:r>
+    </w:p>
+    <w:p>
+      <w:pPr>
+        <w:spacing w:line="240" w:lineRule="auto"/>
+        <w:rPr>
+          <w:sz w:val="24"/>
+          <w:szCs w:val="24"/>
+        </w:rPr>
+      </w:pPr>
+      <w:r>
+        <w:rPr>
+          <w:sz w:val="24"/>
+          <w:szCs w:val="24"/>
+        </w:rPr>
+        <w:t>Vaciar(): libera el contenido de la Cola. Actúa como destructor.</w:t>
+      </w:r>
+    </w:p>
+    <w:p>
+      <w:pPr>
+        <w:spacing w:line="240" w:lineRule="auto"/>
+        <w:rPr>
+          <w:sz w:val="24"/>
+          <w:szCs w:val="24"/>
         </w:rPr>
       </w:pPr>
     </w:p>
     <w:p>
       <w:pPr>
         <w:pStyle w:val="Titulo3"/>
-        <w:outlineLvl w:val="2"/>
-      </w:pPr>
-      <w:bookmarkStart w:id="13" w:name="_Toc181199963"/>
-      <w:r>
-        <w:t>Problema con la sobre definición de la clase Proceso</w:t>
-      </w:r>
-      <w:bookmarkEnd w:id="13"/>
+        <w:outlineLvl w:val="1"/>
+      </w:pPr>
+      <w:bookmarkStart w:id="24" w:name="_Toc183516169"/>
+      <w:r>
+        <w:lastRenderedPageBreak/>
+        <w:t>Listas</w:t>
+      </w:r>
+      <w:bookmarkEnd w:id="24"/>
     </w:p>
     <w:p>
       <w:pPr>
         <w:spacing w:line="240" w:lineRule="auto"/>
-        <w:ind w:left="705"/>
-        <w:rPr>
-          <w:sz w:val="28"/>
-          <w:szCs w:val="28"/>
-        </w:rPr>
-      </w:pPr>
-      <w:r>
-        <w:rPr>
-          <w:sz w:val="28"/>
-          <w:szCs w:val="28"/>
-        </w:rPr>
-        <w:t xml:space="preserve">La clase proceso al ser común a todas las EEDD que se usan producía errores ya que se declaraba en clases en las que ya estaban declaradas por un </w:t>
+        <w:rPr>
+          <w:sz w:val="24"/>
+          <w:szCs w:val="24"/>
+        </w:rPr>
+      </w:pPr>
+      <w:r>
+        <w:rPr>
+          <w:sz w:val="24"/>
+          <w:szCs w:val="24"/>
+        </w:rPr>
+        <w:t>Posee las operaciones básicas de las listas</w:t>
+      </w:r>
+      <w:r>
+        <w:rPr>
+          <w:sz w:val="24"/>
+          <w:szCs w:val="24"/>
+        </w:rPr>
+        <w:t xml:space="preserve"> </w:t>
+      </w:r>
+      <w:r>
+        <w:rPr>
+          <w:sz w:val="24"/>
+          <w:szCs w:val="24"/>
+        </w:rPr>
+        <w:t>(insertar</w:t>
+      </w:r>
+      <w:r>
+        <w:rPr>
+          <w:sz w:val="24"/>
+          <w:szCs w:val="24"/>
+        </w:rPr>
+        <w:t xml:space="preserve"> (al i</w:t>
+      </w:r>
+      <w:r>
+        <w:rPr>
+          <w:sz w:val="24"/>
+          <w:szCs w:val="24"/>
+        </w:rPr>
+        <w:t>nicio</w:t>
+      </w:r>
+      <w:r>
+        <w:rPr>
+          <w:sz w:val="24"/>
+          <w:szCs w:val="24"/>
+        </w:rPr>
+        <w:t>)</w:t>
+      </w:r>
+      <w:r>
+        <w:rPr>
+          <w:sz w:val="24"/>
+          <w:szCs w:val="24"/>
+        </w:rPr>
+        <w:t>,</w:t>
+      </w:r>
+      <w:r>
+        <w:rPr>
+          <w:sz w:val="24"/>
+          <w:szCs w:val="24"/>
+        </w:rPr>
+        <w:t xml:space="preserve"> </w:t>
+      </w:r>
+      <w:r>
+        <w:rPr>
+          <w:sz w:val="24"/>
+          <w:szCs w:val="24"/>
+        </w:rPr>
+        <w:t>eliminar,</w:t>
+      </w:r>
+      <w:r>
+        <w:rPr>
+          <w:sz w:val="24"/>
+          <w:szCs w:val="24"/>
+        </w:rPr>
+        <w:t xml:space="preserve"> </w:t>
       </w:r>
       <w:proofErr w:type="spellStart"/>
       <w:r>
         <w:rPr>
-          <w:sz w:val="28"/>
-          <w:szCs w:val="28"/>
-        </w:rPr>
-        <w:t>import</w:t>
+          <w:sz w:val="24"/>
+          <w:szCs w:val="24"/>
+        </w:rPr>
+        <w:t>getLongitud</w:t>
       </w:r>
       <w:proofErr w:type="spellEnd"/>
       <w:r>
         <w:rPr>
-          <w:sz w:val="28"/>
-          <w:szCs w:val="28"/>
-        </w:rPr>
-        <w:t xml:space="preserve"> a otra clase que ya tenía un </w:t>
+          <w:sz w:val="24"/>
+          <w:szCs w:val="24"/>
+        </w:rPr>
+        <w:t xml:space="preserve">, </w:t>
       </w:r>
       <w:proofErr w:type="spellStart"/>
       <w:r>
         <w:rPr>
-          <w:sz w:val="28"/>
-          <w:szCs w:val="28"/>
-        </w:rPr>
-        <w:lastRenderedPageBreak/>
-        <w:t>import</w:t>
+          <w:sz w:val="24"/>
+          <w:szCs w:val="24"/>
+        </w:rPr>
+        <w:t>getPrimero</w:t>
       </w:r>
       <w:proofErr w:type="spellEnd"/>
       <w:r>
         <w:rPr>
-          <w:sz w:val="28"/>
-          <w:szCs w:val="28"/>
-        </w:rPr>
-        <w:t xml:space="preserve"> a esa clase, por lo que con tantas clases con un </w:t>
+          <w:sz w:val="24"/>
+          <w:szCs w:val="24"/>
+        </w:rPr>
+        <w:t xml:space="preserve">, </w:t>
       </w:r>
       <w:proofErr w:type="spellStart"/>
       <w:r>
         <w:rPr>
-          <w:sz w:val="28"/>
-          <w:szCs w:val="28"/>
-        </w:rPr>
-        <w:t>import</w:t>
+          <w:sz w:val="24"/>
+          <w:szCs w:val="24"/>
+        </w:rPr>
+        <w:t>getUltimo</w:t>
       </w:r>
       <w:proofErr w:type="spellEnd"/>
       <w:r>
         <w:rPr>
-          <w:sz w:val="28"/>
-          <w:szCs w:val="28"/>
-        </w:rPr>
-        <w:t xml:space="preserve"> a Proceso era difícil ver donde estaba el "doble </w:t>
+          <w:sz w:val="24"/>
+          <w:szCs w:val="24"/>
+        </w:rPr>
+        <w:t>, contiene</w:t>
+      </w:r>
+      <w:r>
+        <w:rPr>
+          <w:sz w:val="24"/>
+          <w:szCs w:val="24"/>
+        </w:rPr>
+        <w:t xml:space="preserve">) </w:t>
+      </w:r>
+      <w:r>
+        <w:rPr>
+          <w:sz w:val="24"/>
+          <w:szCs w:val="24"/>
+        </w:rPr>
+        <w:t>e incluye</w:t>
+      </w:r>
+      <w:r>
+        <w:rPr>
+          <w:sz w:val="24"/>
+          <w:szCs w:val="24"/>
+        </w:rPr>
+        <w:t xml:space="preserve"> métodos para satisfacer las características de la práctica, estos son: </w:t>
+      </w:r>
+    </w:p>
+    <w:p>
+      <w:pPr>
+        <w:spacing w:line="240" w:lineRule="auto"/>
+        <w:rPr>
+          <w:sz w:val="24"/>
+          <w:szCs w:val="24"/>
+        </w:rPr>
+      </w:pPr>
+      <w:r>
+        <w:rPr>
+          <w:sz w:val="24"/>
+          <w:szCs w:val="24"/>
+        </w:rPr>
+        <w:t>Eliminar(</w:t>
       </w:r>
       <w:proofErr w:type="spellStart"/>
       <w:r>
         <w:rPr>
-          <w:sz w:val="28"/>
-          <w:szCs w:val="28"/>
-        </w:rPr>
-        <w:t>import</w:t>
+          <w:sz w:val="24"/>
+          <w:szCs w:val="24"/>
+        </w:rPr>
+        <w:t>int</w:t>
       </w:r>
       <w:proofErr w:type="spellEnd"/>
       <w:r>
         <w:rPr>
-          <w:sz w:val="28"/>
-          <w:szCs w:val="28"/>
-        </w:rPr>
-        <w:t xml:space="preserve"> proceso".</w:t>
+          <w:sz w:val="24"/>
+          <w:szCs w:val="24"/>
+        </w:rPr>
+        <w:t xml:space="preserve"> PID)</w:t>
+      </w:r>
+      <w:r>
+        <w:rPr>
+          <w:sz w:val="24"/>
+          <w:szCs w:val="24"/>
+        </w:rPr>
+        <w:t>:</w:t>
+      </w:r>
+      <w:r>
+        <w:rPr>
+          <w:sz w:val="24"/>
+          <w:szCs w:val="24"/>
+        </w:rPr>
+        <w:t xml:space="preserve"> elimina según un PID introducido p</w:t>
+      </w:r>
+      <w:r>
+        <w:rPr>
+          <w:sz w:val="24"/>
+          <w:szCs w:val="24"/>
+        </w:rPr>
+        <w:t>reviamente</w:t>
+      </w:r>
+      <w:r>
+        <w:rPr>
+          <w:sz w:val="24"/>
+          <w:szCs w:val="24"/>
+        </w:rPr>
+        <w:t>.</w:t>
       </w:r>
     </w:p>
     <w:p>
       <w:pPr>
         <w:spacing w:line="240" w:lineRule="auto"/>
         <w:rPr>
-          <w:sz w:val="28"/>
-          <w:szCs w:val="28"/>
+          <w:sz w:val="24"/>
+          <w:szCs w:val="24"/>
+        </w:rPr>
+      </w:pPr>
+      <w:r>
+        <w:rPr>
+          <w:sz w:val="24"/>
+          <w:szCs w:val="24"/>
+        </w:rPr>
+        <w:t>Mayor prioridad</w:t>
+      </w:r>
+      <w:r>
+        <w:rPr>
+          <w:sz w:val="24"/>
+          <w:szCs w:val="24"/>
+        </w:rPr>
+        <w:t xml:space="preserve">: </w:t>
+      </w:r>
+      <w:r>
+        <w:rPr>
+          <w:sz w:val="24"/>
+          <w:szCs w:val="24"/>
+        </w:rPr>
+        <w:t>muestra el proceso en la lista con mayor prioridad.</w:t>
+      </w:r>
+    </w:p>
+    <w:p>
+      <w:pPr>
+        <w:spacing w:line="240" w:lineRule="auto"/>
+        <w:rPr>
+          <w:sz w:val="24"/>
+          <w:szCs w:val="24"/>
+        </w:rPr>
+      </w:pPr>
+      <w:r>
+        <w:rPr>
+          <w:sz w:val="24"/>
+          <w:szCs w:val="24"/>
+        </w:rPr>
+        <w:t>Menor prioridad</w:t>
+      </w:r>
+      <w:r>
+        <w:rPr>
+          <w:sz w:val="24"/>
+          <w:szCs w:val="24"/>
+        </w:rPr>
+        <w:t>:</w:t>
+      </w:r>
+      <w:r>
+        <w:rPr>
+          <w:sz w:val="24"/>
+          <w:szCs w:val="24"/>
+        </w:rPr>
+        <w:t xml:space="preserve"> </w:t>
+      </w:r>
+      <w:r>
+        <w:rPr>
+          <w:sz w:val="24"/>
+          <w:szCs w:val="24"/>
+        </w:rPr>
+        <w:t>muestra el proceso</w:t>
+      </w:r>
+      <w:r>
+        <w:rPr>
+          <w:sz w:val="24"/>
+          <w:szCs w:val="24"/>
+        </w:rPr>
+        <w:t xml:space="preserve"> con menor prioridad</w:t>
+      </w:r>
+      <w:r>
+        <w:rPr>
+          <w:sz w:val="24"/>
+          <w:szCs w:val="24"/>
+        </w:rPr>
+        <w:t xml:space="preserve"> de la lista</w:t>
+      </w:r>
+      <w:r>
+        <w:rPr>
+          <w:sz w:val="24"/>
+          <w:szCs w:val="24"/>
+        </w:rPr>
+        <w:t>.</w:t>
+      </w:r>
+    </w:p>
+    <w:p>
+      <w:pPr>
+        <w:spacing w:line="240" w:lineRule="auto"/>
+        <w:rPr>
+          <w:sz w:val="24"/>
+          <w:szCs w:val="24"/>
+        </w:rPr>
+      </w:pPr>
+      <w:proofErr w:type="spellStart"/>
+      <w:r>
+        <w:rPr>
+          <w:sz w:val="24"/>
+          <w:szCs w:val="24"/>
+        </w:rPr>
+        <w:t>busquedaNombre</w:t>
+      </w:r>
+      <w:proofErr w:type="spellEnd"/>
+      <w:r>
+        <w:rPr>
+          <w:sz w:val="24"/>
+          <w:szCs w:val="24"/>
+        </w:rPr>
+        <w:t>(</w:t>
+      </w:r>
+      <w:proofErr w:type="spellStart"/>
+      <w:r>
+        <w:rPr>
+          <w:sz w:val="24"/>
+          <w:szCs w:val="24"/>
+        </w:rPr>
+        <w:t>string</w:t>
+      </w:r>
+      <w:proofErr w:type="spellEnd"/>
+      <w:r>
+        <w:rPr>
+          <w:sz w:val="24"/>
+          <w:szCs w:val="24"/>
+        </w:rPr>
+        <w:t xml:space="preserve"> nombre)</w:t>
+      </w:r>
+      <w:r>
+        <w:rPr>
+          <w:sz w:val="24"/>
+          <w:szCs w:val="24"/>
+        </w:rPr>
+        <w:t xml:space="preserve">: </w:t>
+      </w:r>
+      <w:r>
+        <w:rPr>
+          <w:sz w:val="24"/>
+          <w:szCs w:val="24"/>
+        </w:rPr>
+        <w:t>muestra los procesos creados por un nombre introducido p</w:t>
+      </w:r>
+      <w:r>
+        <w:rPr>
+          <w:sz w:val="24"/>
+          <w:szCs w:val="24"/>
+        </w:rPr>
+        <w:t>reviamente</w:t>
+      </w:r>
+      <w:r>
+        <w:rPr>
+          <w:sz w:val="24"/>
+          <w:szCs w:val="24"/>
+        </w:rPr>
+        <w:t>.</w:t>
+      </w:r>
+    </w:p>
+    <w:p>
+      <w:pPr>
+        <w:spacing w:line="240" w:lineRule="auto"/>
+        <w:rPr>
+          <w:sz w:val="24"/>
+          <w:szCs w:val="24"/>
+        </w:rPr>
+      </w:pPr>
+      <w:proofErr w:type="spellStart"/>
+      <w:r>
+        <w:rPr>
+          <w:sz w:val="24"/>
+          <w:szCs w:val="24"/>
+        </w:rPr>
+        <w:t>cambiarPrioridad</w:t>
+      </w:r>
+      <w:proofErr w:type="spellEnd"/>
+      <w:r>
+        <w:rPr>
+          <w:sz w:val="24"/>
+          <w:szCs w:val="24"/>
+        </w:rPr>
+        <w:t>(</w:t>
+      </w:r>
+      <w:proofErr w:type="spellStart"/>
+      <w:r>
+        <w:rPr>
+          <w:sz w:val="24"/>
+          <w:szCs w:val="24"/>
+        </w:rPr>
+        <w:t>int</w:t>
+      </w:r>
+      <w:proofErr w:type="spellEnd"/>
+      <w:r>
+        <w:rPr>
+          <w:sz w:val="24"/>
+          <w:szCs w:val="24"/>
+        </w:rPr>
+        <w:t xml:space="preserve"> PID, </w:t>
+      </w:r>
+      <w:proofErr w:type="spellStart"/>
+      <w:r>
+        <w:rPr>
+          <w:sz w:val="24"/>
+          <w:szCs w:val="24"/>
+        </w:rPr>
+        <w:t>int</w:t>
+      </w:r>
+      <w:proofErr w:type="spellEnd"/>
+      <w:r>
+        <w:rPr>
+          <w:sz w:val="24"/>
+          <w:szCs w:val="24"/>
+        </w:rPr>
+        <w:t xml:space="preserve"> Prioridad)</w:t>
+      </w:r>
+      <w:r>
+        <w:rPr>
+          <w:sz w:val="24"/>
+          <w:szCs w:val="24"/>
+        </w:rPr>
+        <w:t>:</w:t>
+      </w:r>
+      <w:r>
+        <w:rPr>
+          <w:sz w:val="24"/>
+          <w:szCs w:val="24"/>
+        </w:rPr>
+        <w:t xml:space="preserve"> busca si hay un proceso con el PID introducido y en caso de que exista se le cambia la prioridad</w:t>
+      </w:r>
+      <w:r>
+        <w:rPr>
+          <w:sz w:val="24"/>
+          <w:szCs w:val="24"/>
+        </w:rPr>
+        <w:t xml:space="preserve"> seleccionada.</w:t>
+      </w:r>
+    </w:p>
+    <w:p>
+      <w:pPr>
+        <w:spacing w:line="240" w:lineRule="auto"/>
+        <w:rPr>
+          <w:sz w:val="24"/>
+          <w:szCs w:val="24"/>
+        </w:rPr>
+      </w:pPr>
+      <w:r>
+        <w:rPr>
+          <w:sz w:val="24"/>
+          <w:szCs w:val="24"/>
+        </w:rPr>
+        <w:t>Mostrar(): Muestra los datos de los procesos que se encuentren en la lista.</w:t>
+      </w:r>
+    </w:p>
+    <w:p>
+      <w:pPr>
+        <w:spacing w:line="240" w:lineRule="auto"/>
+        <w:rPr>
+          <w:sz w:val="24"/>
+          <w:szCs w:val="24"/>
+        </w:rPr>
+      </w:pPr>
+      <w:r>
+        <w:rPr>
+          <w:sz w:val="24"/>
+          <w:szCs w:val="24"/>
+        </w:rPr>
+        <w:t>Vaciar(): elimina el contenido de la lista. Actúa como destructor.</w:t>
+      </w:r>
+    </w:p>
+    <w:p>
+      <w:pPr>
+        <w:spacing w:line="240" w:lineRule="auto"/>
+        <w:rPr>
+          <w:sz w:val="24"/>
+          <w:szCs w:val="24"/>
         </w:rPr>
       </w:pPr>
     </w:p>
     <w:p>
       <w:pPr>
         <w:pStyle w:val="Titulo3"/>
-        <w:outlineLvl w:val="2"/>
-      </w:pPr>
-      <w:bookmarkStart w:id="14" w:name="_Toc181199964"/>
-      <w:r>
-        <w:t>Duda a la hora de implementar los nombres de procesos</w:t>
-      </w:r>
-      <w:bookmarkEnd w:id="14"/>
+        <w:outlineLvl w:val="1"/>
+      </w:pPr>
+      <w:bookmarkStart w:id="25" w:name="_Toc183516170"/>
+      <w:r>
+        <w:t>Gestor</w:t>
+      </w:r>
+      <w:bookmarkEnd w:id="25"/>
     </w:p>
     <w:p>
       <w:pPr>
         <w:spacing w:line="240" w:lineRule="auto"/>
-        <w:ind w:left="708"/>
-        <w:rPr>
-          <w:sz w:val="28"/>
-          <w:szCs w:val="28"/>
-        </w:rPr>
-      </w:pPr>
-      <w:r>
-        <w:rPr>
-          <w:sz w:val="28"/>
-          <w:szCs w:val="28"/>
-        </w:rPr>
-        <w:t>Se dudó sobre c</w:t>
-      </w:r>
-      <w:r>
-        <w:rPr>
-          <w:sz w:val="28"/>
-          <w:szCs w:val="28"/>
-        </w:rPr>
-        <w:t>ó</w:t>
-      </w:r>
-      <w:r>
-        <w:rPr>
-          <w:sz w:val="28"/>
-          <w:szCs w:val="28"/>
-        </w:rPr>
-        <w:t xml:space="preserve">mo hacer el atributo nombre de los procesos, se pensó e intentó hacer con array de </w:t>
-      </w:r>
+        <w:rPr>
+          <w:sz w:val="24"/>
+          <w:szCs w:val="24"/>
+        </w:rPr>
+      </w:pPr>
+      <w:r>
+        <w:rPr>
+          <w:sz w:val="24"/>
+          <w:szCs w:val="24"/>
+        </w:rPr>
+        <w:t>Los métodos de la clase Gestor s</w:t>
+      </w:r>
+      <w:r>
+        <w:rPr>
+          <w:sz w:val="24"/>
+          <w:szCs w:val="24"/>
+        </w:rPr>
+        <w:t xml:space="preserve">e basan en </w:t>
+      </w:r>
+      <w:r>
+        <w:rPr>
+          <w:sz w:val="24"/>
+          <w:szCs w:val="24"/>
+        </w:rPr>
+        <w:t>llamadas a otros métodos de la</w:t>
+      </w:r>
+      <w:r>
+        <w:rPr>
+          <w:sz w:val="24"/>
+          <w:szCs w:val="24"/>
+        </w:rPr>
+        <w:t>s</w:t>
+      </w:r>
+      <w:r>
+        <w:rPr>
+          <w:sz w:val="24"/>
+          <w:szCs w:val="24"/>
+        </w:rPr>
+        <w:t xml:space="preserve"> estructura</w:t>
+      </w:r>
+      <w:r>
+        <w:rPr>
+          <w:sz w:val="24"/>
+          <w:szCs w:val="24"/>
+        </w:rPr>
+        <w:t>s</w:t>
+      </w:r>
+      <w:r>
+        <w:rPr>
+          <w:sz w:val="24"/>
+          <w:szCs w:val="24"/>
+        </w:rPr>
+        <w:t xml:space="preserve"> de datos.</w:t>
+      </w:r>
+    </w:p>
+    <w:p>
+      <w:pPr>
+        <w:spacing w:line="240" w:lineRule="auto"/>
+        <w:rPr>
+          <w:sz w:val="24"/>
+          <w:szCs w:val="24"/>
+        </w:rPr>
+      </w:pPr>
+      <w:r>
+        <w:rPr>
+          <w:sz w:val="24"/>
+          <w:szCs w:val="24"/>
+        </w:rPr>
+        <w:t xml:space="preserve">Los hemos clasificado en </w:t>
+      </w:r>
+      <w:r>
+        <w:rPr>
+          <w:sz w:val="24"/>
+          <w:szCs w:val="24"/>
+          <w:u w:val="single"/>
+        </w:rPr>
+        <w:t>métodos de interfaz</w:t>
+      </w:r>
+      <w:r>
+        <w:rPr>
+          <w:sz w:val="24"/>
+          <w:szCs w:val="24"/>
+        </w:rPr>
+        <w:t xml:space="preserve">, o aquellos que se utilizan para mostrar los datos por pantalla que no son opciones, </w:t>
+      </w:r>
+      <w:r>
+        <w:rPr>
+          <w:sz w:val="24"/>
+          <w:szCs w:val="24"/>
+          <w:u w:val="single"/>
+        </w:rPr>
+        <w:t>métodos de pila</w:t>
+      </w:r>
+      <w:r>
+        <w:rPr>
+          <w:sz w:val="24"/>
+          <w:szCs w:val="24"/>
+        </w:rPr>
+        <w:t xml:space="preserve"> para los que hacen una llamada a la pila, </w:t>
+      </w:r>
+      <w:r>
+        <w:rPr>
+          <w:sz w:val="24"/>
+          <w:szCs w:val="24"/>
+          <w:u w:val="single"/>
+        </w:rPr>
+        <w:t>métodos de colas</w:t>
+      </w:r>
+      <w:r>
+        <w:rPr>
+          <w:sz w:val="24"/>
+          <w:szCs w:val="24"/>
+        </w:rPr>
+        <w:t xml:space="preserve"> para aquellos que llaman a las colas, </w:t>
+      </w:r>
+      <w:r>
+        <w:rPr>
+          <w:sz w:val="24"/>
+          <w:szCs w:val="24"/>
+          <w:u w:val="single"/>
+        </w:rPr>
+        <w:t>métodos de listas</w:t>
+      </w:r>
+      <w:r>
+        <w:rPr>
+          <w:sz w:val="24"/>
+          <w:szCs w:val="24"/>
+        </w:rPr>
+        <w:t xml:space="preserve"> para los que llaman a las listas, y el </w:t>
+      </w:r>
+      <w:r>
+        <w:rPr>
+          <w:sz w:val="24"/>
+          <w:szCs w:val="24"/>
+          <w:u w:val="single"/>
+        </w:rPr>
+        <w:t>Reiniciar</w:t>
+      </w:r>
+      <w:r>
+        <w:rPr>
+          <w:sz w:val="24"/>
+          <w:szCs w:val="24"/>
+        </w:rPr>
+        <w:t xml:space="preserve"> que l</w:t>
+      </w:r>
+      <w:r>
+        <w:rPr>
+          <w:sz w:val="24"/>
+          <w:szCs w:val="24"/>
+        </w:rPr>
+        <w:t>lama a todas las estructuras para reiniciar el programa sin necesidad de cerrar y abrirlo.</w:t>
+      </w:r>
+    </w:p>
+    <w:p>
+      <w:pPr>
+        <w:spacing w:line="240" w:lineRule="auto"/>
+        <w:rPr>
+          <w:sz w:val="24"/>
+          <w:szCs w:val="24"/>
+        </w:rPr>
+      </w:pPr>
+    </w:p>
+    <w:p>
+      <w:pPr>
+        <w:pStyle w:val="Titulo3"/>
+        <w:outlineLvl w:val="1"/>
+      </w:pPr>
+      <w:bookmarkStart w:id="26" w:name="_Toc183516171"/>
+      <w:r>
+        <w:t>Árbol</w:t>
+      </w:r>
+      <w:bookmarkEnd w:id="26"/>
+    </w:p>
+    <w:p>
+      <w:pPr>
+        <w:spacing w:line="240" w:lineRule="auto"/>
+        <w:rPr>
+          <w:sz w:val="24"/>
+          <w:szCs w:val="24"/>
+        </w:rPr>
+      </w:pPr>
+      <w:r>
+        <w:rPr>
+          <w:sz w:val="24"/>
+          <w:szCs w:val="24"/>
+        </w:rPr>
+        <w:t>Al ser un árbol binario de búsqueda…</w:t>
+      </w:r>
+    </w:p>
+    <w:p>
+      <w:pPr>
+        <w:spacing w:line="240" w:lineRule="auto"/>
+        <w:rPr>
+          <w:sz w:val="24"/>
+          <w:szCs w:val="24"/>
+        </w:rPr>
+      </w:pPr>
+      <w:r>
+        <w:rPr>
+          <w:sz w:val="24"/>
+          <w:szCs w:val="24"/>
+        </w:rPr>
+        <w:t>Utilizamos en esta parte métodos privados que son llamados por sus métodos públicos</w:t>
+      </w:r>
+    </w:p>
+    <w:p>
+      <w:pPr>
+        <w:spacing w:line="240" w:lineRule="auto"/>
+        <w:rPr>
+          <w:sz w:val="24"/>
+          <w:szCs w:val="24"/>
+        </w:rPr>
+      </w:pPr>
+      <w:r>
+        <w:rPr>
+          <w:sz w:val="24"/>
+          <w:szCs w:val="24"/>
+        </w:rPr>
+        <w:t>Métodos en función de las necesidades</w:t>
+      </w:r>
+    </w:p>
+    <w:p>
+      <w:pPr>
+        <w:spacing w:line="240" w:lineRule="auto"/>
+        <w:rPr>
+          <w:sz w:val="24"/>
+          <w:szCs w:val="24"/>
+        </w:rPr>
+      </w:pPr>
       <w:proofErr w:type="spellStart"/>
       <w:r>
         <w:rPr>
-          <w:sz w:val="28"/>
-          <w:szCs w:val="28"/>
-        </w:rPr>
-        <w:t>char</w:t>
+          <w:sz w:val="24"/>
+          <w:szCs w:val="24"/>
+        </w:rPr>
+        <w:t>Gets</w:t>
       </w:r>
       <w:proofErr w:type="spellEnd"/>
-      <w:r>
-        <w:rPr>
-          <w:sz w:val="28"/>
-          <w:szCs w:val="28"/>
-        </w:rPr>
-        <w:t xml:space="preserve">, pero tras intentar implementarlo se hizo con simple </w:t>
-      </w:r>
-      <w:proofErr w:type="spellStart"/>
-      <w:r>
-        <w:rPr>
-          <w:sz w:val="28"/>
-          <w:szCs w:val="28"/>
-        </w:rPr>
-        <w:t>string</w:t>
-      </w:r>
-      <w:proofErr w:type="spellEnd"/>
-      <w:r>
-        <w:rPr>
-          <w:sz w:val="28"/>
-          <w:szCs w:val="28"/>
-        </w:rPr>
-        <w:t>.</w:t>
-      </w:r>
     </w:p>
     <w:p>
       <w:pPr>
         <w:spacing w:line="240" w:lineRule="auto"/>
         <w:rPr>
-          <w:sz w:val="28"/>
-          <w:szCs w:val="28"/>
-        </w:rPr>
-      </w:pPr>
-    </w:p>
-    <w:p>
-      <w:pPr>
-        <w:pStyle w:val="Titulo3"/>
-        <w:outlineLvl w:val="2"/>
-      </w:pPr>
-      <w:bookmarkStart w:id="15" w:name="_Toc181199965"/>
-      <w:r>
-        <w:t>Problema con la función reiniciar</w:t>
-      </w:r>
-      <w:bookmarkEnd w:id="15"/>
+          <w:sz w:val="24"/>
+          <w:szCs w:val="24"/>
+        </w:rPr>
+      </w:pPr>
     </w:p>
     <w:p>
       <w:pPr>
         <w:spacing w:line="240" w:lineRule="auto"/>
-        <w:ind w:left="708"/>
-        <w:rPr>
-          <w:sz w:val="28"/>
-          <w:szCs w:val="28"/>
-        </w:rPr>
-      </w:pPr>
-      <w:r>
-        <w:rPr>
-          <w:sz w:val="28"/>
-          <w:szCs w:val="28"/>
-        </w:rPr>
-        <w:t>La función necesitaba vaciar todas las estructuras que existen en el programa y además de las variables globales que se usan para generar procesos. Para solucionarlo</w:t>
-      </w:r>
-      <w:r>
-        <w:rPr>
-          <w:sz w:val="28"/>
-          <w:szCs w:val="28"/>
-        </w:rPr>
-        <w:t xml:space="preserve"> se modificó la función insertar en las listas, con la ayuda de los profesores de la asignatura</w:t>
-      </w:r>
-      <w:r>
-        <w:rPr>
-          <w:sz w:val="28"/>
-          <w:szCs w:val="28"/>
-        </w:rPr>
-        <w:t xml:space="preserve">, así como vaciar el set una vez se reinician las pilas. </w:t>
-      </w:r>
+        <w:rPr>
+          <w:sz w:val="24"/>
+          <w:szCs w:val="24"/>
+        </w:rPr>
+      </w:pPr>
     </w:p>
     <w:p>
       <w:r>
@@ -4858,1578 +6925,12 @@
         <w:pStyle w:val="Titulo1"/>
         <w:outlineLvl w:val="0"/>
       </w:pPr>
-      <w:bookmarkStart w:id="16" w:name="_Toc181199966"/>
-      <w:r>
-        <w:lastRenderedPageBreak/>
-        <w:t>MÉTODOS DESTACADOS</w:t>
-      </w:r>
-      <w:bookmarkEnd w:id="16"/>
-    </w:p>
-    <w:p>
-      <w:pPr>
-        <w:pStyle w:val="Titulo3"/>
-        <w:outlineLvl w:val="1"/>
-      </w:pPr>
-      <w:bookmarkStart w:id="17" w:name="_Toc181199967"/>
-      <w:r>
-        <w:t>Procesos</w:t>
-      </w:r>
-      <w:bookmarkEnd w:id="17"/>
-    </w:p>
-    <w:p>
-      <w:pPr>
-        <w:spacing w:line="240" w:lineRule="auto"/>
-        <w:rPr>
-          <w:sz w:val="24"/>
-          <w:szCs w:val="24"/>
-        </w:rPr>
-      </w:pPr>
-      <w:r>
-        <w:rPr>
-          <w:sz w:val="24"/>
-          <w:szCs w:val="24"/>
-        </w:rPr>
-        <w:t>L</w:t>
-      </w:r>
-      <w:r>
-        <w:rPr>
-          <w:sz w:val="24"/>
-          <w:szCs w:val="24"/>
-        </w:rPr>
-        <w:t>os</w:t>
-      </w:r>
-      <w:r>
-        <w:rPr>
-          <w:sz w:val="24"/>
-          <w:szCs w:val="24"/>
-        </w:rPr>
-        <w:t xml:space="preserve"> procesos tienen</w:t>
-      </w:r>
-      <w:r>
-        <w:rPr>
-          <w:sz w:val="24"/>
-          <w:szCs w:val="24"/>
-        </w:rPr>
-        <w:t xml:space="preserve"> los siguientes </w:t>
-      </w:r>
-      <w:r>
-        <w:rPr>
-          <w:sz w:val="24"/>
-          <w:szCs w:val="24"/>
-        </w:rPr>
-        <w:t>métodos:</w:t>
-      </w:r>
-    </w:p>
-    <w:p>
-      <w:pPr>
-        <w:spacing w:line="240" w:lineRule="auto"/>
-        <w:rPr>
-          <w:sz w:val="24"/>
-          <w:szCs w:val="24"/>
-        </w:rPr>
-      </w:pPr>
-      <w:r>
-        <w:rPr>
-          <w:sz w:val="24"/>
-          <w:szCs w:val="24"/>
-          <w:u w:val="single"/>
-        </w:rPr>
-        <w:t>Métodos que generan sus datos</w:t>
-      </w:r>
-      <w:r>
-        <w:rPr>
-          <w:sz w:val="24"/>
-          <w:szCs w:val="24"/>
-        </w:rPr>
-        <w:t>:</w:t>
-      </w:r>
-    </w:p>
-    <w:p>
-      <w:pPr>
-        <w:spacing w:line="240" w:lineRule="auto"/>
-        <w:rPr>
-          <w:sz w:val="24"/>
-          <w:szCs w:val="24"/>
-        </w:rPr>
-      </w:pPr>
-      <w:proofErr w:type="spellStart"/>
-      <w:proofErr w:type="gramStart"/>
-      <w:r>
-        <w:rPr>
-          <w:sz w:val="24"/>
-          <w:szCs w:val="24"/>
-        </w:rPr>
-        <w:t>generarNombre</w:t>
-      </w:r>
-      <w:proofErr w:type="spellEnd"/>
-      <w:r>
-        <w:rPr>
-          <w:sz w:val="24"/>
-          <w:szCs w:val="24"/>
-        </w:rPr>
-        <w:t>(</w:t>
-      </w:r>
-      <w:proofErr w:type="gramEnd"/>
-      <w:r>
-        <w:rPr>
-          <w:sz w:val="24"/>
-          <w:szCs w:val="24"/>
-        </w:rPr>
-        <w:t>)</w:t>
-      </w:r>
-      <w:r>
-        <w:rPr>
-          <w:sz w:val="24"/>
-          <w:szCs w:val="24"/>
-        </w:rPr>
-        <w:t>:</w:t>
-      </w:r>
-      <w:r>
-        <w:rPr>
-          <w:sz w:val="24"/>
-          <w:szCs w:val="24"/>
-        </w:rPr>
-        <w:t xml:space="preserve"> elige un nombre entre un array de 10 nombres.</w:t>
-      </w:r>
-    </w:p>
-    <w:p>
-      <w:pPr>
-        <w:spacing w:line="240" w:lineRule="auto"/>
-        <w:rPr>
-          <w:sz w:val="24"/>
-          <w:szCs w:val="24"/>
-        </w:rPr>
-      </w:pPr>
-      <w:proofErr w:type="spellStart"/>
-      <w:proofErr w:type="gramStart"/>
-      <w:r>
-        <w:rPr>
-          <w:sz w:val="24"/>
-          <w:szCs w:val="24"/>
-        </w:rPr>
-        <w:t>generarBool</w:t>
-      </w:r>
-      <w:proofErr w:type="spellEnd"/>
-      <w:r>
-        <w:rPr>
-          <w:sz w:val="24"/>
-          <w:szCs w:val="24"/>
-        </w:rPr>
-        <w:t>(</w:t>
-      </w:r>
-      <w:proofErr w:type="gramEnd"/>
-      <w:r>
-        <w:rPr>
-          <w:sz w:val="24"/>
-          <w:szCs w:val="24"/>
-        </w:rPr>
-        <w:t>)</w:t>
-      </w:r>
-      <w:r>
-        <w:rPr>
-          <w:sz w:val="24"/>
-          <w:szCs w:val="24"/>
-        </w:rPr>
-        <w:t>:</w:t>
-      </w:r>
-      <w:r>
-        <w:rPr>
-          <w:sz w:val="24"/>
-          <w:szCs w:val="24"/>
-        </w:rPr>
-        <w:t xml:space="preserve"> devuelve true o false, para el tipo.</w:t>
-      </w:r>
-    </w:p>
-    <w:p>
-      <w:pPr>
-        <w:spacing w:line="240" w:lineRule="auto"/>
-        <w:rPr>
-          <w:sz w:val="24"/>
-          <w:szCs w:val="24"/>
-        </w:rPr>
-      </w:pPr>
-      <w:proofErr w:type="spellStart"/>
-      <w:proofErr w:type="gramStart"/>
-      <w:r>
-        <w:rPr>
-          <w:sz w:val="24"/>
-          <w:szCs w:val="24"/>
-        </w:rPr>
-        <w:t>generarPrioridad</w:t>
-      </w:r>
-      <w:proofErr w:type="spellEnd"/>
-      <w:r>
-        <w:rPr>
-          <w:sz w:val="24"/>
-          <w:szCs w:val="24"/>
-        </w:rPr>
-        <w:t>(</w:t>
-      </w:r>
-      <w:proofErr w:type="gramEnd"/>
-      <w:r>
-        <w:rPr>
-          <w:sz w:val="24"/>
-          <w:szCs w:val="24"/>
-        </w:rPr>
-        <w:t>)</w:t>
-      </w:r>
-      <w:r>
-        <w:rPr>
-          <w:sz w:val="24"/>
-          <w:szCs w:val="24"/>
-        </w:rPr>
-        <w:t>:</w:t>
-      </w:r>
-      <w:r>
-        <w:rPr>
-          <w:sz w:val="24"/>
-          <w:szCs w:val="24"/>
-        </w:rPr>
-        <w:t xml:space="preserve"> según el tipo hace un cálculo u otro</w:t>
-      </w:r>
-      <w:r>
-        <w:rPr>
-          <w:sz w:val="24"/>
-          <w:szCs w:val="24"/>
-        </w:rPr>
-        <w:t>, y lo añade al set de prioridades, para que no se repitan.</w:t>
-      </w:r>
-    </w:p>
-    <w:p>
-      <w:pPr>
-        <w:spacing w:line="240" w:lineRule="auto"/>
-        <w:rPr>
-          <w:sz w:val="24"/>
-          <w:szCs w:val="24"/>
-        </w:rPr>
-      </w:pPr>
-      <w:r>
-        <w:rPr>
-          <w:sz w:val="24"/>
-          <w:szCs w:val="24"/>
-          <w:u w:val="single"/>
-        </w:rPr>
-        <w:t>Métodos para mostrar su información</w:t>
-      </w:r>
-      <w:r>
-        <w:rPr>
-          <w:sz w:val="24"/>
-          <w:szCs w:val="24"/>
-        </w:rPr>
-        <w:t>:</w:t>
-      </w:r>
-    </w:p>
-    <w:p>
-      <w:pPr>
-        <w:spacing w:line="240" w:lineRule="auto"/>
-        <w:rPr>
-          <w:sz w:val="24"/>
-          <w:szCs w:val="24"/>
-        </w:rPr>
-      </w:pPr>
-      <w:proofErr w:type="spellStart"/>
-      <w:r>
-        <w:rPr>
-          <w:sz w:val="24"/>
-          <w:szCs w:val="24"/>
-        </w:rPr>
-        <w:t>Mostrar_proceso</w:t>
-      </w:r>
-      <w:proofErr w:type="spellEnd"/>
-      <w:r>
-        <w:rPr>
-          <w:sz w:val="24"/>
-          <w:szCs w:val="24"/>
-        </w:rPr>
-        <w:t>/_cola/_</w:t>
-      </w:r>
-      <w:proofErr w:type="gramStart"/>
-      <w:r>
-        <w:rPr>
-          <w:sz w:val="24"/>
-          <w:szCs w:val="24"/>
-        </w:rPr>
-        <w:t>lista</w:t>
-      </w:r>
-      <w:r>
-        <w:rPr>
-          <w:sz w:val="24"/>
-          <w:szCs w:val="24"/>
-        </w:rPr>
-        <w:t>(</w:t>
-      </w:r>
-      <w:proofErr w:type="gramEnd"/>
-      <w:r>
-        <w:rPr>
-          <w:sz w:val="24"/>
-          <w:szCs w:val="24"/>
-        </w:rPr>
-        <w:t>)</w:t>
-      </w:r>
-      <w:r>
-        <w:rPr>
-          <w:sz w:val="24"/>
-          <w:szCs w:val="24"/>
-        </w:rPr>
-        <w:t>:</w:t>
-      </w:r>
-      <w:r>
-        <w:rPr>
-          <w:sz w:val="24"/>
-          <w:szCs w:val="24"/>
-        </w:rPr>
-        <w:t xml:space="preserve"> </w:t>
-      </w:r>
-      <w:r>
-        <w:rPr>
-          <w:sz w:val="24"/>
-          <w:szCs w:val="24"/>
-        </w:rPr>
-        <w:t>son 3 métodos diferentes que</w:t>
-      </w:r>
-      <w:r>
-        <w:rPr>
-          <w:sz w:val="24"/>
-          <w:szCs w:val="24"/>
-        </w:rPr>
-        <w:t xml:space="preserve"> varía</w:t>
-      </w:r>
-      <w:r>
-        <w:rPr>
-          <w:sz w:val="24"/>
-          <w:szCs w:val="24"/>
-        </w:rPr>
-        <w:t>n</w:t>
-      </w:r>
-      <w:r>
-        <w:rPr>
-          <w:sz w:val="24"/>
-          <w:szCs w:val="24"/>
-        </w:rPr>
-        <w:t xml:space="preserve"> según el tipo de </w:t>
-      </w:r>
-      <w:r>
-        <w:rPr>
-          <w:sz w:val="24"/>
-          <w:szCs w:val="24"/>
-        </w:rPr>
-        <w:t xml:space="preserve">estructura que les llame para adecuarse al </w:t>
-      </w:r>
-      <w:r>
-        <w:rPr>
-          <w:sz w:val="24"/>
-          <w:szCs w:val="24"/>
-        </w:rPr>
-        <w:t>formato que pid</w:t>
-      </w:r>
-      <w:r>
-        <w:rPr>
-          <w:sz w:val="24"/>
-          <w:szCs w:val="24"/>
-        </w:rPr>
-        <w:t>e</w:t>
-      </w:r>
-      <w:r>
-        <w:rPr>
-          <w:sz w:val="24"/>
-          <w:szCs w:val="24"/>
-        </w:rPr>
-        <w:t xml:space="preserve"> en el enunciado.</w:t>
-      </w:r>
-    </w:p>
-    <w:p>
-      <w:pPr>
-        <w:spacing w:line="240" w:lineRule="auto"/>
-        <w:rPr>
-          <w:sz w:val="24"/>
-          <w:szCs w:val="24"/>
-        </w:rPr>
-      </w:pPr>
-      <w:r>
-        <w:rPr>
-          <w:sz w:val="24"/>
-          <w:szCs w:val="24"/>
-          <w:u w:val="single"/>
-        </w:rPr>
-        <w:t>Otros</w:t>
-      </w:r>
-      <w:r>
-        <w:rPr>
-          <w:sz w:val="24"/>
-          <w:szCs w:val="24"/>
-        </w:rPr>
-        <w:t>:</w:t>
-      </w:r>
-    </w:p>
-    <w:p>
-      <w:pPr>
-        <w:spacing w:line="240" w:lineRule="auto"/>
-        <w:rPr>
-          <w:sz w:val="24"/>
-          <w:szCs w:val="24"/>
-        </w:rPr>
-      </w:pPr>
-      <w:proofErr w:type="spellStart"/>
-      <w:r>
-        <w:rPr>
-          <w:sz w:val="24"/>
-          <w:szCs w:val="24"/>
-        </w:rPr>
-        <w:t>Get</w:t>
-      </w:r>
-      <w:r>
-        <w:rPr>
-          <w:sz w:val="24"/>
-          <w:szCs w:val="24"/>
-        </w:rPr>
-        <w:t>s</w:t>
-      </w:r>
-      <w:proofErr w:type="spellEnd"/>
-      <w:r>
-        <w:rPr>
-          <w:sz w:val="24"/>
-          <w:szCs w:val="24"/>
-        </w:rPr>
-        <w:t xml:space="preserve"> y set</w:t>
-      </w:r>
-      <w:r>
-        <w:rPr>
-          <w:sz w:val="24"/>
-          <w:szCs w:val="24"/>
-        </w:rPr>
-        <w:t>s</w:t>
-      </w:r>
-      <w:r>
-        <w:rPr>
-          <w:sz w:val="24"/>
-          <w:szCs w:val="24"/>
-        </w:rPr>
-        <w:t xml:space="preserve"> para la prioridad, tipo, estado y nombre.</w:t>
-      </w:r>
-    </w:p>
-    <w:p>
-      <w:pPr>
-        <w:spacing w:line="240" w:lineRule="auto"/>
-        <w:rPr>
-          <w:sz w:val="24"/>
-          <w:szCs w:val="24"/>
-        </w:rPr>
-      </w:pPr>
-      <w:proofErr w:type="spellStart"/>
-      <w:proofErr w:type="gramStart"/>
-      <w:r>
-        <w:rPr>
-          <w:sz w:val="24"/>
-          <w:szCs w:val="24"/>
-        </w:rPr>
-        <w:t>resetProcesos</w:t>
-      </w:r>
-      <w:proofErr w:type="spellEnd"/>
-      <w:r>
-        <w:rPr>
-          <w:sz w:val="24"/>
-          <w:szCs w:val="24"/>
-        </w:rPr>
-        <w:t>(</w:t>
-      </w:r>
-      <w:proofErr w:type="gramEnd"/>
-      <w:r>
-        <w:rPr>
-          <w:sz w:val="24"/>
-          <w:szCs w:val="24"/>
-        </w:rPr>
-        <w:t>): reinicia las variables globales de la clase Proceso.</w:t>
-      </w:r>
-    </w:p>
-    <w:p>
-      <w:pPr>
-        <w:spacing w:line="240" w:lineRule="auto"/>
-        <w:rPr>
-          <w:sz w:val="24"/>
-          <w:szCs w:val="24"/>
-        </w:rPr>
-      </w:pPr>
-    </w:p>
-    <w:p>
-      <w:pPr>
-        <w:pStyle w:val="Titulo3"/>
-        <w:outlineLvl w:val="1"/>
-      </w:pPr>
-      <w:bookmarkStart w:id="18" w:name="_Toc181199968"/>
-      <w:r>
-        <w:t>Pila</w:t>
-      </w:r>
-      <w:bookmarkEnd w:id="18"/>
-    </w:p>
-    <w:p>
-      <w:pPr>
-        <w:spacing w:line="240" w:lineRule="auto"/>
-        <w:rPr>
-          <w:sz w:val="24"/>
-          <w:szCs w:val="24"/>
-        </w:rPr>
-      </w:pPr>
-      <w:r>
-        <w:rPr>
-          <w:sz w:val="24"/>
-          <w:szCs w:val="24"/>
-        </w:rPr>
-        <w:t>Posee las operaciones básicas de las pilas (Insertar, extraer, cim</w:t>
-      </w:r>
-      <w:r>
-        <w:rPr>
-          <w:sz w:val="24"/>
-          <w:szCs w:val="24"/>
-        </w:rPr>
-        <w:t>a y</w:t>
-      </w:r>
-      <w:r>
-        <w:rPr>
-          <w:sz w:val="24"/>
-          <w:szCs w:val="24"/>
-        </w:rPr>
-        <w:t xml:space="preserve"> </w:t>
-      </w:r>
-      <w:proofErr w:type="spellStart"/>
-      <w:r>
-        <w:rPr>
-          <w:sz w:val="24"/>
-          <w:szCs w:val="24"/>
-        </w:rPr>
-        <w:t>getLongitud</w:t>
-      </w:r>
-      <w:proofErr w:type="spellEnd"/>
-      <w:r>
-        <w:rPr>
-          <w:sz w:val="24"/>
-          <w:szCs w:val="24"/>
-        </w:rPr>
-        <w:t>)</w:t>
-      </w:r>
-      <w:r>
-        <w:rPr>
-          <w:sz w:val="24"/>
-          <w:szCs w:val="24"/>
-        </w:rPr>
-        <w:t xml:space="preserve"> las cuales</w:t>
-      </w:r>
-      <w:r>
-        <w:rPr>
-          <w:sz w:val="24"/>
-          <w:szCs w:val="24"/>
-        </w:rPr>
-        <w:t xml:space="preserve"> han sido modificadas</w:t>
-      </w:r>
-      <w:r>
-        <w:rPr>
-          <w:sz w:val="24"/>
-          <w:szCs w:val="24"/>
-        </w:rPr>
-        <w:t xml:space="preserve"> con respecto a los apuntes</w:t>
-      </w:r>
-      <w:r>
-        <w:rPr>
-          <w:sz w:val="24"/>
-          <w:szCs w:val="24"/>
-        </w:rPr>
-        <w:t xml:space="preserve"> para </w:t>
-      </w:r>
-      <w:proofErr w:type="gramStart"/>
-      <w:r>
-        <w:rPr>
-          <w:sz w:val="24"/>
-          <w:szCs w:val="24"/>
-        </w:rPr>
-        <w:t>que</w:t>
-      </w:r>
-      <w:proofErr w:type="gramEnd"/>
-      <w:r>
-        <w:rPr>
-          <w:sz w:val="24"/>
-          <w:szCs w:val="24"/>
-        </w:rPr>
-        <w:t xml:space="preserve"> en lugar de contener valores, contenga punteros a</w:t>
-      </w:r>
-      <w:r>
-        <w:rPr>
-          <w:sz w:val="24"/>
-          <w:szCs w:val="24"/>
-        </w:rPr>
-        <w:t>l</w:t>
-      </w:r>
-      <w:r>
-        <w:rPr>
-          <w:sz w:val="24"/>
-          <w:szCs w:val="24"/>
-        </w:rPr>
-        <w:t xml:space="preserve"> objeto proceso.</w:t>
-      </w:r>
-    </w:p>
-    <w:p>
-      <w:pPr>
-        <w:spacing w:line="240" w:lineRule="auto"/>
-        <w:rPr>
-          <w:sz w:val="24"/>
-          <w:szCs w:val="24"/>
-        </w:rPr>
-      </w:pPr>
-      <w:proofErr w:type="gramStart"/>
-      <w:r>
-        <w:rPr>
-          <w:sz w:val="24"/>
-          <w:szCs w:val="24"/>
-        </w:rPr>
-        <w:t>Además</w:t>
-      </w:r>
-      <w:proofErr w:type="gramEnd"/>
-      <w:r>
-        <w:rPr>
-          <w:sz w:val="24"/>
-          <w:szCs w:val="24"/>
-        </w:rPr>
-        <w:t xml:space="preserve"> la pila incluye los métodos:</w:t>
-      </w:r>
-    </w:p>
-    <w:p>
-      <w:pPr>
-        <w:spacing w:line="240" w:lineRule="auto"/>
-        <w:rPr>
-          <w:sz w:val="24"/>
-          <w:szCs w:val="24"/>
-        </w:rPr>
-      </w:pPr>
-      <w:proofErr w:type="gramStart"/>
-      <w:r>
-        <w:rPr>
-          <w:sz w:val="24"/>
-          <w:szCs w:val="24"/>
-        </w:rPr>
-        <w:t>Vaciar(</w:t>
-      </w:r>
-      <w:proofErr w:type="gramEnd"/>
-      <w:r>
-        <w:rPr>
-          <w:sz w:val="24"/>
-          <w:szCs w:val="24"/>
-        </w:rPr>
-        <w:t>): libera el contenido de la pila. Actúa como un destructor.</w:t>
-      </w:r>
-    </w:p>
-    <w:p>
-      <w:pPr>
-        <w:spacing w:line="240" w:lineRule="auto"/>
-        <w:rPr>
-          <w:sz w:val="24"/>
-          <w:szCs w:val="24"/>
-        </w:rPr>
-      </w:pPr>
-      <w:proofErr w:type="gramStart"/>
-      <w:r>
-        <w:rPr>
-          <w:sz w:val="24"/>
-          <w:szCs w:val="24"/>
-        </w:rPr>
-        <w:t>Mostrar(</w:t>
-      </w:r>
-      <w:proofErr w:type="gramEnd"/>
-      <w:r>
-        <w:rPr>
-          <w:sz w:val="24"/>
-          <w:szCs w:val="24"/>
-        </w:rPr>
-        <w:t>): se apoya en el método comentado de Proceso para mostrar los contenidos de cada proceso que se encuentre en la pila.</w:t>
-      </w:r>
-    </w:p>
-    <w:p>
-      <w:pPr>
-        <w:spacing w:line="240" w:lineRule="auto"/>
-        <w:rPr>
-          <w:sz w:val="24"/>
-          <w:szCs w:val="24"/>
-        </w:rPr>
-      </w:pPr>
-    </w:p>
-    <w:p>
-      <w:pPr>
-        <w:pStyle w:val="Titulo3"/>
-        <w:outlineLvl w:val="1"/>
-      </w:pPr>
-      <w:bookmarkStart w:id="19" w:name="_Toc181199969"/>
-      <w:r>
-        <w:t>Colas</w:t>
-      </w:r>
-      <w:bookmarkEnd w:id="19"/>
-    </w:p>
-    <w:p>
-      <w:pPr>
-        <w:spacing w:line="240" w:lineRule="auto"/>
-        <w:rPr>
-          <w:sz w:val="24"/>
-          <w:szCs w:val="24"/>
-        </w:rPr>
-      </w:pPr>
-      <w:r>
-        <w:rPr>
-          <w:sz w:val="24"/>
-          <w:szCs w:val="24"/>
-        </w:rPr>
-        <w:t xml:space="preserve">Posee las operaciones básicas de las colas (desencolar, </w:t>
-      </w:r>
-      <w:proofErr w:type="spellStart"/>
-      <w:r>
-        <w:rPr>
-          <w:sz w:val="24"/>
-          <w:szCs w:val="24"/>
-        </w:rPr>
-        <w:t>ver</w:t>
-      </w:r>
-      <w:r>
-        <w:rPr>
-          <w:sz w:val="24"/>
-          <w:szCs w:val="24"/>
-        </w:rPr>
-        <w:t>P</w:t>
-      </w:r>
-      <w:r>
-        <w:rPr>
-          <w:sz w:val="24"/>
-          <w:szCs w:val="24"/>
-        </w:rPr>
-        <w:t>rimero</w:t>
-      </w:r>
-      <w:proofErr w:type="spellEnd"/>
-      <w:r>
-        <w:rPr>
-          <w:sz w:val="24"/>
-          <w:szCs w:val="24"/>
-        </w:rPr>
-        <w:t xml:space="preserve">, </w:t>
-      </w:r>
-      <w:proofErr w:type="spellStart"/>
-      <w:r>
-        <w:rPr>
-          <w:sz w:val="24"/>
-          <w:szCs w:val="24"/>
-        </w:rPr>
-        <w:t>getLongitud</w:t>
-      </w:r>
-      <w:proofErr w:type="spellEnd"/>
-      <w:r>
-        <w:rPr>
-          <w:sz w:val="24"/>
-          <w:szCs w:val="24"/>
-        </w:rPr>
-        <w:t xml:space="preserve">, </w:t>
-      </w:r>
-      <w:proofErr w:type="spellStart"/>
-      <w:r>
-        <w:rPr>
-          <w:sz w:val="24"/>
-          <w:szCs w:val="24"/>
-        </w:rPr>
-        <w:t>esVacia</w:t>
-      </w:r>
-      <w:proofErr w:type="spellEnd"/>
-      <w:r>
-        <w:rPr>
-          <w:sz w:val="24"/>
-          <w:szCs w:val="24"/>
-        </w:rPr>
-        <w:t xml:space="preserve">) </w:t>
-      </w:r>
-      <w:r>
-        <w:rPr>
-          <w:sz w:val="24"/>
-          <w:szCs w:val="24"/>
-        </w:rPr>
-        <w:t>las cuales han recibido las mismas modificaciones que las pilas, para trabajar con los punteros a Procesos.</w:t>
-      </w:r>
-    </w:p>
-    <w:p>
-      <w:pPr>
-        <w:spacing w:line="240" w:lineRule="auto"/>
-        <w:rPr>
-          <w:sz w:val="24"/>
-          <w:szCs w:val="24"/>
-        </w:rPr>
-      </w:pPr>
-      <w:proofErr w:type="spellStart"/>
-      <w:proofErr w:type="gramStart"/>
-      <w:r>
-        <w:rPr>
-          <w:sz w:val="24"/>
-          <w:szCs w:val="24"/>
-        </w:rPr>
-        <w:t>encolarOrdenad</w:t>
-      </w:r>
-      <w:r>
-        <w:rPr>
-          <w:sz w:val="24"/>
-          <w:szCs w:val="24"/>
-        </w:rPr>
-        <w:t>o</w:t>
-      </w:r>
-      <w:proofErr w:type="spellEnd"/>
-      <w:r>
-        <w:rPr>
-          <w:sz w:val="24"/>
-          <w:szCs w:val="24"/>
-        </w:rPr>
-        <w:t>(</w:t>
-      </w:r>
-      <w:proofErr w:type="gramEnd"/>
-      <w:r>
-        <w:rPr>
-          <w:sz w:val="24"/>
-          <w:szCs w:val="24"/>
-        </w:rPr>
-        <w:t>):</w:t>
-      </w:r>
-      <w:r>
-        <w:rPr>
-          <w:sz w:val="24"/>
-          <w:szCs w:val="24"/>
-        </w:rPr>
-        <w:t xml:space="preserve"> que extrae de las pilas e inserta según prioridad y tipo en su cola correspondiente. </w:t>
-      </w:r>
-    </w:p>
-    <w:p>
-      <w:pPr>
-        <w:spacing w:line="240" w:lineRule="auto"/>
-        <w:rPr>
-          <w:sz w:val="24"/>
-          <w:szCs w:val="24"/>
-        </w:rPr>
-      </w:pPr>
-      <w:proofErr w:type="gramStart"/>
-      <w:r>
-        <w:rPr>
-          <w:sz w:val="24"/>
-          <w:szCs w:val="24"/>
-        </w:rPr>
-        <w:t>Vaciar(</w:t>
-      </w:r>
-      <w:proofErr w:type="gramEnd"/>
-      <w:r>
-        <w:rPr>
-          <w:sz w:val="24"/>
-          <w:szCs w:val="24"/>
-        </w:rPr>
-        <w:t>): libera el contenido de la Cola. Actúa como destructor.</w:t>
-      </w:r>
-    </w:p>
-    <w:p>
-      <w:pPr>
-        <w:spacing w:line="240" w:lineRule="auto"/>
-        <w:rPr>
-          <w:sz w:val="24"/>
-          <w:szCs w:val="24"/>
-        </w:rPr>
-      </w:pPr>
-    </w:p>
-    <w:p>
-      <w:pPr>
-        <w:pStyle w:val="Titulo3"/>
-        <w:outlineLvl w:val="1"/>
-      </w:pPr>
-      <w:bookmarkStart w:id="20" w:name="_Toc181199970"/>
-      <w:r>
-        <w:lastRenderedPageBreak/>
-        <w:t>Listas</w:t>
-      </w:r>
-      <w:bookmarkEnd w:id="20"/>
-    </w:p>
-    <w:p>
-      <w:pPr>
-        <w:spacing w:line="240" w:lineRule="auto"/>
-        <w:rPr>
-          <w:sz w:val="24"/>
-          <w:szCs w:val="24"/>
-        </w:rPr>
-      </w:pPr>
-      <w:r>
-        <w:rPr>
-          <w:sz w:val="24"/>
-          <w:szCs w:val="24"/>
-        </w:rPr>
-        <w:t>Posee las operaciones básicas de las listas</w:t>
-      </w:r>
-      <w:r>
-        <w:rPr>
-          <w:sz w:val="24"/>
-          <w:szCs w:val="24"/>
-        </w:rPr>
-        <w:t xml:space="preserve"> </w:t>
-      </w:r>
-      <w:r>
-        <w:rPr>
-          <w:sz w:val="24"/>
-          <w:szCs w:val="24"/>
-        </w:rPr>
-        <w:t>(insertar</w:t>
-      </w:r>
-      <w:r>
-        <w:rPr>
-          <w:sz w:val="24"/>
-          <w:szCs w:val="24"/>
-        </w:rPr>
-        <w:t xml:space="preserve"> (al i</w:t>
-      </w:r>
-      <w:r>
-        <w:rPr>
-          <w:sz w:val="24"/>
-          <w:szCs w:val="24"/>
-        </w:rPr>
-        <w:t>nicio</w:t>
-      </w:r>
-      <w:r>
-        <w:rPr>
-          <w:sz w:val="24"/>
-          <w:szCs w:val="24"/>
-        </w:rPr>
-        <w:t>)</w:t>
-      </w:r>
-      <w:r>
-        <w:rPr>
-          <w:sz w:val="24"/>
-          <w:szCs w:val="24"/>
-        </w:rPr>
-        <w:t>,</w:t>
-      </w:r>
-      <w:r>
-        <w:rPr>
-          <w:sz w:val="24"/>
-          <w:szCs w:val="24"/>
-        </w:rPr>
-        <w:t xml:space="preserve"> </w:t>
-      </w:r>
-      <w:r>
-        <w:rPr>
-          <w:sz w:val="24"/>
-          <w:szCs w:val="24"/>
-        </w:rPr>
-        <w:t>eliminar,</w:t>
-      </w:r>
-      <w:r>
-        <w:rPr>
-          <w:sz w:val="24"/>
-          <w:szCs w:val="24"/>
-        </w:rPr>
-        <w:t xml:space="preserve"> </w:t>
-      </w:r>
-      <w:proofErr w:type="spellStart"/>
-      <w:r>
-        <w:rPr>
-          <w:sz w:val="24"/>
-          <w:szCs w:val="24"/>
-        </w:rPr>
-        <w:t>getLongitud</w:t>
-      </w:r>
-      <w:proofErr w:type="spellEnd"/>
-      <w:r>
-        <w:rPr>
-          <w:sz w:val="24"/>
-          <w:szCs w:val="24"/>
-        </w:rPr>
-        <w:t xml:space="preserve">, </w:t>
-      </w:r>
-      <w:proofErr w:type="spellStart"/>
-      <w:r>
-        <w:rPr>
-          <w:sz w:val="24"/>
-          <w:szCs w:val="24"/>
-        </w:rPr>
-        <w:t>getPrimero</w:t>
-      </w:r>
-      <w:proofErr w:type="spellEnd"/>
-      <w:r>
-        <w:rPr>
-          <w:sz w:val="24"/>
-          <w:szCs w:val="24"/>
-        </w:rPr>
-        <w:t xml:space="preserve">, </w:t>
-      </w:r>
-      <w:proofErr w:type="spellStart"/>
-      <w:r>
-        <w:rPr>
-          <w:sz w:val="24"/>
-          <w:szCs w:val="24"/>
-        </w:rPr>
-        <w:t>getUltimo</w:t>
-      </w:r>
-      <w:proofErr w:type="spellEnd"/>
-      <w:r>
-        <w:rPr>
-          <w:sz w:val="24"/>
-          <w:szCs w:val="24"/>
-        </w:rPr>
-        <w:t>, contiene</w:t>
-      </w:r>
-      <w:r>
-        <w:rPr>
-          <w:sz w:val="24"/>
-          <w:szCs w:val="24"/>
-        </w:rPr>
-        <w:t xml:space="preserve">) </w:t>
-      </w:r>
-      <w:r>
-        <w:rPr>
-          <w:sz w:val="24"/>
-          <w:szCs w:val="24"/>
-        </w:rPr>
-        <w:t>e incluye</w:t>
-      </w:r>
-      <w:r>
-        <w:rPr>
-          <w:sz w:val="24"/>
-          <w:szCs w:val="24"/>
-        </w:rPr>
-        <w:t xml:space="preserve"> métodos para satisfacer las características de la práctica, estos son: </w:t>
-      </w:r>
-    </w:p>
-    <w:p>
-      <w:pPr>
-        <w:spacing w:line="240" w:lineRule="auto"/>
-        <w:rPr>
-          <w:sz w:val="24"/>
-          <w:szCs w:val="24"/>
-        </w:rPr>
-      </w:pPr>
-      <w:proofErr w:type="gramStart"/>
-      <w:r>
-        <w:rPr>
-          <w:sz w:val="24"/>
-          <w:szCs w:val="24"/>
-        </w:rPr>
-        <w:t>Eliminar(</w:t>
-      </w:r>
-      <w:proofErr w:type="spellStart"/>
-      <w:proofErr w:type="gramEnd"/>
-      <w:r>
-        <w:rPr>
-          <w:sz w:val="24"/>
-          <w:szCs w:val="24"/>
-        </w:rPr>
-        <w:t>int</w:t>
-      </w:r>
-      <w:proofErr w:type="spellEnd"/>
-      <w:r>
-        <w:rPr>
-          <w:sz w:val="24"/>
-          <w:szCs w:val="24"/>
-        </w:rPr>
-        <w:t xml:space="preserve"> PID)</w:t>
-      </w:r>
-      <w:r>
-        <w:rPr>
-          <w:sz w:val="24"/>
-          <w:szCs w:val="24"/>
-        </w:rPr>
-        <w:t>:</w:t>
-      </w:r>
-      <w:r>
-        <w:rPr>
-          <w:sz w:val="24"/>
-          <w:szCs w:val="24"/>
-        </w:rPr>
-        <w:t xml:space="preserve"> elimina según un PID introducido p</w:t>
-      </w:r>
-      <w:r>
-        <w:rPr>
-          <w:sz w:val="24"/>
-          <w:szCs w:val="24"/>
-        </w:rPr>
-        <w:t>reviamente</w:t>
-      </w:r>
-      <w:r>
-        <w:rPr>
-          <w:sz w:val="24"/>
-          <w:szCs w:val="24"/>
-        </w:rPr>
-        <w:t>.</w:t>
-      </w:r>
-    </w:p>
-    <w:p>
-      <w:pPr>
-        <w:spacing w:line="240" w:lineRule="auto"/>
-        <w:rPr>
-          <w:sz w:val="24"/>
-          <w:szCs w:val="24"/>
-        </w:rPr>
-      </w:pPr>
-      <w:r>
-        <w:rPr>
-          <w:sz w:val="24"/>
-          <w:szCs w:val="24"/>
-        </w:rPr>
-        <w:t>Mayor prioridad</w:t>
-      </w:r>
-      <w:r>
-        <w:rPr>
-          <w:sz w:val="24"/>
-          <w:szCs w:val="24"/>
-        </w:rPr>
-        <w:t xml:space="preserve">: </w:t>
-      </w:r>
-      <w:r>
-        <w:rPr>
-          <w:sz w:val="24"/>
-          <w:szCs w:val="24"/>
-        </w:rPr>
-        <w:t>muestra el proceso en la lista con mayor prioridad.</w:t>
-      </w:r>
-    </w:p>
-    <w:p>
-      <w:pPr>
-        <w:spacing w:line="240" w:lineRule="auto"/>
-        <w:rPr>
-          <w:sz w:val="24"/>
-          <w:szCs w:val="24"/>
-        </w:rPr>
-      </w:pPr>
-      <w:r>
-        <w:rPr>
-          <w:sz w:val="24"/>
-          <w:szCs w:val="24"/>
-        </w:rPr>
-        <w:t>Menor prioridad</w:t>
-      </w:r>
-      <w:r>
-        <w:rPr>
-          <w:sz w:val="24"/>
-          <w:szCs w:val="24"/>
-        </w:rPr>
-        <w:t>:</w:t>
-      </w:r>
-      <w:r>
-        <w:rPr>
-          <w:sz w:val="24"/>
-          <w:szCs w:val="24"/>
-        </w:rPr>
-        <w:t xml:space="preserve"> </w:t>
-      </w:r>
-      <w:r>
-        <w:rPr>
-          <w:sz w:val="24"/>
-          <w:szCs w:val="24"/>
-        </w:rPr>
-        <w:t>muestra el proceso</w:t>
-      </w:r>
-      <w:r>
-        <w:rPr>
-          <w:sz w:val="24"/>
-          <w:szCs w:val="24"/>
-        </w:rPr>
-        <w:t xml:space="preserve"> con menor prioridad</w:t>
-      </w:r>
-      <w:r>
-        <w:rPr>
-          <w:sz w:val="24"/>
-          <w:szCs w:val="24"/>
-        </w:rPr>
-        <w:t xml:space="preserve"> de la lista</w:t>
-      </w:r>
-      <w:r>
-        <w:rPr>
-          <w:sz w:val="24"/>
-          <w:szCs w:val="24"/>
-        </w:rPr>
-        <w:t>.</w:t>
-      </w:r>
-    </w:p>
-    <w:p>
-      <w:pPr>
-        <w:spacing w:line="240" w:lineRule="auto"/>
-        <w:rPr>
-          <w:sz w:val="24"/>
-          <w:szCs w:val="24"/>
-        </w:rPr>
-      </w:pPr>
-      <w:proofErr w:type="spellStart"/>
-      <w:proofErr w:type="gramStart"/>
-      <w:r>
-        <w:rPr>
-          <w:sz w:val="24"/>
-          <w:szCs w:val="24"/>
-        </w:rPr>
-        <w:t>busquedaNombre</w:t>
-      </w:r>
-      <w:proofErr w:type="spellEnd"/>
-      <w:r>
-        <w:rPr>
-          <w:sz w:val="24"/>
-          <w:szCs w:val="24"/>
-        </w:rPr>
-        <w:t>(</w:t>
-      </w:r>
-      <w:proofErr w:type="spellStart"/>
-      <w:proofErr w:type="gramEnd"/>
-      <w:r>
-        <w:rPr>
-          <w:sz w:val="24"/>
-          <w:szCs w:val="24"/>
-        </w:rPr>
-        <w:t>string</w:t>
-      </w:r>
-      <w:proofErr w:type="spellEnd"/>
-      <w:r>
-        <w:rPr>
-          <w:sz w:val="24"/>
-          <w:szCs w:val="24"/>
-        </w:rPr>
-        <w:t xml:space="preserve"> nombre)</w:t>
-      </w:r>
-      <w:r>
-        <w:rPr>
-          <w:sz w:val="24"/>
-          <w:szCs w:val="24"/>
-        </w:rPr>
-        <w:t xml:space="preserve">: </w:t>
-      </w:r>
-      <w:r>
-        <w:rPr>
-          <w:sz w:val="24"/>
-          <w:szCs w:val="24"/>
-        </w:rPr>
-        <w:t>muestra los procesos creados por un nombre introducido p</w:t>
-      </w:r>
-      <w:r>
-        <w:rPr>
-          <w:sz w:val="24"/>
-          <w:szCs w:val="24"/>
-        </w:rPr>
-        <w:t>reviamente</w:t>
-      </w:r>
-      <w:r>
-        <w:rPr>
-          <w:sz w:val="24"/>
-          <w:szCs w:val="24"/>
-        </w:rPr>
-        <w:t>.</w:t>
-      </w:r>
-    </w:p>
-    <w:p>
-      <w:pPr>
-        <w:spacing w:line="240" w:lineRule="auto"/>
-        <w:rPr>
-          <w:sz w:val="24"/>
-          <w:szCs w:val="24"/>
-        </w:rPr>
-      </w:pPr>
-      <w:proofErr w:type="spellStart"/>
-      <w:proofErr w:type="gramStart"/>
-      <w:r>
-        <w:rPr>
-          <w:sz w:val="24"/>
-          <w:szCs w:val="24"/>
-        </w:rPr>
-        <w:t>cambiarPrioridad</w:t>
-      </w:r>
-      <w:proofErr w:type="spellEnd"/>
-      <w:r>
-        <w:rPr>
-          <w:sz w:val="24"/>
-          <w:szCs w:val="24"/>
-        </w:rPr>
-        <w:t>(</w:t>
-      </w:r>
-      <w:proofErr w:type="spellStart"/>
-      <w:proofErr w:type="gramEnd"/>
-      <w:r>
-        <w:rPr>
-          <w:sz w:val="24"/>
-          <w:szCs w:val="24"/>
-        </w:rPr>
-        <w:t>int</w:t>
-      </w:r>
-      <w:proofErr w:type="spellEnd"/>
-      <w:r>
-        <w:rPr>
-          <w:sz w:val="24"/>
-          <w:szCs w:val="24"/>
-        </w:rPr>
-        <w:t xml:space="preserve"> PID, </w:t>
-      </w:r>
-      <w:proofErr w:type="spellStart"/>
-      <w:r>
-        <w:rPr>
-          <w:sz w:val="24"/>
-          <w:szCs w:val="24"/>
-        </w:rPr>
-        <w:t>int</w:t>
-      </w:r>
-      <w:proofErr w:type="spellEnd"/>
-      <w:r>
-        <w:rPr>
-          <w:sz w:val="24"/>
-          <w:szCs w:val="24"/>
-        </w:rPr>
-        <w:t xml:space="preserve"> Prioridad)</w:t>
-      </w:r>
-      <w:r>
-        <w:rPr>
-          <w:sz w:val="24"/>
-          <w:szCs w:val="24"/>
-        </w:rPr>
-        <w:t>:</w:t>
-      </w:r>
-      <w:r>
-        <w:rPr>
-          <w:sz w:val="24"/>
-          <w:szCs w:val="24"/>
-        </w:rPr>
-        <w:t xml:space="preserve"> busca si hay un proceso con el PID introducido y en caso de que exista se le cambia la prioridad</w:t>
-      </w:r>
-      <w:r>
-        <w:rPr>
-          <w:sz w:val="24"/>
-          <w:szCs w:val="24"/>
-        </w:rPr>
-        <w:t xml:space="preserve"> seleccionada.</w:t>
-      </w:r>
-    </w:p>
-    <w:p>
-      <w:pPr>
-        <w:spacing w:line="240" w:lineRule="auto"/>
-        <w:rPr>
-          <w:sz w:val="24"/>
-          <w:szCs w:val="24"/>
-        </w:rPr>
-      </w:pPr>
-      <w:proofErr w:type="gramStart"/>
-      <w:r>
-        <w:rPr>
-          <w:sz w:val="24"/>
-          <w:szCs w:val="24"/>
-        </w:rPr>
-        <w:t>Mostrar(</w:t>
-      </w:r>
-      <w:proofErr w:type="gramEnd"/>
-      <w:r>
-        <w:rPr>
-          <w:sz w:val="24"/>
-          <w:szCs w:val="24"/>
-        </w:rPr>
-        <w:t>): Muestra los datos de los procesos que se encuentren en la lista.</w:t>
-      </w:r>
-    </w:p>
-    <w:p>
-      <w:pPr>
-        <w:spacing w:line="240" w:lineRule="auto"/>
-        <w:rPr>
-          <w:sz w:val="24"/>
-          <w:szCs w:val="24"/>
-        </w:rPr>
-      </w:pPr>
-      <w:proofErr w:type="gramStart"/>
-      <w:r>
-        <w:rPr>
-          <w:sz w:val="24"/>
-          <w:szCs w:val="24"/>
-        </w:rPr>
-        <w:t>Vaciar(</w:t>
-      </w:r>
-      <w:proofErr w:type="gramEnd"/>
-      <w:r>
-        <w:rPr>
-          <w:sz w:val="24"/>
-          <w:szCs w:val="24"/>
-        </w:rPr>
-        <w:t>): elimina el contenido de la lista. Actúa como destructor.</w:t>
-      </w:r>
-    </w:p>
-    <w:p>
-      <w:pPr>
-        <w:spacing w:line="240" w:lineRule="auto"/>
-        <w:rPr>
-          <w:sz w:val="24"/>
-          <w:szCs w:val="24"/>
-        </w:rPr>
-      </w:pPr>
-    </w:p>
-    <w:p>
-      <w:pPr>
-        <w:pStyle w:val="Titulo3"/>
-        <w:outlineLvl w:val="1"/>
-      </w:pPr>
-      <w:bookmarkStart w:id="21" w:name="_Toc181199971"/>
-      <w:r>
-        <w:t>Gestor</w:t>
-      </w:r>
-      <w:bookmarkEnd w:id="21"/>
-    </w:p>
-    <w:p>
-      <w:pPr>
-        <w:spacing w:line="240" w:lineRule="auto"/>
-        <w:rPr>
-          <w:sz w:val="24"/>
-          <w:szCs w:val="24"/>
-        </w:rPr>
-      </w:pPr>
-      <w:r>
-        <w:rPr>
-          <w:sz w:val="24"/>
-          <w:szCs w:val="24"/>
-        </w:rPr>
-        <w:t>Los métodos de la clase Gestor s</w:t>
-      </w:r>
-      <w:r>
-        <w:rPr>
-          <w:sz w:val="24"/>
-          <w:szCs w:val="24"/>
-        </w:rPr>
-        <w:t xml:space="preserve">e basan en </w:t>
-      </w:r>
-      <w:r>
-        <w:rPr>
-          <w:sz w:val="24"/>
-          <w:szCs w:val="24"/>
-        </w:rPr>
-        <w:t>llamadas a otros métodos de la</w:t>
-      </w:r>
-      <w:r>
-        <w:rPr>
-          <w:sz w:val="24"/>
-          <w:szCs w:val="24"/>
-        </w:rPr>
-        <w:t>s</w:t>
-      </w:r>
-      <w:r>
-        <w:rPr>
-          <w:sz w:val="24"/>
-          <w:szCs w:val="24"/>
-        </w:rPr>
-        <w:t xml:space="preserve"> estructura</w:t>
-      </w:r>
-      <w:r>
-        <w:rPr>
-          <w:sz w:val="24"/>
-          <w:szCs w:val="24"/>
-        </w:rPr>
-        <w:t>s</w:t>
-      </w:r>
-      <w:r>
-        <w:rPr>
-          <w:sz w:val="24"/>
-          <w:szCs w:val="24"/>
-        </w:rPr>
-        <w:t xml:space="preserve"> de datos.</w:t>
-      </w:r>
-    </w:p>
-    <w:p>
-      <w:pPr>
-        <w:spacing w:line="240" w:lineRule="auto"/>
-        <w:rPr>
-          <w:sz w:val="24"/>
-          <w:szCs w:val="24"/>
-        </w:rPr>
-      </w:pPr>
-      <w:r>
-        <w:rPr>
-          <w:sz w:val="24"/>
-          <w:szCs w:val="24"/>
-        </w:rPr>
-        <w:t xml:space="preserve">Los hemos clasificado en </w:t>
-      </w:r>
-      <w:r>
-        <w:rPr>
-          <w:sz w:val="24"/>
-          <w:szCs w:val="24"/>
-          <w:u w:val="single"/>
-        </w:rPr>
-        <w:t>métodos de interfaz</w:t>
-      </w:r>
-      <w:r>
-        <w:rPr>
-          <w:sz w:val="24"/>
-          <w:szCs w:val="24"/>
-        </w:rPr>
-        <w:t xml:space="preserve">, o aquellos que se utilizan para mostrar los datos por pantalla que no son opciones, </w:t>
-      </w:r>
-      <w:r>
-        <w:rPr>
-          <w:sz w:val="24"/>
-          <w:szCs w:val="24"/>
-          <w:u w:val="single"/>
-        </w:rPr>
-        <w:t>métodos de pila</w:t>
-      </w:r>
-      <w:r>
-        <w:rPr>
-          <w:sz w:val="24"/>
-          <w:szCs w:val="24"/>
-        </w:rPr>
-        <w:t xml:space="preserve"> para los que hacen una llamada a la pila, </w:t>
-      </w:r>
-      <w:r>
-        <w:rPr>
-          <w:sz w:val="24"/>
-          <w:szCs w:val="24"/>
-          <w:u w:val="single"/>
-        </w:rPr>
-        <w:t>métodos de colas</w:t>
-      </w:r>
-      <w:r>
-        <w:rPr>
-          <w:sz w:val="24"/>
-          <w:szCs w:val="24"/>
-        </w:rPr>
-        <w:t xml:space="preserve"> para aquellos que llaman a las colas, </w:t>
-      </w:r>
-      <w:r>
-        <w:rPr>
-          <w:sz w:val="24"/>
-          <w:szCs w:val="24"/>
-          <w:u w:val="single"/>
-        </w:rPr>
-        <w:t>métodos de listas</w:t>
-      </w:r>
-      <w:r>
-        <w:rPr>
-          <w:sz w:val="24"/>
-          <w:szCs w:val="24"/>
-        </w:rPr>
-        <w:t xml:space="preserve"> para los que llaman a las listas, y el </w:t>
-      </w:r>
-      <w:r>
-        <w:rPr>
-          <w:sz w:val="24"/>
-          <w:szCs w:val="24"/>
-          <w:u w:val="single"/>
-        </w:rPr>
-        <w:t>Reiniciar</w:t>
-      </w:r>
-      <w:r>
-        <w:rPr>
-          <w:sz w:val="24"/>
-          <w:szCs w:val="24"/>
-        </w:rPr>
-        <w:t xml:space="preserve"> que l</w:t>
-      </w:r>
-      <w:r>
-        <w:rPr>
-          <w:sz w:val="24"/>
-          <w:szCs w:val="24"/>
-        </w:rPr>
-        <w:t>lama a todas las estructuras para reiniciar el programa sin necesidad de cerrar y abrirlo.</w:t>
-      </w:r>
-    </w:p>
-    <w:p>
-      <w:r>
-        <w:br w:type="page"/>
-      </w:r>
-    </w:p>
-    <w:p>
-      <w:pPr>
-        <w:pStyle w:val="Titulo1"/>
-        <w:outlineLvl w:val="0"/>
-      </w:pPr>
-      <w:bookmarkStart w:id="22" w:name="_Toc181199972"/>
+      <w:bookmarkStart w:id="27" w:name="_Toc183516172"/>
       <w:r>
         <w:lastRenderedPageBreak/>
         <w:t>COMPORTAMIENTO DEL PROGRAMA</w:t>
       </w:r>
-      <w:bookmarkEnd w:id="22"/>
+      <w:bookmarkEnd w:id="27"/>
     </w:p>
     <w:p>
       <w:r>
@@ -6494,6 +6995,9 @@
         <w:t xml:space="preserve"> </w:t>
       </w:r>
       <w:r>
+        <w:rPr>
+          <w:noProof/>
+        </w:rPr>
         <w:drawing>
           <wp:inline distT="0" distB="0" distL="0" distR="0" wp14:anchorId="53659827" wp14:editId="7004E3EF">
             <wp:extent cx="5400040" cy="1876425"/>
@@ -6595,6 +7099,9 @@
     </w:p>
     <w:p>
       <w:r>
+        <w:rPr>
+          <w:noProof/>
+        </w:rPr>
         <w:drawing>
           <wp:inline distT="0" distB="0" distL="0" distR="0" wp14:anchorId="708F592B" wp14:editId="6BF1B043">
             <wp:extent cx="3200847" cy="876422"/>
@@ -6634,6 +7141,9 @@
     </w:p>
     <w:p>
       <w:r>
+        <w:rPr>
+          <w:noProof/>
+        </w:rPr>
         <w:drawing>
           <wp:inline distT="0" distB="0" distL="0" distR="0" wp14:anchorId="2D7B9FD0" wp14:editId="68621A03">
             <wp:extent cx="5400040" cy="1979930"/>
@@ -6708,6 +7218,9 @@
     </w:p>
     <w:p>
       <w:r>
+        <w:rPr>
+          <w:noProof/>
+        </w:rPr>
         <w:lastRenderedPageBreak/>
         <w:drawing>
           <wp:inline distT="0" distB="0" distL="0" distR="0" wp14:anchorId="758D48DF" wp14:editId="3165113E">
@@ -6748,6 +7261,9 @@
     </w:p>
     <w:p>
       <w:r>
+        <w:rPr>
+          <w:noProof/>
+        </w:rPr>
         <w:drawing>
           <wp:inline distT="0" distB="0" distL="0" distR="0" wp14:anchorId="39C84F24" wp14:editId="562DA698">
             <wp:extent cx="3705742" cy="3048425"/>
@@ -6838,6 +7354,9 @@
     </w:p>
     <w:p>
       <w:r>
+        <w:rPr>
+          <w:noProof/>
+        </w:rPr>
         <w:drawing>
           <wp:inline distT="0" distB="0" distL="0" distR="0" wp14:anchorId="73D6656C" wp14:editId="0D5EEE61">
             <wp:extent cx="5400040" cy="2219325"/>
@@ -6877,6 +7396,9 @@
     </w:p>
     <w:p>
       <w:r>
+        <w:rPr>
+          <w:noProof/>
+        </w:rPr>
         <w:lastRenderedPageBreak/>
         <w:drawing>
           <wp:inline distT="0" distB="0" distL="0" distR="0" wp14:anchorId="5B7FFBBB" wp14:editId="70A06C71">
@@ -6947,6 +7469,9 @@
         <w:t xml:space="preserve"> llama a su vez a otra de la clase proceso, que se encarga de imprimir por pantalla en el formato pedido. </w:t>
       </w:r>
       <w:r>
+        <w:rPr>
+          <w:noProof/>
+        </w:rPr>
         <w:drawing>
           <wp:inline distT="0" distB="0" distL="0" distR="0" wp14:anchorId="1CF78F4B" wp14:editId="37E819CA">
             <wp:extent cx="4143953" cy="1514686"/>
@@ -6986,6 +7511,9 @@
     </w:p>
     <w:p>
       <w:r>
+        <w:rPr>
+          <w:noProof/>
+        </w:rPr>
         <w:drawing>
           <wp:inline distT="0" distB="0" distL="0" distR="0" wp14:anchorId="3AD38A20" wp14:editId="5E671B49">
             <wp:extent cx="4686954" cy="1686160"/>
@@ -7066,6 +7594,9 @@
     </w:p>
     <w:p>
       <w:r>
+        <w:rPr>
+          <w:noProof/>
+        </w:rPr>
         <w:lastRenderedPageBreak/>
         <w:drawing>
           <wp:inline distT="0" distB="0" distL="0" distR="0" wp14:anchorId="17ED80FE" wp14:editId="2A71214A">
@@ -7106,6 +7637,9 @@
     </w:p>
     <w:p>
       <w:r>
+        <w:rPr>
+          <w:noProof/>
+        </w:rPr>
         <w:drawing>
           <wp:inline distT="0" distB="0" distL="0" distR="0" wp14:anchorId="234A23BF" wp14:editId="6E4A1D7E">
             <wp:extent cx="4686954" cy="1686160"/>
@@ -7174,6 +7708,9 @@
     </w:p>
     <w:p>
       <w:r>
+        <w:rPr>
+          <w:noProof/>
+        </w:rPr>
         <w:drawing>
           <wp:inline distT="0" distB="0" distL="0" distR="0" wp14:anchorId="511B1C6E" wp14:editId="6612DF62">
             <wp:extent cx="3962953" cy="1800476"/>
@@ -7211,6 +7748,9 @@
         </w:drawing>
       </w:r>
       <w:r>
+        <w:rPr>
+          <w:noProof/>
+        </w:rPr>
         <w:drawing>
           <wp:inline distT="0" distB="0" distL="0" distR="0" wp14:anchorId="7CA018EF" wp14:editId="2E8DFF77">
             <wp:extent cx="3439005" cy="1124107"/>
@@ -7274,15 +7814,7 @@
         <w:t xml:space="preserve"> </w:t>
       </w:r>
       <w:r>
-        <w:t xml:space="preserve">Esta opción vacía las colas, las dos de cada tipo en su lista correspondiente, por lo </w:t>
-      </w:r>
-      <w:proofErr w:type="gramStart"/>
-      <w:r>
-        <w:t>tanto</w:t>
-      </w:r>
-      <w:proofErr w:type="gramEnd"/>
-      <w:r>
-        <w:t xml:space="preserve"> se desencola</w:t>
+        <w:t>Esta opción vacía las colas, las dos de cada tipo en su lista correspondiente, por lo tanto se desencola</w:t>
       </w:r>
       <w:r>
         <w:t xml:space="preserve"> </w:t>
@@ -7293,6 +7825,9 @@
     </w:p>
     <w:p>
       <w:r>
+        <w:rPr>
+          <w:noProof/>
+        </w:rPr>
         <w:lastRenderedPageBreak/>
         <w:drawing>
           <wp:inline distT="0" distB="0" distL="0" distR="0" wp14:anchorId="19D6DADD" wp14:editId="562D49E8">
@@ -7333,6 +7868,9 @@
     </w:p>
     <w:p>
       <w:r>
+        <w:rPr>
+          <w:noProof/>
+        </w:rPr>
         <w:drawing>
           <wp:inline distT="0" distB="0" distL="0" distR="0" wp14:anchorId="30A2F822" wp14:editId="22587992">
             <wp:extent cx="4182059" cy="1686160"/>
@@ -7412,6 +7950,9 @@
     </w:p>
     <w:p>
       <w:r>
+        <w:rPr>
+          <w:noProof/>
+        </w:rPr>
         <w:lastRenderedPageBreak/>
         <w:drawing>
           <wp:inline distT="0" distB="0" distL="0" distR="0" wp14:anchorId="50EC0221" wp14:editId="5BAF0F1D">
@@ -7480,15 +8021,7 @@
         <w:t xml:space="preserve"> </w:t>
       </w:r>
       <w:r>
-        <w:t xml:space="preserve">Mismo procedimiento que en la opción </w:t>
-      </w:r>
-      <w:proofErr w:type="gramStart"/>
-      <w:r>
-        <w:t>anterior</w:t>
-      </w:r>
-      <w:proofErr w:type="gramEnd"/>
-      <w:r>
-        <w:t xml:space="preserve"> pero accediendo a la lista en tiempo real.</w:t>
+        <w:t>Mismo procedimiento que en la opción anterior pero accediendo a la lista en tiempo real.</w:t>
       </w:r>
     </w:p>
     <w:p>
@@ -7562,6 +8095,9 @@
     </w:p>
     <w:p>
       <w:r>
+        <w:rPr>
+          <w:noProof/>
+        </w:rPr>
         <w:lastRenderedPageBreak/>
         <w:drawing>
           <wp:inline distT="0" distB="0" distL="0" distR="0" wp14:anchorId="362FD91B" wp14:editId="33FCB2CB">
@@ -7600,6 +8136,9 @@
         </w:drawing>
       </w:r>
       <w:r>
+        <w:rPr>
+          <w:noProof/>
+        </w:rPr>
         <w:drawing>
           <wp:inline distT="0" distB="0" distL="0" distR="0" wp14:anchorId="71CB241A" wp14:editId="263775CD">
             <wp:extent cx="5400040" cy="5140960"/>
@@ -7678,21 +8217,19 @@
         <w:t xml:space="preserve"> y lo guardará en una variable, imprimirá las columnas y llamará al método de cada lista llamado </w:t>
       </w:r>
       <w:proofErr w:type="spellStart"/>
-      <w:proofErr w:type="gramStart"/>
       <w:r>
         <w:t>busquedaNombres</w:t>
       </w:r>
       <w:proofErr w:type="spellEnd"/>
       <w:r>
-        <w:t>(</w:t>
-      </w:r>
-      <w:proofErr w:type="gramEnd"/>
-      <w:r>
-        <w:t>), que muestra el proceso en formato lista(con columnas) de los procesos que tengan el mismo atributo nombre que la variable nombre introducida.</w:t>
-      </w:r>
-    </w:p>
-    <w:p>
-      <w:r>
+        <w:t>(), que muestra el proceso en formato lista(con columnas) de los procesos que tengan el mismo atributo nombre que la variable nombre introducida.</w:t>
+      </w:r>
+    </w:p>
+    <w:p>
+      <w:r>
+        <w:rPr>
+          <w:noProof/>
+        </w:rPr>
         <w:lastRenderedPageBreak/>
         <w:drawing>
           <wp:inline distT="0" distB="0" distL="0" distR="0" wp14:anchorId="61875ED0" wp14:editId="3B18989C">
@@ -7773,6 +8310,9 @@
     </w:p>
     <w:p>
       <w:r>
+        <w:rPr>
+          <w:noProof/>
+        </w:rPr>
         <w:drawing>
           <wp:inline distT="0" distB="0" distL="0" distR="0" wp14:anchorId="2D169FDD" wp14:editId="5B435B40">
             <wp:extent cx="5400040" cy="4066540"/>
@@ -7850,6 +8390,9 @@
     </w:p>
     <w:p>
       <w:r>
+        <w:rPr>
+          <w:noProof/>
+        </w:rPr>
         <w:drawing>
           <wp:inline distT="0" distB="0" distL="0" distR="0" wp14:anchorId="4BFA8344" wp14:editId="349267F4">
             <wp:extent cx="5400040" cy="4241800"/>
@@ -7918,6 +8461,9 @@
     </w:p>
     <w:p>
       <w:r>
+        <w:rPr>
+          <w:noProof/>
+        </w:rPr>
         <w:lastRenderedPageBreak/>
         <w:drawing>
           <wp:inline distT="0" distB="0" distL="0" distR="0" wp14:anchorId="424528A1" wp14:editId="22C6DF6A">
@@ -7976,24 +8522,16 @@
         <w:pStyle w:val="Titulo1"/>
         <w:outlineLvl w:val="0"/>
       </w:pPr>
-      <w:bookmarkStart w:id="23" w:name="_Toc181199973"/>
+      <w:bookmarkStart w:id="28" w:name="_Toc183516173"/>
       <w:r>
         <w:lastRenderedPageBreak/>
         <w:t>BIBLIOGRAFIA</w:t>
       </w:r>
-      <w:bookmarkEnd w:id="23"/>
-    </w:p>
-    <w:p>
-      <w:r>
-        <w:t xml:space="preserve">Apuntes de clase, documentos proporcionados por los profesores y asistencia de </w:t>
-      </w:r>
-      <w:proofErr w:type="gramStart"/>
-      <w:r>
-        <w:t>los mismos</w:t>
-      </w:r>
-      <w:proofErr w:type="gramEnd"/>
-      <w:r>
-        <w:t>.</w:t>
+      <w:bookmarkEnd w:id="28"/>
+    </w:p>
+    <w:p>
+      <w:r>
+        <w:t>Apuntes de clase, documentos proporcionados por los profesores y asistencia de los mismos.</w:t>
       </w:r>
     </w:p>
     <w:p>
@@ -9573,11 +10111,14 @@
   </w:compat>
   <w:rsids>
     <w:rsidRoot w:val="001A5AA4"/>
+    <w:rsid w:val="00002602"/>
     <w:rsid w:val="00013F95"/>
     <w:rsid w:val="000956DF"/>
     <w:rsid w:val="000B7BF0"/>
     <w:rsid w:val="001A5AA4"/>
     <w:rsid w:val="00251636"/>
+    <w:rsid w:val="002E68E6"/>
+    <w:rsid w:val="003D480A"/>
     <w:rsid w:val="004D349D"/>
     <w:rsid w:val="0056310D"/>
     <w:rsid w:val="00762A85"/>

--- a/Documentacion.docx
+++ b/Documentacion.docx
@@ -4056,8 +4056,13 @@
       <w:r>
         <w:t xml:space="preserve"> </w:t>
       </w:r>
-      <w:r>
-        <w:t xml:space="preserve">primero(añadir </w:t>
+      <w:proofErr w:type="gramStart"/>
+      <w:r>
+        <w:t>primero(</w:t>
+      </w:r>
+      <w:proofErr w:type="gramEnd"/>
+      <w:r>
+        <w:t xml:space="preserve">añadir </w:t>
       </w:r>
       <w:r>
         <w:t>(x,</w:t>
@@ -4222,9 +4227,11 @@
       <w:r>
         <w:tab/>
       </w:r>
+      <w:proofErr w:type="gramStart"/>
       <w:r>
         <w:t>_:_</w:t>
       </w:r>
+      <w:proofErr w:type="gramEnd"/>
       <w:r>
         <w:t xml:space="preserve">: elemento lista </w:t>
       </w:r>
@@ -4526,6 +4533,7 @@
         <w:t xml:space="preserve"> (</w:t>
       </w:r>
       <w:proofErr w:type="spellStart"/>
+      <w:proofErr w:type="gramStart"/>
       <w:r>
         <w:t>x</w:t>
       </w:r>
@@ -4536,6 +4544,7 @@
         <w:t>l</w:t>
       </w:r>
       <w:proofErr w:type="spellEnd"/>
+      <w:proofErr w:type="gramEnd"/>
       <w:r>
         <w:t>))</w:t>
       </w:r>
@@ -4588,6 +4597,7 @@
         <w:t xml:space="preserve"> (</w:t>
       </w:r>
       <w:proofErr w:type="spellStart"/>
+      <w:proofErr w:type="gramStart"/>
       <w:r>
         <w:t>x</w:t>
       </w:r>
@@ -4598,6 +4608,7 @@
         <w:t>l</w:t>
       </w:r>
       <w:proofErr w:type="spellEnd"/>
+      <w:proofErr w:type="gramEnd"/>
       <w:r>
         <w:t xml:space="preserve">)) </w:t>
       </w:r>
@@ -4686,10 +4697,12 @@
         <w:t xml:space="preserve"> (</w:t>
       </w:r>
       <w:proofErr w:type="spellStart"/>
+      <w:proofErr w:type="gramStart"/>
       <w:r>
         <w:t>x:l</w:t>
       </w:r>
       <w:proofErr w:type="spellEnd"/>
+      <w:proofErr w:type="gramEnd"/>
       <w:r>
         <w:t>) = x:elult (l)</w:t>
       </w:r>
@@ -4707,10 +4720,12 @@
         <w:t xml:space="preserve"> (</w:t>
       </w:r>
       <w:proofErr w:type="spellStart"/>
+      <w:proofErr w:type="gramStart"/>
       <w:r>
         <w:t>x:l</w:t>
       </w:r>
       <w:proofErr w:type="spellEnd"/>
+      <w:proofErr w:type="gramEnd"/>
       <w:r>
         <w:t>) = x</w:t>
       </w:r>
@@ -4740,10 +4755,12 @@
         <w:t xml:space="preserve"> (</w:t>
       </w:r>
       <w:proofErr w:type="spellStart"/>
+      <w:proofErr w:type="gramStart"/>
       <w:r>
         <w:t>x:l</w:t>
       </w:r>
       <w:proofErr w:type="spellEnd"/>
+      <w:proofErr w:type="gramEnd"/>
       <w:r>
         <w:t xml:space="preserve">) = </w:t>
       </w:r>
@@ -4784,10 +4801,12 @@
         <w:t xml:space="preserve"> (</w:t>
       </w:r>
       <w:proofErr w:type="spellStart"/>
+      <w:proofErr w:type="gramStart"/>
       <w:r>
         <w:t>x:l</w:t>
       </w:r>
       <w:proofErr w:type="spellEnd"/>
+      <w:proofErr w:type="gramEnd"/>
       <w:r>
         <w:t>) = ult</w:t>
       </w:r>
@@ -4824,6 +4843,7 @@
         <w:t xml:space="preserve"> (</w:t>
       </w:r>
       <w:proofErr w:type="spellStart"/>
+      <w:proofErr w:type="gramStart"/>
       <w:r>
         <w:t>x</w:t>
       </w:r>
@@ -4834,6 +4854,7 @@
         <w:t>l</w:t>
       </w:r>
       <w:proofErr w:type="spellEnd"/>
+      <w:proofErr w:type="gramEnd"/>
       <w:r>
         <w:t>) = F</w:t>
       </w:r>
@@ -4996,7 +5017,23 @@
           <w:sz w:val="28"/>
           <w:szCs w:val="28"/>
         </w:rPr>
-        <w:t xml:space="preserve">Tuvimos algunos problemas al usar la herramienta por varios motivos, primero se nos olvidó añadir el .gitignore en la primera interacción, y al añadirlo más tarde se mandaban archivos como </w:t>
+        <w:t xml:space="preserve">Tuvimos algunos problemas al usar la herramienta por varios motivos, primero se nos olvidó añadir </w:t>
+      </w:r>
+      <w:proofErr w:type="gramStart"/>
+      <w:r>
+        <w:rPr>
+          <w:sz w:val="28"/>
+          <w:szCs w:val="28"/>
+        </w:rPr>
+        <w:t>el .gitignore</w:t>
+      </w:r>
+      <w:proofErr w:type="gramEnd"/>
+      <w:r>
+        <w:rPr>
+          <w:sz w:val="28"/>
+          <w:szCs w:val="28"/>
+        </w:rPr>
+        <w:t xml:space="preserve"> en la primera interacción, y al añadirlo más tarde se mandaban archivos como </w:t>
       </w:r>
       <w:proofErr w:type="spellStart"/>
       <w:r>
@@ -5487,6 +5524,7 @@
         </w:rPr>
       </w:pPr>
       <w:proofErr w:type="spellStart"/>
+      <w:proofErr w:type="gramStart"/>
       <w:r>
         <w:rPr>
           <w:sz w:val="24"/>
@@ -5500,7 +5538,15 @@
           <w:sz w:val="24"/>
           <w:szCs w:val="24"/>
         </w:rPr>
-        <w:t>()</w:t>
+        <w:t>(</w:t>
+      </w:r>
+      <w:proofErr w:type="gramEnd"/>
+      <w:r>
+        <w:rPr>
+          <w:sz w:val="24"/>
+          <w:szCs w:val="24"/>
+        </w:rPr>
+        <w:t>)</w:t>
       </w:r>
       <w:r>
         <w:rPr>
@@ -5526,6 +5572,7 @@
         </w:rPr>
       </w:pPr>
       <w:proofErr w:type="spellStart"/>
+      <w:proofErr w:type="gramStart"/>
       <w:r>
         <w:rPr>
           <w:sz w:val="24"/>
@@ -5539,7 +5586,15 @@
           <w:sz w:val="24"/>
           <w:szCs w:val="24"/>
         </w:rPr>
-        <w:t>()</w:t>
+        <w:t>(</w:t>
+      </w:r>
+      <w:proofErr w:type="gramEnd"/>
+      <w:r>
+        <w:rPr>
+          <w:sz w:val="24"/>
+          <w:szCs w:val="24"/>
+        </w:rPr>
+        <w:t>)</w:t>
       </w:r>
       <w:r>
         <w:rPr>
@@ -5565,6 +5620,7 @@
         </w:rPr>
       </w:pPr>
       <w:proofErr w:type="spellStart"/>
+      <w:proofErr w:type="gramStart"/>
       <w:r>
         <w:rPr>
           <w:sz w:val="24"/>
@@ -5578,7 +5634,15 @@
           <w:sz w:val="24"/>
           <w:szCs w:val="24"/>
         </w:rPr>
-        <w:t>()</w:t>
+        <w:t>(</w:t>
+      </w:r>
+      <w:proofErr w:type="gramEnd"/>
+      <w:r>
+        <w:rPr>
+          <w:sz w:val="24"/>
+          <w:szCs w:val="24"/>
+        </w:rPr>
+        <w:t>)</w:t>
       </w:r>
       <w:r>
         <w:rPr>
@@ -5648,14 +5712,30 @@
           <w:sz w:val="24"/>
           <w:szCs w:val="24"/>
         </w:rPr>
-        <w:t>/_cola/_lista</w:t>
-      </w:r>
-      <w:r>
-        <w:rPr>
-          <w:sz w:val="24"/>
-          <w:szCs w:val="24"/>
-        </w:rPr>
-        <w:t>()</w:t>
+        <w:t>/_cola/_</w:t>
+      </w:r>
+      <w:proofErr w:type="gramStart"/>
+      <w:r>
+        <w:rPr>
+          <w:sz w:val="24"/>
+          <w:szCs w:val="24"/>
+        </w:rPr>
+        <w:t>lista</w:t>
+      </w:r>
+      <w:r>
+        <w:rPr>
+          <w:sz w:val="24"/>
+          <w:szCs w:val="24"/>
+        </w:rPr>
+        <w:t>(</w:t>
+      </w:r>
+      <w:proofErr w:type="gramEnd"/>
+      <w:r>
+        <w:rPr>
+          <w:sz w:val="24"/>
+          <w:szCs w:val="24"/>
+        </w:rPr>
+        <w:t>)</w:t>
       </w:r>
       <w:r>
         <w:rPr>
@@ -5807,6 +5887,7 @@
         </w:rPr>
       </w:pPr>
       <w:proofErr w:type="spellStart"/>
+      <w:proofErr w:type="gramStart"/>
       <w:r>
         <w:rPr>
           <w:sz w:val="24"/>
@@ -5820,7 +5901,15 @@
           <w:sz w:val="24"/>
           <w:szCs w:val="24"/>
         </w:rPr>
-        <w:t>(): reinicia las variables globales de la clase Proceso.</w:t>
+        <w:t>(</w:t>
+      </w:r>
+      <w:proofErr w:type="gramEnd"/>
+      <w:r>
+        <w:rPr>
+          <w:sz w:val="24"/>
+          <w:szCs w:val="24"/>
+        </w:rPr>
+        <w:t>): reinicia las variables globales de la clase Proceso.</w:t>
       </w:r>
     </w:p>
     <w:p>
@@ -5914,7 +6003,23 @@
           <w:sz w:val="24"/>
           <w:szCs w:val="24"/>
         </w:rPr>
-        <w:t xml:space="preserve"> para que en lugar de contener valores, contenga punteros a</w:t>
+        <w:t xml:space="preserve"> para </w:t>
+      </w:r>
+      <w:proofErr w:type="gramStart"/>
+      <w:r>
+        <w:rPr>
+          <w:sz w:val="24"/>
+          <w:szCs w:val="24"/>
+        </w:rPr>
+        <w:t>que</w:t>
+      </w:r>
+      <w:proofErr w:type="gramEnd"/>
+      <w:r>
+        <w:rPr>
+          <w:sz w:val="24"/>
+          <w:szCs w:val="24"/>
+        </w:rPr>
+        <w:t xml:space="preserve"> en lugar de contener valores, contenga punteros a</w:t>
       </w:r>
       <w:r>
         <w:rPr>
@@ -5939,12 +6044,21 @@
           <w:szCs w:val="24"/>
         </w:rPr>
       </w:pPr>
-      <w:r>
-        <w:rPr>
-          <w:sz w:val="24"/>
-          <w:szCs w:val="24"/>
-        </w:rPr>
-        <w:t>Además la pila incluye los métodos:</w:t>
+      <w:proofErr w:type="gramStart"/>
+      <w:r>
+        <w:rPr>
+          <w:sz w:val="24"/>
+          <w:szCs w:val="24"/>
+        </w:rPr>
+        <w:t>Además</w:t>
+      </w:r>
+      <w:proofErr w:type="gramEnd"/>
+      <w:r>
+        <w:rPr>
+          <w:sz w:val="24"/>
+          <w:szCs w:val="24"/>
+        </w:rPr>
+        <w:t xml:space="preserve"> la pila incluye los métodos:</w:t>
       </w:r>
     </w:p>
     <w:p>
@@ -5955,12 +6069,21 @@
           <w:szCs w:val="24"/>
         </w:rPr>
       </w:pPr>
-      <w:r>
-        <w:rPr>
-          <w:sz w:val="24"/>
-          <w:szCs w:val="24"/>
-        </w:rPr>
-        <w:t>Vaciar(): libera el contenido de la pila. Actúa como un destructor.</w:t>
+      <w:proofErr w:type="gramStart"/>
+      <w:r>
+        <w:rPr>
+          <w:sz w:val="24"/>
+          <w:szCs w:val="24"/>
+        </w:rPr>
+        <w:t>Vaciar(</w:t>
+      </w:r>
+      <w:proofErr w:type="gramEnd"/>
+      <w:r>
+        <w:rPr>
+          <w:sz w:val="24"/>
+          <w:szCs w:val="24"/>
+        </w:rPr>
+        <w:t>): libera el contenido de la pila. Actúa como un destructor.</w:t>
       </w:r>
     </w:p>
     <w:p>
@@ -5971,12 +6094,21 @@
           <w:szCs w:val="24"/>
         </w:rPr>
       </w:pPr>
-      <w:r>
-        <w:rPr>
-          <w:sz w:val="24"/>
-          <w:szCs w:val="24"/>
-        </w:rPr>
-        <w:t>Mostrar(): se apoya en el método comentado de Proceso para mostrar los contenidos de cada proceso que se encuentre en la pila.</w:t>
+      <w:proofErr w:type="gramStart"/>
+      <w:r>
+        <w:rPr>
+          <w:sz w:val="24"/>
+          <w:szCs w:val="24"/>
+        </w:rPr>
+        <w:t>Mostrar(</w:t>
+      </w:r>
+      <w:proofErr w:type="gramEnd"/>
+      <w:r>
+        <w:rPr>
+          <w:sz w:val="24"/>
+          <w:szCs w:val="24"/>
+        </w:rPr>
+        <w:t>): se apoya en el método comentado de Proceso para mostrar los contenidos de cada proceso que se encuentre en la pila.</w:t>
       </w:r>
     </w:p>
     <w:p>
@@ -6093,6 +6225,7 @@
         </w:rPr>
       </w:pPr>
       <w:proofErr w:type="spellStart"/>
+      <w:proofErr w:type="gramStart"/>
       <w:r>
         <w:rPr>
           <w:sz w:val="24"/>
@@ -6113,7 +6246,15 @@
           <w:sz w:val="24"/>
           <w:szCs w:val="24"/>
         </w:rPr>
-        <w:t>():</w:t>
+        <w:t>(</w:t>
+      </w:r>
+      <w:proofErr w:type="gramEnd"/>
+      <w:r>
+        <w:rPr>
+          <w:sz w:val="24"/>
+          <w:szCs w:val="24"/>
+        </w:rPr>
+        <w:t>):</w:t>
       </w:r>
       <w:r>
         <w:rPr>
@@ -6131,12 +6272,21 @@
           <w:szCs w:val="24"/>
         </w:rPr>
       </w:pPr>
-      <w:r>
-        <w:rPr>
-          <w:sz w:val="24"/>
-          <w:szCs w:val="24"/>
-        </w:rPr>
-        <w:t>Vaciar(): libera el contenido de la Cola. Actúa como destructor.</w:t>
+      <w:proofErr w:type="gramStart"/>
+      <w:r>
+        <w:rPr>
+          <w:sz w:val="24"/>
+          <w:szCs w:val="24"/>
+        </w:rPr>
+        <w:t>Vaciar(</w:t>
+      </w:r>
+      <w:proofErr w:type="gramEnd"/>
+      <w:r>
+        <w:rPr>
+          <w:sz w:val="24"/>
+          <w:szCs w:val="24"/>
+        </w:rPr>
+        <w:t>): libera el contenido de la Cola. Actúa como destructor.</w:t>
       </w:r>
     </w:p>
     <w:p>
@@ -6316,6 +6466,7 @@
           <w:szCs w:val="24"/>
         </w:rPr>
       </w:pPr>
+      <w:proofErr w:type="gramStart"/>
       <w:r>
         <w:rPr>
           <w:sz w:val="24"/>
@@ -6324,6 +6475,7 @@
         <w:t>Eliminar(</w:t>
       </w:r>
       <w:proofErr w:type="spellStart"/>
+      <w:proofErr w:type="gramEnd"/>
       <w:r>
         <w:rPr>
           <w:sz w:val="24"/>
@@ -6465,6 +6617,7 @@
         </w:rPr>
       </w:pPr>
       <w:proofErr w:type="spellStart"/>
+      <w:proofErr w:type="gramStart"/>
       <w:r>
         <w:rPr>
           <w:sz w:val="24"/>
@@ -6481,6 +6634,7 @@
         <w:t>(</w:t>
       </w:r>
       <w:proofErr w:type="spellStart"/>
+      <w:proofErr w:type="gramEnd"/>
       <w:r>
         <w:rPr>
           <w:sz w:val="24"/>
@@ -6534,6 +6688,7 @@
         </w:rPr>
       </w:pPr>
       <w:proofErr w:type="spellStart"/>
+      <w:proofErr w:type="gramStart"/>
       <w:r>
         <w:rPr>
           <w:sz w:val="24"/>
@@ -6550,6 +6705,7 @@
         <w:t>(</w:t>
       </w:r>
       <w:proofErr w:type="spellStart"/>
+      <w:proofErr w:type="gramEnd"/>
       <w:r>
         <w:rPr>
           <w:sz w:val="24"/>
@@ -6611,12 +6767,21 @@
           <w:szCs w:val="24"/>
         </w:rPr>
       </w:pPr>
-      <w:r>
-        <w:rPr>
-          <w:sz w:val="24"/>
-          <w:szCs w:val="24"/>
-        </w:rPr>
-        <w:t>Mostrar(): Muestra los datos de los procesos que se encuentren en la lista.</w:t>
+      <w:proofErr w:type="gramStart"/>
+      <w:r>
+        <w:rPr>
+          <w:sz w:val="24"/>
+          <w:szCs w:val="24"/>
+        </w:rPr>
+        <w:t>Mostrar(</w:t>
+      </w:r>
+      <w:proofErr w:type="gramEnd"/>
+      <w:r>
+        <w:rPr>
+          <w:sz w:val="24"/>
+          <w:szCs w:val="24"/>
+        </w:rPr>
+        <w:t>): Muestra los datos de los procesos que se encuentren en la lista.</w:t>
       </w:r>
     </w:p>
     <w:p>
@@ -6627,12 +6792,21 @@
           <w:szCs w:val="24"/>
         </w:rPr>
       </w:pPr>
-      <w:r>
-        <w:rPr>
-          <w:sz w:val="24"/>
-          <w:szCs w:val="24"/>
-        </w:rPr>
-        <w:t>Vaciar(): elimina el contenido de la lista. Actúa como destructor.</w:t>
+      <w:proofErr w:type="gramStart"/>
+      <w:r>
+        <w:rPr>
+          <w:sz w:val="24"/>
+          <w:szCs w:val="24"/>
+        </w:rPr>
+        <w:t>Vaciar(</w:t>
+      </w:r>
+      <w:proofErr w:type="gramEnd"/>
+      <w:r>
+        <w:rPr>
+          <w:sz w:val="24"/>
+          <w:szCs w:val="24"/>
+        </w:rPr>
+        <w:t>): elimina el contenido de la lista. Actúa como destructor.</w:t>
       </w:r>
     </w:p>
     <w:p>
@@ -7035,7 +7209,45 @@
         </w:drawing>
       </w:r>
     </w:p>
-    <w:p/>
+    <w:p>
+      <w:r>
+        <w:drawing>
+          <wp:inline distT="0" distB="0" distL="0" distR="0" wp14:anchorId="535F87FB" wp14:editId="4C2F58B1">
+            <wp:extent cx="5400040" cy="1170305"/>
+            <wp:effectExtent l="0" t="0" r="0" b="0"/>
+            <wp:docPr id="48757028" name="Imagen 1" descr="Una captura de pantalla de un celular&#10;&#10;Descripción generada automáticamente con confianza media"/>
+            <wp:cNvGraphicFramePr>
+              <a:graphicFrameLocks xmlns:a="http://schemas.openxmlformats.org/drawingml/2006/main" noChangeAspect="1"/>
+            </wp:cNvGraphicFramePr>
+            <a:graphic xmlns:a="http://schemas.openxmlformats.org/drawingml/2006/main">
+              <a:graphicData uri="http://schemas.openxmlformats.org/drawingml/2006/picture">
+                <pic:pic xmlns:pic="http://schemas.openxmlformats.org/drawingml/2006/picture">
+                  <pic:nvPicPr>
+                    <pic:cNvPr id="48757028" name="Imagen 1" descr="Una captura de pantalla de un celular&#10;&#10;Descripción generada automáticamente con confianza media"/>
+                    <pic:cNvPicPr/>
+                  </pic:nvPicPr>
+                  <pic:blipFill>
+                    <a:blip r:embed="rId8"/>
+                    <a:stretch>
+                      <a:fillRect/>
+                    </a:stretch>
+                  </pic:blipFill>
+                  <pic:spPr>
+                    <a:xfrm>
+                      <a:off x="0" y="0"/>
+                      <a:ext cx="5400040" cy="1170305"/>
+                    </a:xfrm>
+                    <a:prstGeom prst="rect">
+                      <a:avLst/>
+                    </a:prstGeom>
+                  </pic:spPr>
+                </pic:pic>
+              </a:graphicData>
+            </a:graphic>
+          </wp:inline>
+        </w:drawing>
+      </w:r>
+    </w:p>
     <w:p>
       <w:r>
         <w:rPr>
@@ -7118,7 +7330,7 @@
                     <pic:cNvPicPr/>
                   </pic:nvPicPr>
                   <pic:blipFill>
-                    <a:blip r:embed="rId8"/>
+                    <a:blip r:embed="rId9"/>
                     <a:stretch>
                       <a:fillRect/>
                     </a:stretch>
@@ -7160,7 +7372,7 @@
                     <pic:cNvPicPr/>
                   </pic:nvPicPr>
                   <pic:blipFill>
-                    <a:blip r:embed="rId9"/>
+                    <a:blip r:embed="rId10"/>
                     <a:stretch>
                       <a:fillRect/>
                     </a:stretch>
@@ -7183,6 +7395,46 @@
     </w:p>
     <w:p>
       <w:r>
+        <w:lastRenderedPageBreak/>
+        <w:drawing>
+          <wp:inline distT="0" distB="0" distL="0" distR="0" wp14:anchorId="6BDA9528" wp14:editId="7C188467">
+            <wp:extent cx="4677428" cy="5801535"/>
+            <wp:effectExtent l="0" t="0" r="8890" b="8890"/>
+            <wp:docPr id="1342006934" name="Imagen 1" descr="Tabla&#10;&#10;Descripción generada automáticamente con confianza media"/>
+            <wp:cNvGraphicFramePr>
+              <a:graphicFrameLocks xmlns:a="http://schemas.openxmlformats.org/drawingml/2006/main" noChangeAspect="1"/>
+            </wp:cNvGraphicFramePr>
+            <a:graphic xmlns:a="http://schemas.openxmlformats.org/drawingml/2006/main">
+              <a:graphicData uri="http://schemas.openxmlformats.org/drawingml/2006/picture">
+                <pic:pic xmlns:pic="http://schemas.openxmlformats.org/drawingml/2006/picture">
+                  <pic:nvPicPr>
+                    <pic:cNvPr id="1342006934" name="Imagen 1" descr="Tabla&#10;&#10;Descripción generada automáticamente con confianza media"/>
+                    <pic:cNvPicPr/>
+                  </pic:nvPicPr>
+                  <pic:blipFill>
+                    <a:blip r:embed="rId11"/>
+                    <a:stretch>
+                      <a:fillRect/>
+                    </a:stretch>
+                  </pic:blipFill>
+                  <pic:spPr>
+                    <a:xfrm>
+                      <a:off x="0" y="0"/>
+                      <a:ext cx="4677428" cy="5801535"/>
+                    </a:xfrm>
+                    <a:prstGeom prst="rect">
+                      <a:avLst/>
+                    </a:prstGeom>
+                  </pic:spPr>
+                </pic:pic>
+              </a:graphicData>
+            </a:graphic>
+          </wp:inline>
+        </w:drawing>
+      </w:r>
+    </w:p>
+    <w:p>
+      <w:r>
         <w:rPr>
           <w:b/>
           <w:bCs/>
@@ -7221,7 +7473,6 @@
         <w:rPr>
           <w:noProof/>
         </w:rPr>
-        <w:lastRenderedPageBreak/>
         <w:drawing>
           <wp:inline distT="0" distB="0" distL="0" distR="0" wp14:anchorId="758D48DF" wp14:editId="3165113E">
             <wp:extent cx="3400900" cy="1152686"/>
@@ -7238,7 +7489,7 @@
                     <pic:cNvPicPr/>
                   </pic:nvPicPr>
                   <pic:blipFill>
-                    <a:blip r:embed="rId10"/>
+                    <a:blip r:embed="rId12"/>
                     <a:stretch>
                       <a:fillRect/>
                     </a:stretch>
@@ -7264,6 +7515,7 @@
         <w:rPr>
           <w:noProof/>
         </w:rPr>
+        <w:lastRenderedPageBreak/>
         <w:drawing>
           <wp:inline distT="0" distB="0" distL="0" distR="0" wp14:anchorId="39C84F24" wp14:editId="562DA698">
             <wp:extent cx="3705742" cy="3048425"/>
@@ -7280,7 +7532,7 @@
                     <pic:cNvPicPr/>
                   </pic:nvPicPr>
                   <pic:blipFill>
-                    <a:blip r:embed="rId11"/>
+                    <a:blip r:embed="rId13"/>
                     <a:stretch>
                       <a:fillRect/>
                     </a:stretch>
@@ -7303,6 +7555,45 @@
     </w:p>
     <w:p>
       <w:r>
+        <w:drawing>
+          <wp:inline distT="0" distB="0" distL="0" distR="0" wp14:anchorId="0791504F" wp14:editId="02C5B435">
+            <wp:extent cx="5400040" cy="1167765"/>
+            <wp:effectExtent l="0" t="0" r="0" b="0"/>
+            <wp:docPr id="1217742372" name="Imagen 1" descr="Texto&#10;&#10;Descripción generada automáticamente con confianza media"/>
+            <wp:cNvGraphicFramePr>
+              <a:graphicFrameLocks xmlns:a="http://schemas.openxmlformats.org/drawingml/2006/main" noChangeAspect="1"/>
+            </wp:cNvGraphicFramePr>
+            <a:graphic xmlns:a="http://schemas.openxmlformats.org/drawingml/2006/main">
+              <a:graphicData uri="http://schemas.openxmlformats.org/drawingml/2006/picture">
+                <pic:pic xmlns:pic="http://schemas.openxmlformats.org/drawingml/2006/picture">
+                  <pic:nvPicPr>
+                    <pic:cNvPr id="1217742372" name="Imagen 1" descr="Texto&#10;&#10;Descripción generada automáticamente con confianza media"/>
+                    <pic:cNvPicPr/>
+                  </pic:nvPicPr>
+                  <pic:blipFill>
+                    <a:blip r:embed="rId14"/>
+                    <a:stretch>
+                      <a:fillRect/>
+                    </a:stretch>
+                  </pic:blipFill>
+                  <pic:spPr>
+                    <a:xfrm>
+                      <a:off x="0" y="0"/>
+                      <a:ext cx="5400040" cy="1167765"/>
+                    </a:xfrm>
+                    <a:prstGeom prst="rect">
+                      <a:avLst/>
+                    </a:prstGeom>
+                  </pic:spPr>
+                </pic:pic>
+              </a:graphicData>
+            </a:graphic>
+          </wp:inline>
+        </w:drawing>
+      </w:r>
+    </w:p>
+    <w:p>
+      <w:r>
         <w:rPr>
           <w:b/>
           <w:bCs/>
@@ -7373,7 +7664,7 @@
                     <pic:cNvPicPr/>
                   </pic:nvPicPr>
                   <pic:blipFill>
-                    <a:blip r:embed="rId12"/>
+                    <a:blip r:embed="rId15"/>
                     <a:stretch>
                       <a:fillRect/>
                     </a:stretch>
@@ -7416,7 +7707,7 @@
                     <pic:cNvPicPr/>
                   </pic:nvPicPr>
                   <pic:blipFill>
-                    <a:blip r:embed="rId13"/>
+                    <a:blip r:embed="rId16"/>
                     <a:stretch>
                       <a:fillRect/>
                     </a:stretch>
@@ -7439,6 +7730,45 @@
     </w:p>
     <w:p>
       <w:r>
+        <w:drawing>
+          <wp:inline distT="0" distB="0" distL="0" distR="0" wp14:anchorId="182F3975" wp14:editId="7F74184E">
+            <wp:extent cx="5400040" cy="1237615"/>
+            <wp:effectExtent l="0" t="0" r="0" b="635"/>
+            <wp:docPr id="2053335105" name="Imagen 1" descr="Texto&#10;&#10;Descripción generada automáticamente"/>
+            <wp:cNvGraphicFramePr>
+              <a:graphicFrameLocks xmlns:a="http://schemas.openxmlformats.org/drawingml/2006/main" noChangeAspect="1"/>
+            </wp:cNvGraphicFramePr>
+            <a:graphic xmlns:a="http://schemas.openxmlformats.org/drawingml/2006/main">
+              <a:graphicData uri="http://schemas.openxmlformats.org/drawingml/2006/picture">
+                <pic:pic xmlns:pic="http://schemas.openxmlformats.org/drawingml/2006/picture">
+                  <pic:nvPicPr>
+                    <pic:cNvPr id="2053335105" name="Imagen 1" descr="Texto&#10;&#10;Descripción generada automáticamente"/>
+                    <pic:cNvPicPr/>
+                  </pic:nvPicPr>
+                  <pic:blipFill>
+                    <a:blip r:embed="rId17"/>
+                    <a:stretch>
+                      <a:fillRect/>
+                    </a:stretch>
+                  </pic:blipFill>
+                  <pic:spPr>
+                    <a:xfrm>
+                      <a:off x="0" y="0"/>
+                      <a:ext cx="5400040" cy="1237615"/>
+                    </a:xfrm>
+                    <a:prstGeom prst="rect">
+                      <a:avLst/>
+                    </a:prstGeom>
+                  </pic:spPr>
+                </pic:pic>
+              </a:graphicData>
+            </a:graphic>
+          </wp:inline>
+        </w:drawing>
+      </w:r>
+    </w:p>
+    <w:p>
+      <w:r>
         <w:rPr>
           <w:b/>
           <w:bCs/>
@@ -7488,7 +7818,7 @@
                     <pic:cNvPicPr/>
                   </pic:nvPicPr>
                   <pic:blipFill>
-                    <a:blip r:embed="rId14"/>
+                    <a:blip r:embed="rId18"/>
                     <a:stretch>
                       <a:fillRect/>
                     </a:stretch>
@@ -7514,6 +7844,7 @@
         <w:rPr>
           <w:noProof/>
         </w:rPr>
+        <w:lastRenderedPageBreak/>
         <w:drawing>
           <wp:inline distT="0" distB="0" distL="0" distR="0" wp14:anchorId="3AD38A20" wp14:editId="5E671B49">
             <wp:extent cx="4686954" cy="1686160"/>
@@ -7530,7 +7861,7 @@
                     <pic:cNvPicPr/>
                   </pic:nvPicPr>
                   <pic:blipFill>
-                    <a:blip r:embed="rId15"/>
+                    <a:blip r:embed="rId19"/>
                     <a:stretch>
                       <a:fillRect/>
                     </a:stretch>
@@ -7553,6 +7884,45 @@
     </w:p>
     <w:p>
       <w:r>
+        <w:drawing>
+          <wp:inline distT="0" distB="0" distL="0" distR="0" wp14:anchorId="7BE88A0E" wp14:editId="772590F3">
+            <wp:extent cx="5400040" cy="1972310"/>
+            <wp:effectExtent l="0" t="0" r="0" b="8890"/>
+            <wp:docPr id="805931832" name="Imagen 1" descr="Imagen de la pantalla de un computador&#10;&#10;Descripción generada automáticamente con confianza baja"/>
+            <wp:cNvGraphicFramePr>
+              <a:graphicFrameLocks xmlns:a="http://schemas.openxmlformats.org/drawingml/2006/main" noChangeAspect="1"/>
+            </wp:cNvGraphicFramePr>
+            <a:graphic xmlns:a="http://schemas.openxmlformats.org/drawingml/2006/main">
+              <a:graphicData uri="http://schemas.openxmlformats.org/drawingml/2006/picture">
+                <pic:pic xmlns:pic="http://schemas.openxmlformats.org/drawingml/2006/picture">
+                  <pic:nvPicPr>
+                    <pic:cNvPr id="805931832" name="Imagen 1" descr="Imagen de la pantalla de un computador&#10;&#10;Descripción generada automáticamente con confianza baja"/>
+                    <pic:cNvPicPr/>
+                  </pic:nvPicPr>
+                  <pic:blipFill>
+                    <a:blip r:embed="rId20"/>
+                    <a:stretch>
+                      <a:fillRect/>
+                    </a:stretch>
+                  </pic:blipFill>
+                  <pic:spPr>
+                    <a:xfrm>
+                      <a:off x="0" y="0"/>
+                      <a:ext cx="5400040" cy="1972310"/>
+                    </a:xfrm>
+                    <a:prstGeom prst="rect">
+                      <a:avLst/>
+                    </a:prstGeom>
+                  </pic:spPr>
+                </pic:pic>
+              </a:graphicData>
+            </a:graphic>
+          </wp:inline>
+        </w:drawing>
+      </w:r>
+    </w:p>
+    <w:p>
+      <w:r>
         <w:rPr>
           <w:b/>
           <w:bCs/>
@@ -7597,7 +7967,6 @@
         <w:rPr>
           <w:noProof/>
         </w:rPr>
-        <w:lastRenderedPageBreak/>
         <w:drawing>
           <wp:inline distT="0" distB="0" distL="0" distR="0" wp14:anchorId="17ED80FE" wp14:editId="2A71214A">
             <wp:extent cx="4086795" cy="1495634"/>
@@ -7614,7 +7983,7 @@
                     <pic:cNvPicPr/>
                   </pic:nvPicPr>
                   <pic:blipFill>
-                    <a:blip r:embed="rId16"/>
+                    <a:blip r:embed="rId21"/>
                     <a:stretch>
                       <a:fillRect/>
                     </a:stretch>
@@ -7656,7 +8025,7 @@
                     <pic:cNvPicPr/>
                   </pic:nvPicPr>
                   <pic:blipFill>
-                    <a:blip r:embed="rId15"/>
+                    <a:blip r:embed="rId19"/>
                     <a:stretch>
                       <a:fillRect/>
                     </a:stretch>
@@ -7679,6 +8048,46 @@
     </w:p>
     <w:p>
       <w:r>
+        <w:lastRenderedPageBreak/>
+        <w:drawing>
+          <wp:inline distT="0" distB="0" distL="0" distR="0" wp14:anchorId="01D43BF8" wp14:editId="6D3E35A3">
+            <wp:extent cx="5400040" cy="2811780"/>
+            <wp:effectExtent l="0" t="0" r="0" b="7620"/>
+            <wp:docPr id="1283071312" name="Imagen 1" descr="Interfaz de usuario gráfica&#10;&#10;Descripción generada automáticamente con confianza baja"/>
+            <wp:cNvGraphicFramePr>
+              <a:graphicFrameLocks xmlns:a="http://schemas.openxmlformats.org/drawingml/2006/main" noChangeAspect="1"/>
+            </wp:cNvGraphicFramePr>
+            <a:graphic xmlns:a="http://schemas.openxmlformats.org/drawingml/2006/main">
+              <a:graphicData uri="http://schemas.openxmlformats.org/drawingml/2006/picture">
+                <pic:pic xmlns:pic="http://schemas.openxmlformats.org/drawingml/2006/picture">
+                  <pic:nvPicPr>
+                    <pic:cNvPr id="1283071312" name="Imagen 1" descr="Interfaz de usuario gráfica&#10;&#10;Descripción generada automáticamente con confianza baja"/>
+                    <pic:cNvPicPr/>
+                  </pic:nvPicPr>
+                  <pic:blipFill>
+                    <a:blip r:embed="rId22"/>
+                    <a:stretch>
+                      <a:fillRect/>
+                    </a:stretch>
+                  </pic:blipFill>
+                  <pic:spPr>
+                    <a:xfrm>
+                      <a:off x="0" y="0"/>
+                      <a:ext cx="5400040" cy="2811780"/>
+                    </a:xfrm>
+                    <a:prstGeom prst="rect">
+                      <a:avLst/>
+                    </a:prstGeom>
+                  </pic:spPr>
+                </pic:pic>
+              </a:graphicData>
+            </a:graphic>
+          </wp:inline>
+        </w:drawing>
+      </w:r>
+    </w:p>
+    <w:p>
+      <w:r>
         <w:rPr>
           <w:b/>
           <w:bCs/>
@@ -7727,7 +8136,7 @@
                     <pic:cNvPicPr/>
                   </pic:nvPicPr>
                   <pic:blipFill>
-                    <a:blip r:embed="rId17"/>
+                    <a:blip r:embed="rId23"/>
                     <a:stretch>
                       <a:fillRect/>
                     </a:stretch>
@@ -7767,7 +8176,7 @@
                     <pic:cNvPicPr/>
                   </pic:nvPicPr>
                   <pic:blipFill>
-                    <a:blip r:embed="rId18"/>
+                    <a:blip r:embed="rId24"/>
                     <a:stretch>
                       <a:fillRect/>
                     </a:stretch>
@@ -7790,6 +8199,45 @@
     </w:p>
     <w:p>
       <w:r>
+        <w:drawing>
+          <wp:inline distT="0" distB="0" distL="0" distR="0" wp14:anchorId="67E817DE" wp14:editId="34AF8219">
+            <wp:extent cx="5400040" cy="1416050"/>
+            <wp:effectExtent l="0" t="0" r="0" b="0"/>
+            <wp:docPr id="356635085" name="Imagen 1" descr="Texto&#10;&#10;Descripción generada automáticamente"/>
+            <wp:cNvGraphicFramePr>
+              <a:graphicFrameLocks xmlns:a="http://schemas.openxmlformats.org/drawingml/2006/main" noChangeAspect="1"/>
+            </wp:cNvGraphicFramePr>
+            <a:graphic xmlns:a="http://schemas.openxmlformats.org/drawingml/2006/main">
+              <a:graphicData uri="http://schemas.openxmlformats.org/drawingml/2006/picture">
+                <pic:pic xmlns:pic="http://schemas.openxmlformats.org/drawingml/2006/picture">
+                  <pic:nvPicPr>
+                    <pic:cNvPr id="356635085" name="Imagen 1" descr="Texto&#10;&#10;Descripción generada automáticamente"/>
+                    <pic:cNvPicPr/>
+                  </pic:nvPicPr>
+                  <pic:blipFill>
+                    <a:blip r:embed="rId25"/>
+                    <a:stretch>
+                      <a:fillRect/>
+                    </a:stretch>
+                  </pic:blipFill>
+                  <pic:spPr>
+                    <a:xfrm>
+                      <a:off x="0" y="0"/>
+                      <a:ext cx="5400040" cy="1416050"/>
+                    </a:xfrm>
+                    <a:prstGeom prst="rect">
+                      <a:avLst/>
+                    </a:prstGeom>
+                  </pic:spPr>
+                </pic:pic>
+              </a:graphicData>
+            </a:graphic>
+          </wp:inline>
+        </w:drawing>
+      </w:r>
+    </w:p>
+    <w:p>
+      <w:r>
         <w:rPr>
           <w:b/>
           <w:bCs/>
@@ -7814,7 +8262,15 @@
         <w:t xml:space="preserve"> </w:t>
       </w:r>
       <w:r>
-        <w:t>Esta opción vacía las colas, las dos de cada tipo en su lista correspondiente, por lo tanto se desencola</w:t>
+        <w:t xml:space="preserve">Esta opción vacía las colas, las dos de cada tipo en su lista correspondiente, por lo </w:t>
+      </w:r>
+      <w:proofErr w:type="gramStart"/>
+      <w:r>
+        <w:t>tanto</w:t>
+      </w:r>
+      <w:proofErr w:type="gramEnd"/>
+      <w:r>
+        <w:t xml:space="preserve"> se desencola</w:t>
       </w:r>
       <w:r>
         <w:t xml:space="preserve"> </w:t>
@@ -7845,7 +8301,7 @@
                     <pic:cNvPicPr/>
                   </pic:nvPicPr>
                   <pic:blipFill>
-                    <a:blip r:embed="rId19"/>
+                    <a:blip r:embed="rId26"/>
                     <a:stretch>
                       <a:fillRect/>
                     </a:stretch>
@@ -7887,7 +8343,7 @@
                     <pic:cNvPicPr/>
                   </pic:nvPicPr>
                   <pic:blipFill>
-                    <a:blip r:embed="rId20"/>
+                    <a:blip r:embed="rId27"/>
                     <a:stretch>
                       <a:fillRect/>
                     </a:stretch>
@@ -7910,6 +8366,45 @@
     </w:p>
     <w:p>
       <w:r>
+        <w:drawing>
+          <wp:inline distT="0" distB="0" distL="0" distR="0" wp14:anchorId="7431BA20" wp14:editId="5F2DE8FC">
+            <wp:extent cx="5400040" cy="1231265"/>
+            <wp:effectExtent l="0" t="0" r="0" b="6985"/>
+            <wp:docPr id="1451235908" name="Imagen 1" descr="Texto&#10;&#10;Descripción generada automáticamente"/>
+            <wp:cNvGraphicFramePr>
+              <a:graphicFrameLocks xmlns:a="http://schemas.openxmlformats.org/drawingml/2006/main" noChangeAspect="1"/>
+            </wp:cNvGraphicFramePr>
+            <a:graphic xmlns:a="http://schemas.openxmlformats.org/drawingml/2006/main">
+              <a:graphicData uri="http://schemas.openxmlformats.org/drawingml/2006/picture">
+                <pic:pic xmlns:pic="http://schemas.openxmlformats.org/drawingml/2006/picture">
+                  <pic:nvPicPr>
+                    <pic:cNvPr id="1451235908" name="Imagen 1" descr="Texto&#10;&#10;Descripción generada automáticamente"/>
+                    <pic:cNvPicPr/>
+                  </pic:nvPicPr>
+                  <pic:blipFill>
+                    <a:blip r:embed="rId28"/>
+                    <a:stretch>
+                      <a:fillRect/>
+                    </a:stretch>
+                  </pic:blipFill>
+                  <pic:spPr>
+                    <a:xfrm>
+                      <a:off x="0" y="0"/>
+                      <a:ext cx="5400040" cy="1231265"/>
+                    </a:xfrm>
+                    <a:prstGeom prst="rect">
+                      <a:avLst/>
+                    </a:prstGeom>
+                  </pic:spPr>
+                </pic:pic>
+              </a:graphicData>
+            </a:graphic>
+          </wp:inline>
+        </w:drawing>
+      </w:r>
+    </w:p>
+    <w:p>
+      <w:r>
         <w:rPr>
           <w:b/>
           <w:bCs/>
@@ -7970,7 +8465,7 @@
                     <pic:cNvPicPr/>
                   </pic:nvPicPr>
                   <pic:blipFill>
-                    <a:blip r:embed="rId21"/>
+                    <a:blip r:embed="rId29"/>
                     <a:stretch>
                       <a:fillRect/>
                     </a:stretch>
@@ -7993,6 +8488,45 @@
     </w:p>
     <w:p>
       <w:r>
+        <w:drawing>
+          <wp:inline distT="0" distB="0" distL="0" distR="0" wp14:anchorId="44082E76" wp14:editId="6A36BC8E">
+            <wp:extent cx="5400040" cy="1889125"/>
+            <wp:effectExtent l="0" t="0" r="0" b="0"/>
+            <wp:docPr id="78641453" name="Imagen 1" descr="Pantalla de computadora con letras&#10;&#10;Descripción generada automáticamente con confianza media"/>
+            <wp:cNvGraphicFramePr>
+              <a:graphicFrameLocks xmlns:a="http://schemas.openxmlformats.org/drawingml/2006/main" noChangeAspect="1"/>
+            </wp:cNvGraphicFramePr>
+            <a:graphic xmlns:a="http://schemas.openxmlformats.org/drawingml/2006/main">
+              <a:graphicData uri="http://schemas.openxmlformats.org/drawingml/2006/picture">
+                <pic:pic xmlns:pic="http://schemas.openxmlformats.org/drawingml/2006/picture">
+                  <pic:nvPicPr>
+                    <pic:cNvPr id="78641453" name="Imagen 1" descr="Pantalla de computadora con letras&#10;&#10;Descripción generada automáticamente con confianza media"/>
+                    <pic:cNvPicPr/>
+                  </pic:nvPicPr>
+                  <pic:blipFill>
+                    <a:blip r:embed="rId30"/>
+                    <a:stretch>
+                      <a:fillRect/>
+                    </a:stretch>
+                  </pic:blipFill>
+                  <pic:spPr>
+                    <a:xfrm>
+                      <a:off x="0" y="0"/>
+                      <a:ext cx="5400040" cy="1889125"/>
+                    </a:xfrm>
+                    <a:prstGeom prst="rect">
+                      <a:avLst/>
+                    </a:prstGeom>
+                  </pic:spPr>
+                </pic:pic>
+              </a:graphicData>
+            </a:graphic>
+          </wp:inline>
+        </w:drawing>
+      </w:r>
+    </w:p>
+    <w:p>
+      <w:r>
         <w:rPr>
           <w:b/>
           <w:bCs/>
@@ -8021,15 +8555,64 @@
         <w:t xml:space="preserve"> </w:t>
       </w:r>
       <w:r>
-        <w:t>Mismo procedimiento que en la opción anterior pero accediendo a la lista en tiempo real.</w:t>
-      </w:r>
-    </w:p>
-    <w:p>
-      <w:r>
-        <w:rPr>
-          <w:b/>
-          <w:bCs/>
-        </w:rPr>
+        <w:t xml:space="preserve">Mismo procedimiento que en la opción </w:t>
+      </w:r>
+      <w:proofErr w:type="gramStart"/>
+      <w:r>
+        <w:t>anterior</w:t>
+      </w:r>
+      <w:proofErr w:type="gramEnd"/>
+      <w:r>
+        <w:t xml:space="preserve"> pero accediendo a la lista en tiempo real.</w:t>
+      </w:r>
+    </w:p>
+    <w:p>
+      <w:r>
+        <w:drawing>
+          <wp:inline distT="0" distB="0" distL="0" distR="0" wp14:anchorId="64442A55" wp14:editId="11ACD9C3">
+            <wp:extent cx="5400040" cy="2132330"/>
+            <wp:effectExtent l="0" t="0" r="0" b="1270"/>
+            <wp:docPr id="631592952" name="Imagen 1" descr="Texto&#10;&#10;Descripción generada automáticamente con confianza baja"/>
+            <wp:cNvGraphicFramePr>
+              <a:graphicFrameLocks xmlns:a="http://schemas.openxmlformats.org/drawingml/2006/main" noChangeAspect="1"/>
+            </wp:cNvGraphicFramePr>
+            <a:graphic xmlns:a="http://schemas.openxmlformats.org/drawingml/2006/main">
+              <a:graphicData uri="http://schemas.openxmlformats.org/drawingml/2006/picture">
+                <pic:pic xmlns:pic="http://schemas.openxmlformats.org/drawingml/2006/picture">
+                  <pic:nvPicPr>
+                    <pic:cNvPr id="631592952" name="Imagen 1" descr="Texto&#10;&#10;Descripción generada automáticamente con confianza baja"/>
+                    <pic:cNvPicPr/>
+                  </pic:nvPicPr>
+                  <pic:blipFill>
+                    <a:blip r:embed="rId31"/>
+                    <a:stretch>
+                      <a:fillRect/>
+                    </a:stretch>
+                  </pic:blipFill>
+                  <pic:spPr>
+                    <a:xfrm>
+                      <a:off x="0" y="0"/>
+                      <a:ext cx="5400040" cy="2132330"/>
+                    </a:xfrm>
+                    <a:prstGeom prst="rect">
+                      <a:avLst/>
+                    </a:prstGeom>
+                  </pic:spPr>
+                </pic:pic>
+              </a:graphicData>
+            </a:graphic>
+          </wp:inline>
+        </w:drawing>
+      </w:r>
+    </w:p>
+    <w:p/>
+    <w:p>
+      <w:r>
+        <w:rPr>
+          <w:b/>
+          <w:bCs/>
+        </w:rPr>
+        <w:lastRenderedPageBreak/>
         <w:t>K</w:t>
       </w:r>
       <w:r>
@@ -8098,7 +8681,6 @@
         <w:rPr>
           <w:noProof/>
         </w:rPr>
-        <w:lastRenderedPageBreak/>
         <w:drawing>
           <wp:inline distT="0" distB="0" distL="0" distR="0" wp14:anchorId="362FD91B" wp14:editId="33FCB2CB">
             <wp:extent cx="4496427" cy="1924319"/>
@@ -8115,7 +8697,7 @@
                     <pic:cNvPicPr/>
                   </pic:nvPicPr>
                   <pic:blipFill>
-                    <a:blip r:embed="rId22"/>
+                    <a:blip r:embed="rId32"/>
                     <a:stretch>
                       <a:fillRect/>
                     </a:stretch>
@@ -8155,7 +8737,7 @@
                     <pic:cNvPicPr/>
                   </pic:nvPicPr>
                   <pic:blipFill>
-                    <a:blip r:embed="rId23"/>
+                    <a:blip r:embed="rId33"/>
                     <a:stretch>
                       <a:fillRect/>
                     </a:stretch>
@@ -8178,10 +8760,50 @@
     </w:p>
     <w:p>
       <w:r>
-        <w:rPr>
-          <w:b/>
-          <w:bCs/>
-        </w:rPr>
+        <w:drawing>
+          <wp:inline distT="0" distB="0" distL="0" distR="0" wp14:anchorId="66A5DD4B" wp14:editId="32231BBC">
+            <wp:extent cx="5400040" cy="537210"/>
+            <wp:effectExtent l="0" t="0" r="0" b="0"/>
+            <wp:docPr id="282056660" name="Imagen 1" descr="Texto&#10;&#10;Descripción generada automáticamente"/>
+            <wp:cNvGraphicFramePr>
+              <a:graphicFrameLocks xmlns:a="http://schemas.openxmlformats.org/drawingml/2006/main" noChangeAspect="1"/>
+            </wp:cNvGraphicFramePr>
+            <a:graphic xmlns:a="http://schemas.openxmlformats.org/drawingml/2006/main">
+              <a:graphicData uri="http://schemas.openxmlformats.org/drawingml/2006/picture">
+                <pic:pic xmlns:pic="http://schemas.openxmlformats.org/drawingml/2006/picture">
+                  <pic:nvPicPr>
+                    <pic:cNvPr id="282056660" name="Imagen 1" descr="Texto&#10;&#10;Descripción generada automáticamente"/>
+                    <pic:cNvPicPr/>
+                  </pic:nvPicPr>
+                  <pic:blipFill>
+                    <a:blip r:embed="rId34"/>
+                    <a:stretch>
+                      <a:fillRect/>
+                    </a:stretch>
+                  </pic:blipFill>
+                  <pic:spPr>
+                    <a:xfrm>
+                      <a:off x="0" y="0"/>
+                      <a:ext cx="5400040" cy="537210"/>
+                    </a:xfrm>
+                    <a:prstGeom prst="rect">
+                      <a:avLst/>
+                    </a:prstGeom>
+                  </pic:spPr>
+                </pic:pic>
+              </a:graphicData>
+            </a:graphic>
+          </wp:inline>
+        </w:drawing>
+      </w:r>
+    </w:p>
+    <w:p>
+      <w:r>
+        <w:rPr>
+          <w:b/>
+          <w:bCs/>
+        </w:rPr>
+        <w:lastRenderedPageBreak/>
         <w:t>l</w:t>
       </w:r>
       <w:r>
@@ -8217,12 +8839,17 @@
         <w:t xml:space="preserve"> y lo guardará en una variable, imprimirá las columnas y llamará al método de cada lista llamado </w:t>
       </w:r>
       <w:proofErr w:type="spellStart"/>
+      <w:proofErr w:type="gramStart"/>
       <w:r>
         <w:t>busquedaNombres</w:t>
       </w:r>
       <w:proofErr w:type="spellEnd"/>
       <w:r>
-        <w:t>(), que muestra el proceso en formato lista(con columnas) de los procesos que tengan el mismo atributo nombre que la variable nombre introducida.</w:t>
+        <w:t>(</w:t>
+      </w:r>
+      <w:proofErr w:type="gramEnd"/>
+      <w:r>
+        <w:t>), que muestra el proceso en formato lista(con columnas) de los procesos que tengan el mismo atributo nombre que la variable nombre introducida.</w:t>
       </w:r>
     </w:p>
     <w:p>
@@ -8230,7 +8857,6 @@
         <w:rPr>
           <w:noProof/>
         </w:rPr>
-        <w:lastRenderedPageBreak/>
         <w:drawing>
           <wp:inline distT="0" distB="0" distL="0" distR="0" wp14:anchorId="61875ED0" wp14:editId="3B18989C">
             <wp:extent cx="5400040" cy="3488055"/>
@@ -8247,7 +8873,7 @@
                     <pic:cNvPicPr/>
                   </pic:nvPicPr>
                   <pic:blipFill>
-                    <a:blip r:embed="rId24"/>
+                    <a:blip r:embed="rId35"/>
                     <a:stretch>
                       <a:fillRect/>
                     </a:stretch>
@@ -8270,6 +8896,45 @@
     </w:p>
     <w:p>
       <w:r>
+        <w:drawing>
+          <wp:inline distT="0" distB="0" distL="0" distR="0" wp14:anchorId="657D88EC" wp14:editId="6A01F816">
+            <wp:extent cx="5400040" cy="1025525"/>
+            <wp:effectExtent l="0" t="0" r="0" b="3175"/>
+            <wp:docPr id="2109467674" name="Imagen 1" descr="Texto&#10;&#10;Descripción generada automáticamente"/>
+            <wp:cNvGraphicFramePr>
+              <a:graphicFrameLocks xmlns:a="http://schemas.openxmlformats.org/drawingml/2006/main" noChangeAspect="1"/>
+            </wp:cNvGraphicFramePr>
+            <a:graphic xmlns:a="http://schemas.openxmlformats.org/drawingml/2006/main">
+              <a:graphicData uri="http://schemas.openxmlformats.org/drawingml/2006/picture">
+                <pic:pic xmlns:pic="http://schemas.openxmlformats.org/drawingml/2006/picture">
+                  <pic:nvPicPr>
+                    <pic:cNvPr id="2109467674" name="Imagen 1" descr="Texto&#10;&#10;Descripción generada automáticamente"/>
+                    <pic:cNvPicPr/>
+                  </pic:nvPicPr>
+                  <pic:blipFill>
+                    <a:blip r:embed="rId36"/>
+                    <a:stretch>
+                      <a:fillRect/>
+                    </a:stretch>
+                  </pic:blipFill>
+                  <pic:spPr>
+                    <a:xfrm>
+                      <a:off x="0" y="0"/>
+                      <a:ext cx="5400040" cy="1025525"/>
+                    </a:xfrm>
+                    <a:prstGeom prst="rect">
+                      <a:avLst/>
+                    </a:prstGeom>
+                  </pic:spPr>
+                </pic:pic>
+              </a:graphicData>
+            </a:graphic>
+          </wp:inline>
+        </w:drawing>
+      </w:r>
+    </w:p>
+    <w:p>
+      <w:r>
         <w:rPr>
           <w:b/>
           <w:bCs/>
@@ -8313,6 +8978,7 @@
         <w:rPr>
           <w:noProof/>
         </w:rPr>
+        <w:lastRenderedPageBreak/>
         <w:drawing>
           <wp:inline distT="0" distB="0" distL="0" distR="0" wp14:anchorId="2D169FDD" wp14:editId="5B435B40">
             <wp:extent cx="5400040" cy="4066540"/>
@@ -8329,7 +8995,7 @@
                     <pic:cNvPicPr/>
                   </pic:nvPicPr>
                   <pic:blipFill>
-                    <a:blip r:embed="rId25"/>
+                    <a:blip r:embed="rId37"/>
                     <a:stretch>
                       <a:fillRect/>
                     </a:stretch>
@@ -8352,47 +9018,86 @@
     </w:p>
     <w:p>
       <w:r>
-        <w:rPr>
-          <w:b/>
-          <w:bCs/>
+        <w:drawing>
+          <wp:inline distT="0" distB="0" distL="0" distR="0" wp14:anchorId="3457172A" wp14:editId="1790C595">
+            <wp:extent cx="5400040" cy="1360170"/>
+            <wp:effectExtent l="0" t="0" r="0" b="0"/>
+            <wp:docPr id="533465095" name="Imagen 1" descr="Texto&#10;&#10;Descripción generada automáticamente"/>
+            <wp:cNvGraphicFramePr>
+              <a:graphicFrameLocks xmlns:a="http://schemas.openxmlformats.org/drawingml/2006/main" noChangeAspect="1"/>
+            </wp:cNvGraphicFramePr>
+            <a:graphic xmlns:a="http://schemas.openxmlformats.org/drawingml/2006/main">
+              <a:graphicData uri="http://schemas.openxmlformats.org/drawingml/2006/picture">
+                <pic:pic xmlns:pic="http://schemas.openxmlformats.org/drawingml/2006/picture">
+                  <pic:nvPicPr>
+                    <pic:cNvPr id="533465095" name="Imagen 1" descr="Texto&#10;&#10;Descripción generada automáticamente"/>
+                    <pic:cNvPicPr/>
+                  </pic:nvPicPr>
+                  <pic:blipFill>
+                    <a:blip r:embed="rId38"/>
+                    <a:stretch>
+                      <a:fillRect/>
+                    </a:stretch>
+                  </pic:blipFill>
+                  <pic:spPr>
+                    <a:xfrm>
+                      <a:off x="0" y="0"/>
+                      <a:ext cx="5400040" cy="1360170"/>
+                    </a:xfrm>
+                    <a:prstGeom prst="rect">
+                      <a:avLst/>
+                    </a:prstGeom>
+                  </pic:spPr>
+                </pic:pic>
+              </a:graphicData>
+            </a:graphic>
+          </wp:inline>
+        </w:drawing>
+      </w:r>
+    </w:p>
+    <w:p>
+      <w:r>
+        <w:rPr>
+          <w:b/>
+          <w:bCs/>
+        </w:rPr>
+        <w:t>N</w:t>
+      </w:r>
+      <w:r>
+        <w:rPr>
+          <w:b/>
+          <w:bCs/>
+        </w:rPr>
+        <w:t xml:space="preserve"> </w:t>
+      </w:r>
+      <w:r>
+        <w:rPr>
+          <w:b/>
+          <w:bCs/>
+        </w:rPr>
+        <w:sym w:font="Wingdings" w:char="F0E0"/>
+      </w:r>
+      <w:r>
+        <w:t xml:space="preserve"> </w:t>
+      </w:r>
+      <w:r>
+        <w:t xml:space="preserve">Esta opción pedirá un PID al igual que la anterior y una prioridad, en caso de que encuentre el proceso le cambiará el atributo prioridad con la operación </w:t>
+      </w:r>
+      <w:proofErr w:type="spellStart"/>
+      <w:r>
+        <w:t>setPrioridad</w:t>
+      </w:r>
+      <w:proofErr w:type="spellEnd"/>
+      <w:r>
+        <w:t>, que se encuentra en la clase Proceso.</w:t>
+      </w:r>
+    </w:p>
+    <w:p>
+      <w:r>
+        <w:rPr>
+          <w:noProof/>
         </w:rPr>
         <w:lastRenderedPageBreak/>
-        <w:t>N</w:t>
-      </w:r>
-      <w:r>
-        <w:rPr>
-          <w:b/>
-          <w:bCs/>
-        </w:rPr>
-        <w:t xml:space="preserve"> </w:t>
-      </w:r>
-      <w:r>
-        <w:rPr>
-          <w:b/>
-          <w:bCs/>
-        </w:rPr>
-        <w:sym w:font="Wingdings" w:char="F0E0"/>
-      </w:r>
-      <w:r>
-        <w:t xml:space="preserve"> </w:t>
-      </w:r>
-      <w:r>
-        <w:t xml:space="preserve">Esta opción pedirá un PID al igual que la anterior y una prioridad, en caso de que encuentre el proceso le cambiará el atributo prioridad con la operación </w:t>
-      </w:r>
-      <w:proofErr w:type="spellStart"/>
-      <w:r>
-        <w:t>setPrioridad</w:t>
-      </w:r>
-      <w:proofErr w:type="spellEnd"/>
-      <w:r>
-        <w:t>, que se encuentra en la clase Proceso.</w:t>
-      </w:r>
-    </w:p>
-    <w:p>
-      <w:r>
-        <w:rPr>
-          <w:noProof/>
-        </w:rPr>
         <w:drawing>
           <wp:inline distT="0" distB="0" distL="0" distR="0" wp14:anchorId="4BFA8344" wp14:editId="349267F4">
             <wp:extent cx="5400040" cy="4241800"/>
@@ -8409,7 +9114,7 @@
                     <pic:cNvPicPr/>
                   </pic:nvPicPr>
                   <pic:blipFill>
-                    <a:blip r:embed="rId26"/>
+                    <a:blip r:embed="rId39"/>
                     <a:stretch>
                       <a:fillRect/>
                     </a:stretch>
@@ -8432,6 +9137,46 @@
     </w:p>
     <w:p>
       <w:r>
+        <w:drawing>
+          <wp:inline distT="0" distB="0" distL="0" distR="0" wp14:anchorId="321AF46D" wp14:editId="4A22EE63">
+            <wp:extent cx="5400040" cy="1786890"/>
+            <wp:effectExtent l="0" t="0" r="0" b="3810"/>
+            <wp:docPr id="151590878" name="Imagen 1" descr="Texto&#10;&#10;Descripción generada automáticamente"/>
+            <wp:cNvGraphicFramePr>
+              <a:graphicFrameLocks xmlns:a="http://schemas.openxmlformats.org/drawingml/2006/main" noChangeAspect="1"/>
+            </wp:cNvGraphicFramePr>
+            <a:graphic xmlns:a="http://schemas.openxmlformats.org/drawingml/2006/main">
+              <a:graphicData uri="http://schemas.openxmlformats.org/drawingml/2006/picture">
+                <pic:pic xmlns:pic="http://schemas.openxmlformats.org/drawingml/2006/picture">
+                  <pic:nvPicPr>
+                    <pic:cNvPr id="151590878" name="Imagen 1" descr="Texto&#10;&#10;Descripción generada automáticamente"/>
+                    <pic:cNvPicPr/>
+                  </pic:nvPicPr>
+                  <pic:blipFill>
+                    <a:blip r:embed="rId40"/>
+                    <a:stretch>
+                      <a:fillRect/>
+                    </a:stretch>
+                  </pic:blipFill>
+                  <pic:spPr>
+                    <a:xfrm>
+                      <a:off x="0" y="0"/>
+                      <a:ext cx="5400040" cy="1786890"/>
+                    </a:xfrm>
+                    <a:prstGeom prst="rect">
+                      <a:avLst/>
+                    </a:prstGeom>
+                  </pic:spPr>
+                </pic:pic>
+              </a:graphicData>
+            </a:graphic>
+          </wp:inline>
+        </w:drawing>
+      </w:r>
+    </w:p>
+    <w:p>
+      <w:bookmarkStart w:id="28" w:name="_Hlk184628075"/>
+      <w:r>
         <w:rPr>
           <w:b/>
           <w:bCs/>
@@ -8452,6 +9197,7 @@
         </w:rPr>
         <w:sym w:font="Wingdings" w:char="F0E0"/>
       </w:r>
+      <w:bookmarkEnd w:id="28"/>
       <w:r>
         <w:t xml:space="preserve"> </w:t>
       </w:r>
@@ -8481,7 +9227,7 @@
                     <pic:cNvPicPr/>
                   </pic:nvPicPr>
                   <pic:blipFill>
-                    <a:blip r:embed="rId27"/>
+                    <a:blip r:embed="rId41"/>
                     <a:stretch>
                       <a:fillRect/>
                     </a:stretch>
@@ -8502,18 +9248,998 @@
         </w:drawing>
       </w:r>
     </w:p>
-    <w:p/>
-    <w:p/>
-    <w:p>
-      <w:pPr>
+    <w:p>
+      <w:r>
+        <w:drawing>
+          <wp:inline distT="0" distB="0" distL="0" distR="0" wp14:anchorId="3052C3CA" wp14:editId="57DEBA49">
+            <wp:extent cx="5400040" cy="1220470"/>
+            <wp:effectExtent l="0" t="0" r="0" b="0"/>
+            <wp:docPr id="99420638" name="Imagen 1" descr="Interfaz de usuario gráfica, Texto, Aplicación&#10;&#10;Descripción generada automáticamente"/>
+            <wp:cNvGraphicFramePr>
+              <a:graphicFrameLocks xmlns:a="http://schemas.openxmlformats.org/drawingml/2006/main" noChangeAspect="1"/>
+            </wp:cNvGraphicFramePr>
+            <a:graphic xmlns:a="http://schemas.openxmlformats.org/drawingml/2006/main">
+              <a:graphicData uri="http://schemas.openxmlformats.org/drawingml/2006/picture">
+                <pic:pic xmlns:pic="http://schemas.openxmlformats.org/drawingml/2006/picture">
+                  <pic:nvPicPr>
+                    <pic:cNvPr id="99420638" name="Imagen 1" descr="Interfaz de usuario gráfica, Texto, Aplicación&#10;&#10;Descripción generada automáticamente"/>
+                    <pic:cNvPicPr/>
+                  </pic:nvPicPr>
+                  <pic:blipFill>
+                    <a:blip r:embed="rId42"/>
+                    <a:stretch>
+                      <a:fillRect/>
+                    </a:stretch>
+                  </pic:blipFill>
+                  <pic:spPr>
+                    <a:xfrm>
+                      <a:off x="0" y="0"/>
+                      <a:ext cx="5400040" cy="1220470"/>
+                    </a:xfrm>
+                    <a:prstGeom prst="rect">
+                      <a:avLst/>
+                    </a:prstGeom>
+                  </pic:spPr>
+                </pic:pic>
+              </a:graphicData>
+            </a:graphic>
+          </wp:inline>
+        </w:drawing>
+      </w:r>
+    </w:p>
+    <w:p>
+      <w:r>
+        <w:rPr>
+          <w:b/>
+          <w:bCs/>
+        </w:rPr>
+        <w:t>P</w:t>
+      </w:r>
+      <w:r>
+        <w:rPr>
+          <w:b/>
+          <w:bCs/>
+        </w:rPr>
+        <w:t xml:space="preserve"> </w:t>
+      </w:r>
+      <w:r>
+        <w:rPr>
+          <w:b/>
+          <w:bCs/>
+        </w:rPr>
+        <w:sym w:font="Wingdings" w:char="F0E0"/>
+      </w:r>
+      <w:r>
+        <w:rPr>
+          <w:b/>
+          <w:bCs/>
+        </w:rPr>
+        <w:t xml:space="preserve"> </w:t>
+      </w:r>
+      <w:r>
+        <w:t xml:space="preserve">Esta opción crea y dibuja el árbol en pantalla, la función dibujar es llamada por la opción p. Mientras la pila no este vacía insertamos en el árbol, con la función insertar. </w:t>
+      </w:r>
+    </w:p>
+    <w:p>
+      <w:r>
+        <w:drawing>
+          <wp:inline distT="0" distB="0" distL="0" distR="0" wp14:anchorId="4DA0E08F" wp14:editId="340D0BE1">
+            <wp:extent cx="5400040" cy="2077720"/>
+            <wp:effectExtent l="0" t="0" r="0" b="0"/>
+            <wp:docPr id="39020264" name="Imagen 1" descr="Texto&#10;&#10;Descripción generada automáticamente"/>
+            <wp:cNvGraphicFramePr>
+              <a:graphicFrameLocks xmlns:a="http://schemas.openxmlformats.org/drawingml/2006/main" noChangeAspect="1"/>
+            </wp:cNvGraphicFramePr>
+            <a:graphic xmlns:a="http://schemas.openxmlformats.org/drawingml/2006/main">
+              <a:graphicData uri="http://schemas.openxmlformats.org/drawingml/2006/picture">
+                <pic:pic xmlns:pic="http://schemas.openxmlformats.org/drawingml/2006/picture">
+                  <pic:nvPicPr>
+                    <pic:cNvPr id="39020264" name="Imagen 1" descr="Texto&#10;&#10;Descripción generada automáticamente"/>
+                    <pic:cNvPicPr/>
+                  </pic:nvPicPr>
+                  <pic:blipFill>
+                    <a:blip r:embed="rId43"/>
+                    <a:stretch>
+                      <a:fillRect/>
+                    </a:stretch>
+                  </pic:blipFill>
+                  <pic:spPr>
+                    <a:xfrm>
+                      <a:off x="0" y="0"/>
+                      <a:ext cx="5400040" cy="2077720"/>
+                    </a:xfrm>
+                    <a:prstGeom prst="rect">
+                      <a:avLst/>
+                    </a:prstGeom>
+                  </pic:spPr>
+                </pic:pic>
+              </a:graphicData>
+            </a:graphic>
+          </wp:inline>
+        </w:drawing>
+      </w:r>
+    </w:p>
+    <w:p>
+      <w:r>
+        <w:lastRenderedPageBreak/>
+        <w:drawing>
+          <wp:inline distT="0" distB="0" distL="0" distR="0" wp14:anchorId="315A8FFC" wp14:editId="7C76D2E2">
+            <wp:extent cx="5400040" cy="2409190"/>
+            <wp:effectExtent l="0" t="0" r="0" b="0"/>
+            <wp:docPr id="1862084740" name="Imagen 1" descr="Pantalla de computadora con fondo negro&#10;&#10;Descripción generada automáticamente con confianza media"/>
+            <wp:cNvGraphicFramePr>
+              <a:graphicFrameLocks xmlns:a="http://schemas.openxmlformats.org/drawingml/2006/main" noChangeAspect="1"/>
+            </wp:cNvGraphicFramePr>
+            <a:graphic xmlns:a="http://schemas.openxmlformats.org/drawingml/2006/main">
+              <a:graphicData uri="http://schemas.openxmlformats.org/drawingml/2006/picture">
+                <pic:pic xmlns:pic="http://schemas.openxmlformats.org/drawingml/2006/picture">
+                  <pic:nvPicPr>
+                    <pic:cNvPr id="1862084740" name="Imagen 1" descr="Pantalla de computadora con fondo negro&#10;&#10;Descripción generada automáticamente con confianza media"/>
+                    <pic:cNvPicPr/>
+                  </pic:nvPicPr>
+                  <pic:blipFill>
+                    <a:blip r:embed="rId44"/>
+                    <a:stretch>
+                      <a:fillRect/>
+                    </a:stretch>
+                  </pic:blipFill>
+                  <pic:spPr>
+                    <a:xfrm>
+                      <a:off x="0" y="0"/>
+                      <a:ext cx="5400040" cy="2409190"/>
+                    </a:xfrm>
+                    <a:prstGeom prst="rect">
+                      <a:avLst/>
+                    </a:prstGeom>
+                  </pic:spPr>
+                </pic:pic>
+              </a:graphicData>
+            </a:graphic>
+          </wp:inline>
+        </w:drawing>
+      </w:r>
+    </w:p>
+    <w:p>
+      <w:r>
+        <w:drawing>
+          <wp:inline distT="0" distB="0" distL="0" distR="0" wp14:anchorId="2E9F81E8" wp14:editId="1017EEDE">
+            <wp:extent cx="5400040" cy="2129155"/>
+            <wp:effectExtent l="0" t="0" r="0" b="4445"/>
+            <wp:docPr id="554460598" name="Imagen 1" descr="Texto&#10;&#10;Descripción generada automáticamente"/>
+            <wp:cNvGraphicFramePr>
+              <a:graphicFrameLocks xmlns:a="http://schemas.openxmlformats.org/drawingml/2006/main" noChangeAspect="1"/>
+            </wp:cNvGraphicFramePr>
+            <a:graphic xmlns:a="http://schemas.openxmlformats.org/drawingml/2006/main">
+              <a:graphicData uri="http://schemas.openxmlformats.org/drawingml/2006/picture">
+                <pic:pic xmlns:pic="http://schemas.openxmlformats.org/drawingml/2006/picture">
+                  <pic:nvPicPr>
+                    <pic:cNvPr id="554460598" name="Imagen 1" descr="Texto&#10;&#10;Descripción generada automáticamente"/>
+                    <pic:cNvPicPr/>
+                  </pic:nvPicPr>
+                  <pic:blipFill>
+                    <a:blip r:embed="rId45"/>
+                    <a:stretch>
+                      <a:fillRect/>
+                    </a:stretch>
+                  </pic:blipFill>
+                  <pic:spPr>
+                    <a:xfrm>
+                      <a:off x="0" y="0"/>
+                      <a:ext cx="5400040" cy="2129155"/>
+                    </a:xfrm>
+                    <a:prstGeom prst="rect">
+                      <a:avLst/>
+                    </a:prstGeom>
+                  </pic:spPr>
+                </pic:pic>
+              </a:graphicData>
+            </a:graphic>
+          </wp:inline>
+        </w:drawing>
+      </w:r>
+    </w:p>
+    <w:p>
+      <w:r>
+        <w:rPr>
+          <w:b/>
+          <w:bCs/>
+        </w:rPr>
+        <w:t>Q</w:t>
+      </w:r>
+      <w:r>
+        <w:rPr>
+          <w:b/>
+          <w:bCs/>
+        </w:rPr>
+        <w:t xml:space="preserve"> </w:t>
+      </w:r>
+      <w:r>
+        <w:rPr>
+          <w:b/>
+          <w:bCs/>
+        </w:rPr>
+        <w:sym w:font="Wingdings" w:char="F0E0"/>
+      </w:r>
+      <w:r>
+        <w:rPr>
+          <w:b/>
+          <w:bCs/>
+        </w:rPr>
+        <w:t xml:space="preserve"> </w:t>
+      </w:r>
+      <w:r>
+        <w:t xml:space="preserve">La opción q, desde el gestor llama a la función de la clase árbol, que a su vez llama a la función recorrer mostrando, </w:t>
+      </w:r>
+      <w:proofErr w:type="gramStart"/>
+      <w:r>
+        <w:t>que</w:t>
+      </w:r>
+      <w:proofErr w:type="gramEnd"/>
+      <w:r>
+        <w:t xml:space="preserve"> según el tipo de proceso, llama al nodo izquierdo o derecho.</w:t>
+      </w:r>
+    </w:p>
+    <w:p>
+      <w:pPr>
+        <w:rPr>
+          <w:noProof/>
+        </w:rPr>
+      </w:pPr>
+      <w:r>
+        <w:rPr>
+          <w:noProof/>
+        </w:rPr>
+        <w:t xml:space="preserve"> </w:t>
+      </w:r>
+      <w:r>
+        <w:drawing>
+          <wp:inline distT="0" distB="0" distL="0" distR="0" wp14:anchorId="010601A8" wp14:editId="7898AA45">
+            <wp:extent cx="3772426" cy="1810003"/>
+            <wp:effectExtent l="0" t="0" r="0" b="0"/>
+            <wp:docPr id="1090141870" name="Imagen 1" descr="Texto&#10;&#10;Descripción generada automáticamente"/>
+            <wp:cNvGraphicFramePr>
+              <a:graphicFrameLocks xmlns:a="http://schemas.openxmlformats.org/drawingml/2006/main" noChangeAspect="1"/>
+            </wp:cNvGraphicFramePr>
+            <a:graphic xmlns:a="http://schemas.openxmlformats.org/drawingml/2006/main">
+              <a:graphicData uri="http://schemas.openxmlformats.org/drawingml/2006/picture">
+                <pic:pic xmlns:pic="http://schemas.openxmlformats.org/drawingml/2006/picture">
+                  <pic:nvPicPr>
+                    <pic:cNvPr id="1090141870" name="Imagen 1" descr="Texto&#10;&#10;Descripción generada automáticamente"/>
+                    <pic:cNvPicPr/>
+                  </pic:nvPicPr>
+                  <pic:blipFill>
+                    <a:blip r:embed="rId46"/>
+                    <a:stretch>
+                      <a:fillRect/>
+                    </a:stretch>
+                  </pic:blipFill>
+                  <pic:spPr>
+                    <a:xfrm>
+                      <a:off x="0" y="0"/>
+                      <a:ext cx="3772426" cy="1810003"/>
+                    </a:xfrm>
+                    <a:prstGeom prst="rect">
+                      <a:avLst/>
+                    </a:prstGeom>
+                  </pic:spPr>
+                </pic:pic>
+              </a:graphicData>
+            </a:graphic>
+          </wp:inline>
+        </w:drawing>
+      </w:r>
+    </w:p>
+    <w:p>
+      <w:r>
+        <w:lastRenderedPageBreak/>
+        <w:drawing>
+          <wp:inline distT="0" distB="0" distL="0" distR="0" wp14:anchorId="4BE5CB4C" wp14:editId="3E3485BC">
+            <wp:extent cx="4258269" cy="2038635"/>
+            <wp:effectExtent l="0" t="0" r="0" b="0"/>
+            <wp:docPr id="1241562856" name="Imagen 1"/>
+            <wp:cNvGraphicFramePr>
+              <a:graphicFrameLocks xmlns:a="http://schemas.openxmlformats.org/drawingml/2006/main" noChangeAspect="1"/>
+            </wp:cNvGraphicFramePr>
+            <a:graphic xmlns:a="http://schemas.openxmlformats.org/drawingml/2006/main">
+              <a:graphicData uri="http://schemas.openxmlformats.org/drawingml/2006/picture">
+                <pic:pic xmlns:pic="http://schemas.openxmlformats.org/drawingml/2006/picture">
+                  <pic:nvPicPr>
+                    <pic:cNvPr id="1241562856" name="Imagen 1"/>
+                    <pic:cNvPicPr/>
+                  </pic:nvPicPr>
+                  <pic:blipFill>
+                    <a:blip r:embed="rId47"/>
+                    <a:stretch>
+                      <a:fillRect/>
+                    </a:stretch>
+                  </pic:blipFill>
+                  <pic:spPr>
+                    <a:xfrm>
+                      <a:off x="0" y="0"/>
+                      <a:ext cx="4258269" cy="2038635"/>
+                    </a:xfrm>
+                    <a:prstGeom prst="rect">
+                      <a:avLst/>
+                    </a:prstGeom>
+                  </pic:spPr>
+                </pic:pic>
+              </a:graphicData>
+            </a:graphic>
+          </wp:inline>
+        </w:drawing>
+      </w:r>
+    </w:p>
+    <w:p>
+      <w:r>
+        <w:drawing>
+          <wp:inline distT="0" distB="0" distL="0" distR="0" wp14:anchorId="5E7B5754" wp14:editId="65CD3CE5">
+            <wp:extent cx="4782217" cy="2391109"/>
+            <wp:effectExtent l="0" t="0" r="0" b="9525"/>
+            <wp:docPr id="1630548220" name="Imagen 1" descr="Texto&#10;&#10;Descripción generada automáticamente"/>
+            <wp:cNvGraphicFramePr>
+              <a:graphicFrameLocks xmlns:a="http://schemas.openxmlformats.org/drawingml/2006/main" noChangeAspect="1"/>
+            </wp:cNvGraphicFramePr>
+            <a:graphic xmlns:a="http://schemas.openxmlformats.org/drawingml/2006/main">
+              <a:graphicData uri="http://schemas.openxmlformats.org/drawingml/2006/picture">
+                <pic:pic xmlns:pic="http://schemas.openxmlformats.org/drawingml/2006/picture">
+                  <pic:nvPicPr>
+                    <pic:cNvPr id="1630548220" name="Imagen 1" descr="Texto&#10;&#10;Descripción generada automáticamente"/>
+                    <pic:cNvPicPr/>
+                  </pic:nvPicPr>
+                  <pic:blipFill>
+                    <a:blip r:embed="rId48"/>
+                    <a:stretch>
+                      <a:fillRect/>
+                    </a:stretch>
+                  </pic:blipFill>
+                  <pic:spPr>
+                    <a:xfrm>
+                      <a:off x="0" y="0"/>
+                      <a:ext cx="4782217" cy="2391109"/>
+                    </a:xfrm>
+                    <a:prstGeom prst="rect">
+                      <a:avLst/>
+                    </a:prstGeom>
+                  </pic:spPr>
+                </pic:pic>
+              </a:graphicData>
+            </a:graphic>
+          </wp:inline>
+        </w:drawing>
+      </w:r>
+    </w:p>
+    <w:p>
+      <w:r>
+        <w:drawing>
+          <wp:inline distT="0" distB="0" distL="0" distR="0" wp14:anchorId="622E3EFD" wp14:editId="2F2419D6">
+            <wp:extent cx="5400040" cy="2437765"/>
+            <wp:effectExtent l="0" t="0" r="0" b="635"/>
+            <wp:docPr id="1857728731" name="Imagen 1" descr="Imagen que contiene Texto&#10;&#10;Descripción generada automáticamente"/>
+            <wp:cNvGraphicFramePr>
+              <a:graphicFrameLocks xmlns:a="http://schemas.openxmlformats.org/drawingml/2006/main" noChangeAspect="1"/>
+            </wp:cNvGraphicFramePr>
+            <a:graphic xmlns:a="http://schemas.openxmlformats.org/drawingml/2006/main">
+              <a:graphicData uri="http://schemas.openxmlformats.org/drawingml/2006/picture">
+                <pic:pic xmlns:pic="http://schemas.openxmlformats.org/drawingml/2006/picture">
+                  <pic:nvPicPr>
+                    <pic:cNvPr id="1857728731" name="Imagen 1" descr="Imagen que contiene Texto&#10;&#10;Descripción generada automáticamente"/>
+                    <pic:cNvPicPr/>
+                  </pic:nvPicPr>
+                  <pic:blipFill>
+                    <a:blip r:embed="rId49"/>
+                    <a:stretch>
+                      <a:fillRect/>
+                    </a:stretch>
+                  </pic:blipFill>
+                  <pic:spPr>
+                    <a:xfrm>
+                      <a:off x="0" y="0"/>
+                      <a:ext cx="5400040" cy="2437765"/>
+                    </a:xfrm>
+                    <a:prstGeom prst="rect">
+                      <a:avLst/>
+                    </a:prstGeom>
+                  </pic:spPr>
+                </pic:pic>
+              </a:graphicData>
+            </a:graphic>
+          </wp:inline>
+        </w:drawing>
+      </w:r>
+    </w:p>
+    <w:p>
+      <w:r>
+        <w:rPr>
+          <w:b/>
+          <w:bCs/>
+        </w:rPr>
+        <w:t>R</w:t>
+      </w:r>
+      <w:r>
+        <w:rPr>
+          <w:b/>
+          <w:bCs/>
+        </w:rPr>
+        <w:t xml:space="preserve"> </w:t>
+      </w:r>
+      <w:r>
+        <w:rPr>
+          <w:b/>
+          <w:bCs/>
+        </w:rPr>
+        <w:sym w:font="Wingdings" w:char="F0E0"/>
+      </w:r>
+      <w:r>
+        <w:rPr>
+          <w:b/>
+          <w:bCs/>
+        </w:rPr>
+        <w:t xml:space="preserve"> </w:t>
+      </w:r>
+      <w:r>
+        <w:t>Esta opción esta explicada en la anterior, es lo mismo, pero con los procesos reales.</w:t>
+      </w:r>
+    </w:p>
+    <w:p>
+      <w:r>
+        <w:lastRenderedPageBreak/>
+        <w:drawing>
+          <wp:inline distT="0" distB="0" distL="0" distR="0" wp14:anchorId="0191D778" wp14:editId="5F8B2639">
+            <wp:extent cx="5400040" cy="2944495"/>
+            <wp:effectExtent l="0" t="0" r="0" b="8255"/>
+            <wp:docPr id="525037818" name="Imagen 1" descr="Tabla&#10;&#10;Descripción generada automáticamente con confianza media"/>
+            <wp:cNvGraphicFramePr>
+              <a:graphicFrameLocks xmlns:a="http://schemas.openxmlformats.org/drawingml/2006/main" noChangeAspect="1"/>
+            </wp:cNvGraphicFramePr>
+            <a:graphic xmlns:a="http://schemas.openxmlformats.org/drawingml/2006/main">
+              <a:graphicData uri="http://schemas.openxmlformats.org/drawingml/2006/picture">
+                <pic:pic xmlns:pic="http://schemas.openxmlformats.org/drawingml/2006/picture">
+                  <pic:nvPicPr>
+                    <pic:cNvPr id="525037818" name="Imagen 1" descr="Tabla&#10;&#10;Descripción generada automáticamente con confianza media"/>
+                    <pic:cNvPicPr/>
+                  </pic:nvPicPr>
+                  <pic:blipFill>
+                    <a:blip r:embed="rId50"/>
+                    <a:stretch>
+                      <a:fillRect/>
+                    </a:stretch>
+                  </pic:blipFill>
+                  <pic:spPr>
+                    <a:xfrm>
+                      <a:off x="0" y="0"/>
+                      <a:ext cx="5400040" cy="2944495"/>
+                    </a:xfrm>
+                    <a:prstGeom prst="rect">
+                      <a:avLst/>
+                    </a:prstGeom>
+                  </pic:spPr>
+                </pic:pic>
+              </a:graphicData>
+            </a:graphic>
+          </wp:inline>
+        </w:drawing>
+      </w:r>
+    </w:p>
+    <w:p>
+      <w:r>
+        <w:rPr>
+          <w:b/>
+          <w:bCs/>
+        </w:rPr>
+        <w:t>T</w:t>
+      </w:r>
+      <w:r>
+        <w:rPr>
+          <w:b/>
+          <w:bCs/>
+        </w:rPr>
+        <w:t xml:space="preserve"> </w:t>
+      </w:r>
+      <w:r>
+        <w:rPr>
+          <w:b/>
+          <w:bCs/>
+        </w:rPr>
+        <w:sym w:font="Wingdings" w:char="F0E0"/>
+      </w:r>
+      <w:r>
+        <w:rPr>
+          <w:b/>
+          <w:bCs/>
+        </w:rPr>
+        <w:t xml:space="preserve"> </w:t>
+      </w:r>
+      <w:r>
+        <w:t xml:space="preserve">Esta opción recorre el árbol en </w:t>
+      </w:r>
+      <w:proofErr w:type="spellStart"/>
+      <w:r>
+        <w:t>inorden</w:t>
+      </w:r>
+      <w:proofErr w:type="spellEnd"/>
+      <w:r>
+        <w:t>, es decir,</w:t>
+      </w:r>
+      <w:r>
+        <w:t xml:space="preserve"> izquierda, luego raíz y por último derecha.</w:t>
+      </w:r>
+    </w:p>
+    <w:p>
+      <w:pPr>
+        <w:rPr>
+          <w:noProof/>
+        </w:rPr>
+      </w:pPr>
+      <w:r>
+        <w:rPr>
+          <w:noProof/>
+        </w:rPr>
+        <w:t xml:space="preserve"> </w:t>
+      </w:r>
+      <w:r>
+        <w:drawing>
+          <wp:inline distT="0" distB="0" distL="0" distR="0" wp14:anchorId="0749BBAE" wp14:editId="410F8CC8">
+            <wp:extent cx="4753638" cy="3677163"/>
+            <wp:effectExtent l="0" t="0" r="8890" b="0"/>
+            <wp:docPr id="1431147655" name="Imagen 1" descr="Texto&#10;&#10;Descripción generada automáticamente"/>
+            <wp:cNvGraphicFramePr>
+              <a:graphicFrameLocks xmlns:a="http://schemas.openxmlformats.org/drawingml/2006/main" noChangeAspect="1"/>
+            </wp:cNvGraphicFramePr>
+            <a:graphic xmlns:a="http://schemas.openxmlformats.org/drawingml/2006/main">
+              <a:graphicData uri="http://schemas.openxmlformats.org/drawingml/2006/picture">
+                <pic:pic xmlns:pic="http://schemas.openxmlformats.org/drawingml/2006/picture">
+                  <pic:nvPicPr>
+                    <pic:cNvPr id="1431147655" name="Imagen 1" descr="Texto&#10;&#10;Descripción generada automáticamente"/>
+                    <pic:cNvPicPr/>
+                  </pic:nvPicPr>
+                  <pic:blipFill>
+                    <a:blip r:embed="rId51"/>
+                    <a:stretch>
+                      <a:fillRect/>
+                    </a:stretch>
+                  </pic:blipFill>
+                  <pic:spPr>
+                    <a:xfrm>
+                      <a:off x="0" y="0"/>
+                      <a:ext cx="4753638" cy="3677163"/>
+                    </a:xfrm>
+                    <a:prstGeom prst="rect">
+                      <a:avLst/>
+                    </a:prstGeom>
+                  </pic:spPr>
+                </pic:pic>
+              </a:graphicData>
+            </a:graphic>
+          </wp:inline>
+        </w:drawing>
+      </w:r>
+    </w:p>
+    <w:p>
+      <w:r>
+        <w:lastRenderedPageBreak/>
+        <w:drawing>
+          <wp:inline distT="0" distB="0" distL="0" distR="0" wp14:anchorId="2EE00128" wp14:editId="72EDA2D8">
+            <wp:extent cx="5400040" cy="5174615"/>
+            <wp:effectExtent l="0" t="0" r="0" b="6985"/>
+            <wp:docPr id="1819792917" name="Imagen 1" descr="Texto&#10;&#10;Descripción generada automáticamente"/>
+            <wp:cNvGraphicFramePr>
+              <a:graphicFrameLocks xmlns:a="http://schemas.openxmlformats.org/drawingml/2006/main" noChangeAspect="1"/>
+            </wp:cNvGraphicFramePr>
+            <a:graphic xmlns:a="http://schemas.openxmlformats.org/drawingml/2006/main">
+              <a:graphicData uri="http://schemas.openxmlformats.org/drawingml/2006/picture">
+                <pic:pic xmlns:pic="http://schemas.openxmlformats.org/drawingml/2006/picture">
+                  <pic:nvPicPr>
+                    <pic:cNvPr id="1819792917" name="Imagen 1" descr="Texto&#10;&#10;Descripción generada automáticamente"/>
+                    <pic:cNvPicPr/>
+                  </pic:nvPicPr>
+                  <pic:blipFill>
+                    <a:blip r:embed="rId52"/>
+                    <a:stretch>
+                      <a:fillRect/>
+                    </a:stretch>
+                  </pic:blipFill>
+                  <pic:spPr>
+                    <a:xfrm>
+                      <a:off x="0" y="0"/>
+                      <a:ext cx="5400040" cy="5174615"/>
+                    </a:xfrm>
+                    <a:prstGeom prst="rect">
+                      <a:avLst/>
+                    </a:prstGeom>
+                  </pic:spPr>
+                </pic:pic>
+              </a:graphicData>
+            </a:graphic>
+          </wp:inline>
+        </w:drawing>
+      </w:r>
+    </w:p>
+    <w:p>
+      <w:r>
+        <w:rPr>
+          <w:b/>
+          <w:bCs/>
+        </w:rPr>
+        <w:t>U</w:t>
+      </w:r>
+      <w:r>
+        <w:rPr>
+          <w:b/>
+          <w:bCs/>
+        </w:rPr>
+        <w:t xml:space="preserve"> </w:t>
+      </w:r>
+      <w:r>
+        <w:rPr>
+          <w:b/>
+          <w:bCs/>
+        </w:rPr>
+        <w:sym w:font="Wingdings" w:char="F0E0"/>
+      </w:r>
+      <w:r>
+        <w:rPr>
+          <w:b/>
+          <w:bCs/>
+        </w:rPr>
+        <w:t xml:space="preserve"> </w:t>
+      </w:r>
+      <w:r>
+        <w:t xml:space="preserve">Esta opción muestra los procesos de los extremos del árbol, lo que quiere decir los procesos de mayor y menor prioridad. </w:t>
+      </w:r>
+    </w:p>
+    <w:p>
+      <w:r>
+        <w:drawing>
+          <wp:inline distT="0" distB="0" distL="0" distR="0" wp14:anchorId="11F8B013" wp14:editId="34B2E273">
+            <wp:extent cx="5400040" cy="2386330"/>
+            <wp:effectExtent l="0" t="0" r="0" b="0"/>
+            <wp:docPr id="894761520" name="Imagen 1" descr="Texto&#10;&#10;Descripción generada automáticamente"/>
+            <wp:cNvGraphicFramePr>
+              <a:graphicFrameLocks xmlns:a="http://schemas.openxmlformats.org/drawingml/2006/main" noChangeAspect="1"/>
+            </wp:cNvGraphicFramePr>
+            <a:graphic xmlns:a="http://schemas.openxmlformats.org/drawingml/2006/main">
+              <a:graphicData uri="http://schemas.openxmlformats.org/drawingml/2006/picture">
+                <pic:pic xmlns:pic="http://schemas.openxmlformats.org/drawingml/2006/picture">
+                  <pic:nvPicPr>
+                    <pic:cNvPr id="894761520" name="Imagen 1" descr="Texto&#10;&#10;Descripción generada automáticamente"/>
+                    <pic:cNvPicPr/>
+                  </pic:nvPicPr>
+                  <pic:blipFill>
+                    <a:blip r:embed="rId53"/>
+                    <a:stretch>
+                      <a:fillRect/>
+                    </a:stretch>
+                  </pic:blipFill>
+                  <pic:spPr>
+                    <a:xfrm>
+                      <a:off x="0" y="0"/>
+                      <a:ext cx="5400040" cy="2386330"/>
+                    </a:xfrm>
+                    <a:prstGeom prst="rect">
+                      <a:avLst/>
+                    </a:prstGeom>
+                  </pic:spPr>
+                </pic:pic>
+              </a:graphicData>
+            </a:graphic>
+          </wp:inline>
+        </w:drawing>
+      </w:r>
+    </w:p>
+    <w:p>
+      <w:r>
+        <w:drawing>
+          <wp:inline distT="0" distB="0" distL="0" distR="0" wp14:anchorId="7E0C0FDE" wp14:editId="3F495905">
+            <wp:extent cx="5400040" cy="525145"/>
+            <wp:effectExtent l="0" t="0" r="0" b="8255"/>
+            <wp:docPr id="1568675532" name="Imagen 1" descr="Texto&#10;&#10;Descripción generada automáticamente"/>
+            <wp:cNvGraphicFramePr>
+              <a:graphicFrameLocks xmlns:a="http://schemas.openxmlformats.org/drawingml/2006/main" noChangeAspect="1"/>
+            </wp:cNvGraphicFramePr>
+            <a:graphic xmlns:a="http://schemas.openxmlformats.org/drawingml/2006/main">
+              <a:graphicData uri="http://schemas.openxmlformats.org/drawingml/2006/picture">
+                <pic:pic xmlns:pic="http://schemas.openxmlformats.org/drawingml/2006/picture">
+                  <pic:nvPicPr>
+                    <pic:cNvPr id="1568675532" name="Imagen 1" descr="Texto&#10;&#10;Descripción generada automáticamente"/>
+                    <pic:cNvPicPr/>
+                  </pic:nvPicPr>
+                  <pic:blipFill>
+                    <a:blip r:embed="rId54"/>
+                    <a:stretch>
+                      <a:fillRect/>
+                    </a:stretch>
+                  </pic:blipFill>
+                  <pic:spPr>
+                    <a:xfrm>
+                      <a:off x="0" y="0"/>
+                      <a:ext cx="5400040" cy="525145"/>
+                    </a:xfrm>
+                    <a:prstGeom prst="rect">
+                      <a:avLst/>
+                    </a:prstGeom>
+                  </pic:spPr>
+                </pic:pic>
+              </a:graphicData>
+            </a:graphic>
+          </wp:inline>
+        </w:drawing>
+      </w:r>
+    </w:p>
+    <w:p>
+      <w:r>
+        <w:lastRenderedPageBreak/>
+        <w:t xml:space="preserve">Por lo tanto, si existe derecho, el nodo actual no es, por lo </w:t>
+      </w:r>
+      <w:proofErr w:type="gramStart"/>
+      <w:r>
+        <w:t>tanto</w:t>
+      </w:r>
+      <w:proofErr w:type="gramEnd"/>
+      <w:r>
+        <w:t xml:space="preserve"> se actualiza, igualmente para el izquierdo.</w:t>
+      </w:r>
+    </w:p>
+    <w:p>
+      <w:r>
+        <w:rPr>
+          <w:b/>
+          <w:bCs/>
+        </w:rPr>
+        <w:t>V</w:t>
+      </w:r>
+      <w:r>
+        <w:rPr>
+          <w:b/>
+          <w:bCs/>
+        </w:rPr>
+        <w:t xml:space="preserve"> </w:t>
+      </w:r>
+      <w:r>
+        <w:rPr>
+          <w:b/>
+          <w:bCs/>
+        </w:rPr>
+        <w:sym w:font="Wingdings" w:char="F0E0"/>
+      </w:r>
+      <w:r>
+        <w:rPr>
+          <w:b/>
+          <w:bCs/>
+        </w:rPr>
+        <w:t xml:space="preserve"> </w:t>
+      </w:r>
+      <w:r>
+        <w:rPr>
+          <w:b/>
+          <w:bCs/>
+        </w:rPr>
+        <w:t xml:space="preserve"> </w:t>
+      </w:r>
+      <w:r>
+        <w:t xml:space="preserve">Esta función llama a una de la clase árbol, llamada mostrar hojas, que a su vez llama a otra llamada </w:t>
+      </w:r>
+      <w:proofErr w:type="spellStart"/>
+      <w:r>
+        <w:t>buscarMostrandoHojas</w:t>
+      </w:r>
+      <w:proofErr w:type="spellEnd"/>
+      <w:r>
+        <w:t>, Esta lo que hace es mostrar un nodo si es una hoja, es decir, si no tiene derecho ni izquierdo, si hay uno de los dos, busca en ellos.</w:t>
+      </w:r>
+    </w:p>
+    <w:p>
+      <w:r>
+        <w:drawing>
+          <wp:inline distT="0" distB="0" distL="0" distR="0" wp14:anchorId="5F7AC322" wp14:editId="5C326FCB">
+            <wp:extent cx="5400040" cy="3704590"/>
+            <wp:effectExtent l="0" t="0" r="0" b="0"/>
+            <wp:docPr id="671900161" name="Imagen 1" descr="Texto&#10;&#10;Descripción generada automáticamente"/>
+            <wp:cNvGraphicFramePr>
+              <a:graphicFrameLocks xmlns:a="http://schemas.openxmlformats.org/drawingml/2006/main" noChangeAspect="1"/>
+            </wp:cNvGraphicFramePr>
+            <a:graphic xmlns:a="http://schemas.openxmlformats.org/drawingml/2006/main">
+              <a:graphicData uri="http://schemas.openxmlformats.org/drawingml/2006/picture">
+                <pic:pic xmlns:pic="http://schemas.openxmlformats.org/drawingml/2006/picture">
+                  <pic:nvPicPr>
+                    <pic:cNvPr id="671900161" name="Imagen 1" descr="Texto&#10;&#10;Descripción generada automáticamente"/>
+                    <pic:cNvPicPr/>
+                  </pic:nvPicPr>
+                  <pic:blipFill>
+                    <a:blip r:embed="rId55"/>
+                    <a:stretch>
+                      <a:fillRect/>
+                    </a:stretch>
+                  </pic:blipFill>
+                  <pic:spPr>
+                    <a:xfrm>
+                      <a:off x="0" y="0"/>
+                      <a:ext cx="5400040" cy="3704590"/>
+                    </a:xfrm>
+                    <a:prstGeom prst="rect">
+                      <a:avLst/>
+                    </a:prstGeom>
+                  </pic:spPr>
+                </pic:pic>
+              </a:graphicData>
+            </a:graphic>
+          </wp:inline>
+        </w:drawing>
+      </w:r>
+    </w:p>
+    <w:p>
+      <w:r>
+        <w:drawing>
+          <wp:inline distT="0" distB="0" distL="0" distR="0" wp14:anchorId="7B73380D" wp14:editId="1D09471C">
+            <wp:extent cx="5400040" cy="1432560"/>
+            <wp:effectExtent l="0" t="0" r="0" b="0"/>
+            <wp:docPr id="160513564" name="Imagen 1" descr="Teclado de computadora&#10;&#10;Descripción generada automáticamente"/>
+            <wp:cNvGraphicFramePr>
+              <a:graphicFrameLocks xmlns:a="http://schemas.openxmlformats.org/drawingml/2006/main" noChangeAspect="1"/>
+            </wp:cNvGraphicFramePr>
+            <a:graphic xmlns:a="http://schemas.openxmlformats.org/drawingml/2006/main">
+              <a:graphicData uri="http://schemas.openxmlformats.org/drawingml/2006/picture">
+                <pic:pic xmlns:pic="http://schemas.openxmlformats.org/drawingml/2006/picture">
+                  <pic:nvPicPr>
+                    <pic:cNvPr id="160513564" name="Imagen 1" descr="Teclado de computadora&#10;&#10;Descripción generada automáticamente"/>
+                    <pic:cNvPicPr/>
+                  </pic:nvPicPr>
+                  <pic:blipFill>
+                    <a:blip r:embed="rId56"/>
+                    <a:stretch>
+                      <a:fillRect/>
+                    </a:stretch>
+                  </pic:blipFill>
+                  <pic:spPr>
+                    <a:xfrm>
+                      <a:off x="0" y="0"/>
+                      <a:ext cx="5400040" cy="1432560"/>
+                    </a:xfrm>
+                    <a:prstGeom prst="rect">
+                      <a:avLst/>
+                    </a:prstGeom>
+                  </pic:spPr>
+                </pic:pic>
+              </a:graphicData>
+            </a:graphic>
+          </wp:inline>
+        </w:drawing>
+      </w:r>
+    </w:p>
+    <w:p>
+      <w:r>
+        <w:rPr>
+          <w:b/>
+          <w:bCs/>
+        </w:rPr>
+        <w:t>W</w:t>
+      </w:r>
+      <w:r>
+        <w:rPr>
+          <w:b/>
+          <w:bCs/>
+        </w:rPr>
+        <w:t xml:space="preserve"> </w:t>
+      </w:r>
+      <w:r>
+        <w:rPr>
+          <w:b/>
+          <w:bCs/>
+        </w:rPr>
+        <w:sym w:font="Wingdings" w:char="F0E0"/>
+      </w:r>
+      <w:r>
+        <w:rPr>
+          <w:b/>
+          <w:bCs/>
+        </w:rPr>
+        <w:t xml:space="preserve"> </w:t>
+      </w:r>
+      <w:r>
+        <w:t>Esta opción recibe una prioridad por consola, dibuja el árbol, si existe un proceso que tenga esa prioridad en el árbol, lo guarda en una variable, lo elimina del árbol, lo mete en la lista que le corresponda según su tipo y por último imprime el árbol por pantalla de nuevo.</w:t>
+      </w:r>
+    </w:p>
+    <w:p>
+      <w:r>
+        <w:lastRenderedPageBreak/>
+        <w:drawing>
+          <wp:inline distT="0" distB="0" distL="0" distR="0" wp14:anchorId="46744CEA" wp14:editId="3E141FAC">
+            <wp:extent cx="5400040" cy="3505200"/>
+            <wp:effectExtent l="0" t="0" r="0" b="0"/>
+            <wp:docPr id="357448077" name="Imagen 1" descr="Texto&#10;&#10;Descripción generada automáticamente"/>
+            <wp:cNvGraphicFramePr>
+              <a:graphicFrameLocks xmlns:a="http://schemas.openxmlformats.org/drawingml/2006/main" noChangeAspect="1"/>
+            </wp:cNvGraphicFramePr>
+            <a:graphic xmlns:a="http://schemas.openxmlformats.org/drawingml/2006/main">
+              <a:graphicData uri="http://schemas.openxmlformats.org/drawingml/2006/picture">
+                <pic:pic xmlns:pic="http://schemas.openxmlformats.org/drawingml/2006/picture">
+                  <pic:nvPicPr>
+                    <pic:cNvPr id="357448077" name="Imagen 1" descr="Texto&#10;&#10;Descripción generada automáticamente"/>
+                    <pic:cNvPicPr/>
+                  </pic:nvPicPr>
+                  <pic:blipFill>
+                    <a:blip r:embed="rId57"/>
+                    <a:stretch>
+                      <a:fillRect/>
+                    </a:stretch>
+                  </pic:blipFill>
+                  <pic:spPr>
+                    <a:xfrm>
+                      <a:off x="0" y="0"/>
+                      <a:ext cx="5400040" cy="3505200"/>
+                    </a:xfrm>
+                    <a:prstGeom prst="rect">
+                      <a:avLst/>
+                    </a:prstGeom>
+                  </pic:spPr>
+                </pic:pic>
+              </a:graphicData>
+            </a:graphic>
+          </wp:inline>
+        </w:drawing>
+      </w:r>
+      <w:r>
+        <w:t xml:space="preserve"> </w:t>
+      </w:r>
+    </w:p>
+    <w:p>
+      <w:r>
+        <w:drawing>
+          <wp:inline distT="0" distB="0" distL="0" distR="0" wp14:anchorId="7FD048AB" wp14:editId="0403A3C5">
+            <wp:extent cx="4905375" cy="4957867"/>
+            <wp:effectExtent l="0" t="0" r="0" b="0"/>
+            <wp:docPr id="1417858945" name="Imagen 1" descr="Texto&#10;&#10;Descripción generada automáticamente con confianza media"/>
+            <wp:cNvGraphicFramePr>
+              <a:graphicFrameLocks xmlns:a="http://schemas.openxmlformats.org/drawingml/2006/main" noChangeAspect="1"/>
+            </wp:cNvGraphicFramePr>
+            <a:graphic xmlns:a="http://schemas.openxmlformats.org/drawingml/2006/main">
+              <a:graphicData uri="http://schemas.openxmlformats.org/drawingml/2006/picture">
+                <pic:pic xmlns:pic="http://schemas.openxmlformats.org/drawingml/2006/picture">
+                  <pic:nvPicPr>
+                    <pic:cNvPr id="1417858945" name="Imagen 1" descr="Texto&#10;&#10;Descripción generada automáticamente con confianza media"/>
+                    <pic:cNvPicPr/>
+                  </pic:nvPicPr>
+                  <pic:blipFill>
+                    <a:blip r:embed="rId58"/>
+                    <a:stretch>
+                      <a:fillRect/>
+                    </a:stretch>
+                  </pic:blipFill>
+                  <pic:spPr>
+                    <a:xfrm>
+                      <a:off x="0" y="0"/>
+                      <a:ext cx="4907838" cy="4960356"/>
+                    </a:xfrm>
+                    <a:prstGeom prst="rect">
+                      <a:avLst/>
+                    </a:prstGeom>
+                  </pic:spPr>
+                </pic:pic>
+              </a:graphicData>
+            </a:graphic>
+          </wp:inline>
+        </w:drawing>
+      </w:r>
+    </w:p>
+    <w:p>
+      <w:pPr>
+        <w:rPr>
+          <w:b/>
+          <w:bCs/>
+        </w:rPr>
+      </w:pPr>
+    </w:p>
+    <w:p>
+      <w:pPr>
+        <w:rPr>
+          <w:b/>
+          <w:bCs/>
+        </w:rPr>
+      </w:pPr>
+      <w:r>
         <w:rPr>
           <w:u w:val="single"/>
         </w:rPr>
-      </w:pPr>
-      <w:r>
-        <w:rPr>
-          <w:u w:val="single"/>
-        </w:rPr>
+        <w:lastRenderedPageBreak/>
         <w:br w:type="page"/>
       </w:r>
     </w:p>
@@ -8522,16 +10248,24 @@
         <w:pStyle w:val="Titulo1"/>
         <w:outlineLvl w:val="0"/>
       </w:pPr>
-      <w:bookmarkStart w:id="28" w:name="_Toc183516173"/>
+      <w:bookmarkStart w:id="29" w:name="_Toc183516173"/>
       <w:r>
         <w:lastRenderedPageBreak/>
         <w:t>BIBLIOGRAFIA</w:t>
       </w:r>
-      <w:bookmarkEnd w:id="28"/>
-    </w:p>
-    <w:p>
-      <w:r>
-        <w:t>Apuntes de clase, documentos proporcionados por los profesores y asistencia de los mismos.</w:t>
+      <w:bookmarkEnd w:id="29"/>
+    </w:p>
+    <w:p>
+      <w:r>
+        <w:t xml:space="preserve">Apuntes de clase, documentos proporcionados por los profesores y asistencia de </w:t>
+      </w:r>
+      <w:proofErr w:type="gramStart"/>
+      <w:r>
+        <w:t>los mismos</w:t>
+      </w:r>
+      <w:proofErr w:type="gramEnd"/>
+      <w:r>
+        <w:t>.</w:t>
       </w:r>
     </w:p>
     <w:p>
@@ -8543,7 +10277,7 @@
       </w:pPr>
     </w:p>
     <w:sectPr>
-      <w:footerReference w:type="default" r:id="rId28"/>
+      <w:footerReference w:type="default" r:id="rId59"/>
       <w:pgSz w:w="11906" w:h="16838"/>
       <w:pgMar w:top="1417" w:right="1701" w:bottom="1417" w:left="1701" w:header="708" w:footer="708" w:gutter="0"/>
       <w:pgNumType w:start="0"/>
@@ -10118,6 +11852,7 @@
     <w:rsid w:val="001A5AA4"/>
     <w:rsid w:val="00251636"/>
     <w:rsid w:val="002E68E6"/>
+    <w:rsid w:val="00335240"/>
     <w:rsid w:val="003D480A"/>
     <w:rsid w:val="004D349D"/>
     <w:rsid w:val="0056310D"/>
@@ -10129,6 +11864,7 @@
     <w:rsid w:val="00B01E61"/>
     <w:rsid w:val="00BD3D3D"/>
     <w:rsid w:val="00C83330"/>
+    <w:rsid w:val="00CF143F"/>
     <w:rsid w:val="00D126FB"/>
     <w:rsid w:val="00EF252B"/>
     <w:rsid w:val="00F90F47"/>
